--- a/documentation/quality/Final Documentation/Test Case.docx
+++ b/documentation/quality/Final Documentation/Test Case.docx
@@ -732,7 +732,7 @@
                 <w:szCs w:val="21"/>
                 <w:shd w:val="clear" w:color="auto" w:fill="FFFFFF"/>
               </w:rPr>
-              <w:t>Password: admin123</w:t>
+              <w:t>Password: administrator</w:t>
             </w:r>
           </w:p>
         </w:tc>
@@ -993,7 +993,27 @@
                 <w:szCs w:val="21"/>
                 <w:shd w:val="clear" w:color="auto" w:fill="FFFFFF"/>
               </w:rPr>
-              <w:t>The following modules are available: Employee, Applicants, Screening Talents, Manager, Clients, Events and Transaction</w:t>
+              <w:t>The following modules are available: Employee, Applicants, Scr</w:t>
+            </w:r>
+            <w:r>
+              <w:rPr>
+                <w:rFonts w:ascii="Helvetica" w:hAnsi="Helvetica" w:cs="Helvetica"/>
+                <w:color w:val="141823"/>
+                <w:sz w:val="21"/>
+                <w:szCs w:val="21"/>
+                <w:shd w:val="clear" w:color="auto" w:fill="FFFFFF"/>
+              </w:rPr>
+              <w:t>eening Talents, Manager, Client</w:t>
+            </w:r>
+            <w:r>
+              <w:rPr>
+                <w:rFonts w:ascii="Helvetica" w:hAnsi="Helvetica" w:cs="Helvetica"/>
+                <w:color w:val="141823"/>
+                <w:sz w:val="21"/>
+                <w:szCs w:val="21"/>
+                <w:shd w:val="clear" w:color="auto" w:fill="FFFFFF"/>
+              </w:rPr>
+              <w:t>, Events and Transaction</w:t>
             </w:r>
           </w:p>
         </w:tc>
@@ -1324,29 +1344,29 @@
                 <w:szCs w:val="21"/>
                 <w:shd w:val="clear" w:color="auto" w:fill="FFFFFF"/>
               </w:rPr>
-              <w:t xml:space="preserve">Scheduling of the </w:t>
-            </w:r>
-            <w:r>
-              <w:rPr>
-                <w:rFonts w:ascii="Helvetica" w:hAnsi="Helvetica" w:cs="Helvetica"/>
-                <w:b w:val="0"/>
-                <w:color w:val="141823"/>
-                <w:sz w:val="21"/>
-                <w:szCs w:val="21"/>
-                <w:shd w:val="clear" w:color="auto" w:fill="FFFFFF"/>
-              </w:rPr>
-              <w:t xml:space="preserve">Applicant’s </w:t>
-            </w:r>
-            <w:r>
-              <w:rPr>
-                <w:rFonts w:ascii="Helvetica" w:hAnsi="Helvetica" w:cs="Helvetica"/>
-                <w:b w:val="0"/>
-                <w:color w:val="141823"/>
-                <w:sz w:val="21"/>
-                <w:szCs w:val="21"/>
-                <w:shd w:val="clear" w:color="auto" w:fill="FFFFFF"/>
-              </w:rPr>
-              <w:t>Screening</w:t>
+              <w:t>Adding</w:t>
+            </w:r>
+            <w:r>
+              <w:rPr>
+                <w:rFonts w:ascii="Helvetica" w:hAnsi="Helvetica" w:cs="Helvetica"/>
+                <w:b w:val="0"/>
+                <w:color w:val="141823"/>
+                <w:sz w:val="21"/>
+                <w:szCs w:val="21"/>
+                <w:shd w:val="clear" w:color="auto" w:fill="FFFFFF"/>
+              </w:rPr>
+              <w:t>, Updating and Deleting</w:t>
+            </w:r>
+            <w:r>
+              <w:rPr>
+                <w:rFonts w:ascii="Helvetica" w:hAnsi="Helvetica" w:cs="Helvetica"/>
+                <w:b w:val="0"/>
+                <w:color w:val="141823"/>
+                <w:sz w:val="21"/>
+                <w:szCs w:val="21"/>
+                <w:shd w:val="clear" w:color="auto" w:fill="FFFFFF"/>
+              </w:rPr>
+              <w:t xml:space="preserve"> an Employee</w:t>
             </w:r>
           </w:p>
         </w:tc>
@@ -1402,7 +1422,7 @@
                 <w:szCs w:val="21"/>
                 <w:shd w:val="clear" w:color="auto" w:fill="FFFFFF"/>
               </w:rPr>
-              <w:t>Use Case #2</w:t>
+              <w:t>N/A</w:t>
             </w:r>
           </w:p>
         </w:tc>
@@ -1514,37 +1534,35 @@
               <w:rPr>
                 <w:rStyle w:val="textexposedshow"/>
                 <w:rFonts w:ascii="Helvetica" w:hAnsi="Helvetica" w:cs="Helvetica"/>
-                <w:b w:val="0"/>
-                <w:color w:val="141823"/>
-                <w:sz w:val="21"/>
-                <w:szCs w:val="21"/>
-                <w:shd w:val="clear" w:color="auto" w:fill="FFFFFF"/>
-              </w:rPr>
-              <w:t>The u</w:t>
-            </w:r>
-            <w:r>
-              <w:rPr>
-                <w:rStyle w:val="textexposedshow"/>
-                <w:rFonts w:ascii="Helvetica" w:hAnsi="Helvetica" w:cs="Helvetica"/>
-                <w:b w:val="0"/>
-                <w:color w:val="141823"/>
-                <w:sz w:val="21"/>
-                <w:szCs w:val="21"/>
-                <w:shd w:val="clear" w:color="auto" w:fill="FFFFFF"/>
-              </w:rPr>
-              <w:t>ser should input valid login account and should be an administrator</w:t>
-            </w:r>
-            <w:r>
-              <w:rPr>
-                <w:rStyle w:val="textexposedshow"/>
-                <w:rFonts w:ascii="Helvetica" w:hAnsi="Helvetica" w:cs="Helvetica"/>
-                <w:b w:val="0"/>
-                <w:color w:val="141823"/>
-                <w:sz w:val="21"/>
-                <w:szCs w:val="21"/>
-                <w:shd w:val="clear" w:color="auto" w:fill="FFFFFF"/>
-              </w:rPr>
-              <w:t>.</w:t>
+                <w:color w:val="141823"/>
+                <w:sz w:val="21"/>
+                <w:szCs w:val="21"/>
+                <w:shd w:val="clear" w:color="auto" w:fill="FFFFFF"/>
+              </w:rPr>
+              <w:t>:</w:t>
+            </w:r>
+            <w:r>
+              <w:rPr>
+                <w:rStyle w:val="textexposedshow"/>
+                <w:rFonts w:ascii="Helvetica" w:hAnsi="Helvetica" w:cs="Helvetica"/>
+                <w:color w:val="141823"/>
+                <w:sz w:val="21"/>
+                <w:szCs w:val="21"/>
+                <w:shd w:val="clear" w:color="auto" w:fill="FFFFFF"/>
+              </w:rPr>
+              <w:t xml:space="preserve"> </w:t>
+            </w:r>
+            <w:r>
+              <w:rPr>
+                <w:rStyle w:val="textexposedshow"/>
+                <w:rFonts w:ascii="Helvetica" w:hAnsi="Helvetica" w:cs="Helvetica"/>
+                <w:b w:val="0"/>
+                <w:color w:val="141823"/>
+                <w:sz w:val="21"/>
+                <w:szCs w:val="21"/>
+                <w:shd w:val="clear" w:color="auto" w:fill="FFFFFF"/>
+              </w:rPr>
+              <w:t>Administrator should be able to access the Employee module</w:t>
             </w:r>
           </w:p>
         </w:tc>
@@ -1674,18 +1692,7 @@
                 <w:szCs w:val="21"/>
                 <w:shd w:val="clear" w:color="auto" w:fill="FFFFFF"/>
               </w:rPr>
-              <w:t xml:space="preserve">Go to </w:t>
-            </w:r>
-            <w:r>
-              <w:rPr>
-                <w:rFonts w:ascii="Helvetica" w:hAnsi="Helvetica" w:cs="Helvetica"/>
-                <w:b w:val="0"/>
-                <w:color w:val="141823"/>
-                <w:sz w:val="21"/>
-                <w:szCs w:val="21"/>
-                <w:shd w:val="clear" w:color="auto" w:fill="FFFFFF"/>
-              </w:rPr>
-              <w:t>“Screening” Page</w:t>
+              <w:t>Go to “Employee” Page by clicking the Employee logo</w:t>
             </w:r>
           </w:p>
         </w:tc>
@@ -1713,7 +1720,7 @@
                 <w:szCs w:val="21"/>
                 <w:shd w:val="clear" w:color="auto" w:fill="FFFFFF"/>
               </w:rPr>
-              <w:t>Screening Schedule page should be displayed</w:t>
+              <w:t>Employee page should be displayed</w:t>
             </w:r>
           </w:p>
         </w:tc>
@@ -1764,7 +1771,7 @@
                 <w:szCs w:val="21"/>
                 <w:shd w:val="clear" w:color="auto" w:fill="FFFFFF"/>
               </w:rPr>
-              <w:t xml:space="preserve">Click “Create Screening Schedule” button </w:t>
+              <w:t>Verify that the display labels are ID, Last Name, First Name, Contact Number, E-mail Address and Position</w:t>
             </w:r>
           </w:p>
         </w:tc>
@@ -1791,37 +1798,7 @@
                 <w:szCs w:val="21"/>
                 <w:shd w:val="clear" w:color="auto" w:fill="FFFFFF"/>
               </w:rPr>
-              <w:t xml:space="preserve">Create Screening Schedule Page should </w:t>
-            </w:r>
-            <w:r>
-              <w:rPr>
-                <w:rFonts w:ascii="Helvetica" w:hAnsi="Helvetica" w:cs="Helvetica"/>
-                <w:color w:val="141823"/>
-                <w:sz w:val="21"/>
-                <w:szCs w:val="21"/>
-                <w:shd w:val="clear" w:color="auto" w:fill="FFFFFF"/>
-              </w:rPr>
-              <w:t xml:space="preserve">be </w:t>
-            </w:r>
-            <w:r>
-              <w:rPr>
-                <w:rFonts w:ascii="Helvetica" w:hAnsi="Helvetica" w:cs="Helvetica"/>
-                <w:color w:val="141823"/>
-                <w:sz w:val="21"/>
-                <w:szCs w:val="21"/>
-                <w:shd w:val="clear" w:color="auto" w:fill="FFFFFF"/>
-              </w:rPr>
-              <w:t>display</w:t>
-            </w:r>
-            <w:r>
-              <w:rPr>
-                <w:rFonts w:ascii="Helvetica" w:hAnsi="Helvetica" w:cs="Helvetica"/>
-                <w:color w:val="141823"/>
-                <w:sz w:val="21"/>
-                <w:szCs w:val="21"/>
-                <w:shd w:val="clear" w:color="auto" w:fill="FFFFFF"/>
-              </w:rPr>
-              <w:t>ed</w:t>
+              <w:t>Labels are being displayed in the page</w:t>
             </w:r>
           </w:p>
         </w:tc>
@@ -1872,18 +1849,7 @@
                 <w:szCs w:val="21"/>
                 <w:shd w:val="clear" w:color="auto" w:fill="FFFFFF"/>
               </w:rPr>
-              <w:t xml:space="preserve">Input all the required fields in the page to create a </w:t>
-            </w:r>
-            <w:r>
-              <w:rPr>
-                <w:rFonts w:ascii="Helvetica" w:hAnsi="Helvetica" w:cs="Helvetica"/>
-                <w:b w:val="0"/>
-                <w:color w:val="141823"/>
-                <w:sz w:val="21"/>
-                <w:szCs w:val="21"/>
-                <w:shd w:val="clear" w:color="auto" w:fill="FFFFFF"/>
-              </w:rPr>
-              <w:t>screening schedule</w:t>
+              <w:t xml:space="preserve">Click “Create Employee” button located on the upper left part on the page below the “Employees” display name </w:t>
             </w:r>
           </w:p>
         </w:tc>
@@ -1910,18 +1876,132 @@
                 <w:szCs w:val="21"/>
                 <w:shd w:val="clear" w:color="auto" w:fill="FFFFFF"/>
               </w:rPr>
-              <w:t xml:space="preserve">All the required fields should be </w:t>
-            </w:r>
-            <w:r>
-              <w:rPr>
-                <w:rFonts w:ascii="Helvetica" w:hAnsi="Helvetica" w:cs="Helvetica"/>
+              <w:t>Create Employee Page should be displayed</w:t>
+            </w:r>
+          </w:p>
+        </w:tc>
+        <w:tc>
+          <w:tcPr>
+            <w:tcW w:w="2070" w:type="dxa"/>
+          </w:tcPr>
+          <w:p>
+            <w:pPr>
+              <w:cnfStyle w:val="000000010000" w:firstRow="0" w:lastRow="0" w:firstColumn="0" w:lastColumn="0" w:oddVBand="0" w:evenVBand="0" w:oddHBand="0" w:evenHBand="1" w:firstRowFirstColumn="0" w:firstRowLastColumn="0" w:lastRowFirstColumn="0" w:lastRowLastColumn="0"/>
+              <w:rPr>
+                <w:rFonts w:ascii="Helvetica" w:hAnsi="Helvetica" w:cs="Helvetica"/>
+                <w:color w:val="141823"/>
+                <w:sz w:val="21"/>
+                <w:szCs w:val="21"/>
+                <w:shd w:val="clear" w:color="auto" w:fill="FFFFFF"/>
+              </w:rPr>
+            </w:pPr>
+          </w:p>
+        </w:tc>
+      </w:tr>
+      <w:tr>
+        <w:trPr>
+          <w:cnfStyle w:val="000000100000" w:firstRow="0" w:lastRow="0" w:firstColumn="0" w:lastColumn="0" w:oddVBand="0" w:evenVBand="0" w:oddHBand="1" w:evenHBand="0" w:firstRowFirstColumn="0" w:firstRowLastColumn="0" w:lastRowFirstColumn="0" w:lastRowLastColumn="0"/>
+        </w:trPr>
+        <w:tc>
+          <w:tcPr>
+            <w:cnfStyle w:val="001000000000" w:firstRow="0" w:lastRow="0" w:firstColumn="1" w:lastColumn="0" w:oddVBand="0" w:evenVBand="0" w:oddHBand="0" w:evenHBand="0" w:firstRowFirstColumn="0" w:firstRowLastColumn="0" w:lastRowFirstColumn="0" w:lastRowLastColumn="0"/>
+            <w:tcW w:w="6570" w:type="dxa"/>
+          </w:tcPr>
+          <w:p>
+            <w:pPr>
+              <w:rPr>
+                <w:rFonts w:ascii="Helvetica" w:hAnsi="Helvetica" w:cs="Helvetica"/>
+                <w:b w:val="0"/>
+                <w:color w:val="141823"/>
+                <w:sz w:val="21"/>
+                <w:szCs w:val="21"/>
+                <w:shd w:val="clear" w:color="auto" w:fill="FFFFFF"/>
+              </w:rPr>
+            </w:pPr>
+            <w:r>
+              <w:rPr>
+                <w:rFonts w:ascii="Helvetica" w:hAnsi="Helvetica" w:cs="Helvetica"/>
+                <w:b w:val="0"/>
                 <w:color w:val="141823"/>
                 <w:sz w:val="21"/>
                 <w:szCs w:val="21"/>
                 <w:shd w:val="clear" w:color="auto" w:fill="FFFFFF"/>
               </w:rPr>
               <w:lastRenderedPageBreak/>
-              <w:t>accomplished</w:t>
+              <w:t>Input all the required fields in the page to create an Employee.</w:t>
+            </w:r>
+          </w:p>
+          <w:p>
+            <w:pPr>
+              <w:rPr>
+                <w:rFonts w:ascii="Helvetica" w:hAnsi="Helvetica" w:cs="Helvetica"/>
+                <w:b w:val="0"/>
+                <w:color w:val="141823"/>
+                <w:sz w:val="21"/>
+                <w:szCs w:val="21"/>
+                <w:shd w:val="clear" w:color="auto" w:fill="FFFFFF"/>
+              </w:rPr>
+            </w:pPr>
+            <w:r>
+              <w:rPr>
+                <w:rFonts w:ascii="Helvetica" w:hAnsi="Helvetica" w:cs="Helvetica"/>
+                <w:b w:val="0"/>
+                <w:color w:val="141823"/>
+                <w:sz w:val="21"/>
+                <w:szCs w:val="21"/>
+                <w:shd w:val="clear" w:color="auto" w:fill="FFFFFF"/>
+              </w:rPr>
+              <w:t>Here’s the complete fields:</w:t>
+            </w:r>
+          </w:p>
+          <w:p>
+            <w:pPr>
+              <w:rPr>
+                <w:rFonts w:ascii="Helvetica" w:hAnsi="Helvetica" w:cs="Helvetica"/>
+                <w:b w:val="0"/>
+                <w:color w:val="141823"/>
+                <w:sz w:val="21"/>
+                <w:szCs w:val="21"/>
+                <w:shd w:val="clear" w:color="auto" w:fill="FFFFFF"/>
+              </w:rPr>
+            </w:pPr>
+            <w:r>
+              <w:rPr>
+                <w:rFonts w:ascii="Helvetica" w:hAnsi="Helvetica" w:cs="Helvetica"/>
+                <w:b w:val="0"/>
+                <w:color w:val="141823"/>
+                <w:sz w:val="21"/>
+                <w:szCs w:val="21"/>
+                <w:shd w:val="clear" w:color="auto" w:fill="FFFFFF"/>
+              </w:rPr>
+              <w:t xml:space="preserve">Last Name, First Name, Middle Name, Gender, Birth date, Block/Lot Number, Street, Barangay, City, Zip Code, Contact Number, Email Address and Position </w:t>
+            </w:r>
+          </w:p>
+        </w:tc>
+        <w:tc>
+          <w:tcPr>
+            <w:tcW w:w="2160" w:type="dxa"/>
+          </w:tcPr>
+          <w:p>
+            <w:pPr>
+              <w:cnfStyle w:val="000000100000" w:firstRow="0" w:lastRow="0" w:firstColumn="0" w:lastColumn="0" w:oddVBand="0" w:evenVBand="0" w:oddHBand="1" w:evenHBand="0" w:firstRowFirstColumn="0" w:firstRowLastColumn="0" w:lastRowFirstColumn="0" w:lastRowLastColumn="0"/>
+              <w:rPr>
+                <w:rFonts w:ascii="Helvetica" w:hAnsi="Helvetica" w:cs="Helvetica"/>
+                <w:color w:val="141823"/>
+                <w:sz w:val="21"/>
+                <w:szCs w:val="21"/>
+                <w:shd w:val="clear" w:color="auto" w:fill="FFFFFF"/>
+              </w:rPr>
+            </w:pPr>
+            <w:r>
+              <w:rPr>
+                <w:rFonts w:ascii="Helvetica" w:hAnsi="Helvetica" w:cs="Helvetica"/>
+                <w:color w:val="141823"/>
+                <w:sz w:val="21"/>
+                <w:szCs w:val="21"/>
+                <w:shd w:val="clear" w:color="auto" w:fill="FFFFFF"/>
+              </w:rPr>
+              <w:t>All the required fields should be accomplished</w:t>
             </w:r>
           </w:p>
         </w:tc>
@@ -1931,48 +2011,47 @@
           </w:tcPr>
           <w:p>
             <w:pPr>
-              <w:cnfStyle w:val="000000010000" w:firstRow="0" w:lastRow="0" w:firstColumn="0" w:lastColumn="0" w:oddVBand="0" w:evenVBand="0" w:oddHBand="0" w:evenHBand="1" w:firstRowFirstColumn="0" w:firstRowLastColumn="0" w:lastRowFirstColumn="0" w:lastRowLastColumn="0"/>
-              <w:rPr>
-                <w:rFonts w:ascii="Helvetica" w:hAnsi="Helvetica" w:cs="Helvetica"/>
-                <w:color w:val="141823"/>
-                <w:sz w:val="21"/>
-                <w:szCs w:val="21"/>
-                <w:shd w:val="clear" w:color="auto" w:fill="FFFFFF"/>
-              </w:rPr>
-            </w:pPr>
-          </w:p>
-        </w:tc>
-      </w:tr>
-      <w:tr>
-        <w:trPr>
-          <w:cnfStyle w:val="000000100000" w:firstRow="0" w:lastRow="0" w:firstColumn="0" w:lastColumn="0" w:oddVBand="0" w:evenVBand="0" w:oddHBand="1" w:evenHBand="0" w:firstRowFirstColumn="0" w:firstRowLastColumn="0" w:lastRowFirstColumn="0" w:lastRowLastColumn="0"/>
-        </w:trPr>
-        <w:tc>
-          <w:tcPr>
-            <w:cnfStyle w:val="001000000000" w:firstRow="0" w:lastRow="0" w:firstColumn="1" w:lastColumn="0" w:oddVBand="0" w:evenVBand="0" w:oddHBand="0" w:evenHBand="0" w:firstRowFirstColumn="0" w:firstRowLastColumn="0" w:lastRowFirstColumn="0" w:lastRowLastColumn="0"/>
-            <w:tcW w:w="6570" w:type="dxa"/>
-          </w:tcPr>
-          <w:p>
-            <w:pPr>
-              <w:rPr>
-                <w:rFonts w:ascii="Helvetica" w:hAnsi="Helvetica" w:cs="Helvetica"/>
-                <w:b w:val="0"/>
-                <w:color w:val="141823"/>
-                <w:sz w:val="21"/>
-                <w:szCs w:val="21"/>
-                <w:shd w:val="clear" w:color="auto" w:fill="FFFFFF"/>
-              </w:rPr>
-            </w:pPr>
-            <w:r>
-              <w:rPr>
-                <w:rFonts w:ascii="Helvetica" w:hAnsi="Helvetica" w:cs="Helvetica"/>
-                <w:b w:val="0"/>
-                <w:color w:val="141823"/>
-                <w:sz w:val="21"/>
-                <w:szCs w:val="21"/>
-                <w:shd w:val="clear" w:color="auto" w:fill="FFFFFF"/>
-              </w:rPr>
-              <w:lastRenderedPageBreak/>
+              <w:cnfStyle w:val="000000100000" w:firstRow="0" w:lastRow="0" w:firstColumn="0" w:lastColumn="0" w:oddVBand="0" w:evenVBand="0" w:oddHBand="1" w:evenHBand="0" w:firstRowFirstColumn="0" w:firstRowLastColumn="0" w:lastRowFirstColumn="0" w:lastRowLastColumn="0"/>
+              <w:rPr>
+                <w:rFonts w:ascii="Helvetica" w:hAnsi="Helvetica" w:cs="Helvetica"/>
+                <w:color w:val="141823"/>
+                <w:sz w:val="21"/>
+                <w:szCs w:val="21"/>
+                <w:shd w:val="clear" w:color="auto" w:fill="FFFFFF"/>
+              </w:rPr>
+            </w:pPr>
+          </w:p>
+        </w:tc>
+      </w:tr>
+      <w:tr>
+        <w:trPr>
+          <w:cnfStyle w:val="000000010000" w:firstRow="0" w:lastRow="0" w:firstColumn="0" w:lastColumn="0" w:oddVBand="0" w:evenVBand="0" w:oddHBand="0" w:evenHBand="1" w:firstRowFirstColumn="0" w:firstRowLastColumn="0" w:lastRowFirstColumn="0" w:lastRowLastColumn="0"/>
+        </w:trPr>
+        <w:tc>
+          <w:tcPr>
+            <w:cnfStyle w:val="001000000000" w:firstRow="0" w:lastRow="0" w:firstColumn="1" w:lastColumn="0" w:oddVBand="0" w:evenVBand="0" w:oddHBand="0" w:evenHBand="0" w:firstRowFirstColumn="0" w:firstRowLastColumn="0" w:lastRowFirstColumn="0" w:lastRowLastColumn="0"/>
+            <w:tcW w:w="6570" w:type="dxa"/>
+          </w:tcPr>
+          <w:p>
+            <w:pPr>
+              <w:rPr>
+                <w:rFonts w:ascii="Helvetica" w:hAnsi="Helvetica" w:cs="Helvetica"/>
+                <w:b w:val="0"/>
+                <w:color w:val="141823"/>
+                <w:sz w:val="21"/>
+                <w:szCs w:val="21"/>
+                <w:shd w:val="clear" w:color="auto" w:fill="FFFFFF"/>
+              </w:rPr>
+            </w:pPr>
+            <w:r>
+              <w:rPr>
+                <w:rFonts w:ascii="Helvetica" w:hAnsi="Helvetica" w:cs="Helvetica"/>
+                <w:b w:val="0"/>
+                <w:color w:val="141823"/>
+                <w:sz w:val="21"/>
+                <w:szCs w:val="21"/>
+                <w:shd w:val="clear" w:color="auto" w:fill="FFFFFF"/>
+              </w:rPr>
               <w:t>Click the “Create” button</w:t>
             </w:r>
           </w:p>
@@ -1989,34 +2068,24 @@
           </w:tcPr>
           <w:p>
             <w:pPr>
-              <w:cnfStyle w:val="000000100000" w:firstRow="0" w:lastRow="0" w:firstColumn="0" w:lastColumn="0" w:oddVBand="0" w:evenVBand="0" w:oddHBand="1" w:evenHBand="0" w:firstRowFirstColumn="0" w:firstRowLastColumn="0" w:lastRowFirstColumn="0" w:lastRowLastColumn="0"/>
-              <w:rPr>
-                <w:rFonts w:ascii="Helvetica" w:hAnsi="Helvetica" w:cs="Helvetica"/>
-                <w:color w:val="141823"/>
-                <w:sz w:val="21"/>
-                <w:szCs w:val="21"/>
-                <w:shd w:val="clear" w:color="auto" w:fill="FFFFFF"/>
-              </w:rPr>
-            </w:pPr>
-            <w:r>
-              <w:rPr>
-                <w:rFonts w:ascii="Helvetica" w:hAnsi="Helvetica" w:cs="Helvetica"/>
-                <w:color w:val="141823"/>
-                <w:sz w:val="21"/>
-                <w:szCs w:val="21"/>
-                <w:shd w:val="clear" w:color="auto" w:fill="FFFFFF"/>
-              </w:rPr>
-              <w:t>User has creat</w:t>
-            </w:r>
-            <w:r>
-              <w:rPr>
-                <w:rFonts w:ascii="Helvetica" w:hAnsi="Helvetica" w:cs="Helvetica"/>
-                <w:color w:val="141823"/>
-                <w:sz w:val="21"/>
-                <w:szCs w:val="21"/>
-                <w:shd w:val="clear" w:color="auto" w:fill="FFFFFF"/>
-              </w:rPr>
-              <w:t>ed a new screening schedule</w:t>
+              <w:cnfStyle w:val="000000010000" w:firstRow="0" w:lastRow="0" w:firstColumn="0" w:lastColumn="0" w:oddVBand="0" w:evenVBand="0" w:oddHBand="0" w:evenHBand="1" w:firstRowFirstColumn="0" w:firstRowLastColumn="0" w:lastRowFirstColumn="0" w:lastRowLastColumn="0"/>
+              <w:rPr>
+                <w:rFonts w:ascii="Helvetica" w:hAnsi="Helvetica" w:cs="Helvetica"/>
+                <w:color w:val="141823"/>
+                <w:sz w:val="21"/>
+                <w:szCs w:val="21"/>
+                <w:shd w:val="clear" w:color="auto" w:fill="FFFFFF"/>
+              </w:rPr>
+            </w:pPr>
+            <w:r>
+              <w:rPr>
+                <w:rFonts w:ascii="Helvetica" w:hAnsi="Helvetica" w:cs="Helvetica"/>
+                <w:color w:val="141823"/>
+                <w:sz w:val="21"/>
+                <w:szCs w:val="21"/>
+                <w:shd w:val="clear" w:color="auto" w:fill="FFFFFF"/>
+              </w:rPr>
+              <w:t>User has created a new employee</w:t>
             </w:r>
           </w:p>
         </w:tc>
@@ -2032,21 +2101,21 @@
           </w:tcPr>
           <w:p>
             <w:pPr>
-              <w:cnfStyle w:val="000000100000" w:firstRow="0" w:lastRow="0" w:firstColumn="0" w:lastColumn="0" w:oddVBand="0" w:evenVBand="0" w:oddHBand="1" w:evenHBand="0" w:firstRowFirstColumn="0" w:firstRowLastColumn="0" w:lastRowFirstColumn="0" w:lastRowLastColumn="0"/>
-              <w:rPr>
-                <w:rFonts w:ascii="Helvetica" w:hAnsi="Helvetica" w:cs="Helvetica"/>
-                <w:color w:val="141823"/>
-                <w:sz w:val="21"/>
-                <w:szCs w:val="21"/>
-                <w:shd w:val="clear" w:color="auto" w:fill="FFFFFF"/>
-              </w:rPr>
-            </w:pPr>
-          </w:p>
-        </w:tc>
-      </w:tr>
-      <w:tr>
-        <w:trPr>
-          <w:cnfStyle w:val="000000010000" w:firstRow="0" w:lastRow="0" w:firstColumn="0" w:lastColumn="0" w:oddVBand="0" w:evenVBand="0" w:oddHBand="0" w:evenHBand="1" w:firstRowFirstColumn="0" w:firstRowLastColumn="0" w:lastRowFirstColumn="0" w:lastRowLastColumn="0"/>
+              <w:cnfStyle w:val="000000010000" w:firstRow="0" w:lastRow="0" w:firstColumn="0" w:lastColumn="0" w:oddVBand="0" w:evenVBand="0" w:oddHBand="0" w:evenHBand="1" w:firstRowFirstColumn="0" w:firstRowLastColumn="0" w:lastRowFirstColumn="0" w:lastRowLastColumn="0"/>
+              <w:rPr>
+                <w:rFonts w:ascii="Helvetica" w:hAnsi="Helvetica" w:cs="Helvetica"/>
+                <w:color w:val="141823"/>
+                <w:sz w:val="21"/>
+                <w:szCs w:val="21"/>
+                <w:shd w:val="clear" w:color="auto" w:fill="FFFFFF"/>
+              </w:rPr>
+            </w:pPr>
+          </w:p>
+        </w:tc>
+      </w:tr>
+      <w:tr>
+        <w:trPr>
+          <w:cnfStyle w:val="000000100000" w:firstRow="0" w:lastRow="0" w:firstColumn="0" w:lastColumn="0" w:oddVBand="0" w:evenVBand="0" w:oddHBand="1" w:evenHBand="0" w:firstRowFirstColumn="0" w:firstRowLastColumn="0" w:lastRowFirstColumn="0" w:lastRowLastColumn="0"/>
         </w:trPr>
         <w:tc>
           <w:tcPr>
@@ -2084,7 +2153,7 @@
                 <w:szCs w:val="21"/>
                 <w:shd w:val="clear" w:color="auto" w:fill="FFFFFF"/>
               </w:rPr>
-              <w:t>screening schedule</w:t>
+              <w:t>Employee</w:t>
             </w:r>
             <w:r>
               <w:rPr>
@@ -2111,7 +2180,7 @@
           </w:tcPr>
           <w:p>
             <w:pPr>
-              <w:cnfStyle w:val="000000010000" w:firstRow="0" w:lastRow="0" w:firstColumn="0" w:lastColumn="0" w:oddVBand="0" w:evenVBand="0" w:oddHBand="0" w:evenHBand="1" w:firstRowFirstColumn="0" w:firstRowLastColumn="0" w:lastRowFirstColumn="0" w:lastRowLastColumn="0"/>
+              <w:cnfStyle w:val="000000100000" w:firstRow="0" w:lastRow="0" w:firstColumn="0" w:lastColumn="0" w:oddVBand="0" w:evenVBand="0" w:oddHBand="1" w:evenHBand="0" w:firstRowFirstColumn="0" w:firstRowLastColumn="0" w:lastRowFirstColumn="0" w:lastRowLastColumn="0"/>
               <w:rPr>
                 <w:rFonts w:ascii="Helvetica" w:hAnsi="Helvetica" w:cs="Helvetica"/>
                 <w:color w:val="141823"/>
@@ -2144,6 +2213,665 @@
           </w:tcPr>
           <w:p>
             <w:pPr>
+              <w:cnfStyle w:val="000000100000" w:firstRow="0" w:lastRow="0" w:firstColumn="0" w:lastColumn="0" w:oddVBand="0" w:evenVBand="0" w:oddHBand="1" w:evenHBand="0" w:firstRowFirstColumn="0" w:firstRowLastColumn="0" w:lastRowFirstColumn="0" w:lastRowLastColumn="0"/>
+              <w:rPr>
+                <w:rFonts w:ascii="Helvetica" w:hAnsi="Helvetica" w:cs="Helvetica"/>
+                <w:color w:val="141823"/>
+                <w:sz w:val="21"/>
+                <w:szCs w:val="21"/>
+                <w:shd w:val="clear" w:color="auto" w:fill="FFFFFF"/>
+              </w:rPr>
+            </w:pPr>
+          </w:p>
+        </w:tc>
+      </w:tr>
+      <w:tr>
+        <w:trPr>
+          <w:cnfStyle w:val="000000010000" w:firstRow="0" w:lastRow="0" w:firstColumn="0" w:lastColumn="0" w:oddVBand="0" w:evenVBand="0" w:oddHBand="0" w:evenHBand="1" w:firstRowFirstColumn="0" w:firstRowLastColumn="0" w:lastRowFirstColumn="0" w:lastRowLastColumn="0"/>
+        </w:trPr>
+        <w:tc>
+          <w:tcPr>
+            <w:cnfStyle w:val="001000000000" w:firstRow="0" w:lastRow="0" w:firstColumn="1" w:lastColumn="0" w:oddVBand="0" w:evenVBand="0" w:oddHBand="0" w:evenHBand="0" w:firstRowFirstColumn="0" w:firstRowLastColumn="0" w:lastRowFirstColumn="0" w:lastRowLastColumn="0"/>
+            <w:tcW w:w="6570" w:type="dxa"/>
+          </w:tcPr>
+          <w:p>
+            <w:pPr>
+              <w:rPr>
+                <w:rFonts w:ascii="Helvetica" w:hAnsi="Helvetica" w:cs="Helvetica"/>
+                <w:b w:val="0"/>
+                <w:color w:val="141823"/>
+                <w:sz w:val="21"/>
+                <w:szCs w:val="21"/>
+                <w:shd w:val="clear" w:color="auto" w:fill="FFFFFF"/>
+              </w:rPr>
+            </w:pPr>
+            <w:r>
+              <w:rPr>
+                <w:rFonts w:ascii="Helvetica" w:hAnsi="Helvetica" w:cs="Helvetica"/>
+                <w:b w:val="0"/>
+                <w:color w:val="141823"/>
+                <w:sz w:val="21"/>
+                <w:szCs w:val="21"/>
+                <w:shd w:val="clear" w:color="auto" w:fill="FFFFFF"/>
+              </w:rPr>
+              <w:t xml:space="preserve">To update/edit the Employee record, click the “Update Button” located below the Employee’s name and </w:t>
+            </w:r>
+            <w:proofErr w:type="spellStart"/>
+            <w:r>
+              <w:rPr>
+                <w:rFonts w:ascii="Helvetica" w:hAnsi="Helvetica" w:cs="Helvetica"/>
+                <w:b w:val="0"/>
+                <w:color w:val="141823"/>
+                <w:sz w:val="21"/>
+                <w:szCs w:val="21"/>
+                <w:shd w:val="clear" w:color="auto" w:fill="FFFFFF"/>
+              </w:rPr>
+              <w:t>colored</w:t>
+            </w:r>
+            <w:proofErr w:type="spellEnd"/>
+            <w:r>
+              <w:rPr>
+                <w:rFonts w:ascii="Helvetica" w:hAnsi="Helvetica" w:cs="Helvetica"/>
+                <w:b w:val="0"/>
+                <w:color w:val="141823"/>
+                <w:sz w:val="21"/>
+                <w:szCs w:val="21"/>
+                <w:shd w:val="clear" w:color="auto" w:fill="FFFFFF"/>
+              </w:rPr>
+              <w:t xml:space="preserve"> with Blue button</w:t>
+            </w:r>
+          </w:p>
+        </w:tc>
+        <w:tc>
+          <w:tcPr>
+            <w:tcW w:w="2160" w:type="dxa"/>
+          </w:tcPr>
+          <w:p>
+            <w:pPr>
+              <w:cnfStyle w:val="000000010000" w:firstRow="0" w:lastRow="0" w:firstColumn="0" w:lastColumn="0" w:oddVBand="0" w:evenVBand="0" w:oddHBand="0" w:evenHBand="1" w:firstRowFirstColumn="0" w:firstRowLastColumn="0" w:lastRowFirstColumn="0" w:lastRowLastColumn="0"/>
+              <w:rPr>
+                <w:rFonts w:ascii="Helvetica" w:hAnsi="Helvetica" w:cs="Helvetica"/>
+                <w:color w:val="141823"/>
+                <w:sz w:val="21"/>
+                <w:szCs w:val="21"/>
+                <w:shd w:val="clear" w:color="auto" w:fill="FFFFFF"/>
+              </w:rPr>
+            </w:pPr>
+            <w:r>
+              <w:rPr>
+                <w:rFonts w:ascii="Helvetica" w:hAnsi="Helvetica" w:cs="Helvetica"/>
+                <w:color w:val="141823"/>
+                <w:sz w:val="21"/>
+                <w:szCs w:val="21"/>
+                <w:shd w:val="clear" w:color="auto" w:fill="FFFFFF"/>
+              </w:rPr>
+              <w:t>User should be able to proceed on the Update page</w:t>
+            </w:r>
+          </w:p>
+        </w:tc>
+        <w:tc>
+          <w:tcPr>
+            <w:tcW w:w="2070" w:type="dxa"/>
+          </w:tcPr>
+          <w:p>
+            <w:pPr>
+              <w:cnfStyle w:val="000000010000" w:firstRow="0" w:lastRow="0" w:firstColumn="0" w:lastColumn="0" w:oddVBand="0" w:evenVBand="0" w:oddHBand="0" w:evenHBand="1" w:firstRowFirstColumn="0" w:firstRowLastColumn="0" w:lastRowFirstColumn="0" w:lastRowLastColumn="0"/>
+              <w:rPr>
+                <w:rFonts w:ascii="Helvetica" w:hAnsi="Helvetica" w:cs="Helvetica"/>
+                <w:color w:val="141823"/>
+                <w:sz w:val="21"/>
+                <w:szCs w:val="21"/>
+                <w:shd w:val="clear" w:color="auto" w:fill="FFFFFF"/>
+              </w:rPr>
+            </w:pPr>
+          </w:p>
+        </w:tc>
+      </w:tr>
+      <w:tr>
+        <w:trPr>
+          <w:cnfStyle w:val="000000100000" w:firstRow="0" w:lastRow="0" w:firstColumn="0" w:lastColumn="0" w:oddVBand="0" w:evenVBand="0" w:oddHBand="1" w:evenHBand="0" w:firstRowFirstColumn="0" w:firstRowLastColumn="0" w:lastRowFirstColumn="0" w:lastRowLastColumn="0"/>
+        </w:trPr>
+        <w:tc>
+          <w:tcPr>
+            <w:cnfStyle w:val="001000000000" w:firstRow="0" w:lastRow="0" w:firstColumn="1" w:lastColumn="0" w:oddVBand="0" w:evenVBand="0" w:oddHBand="0" w:evenHBand="0" w:firstRowFirstColumn="0" w:firstRowLastColumn="0" w:lastRowFirstColumn="0" w:lastRowLastColumn="0"/>
+            <w:tcW w:w="6570" w:type="dxa"/>
+          </w:tcPr>
+          <w:p>
+            <w:pPr>
+              <w:rPr>
+                <w:rFonts w:ascii="Helvetica" w:hAnsi="Helvetica" w:cs="Helvetica"/>
+                <w:b w:val="0"/>
+                <w:color w:val="141823"/>
+                <w:sz w:val="21"/>
+                <w:szCs w:val="21"/>
+                <w:shd w:val="clear" w:color="auto" w:fill="FFFFFF"/>
+              </w:rPr>
+            </w:pPr>
+            <w:r>
+              <w:rPr>
+                <w:rFonts w:ascii="Helvetica" w:hAnsi="Helvetica" w:cs="Helvetica"/>
+                <w:b w:val="0"/>
+                <w:color w:val="141823"/>
+                <w:sz w:val="21"/>
+                <w:szCs w:val="21"/>
+                <w:shd w:val="clear" w:color="auto" w:fill="FFFFFF"/>
+              </w:rPr>
+              <w:t>Edit the Last name and the first name of the Employee’s name by renaming it</w:t>
+            </w:r>
+          </w:p>
+        </w:tc>
+        <w:tc>
+          <w:tcPr>
+            <w:tcW w:w="2160" w:type="dxa"/>
+          </w:tcPr>
+          <w:p>
+            <w:pPr>
+              <w:cnfStyle w:val="000000100000" w:firstRow="0" w:lastRow="0" w:firstColumn="0" w:lastColumn="0" w:oddVBand="0" w:evenVBand="0" w:oddHBand="1" w:evenHBand="0" w:firstRowFirstColumn="0" w:firstRowLastColumn="0" w:lastRowFirstColumn="0" w:lastRowLastColumn="0"/>
+              <w:rPr>
+                <w:rFonts w:ascii="Helvetica" w:hAnsi="Helvetica" w:cs="Helvetica"/>
+                <w:color w:val="141823"/>
+                <w:sz w:val="21"/>
+                <w:szCs w:val="21"/>
+                <w:shd w:val="clear" w:color="auto" w:fill="FFFFFF"/>
+              </w:rPr>
+            </w:pPr>
+            <w:r>
+              <w:rPr>
+                <w:rFonts w:ascii="Helvetica" w:hAnsi="Helvetica" w:cs="Helvetica"/>
+                <w:color w:val="141823"/>
+                <w:sz w:val="21"/>
+                <w:szCs w:val="21"/>
+                <w:shd w:val="clear" w:color="auto" w:fill="FFFFFF"/>
+              </w:rPr>
+              <w:t>User should be able to rename the fields</w:t>
+            </w:r>
+          </w:p>
+        </w:tc>
+        <w:tc>
+          <w:tcPr>
+            <w:tcW w:w="2070" w:type="dxa"/>
+          </w:tcPr>
+          <w:p>
+            <w:pPr>
+              <w:cnfStyle w:val="000000100000" w:firstRow="0" w:lastRow="0" w:firstColumn="0" w:lastColumn="0" w:oddVBand="0" w:evenVBand="0" w:oddHBand="1" w:evenHBand="0" w:firstRowFirstColumn="0" w:firstRowLastColumn="0" w:lastRowFirstColumn="0" w:lastRowLastColumn="0"/>
+              <w:rPr>
+                <w:rFonts w:ascii="Helvetica" w:hAnsi="Helvetica" w:cs="Helvetica"/>
+                <w:color w:val="141823"/>
+                <w:sz w:val="21"/>
+                <w:szCs w:val="21"/>
+                <w:shd w:val="clear" w:color="auto" w:fill="FFFFFF"/>
+              </w:rPr>
+            </w:pPr>
+          </w:p>
+        </w:tc>
+      </w:tr>
+      <w:tr>
+        <w:trPr>
+          <w:cnfStyle w:val="000000010000" w:firstRow="0" w:lastRow="0" w:firstColumn="0" w:lastColumn="0" w:oddVBand="0" w:evenVBand="0" w:oddHBand="0" w:evenHBand="1" w:firstRowFirstColumn="0" w:firstRowLastColumn="0" w:lastRowFirstColumn="0" w:lastRowLastColumn="0"/>
+        </w:trPr>
+        <w:tc>
+          <w:tcPr>
+            <w:cnfStyle w:val="001000000000" w:firstRow="0" w:lastRow="0" w:firstColumn="1" w:lastColumn="0" w:oddVBand="0" w:evenVBand="0" w:oddHBand="0" w:evenHBand="0" w:firstRowFirstColumn="0" w:firstRowLastColumn="0" w:lastRowFirstColumn="0" w:lastRowLastColumn="0"/>
+            <w:tcW w:w="6570" w:type="dxa"/>
+          </w:tcPr>
+          <w:p>
+            <w:pPr>
+              <w:rPr>
+                <w:rFonts w:ascii="Helvetica" w:hAnsi="Helvetica" w:cs="Helvetica"/>
+                <w:b w:val="0"/>
+                <w:color w:val="141823"/>
+                <w:sz w:val="21"/>
+                <w:szCs w:val="21"/>
+                <w:shd w:val="clear" w:color="auto" w:fill="FFFFFF"/>
+              </w:rPr>
+            </w:pPr>
+            <w:r>
+              <w:rPr>
+                <w:rFonts w:ascii="Helvetica" w:hAnsi="Helvetica" w:cs="Helvetica"/>
+                <w:b w:val="0"/>
+                <w:color w:val="141823"/>
+                <w:sz w:val="21"/>
+                <w:szCs w:val="21"/>
+                <w:shd w:val="clear" w:color="auto" w:fill="FFFFFF"/>
+              </w:rPr>
+              <w:t>Click “Update” button</w:t>
+            </w:r>
+          </w:p>
+        </w:tc>
+        <w:tc>
+          <w:tcPr>
+            <w:tcW w:w="2160" w:type="dxa"/>
+          </w:tcPr>
+          <w:p>
+            <w:pPr>
+              <w:cnfStyle w:val="000000010000" w:firstRow="0" w:lastRow="0" w:firstColumn="0" w:lastColumn="0" w:oddVBand="0" w:evenVBand="0" w:oddHBand="0" w:evenHBand="1" w:firstRowFirstColumn="0" w:firstRowLastColumn="0" w:lastRowFirstColumn="0" w:lastRowLastColumn="0"/>
+              <w:rPr>
+                <w:rFonts w:ascii="Helvetica" w:hAnsi="Helvetica" w:cs="Helvetica"/>
+                <w:color w:val="141823"/>
+                <w:sz w:val="21"/>
+                <w:szCs w:val="21"/>
+                <w:shd w:val="clear" w:color="auto" w:fill="FFFFFF"/>
+              </w:rPr>
+            </w:pPr>
+            <w:r>
+              <w:rPr>
+                <w:rFonts w:ascii="Helvetica" w:hAnsi="Helvetica" w:cs="Helvetica"/>
+                <w:color w:val="141823"/>
+                <w:sz w:val="21"/>
+                <w:szCs w:val="21"/>
+                <w:shd w:val="clear" w:color="auto" w:fill="FFFFFF"/>
+              </w:rPr>
+              <w:t>User has updated the Last name and First name of the Employee’s name</w:t>
+            </w:r>
+          </w:p>
+        </w:tc>
+        <w:tc>
+          <w:tcPr>
+            <w:tcW w:w="2070" w:type="dxa"/>
+          </w:tcPr>
+          <w:p>
+            <w:pPr>
+              <w:cnfStyle w:val="000000010000" w:firstRow="0" w:lastRow="0" w:firstColumn="0" w:lastColumn="0" w:oddVBand="0" w:evenVBand="0" w:oddHBand="0" w:evenHBand="1" w:firstRowFirstColumn="0" w:firstRowLastColumn="0" w:lastRowFirstColumn="0" w:lastRowLastColumn="0"/>
+              <w:rPr>
+                <w:rFonts w:ascii="Helvetica" w:hAnsi="Helvetica" w:cs="Helvetica"/>
+                <w:color w:val="141823"/>
+                <w:sz w:val="21"/>
+                <w:szCs w:val="21"/>
+                <w:shd w:val="clear" w:color="auto" w:fill="FFFFFF"/>
+              </w:rPr>
+            </w:pPr>
+          </w:p>
+        </w:tc>
+      </w:tr>
+      <w:tr>
+        <w:trPr>
+          <w:cnfStyle w:val="000000100000" w:firstRow="0" w:lastRow="0" w:firstColumn="0" w:lastColumn="0" w:oddVBand="0" w:evenVBand="0" w:oddHBand="1" w:evenHBand="0" w:firstRowFirstColumn="0" w:firstRowLastColumn="0" w:lastRowFirstColumn="0" w:lastRowLastColumn="0"/>
+        </w:trPr>
+        <w:tc>
+          <w:tcPr>
+            <w:cnfStyle w:val="001000000000" w:firstRow="0" w:lastRow="0" w:firstColumn="1" w:lastColumn="0" w:oddVBand="0" w:evenVBand="0" w:oddHBand="0" w:evenHBand="0" w:firstRowFirstColumn="0" w:firstRowLastColumn="0" w:lastRowFirstColumn="0" w:lastRowLastColumn="0"/>
+            <w:tcW w:w="6570" w:type="dxa"/>
+          </w:tcPr>
+          <w:p>
+            <w:pPr>
+              <w:rPr>
+                <w:rFonts w:ascii="Helvetica" w:hAnsi="Helvetica" w:cs="Helvetica"/>
+                <w:b w:val="0"/>
+                <w:color w:val="141823"/>
+                <w:sz w:val="21"/>
+                <w:szCs w:val="21"/>
+                <w:shd w:val="clear" w:color="auto" w:fill="FFFFFF"/>
+              </w:rPr>
+            </w:pPr>
+            <w:r>
+              <w:rPr>
+                <w:rFonts w:ascii="Helvetica" w:hAnsi="Helvetica" w:cs="Helvetica"/>
+                <w:b w:val="0"/>
+                <w:color w:val="141823"/>
+                <w:sz w:val="21"/>
+                <w:szCs w:val="21"/>
+                <w:shd w:val="clear" w:color="auto" w:fill="FFFFFF"/>
+              </w:rPr>
+              <w:t>Verify that the Last name and First name of the employee has been changed</w:t>
+            </w:r>
+          </w:p>
+        </w:tc>
+        <w:tc>
+          <w:tcPr>
+            <w:tcW w:w="2160" w:type="dxa"/>
+          </w:tcPr>
+          <w:p>
+            <w:pPr>
+              <w:cnfStyle w:val="000000100000" w:firstRow="0" w:lastRow="0" w:firstColumn="0" w:lastColumn="0" w:oddVBand="0" w:evenVBand="0" w:oddHBand="1" w:evenHBand="0" w:firstRowFirstColumn="0" w:firstRowLastColumn="0" w:lastRowFirstColumn="0" w:lastRowLastColumn="0"/>
+              <w:rPr>
+                <w:rFonts w:ascii="Helvetica" w:hAnsi="Helvetica" w:cs="Helvetica"/>
+                <w:color w:val="141823"/>
+                <w:sz w:val="21"/>
+                <w:szCs w:val="21"/>
+                <w:shd w:val="clear" w:color="auto" w:fill="FFFFFF"/>
+              </w:rPr>
+            </w:pPr>
+            <w:r>
+              <w:rPr>
+                <w:rFonts w:ascii="Helvetica" w:hAnsi="Helvetica" w:cs="Helvetica"/>
+                <w:color w:val="141823"/>
+                <w:sz w:val="21"/>
+                <w:szCs w:val="21"/>
+                <w:shd w:val="clear" w:color="auto" w:fill="FFFFFF"/>
+              </w:rPr>
+              <w:t>Last name and First name of the employee are changed and re-named</w:t>
+            </w:r>
+          </w:p>
+        </w:tc>
+        <w:tc>
+          <w:tcPr>
+            <w:tcW w:w="2070" w:type="dxa"/>
+          </w:tcPr>
+          <w:p>
+            <w:pPr>
+              <w:cnfStyle w:val="000000100000" w:firstRow="0" w:lastRow="0" w:firstColumn="0" w:lastColumn="0" w:oddVBand="0" w:evenVBand="0" w:oddHBand="1" w:evenHBand="0" w:firstRowFirstColumn="0" w:firstRowLastColumn="0" w:lastRowFirstColumn="0" w:lastRowLastColumn="0"/>
+              <w:rPr>
+                <w:rFonts w:ascii="Helvetica" w:hAnsi="Helvetica" w:cs="Helvetica"/>
+                <w:color w:val="141823"/>
+                <w:sz w:val="21"/>
+                <w:szCs w:val="21"/>
+                <w:shd w:val="clear" w:color="auto" w:fill="FFFFFF"/>
+              </w:rPr>
+            </w:pPr>
+          </w:p>
+        </w:tc>
+      </w:tr>
+      <w:tr>
+        <w:trPr>
+          <w:cnfStyle w:val="000000010000" w:firstRow="0" w:lastRow="0" w:firstColumn="0" w:lastColumn="0" w:oddVBand="0" w:evenVBand="0" w:oddHBand="0" w:evenHBand="1" w:firstRowFirstColumn="0" w:firstRowLastColumn="0" w:lastRowFirstColumn="0" w:lastRowLastColumn="0"/>
+        </w:trPr>
+        <w:tc>
+          <w:tcPr>
+            <w:cnfStyle w:val="001000000000" w:firstRow="0" w:lastRow="0" w:firstColumn="1" w:lastColumn="0" w:oddVBand="0" w:evenVBand="0" w:oddHBand="0" w:evenHBand="0" w:firstRowFirstColumn="0" w:firstRowLastColumn="0" w:lastRowFirstColumn="0" w:lastRowLastColumn="0"/>
+            <w:tcW w:w="6570" w:type="dxa"/>
+          </w:tcPr>
+          <w:p>
+            <w:pPr>
+              <w:rPr>
+                <w:rFonts w:ascii="Helvetica" w:hAnsi="Helvetica" w:cs="Helvetica"/>
+                <w:b w:val="0"/>
+                <w:color w:val="141823"/>
+                <w:sz w:val="21"/>
+                <w:szCs w:val="21"/>
+                <w:shd w:val="clear" w:color="auto" w:fill="FFFFFF"/>
+              </w:rPr>
+            </w:pPr>
+            <w:r>
+              <w:rPr>
+                <w:rFonts w:ascii="Helvetica" w:hAnsi="Helvetica" w:cs="Helvetica"/>
+                <w:b w:val="0"/>
+                <w:color w:val="141823"/>
+                <w:sz w:val="21"/>
+                <w:szCs w:val="21"/>
+                <w:shd w:val="clear" w:color="auto" w:fill="FFFFFF"/>
+              </w:rPr>
+              <w:t xml:space="preserve">To delete the record, click the “Delete” button located beside the “Update button” and it’s background </w:t>
+            </w:r>
+            <w:proofErr w:type="spellStart"/>
+            <w:r>
+              <w:rPr>
+                <w:rFonts w:ascii="Helvetica" w:hAnsi="Helvetica" w:cs="Helvetica"/>
+                <w:b w:val="0"/>
+                <w:color w:val="141823"/>
+                <w:sz w:val="21"/>
+                <w:szCs w:val="21"/>
+                <w:shd w:val="clear" w:color="auto" w:fill="FFFFFF"/>
+              </w:rPr>
+              <w:t>color</w:t>
+            </w:r>
+            <w:proofErr w:type="spellEnd"/>
+            <w:r>
+              <w:rPr>
+                <w:rFonts w:ascii="Helvetica" w:hAnsi="Helvetica" w:cs="Helvetica"/>
+                <w:b w:val="0"/>
+                <w:color w:val="141823"/>
+                <w:sz w:val="21"/>
+                <w:szCs w:val="21"/>
+                <w:shd w:val="clear" w:color="auto" w:fill="FFFFFF"/>
+              </w:rPr>
+              <w:t xml:space="preserve"> is Red</w:t>
+            </w:r>
+          </w:p>
+        </w:tc>
+        <w:tc>
+          <w:tcPr>
+            <w:tcW w:w="2160" w:type="dxa"/>
+          </w:tcPr>
+          <w:p>
+            <w:pPr>
+              <w:cnfStyle w:val="000000010000" w:firstRow="0" w:lastRow="0" w:firstColumn="0" w:lastColumn="0" w:oddVBand="0" w:evenVBand="0" w:oddHBand="0" w:evenHBand="1" w:firstRowFirstColumn="0" w:firstRowLastColumn="0" w:lastRowFirstColumn="0" w:lastRowLastColumn="0"/>
+              <w:rPr>
+                <w:rFonts w:ascii="Helvetica" w:hAnsi="Helvetica" w:cs="Helvetica"/>
+                <w:color w:val="141823"/>
+                <w:sz w:val="21"/>
+                <w:szCs w:val="21"/>
+                <w:shd w:val="clear" w:color="auto" w:fill="FFFFFF"/>
+              </w:rPr>
+            </w:pPr>
+            <w:r>
+              <w:rPr>
+                <w:rFonts w:ascii="Helvetica" w:hAnsi="Helvetica" w:cs="Helvetica"/>
+                <w:color w:val="141823"/>
+                <w:sz w:val="21"/>
+                <w:szCs w:val="21"/>
+                <w:shd w:val="clear" w:color="auto" w:fill="FFFFFF"/>
+              </w:rPr>
+              <w:t>Delete button is displayed right beside the Update button</w:t>
+            </w:r>
+          </w:p>
+        </w:tc>
+        <w:tc>
+          <w:tcPr>
+            <w:tcW w:w="2070" w:type="dxa"/>
+          </w:tcPr>
+          <w:p>
+            <w:pPr>
+              <w:cnfStyle w:val="000000010000" w:firstRow="0" w:lastRow="0" w:firstColumn="0" w:lastColumn="0" w:oddVBand="0" w:evenVBand="0" w:oddHBand="0" w:evenHBand="1" w:firstRowFirstColumn="0" w:firstRowLastColumn="0" w:lastRowFirstColumn="0" w:lastRowLastColumn="0"/>
+              <w:rPr>
+                <w:rFonts w:ascii="Helvetica" w:hAnsi="Helvetica" w:cs="Helvetica"/>
+                <w:color w:val="141823"/>
+                <w:sz w:val="21"/>
+                <w:szCs w:val="21"/>
+                <w:shd w:val="clear" w:color="auto" w:fill="FFFFFF"/>
+              </w:rPr>
+            </w:pPr>
+          </w:p>
+        </w:tc>
+      </w:tr>
+      <w:tr>
+        <w:trPr>
+          <w:cnfStyle w:val="000000100000" w:firstRow="0" w:lastRow="0" w:firstColumn="0" w:lastColumn="0" w:oddVBand="0" w:evenVBand="0" w:oddHBand="1" w:evenHBand="0" w:firstRowFirstColumn="0" w:firstRowLastColumn="0" w:lastRowFirstColumn="0" w:lastRowLastColumn="0"/>
+        </w:trPr>
+        <w:tc>
+          <w:tcPr>
+            <w:cnfStyle w:val="001000000000" w:firstRow="0" w:lastRow="0" w:firstColumn="1" w:lastColumn="0" w:oddVBand="0" w:evenVBand="0" w:oddHBand="0" w:evenHBand="0" w:firstRowFirstColumn="0" w:firstRowLastColumn="0" w:lastRowFirstColumn="0" w:lastRowLastColumn="0"/>
+            <w:tcW w:w="6570" w:type="dxa"/>
+          </w:tcPr>
+          <w:p>
+            <w:pPr>
+              <w:rPr>
+                <w:rFonts w:ascii="Helvetica" w:hAnsi="Helvetica" w:cs="Helvetica"/>
+                <w:b w:val="0"/>
+                <w:color w:val="141823"/>
+                <w:sz w:val="21"/>
+                <w:szCs w:val="21"/>
+                <w:shd w:val="clear" w:color="auto" w:fill="FFFFFF"/>
+              </w:rPr>
+            </w:pPr>
+            <w:r>
+              <w:rPr>
+                <w:rFonts w:ascii="Helvetica" w:hAnsi="Helvetica" w:cs="Helvetica"/>
+                <w:b w:val="0"/>
+                <w:color w:val="141823"/>
+                <w:sz w:val="21"/>
+                <w:szCs w:val="21"/>
+                <w:shd w:val="clear" w:color="auto" w:fill="FFFFFF"/>
+              </w:rPr>
+              <w:t>Verify that there is a message box asking you to delete the item.</w:t>
+            </w:r>
+          </w:p>
+          <w:p>
+            <w:pPr>
+              <w:rPr>
+                <w:rFonts w:ascii="Helvetica" w:hAnsi="Helvetica" w:cs="Helvetica"/>
+                <w:b w:val="0"/>
+                <w:color w:val="141823"/>
+                <w:sz w:val="21"/>
+                <w:szCs w:val="21"/>
+                <w:shd w:val="clear" w:color="auto" w:fill="FFFFFF"/>
+              </w:rPr>
+            </w:pPr>
+            <w:r>
+              <w:rPr>
+                <w:rFonts w:ascii="Helvetica" w:hAnsi="Helvetica" w:cs="Helvetica"/>
+                <w:b w:val="0"/>
+                <w:color w:val="141823"/>
+                <w:sz w:val="21"/>
+                <w:szCs w:val="21"/>
+                <w:shd w:val="clear" w:color="auto" w:fill="FFFFFF"/>
+              </w:rPr>
+              <w:t>Click Ok.</w:t>
+            </w:r>
+          </w:p>
+        </w:tc>
+        <w:tc>
+          <w:tcPr>
+            <w:tcW w:w="2160" w:type="dxa"/>
+          </w:tcPr>
+          <w:p>
+            <w:pPr>
+              <w:cnfStyle w:val="000000100000" w:firstRow="0" w:lastRow="0" w:firstColumn="0" w:lastColumn="0" w:oddVBand="0" w:evenVBand="0" w:oddHBand="1" w:evenHBand="0" w:firstRowFirstColumn="0" w:firstRowLastColumn="0" w:lastRowFirstColumn="0" w:lastRowLastColumn="0"/>
+              <w:rPr>
+                <w:rFonts w:ascii="Helvetica" w:hAnsi="Helvetica" w:cs="Helvetica"/>
+                <w:color w:val="141823"/>
+                <w:sz w:val="21"/>
+                <w:szCs w:val="21"/>
+                <w:shd w:val="clear" w:color="auto" w:fill="FFFFFF"/>
+              </w:rPr>
+            </w:pPr>
+            <w:r>
+              <w:rPr>
+                <w:rFonts w:ascii="Helvetica" w:hAnsi="Helvetica" w:cs="Helvetica"/>
+                <w:color w:val="141823"/>
+                <w:sz w:val="21"/>
+                <w:szCs w:val="21"/>
+                <w:shd w:val="clear" w:color="auto" w:fill="FFFFFF"/>
+              </w:rPr>
+              <w:t xml:space="preserve">A message box that says, “The page at </w:t>
+            </w:r>
+            <w:r>
+              <w:rPr>
+                <w:rFonts w:ascii="Helvetica" w:hAnsi="Helvetica" w:cs="Helvetica"/>
+                <w:color w:val="141823"/>
+                <w:sz w:val="21"/>
+                <w:szCs w:val="21"/>
+                <w:shd w:val="clear" w:color="auto" w:fill="FFFFFF"/>
+              </w:rPr>
+              <w:t>https://localhost says</w:t>
+            </w:r>
+            <w:r>
+              <w:rPr>
+                <w:rFonts w:ascii="Helvetica" w:hAnsi="Helvetica" w:cs="Helvetica"/>
+                <w:color w:val="141823"/>
+                <w:sz w:val="21"/>
+                <w:szCs w:val="21"/>
+                <w:shd w:val="clear" w:color="auto" w:fill="FFFFFF"/>
+              </w:rPr>
+              <w:t xml:space="preserve">: </w:t>
+            </w:r>
+            <w:r>
+              <w:rPr>
+                <w:rFonts w:ascii="Helvetica" w:hAnsi="Helvetica" w:cs="Helvetica"/>
+                <w:color w:val="141823"/>
+                <w:sz w:val="21"/>
+                <w:szCs w:val="21"/>
+                <w:shd w:val="clear" w:color="auto" w:fill="FFFFFF"/>
+              </w:rPr>
+              <w:br/>
+              <w:t>Are you sure you want to delete this item?” should be displayed</w:t>
+            </w:r>
+          </w:p>
+        </w:tc>
+        <w:tc>
+          <w:tcPr>
+            <w:tcW w:w="2070" w:type="dxa"/>
+          </w:tcPr>
+          <w:p>
+            <w:pPr>
+              <w:cnfStyle w:val="000000100000" w:firstRow="0" w:lastRow="0" w:firstColumn="0" w:lastColumn="0" w:oddVBand="0" w:evenVBand="0" w:oddHBand="1" w:evenHBand="0" w:firstRowFirstColumn="0" w:firstRowLastColumn="0" w:lastRowFirstColumn="0" w:lastRowLastColumn="0"/>
+              <w:rPr>
+                <w:rFonts w:ascii="Helvetica" w:hAnsi="Helvetica" w:cs="Helvetica"/>
+                <w:color w:val="141823"/>
+                <w:sz w:val="21"/>
+                <w:szCs w:val="21"/>
+                <w:shd w:val="clear" w:color="auto" w:fill="FFFFFF"/>
+              </w:rPr>
+            </w:pPr>
+          </w:p>
+        </w:tc>
+      </w:tr>
+      <w:tr>
+        <w:trPr>
+          <w:cnfStyle w:val="000000010000" w:firstRow="0" w:lastRow="0" w:firstColumn="0" w:lastColumn="0" w:oddVBand="0" w:evenVBand="0" w:oddHBand="0" w:evenHBand="1" w:firstRowFirstColumn="0" w:firstRowLastColumn="0" w:lastRowFirstColumn="0" w:lastRowLastColumn="0"/>
+        </w:trPr>
+        <w:tc>
+          <w:tcPr>
+            <w:cnfStyle w:val="001000000000" w:firstRow="0" w:lastRow="0" w:firstColumn="1" w:lastColumn="0" w:oddVBand="0" w:evenVBand="0" w:oddHBand="0" w:evenHBand="0" w:firstRowFirstColumn="0" w:firstRowLastColumn="0" w:lastRowFirstColumn="0" w:lastRowLastColumn="0"/>
+            <w:tcW w:w="6570" w:type="dxa"/>
+          </w:tcPr>
+          <w:p>
+            <w:pPr>
+              <w:rPr>
+                <w:rFonts w:ascii="Helvetica" w:hAnsi="Helvetica" w:cs="Helvetica"/>
+                <w:b w:val="0"/>
+                <w:color w:val="141823"/>
+                <w:sz w:val="21"/>
+                <w:szCs w:val="21"/>
+                <w:shd w:val="clear" w:color="auto" w:fill="FFFFFF"/>
+              </w:rPr>
+            </w:pPr>
+            <w:r>
+              <w:rPr>
+                <w:rFonts w:ascii="Helvetica" w:hAnsi="Helvetica" w:cs="Helvetica"/>
+                <w:b w:val="0"/>
+                <w:color w:val="141823"/>
+                <w:sz w:val="21"/>
+                <w:szCs w:val="21"/>
+                <w:shd w:val="clear" w:color="auto" w:fill="FFFFFF"/>
+              </w:rPr>
+              <w:t xml:space="preserve">Verify that the previous item has been deleted and </w:t>
+            </w:r>
+            <w:r>
+              <w:rPr>
+                <w:rFonts w:ascii="Helvetica" w:hAnsi="Helvetica" w:cs="Helvetica"/>
+                <w:b w:val="0"/>
+                <w:color w:val="141823"/>
+                <w:sz w:val="21"/>
+                <w:szCs w:val="21"/>
+                <w:shd w:val="clear" w:color="auto" w:fill="FFFFFF"/>
+              </w:rPr>
+              <w:t>bring back to the lists of Employee’s Record</w:t>
+            </w:r>
+          </w:p>
+        </w:tc>
+        <w:tc>
+          <w:tcPr>
+            <w:tcW w:w="2160" w:type="dxa"/>
+          </w:tcPr>
+          <w:p>
+            <w:pPr>
+              <w:cnfStyle w:val="000000010000" w:firstRow="0" w:lastRow="0" w:firstColumn="0" w:lastColumn="0" w:oddVBand="0" w:evenVBand="0" w:oddHBand="0" w:evenHBand="1" w:firstRowFirstColumn="0" w:firstRowLastColumn="0" w:lastRowFirstColumn="0" w:lastRowLastColumn="0"/>
+              <w:rPr>
+                <w:rFonts w:ascii="Helvetica" w:hAnsi="Helvetica" w:cs="Helvetica"/>
+                <w:color w:val="141823"/>
+                <w:sz w:val="21"/>
+                <w:szCs w:val="21"/>
+                <w:shd w:val="clear" w:color="auto" w:fill="FFFFFF"/>
+              </w:rPr>
+            </w:pPr>
+            <w:r>
+              <w:rPr>
+                <w:rFonts w:ascii="Helvetica" w:hAnsi="Helvetica" w:cs="Helvetica"/>
+                <w:color w:val="141823"/>
+                <w:sz w:val="21"/>
+                <w:szCs w:val="21"/>
+                <w:shd w:val="clear" w:color="auto" w:fill="FFFFFF"/>
+              </w:rPr>
+              <w:t>Records of the Employees are being displayed</w:t>
+            </w:r>
+          </w:p>
+        </w:tc>
+        <w:tc>
+          <w:tcPr>
+            <w:tcW w:w="2070" w:type="dxa"/>
+          </w:tcPr>
+          <w:p>
+            <w:pPr>
               <w:cnfStyle w:val="000000010000" w:firstRow="0" w:lastRow="0" w:firstColumn="0" w:lastColumn="0" w:oddVBand="0" w:evenVBand="0" w:oddHBand="0" w:evenHBand="1" w:firstRowFirstColumn="0" w:firstRowLastColumn="0" w:lastRowFirstColumn="0" w:lastRowLastColumn="0"/>
               <w:rPr>
                 <w:rFonts w:ascii="Helvetica" w:hAnsi="Helvetica" w:cs="Helvetica"/>
@@ -2259,7 +2987,2235 @@
                 <w:szCs w:val="21"/>
                 <w:shd w:val="clear" w:color="auto" w:fill="FFFFFF"/>
               </w:rPr>
-              <w:t>This is a test case to create a screening schedule for the Applicants</w:t>
+              <w:t>This is a test case to create</w:t>
+            </w:r>
+            <w:r>
+              <w:rPr>
+                <w:rStyle w:val="textexposedshow"/>
+                <w:rFonts w:ascii="Helvetica" w:hAnsi="Helvetica" w:cs="Helvetica"/>
+                <w:b w:val="0"/>
+                <w:color w:val="141823"/>
+                <w:sz w:val="21"/>
+                <w:szCs w:val="21"/>
+                <w:shd w:val="clear" w:color="auto" w:fill="FFFFFF"/>
+              </w:rPr>
+              <w:t>, update and delete</w:t>
+            </w:r>
+            <w:r>
+              <w:rPr>
+                <w:rStyle w:val="textexposedshow"/>
+                <w:rFonts w:ascii="Helvetica" w:hAnsi="Helvetica" w:cs="Helvetica"/>
+                <w:b w:val="0"/>
+                <w:color w:val="141823"/>
+                <w:sz w:val="21"/>
+                <w:szCs w:val="21"/>
+                <w:shd w:val="clear" w:color="auto" w:fill="FFFFFF"/>
+              </w:rPr>
+              <w:t xml:space="preserve"> a</w:t>
+            </w:r>
+            <w:r>
+              <w:rPr>
+                <w:rStyle w:val="textexposedshow"/>
+                <w:rFonts w:ascii="Helvetica" w:hAnsi="Helvetica" w:cs="Helvetica"/>
+                <w:b w:val="0"/>
+                <w:color w:val="141823"/>
+                <w:sz w:val="21"/>
+                <w:szCs w:val="21"/>
+                <w:shd w:val="clear" w:color="auto" w:fill="FFFFFF"/>
+              </w:rPr>
+              <w:t>n</w:t>
+            </w:r>
+            <w:r>
+              <w:rPr>
+                <w:rStyle w:val="textexposedshow"/>
+                <w:rFonts w:ascii="Helvetica" w:hAnsi="Helvetica" w:cs="Helvetica"/>
+                <w:b w:val="0"/>
+                <w:color w:val="141823"/>
+                <w:sz w:val="21"/>
+                <w:szCs w:val="21"/>
+                <w:shd w:val="clear" w:color="auto" w:fill="FFFFFF"/>
+              </w:rPr>
+              <w:t xml:space="preserve"> </w:t>
+            </w:r>
+            <w:r>
+              <w:rPr>
+                <w:rStyle w:val="textexposedshow"/>
+                <w:rFonts w:ascii="Helvetica" w:hAnsi="Helvetica" w:cs="Helvetica"/>
+                <w:b w:val="0"/>
+                <w:color w:val="141823"/>
+                <w:sz w:val="21"/>
+                <w:szCs w:val="21"/>
+                <w:shd w:val="clear" w:color="auto" w:fill="FFFFFF"/>
+              </w:rPr>
+              <w:t>Employee</w:t>
+            </w:r>
+          </w:p>
+        </w:tc>
+      </w:tr>
+    </w:tbl>
+    <w:p>
+      <w:pPr>
+        <w:rPr>
+          <w:rFonts w:ascii="Helvetica" w:hAnsi="Helvetica" w:cs="Helvetica"/>
+          <w:color w:val="141823"/>
+          <w:sz w:val="21"/>
+          <w:szCs w:val="21"/>
+          <w:shd w:val="clear" w:color="auto" w:fill="FFFFFF"/>
+        </w:rPr>
+      </w:pPr>
+    </w:p>
+    <w:tbl>
+      <w:tblPr>
+        <w:tblStyle w:val="LightGrid-Accent3"/>
+        <w:tblW w:w="10800" w:type="dxa"/>
+        <w:tblInd w:w="-792" w:type="dxa"/>
+        <w:tblLook w:val="04A0" w:firstRow="1" w:lastRow="0" w:firstColumn="1" w:lastColumn="0" w:noHBand="0" w:noVBand="1"/>
+      </w:tblPr>
+      <w:tblGrid>
+        <w:gridCol w:w="6570"/>
+        <w:gridCol w:w="2160"/>
+        <w:gridCol w:w="2070"/>
+      </w:tblGrid>
+      <w:tr>
+        <w:trPr>
+          <w:gridAfter w:val="2"/>
+          <w:cnfStyle w:val="100000000000" w:firstRow="1" w:lastRow="0" w:firstColumn="0" w:lastColumn="0" w:oddVBand="0" w:evenVBand="0" w:oddHBand="0" w:evenHBand="0" w:firstRowFirstColumn="0" w:firstRowLastColumn="0" w:lastRowFirstColumn="0" w:lastRowLastColumn="0"/>
+          <w:wAfter w:w="4230" w:type="dxa"/>
+        </w:trPr>
+        <w:tc>
+          <w:tcPr>
+            <w:cnfStyle w:val="001000000000" w:firstRow="0" w:lastRow="0" w:firstColumn="1" w:lastColumn="0" w:oddVBand="0" w:evenVBand="0" w:oddHBand="0" w:evenHBand="0" w:firstRowFirstColumn="0" w:firstRowLastColumn="0" w:lastRowFirstColumn="0" w:lastRowLastColumn="0"/>
+            <w:tcW w:w="6570" w:type="dxa"/>
+          </w:tcPr>
+          <w:p>
+            <w:pPr>
+              <w:rPr>
+                <w:rFonts w:ascii="Helvetica" w:hAnsi="Helvetica" w:cs="Helvetica"/>
+                <w:b w:val="0"/>
+                <w:color w:val="141823"/>
+                <w:sz w:val="21"/>
+                <w:szCs w:val="21"/>
+                <w:shd w:val="clear" w:color="auto" w:fill="FFFFFF"/>
+              </w:rPr>
+            </w:pPr>
+            <w:r>
+              <w:rPr>
+                <w:rFonts w:ascii="Helvetica" w:hAnsi="Helvetica" w:cs="Helvetica"/>
+                <w:color w:val="141823"/>
+                <w:sz w:val="21"/>
+                <w:szCs w:val="21"/>
+                <w:shd w:val="clear" w:color="auto" w:fill="FFFFFF"/>
+              </w:rPr>
+              <w:t xml:space="preserve">Test Case </w:t>
+            </w:r>
+            <w:r>
+              <w:rPr>
+                <w:rFonts w:ascii="Helvetica" w:hAnsi="Helvetica" w:cs="Helvetica"/>
+                <w:color w:val="141823"/>
+                <w:sz w:val="21"/>
+                <w:szCs w:val="21"/>
+                <w:shd w:val="clear" w:color="auto" w:fill="FFFFFF"/>
+              </w:rPr>
+              <w:t>Number</w:t>
+            </w:r>
+            <w:r>
+              <w:rPr>
+                <w:rFonts w:ascii="Helvetica" w:hAnsi="Helvetica" w:cs="Helvetica"/>
+                <w:color w:val="141823"/>
+                <w:sz w:val="21"/>
+                <w:szCs w:val="21"/>
+                <w:shd w:val="clear" w:color="auto" w:fill="FFFFFF"/>
+              </w:rPr>
+              <w:t>:</w:t>
+            </w:r>
+            <w:r>
+              <w:rPr>
+                <w:rFonts w:ascii="Helvetica" w:hAnsi="Helvetica" w:cs="Helvetica"/>
+                <w:color w:val="141823"/>
+                <w:sz w:val="21"/>
+                <w:szCs w:val="21"/>
+                <w:shd w:val="clear" w:color="auto" w:fill="FFFFFF"/>
+              </w:rPr>
+              <w:t xml:space="preserve"> </w:t>
+            </w:r>
+            <w:r>
+              <w:rPr>
+                <w:rFonts w:ascii="Helvetica" w:hAnsi="Helvetica" w:cs="Helvetica"/>
+                <w:b w:val="0"/>
+                <w:color w:val="141823"/>
+                <w:sz w:val="21"/>
+                <w:szCs w:val="21"/>
+                <w:shd w:val="clear" w:color="auto" w:fill="FFFFFF"/>
+              </w:rPr>
+              <w:t>3</w:t>
+            </w:r>
+          </w:p>
+        </w:tc>
+      </w:tr>
+      <w:tr>
+        <w:trPr>
+          <w:gridAfter w:val="2"/>
+          <w:cnfStyle w:val="000000100000" w:firstRow="0" w:lastRow="0" w:firstColumn="0" w:lastColumn="0" w:oddVBand="0" w:evenVBand="0" w:oddHBand="1" w:evenHBand="0" w:firstRowFirstColumn="0" w:firstRowLastColumn="0" w:lastRowFirstColumn="0" w:lastRowLastColumn="0"/>
+          <w:wAfter w:w="4230" w:type="dxa"/>
+        </w:trPr>
+        <w:tc>
+          <w:tcPr>
+            <w:cnfStyle w:val="001000000000" w:firstRow="0" w:lastRow="0" w:firstColumn="1" w:lastColumn="0" w:oddVBand="0" w:evenVBand="0" w:oddHBand="0" w:evenHBand="0" w:firstRowFirstColumn="0" w:firstRowLastColumn="0" w:lastRowFirstColumn="0" w:lastRowLastColumn="0"/>
+            <w:tcW w:w="6570" w:type="dxa"/>
+          </w:tcPr>
+          <w:p>
+            <w:pPr>
+              <w:rPr>
+                <w:rFonts w:ascii="Helvetica" w:hAnsi="Helvetica" w:cs="Helvetica"/>
+                <w:b w:val="0"/>
+                <w:color w:val="141823"/>
+                <w:sz w:val="21"/>
+                <w:szCs w:val="21"/>
+                <w:shd w:val="clear" w:color="auto" w:fill="FFFFFF"/>
+              </w:rPr>
+            </w:pPr>
+            <w:r>
+              <w:rPr>
+                <w:rFonts w:ascii="Helvetica" w:hAnsi="Helvetica" w:cs="Helvetica"/>
+                <w:color w:val="141823"/>
+                <w:sz w:val="21"/>
+                <w:szCs w:val="21"/>
+                <w:shd w:val="clear" w:color="auto" w:fill="FFFFFF"/>
+              </w:rPr>
+              <w:t>Test Case Name:</w:t>
+            </w:r>
+            <w:r>
+              <w:rPr>
+                <w:rFonts w:ascii="Helvetica" w:hAnsi="Helvetica" w:cs="Helvetica"/>
+                <w:color w:val="141823"/>
+                <w:sz w:val="21"/>
+                <w:szCs w:val="21"/>
+                <w:shd w:val="clear" w:color="auto" w:fill="FFFFFF"/>
+              </w:rPr>
+              <w:t xml:space="preserve"> </w:t>
+            </w:r>
+            <w:r>
+              <w:rPr>
+                <w:rFonts w:ascii="Helvetica" w:hAnsi="Helvetica" w:cs="Helvetica"/>
+                <w:b w:val="0"/>
+                <w:color w:val="141823"/>
+                <w:sz w:val="21"/>
+                <w:szCs w:val="21"/>
+                <w:shd w:val="clear" w:color="auto" w:fill="FFFFFF"/>
+              </w:rPr>
+              <w:t xml:space="preserve">Adding and </w:t>
+            </w:r>
+            <w:r>
+              <w:rPr>
+                <w:rFonts w:ascii="Helvetica" w:hAnsi="Helvetica" w:cs="Helvetica"/>
+                <w:b w:val="0"/>
+                <w:color w:val="141823"/>
+                <w:sz w:val="21"/>
+                <w:szCs w:val="21"/>
+                <w:shd w:val="clear" w:color="auto" w:fill="FFFFFF"/>
+              </w:rPr>
+              <w:t xml:space="preserve">Scheduling of the </w:t>
+            </w:r>
+            <w:r>
+              <w:rPr>
+                <w:rFonts w:ascii="Helvetica" w:hAnsi="Helvetica" w:cs="Helvetica"/>
+                <w:b w:val="0"/>
+                <w:color w:val="141823"/>
+                <w:sz w:val="21"/>
+                <w:szCs w:val="21"/>
+                <w:shd w:val="clear" w:color="auto" w:fill="FFFFFF"/>
+              </w:rPr>
+              <w:t xml:space="preserve">Applicant’s </w:t>
+            </w:r>
+            <w:r>
+              <w:rPr>
+                <w:rFonts w:ascii="Helvetica" w:hAnsi="Helvetica" w:cs="Helvetica"/>
+                <w:b w:val="0"/>
+                <w:color w:val="141823"/>
+                <w:sz w:val="21"/>
+                <w:szCs w:val="21"/>
+                <w:shd w:val="clear" w:color="auto" w:fill="FFFFFF"/>
+              </w:rPr>
+              <w:t>Screening</w:t>
+            </w:r>
+          </w:p>
+        </w:tc>
+      </w:tr>
+      <w:tr>
+        <w:trPr>
+          <w:gridAfter w:val="2"/>
+          <w:cnfStyle w:val="000000010000" w:firstRow="0" w:lastRow="0" w:firstColumn="0" w:lastColumn="0" w:oddVBand="0" w:evenVBand="0" w:oddHBand="0" w:evenHBand="1" w:firstRowFirstColumn="0" w:firstRowLastColumn="0" w:lastRowFirstColumn="0" w:lastRowLastColumn="0"/>
+          <w:wAfter w:w="4230" w:type="dxa"/>
+        </w:trPr>
+        <w:tc>
+          <w:tcPr>
+            <w:cnfStyle w:val="001000000000" w:firstRow="0" w:lastRow="0" w:firstColumn="1" w:lastColumn="0" w:oddVBand="0" w:evenVBand="0" w:oddHBand="0" w:evenHBand="0" w:firstRowFirstColumn="0" w:firstRowLastColumn="0" w:lastRowFirstColumn="0" w:lastRowLastColumn="0"/>
+            <w:tcW w:w="6570" w:type="dxa"/>
+          </w:tcPr>
+          <w:p>
+            <w:pPr>
+              <w:rPr>
+                <w:rFonts w:ascii="Helvetica" w:hAnsi="Helvetica" w:cs="Helvetica"/>
+                <w:b w:val="0"/>
+                <w:color w:val="141823"/>
+                <w:sz w:val="21"/>
+                <w:szCs w:val="21"/>
+                <w:shd w:val="clear" w:color="auto" w:fill="FFFFFF"/>
+              </w:rPr>
+            </w:pPr>
+            <w:r>
+              <w:rPr>
+                <w:rFonts w:ascii="Helvetica" w:hAnsi="Helvetica" w:cs="Helvetica"/>
+                <w:color w:val="141823"/>
+                <w:sz w:val="21"/>
+                <w:szCs w:val="21"/>
+                <w:shd w:val="clear" w:color="auto" w:fill="FFFFFF"/>
+              </w:rPr>
+              <w:t>Test Case Reference:</w:t>
+            </w:r>
+            <w:r>
+              <w:rPr>
+                <w:rFonts w:ascii="Helvetica" w:hAnsi="Helvetica" w:cs="Helvetica"/>
+                <w:color w:val="141823"/>
+                <w:sz w:val="21"/>
+                <w:szCs w:val="21"/>
+                <w:shd w:val="clear" w:color="auto" w:fill="FFFFFF"/>
+              </w:rPr>
+              <w:t xml:space="preserve"> </w:t>
+            </w:r>
+            <w:r>
+              <w:rPr>
+                <w:rFonts w:ascii="Helvetica" w:hAnsi="Helvetica" w:cs="Helvetica"/>
+                <w:b w:val="0"/>
+                <w:color w:val="141823"/>
+                <w:sz w:val="21"/>
+                <w:szCs w:val="21"/>
+                <w:shd w:val="clear" w:color="auto" w:fill="FFFFFF"/>
+              </w:rPr>
+              <w:t>Use Case #2</w:t>
+            </w:r>
+          </w:p>
+        </w:tc>
+      </w:tr>
+      <w:tr>
+        <w:trPr>
+          <w:gridAfter w:val="2"/>
+          <w:cnfStyle w:val="000000100000" w:firstRow="0" w:lastRow="0" w:firstColumn="0" w:lastColumn="0" w:oddVBand="0" w:evenVBand="0" w:oddHBand="1" w:evenHBand="0" w:firstRowFirstColumn="0" w:firstRowLastColumn="0" w:lastRowFirstColumn="0" w:lastRowLastColumn="0"/>
+          <w:wAfter w:w="4230" w:type="dxa"/>
+        </w:trPr>
+        <w:tc>
+          <w:tcPr>
+            <w:cnfStyle w:val="001000000000" w:firstRow="0" w:lastRow="0" w:firstColumn="1" w:lastColumn="0" w:oddVBand="0" w:evenVBand="0" w:oddHBand="0" w:evenHBand="0" w:firstRowFirstColumn="0" w:firstRowLastColumn="0" w:lastRowFirstColumn="0" w:lastRowLastColumn="0"/>
+            <w:tcW w:w="6570" w:type="dxa"/>
+          </w:tcPr>
+          <w:p>
+            <w:pPr>
+              <w:rPr>
+                <w:rFonts w:ascii="Helvetica" w:hAnsi="Helvetica" w:cs="Helvetica"/>
+                <w:b w:val="0"/>
+                <w:color w:val="141823"/>
+                <w:sz w:val="21"/>
+                <w:szCs w:val="21"/>
+                <w:shd w:val="clear" w:color="auto" w:fill="FFFFFF"/>
+              </w:rPr>
+            </w:pPr>
+            <w:r>
+              <w:rPr>
+                <w:rStyle w:val="textexposedshow"/>
+                <w:rFonts w:ascii="Helvetica" w:hAnsi="Helvetica" w:cs="Helvetica"/>
+                <w:color w:val="141823"/>
+                <w:sz w:val="21"/>
+                <w:szCs w:val="21"/>
+                <w:shd w:val="clear" w:color="auto" w:fill="FFFFFF"/>
+              </w:rPr>
+              <w:t>Test Case Priority:</w:t>
+            </w:r>
+            <w:r>
+              <w:rPr>
+                <w:rStyle w:val="textexposedshow"/>
+                <w:rFonts w:ascii="Helvetica" w:hAnsi="Helvetica" w:cs="Helvetica"/>
+                <w:color w:val="141823"/>
+                <w:sz w:val="21"/>
+                <w:szCs w:val="21"/>
+                <w:shd w:val="clear" w:color="auto" w:fill="FFFFFF"/>
+              </w:rPr>
+              <w:t xml:space="preserve"> </w:t>
+            </w:r>
+            <w:r>
+              <w:rPr>
+                <w:rStyle w:val="textexposedshow"/>
+                <w:rFonts w:ascii="Helvetica" w:hAnsi="Helvetica" w:cs="Helvetica"/>
+                <w:b w:val="0"/>
+                <w:color w:val="141823"/>
+                <w:sz w:val="21"/>
+                <w:szCs w:val="21"/>
+                <w:shd w:val="clear" w:color="auto" w:fill="FFFFFF"/>
+              </w:rPr>
+              <w:t>Medium</w:t>
+            </w:r>
+          </w:p>
+        </w:tc>
+      </w:tr>
+      <w:tr>
+        <w:trPr>
+          <w:gridAfter w:val="2"/>
+          <w:cnfStyle w:val="000000010000" w:firstRow="0" w:lastRow="0" w:firstColumn="0" w:lastColumn="0" w:oddVBand="0" w:evenVBand="0" w:oddHBand="0" w:evenHBand="1" w:firstRowFirstColumn="0" w:firstRowLastColumn="0" w:lastRowFirstColumn="0" w:lastRowLastColumn="0"/>
+          <w:wAfter w:w="4230" w:type="dxa"/>
+        </w:trPr>
+        <w:tc>
+          <w:tcPr>
+            <w:cnfStyle w:val="001000000000" w:firstRow="0" w:lastRow="0" w:firstColumn="1" w:lastColumn="0" w:oddVBand="0" w:evenVBand="0" w:oddHBand="0" w:evenHBand="0" w:firstRowFirstColumn="0" w:firstRowLastColumn="0" w:lastRowFirstColumn="0" w:lastRowLastColumn="0"/>
+            <w:tcW w:w="6570" w:type="dxa"/>
+          </w:tcPr>
+          <w:p>
+            <w:pPr>
+              <w:rPr>
+                <w:rFonts w:ascii="Helvetica" w:hAnsi="Helvetica" w:cs="Helvetica"/>
+                <w:b w:val="0"/>
+                <w:color w:val="141823"/>
+                <w:sz w:val="21"/>
+                <w:szCs w:val="21"/>
+                <w:shd w:val="clear" w:color="auto" w:fill="FFFFFF"/>
+              </w:rPr>
+            </w:pPr>
+            <w:r>
+              <w:rPr>
+                <w:rStyle w:val="textexposedshow"/>
+                <w:rFonts w:ascii="Helvetica" w:hAnsi="Helvetica" w:cs="Helvetica"/>
+                <w:color w:val="141823"/>
+                <w:sz w:val="21"/>
+                <w:szCs w:val="21"/>
+                <w:shd w:val="clear" w:color="auto" w:fill="FFFFFF"/>
+              </w:rPr>
+              <w:t>Test Case Preconditions:</w:t>
+            </w:r>
+            <w:r>
+              <w:rPr>
+                <w:rStyle w:val="textexposedshow"/>
+                <w:rFonts w:ascii="Helvetica" w:hAnsi="Helvetica" w:cs="Helvetica"/>
+                <w:color w:val="141823"/>
+                <w:sz w:val="21"/>
+                <w:szCs w:val="21"/>
+                <w:shd w:val="clear" w:color="auto" w:fill="FFFFFF"/>
+              </w:rPr>
+              <w:t xml:space="preserve"> </w:t>
+            </w:r>
+            <w:r>
+              <w:rPr>
+                <w:rStyle w:val="textexposedshow"/>
+                <w:rFonts w:ascii="Helvetica" w:hAnsi="Helvetica" w:cs="Helvetica"/>
+                <w:b w:val="0"/>
+                <w:color w:val="141823"/>
+                <w:sz w:val="21"/>
+                <w:szCs w:val="21"/>
+                <w:shd w:val="clear" w:color="auto" w:fill="FFFFFF"/>
+              </w:rPr>
+              <w:t>The u</w:t>
+            </w:r>
+            <w:r>
+              <w:rPr>
+                <w:rStyle w:val="textexposedshow"/>
+                <w:rFonts w:ascii="Helvetica" w:hAnsi="Helvetica" w:cs="Helvetica"/>
+                <w:b w:val="0"/>
+                <w:color w:val="141823"/>
+                <w:sz w:val="21"/>
+                <w:szCs w:val="21"/>
+                <w:shd w:val="clear" w:color="auto" w:fill="FFFFFF"/>
+              </w:rPr>
+              <w:t xml:space="preserve">ser should </w:t>
+            </w:r>
+            <w:r>
+              <w:rPr>
+                <w:rStyle w:val="textexposedshow"/>
+                <w:rFonts w:ascii="Helvetica" w:hAnsi="Helvetica" w:cs="Helvetica"/>
+                <w:b w:val="0"/>
+                <w:color w:val="141823"/>
+                <w:sz w:val="21"/>
+                <w:szCs w:val="21"/>
+                <w:shd w:val="clear" w:color="auto" w:fill="FFFFFF"/>
+              </w:rPr>
+              <w:t>be able to access the Applicant’s Module</w:t>
+            </w:r>
+          </w:p>
+        </w:tc>
+      </w:tr>
+      <w:tr>
+        <w:trPr>
+          <w:cnfStyle w:val="000000100000" w:firstRow="0" w:lastRow="0" w:firstColumn="0" w:lastColumn="0" w:oddVBand="0" w:evenVBand="0" w:oddHBand="1" w:evenHBand="0" w:firstRowFirstColumn="0" w:firstRowLastColumn="0" w:lastRowFirstColumn="0" w:lastRowLastColumn="0"/>
+        </w:trPr>
+        <w:tc>
+          <w:tcPr>
+            <w:cnfStyle w:val="001000000000" w:firstRow="0" w:lastRow="0" w:firstColumn="1" w:lastColumn="0" w:oddVBand="0" w:evenVBand="0" w:oddHBand="0" w:evenHBand="0" w:firstRowFirstColumn="0" w:firstRowLastColumn="0" w:lastRowFirstColumn="0" w:lastRowLastColumn="0"/>
+            <w:tcW w:w="6570" w:type="dxa"/>
+          </w:tcPr>
+          <w:p>
+            <w:pPr>
+              <w:jc w:val="center"/>
+              <w:rPr>
+                <w:rFonts w:ascii="Helvetica" w:hAnsi="Helvetica" w:cs="Helvetica"/>
+                <w:color w:val="141823"/>
+                <w:sz w:val="21"/>
+                <w:szCs w:val="21"/>
+                <w:shd w:val="clear" w:color="auto" w:fill="FFFFFF"/>
+              </w:rPr>
+            </w:pPr>
+            <w:r>
+              <w:rPr>
+                <w:rStyle w:val="textexposedshow"/>
+                <w:rFonts w:ascii="Helvetica" w:hAnsi="Helvetica" w:cs="Helvetica"/>
+                <w:color w:val="141823"/>
+                <w:sz w:val="21"/>
+                <w:szCs w:val="21"/>
+                <w:shd w:val="clear" w:color="auto" w:fill="FFFFFF"/>
+              </w:rPr>
+              <w:t>Test Case Input:</w:t>
+            </w:r>
+          </w:p>
+        </w:tc>
+        <w:tc>
+          <w:tcPr>
+            <w:tcW w:w="2160" w:type="dxa"/>
+          </w:tcPr>
+          <w:p>
+            <w:pPr>
+              <w:jc w:val="center"/>
+              <w:cnfStyle w:val="000000100000" w:firstRow="0" w:lastRow="0" w:firstColumn="0" w:lastColumn="0" w:oddVBand="0" w:evenVBand="0" w:oddHBand="1" w:evenHBand="0" w:firstRowFirstColumn="0" w:firstRowLastColumn="0" w:lastRowFirstColumn="0" w:lastRowLastColumn="0"/>
+              <w:rPr>
+                <w:rFonts w:ascii="Helvetica" w:hAnsi="Helvetica" w:cs="Helvetica"/>
+                <w:b/>
+                <w:color w:val="141823"/>
+                <w:sz w:val="21"/>
+                <w:szCs w:val="21"/>
+                <w:shd w:val="clear" w:color="auto" w:fill="FFFFFF"/>
+              </w:rPr>
+            </w:pPr>
+            <w:r>
+              <w:rPr>
+                <w:rStyle w:val="textexposedshow"/>
+                <w:rFonts w:ascii="Helvetica" w:hAnsi="Helvetica" w:cs="Helvetica"/>
+                <w:b/>
+                <w:color w:val="141823"/>
+                <w:sz w:val="21"/>
+                <w:szCs w:val="21"/>
+                <w:shd w:val="clear" w:color="auto" w:fill="FFFFFF"/>
+              </w:rPr>
+              <w:t xml:space="preserve">Test Case </w:t>
+            </w:r>
+            <w:r>
+              <w:rPr>
+                <w:rStyle w:val="textexposedshow"/>
+                <w:rFonts w:ascii="Helvetica" w:hAnsi="Helvetica" w:cs="Helvetica"/>
+                <w:b/>
+                <w:color w:val="141823"/>
+                <w:sz w:val="21"/>
+                <w:szCs w:val="21"/>
+                <w:shd w:val="clear" w:color="auto" w:fill="FFFFFF"/>
+              </w:rPr>
+              <w:lastRenderedPageBreak/>
+              <w:t>Expected Output:</w:t>
+            </w:r>
+          </w:p>
+        </w:tc>
+        <w:tc>
+          <w:tcPr>
+            <w:tcW w:w="2070" w:type="dxa"/>
+          </w:tcPr>
+          <w:p>
+            <w:pPr>
+              <w:jc w:val="center"/>
+              <w:cnfStyle w:val="000000100000" w:firstRow="0" w:lastRow="0" w:firstColumn="0" w:lastColumn="0" w:oddVBand="0" w:evenVBand="0" w:oddHBand="1" w:evenHBand="0" w:firstRowFirstColumn="0" w:firstRowLastColumn="0" w:lastRowFirstColumn="0" w:lastRowLastColumn="0"/>
+              <w:rPr>
+                <w:rFonts w:ascii="Helvetica" w:hAnsi="Helvetica" w:cs="Helvetica"/>
+                <w:b/>
+                <w:color w:val="141823"/>
+                <w:sz w:val="21"/>
+                <w:szCs w:val="21"/>
+                <w:shd w:val="clear" w:color="auto" w:fill="FFFFFF"/>
+              </w:rPr>
+            </w:pPr>
+            <w:r>
+              <w:rPr>
+                <w:rStyle w:val="textexposedshow"/>
+                <w:rFonts w:ascii="Helvetica" w:hAnsi="Helvetica" w:cs="Helvetica"/>
+                <w:b/>
+                <w:color w:val="141823"/>
+                <w:sz w:val="21"/>
+                <w:szCs w:val="21"/>
+                <w:shd w:val="clear" w:color="auto" w:fill="FFFFFF"/>
+              </w:rPr>
+              <w:lastRenderedPageBreak/>
+              <w:t xml:space="preserve">Test Case </w:t>
+            </w:r>
+            <w:r>
+              <w:rPr>
+                <w:rStyle w:val="textexposedshow"/>
+                <w:rFonts w:ascii="Helvetica" w:hAnsi="Helvetica" w:cs="Helvetica"/>
+                <w:b/>
+                <w:color w:val="141823"/>
+                <w:sz w:val="21"/>
+                <w:szCs w:val="21"/>
+                <w:shd w:val="clear" w:color="auto" w:fill="FFFFFF"/>
+              </w:rPr>
+              <w:lastRenderedPageBreak/>
+              <w:t>Observed Output:</w:t>
+            </w:r>
+          </w:p>
+        </w:tc>
+      </w:tr>
+      <w:tr>
+        <w:trPr>
+          <w:cnfStyle w:val="000000010000" w:firstRow="0" w:lastRow="0" w:firstColumn="0" w:lastColumn="0" w:oddVBand="0" w:evenVBand="0" w:oddHBand="0" w:evenHBand="1" w:firstRowFirstColumn="0" w:firstRowLastColumn="0" w:lastRowFirstColumn="0" w:lastRowLastColumn="0"/>
+        </w:trPr>
+        <w:tc>
+          <w:tcPr>
+            <w:cnfStyle w:val="001000000000" w:firstRow="0" w:lastRow="0" w:firstColumn="1" w:lastColumn="0" w:oddVBand="0" w:evenVBand="0" w:oddHBand="0" w:evenHBand="0" w:firstRowFirstColumn="0" w:firstRowLastColumn="0" w:lastRowFirstColumn="0" w:lastRowLastColumn="0"/>
+            <w:tcW w:w="6570" w:type="dxa"/>
+          </w:tcPr>
+          <w:p>
+            <w:pPr>
+              <w:rPr>
+                <w:rFonts w:ascii="Helvetica" w:hAnsi="Helvetica" w:cs="Helvetica"/>
+                <w:b w:val="0"/>
+                <w:color w:val="141823"/>
+                <w:sz w:val="21"/>
+                <w:szCs w:val="21"/>
+                <w:shd w:val="clear" w:color="auto" w:fill="FFFFFF"/>
+              </w:rPr>
+            </w:pPr>
+            <w:r>
+              <w:rPr>
+                <w:rFonts w:ascii="Helvetica" w:hAnsi="Helvetica" w:cs="Helvetica"/>
+                <w:b w:val="0"/>
+                <w:color w:val="141823"/>
+                <w:sz w:val="21"/>
+                <w:szCs w:val="21"/>
+                <w:shd w:val="clear" w:color="auto" w:fill="FFFFFF"/>
+              </w:rPr>
+              <w:lastRenderedPageBreak/>
+              <w:t>Click the “Home” button located on the upper left portion of the page</w:t>
+            </w:r>
+          </w:p>
+        </w:tc>
+        <w:tc>
+          <w:tcPr>
+            <w:tcW w:w="2160" w:type="dxa"/>
+          </w:tcPr>
+          <w:p>
+            <w:pPr>
+              <w:cnfStyle w:val="000000010000" w:firstRow="0" w:lastRow="0" w:firstColumn="0" w:lastColumn="0" w:oddVBand="0" w:evenVBand="0" w:oddHBand="0" w:evenHBand="1" w:firstRowFirstColumn="0" w:firstRowLastColumn="0" w:lastRowFirstColumn="0" w:lastRowLastColumn="0"/>
+              <w:rPr>
+                <w:rFonts w:ascii="Helvetica" w:hAnsi="Helvetica" w:cs="Helvetica"/>
+                <w:color w:val="141823"/>
+                <w:sz w:val="21"/>
+                <w:szCs w:val="21"/>
+                <w:shd w:val="clear" w:color="auto" w:fill="FFFFFF"/>
+              </w:rPr>
+            </w:pPr>
+            <w:r>
+              <w:rPr>
+                <w:rStyle w:val="textexposedshow"/>
+                <w:rFonts w:ascii="Helvetica" w:hAnsi="Helvetica" w:cs="Helvetica"/>
+                <w:color w:val="141823"/>
+                <w:sz w:val="21"/>
+                <w:szCs w:val="21"/>
+                <w:shd w:val="clear" w:color="auto" w:fill="FFFFFF"/>
+              </w:rPr>
+              <w:t>Main features/modules are being displayed</w:t>
+            </w:r>
+          </w:p>
+        </w:tc>
+        <w:tc>
+          <w:tcPr>
+            <w:tcW w:w="2070" w:type="dxa"/>
+          </w:tcPr>
+          <w:p>
+            <w:pPr>
+              <w:cnfStyle w:val="000000010000" w:firstRow="0" w:lastRow="0" w:firstColumn="0" w:lastColumn="0" w:oddVBand="0" w:evenVBand="0" w:oddHBand="0" w:evenHBand="1" w:firstRowFirstColumn="0" w:firstRowLastColumn="0" w:lastRowFirstColumn="0" w:lastRowLastColumn="0"/>
+              <w:rPr>
+                <w:rFonts w:ascii="Helvetica" w:hAnsi="Helvetica" w:cs="Helvetica"/>
+                <w:color w:val="141823"/>
+                <w:sz w:val="21"/>
+                <w:szCs w:val="21"/>
+                <w:shd w:val="clear" w:color="auto" w:fill="FFFFFF"/>
+              </w:rPr>
+            </w:pPr>
+          </w:p>
+        </w:tc>
+      </w:tr>
+      <w:tr>
+        <w:trPr>
+          <w:cnfStyle w:val="000000100000" w:firstRow="0" w:lastRow="0" w:firstColumn="0" w:lastColumn="0" w:oddVBand="0" w:evenVBand="0" w:oddHBand="1" w:evenHBand="0" w:firstRowFirstColumn="0" w:firstRowLastColumn="0" w:lastRowFirstColumn="0" w:lastRowLastColumn="0"/>
+        </w:trPr>
+        <w:tc>
+          <w:tcPr>
+            <w:cnfStyle w:val="001000000000" w:firstRow="0" w:lastRow="0" w:firstColumn="1" w:lastColumn="0" w:oddVBand="0" w:evenVBand="0" w:oddHBand="0" w:evenHBand="0" w:firstRowFirstColumn="0" w:firstRowLastColumn="0" w:lastRowFirstColumn="0" w:lastRowLastColumn="0"/>
+            <w:tcW w:w="6570" w:type="dxa"/>
+          </w:tcPr>
+          <w:p>
+            <w:pPr>
+              <w:rPr>
+                <w:rFonts w:ascii="Helvetica" w:hAnsi="Helvetica" w:cs="Helvetica"/>
+                <w:b w:val="0"/>
+                <w:color w:val="141823"/>
+                <w:sz w:val="21"/>
+                <w:szCs w:val="21"/>
+                <w:shd w:val="clear" w:color="auto" w:fill="FFFFFF"/>
+              </w:rPr>
+            </w:pPr>
+            <w:r>
+              <w:rPr>
+                <w:rFonts w:ascii="Helvetica" w:hAnsi="Helvetica" w:cs="Helvetica"/>
+                <w:b w:val="0"/>
+                <w:color w:val="141823"/>
+                <w:sz w:val="21"/>
+                <w:szCs w:val="21"/>
+                <w:shd w:val="clear" w:color="auto" w:fill="FFFFFF"/>
+              </w:rPr>
+              <w:t xml:space="preserve">Click </w:t>
+            </w:r>
+            <w:r>
+              <w:rPr>
+                <w:rFonts w:ascii="Helvetica" w:hAnsi="Helvetica" w:cs="Helvetica"/>
+                <w:b w:val="0"/>
+                <w:color w:val="141823"/>
+                <w:sz w:val="21"/>
+                <w:szCs w:val="21"/>
+                <w:shd w:val="clear" w:color="auto" w:fill="FFFFFF"/>
+              </w:rPr>
+              <w:t>on the second module called “Applicants”</w:t>
+            </w:r>
+            <w:r>
+              <w:rPr>
+                <w:rFonts w:ascii="Helvetica" w:hAnsi="Helvetica" w:cs="Helvetica"/>
+                <w:b w:val="0"/>
+                <w:color w:val="141823"/>
+                <w:sz w:val="21"/>
+                <w:szCs w:val="21"/>
+                <w:shd w:val="clear" w:color="auto" w:fill="FFFFFF"/>
+              </w:rPr>
+              <w:br/>
+            </w:r>
+          </w:p>
+        </w:tc>
+        <w:tc>
+          <w:tcPr>
+            <w:tcW w:w="2160" w:type="dxa"/>
+          </w:tcPr>
+          <w:p>
+            <w:pPr>
+              <w:cnfStyle w:val="000000100000" w:firstRow="0" w:lastRow="0" w:firstColumn="0" w:lastColumn="0" w:oddVBand="0" w:evenVBand="0" w:oddHBand="1" w:evenHBand="0" w:firstRowFirstColumn="0" w:firstRowLastColumn="0" w:lastRowFirstColumn="0" w:lastRowLastColumn="0"/>
+              <w:rPr>
+                <w:rFonts w:ascii="Helvetica" w:hAnsi="Helvetica" w:cs="Helvetica"/>
+                <w:color w:val="141823"/>
+                <w:sz w:val="21"/>
+                <w:szCs w:val="21"/>
+                <w:shd w:val="clear" w:color="auto" w:fill="FFFFFF"/>
+              </w:rPr>
+            </w:pPr>
+            <w:r>
+              <w:rPr>
+                <w:rFonts w:ascii="Helvetica" w:hAnsi="Helvetica" w:cs="Helvetica"/>
+                <w:color w:val="141823"/>
+                <w:sz w:val="21"/>
+                <w:szCs w:val="21"/>
+                <w:shd w:val="clear" w:color="auto" w:fill="FFFFFF"/>
+              </w:rPr>
+              <w:t>“Applicants” module are displayed right beside the Employee’s module</w:t>
+            </w:r>
+          </w:p>
+        </w:tc>
+        <w:tc>
+          <w:tcPr>
+            <w:tcW w:w="2070" w:type="dxa"/>
+          </w:tcPr>
+          <w:p>
+            <w:pPr>
+              <w:cnfStyle w:val="000000100000" w:firstRow="0" w:lastRow="0" w:firstColumn="0" w:lastColumn="0" w:oddVBand="0" w:evenVBand="0" w:oddHBand="1" w:evenHBand="0" w:firstRowFirstColumn="0" w:firstRowLastColumn="0" w:lastRowFirstColumn="0" w:lastRowLastColumn="0"/>
+              <w:rPr>
+                <w:rFonts w:ascii="Helvetica" w:hAnsi="Helvetica" w:cs="Helvetica"/>
+                <w:color w:val="141823"/>
+                <w:sz w:val="21"/>
+                <w:szCs w:val="21"/>
+                <w:shd w:val="clear" w:color="auto" w:fill="FFFFFF"/>
+              </w:rPr>
+            </w:pPr>
+          </w:p>
+        </w:tc>
+      </w:tr>
+      <w:tr>
+        <w:trPr>
+          <w:cnfStyle w:val="000000010000" w:firstRow="0" w:lastRow="0" w:firstColumn="0" w:lastColumn="0" w:oddVBand="0" w:evenVBand="0" w:oddHBand="0" w:evenHBand="1" w:firstRowFirstColumn="0" w:firstRowLastColumn="0" w:lastRowFirstColumn="0" w:lastRowLastColumn="0"/>
+        </w:trPr>
+        <w:tc>
+          <w:tcPr>
+            <w:cnfStyle w:val="001000000000" w:firstRow="0" w:lastRow="0" w:firstColumn="1" w:lastColumn="0" w:oddVBand="0" w:evenVBand="0" w:oddHBand="0" w:evenHBand="0" w:firstRowFirstColumn="0" w:firstRowLastColumn="0" w:lastRowFirstColumn="0" w:lastRowLastColumn="0"/>
+            <w:tcW w:w="6570" w:type="dxa"/>
+          </w:tcPr>
+          <w:p>
+            <w:pPr>
+              <w:rPr>
+                <w:rFonts w:ascii="Helvetica" w:hAnsi="Helvetica" w:cs="Helvetica"/>
+                <w:b w:val="0"/>
+                <w:color w:val="141823"/>
+                <w:sz w:val="21"/>
+                <w:szCs w:val="21"/>
+                <w:shd w:val="clear" w:color="auto" w:fill="FFFFFF"/>
+              </w:rPr>
+            </w:pPr>
+            <w:r>
+              <w:rPr>
+                <w:rFonts w:ascii="Helvetica" w:hAnsi="Helvetica" w:cs="Helvetica"/>
+                <w:b w:val="0"/>
+                <w:color w:val="141823"/>
+                <w:sz w:val="21"/>
+                <w:szCs w:val="21"/>
+                <w:shd w:val="clear" w:color="auto" w:fill="FFFFFF"/>
+              </w:rPr>
+              <w:t>Verify that the Applicants page has 2 buttons below namely “Create Applicant” and “Create Talent Line”</w:t>
+            </w:r>
+          </w:p>
+        </w:tc>
+        <w:tc>
+          <w:tcPr>
+            <w:tcW w:w="2160" w:type="dxa"/>
+          </w:tcPr>
+          <w:p>
+            <w:pPr>
+              <w:cnfStyle w:val="000000010000" w:firstRow="0" w:lastRow="0" w:firstColumn="0" w:lastColumn="0" w:oddVBand="0" w:evenVBand="0" w:oddHBand="0" w:evenHBand="1" w:firstRowFirstColumn="0" w:firstRowLastColumn="0" w:lastRowFirstColumn="0" w:lastRowLastColumn="0"/>
+              <w:rPr>
+                <w:rFonts w:ascii="Helvetica" w:hAnsi="Helvetica" w:cs="Helvetica"/>
+                <w:color w:val="141823"/>
+                <w:sz w:val="21"/>
+                <w:szCs w:val="21"/>
+                <w:shd w:val="clear" w:color="auto" w:fill="FFFFFF"/>
+              </w:rPr>
+            </w:pPr>
+            <w:r>
+              <w:rPr>
+                <w:rFonts w:ascii="Helvetica" w:hAnsi="Helvetica" w:cs="Helvetica"/>
+                <w:color w:val="141823"/>
+                <w:sz w:val="21"/>
+                <w:szCs w:val="21"/>
+                <w:shd w:val="clear" w:color="auto" w:fill="FFFFFF"/>
+              </w:rPr>
+              <w:t xml:space="preserve">2 buttons are displayed below the Applicants name label </w:t>
+            </w:r>
+          </w:p>
+        </w:tc>
+        <w:tc>
+          <w:tcPr>
+            <w:tcW w:w="2070" w:type="dxa"/>
+          </w:tcPr>
+          <w:p>
+            <w:pPr>
+              <w:cnfStyle w:val="000000010000" w:firstRow="0" w:lastRow="0" w:firstColumn="0" w:lastColumn="0" w:oddVBand="0" w:evenVBand="0" w:oddHBand="0" w:evenHBand="1" w:firstRowFirstColumn="0" w:firstRowLastColumn="0" w:lastRowFirstColumn="0" w:lastRowLastColumn="0"/>
+              <w:rPr>
+                <w:rFonts w:ascii="Helvetica" w:hAnsi="Helvetica" w:cs="Helvetica"/>
+                <w:color w:val="141823"/>
+                <w:sz w:val="21"/>
+                <w:szCs w:val="21"/>
+                <w:shd w:val="clear" w:color="auto" w:fill="FFFFFF"/>
+              </w:rPr>
+            </w:pPr>
+          </w:p>
+        </w:tc>
+      </w:tr>
+      <w:tr>
+        <w:trPr>
+          <w:cnfStyle w:val="000000100000" w:firstRow="0" w:lastRow="0" w:firstColumn="0" w:lastColumn="0" w:oddVBand="0" w:evenVBand="0" w:oddHBand="1" w:evenHBand="0" w:firstRowFirstColumn="0" w:firstRowLastColumn="0" w:lastRowFirstColumn="0" w:lastRowLastColumn="0"/>
+        </w:trPr>
+        <w:tc>
+          <w:tcPr>
+            <w:cnfStyle w:val="001000000000" w:firstRow="0" w:lastRow="0" w:firstColumn="1" w:lastColumn="0" w:oddVBand="0" w:evenVBand="0" w:oddHBand="0" w:evenHBand="0" w:firstRowFirstColumn="0" w:firstRowLastColumn="0" w:lastRowFirstColumn="0" w:lastRowLastColumn="0"/>
+            <w:tcW w:w="6570" w:type="dxa"/>
+          </w:tcPr>
+          <w:p>
+            <w:pPr>
+              <w:rPr>
+                <w:rFonts w:ascii="Helvetica" w:hAnsi="Helvetica" w:cs="Helvetica"/>
+                <w:b w:val="0"/>
+                <w:color w:val="141823"/>
+                <w:sz w:val="21"/>
+                <w:szCs w:val="21"/>
+                <w:shd w:val="clear" w:color="auto" w:fill="FFFFFF"/>
+              </w:rPr>
+            </w:pPr>
+            <w:r>
+              <w:rPr>
+                <w:rFonts w:ascii="Helvetica" w:hAnsi="Helvetica" w:cs="Helvetica"/>
+                <w:b w:val="0"/>
+                <w:color w:val="141823"/>
+                <w:sz w:val="21"/>
+                <w:szCs w:val="21"/>
+                <w:shd w:val="clear" w:color="auto" w:fill="FFFFFF"/>
+              </w:rPr>
+              <w:t xml:space="preserve">Verify that the display labels are consists of ID, Last Name, First Name, Middle Name, Gender, </w:t>
+            </w:r>
+            <w:r>
+              <w:rPr>
+                <w:rFonts w:ascii="Helvetica" w:hAnsi="Helvetica" w:cs="Helvetica"/>
+                <w:b w:val="0"/>
+                <w:color w:val="141823"/>
+                <w:sz w:val="21"/>
+                <w:szCs w:val="21"/>
+                <w:shd w:val="clear" w:color="auto" w:fill="FFFFFF"/>
+              </w:rPr>
+              <w:t xml:space="preserve">Talent and Screening Schedule </w:t>
+            </w:r>
+          </w:p>
+        </w:tc>
+        <w:tc>
+          <w:tcPr>
+            <w:tcW w:w="2160" w:type="dxa"/>
+            <w:tcBorders>
+              <w:top w:val="none" w:sz="0" w:space="0" w:color="auto"/>
+              <w:left w:val="none" w:sz="0" w:space="0" w:color="auto"/>
+              <w:bottom w:val="none" w:sz="0" w:space="0" w:color="auto"/>
+              <w:right w:val="none" w:sz="0" w:space="0" w:color="auto"/>
+            </w:tcBorders>
+          </w:tcPr>
+          <w:p>
+            <w:pPr>
+              <w:cnfStyle w:val="000000100000" w:firstRow="0" w:lastRow="0" w:firstColumn="0" w:lastColumn="0" w:oddVBand="0" w:evenVBand="0" w:oddHBand="1" w:evenHBand="0" w:firstRowFirstColumn="0" w:firstRowLastColumn="0" w:lastRowFirstColumn="0" w:lastRowLastColumn="0"/>
+              <w:rPr>
+                <w:rFonts w:ascii="Helvetica" w:hAnsi="Helvetica" w:cs="Helvetica"/>
+                <w:color w:val="141823"/>
+                <w:sz w:val="21"/>
+                <w:szCs w:val="21"/>
+                <w:shd w:val="clear" w:color="auto" w:fill="FFFFFF"/>
+              </w:rPr>
+            </w:pPr>
+            <w:r>
+              <w:rPr>
+                <w:rFonts w:ascii="Helvetica" w:hAnsi="Helvetica" w:cs="Helvetica"/>
+                <w:color w:val="141823"/>
+                <w:sz w:val="21"/>
+                <w:szCs w:val="21"/>
+                <w:shd w:val="clear" w:color="auto" w:fill="FFFFFF"/>
+              </w:rPr>
+              <w:t>Labels are being displayed in the page</w:t>
+            </w:r>
+          </w:p>
+        </w:tc>
+        <w:tc>
+          <w:tcPr>
+            <w:tcW w:w="2070" w:type="dxa"/>
+            <w:tcBorders>
+              <w:top w:val="none" w:sz="0" w:space="0" w:color="auto"/>
+              <w:left w:val="none" w:sz="0" w:space="0" w:color="auto"/>
+              <w:bottom w:val="none" w:sz="0" w:space="0" w:color="auto"/>
+              <w:right w:val="none" w:sz="0" w:space="0" w:color="auto"/>
+            </w:tcBorders>
+          </w:tcPr>
+          <w:p>
+            <w:pPr>
+              <w:cnfStyle w:val="000000100000" w:firstRow="0" w:lastRow="0" w:firstColumn="0" w:lastColumn="0" w:oddVBand="0" w:evenVBand="0" w:oddHBand="1" w:evenHBand="0" w:firstRowFirstColumn="0" w:firstRowLastColumn="0" w:lastRowFirstColumn="0" w:lastRowLastColumn="0"/>
+              <w:rPr>
+                <w:rFonts w:ascii="Helvetica" w:hAnsi="Helvetica" w:cs="Helvetica"/>
+                <w:color w:val="141823"/>
+                <w:sz w:val="21"/>
+                <w:szCs w:val="21"/>
+                <w:shd w:val="clear" w:color="auto" w:fill="FFFFFF"/>
+              </w:rPr>
+            </w:pPr>
+          </w:p>
+        </w:tc>
+      </w:tr>
+      <w:tr>
+        <w:trPr>
+          <w:cnfStyle w:val="000000010000" w:firstRow="0" w:lastRow="0" w:firstColumn="0" w:lastColumn="0" w:oddVBand="0" w:evenVBand="0" w:oddHBand="0" w:evenHBand="1" w:firstRowFirstColumn="0" w:firstRowLastColumn="0" w:lastRowFirstColumn="0" w:lastRowLastColumn="0"/>
+        </w:trPr>
+        <w:tc>
+          <w:tcPr>
+            <w:cnfStyle w:val="001000000000" w:firstRow="0" w:lastRow="0" w:firstColumn="1" w:lastColumn="0" w:oddVBand="0" w:evenVBand="0" w:oddHBand="0" w:evenHBand="0" w:firstRowFirstColumn="0" w:firstRowLastColumn="0" w:lastRowFirstColumn="0" w:lastRowLastColumn="0"/>
+            <w:tcW w:w="6570" w:type="dxa"/>
+          </w:tcPr>
+          <w:p>
+            <w:pPr>
+              <w:rPr>
+                <w:rFonts w:ascii="Helvetica" w:hAnsi="Helvetica" w:cs="Helvetica"/>
+                <w:b w:val="0"/>
+                <w:color w:val="141823"/>
+                <w:sz w:val="21"/>
+                <w:szCs w:val="21"/>
+                <w:shd w:val="clear" w:color="auto" w:fill="FFFFFF"/>
+              </w:rPr>
+            </w:pPr>
+            <w:r>
+              <w:rPr>
+                <w:rFonts w:ascii="Helvetica" w:hAnsi="Helvetica" w:cs="Helvetica"/>
+                <w:b w:val="0"/>
+                <w:color w:val="141823"/>
+                <w:sz w:val="21"/>
+                <w:szCs w:val="21"/>
+                <w:shd w:val="clear" w:color="auto" w:fill="FFFFFF"/>
+              </w:rPr>
+              <w:t>Click “Create Applicant” button</w:t>
+            </w:r>
+          </w:p>
+        </w:tc>
+        <w:tc>
+          <w:tcPr>
+            <w:tcW w:w="2160" w:type="dxa"/>
+            <w:tcBorders>
+              <w:top w:val="none" w:sz="0" w:space="0" w:color="auto"/>
+              <w:left w:val="none" w:sz="0" w:space="0" w:color="auto"/>
+              <w:bottom w:val="none" w:sz="0" w:space="0" w:color="auto"/>
+              <w:right w:val="none" w:sz="0" w:space="0" w:color="auto"/>
+            </w:tcBorders>
+          </w:tcPr>
+          <w:p>
+            <w:pPr>
+              <w:cnfStyle w:val="000000010000" w:firstRow="0" w:lastRow="0" w:firstColumn="0" w:lastColumn="0" w:oddVBand="0" w:evenVBand="0" w:oddHBand="0" w:evenHBand="1" w:firstRowFirstColumn="0" w:firstRowLastColumn="0" w:lastRowFirstColumn="0" w:lastRowLastColumn="0"/>
+              <w:rPr>
+                <w:rFonts w:ascii="Helvetica" w:hAnsi="Helvetica" w:cs="Helvetica"/>
+                <w:color w:val="141823"/>
+                <w:sz w:val="21"/>
+                <w:szCs w:val="21"/>
+                <w:shd w:val="clear" w:color="auto" w:fill="FFFFFF"/>
+              </w:rPr>
+            </w:pPr>
+            <w:r>
+              <w:rPr>
+                <w:rFonts w:ascii="Helvetica" w:hAnsi="Helvetica" w:cs="Helvetica"/>
+                <w:color w:val="141823"/>
+                <w:sz w:val="21"/>
+                <w:szCs w:val="21"/>
+                <w:shd w:val="clear" w:color="auto" w:fill="FFFFFF"/>
+              </w:rPr>
+              <w:t>Create Applicant Page should be displayed</w:t>
+            </w:r>
+          </w:p>
+        </w:tc>
+        <w:tc>
+          <w:tcPr>
+            <w:tcW w:w="2070" w:type="dxa"/>
+            <w:tcBorders>
+              <w:top w:val="none" w:sz="0" w:space="0" w:color="auto"/>
+              <w:left w:val="none" w:sz="0" w:space="0" w:color="auto"/>
+              <w:bottom w:val="none" w:sz="0" w:space="0" w:color="auto"/>
+              <w:right w:val="none" w:sz="0" w:space="0" w:color="auto"/>
+            </w:tcBorders>
+          </w:tcPr>
+          <w:p>
+            <w:pPr>
+              <w:cnfStyle w:val="000000010000" w:firstRow="0" w:lastRow="0" w:firstColumn="0" w:lastColumn="0" w:oddVBand="0" w:evenVBand="0" w:oddHBand="0" w:evenHBand="1" w:firstRowFirstColumn="0" w:firstRowLastColumn="0" w:lastRowFirstColumn="0" w:lastRowLastColumn="0"/>
+              <w:rPr>
+                <w:rFonts w:ascii="Helvetica" w:hAnsi="Helvetica" w:cs="Helvetica"/>
+                <w:color w:val="141823"/>
+                <w:sz w:val="21"/>
+                <w:szCs w:val="21"/>
+                <w:shd w:val="clear" w:color="auto" w:fill="FFFFFF"/>
+              </w:rPr>
+            </w:pPr>
+          </w:p>
+        </w:tc>
+      </w:tr>
+      <w:tr>
+        <w:trPr>
+          <w:cnfStyle w:val="000000100000" w:firstRow="0" w:lastRow="0" w:firstColumn="0" w:lastColumn="0" w:oddVBand="0" w:evenVBand="0" w:oddHBand="1" w:evenHBand="0" w:firstRowFirstColumn="0" w:firstRowLastColumn="0" w:lastRowFirstColumn="0" w:lastRowLastColumn="0"/>
+        </w:trPr>
+        <w:tc>
+          <w:tcPr>
+            <w:cnfStyle w:val="001000000000" w:firstRow="0" w:lastRow="0" w:firstColumn="1" w:lastColumn="0" w:oddVBand="0" w:evenVBand="0" w:oddHBand="0" w:evenHBand="0" w:firstRowFirstColumn="0" w:firstRowLastColumn="0" w:lastRowFirstColumn="0" w:lastRowLastColumn="0"/>
+            <w:tcW w:w="6570" w:type="dxa"/>
+          </w:tcPr>
+          <w:p>
+            <w:pPr>
+              <w:rPr>
+                <w:rFonts w:ascii="Helvetica" w:hAnsi="Helvetica" w:cs="Helvetica"/>
+                <w:b w:val="0"/>
+                <w:color w:val="141823"/>
+                <w:sz w:val="21"/>
+                <w:szCs w:val="21"/>
+                <w:shd w:val="clear" w:color="auto" w:fill="FFFFFF"/>
+              </w:rPr>
+            </w:pPr>
+            <w:r>
+              <w:rPr>
+                <w:rFonts w:ascii="Helvetica" w:hAnsi="Helvetica" w:cs="Helvetica"/>
+                <w:b w:val="0"/>
+                <w:color w:val="141823"/>
+                <w:sz w:val="21"/>
+                <w:szCs w:val="21"/>
+                <w:shd w:val="clear" w:color="auto" w:fill="FFFFFF"/>
+              </w:rPr>
+              <w:t>Input all the required fields in the page to create an Applicant.</w:t>
+            </w:r>
+          </w:p>
+          <w:p>
+            <w:pPr>
+              <w:rPr>
+                <w:rFonts w:ascii="Helvetica" w:hAnsi="Helvetica" w:cs="Helvetica"/>
+                <w:b w:val="0"/>
+                <w:color w:val="141823"/>
+                <w:sz w:val="21"/>
+                <w:szCs w:val="21"/>
+                <w:shd w:val="clear" w:color="auto" w:fill="FFFFFF"/>
+              </w:rPr>
+            </w:pPr>
+            <w:r>
+              <w:rPr>
+                <w:rFonts w:ascii="Helvetica" w:hAnsi="Helvetica" w:cs="Helvetica"/>
+                <w:b w:val="0"/>
+                <w:color w:val="141823"/>
+                <w:sz w:val="21"/>
+                <w:szCs w:val="21"/>
+                <w:shd w:val="clear" w:color="auto" w:fill="FFFFFF"/>
+              </w:rPr>
+              <w:t>Here’s the complete fields:</w:t>
+            </w:r>
+          </w:p>
+          <w:p>
+            <w:pPr>
+              <w:rPr>
+                <w:rFonts w:ascii="Helvetica" w:hAnsi="Helvetica" w:cs="Helvetica"/>
+                <w:b w:val="0"/>
+                <w:color w:val="141823"/>
+                <w:sz w:val="21"/>
+                <w:szCs w:val="21"/>
+                <w:shd w:val="clear" w:color="auto" w:fill="FFFFFF"/>
+              </w:rPr>
+            </w:pPr>
+            <w:r>
+              <w:rPr>
+                <w:rFonts w:ascii="Helvetica" w:hAnsi="Helvetica" w:cs="Helvetica"/>
+                <w:b w:val="0"/>
+                <w:color w:val="141823"/>
+                <w:sz w:val="21"/>
+                <w:szCs w:val="21"/>
+                <w:shd w:val="clear" w:color="auto" w:fill="FFFFFF"/>
+              </w:rPr>
+              <w:t>Last Name, First Name, Middle Name, Gender, Birth date, Block/Lot Number, Street, Barangay, City, Zip Code, Contact Number, Email Address, Registration Date, Registration time and Talent</w:t>
+            </w:r>
+            <w:r>
+              <w:rPr>
+                <w:rFonts w:ascii="Helvetica" w:hAnsi="Helvetica" w:cs="Helvetica"/>
+                <w:b w:val="0"/>
+                <w:color w:val="141823"/>
+                <w:sz w:val="21"/>
+                <w:szCs w:val="21"/>
+                <w:shd w:val="clear" w:color="auto" w:fill="FFFFFF"/>
+              </w:rPr>
+              <w:t xml:space="preserve"> and Screening Schedule</w:t>
+            </w:r>
+            <w:r>
+              <w:rPr>
+                <w:rFonts w:ascii="Helvetica" w:hAnsi="Helvetica" w:cs="Helvetica"/>
+                <w:b w:val="0"/>
+                <w:color w:val="141823"/>
+                <w:sz w:val="21"/>
+                <w:szCs w:val="21"/>
+                <w:shd w:val="clear" w:color="auto" w:fill="FFFFFF"/>
+              </w:rPr>
+              <w:t xml:space="preserve"> </w:t>
+            </w:r>
+          </w:p>
+        </w:tc>
+        <w:tc>
+          <w:tcPr>
+            <w:tcW w:w="2160" w:type="dxa"/>
+          </w:tcPr>
+          <w:p>
+            <w:pPr>
+              <w:cnfStyle w:val="000000100000" w:firstRow="0" w:lastRow="0" w:firstColumn="0" w:lastColumn="0" w:oddVBand="0" w:evenVBand="0" w:oddHBand="1" w:evenHBand="0" w:firstRowFirstColumn="0" w:firstRowLastColumn="0" w:lastRowFirstColumn="0" w:lastRowLastColumn="0"/>
+              <w:rPr>
+                <w:rFonts w:ascii="Helvetica" w:hAnsi="Helvetica" w:cs="Helvetica"/>
+                <w:color w:val="141823"/>
+                <w:sz w:val="21"/>
+                <w:szCs w:val="21"/>
+                <w:shd w:val="clear" w:color="auto" w:fill="FFFFFF"/>
+              </w:rPr>
+            </w:pPr>
+            <w:r>
+              <w:rPr>
+                <w:rFonts w:ascii="Helvetica" w:hAnsi="Helvetica" w:cs="Helvetica"/>
+                <w:color w:val="141823"/>
+                <w:sz w:val="21"/>
+                <w:szCs w:val="21"/>
+                <w:shd w:val="clear" w:color="auto" w:fill="FFFFFF"/>
+              </w:rPr>
+              <w:t>All the required fields should be accomplished</w:t>
+            </w:r>
+          </w:p>
+        </w:tc>
+        <w:tc>
+          <w:tcPr>
+            <w:tcW w:w="2070" w:type="dxa"/>
+          </w:tcPr>
+          <w:p>
+            <w:pPr>
+              <w:cnfStyle w:val="000000100000" w:firstRow="0" w:lastRow="0" w:firstColumn="0" w:lastColumn="0" w:oddVBand="0" w:evenVBand="0" w:oddHBand="1" w:evenHBand="0" w:firstRowFirstColumn="0" w:firstRowLastColumn="0" w:lastRowFirstColumn="0" w:lastRowLastColumn="0"/>
+              <w:rPr>
+                <w:rFonts w:ascii="Helvetica" w:hAnsi="Helvetica" w:cs="Helvetica"/>
+                <w:color w:val="141823"/>
+                <w:sz w:val="21"/>
+                <w:szCs w:val="21"/>
+                <w:shd w:val="clear" w:color="auto" w:fill="FFFFFF"/>
+              </w:rPr>
+            </w:pPr>
+          </w:p>
+        </w:tc>
+      </w:tr>
+      <w:tr>
+        <w:trPr>
+          <w:cnfStyle w:val="000000010000" w:firstRow="0" w:lastRow="0" w:firstColumn="0" w:lastColumn="0" w:oddVBand="0" w:evenVBand="0" w:oddHBand="0" w:evenHBand="1" w:firstRowFirstColumn="0" w:firstRowLastColumn="0" w:lastRowFirstColumn="0" w:lastRowLastColumn="0"/>
+        </w:trPr>
+        <w:tc>
+          <w:tcPr>
+            <w:cnfStyle w:val="001000000000" w:firstRow="0" w:lastRow="0" w:firstColumn="1" w:lastColumn="0" w:oddVBand="0" w:evenVBand="0" w:oddHBand="0" w:evenHBand="0" w:firstRowFirstColumn="0" w:firstRowLastColumn="0" w:lastRowFirstColumn="0" w:lastRowLastColumn="0"/>
+            <w:tcW w:w="6570" w:type="dxa"/>
+          </w:tcPr>
+          <w:p>
+            <w:pPr>
+              <w:rPr>
+                <w:rFonts w:ascii="Helvetica" w:hAnsi="Helvetica" w:cs="Helvetica"/>
+                <w:b w:val="0"/>
+                <w:color w:val="141823"/>
+                <w:sz w:val="21"/>
+                <w:szCs w:val="21"/>
+                <w:shd w:val="clear" w:color="auto" w:fill="FFFFFF"/>
+              </w:rPr>
+            </w:pPr>
+            <w:r>
+              <w:rPr>
+                <w:rFonts w:ascii="Helvetica" w:hAnsi="Helvetica" w:cs="Helvetica"/>
+                <w:b w:val="0"/>
+                <w:color w:val="141823"/>
+                <w:sz w:val="21"/>
+                <w:szCs w:val="21"/>
+                <w:shd w:val="clear" w:color="auto" w:fill="FFFFFF"/>
+              </w:rPr>
+              <w:t>Click “Create” button</w:t>
+            </w:r>
+          </w:p>
+        </w:tc>
+        <w:tc>
+          <w:tcPr>
+            <w:tcW w:w="2160" w:type="dxa"/>
+          </w:tcPr>
+          <w:p>
+            <w:pPr>
+              <w:cnfStyle w:val="000000010000" w:firstRow="0" w:lastRow="0" w:firstColumn="0" w:lastColumn="0" w:oddVBand="0" w:evenVBand="0" w:oddHBand="0" w:evenHBand="1" w:firstRowFirstColumn="0" w:firstRowLastColumn="0" w:lastRowFirstColumn="0" w:lastRowLastColumn="0"/>
+              <w:rPr>
+                <w:rFonts w:ascii="Helvetica" w:hAnsi="Helvetica" w:cs="Helvetica"/>
+                <w:color w:val="141823"/>
+                <w:sz w:val="21"/>
+                <w:szCs w:val="21"/>
+                <w:shd w:val="clear" w:color="auto" w:fill="FFFFFF"/>
+              </w:rPr>
+            </w:pPr>
+            <w:r>
+              <w:rPr>
+                <w:rFonts w:ascii="Helvetica" w:hAnsi="Helvetica" w:cs="Helvetica"/>
+                <w:color w:val="141823"/>
+                <w:sz w:val="21"/>
+                <w:szCs w:val="21"/>
+                <w:shd w:val="clear" w:color="auto" w:fill="FFFFFF"/>
+              </w:rPr>
+              <w:t>User should be able to create an applicant</w:t>
+            </w:r>
+          </w:p>
+        </w:tc>
+        <w:tc>
+          <w:tcPr>
+            <w:tcW w:w="2070" w:type="dxa"/>
+          </w:tcPr>
+          <w:p>
+            <w:pPr>
+              <w:cnfStyle w:val="000000010000" w:firstRow="0" w:lastRow="0" w:firstColumn="0" w:lastColumn="0" w:oddVBand="0" w:evenVBand="0" w:oddHBand="0" w:evenHBand="1" w:firstRowFirstColumn="0" w:firstRowLastColumn="0" w:lastRowFirstColumn="0" w:lastRowLastColumn="0"/>
+              <w:rPr>
+                <w:rFonts w:ascii="Helvetica" w:hAnsi="Helvetica" w:cs="Helvetica"/>
+                <w:color w:val="141823"/>
+                <w:sz w:val="21"/>
+                <w:szCs w:val="21"/>
+                <w:shd w:val="clear" w:color="auto" w:fill="FFFFFF"/>
+              </w:rPr>
+            </w:pPr>
+          </w:p>
+        </w:tc>
+      </w:tr>
+      <w:tr>
+        <w:trPr>
+          <w:cnfStyle w:val="000000100000" w:firstRow="0" w:lastRow="0" w:firstColumn="0" w:lastColumn="0" w:oddVBand="0" w:evenVBand="0" w:oddHBand="1" w:evenHBand="0" w:firstRowFirstColumn="0" w:firstRowLastColumn="0" w:lastRowFirstColumn="0" w:lastRowLastColumn="0"/>
+        </w:trPr>
+        <w:tc>
+          <w:tcPr>
+            <w:cnfStyle w:val="001000000000" w:firstRow="0" w:lastRow="0" w:firstColumn="1" w:lastColumn="0" w:oddVBand="0" w:evenVBand="0" w:oddHBand="0" w:evenHBand="0" w:firstRowFirstColumn="0" w:firstRowLastColumn="0" w:lastRowFirstColumn="0" w:lastRowLastColumn="0"/>
+            <w:tcW w:w="6570" w:type="dxa"/>
+          </w:tcPr>
+          <w:p>
+            <w:pPr>
+              <w:rPr>
+                <w:rFonts w:ascii="Helvetica" w:hAnsi="Helvetica" w:cs="Helvetica"/>
+                <w:b w:val="0"/>
+                <w:color w:val="141823"/>
+                <w:sz w:val="21"/>
+                <w:szCs w:val="21"/>
+                <w:shd w:val="clear" w:color="auto" w:fill="FFFFFF"/>
+              </w:rPr>
+            </w:pPr>
+            <w:r>
+              <w:rPr>
+                <w:rFonts w:ascii="Helvetica" w:hAnsi="Helvetica" w:cs="Helvetica"/>
+                <w:b w:val="0"/>
+                <w:color w:val="141823"/>
+                <w:sz w:val="21"/>
+                <w:szCs w:val="21"/>
+                <w:shd w:val="clear" w:color="auto" w:fill="FFFFFF"/>
+              </w:rPr>
+              <w:t>Verify that the records of the Applicant are displayed</w:t>
+            </w:r>
+          </w:p>
+        </w:tc>
+        <w:tc>
+          <w:tcPr>
+            <w:tcW w:w="2160" w:type="dxa"/>
+          </w:tcPr>
+          <w:p>
+            <w:pPr>
+              <w:cnfStyle w:val="000000100000" w:firstRow="0" w:lastRow="0" w:firstColumn="0" w:lastColumn="0" w:oddVBand="0" w:evenVBand="0" w:oddHBand="1" w:evenHBand="0" w:firstRowFirstColumn="0" w:firstRowLastColumn="0" w:lastRowFirstColumn="0" w:lastRowLastColumn="0"/>
+              <w:rPr>
+                <w:rFonts w:ascii="Helvetica" w:hAnsi="Helvetica" w:cs="Helvetica"/>
+                <w:color w:val="141823"/>
+                <w:sz w:val="21"/>
+                <w:szCs w:val="21"/>
+                <w:shd w:val="clear" w:color="auto" w:fill="FFFFFF"/>
+              </w:rPr>
+            </w:pPr>
+            <w:r>
+              <w:rPr>
+                <w:rFonts w:ascii="Helvetica" w:hAnsi="Helvetica" w:cs="Helvetica"/>
+                <w:color w:val="141823"/>
+                <w:sz w:val="21"/>
+                <w:szCs w:val="21"/>
+                <w:shd w:val="clear" w:color="auto" w:fill="FFFFFF"/>
+              </w:rPr>
+              <w:t>Records of the new applicant should be displayed in the page</w:t>
+            </w:r>
+          </w:p>
+        </w:tc>
+        <w:tc>
+          <w:tcPr>
+            <w:tcW w:w="2070" w:type="dxa"/>
+          </w:tcPr>
+          <w:p>
+            <w:pPr>
+              <w:cnfStyle w:val="000000100000" w:firstRow="0" w:lastRow="0" w:firstColumn="0" w:lastColumn="0" w:oddVBand="0" w:evenVBand="0" w:oddHBand="1" w:evenHBand="0" w:firstRowFirstColumn="0" w:firstRowLastColumn="0" w:lastRowFirstColumn="0" w:lastRowLastColumn="0"/>
+              <w:rPr>
+                <w:rFonts w:ascii="Helvetica" w:hAnsi="Helvetica" w:cs="Helvetica"/>
+                <w:color w:val="141823"/>
+                <w:sz w:val="21"/>
+                <w:szCs w:val="21"/>
+                <w:shd w:val="clear" w:color="auto" w:fill="FFFFFF"/>
+              </w:rPr>
+            </w:pPr>
+          </w:p>
+        </w:tc>
+      </w:tr>
+      <w:tr>
+        <w:trPr>
+          <w:cnfStyle w:val="000000010000" w:firstRow="0" w:lastRow="0" w:firstColumn="0" w:lastColumn="0" w:oddVBand="0" w:evenVBand="0" w:oddHBand="0" w:evenHBand="1" w:firstRowFirstColumn="0" w:firstRowLastColumn="0" w:lastRowFirstColumn="0" w:lastRowLastColumn="0"/>
+        </w:trPr>
+        <w:tc>
+          <w:tcPr>
+            <w:cnfStyle w:val="001000000000" w:firstRow="0" w:lastRow="0" w:firstColumn="1" w:lastColumn="0" w:oddVBand="0" w:evenVBand="0" w:oddHBand="0" w:evenHBand="0" w:firstRowFirstColumn="0" w:firstRowLastColumn="0" w:lastRowFirstColumn="0" w:lastRowLastColumn="0"/>
+            <w:tcW w:w="6570" w:type="dxa"/>
+          </w:tcPr>
+          <w:p>
+            <w:pPr>
+              <w:rPr>
+                <w:rFonts w:ascii="Helvetica" w:hAnsi="Helvetica" w:cs="Helvetica"/>
+                <w:b w:val="0"/>
+                <w:color w:val="141823"/>
+                <w:sz w:val="21"/>
+                <w:szCs w:val="21"/>
+                <w:shd w:val="clear" w:color="auto" w:fill="FFFFFF"/>
+              </w:rPr>
+            </w:pPr>
+            <w:r>
+              <w:rPr>
+                <w:rFonts w:ascii="Helvetica" w:hAnsi="Helvetica" w:cs="Helvetica"/>
+                <w:b w:val="0"/>
+                <w:color w:val="141823"/>
+                <w:sz w:val="21"/>
+                <w:szCs w:val="21"/>
+                <w:shd w:val="clear" w:color="auto" w:fill="FFFFFF"/>
+              </w:rPr>
+              <w:t>Click on the “Next” button below</w:t>
+            </w:r>
+          </w:p>
+        </w:tc>
+        <w:tc>
+          <w:tcPr>
+            <w:tcW w:w="2160" w:type="dxa"/>
+          </w:tcPr>
+          <w:p>
+            <w:pPr>
+              <w:cnfStyle w:val="000000010000" w:firstRow="0" w:lastRow="0" w:firstColumn="0" w:lastColumn="0" w:oddVBand="0" w:evenVBand="0" w:oddHBand="0" w:evenHBand="1" w:firstRowFirstColumn="0" w:firstRowLastColumn="0" w:lastRowFirstColumn="0" w:lastRowLastColumn="0"/>
+              <w:rPr>
+                <w:rFonts w:ascii="Helvetica" w:hAnsi="Helvetica" w:cs="Helvetica"/>
+                <w:color w:val="141823"/>
+                <w:sz w:val="21"/>
+                <w:szCs w:val="21"/>
+                <w:shd w:val="clear" w:color="auto" w:fill="FFFFFF"/>
+              </w:rPr>
+            </w:pPr>
+            <w:r>
+              <w:rPr>
+                <w:rFonts w:ascii="Helvetica" w:hAnsi="Helvetica" w:cs="Helvetica"/>
+                <w:color w:val="141823"/>
+                <w:sz w:val="21"/>
+                <w:szCs w:val="21"/>
+                <w:shd w:val="clear" w:color="auto" w:fill="FFFFFF"/>
+              </w:rPr>
+              <w:t>User should be redirect to the next step of the Applicant’s record</w:t>
+            </w:r>
+          </w:p>
+        </w:tc>
+        <w:tc>
+          <w:tcPr>
+            <w:tcW w:w="2070" w:type="dxa"/>
+          </w:tcPr>
+          <w:p>
+            <w:pPr>
+              <w:cnfStyle w:val="000000010000" w:firstRow="0" w:lastRow="0" w:firstColumn="0" w:lastColumn="0" w:oddVBand="0" w:evenVBand="0" w:oddHBand="0" w:evenHBand="1" w:firstRowFirstColumn="0" w:firstRowLastColumn="0" w:lastRowFirstColumn="0" w:lastRowLastColumn="0"/>
+              <w:rPr>
+                <w:rFonts w:ascii="Helvetica" w:hAnsi="Helvetica" w:cs="Helvetica"/>
+                <w:color w:val="141823"/>
+                <w:sz w:val="21"/>
+                <w:szCs w:val="21"/>
+                <w:shd w:val="clear" w:color="auto" w:fill="FFFFFF"/>
+              </w:rPr>
+            </w:pPr>
+          </w:p>
+        </w:tc>
+      </w:tr>
+      <w:tr>
+        <w:trPr>
+          <w:cnfStyle w:val="000000100000" w:firstRow="0" w:lastRow="0" w:firstColumn="0" w:lastColumn="0" w:oddVBand="0" w:evenVBand="0" w:oddHBand="1" w:evenHBand="0" w:firstRowFirstColumn="0" w:firstRowLastColumn="0" w:lastRowFirstColumn="0" w:lastRowLastColumn="0"/>
+        </w:trPr>
+        <w:tc>
+          <w:tcPr>
+            <w:cnfStyle w:val="001000000000" w:firstRow="0" w:lastRow="0" w:firstColumn="1" w:lastColumn="0" w:oddVBand="0" w:evenVBand="0" w:oddHBand="0" w:evenHBand="0" w:firstRowFirstColumn="0" w:firstRowLastColumn="0" w:lastRowFirstColumn="0" w:lastRowLastColumn="0"/>
+            <w:tcW w:w="6570" w:type="dxa"/>
+          </w:tcPr>
+          <w:p>
+            <w:pPr>
+              <w:rPr>
+                <w:rFonts w:ascii="Helvetica" w:hAnsi="Helvetica" w:cs="Helvetica"/>
+                <w:b w:val="0"/>
+                <w:color w:val="141823"/>
+                <w:sz w:val="21"/>
+                <w:szCs w:val="21"/>
+                <w:shd w:val="clear" w:color="auto" w:fill="FFFFFF"/>
+              </w:rPr>
+            </w:pPr>
+            <w:r>
+              <w:rPr>
+                <w:rFonts w:ascii="Helvetica" w:hAnsi="Helvetica" w:cs="Helvetica"/>
+                <w:b w:val="0"/>
+                <w:color w:val="141823"/>
+                <w:sz w:val="21"/>
+                <w:szCs w:val="21"/>
+                <w:shd w:val="clear" w:color="auto" w:fill="FFFFFF"/>
+              </w:rPr>
+              <w:t>Verify that you are in the “Create Talent Line” page</w:t>
+            </w:r>
+          </w:p>
+        </w:tc>
+        <w:tc>
+          <w:tcPr>
+            <w:tcW w:w="2160" w:type="dxa"/>
+          </w:tcPr>
+          <w:p>
+            <w:pPr>
+              <w:cnfStyle w:val="000000100000" w:firstRow="0" w:lastRow="0" w:firstColumn="0" w:lastColumn="0" w:oddVBand="0" w:evenVBand="0" w:oddHBand="1" w:evenHBand="0" w:firstRowFirstColumn="0" w:firstRowLastColumn="0" w:lastRowFirstColumn="0" w:lastRowLastColumn="0"/>
+              <w:rPr>
+                <w:rFonts w:ascii="Helvetica" w:hAnsi="Helvetica" w:cs="Helvetica"/>
+                <w:color w:val="141823"/>
+                <w:sz w:val="21"/>
+                <w:szCs w:val="21"/>
+                <w:shd w:val="clear" w:color="auto" w:fill="FFFFFF"/>
+              </w:rPr>
+            </w:pPr>
+            <w:r>
+              <w:rPr>
+                <w:rFonts w:ascii="Helvetica" w:hAnsi="Helvetica" w:cs="Helvetica"/>
+                <w:color w:val="141823"/>
+                <w:sz w:val="21"/>
+                <w:szCs w:val="21"/>
+                <w:shd w:val="clear" w:color="auto" w:fill="FFFFFF"/>
+              </w:rPr>
+              <w:t>Create talent line page is being displayed</w:t>
+            </w:r>
+          </w:p>
+        </w:tc>
+        <w:tc>
+          <w:tcPr>
+            <w:tcW w:w="2070" w:type="dxa"/>
+          </w:tcPr>
+          <w:p>
+            <w:pPr>
+              <w:cnfStyle w:val="000000100000" w:firstRow="0" w:lastRow="0" w:firstColumn="0" w:lastColumn="0" w:oddVBand="0" w:evenVBand="0" w:oddHBand="1" w:evenHBand="0" w:firstRowFirstColumn="0" w:firstRowLastColumn="0" w:lastRowFirstColumn="0" w:lastRowLastColumn="0"/>
+              <w:rPr>
+                <w:rFonts w:ascii="Helvetica" w:hAnsi="Helvetica" w:cs="Helvetica"/>
+                <w:color w:val="141823"/>
+                <w:sz w:val="21"/>
+                <w:szCs w:val="21"/>
+                <w:shd w:val="clear" w:color="auto" w:fill="FFFFFF"/>
+              </w:rPr>
+            </w:pPr>
+          </w:p>
+        </w:tc>
+      </w:tr>
+      <w:tr>
+        <w:trPr>
+          <w:cnfStyle w:val="000000010000" w:firstRow="0" w:lastRow="0" w:firstColumn="0" w:lastColumn="0" w:oddVBand="0" w:evenVBand="0" w:oddHBand="0" w:evenHBand="1" w:firstRowFirstColumn="0" w:firstRowLastColumn="0" w:lastRowFirstColumn="0" w:lastRowLastColumn="0"/>
+        </w:trPr>
+        <w:tc>
+          <w:tcPr>
+            <w:cnfStyle w:val="001000000000" w:firstRow="0" w:lastRow="0" w:firstColumn="1" w:lastColumn="0" w:oddVBand="0" w:evenVBand="0" w:oddHBand="0" w:evenHBand="0" w:firstRowFirstColumn="0" w:firstRowLastColumn="0" w:lastRowFirstColumn="0" w:lastRowLastColumn="0"/>
+            <w:tcW w:w="6570" w:type="dxa"/>
+          </w:tcPr>
+          <w:p>
+            <w:pPr>
+              <w:rPr>
+                <w:rFonts w:ascii="Helvetica" w:hAnsi="Helvetica" w:cs="Helvetica"/>
+                <w:b w:val="0"/>
+                <w:color w:val="141823"/>
+                <w:sz w:val="21"/>
+                <w:szCs w:val="21"/>
+                <w:shd w:val="clear" w:color="auto" w:fill="FFFFFF"/>
+              </w:rPr>
+            </w:pPr>
+            <w:r>
+              <w:rPr>
+                <w:rFonts w:ascii="Helvetica" w:hAnsi="Helvetica" w:cs="Helvetica"/>
+                <w:b w:val="0"/>
+                <w:color w:val="141823"/>
+                <w:sz w:val="21"/>
+                <w:szCs w:val="21"/>
+                <w:shd w:val="clear" w:color="auto" w:fill="FFFFFF"/>
+              </w:rPr>
+              <w:t>Select the Talent Type, Specialization and Last name</w:t>
+            </w:r>
+          </w:p>
+        </w:tc>
+        <w:tc>
+          <w:tcPr>
+            <w:tcW w:w="2160" w:type="dxa"/>
+          </w:tcPr>
+          <w:p>
+            <w:pPr>
+              <w:cnfStyle w:val="000000010000" w:firstRow="0" w:lastRow="0" w:firstColumn="0" w:lastColumn="0" w:oddVBand="0" w:evenVBand="0" w:oddHBand="0" w:evenHBand="1" w:firstRowFirstColumn="0" w:firstRowLastColumn="0" w:lastRowFirstColumn="0" w:lastRowLastColumn="0"/>
+              <w:rPr>
+                <w:rFonts w:ascii="Helvetica" w:hAnsi="Helvetica" w:cs="Helvetica"/>
+                <w:color w:val="141823"/>
+                <w:sz w:val="21"/>
+                <w:szCs w:val="21"/>
+                <w:shd w:val="clear" w:color="auto" w:fill="FFFFFF"/>
+              </w:rPr>
+            </w:pPr>
+            <w:r>
+              <w:rPr>
+                <w:rFonts w:ascii="Helvetica" w:hAnsi="Helvetica" w:cs="Helvetica"/>
+                <w:color w:val="141823"/>
+                <w:sz w:val="21"/>
+                <w:szCs w:val="21"/>
+                <w:shd w:val="clear" w:color="auto" w:fill="FFFFFF"/>
+              </w:rPr>
+              <w:t>User should be able to select the required fields in the drop-down list</w:t>
+            </w:r>
+          </w:p>
+        </w:tc>
+        <w:tc>
+          <w:tcPr>
+            <w:tcW w:w="2070" w:type="dxa"/>
+          </w:tcPr>
+          <w:p>
+            <w:pPr>
+              <w:cnfStyle w:val="000000010000" w:firstRow="0" w:lastRow="0" w:firstColumn="0" w:lastColumn="0" w:oddVBand="0" w:evenVBand="0" w:oddHBand="0" w:evenHBand="1" w:firstRowFirstColumn="0" w:firstRowLastColumn="0" w:lastRowFirstColumn="0" w:lastRowLastColumn="0"/>
+              <w:rPr>
+                <w:rFonts w:ascii="Helvetica" w:hAnsi="Helvetica" w:cs="Helvetica"/>
+                <w:color w:val="141823"/>
+                <w:sz w:val="21"/>
+                <w:szCs w:val="21"/>
+                <w:shd w:val="clear" w:color="auto" w:fill="FFFFFF"/>
+              </w:rPr>
+            </w:pPr>
+          </w:p>
+        </w:tc>
+      </w:tr>
+      <w:tr>
+        <w:trPr>
+          <w:cnfStyle w:val="000000100000" w:firstRow="0" w:lastRow="0" w:firstColumn="0" w:lastColumn="0" w:oddVBand="0" w:evenVBand="0" w:oddHBand="1" w:evenHBand="0" w:firstRowFirstColumn="0" w:firstRowLastColumn="0" w:lastRowFirstColumn="0" w:lastRowLastColumn="0"/>
+        </w:trPr>
+        <w:tc>
+          <w:tcPr>
+            <w:cnfStyle w:val="001000000000" w:firstRow="0" w:lastRow="0" w:firstColumn="1" w:lastColumn="0" w:oddVBand="0" w:evenVBand="0" w:oddHBand="0" w:evenHBand="0" w:firstRowFirstColumn="0" w:firstRowLastColumn="0" w:lastRowFirstColumn="0" w:lastRowLastColumn="0"/>
+            <w:tcW w:w="6570" w:type="dxa"/>
+          </w:tcPr>
+          <w:p>
+            <w:pPr>
+              <w:rPr>
+                <w:rFonts w:ascii="Helvetica" w:hAnsi="Helvetica" w:cs="Helvetica"/>
+                <w:b w:val="0"/>
+                <w:color w:val="141823"/>
+                <w:sz w:val="21"/>
+                <w:szCs w:val="21"/>
+                <w:shd w:val="clear" w:color="auto" w:fill="FFFFFF"/>
+              </w:rPr>
+            </w:pPr>
+            <w:r>
+              <w:rPr>
+                <w:rFonts w:ascii="Helvetica" w:hAnsi="Helvetica" w:cs="Helvetica"/>
+                <w:b w:val="0"/>
+                <w:color w:val="141823"/>
+                <w:sz w:val="21"/>
+                <w:szCs w:val="21"/>
+                <w:shd w:val="clear" w:color="auto" w:fill="FFFFFF"/>
+              </w:rPr>
+              <w:t xml:space="preserve">Verify the </w:t>
+            </w:r>
+            <w:r>
+              <w:rPr>
+                <w:rFonts w:ascii="Helvetica" w:hAnsi="Helvetica" w:cs="Helvetica"/>
+                <w:b w:val="0"/>
+                <w:color w:val="141823"/>
+                <w:sz w:val="21"/>
+                <w:szCs w:val="21"/>
+                <w:shd w:val="clear" w:color="auto" w:fill="FFFFFF"/>
+              </w:rPr>
+              <w:t>following:</w:t>
+            </w:r>
+          </w:p>
+          <w:p>
+            <w:pPr>
+              <w:rPr>
+                <w:rFonts w:ascii="Helvetica" w:hAnsi="Helvetica" w:cs="Helvetica"/>
+                <w:b w:val="0"/>
+                <w:color w:val="141823"/>
+                <w:sz w:val="21"/>
+                <w:szCs w:val="21"/>
+                <w:shd w:val="clear" w:color="auto" w:fill="FFFFFF"/>
+              </w:rPr>
+            </w:pPr>
+            <w:r>
+              <w:rPr>
+                <w:rFonts w:ascii="Helvetica" w:hAnsi="Helvetica" w:cs="Helvetica"/>
+                <w:b w:val="0"/>
+                <w:color w:val="141823"/>
+                <w:sz w:val="21"/>
+                <w:szCs w:val="21"/>
+                <w:shd w:val="clear" w:color="auto" w:fill="FFFFFF"/>
+              </w:rPr>
+              <w:t>Talent Type:</w:t>
+            </w:r>
+          </w:p>
+          <w:p>
+            <w:pPr>
+              <w:rPr>
+                <w:rFonts w:ascii="Helvetica" w:hAnsi="Helvetica" w:cs="Helvetica"/>
+                <w:b w:val="0"/>
+                <w:color w:val="141823"/>
+                <w:sz w:val="21"/>
+                <w:szCs w:val="21"/>
+                <w:shd w:val="clear" w:color="auto" w:fill="FFFFFF"/>
+              </w:rPr>
+            </w:pPr>
+            <w:r>
+              <w:rPr>
+                <w:rFonts w:ascii="Helvetica" w:hAnsi="Helvetica" w:cs="Helvetica"/>
+                <w:b w:val="0"/>
+                <w:color w:val="141823"/>
+                <w:sz w:val="21"/>
+                <w:szCs w:val="21"/>
+                <w:shd w:val="clear" w:color="auto" w:fill="FFFFFF"/>
+              </w:rPr>
+              <w:t>Solo, Duo, Group</w:t>
+            </w:r>
+          </w:p>
+          <w:p>
+            <w:pPr>
+              <w:rPr>
+                <w:rFonts w:ascii="Helvetica" w:hAnsi="Helvetica" w:cs="Helvetica"/>
+                <w:b w:val="0"/>
+                <w:color w:val="141823"/>
+                <w:sz w:val="21"/>
+                <w:szCs w:val="21"/>
+                <w:shd w:val="clear" w:color="auto" w:fill="FFFFFF"/>
+              </w:rPr>
+            </w:pPr>
+            <w:r>
+              <w:rPr>
+                <w:rFonts w:ascii="Helvetica" w:hAnsi="Helvetica" w:cs="Helvetica"/>
+                <w:b w:val="0"/>
+                <w:color w:val="141823"/>
+                <w:sz w:val="21"/>
+                <w:szCs w:val="21"/>
+                <w:shd w:val="clear" w:color="auto" w:fill="FFFFFF"/>
+              </w:rPr>
+              <w:t>Specialization:</w:t>
+            </w:r>
+          </w:p>
+          <w:p>
+            <w:pPr>
+              <w:rPr>
+                <w:rFonts w:ascii="Helvetica" w:hAnsi="Helvetica" w:cs="Helvetica"/>
+                <w:b w:val="0"/>
+                <w:color w:val="141823"/>
+                <w:sz w:val="21"/>
+                <w:szCs w:val="21"/>
+                <w:shd w:val="clear" w:color="auto" w:fill="FFFFFF"/>
+              </w:rPr>
+            </w:pPr>
+            <w:proofErr w:type="spellStart"/>
+            <w:r>
+              <w:rPr>
+                <w:rFonts w:ascii="Helvetica" w:hAnsi="Helvetica" w:cs="Helvetica"/>
+                <w:b w:val="0"/>
+                <w:color w:val="141823"/>
+                <w:sz w:val="21"/>
+                <w:szCs w:val="21"/>
+                <w:shd w:val="clear" w:color="auto" w:fill="FFFFFF"/>
+              </w:rPr>
+              <w:t>Acapella</w:t>
+            </w:r>
+            <w:proofErr w:type="spellEnd"/>
+            <w:r>
+              <w:rPr>
+                <w:rFonts w:ascii="Helvetica" w:hAnsi="Helvetica" w:cs="Helvetica"/>
+                <w:b w:val="0"/>
+                <w:color w:val="141823"/>
+                <w:sz w:val="21"/>
+                <w:szCs w:val="21"/>
+                <w:shd w:val="clear" w:color="auto" w:fill="FFFFFF"/>
+              </w:rPr>
+              <w:t xml:space="preserve"> (Singing), Acoustic(Singing), Mellow(Singing), Rock (Singing), RNB(Singing), Pop(Singing),  Bass(Band), Drums(Band), Vocals(Band), Lead(Band), Rhythm(Band), Contemporary dance, Folk dance and Jazz Dance</w:t>
+            </w:r>
+          </w:p>
+        </w:tc>
+        <w:tc>
+          <w:tcPr>
+            <w:tcW w:w="2160" w:type="dxa"/>
+          </w:tcPr>
+          <w:p>
+            <w:pPr>
+              <w:cnfStyle w:val="000000100000" w:firstRow="0" w:lastRow="0" w:firstColumn="0" w:lastColumn="0" w:oddVBand="0" w:evenVBand="0" w:oddHBand="1" w:evenHBand="0" w:firstRowFirstColumn="0" w:firstRowLastColumn="0" w:lastRowFirstColumn="0" w:lastRowLastColumn="0"/>
+              <w:rPr>
+                <w:rFonts w:ascii="Helvetica" w:hAnsi="Helvetica" w:cs="Helvetica"/>
+                <w:color w:val="141823"/>
+                <w:sz w:val="21"/>
+                <w:szCs w:val="21"/>
+                <w:shd w:val="clear" w:color="auto" w:fill="FFFFFF"/>
+              </w:rPr>
+            </w:pPr>
+            <w:r>
+              <w:rPr>
+                <w:rFonts w:ascii="Helvetica" w:hAnsi="Helvetica" w:cs="Helvetica"/>
+                <w:color w:val="141823"/>
+                <w:sz w:val="21"/>
+                <w:szCs w:val="21"/>
+                <w:shd w:val="clear" w:color="auto" w:fill="FFFFFF"/>
+              </w:rPr>
+              <w:t>The different talent types and specialization should completely displayed in the drop-down list</w:t>
+            </w:r>
+          </w:p>
+        </w:tc>
+        <w:tc>
+          <w:tcPr>
+            <w:tcW w:w="2070" w:type="dxa"/>
+          </w:tcPr>
+          <w:p>
+            <w:pPr>
+              <w:cnfStyle w:val="000000100000" w:firstRow="0" w:lastRow="0" w:firstColumn="0" w:lastColumn="0" w:oddVBand="0" w:evenVBand="0" w:oddHBand="1" w:evenHBand="0" w:firstRowFirstColumn="0" w:firstRowLastColumn="0" w:lastRowFirstColumn="0" w:lastRowLastColumn="0"/>
+              <w:rPr>
+                <w:rFonts w:ascii="Helvetica" w:hAnsi="Helvetica" w:cs="Helvetica"/>
+                <w:color w:val="141823"/>
+                <w:sz w:val="21"/>
+                <w:szCs w:val="21"/>
+                <w:shd w:val="clear" w:color="auto" w:fill="FFFFFF"/>
+              </w:rPr>
+            </w:pPr>
+          </w:p>
+        </w:tc>
+      </w:tr>
+      <w:tr>
+        <w:trPr>
+          <w:cnfStyle w:val="000000010000" w:firstRow="0" w:lastRow="0" w:firstColumn="0" w:lastColumn="0" w:oddVBand="0" w:evenVBand="0" w:oddHBand="0" w:evenHBand="1" w:firstRowFirstColumn="0" w:firstRowLastColumn="0" w:lastRowFirstColumn="0" w:lastRowLastColumn="0"/>
+        </w:trPr>
+        <w:tc>
+          <w:tcPr>
+            <w:cnfStyle w:val="001000000000" w:firstRow="0" w:lastRow="0" w:firstColumn="1" w:lastColumn="0" w:oddVBand="0" w:evenVBand="0" w:oddHBand="0" w:evenHBand="0" w:firstRowFirstColumn="0" w:firstRowLastColumn="0" w:lastRowFirstColumn="0" w:lastRowLastColumn="0"/>
+            <w:tcW w:w="6570" w:type="dxa"/>
+          </w:tcPr>
+          <w:p>
+            <w:pPr>
+              <w:rPr>
+                <w:rFonts w:ascii="Helvetica" w:hAnsi="Helvetica" w:cs="Helvetica"/>
+                <w:b w:val="0"/>
+                <w:color w:val="141823"/>
+                <w:sz w:val="21"/>
+                <w:szCs w:val="21"/>
+                <w:shd w:val="clear" w:color="auto" w:fill="FFFFFF"/>
+              </w:rPr>
+            </w:pPr>
+            <w:r>
+              <w:rPr>
+                <w:rFonts w:ascii="Helvetica" w:hAnsi="Helvetica" w:cs="Helvetica"/>
+                <w:b w:val="0"/>
+                <w:color w:val="141823"/>
+                <w:sz w:val="21"/>
+                <w:szCs w:val="21"/>
+                <w:shd w:val="clear" w:color="auto" w:fill="FFFFFF"/>
+              </w:rPr>
+              <w:t>Click “Create” button</w:t>
+            </w:r>
+          </w:p>
+        </w:tc>
+        <w:tc>
+          <w:tcPr>
+            <w:tcW w:w="2160" w:type="dxa"/>
+          </w:tcPr>
+          <w:p>
+            <w:pPr>
+              <w:cnfStyle w:val="000000010000" w:firstRow="0" w:lastRow="0" w:firstColumn="0" w:lastColumn="0" w:oddVBand="0" w:evenVBand="0" w:oddHBand="0" w:evenHBand="1" w:firstRowFirstColumn="0" w:firstRowLastColumn="0" w:lastRowFirstColumn="0" w:lastRowLastColumn="0"/>
+              <w:rPr>
+                <w:rFonts w:ascii="Helvetica" w:hAnsi="Helvetica" w:cs="Helvetica"/>
+                <w:color w:val="141823"/>
+                <w:sz w:val="21"/>
+                <w:szCs w:val="21"/>
+                <w:shd w:val="clear" w:color="auto" w:fill="FFFFFF"/>
+              </w:rPr>
+            </w:pPr>
+            <w:r>
+              <w:rPr>
+                <w:rFonts w:ascii="Helvetica" w:hAnsi="Helvetica" w:cs="Helvetica"/>
+                <w:color w:val="141823"/>
+                <w:sz w:val="21"/>
+                <w:szCs w:val="21"/>
+                <w:shd w:val="clear" w:color="auto" w:fill="FFFFFF"/>
+              </w:rPr>
+              <w:t xml:space="preserve">User should create the Talent line of the </w:t>
+            </w:r>
+            <w:r>
+              <w:rPr>
+                <w:rFonts w:ascii="Helvetica" w:hAnsi="Helvetica" w:cs="Helvetica"/>
+                <w:color w:val="141823"/>
+                <w:sz w:val="21"/>
+                <w:szCs w:val="21"/>
+                <w:shd w:val="clear" w:color="auto" w:fill="FFFFFF"/>
+              </w:rPr>
+              <w:lastRenderedPageBreak/>
+              <w:t>Applicant</w:t>
+            </w:r>
+          </w:p>
+        </w:tc>
+        <w:tc>
+          <w:tcPr>
+            <w:tcW w:w="2070" w:type="dxa"/>
+          </w:tcPr>
+          <w:p>
+            <w:pPr>
+              <w:cnfStyle w:val="000000010000" w:firstRow="0" w:lastRow="0" w:firstColumn="0" w:lastColumn="0" w:oddVBand="0" w:evenVBand="0" w:oddHBand="0" w:evenHBand="1" w:firstRowFirstColumn="0" w:firstRowLastColumn="0" w:lastRowFirstColumn="0" w:lastRowLastColumn="0"/>
+              <w:rPr>
+                <w:rFonts w:ascii="Helvetica" w:hAnsi="Helvetica" w:cs="Helvetica"/>
+                <w:color w:val="141823"/>
+                <w:sz w:val="21"/>
+                <w:szCs w:val="21"/>
+                <w:shd w:val="clear" w:color="auto" w:fill="FFFFFF"/>
+              </w:rPr>
+            </w:pPr>
+          </w:p>
+        </w:tc>
+      </w:tr>
+      <w:tr>
+        <w:trPr>
+          <w:cnfStyle w:val="000000100000" w:firstRow="0" w:lastRow="0" w:firstColumn="0" w:lastColumn="0" w:oddVBand="0" w:evenVBand="0" w:oddHBand="1" w:evenHBand="0" w:firstRowFirstColumn="0" w:firstRowLastColumn="0" w:lastRowFirstColumn="0" w:lastRowLastColumn="0"/>
+        </w:trPr>
+        <w:tc>
+          <w:tcPr>
+            <w:cnfStyle w:val="001000000000" w:firstRow="0" w:lastRow="0" w:firstColumn="1" w:lastColumn="0" w:oddVBand="0" w:evenVBand="0" w:oddHBand="0" w:evenHBand="0" w:firstRowFirstColumn="0" w:firstRowLastColumn="0" w:lastRowFirstColumn="0" w:lastRowLastColumn="0"/>
+            <w:tcW w:w="6570" w:type="dxa"/>
+          </w:tcPr>
+          <w:p>
+            <w:pPr>
+              <w:rPr>
+                <w:rFonts w:ascii="Helvetica" w:hAnsi="Helvetica" w:cs="Helvetica"/>
+                <w:b w:val="0"/>
+                <w:color w:val="141823"/>
+                <w:sz w:val="21"/>
+                <w:szCs w:val="21"/>
+                <w:shd w:val="clear" w:color="auto" w:fill="FFFFFF"/>
+              </w:rPr>
+            </w:pPr>
+            <w:r>
+              <w:rPr>
+                <w:rFonts w:ascii="Helvetica" w:hAnsi="Helvetica" w:cs="Helvetica"/>
+                <w:b w:val="0"/>
+                <w:color w:val="141823"/>
+                <w:sz w:val="21"/>
+                <w:szCs w:val="21"/>
+                <w:shd w:val="clear" w:color="auto" w:fill="FFFFFF"/>
+              </w:rPr>
+              <w:lastRenderedPageBreak/>
+              <w:t>Click on the “Create Screening Schedule” button located below</w:t>
+            </w:r>
+          </w:p>
+        </w:tc>
+        <w:tc>
+          <w:tcPr>
+            <w:tcW w:w="2160" w:type="dxa"/>
+          </w:tcPr>
+          <w:p>
+            <w:pPr>
+              <w:cnfStyle w:val="000000100000" w:firstRow="0" w:lastRow="0" w:firstColumn="0" w:lastColumn="0" w:oddVBand="0" w:evenVBand="0" w:oddHBand="1" w:evenHBand="0" w:firstRowFirstColumn="0" w:firstRowLastColumn="0" w:lastRowFirstColumn="0" w:lastRowLastColumn="0"/>
+              <w:rPr>
+                <w:rFonts w:ascii="Helvetica" w:hAnsi="Helvetica" w:cs="Helvetica"/>
+                <w:color w:val="141823"/>
+                <w:sz w:val="21"/>
+                <w:szCs w:val="21"/>
+                <w:shd w:val="clear" w:color="auto" w:fill="FFFFFF"/>
+              </w:rPr>
+            </w:pPr>
+            <w:r>
+              <w:rPr>
+                <w:rFonts w:ascii="Helvetica" w:hAnsi="Helvetica" w:cs="Helvetica"/>
+                <w:color w:val="141823"/>
+                <w:sz w:val="21"/>
+                <w:szCs w:val="21"/>
+                <w:shd w:val="clear" w:color="auto" w:fill="FFFFFF"/>
+              </w:rPr>
+              <w:t>“Create Screening Schedule” page should be displayed</w:t>
+            </w:r>
+          </w:p>
+        </w:tc>
+        <w:tc>
+          <w:tcPr>
+            <w:tcW w:w="2070" w:type="dxa"/>
+          </w:tcPr>
+          <w:p>
+            <w:pPr>
+              <w:cnfStyle w:val="000000100000" w:firstRow="0" w:lastRow="0" w:firstColumn="0" w:lastColumn="0" w:oddVBand="0" w:evenVBand="0" w:oddHBand="1" w:evenHBand="0" w:firstRowFirstColumn="0" w:firstRowLastColumn="0" w:lastRowFirstColumn="0" w:lastRowLastColumn="0"/>
+              <w:rPr>
+                <w:rFonts w:ascii="Helvetica" w:hAnsi="Helvetica" w:cs="Helvetica"/>
+                <w:color w:val="141823"/>
+                <w:sz w:val="21"/>
+                <w:szCs w:val="21"/>
+                <w:shd w:val="clear" w:color="auto" w:fill="FFFFFF"/>
+              </w:rPr>
+            </w:pPr>
+          </w:p>
+        </w:tc>
+      </w:tr>
+      <w:tr>
+        <w:trPr>
+          <w:cnfStyle w:val="000000010000" w:firstRow="0" w:lastRow="0" w:firstColumn="0" w:lastColumn="0" w:oddVBand="0" w:evenVBand="0" w:oddHBand="0" w:evenHBand="1" w:firstRowFirstColumn="0" w:firstRowLastColumn="0" w:lastRowFirstColumn="0" w:lastRowLastColumn="0"/>
+        </w:trPr>
+        <w:tc>
+          <w:tcPr>
+            <w:cnfStyle w:val="001000000000" w:firstRow="0" w:lastRow="0" w:firstColumn="1" w:lastColumn="0" w:oddVBand="0" w:evenVBand="0" w:oddHBand="0" w:evenHBand="0" w:firstRowFirstColumn="0" w:firstRowLastColumn="0" w:lastRowFirstColumn="0" w:lastRowLastColumn="0"/>
+            <w:tcW w:w="6570" w:type="dxa"/>
+          </w:tcPr>
+          <w:p>
+            <w:pPr>
+              <w:rPr>
+                <w:rFonts w:ascii="Helvetica" w:hAnsi="Helvetica" w:cs="Helvetica"/>
+                <w:b w:val="0"/>
+                <w:color w:val="141823"/>
+                <w:sz w:val="21"/>
+                <w:szCs w:val="21"/>
+                <w:shd w:val="clear" w:color="auto" w:fill="FFFFFF"/>
+              </w:rPr>
+            </w:pPr>
+            <w:r>
+              <w:rPr>
+                <w:rFonts w:ascii="Helvetica" w:hAnsi="Helvetica" w:cs="Helvetica"/>
+                <w:b w:val="0"/>
+                <w:color w:val="141823"/>
+                <w:sz w:val="21"/>
+                <w:szCs w:val="21"/>
+                <w:shd w:val="clear" w:color="auto" w:fill="FFFFFF"/>
+              </w:rPr>
+              <w:t>Input all the required fields to create a screening schedule of the Applicant</w:t>
+            </w:r>
+          </w:p>
+          <w:p>
+            <w:pPr>
+              <w:rPr>
+                <w:rFonts w:ascii="Helvetica" w:hAnsi="Helvetica" w:cs="Helvetica"/>
+                <w:b w:val="0"/>
+                <w:color w:val="141823"/>
+                <w:sz w:val="21"/>
+                <w:szCs w:val="21"/>
+                <w:shd w:val="clear" w:color="auto" w:fill="FFFFFF"/>
+              </w:rPr>
+            </w:pPr>
+            <w:r>
+              <w:rPr>
+                <w:rFonts w:ascii="Helvetica" w:hAnsi="Helvetica" w:cs="Helvetica"/>
+                <w:b w:val="0"/>
+                <w:color w:val="141823"/>
+                <w:sz w:val="21"/>
+                <w:szCs w:val="21"/>
+                <w:shd w:val="clear" w:color="auto" w:fill="FFFFFF"/>
+              </w:rPr>
+              <w:t>The fields consists of Date, Time, Status and Employee Last Name</w:t>
+            </w:r>
+          </w:p>
+        </w:tc>
+        <w:tc>
+          <w:tcPr>
+            <w:tcW w:w="2160" w:type="dxa"/>
+          </w:tcPr>
+          <w:p>
+            <w:pPr>
+              <w:cnfStyle w:val="000000010000" w:firstRow="0" w:lastRow="0" w:firstColumn="0" w:lastColumn="0" w:oddVBand="0" w:evenVBand="0" w:oddHBand="0" w:evenHBand="1" w:firstRowFirstColumn="0" w:firstRowLastColumn="0" w:lastRowFirstColumn="0" w:lastRowLastColumn="0"/>
+              <w:rPr>
+                <w:rFonts w:ascii="Helvetica" w:hAnsi="Helvetica" w:cs="Helvetica"/>
+                <w:color w:val="141823"/>
+                <w:sz w:val="21"/>
+                <w:szCs w:val="21"/>
+                <w:shd w:val="clear" w:color="auto" w:fill="FFFFFF"/>
+              </w:rPr>
+            </w:pPr>
+            <w:r>
+              <w:rPr>
+                <w:rFonts w:ascii="Helvetica" w:hAnsi="Helvetica" w:cs="Helvetica"/>
+                <w:color w:val="141823"/>
+                <w:sz w:val="21"/>
+                <w:szCs w:val="21"/>
+                <w:shd w:val="clear" w:color="auto" w:fill="FFFFFF"/>
+              </w:rPr>
+              <w:t>All the required fields should be accomplished</w:t>
+            </w:r>
+          </w:p>
+        </w:tc>
+        <w:tc>
+          <w:tcPr>
+            <w:tcW w:w="2070" w:type="dxa"/>
+          </w:tcPr>
+          <w:p>
+            <w:pPr>
+              <w:cnfStyle w:val="000000010000" w:firstRow="0" w:lastRow="0" w:firstColumn="0" w:lastColumn="0" w:oddVBand="0" w:evenVBand="0" w:oddHBand="0" w:evenHBand="1" w:firstRowFirstColumn="0" w:firstRowLastColumn="0" w:lastRowFirstColumn="0" w:lastRowLastColumn="0"/>
+              <w:rPr>
+                <w:rFonts w:ascii="Helvetica" w:hAnsi="Helvetica" w:cs="Helvetica"/>
+                <w:color w:val="141823"/>
+                <w:sz w:val="21"/>
+                <w:szCs w:val="21"/>
+                <w:shd w:val="clear" w:color="auto" w:fill="FFFFFF"/>
+              </w:rPr>
+            </w:pPr>
+          </w:p>
+        </w:tc>
+      </w:tr>
+      <w:tr>
+        <w:trPr>
+          <w:cnfStyle w:val="000000100000" w:firstRow="0" w:lastRow="0" w:firstColumn="0" w:lastColumn="0" w:oddVBand="0" w:evenVBand="0" w:oddHBand="1" w:evenHBand="0" w:firstRowFirstColumn="0" w:firstRowLastColumn="0" w:lastRowFirstColumn="0" w:lastRowLastColumn="0"/>
+        </w:trPr>
+        <w:tc>
+          <w:tcPr>
+            <w:cnfStyle w:val="001000000000" w:firstRow="0" w:lastRow="0" w:firstColumn="1" w:lastColumn="0" w:oddVBand="0" w:evenVBand="0" w:oddHBand="0" w:evenHBand="0" w:firstRowFirstColumn="0" w:firstRowLastColumn="0" w:lastRowFirstColumn="0" w:lastRowLastColumn="0"/>
+            <w:tcW w:w="6570" w:type="dxa"/>
+          </w:tcPr>
+          <w:p>
+            <w:pPr>
+              <w:rPr>
+                <w:rFonts w:ascii="Helvetica" w:hAnsi="Helvetica" w:cs="Helvetica"/>
+                <w:b w:val="0"/>
+                <w:color w:val="141823"/>
+                <w:sz w:val="21"/>
+                <w:szCs w:val="21"/>
+                <w:shd w:val="clear" w:color="auto" w:fill="FFFFFF"/>
+              </w:rPr>
+            </w:pPr>
+            <w:r>
+              <w:rPr>
+                <w:rFonts w:ascii="Helvetica" w:hAnsi="Helvetica" w:cs="Helvetica"/>
+                <w:b w:val="0"/>
+                <w:color w:val="141823"/>
+                <w:sz w:val="21"/>
+                <w:szCs w:val="21"/>
+                <w:shd w:val="clear" w:color="auto" w:fill="FFFFFF"/>
+              </w:rPr>
+              <w:t>Click “Create” button</w:t>
+            </w:r>
+          </w:p>
+        </w:tc>
+        <w:tc>
+          <w:tcPr>
+            <w:tcW w:w="2160" w:type="dxa"/>
+          </w:tcPr>
+          <w:p>
+            <w:pPr>
+              <w:cnfStyle w:val="000000100000" w:firstRow="0" w:lastRow="0" w:firstColumn="0" w:lastColumn="0" w:oddVBand="0" w:evenVBand="0" w:oddHBand="1" w:evenHBand="0" w:firstRowFirstColumn="0" w:firstRowLastColumn="0" w:lastRowFirstColumn="0" w:lastRowLastColumn="0"/>
+              <w:rPr>
+                <w:rFonts w:ascii="Helvetica" w:hAnsi="Helvetica" w:cs="Helvetica"/>
+                <w:color w:val="141823"/>
+                <w:sz w:val="21"/>
+                <w:szCs w:val="21"/>
+                <w:shd w:val="clear" w:color="auto" w:fill="FFFFFF"/>
+              </w:rPr>
+            </w:pPr>
+            <w:r>
+              <w:rPr>
+                <w:rFonts w:ascii="Helvetica" w:hAnsi="Helvetica" w:cs="Helvetica"/>
+                <w:color w:val="141823"/>
+                <w:sz w:val="21"/>
+                <w:szCs w:val="21"/>
+                <w:shd w:val="clear" w:color="auto" w:fill="FFFFFF"/>
+              </w:rPr>
+              <w:t>User should be able to create a screening schedule</w:t>
+            </w:r>
+          </w:p>
+        </w:tc>
+        <w:tc>
+          <w:tcPr>
+            <w:tcW w:w="2070" w:type="dxa"/>
+          </w:tcPr>
+          <w:p>
+            <w:pPr>
+              <w:cnfStyle w:val="000000100000" w:firstRow="0" w:lastRow="0" w:firstColumn="0" w:lastColumn="0" w:oddVBand="0" w:evenVBand="0" w:oddHBand="1" w:evenHBand="0" w:firstRowFirstColumn="0" w:firstRowLastColumn="0" w:lastRowFirstColumn="0" w:lastRowLastColumn="0"/>
+              <w:rPr>
+                <w:rFonts w:ascii="Helvetica" w:hAnsi="Helvetica" w:cs="Helvetica"/>
+                <w:color w:val="141823"/>
+                <w:sz w:val="21"/>
+                <w:szCs w:val="21"/>
+                <w:shd w:val="clear" w:color="auto" w:fill="FFFFFF"/>
+              </w:rPr>
+            </w:pPr>
+          </w:p>
+        </w:tc>
+      </w:tr>
+      <w:tr>
+        <w:trPr>
+          <w:gridAfter w:val="2"/>
+          <w:cnfStyle w:val="000000010000" w:firstRow="0" w:lastRow="0" w:firstColumn="0" w:lastColumn="0" w:oddVBand="0" w:evenVBand="0" w:oddHBand="0" w:evenHBand="1" w:firstRowFirstColumn="0" w:firstRowLastColumn="0" w:lastRowFirstColumn="0" w:lastRowLastColumn="0"/>
+          <w:wAfter w:w="4230" w:type="dxa"/>
+        </w:trPr>
+        <w:tc>
+          <w:tcPr>
+            <w:cnfStyle w:val="001000000000" w:firstRow="0" w:lastRow="0" w:firstColumn="1" w:lastColumn="0" w:oddVBand="0" w:evenVBand="0" w:oddHBand="0" w:evenHBand="0" w:firstRowFirstColumn="0" w:firstRowLastColumn="0" w:lastRowFirstColumn="0" w:lastRowLastColumn="0"/>
+            <w:tcW w:w="6570" w:type="dxa"/>
+          </w:tcPr>
+          <w:p>
+            <w:pPr>
+              <w:rPr>
+                <w:rFonts w:ascii="Helvetica" w:hAnsi="Helvetica" w:cs="Helvetica"/>
+                <w:b w:val="0"/>
+                <w:color w:val="141823"/>
+                <w:sz w:val="21"/>
+                <w:szCs w:val="21"/>
+                <w:shd w:val="clear" w:color="auto" w:fill="FFFFFF"/>
+              </w:rPr>
+            </w:pPr>
+            <w:r>
+              <w:rPr>
+                <w:rStyle w:val="textexposedshow"/>
+                <w:rFonts w:ascii="Helvetica" w:hAnsi="Helvetica" w:cs="Helvetica"/>
+                <w:color w:val="141823"/>
+                <w:sz w:val="21"/>
+                <w:szCs w:val="21"/>
+                <w:shd w:val="clear" w:color="auto" w:fill="FFFFFF"/>
+              </w:rPr>
+              <w:t xml:space="preserve">Test Case Verdict: </w:t>
+            </w:r>
+            <w:r>
+              <w:rPr>
+                <w:rStyle w:val="textexposedshow"/>
+                <w:rFonts w:ascii="Helvetica" w:hAnsi="Helvetica" w:cs="Helvetica"/>
+                <w:b w:val="0"/>
+                <w:color w:val="141823"/>
+                <w:sz w:val="21"/>
+                <w:szCs w:val="21"/>
+                <w:shd w:val="clear" w:color="auto" w:fill="FFFFFF"/>
+              </w:rPr>
+              <w:t>Pass/Fail</w:t>
+            </w:r>
+          </w:p>
+        </w:tc>
+      </w:tr>
+      <w:tr>
+        <w:trPr>
+          <w:gridAfter w:val="2"/>
+          <w:cnfStyle w:val="000000100000" w:firstRow="0" w:lastRow="0" w:firstColumn="0" w:lastColumn="0" w:oddVBand="0" w:evenVBand="0" w:oddHBand="1" w:evenHBand="0" w:firstRowFirstColumn="0" w:firstRowLastColumn="0" w:lastRowFirstColumn="0" w:lastRowLastColumn="0"/>
+          <w:wAfter w:w="4230" w:type="dxa"/>
+        </w:trPr>
+        <w:tc>
+          <w:tcPr>
+            <w:cnfStyle w:val="001000000000" w:firstRow="0" w:lastRow="0" w:firstColumn="1" w:lastColumn="0" w:oddVBand="0" w:evenVBand="0" w:oddHBand="0" w:evenHBand="0" w:firstRowFirstColumn="0" w:firstRowLastColumn="0" w:lastRowFirstColumn="0" w:lastRowLastColumn="0"/>
+            <w:tcW w:w="6570" w:type="dxa"/>
+          </w:tcPr>
+          <w:p>
+            <w:pPr>
+              <w:rPr>
+                <w:rStyle w:val="textexposedshow"/>
+                <w:rFonts w:ascii="Helvetica" w:hAnsi="Helvetica" w:cs="Helvetica"/>
+                <w:b w:val="0"/>
+                <w:color w:val="141823"/>
+                <w:sz w:val="21"/>
+                <w:szCs w:val="21"/>
+                <w:shd w:val="clear" w:color="auto" w:fill="FFFFFF"/>
+              </w:rPr>
+            </w:pPr>
+            <w:r>
+              <w:rPr>
+                <w:rStyle w:val="textexposedshow"/>
+                <w:rFonts w:ascii="Helvetica" w:hAnsi="Helvetica" w:cs="Helvetica"/>
+                <w:color w:val="141823"/>
+                <w:sz w:val="21"/>
+                <w:szCs w:val="21"/>
+                <w:shd w:val="clear" w:color="auto" w:fill="FFFFFF"/>
+              </w:rPr>
+              <w:t>Test Case Remarks:</w:t>
+            </w:r>
+            <w:r>
+              <w:rPr>
+                <w:rStyle w:val="textexposedshow"/>
+                <w:rFonts w:ascii="Helvetica" w:hAnsi="Helvetica" w:cs="Helvetica"/>
+                <w:color w:val="141823"/>
+                <w:sz w:val="21"/>
+                <w:szCs w:val="21"/>
+                <w:shd w:val="clear" w:color="auto" w:fill="FFFFFF"/>
+              </w:rPr>
+              <w:t xml:space="preserve"> </w:t>
+            </w:r>
+            <w:r>
+              <w:rPr>
+                <w:rStyle w:val="textexposedshow"/>
+                <w:rFonts w:ascii="Helvetica" w:hAnsi="Helvetica" w:cs="Helvetica"/>
+                <w:b w:val="0"/>
+                <w:color w:val="141823"/>
+                <w:sz w:val="21"/>
+                <w:szCs w:val="21"/>
+                <w:shd w:val="clear" w:color="auto" w:fill="FFFFFF"/>
+              </w:rPr>
+              <w:t xml:space="preserve">This is a test case to create </w:t>
+            </w:r>
+            <w:r>
+              <w:rPr>
+                <w:rStyle w:val="textexposedshow"/>
+                <w:rFonts w:ascii="Helvetica" w:hAnsi="Helvetica" w:cs="Helvetica"/>
+                <w:b w:val="0"/>
+                <w:color w:val="141823"/>
+                <w:sz w:val="21"/>
+                <w:szCs w:val="21"/>
+                <w:shd w:val="clear" w:color="auto" w:fill="FFFFFF"/>
+              </w:rPr>
+              <w:t xml:space="preserve">and add </w:t>
+            </w:r>
+            <w:r>
+              <w:rPr>
+                <w:rStyle w:val="textexposedshow"/>
+                <w:rFonts w:ascii="Helvetica" w:hAnsi="Helvetica" w:cs="Helvetica"/>
+                <w:b w:val="0"/>
+                <w:color w:val="141823"/>
+                <w:sz w:val="21"/>
+                <w:szCs w:val="21"/>
+                <w:shd w:val="clear" w:color="auto" w:fill="FFFFFF"/>
+              </w:rPr>
+              <w:t>a screening schedule for the Applicants</w:t>
             </w:r>
           </w:p>
         </w:tc>
@@ -2349,7 +5305,7 @@
                 <w:szCs w:val="21"/>
                 <w:shd w:val="clear" w:color="auto" w:fill="FFFFFF"/>
               </w:rPr>
-              <w:t>3</w:t>
+              <w:t>4</w:t>
             </w:r>
           </w:p>
         </w:tc>
@@ -2721,7 +5677,7 @@
                 <w:szCs w:val="21"/>
                 <w:shd w:val="clear" w:color="auto" w:fill="FFFFFF"/>
               </w:rPr>
-              <w:t>Click “Create Talent” button</w:t>
+              <w:t>Click the “Home” button located on the upper left portion of the page</w:t>
             </w:r>
           </w:p>
         </w:tc>
@@ -2742,43 +5698,14 @@
             </w:pPr>
             <w:r>
               <w:rPr>
-                <w:rFonts w:ascii="Helvetica" w:hAnsi="Helvetica" w:cs="Helvetica"/>
-                <w:color w:val="141823"/>
-                <w:sz w:val="21"/>
-                <w:szCs w:val="21"/>
-                <w:shd w:val="clear" w:color="auto" w:fill="FFFFFF"/>
-              </w:rPr>
-              <w:t xml:space="preserve">Create Talent Page should </w:t>
-            </w:r>
-            <w:r>
-              <w:rPr>
-                <w:rFonts w:ascii="Helvetica" w:hAnsi="Helvetica" w:cs="Helvetica"/>
-                <w:color w:val="141823"/>
-                <w:sz w:val="21"/>
-                <w:szCs w:val="21"/>
-                <w:shd w:val="clear" w:color="auto" w:fill="FFFFFF"/>
-              </w:rPr>
-              <w:t xml:space="preserve">be </w:t>
-            </w:r>
-            <w:r>
-              <w:rPr>
-                <w:rFonts w:ascii="Helvetica" w:hAnsi="Helvetica" w:cs="Helvetica"/>
-                <w:color w:val="141823"/>
-                <w:sz w:val="21"/>
-                <w:szCs w:val="21"/>
-                <w:shd w:val="clear" w:color="auto" w:fill="FFFFFF"/>
-              </w:rPr>
-              <w:t>display</w:t>
-            </w:r>
-            <w:r>
-              <w:rPr>
-                <w:rFonts w:ascii="Helvetica" w:hAnsi="Helvetica" w:cs="Helvetica"/>
-                <w:color w:val="141823"/>
-                <w:sz w:val="21"/>
-                <w:szCs w:val="21"/>
-                <w:shd w:val="clear" w:color="auto" w:fill="FFFFFF"/>
-              </w:rPr>
-              <w:t>ed</w:t>
+                <w:rStyle w:val="textexposedshow"/>
+                <w:rFonts w:ascii="Helvetica" w:hAnsi="Helvetica" w:cs="Helvetica"/>
+                <w:color w:val="141823"/>
+                <w:sz w:val="21"/>
+                <w:szCs w:val="21"/>
+                <w:shd w:val="clear" w:color="auto" w:fill="FFFFFF"/>
+              </w:rPr>
+              <w:t>Main features/modules are being displayed</w:t>
             </w:r>
           </w:p>
         </w:tc>
@@ -2829,29 +5756,18 @@
                 <w:szCs w:val="21"/>
                 <w:shd w:val="clear" w:color="auto" w:fill="FFFFFF"/>
               </w:rPr>
-              <w:t>Input all the required field</w:t>
-            </w:r>
-            <w:r>
-              <w:rPr>
-                <w:rFonts w:ascii="Helvetica" w:hAnsi="Helvetica" w:cs="Helvetica"/>
-                <w:b w:val="0"/>
-                <w:color w:val="141823"/>
-                <w:sz w:val="21"/>
-                <w:szCs w:val="21"/>
-                <w:shd w:val="clear" w:color="auto" w:fill="FFFFFF"/>
-              </w:rPr>
-              <w:t>s</w:t>
-            </w:r>
-            <w:r>
-              <w:rPr>
-                <w:rFonts w:ascii="Helvetica" w:hAnsi="Helvetica" w:cs="Helvetica"/>
-                <w:b w:val="0"/>
-                <w:color w:val="141823"/>
-                <w:sz w:val="21"/>
-                <w:szCs w:val="21"/>
-                <w:shd w:val="clear" w:color="auto" w:fill="FFFFFF"/>
-              </w:rPr>
-              <w:t xml:space="preserve"> in the page to create a new talent</w:t>
+              <w:t>Click on the 4th module called “Talents”</w:t>
+            </w:r>
+            <w:r>
+              <w:rPr>
+                <w:rFonts w:ascii="Helvetica" w:hAnsi="Helvetica" w:cs="Helvetica"/>
+                <w:b w:val="0"/>
+                <w:color w:val="141823"/>
+                <w:sz w:val="21"/>
+                <w:szCs w:val="21"/>
+                <w:shd w:val="clear" w:color="auto" w:fill="FFFFFF"/>
+              </w:rPr>
+              <w:br/>
             </w:r>
           </w:p>
         </w:tc>
@@ -2878,6 +5794,263 @@
                 <w:szCs w:val="21"/>
                 <w:shd w:val="clear" w:color="auto" w:fill="FFFFFF"/>
               </w:rPr>
+              <w:t>“Talents” module are displayed right beside the Screening module</w:t>
+            </w:r>
+          </w:p>
+        </w:tc>
+        <w:tc>
+          <w:tcPr>
+            <w:tcW w:w="1980" w:type="dxa"/>
+          </w:tcPr>
+          <w:p>
+            <w:pPr>
+              <w:cnfStyle w:val="000000100000" w:firstRow="0" w:lastRow="0" w:firstColumn="0" w:lastColumn="0" w:oddVBand="0" w:evenVBand="0" w:oddHBand="1" w:evenHBand="0" w:firstRowFirstColumn="0" w:firstRowLastColumn="0" w:lastRowFirstColumn="0" w:lastRowLastColumn="0"/>
+              <w:rPr>
+                <w:rFonts w:ascii="Helvetica" w:hAnsi="Helvetica" w:cs="Helvetica"/>
+                <w:color w:val="141823"/>
+                <w:sz w:val="21"/>
+                <w:szCs w:val="21"/>
+                <w:shd w:val="clear" w:color="auto" w:fill="FFFFFF"/>
+              </w:rPr>
+            </w:pPr>
+          </w:p>
+        </w:tc>
+      </w:tr>
+      <w:tr>
+        <w:trPr>
+          <w:cnfStyle w:val="000000010000" w:firstRow="0" w:lastRow="0" w:firstColumn="0" w:lastColumn="0" w:oddVBand="0" w:evenVBand="0" w:oddHBand="0" w:evenHBand="1" w:firstRowFirstColumn="0" w:firstRowLastColumn="0" w:lastRowFirstColumn="0" w:lastRowLastColumn="0"/>
+        </w:trPr>
+        <w:tc>
+          <w:tcPr>
+            <w:cnfStyle w:val="001000000000" w:firstRow="0" w:lastRow="0" w:firstColumn="1" w:lastColumn="0" w:oddVBand="0" w:evenVBand="0" w:oddHBand="0" w:evenHBand="0" w:firstRowFirstColumn="0" w:firstRowLastColumn="0" w:lastRowFirstColumn="0" w:lastRowLastColumn="0"/>
+            <w:tcW w:w="6570" w:type="dxa"/>
+          </w:tcPr>
+          <w:p>
+            <w:pPr>
+              <w:rPr>
+                <w:rFonts w:ascii="Helvetica" w:hAnsi="Helvetica" w:cs="Helvetica"/>
+                <w:b w:val="0"/>
+                <w:color w:val="141823"/>
+                <w:sz w:val="21"/>
+                <w:szCs w:val="21"/>
+                <w:shd w:val="clear" w:color="auto" w:fill="FFFFFF"/>
+              </w:rPr>
+            </w:pPr>
+            <w:r>
+              <w:rPr>
+                <w:rFonts w:ascii="Helvetica" w:hAnsi="Helvetica" w:cs="Helvetica"/>
+                <w:b w:val="0"/>
+                <w:color w:val="141823"/>
+                <w:sz w:val="21"/>
+                <w:szCs w:val="21"/>
+                <w:shd w:val="clear" w:color="auto" w:fill="FFFFFF"/>
+              </w:rPr>
+              <w:t xml:space="preserve">Verify that there is a “Create Talent” button located below the “Talents” name and check that the display labels are shown in the page. These includes ID, Manager Last Name, Start Date, End Date and Applicant Last Name </w:t>
+            </w:r>
+          </w:p>
+        </w:tc>
+        <w:tc>
+          <w:tcPr>
+            <w:tcW w:w="2250" w:type="dxa"/>
+          </w:tcPr>
+          <w:p>
+            <w:pPr>
+              <w:cnfStyle w:val="000000010000" w:firstRow="0" w:lastRow="0" w:firstColumn="0" w:lastColumn="0" w:oddVBand="0" w:evenVBand="0" w:oddHBand="0" w:evenHBand="1" w:firstRowFirstColumn="0" w:firstRowLastColumn="0" w:lastRowFirstColumn="0" w:lastRowLastColumn="0"/>
+              <w:rPr>
+                <w:rFonts w:ascii="Helvetica" w:hAnsi="Helvetica" w:cs="Helvetica"/>
+                <w:color w:val="141823"/>
+                <w:sz w:val="21"/>
+                <w:szCs w:val="21"/>
+                <w:shd w:val="clear" w:color="auto" w:fill="FFFFFF"/>
+              </w:rPr>
+            </w:pPr>
+            <w:r>
+              <w:rPr>
+                <w:rFonts w:ascii="Helvetica" w:hAnsi="Helvetica" w:cs="Helvetica"/>
+                <w:color w:val="141823"/>
+                <w:sz w:val="21"/>
+                <w:szCs w:val="21"/>
+                <w:shd w:val="clear" w:color="auto" w:fill="FFFFFF"/>
+              </w:rPr>
+              <w:t>Create talent button and display labels are being displayed in the page</w:t>
+            </w:r>
+          </w:p>
+        </w:tc>
+        <w:tc>
+          <w:tcPr>
+            <w:tcW w:w="1980" w:type="dxa"/>
+          </w:tcPr>
+          <w:p>
+            <w:pPr>
+              <w:cnfStyle w:val="000000010000" w:firstRow="0" w:lastRow="0" w:firstColumn="0" w:lastColumn="0" w:oddVBand="0" w:evenVBand="0" w:oddHBand="0" w:evenHBand="1" w:firstRowFirstColumn="0" w:firstRowLastColumn="0" w:lastRowFirstColumn="0" w:lastRowLastColumn="0"/>
+              <w:rPr>
+                <w:rFonts w:ascii="Helvetica" w:hAnsi="Helvetica" w:cs="Helvetica"/>
+                <w:color w:val="141823"/>
+                <w:sz w:val="21"/>
+                <w:szCs w:val="21"/>
+                <w:shd w:val="clear" w:color="auto" w:fill="FFFFFF"/>
+              </w:rPr>
+            </w:pPr>
+          </w:p>
+        </w:tc>
+      </w:tr>
+      <w:tr>
+        <w:trPr>
+          <w:cnfStyle w:val="000000100000" w:firstRow="0" w:lastRow="0" w:firstColumn="0" w:lastColumn="0" w:oddVBand="0" w:evenVBand="0" w:oddHBand="1" w:evenHBand="0" w:firstRowFirstColumn="0" w:firstRowLastColumn="0" w:lastRowFirstColumn="0" w:lastRowLastColumn="0"/>
+        </w:trPr>
+        <w:tc>
+          <w:tcPr>
+            <w:cnfStyle w:val="001000000000" w:firstRow="0" w:lastRow="0" w:firstColumn="1" w:lastColumn="0" w:oddVBand="0" w:evenVBand="0" w:oddHBand="0" w:evenHBand="0" w:firstRowFirstColumn="0" w:firstRowLastColumn="0" w:lastRowFirstColumn="0" w:lastRowLastColumn="0"/>
+            <w:tcW w:w="6570" w:type="dxa"/>
+          </w:tcPr>
+          <w:p>
+            <w:pPr>
+              <w:rPr>
+                <w:rFonts w:ascii="Helvetica" w:hAnsi="Helvetica" w:cs="Helvetica"/>
+                <w:b w:val="0"/>
+                <w:color w:val="141823"/>
+                <w:sz w:val="21"/>
+                <w:szCs w:val="21"/>
+                <w:shd w:val="clear" w:color="auto" w:fill="FFFFFF"/>
+              </w:rPr>
+            </w:pPr>
+            <w:r>
+              <w:rPr>
+                <w:rFonts w:ascii="Helvetica" w:hAnsi="Helvetica" w:cs="Helvetica"/>
+                <w:b w:val="0"/>
+                <w:color w:val="141823"/>
+                <w:sz w:val="21"/>
+                <w:szCs w:val="21"/>
+                <w:shd w:val="clear" w:color="auto" w:fill="FFFFFF"/>
+              </w:rPr>
+              <w:t>Click the “Create Talent” button</w:t>
+            </w:r>
+          </w:p>
+        </w:tc>
+        <w:tc>
+          <w:tcPr>
+            <w:tcW w:w="2250" w:type="dxa"/>
+          </w:tcPr>
+          <w:p>
+            <w:pPr>
+              <w:cnfStyle w:val="000000100000" w:firstRow="0" w:lastRow="0" w:firstColumn="0" w:lastColumn="0" w:oddVBand="0" w:evenVBand="0" w:oddHBand="1" w:evenHBand="0" w:firstRowFirstColumn="0" w:firstRowLastColumn="0" w:lastRowFirstColumn="0" w:lastRowLastColumn="0"/>
+              <w:rPr>
+                <w:rFonts w:ascii="Helvetica" w:hAnsi="Helvetica" w:cs="Helvetica"/>
+                <w:color w:val="141823"/>
+                <w:sz w:val="21"/>
+                <w:szCs w:val="21"/>
+                <w:shd w:val="clear" w:color="auto" w:fill="FFFFFF"/>
+              </w:rPr>
+            </w:pPr>
+            <w:r>
+              <w:rPr>
+                <w:rFonts w:ascii="Helvetica" w:hAnsi="Helvetica" w:cs="Helvetica"/>
+                <w:color w:val="141823"/>
+                <w:sz w:val="21"/>
+                <w:szCs w:val="21"/>
+                <w:shd w:val="clear" w:color="auto" w:fill="FFFFFF"/>
+              </w:rPr>
+              <w:t>Create talent page should be displayed</w:t>
+            </w:r>
+          </w:p>
+        </w:tc>
+        <w:tc>
+          <w:tcPr>
+            <w:tcW w:w="1980" w:type="dxa"/>
+          </w:tcPr>
+          <w:p>
+            <w:pPr>
+              <w:cnfStyle w:val="000000100000" w:firstRow="0" w:lastRow="0" w:firstColumn="0" w:lastColumn="0" w:oddVBand="0" w:evenVBand="0" w:oddHBand="1" w:evenHBand="0" w:firstRowFirstColumn="0" w:firstRowLastColumn="0" w:lastRowFirstColumn="0" w:lastRowLastColumn="0"/>
+              <w:rPr>
+                <w:rFonts w:ascii="Helvetica" w:hAnsi="Helvetica" w:cs="Helvetica"/>
+                <w:color w:val="141823"/>
+                <w:sz w:val="21"/>
+                <w:szCs w:val="21"/>
+                <w:shd w:val="clear" w:color="auto" w:fill="FFFFFF"/>
+              </w:rPr>
+            </w:pPr>
+          </w:p>
+        </w:tc>
+      </w:tr>
+      <w:tr>
+        <w:trPr>
+          <w:cnfStyle w:val="000000010000" w:firstRow="0" w:lastRow="0" w:firstColumn="0" w:lastColumn="0" w:oddVBand="0" w:evenVBand="0" w:oddHBand="0" w:evenHBand="1" w:firstRowFirstColumn="0" w:firstRowLastColumn="0" w:lastRowFirstColumn="0" w:lastRowLastColumn="0"/>
+        </w:trPr>
+        <w:tc>
+          <w:tcPr>
+            <w:cnfStyle w:val="001000000000" w:firstRow="0" w:lastRow="0" w:firstColumn="1" w:lastColumn="0" w:oddVBand="0" w:evenVBand="0" w:oddHBand="0" w:evenHBand="0" w:firstRowFirstColumn="0" w:firstRowLastColumn="0" w:lastRowFirstColumn="0" w:lastRowLastColumn="0"/>
+            <w:tcW w:w="6570" w:type="dxa"/>
+          </w:tcPr>
+          <w:p>
+            <w:pPr>
+              <w:rPr>
+                <w:rFonts w:ascii="Helvetica" w:hAnsi="Helvetica" w:cs="Helvetica"/>
+                <w:b w:val="0"/>
+                <w:color w:val="141823"/>
+                <w:sz w:val="21"/>
+                <w:szCs w:val="21"/>
+                <w:shd w:val="clear" w:color="auto" w:fill="FFFFFF"/>
+              </w:rPr>
+            </w:pPr>
+            <w:r>
+              <w:rPr>
+                <w:rFonts w:ascii="Helvetica" w:hAnsi="Helvetica" w:cs="Helvetica"/>
+                <w:b w:val="0"/>
+                <w:color w:val="141823"/>
+                <w:sz w:val="21"/>
+                <w:szCs w:val="21"/>
+                <w:shd w:val="clear" w:color="auto" w:fill="FFFFFF"/>
+              </w:rPr>
+              <w:t>Input all the required fields in the page to create a new talent.</w:t>
+            </w:r>
+          </w:p>
+          <w:p>
+            <w:pPr>
+              <w:rPr>
+                <w:rFonts w:ascii="Helvetica" w:hAnsi="Helvetica" w:cs="Helvetica"/>
+                <w:b w:val="0"/>
+                <w:color w:val="141823"/>
+                <w:sz w:val="21"/>
+                <w:szCs w:val="21"/>
+                <w:shd w:val="clear" w:color="auto" w:fill="FFFFFF"/>
+              </w:rPr>
+            </w:pPr>
+            <w:r>
+              <w:rPr>
+                <w:rFonts w:ascii="Helvetica" w:hAnsi="Helvetica" w:cs="Helvetica"/>
+                <w:b w:val="0"/>
+                <w:color w:val="141823"/>
+                <w:sz w:val="21"/>
+                <w:szCs w:val="21"/>
+                <w:shd w:val="clear" w:color="auto" w:fill="FFFFFF"/>
+              </w:rPr>
+              <w:t>Fields are the Manager Last Name, Start Date, End Date, Screening Schedule and Applicant Last name</w:t>
+            </w:r>
+          </w:p>
+        </w:tc>
+        <w:tc>
+          <w:tcPr>
+            <w:tcW w:w="2250" w:type="dxa"/>
+          </w:tcPr>
+          <w:p>
+            <w:pPr>
+              <w:cnfStyle w:val="000000010000" w:firstRow="0" w:lastRow="0" w:firstColumn="0" w:lastColumn="0" w:oddVBand="0" w:evenVBand="0" w:oddHBand="0" w:evenHBand="1" w:firstRowFirstColumn="0" w:firstRowLastColumn="0" w:lastRowFirstColumn="0" w:lastRowLastColumn="0"/>
+              <w:rPr>
+                <w:rFonts w:ascii="Helvetica" w:hAnsi="Helvetica" w:cs="Helvetica"/>
+                <w:color w:val="141823"/>
+                <w:sz w:val="21"/>
+                <w:szCs w:val="21"/>
+                <w:shd w:val="clear" w:color="auto" w:fill="FFFFFF"/>
+              </w:rPr>
+            </w:pPr>
+            <w:r>
+              <w:rPr>
+                <w:rFonts w:ascii="Helvetica" w:hAnsi="Helvetica" w:cs="Helvetica"/>
+                <w:color w:val="141823"/>
+                <w:sz w:val="21"/>
+                <w:szCs w:val="21"/>
+                <w:shd w:val="clear" w:color="auto" w:fill="FFFFFF"/>
+              </w:rPr>
               <w:t>All the required fields should be accomplished</w:t>
             </w:r>
           </w:p>
@@ -2888,6 +6061,57 @@
           </w:tcPr>
           <w:p>
             <w:pPr>
+              <w:cnfStyle w:val="000000010000" w:firstRow="0" w:lastRow="0" w:firstColumn="0" w:lastColumn="0" w:oddVBand="0" w:evenVBand="0" w:oddHBand="0" w:evenHBand="1" w:firstRowFirstColumn="0" w:firstRowLastColumn="0" w:lastRowFirstColumn="0" w:lastRowLastColumn="0"/>
+              <w:rPr>
+                <w:rFonts w:ascii="Helvetica" w:hAnsi="Helvetica" w:cs="Helvetica"/>
+                <w:color w:val="141823"/>
+                <w:sz w:val="21"/>
+                <w:szCs w:val="21"/>
+                <w:shd w:val="clear" w:color="auto" w:fill="FFFFFF"/>
+              </w:rPr>
+            </w:pPr>
+          </w:p>
+        </w:tc>
+      </w:tr>
+      <w:tr>
+        <w:trPr>
+          <w:cnfStyle w:val="000000100000" w:firstRow="0" w:lastRow="0" w:firstColumn="0" w:lastColumn="0" w:oddVBand="0" w:evenVBand="0" w:oddHBand="1" w:evenHBand="0" w:firstRowFirstColumn="0" w:firstRowLastColumn="0" w:lastRowFirstColumn="0" w:lastRowLastColumn="0"/>
+        </w:trPr>
+        <w:tc>
+          <w:tcPr>
+            <w:cnfStyle w:val="001000000000" w:firstRow="0" w:lastRow="0" w:firstColumn="1" w:lastColumn="0" w:oddVBand="0" w:evenVBand="0" w:oddHBand="0" w:evenHBand="0" w:firstRowFirstColumn="0" w:firstRowLastColumn="0" w:lastRowFirstColumn="0" w:lastRowLastColumn="0"/>
+            <w:tcW w:w="6570" w:type="dxa"/>
+          </w:tcPr>
+          <w:p>
+            <w:pPr>
+              <w:rPr>
+                <w:rFonts w:ascii="Helvetica" w:hAnsi="Helvetica" w:cs="Helvetica"/>
+                <w:b w:val="0"/>
+                <w:color w:val="141823"/>
+                <w:sz w:val="21"/>
+                <w:szCs w:val="21"/>
+                <w:shd w:val="clear" w:color="auto" w:fill="FFFFFF"/>
+              </w:rPr>
+            </w:pPr>
+            <w:r>
+              <w:rPr>
+                <w:rFonts w:ascii="Helvetica" w:hAnsi="Helvetica" w:cs="Helvetica"/>
+                <w:b w:val="0"/>
+                <w:color w:val="141823"/>
+                <w:sz w:val="21"/>
+                <w:szCs w:val="21"/>
+                <w:shd w:val="clear" w:color="auto" w:fill="FFFFFF"/>
+              </w:rPr>
+              <w:t>Click the “Create” button</w:t>
+            </w:r>
+          </w:p>
+        </w:tc>
+        <w:tc>
+          <w:tcPr>
+            <w:tcW w:w="2250" w:type="dxa"/>
+          </w:tcPr>
+          <w:p>
+            <w:pPr>
               <w:cnfStyle w:val="000000100000" w:firstRow="0" w:lastRow="0" w:firstColumn="0" w:lastColumn="0" w:oddVBand="0" w:evenVBand="0" w:oddHBand="1" w:evenHBand="0" w:firstRowFirstColumn="0" w:firstRowLastColumn="0" w:lastRowFirstColumn="0" w:lastRowLastColumn="0"/>
               <w:rPr>
                 <w:rFonts w:ascii="Helvetica" w:hAnsi="Helvetica" w:cs="Helvetica"/>
@@ -2897,6 +6121,33 @@
                 <w:shd w:val="clear" w:color="auto" w:fill="FFFFFF"/>
               </w:rPr>
             </w:pPr>
+            <w:r>
+              <w:rPr>
+                <w:rFonts w:ascii="Helvetica" w:hAnsi="Helvetica" w:cs="Helvetica"/>
+                <w:color w:val="141823"/>
+                <w:sz w:val="21"/>
+                <w:szCs w:val="21"/>
+                <w:shd w:val="clear" w:color="auto" w:fill="FFFFFF"/>
+              </w:rPr>
+              <w:t>User has created a new talent</w:t>
+            </w:r>
+          </w:p>
+        </w:tc>
+        <w:tc>
+          <w:tcPr>
+            <w:tcW w:w="1980" w:type="dxa"/>
+          </w:tcPr>
+          <w:p>
+            <w:pPr>
+              <w:cnfStyle w:val="000000100000" w:firstRow="0" w:lastRow="0" w:firstColumn="0" w:lastColumn="0" w:oddVBand="0" w:evenVBand="0" w:oddHBand="1" w:evenHBand="0" w:firstRowFirstColumn="0" w:firstRowLastColumn="0" w:lastRowFirstColumn="0" w:lastRowLastColumn="0"/>
+              <w:rPr>
+                <w:rFonts w:ascii="Helvetica" w:hAnsi="Helvetica" w:cs="Helvetica"/>
+                <w:color w:val="141823"/>
+                <w:sz w:val="21"/>
+                <w:szCs w:val="21"/>
+                <w:shd w:val="clear" w:color="auto" w:fill="FFFFFF"/>
+              </w:rPr>
+            </w:pPr>
           </w:p>
         </w:tc>
       </w:tr>
@@ -2929,7 +6180,7 @@
                 <w:szCs w:val="21"/>
                 <w:shd w:val="clear" w:color="auto" w:fill="FFFFFF"/>
               </w:rPr>
-              <w:t>Click the “Create” button</w:t>
+              <w:t>Verify that new record of talent is being displayed in the page</w:t>
             </w:r>
           </w:p>
         </w:tc>
@@ -2956,864 +6207,7 @@
                 <w:szCs w:val="21"/>
                 <w:shd w:val="clear" w:color="auto" w:fill="FFFFFF"/>
               </w:rPr>
-              <w:t>User has created a new talent</w:t>
-            </w:r>
-          </w:p>
-        </w:tc>
-        <w:tc>
-          <w:tcPr>
-            <w:tcW w:w="1980" w:type="dxa"/>
-          </w:tcPr>
-          <w:p>
-            <w:pPr>
-              <w:cnfStyle w:val="000000010000" w:firstRow="0" w:lastRow="0" w:firstColumn="0" w:lastColumn="0" w:oddVBand="0" w:evenVBand="0" w:oddHBand="0" w:evenHBand="1" w:firstRowFirstColumn="0" w:firstRowLastColumn="0" w:lastRowFirstColumn="0" w:lastRowLastColumn="0"/>
-              <w:rPr>
-                <w:rFonts w:ascii="Helvetica" w:hAnsi="Helvetica" w:cs="Helvetica"/>
-                <w:color w:val="141823"/>
-                <w:sz w:val="21"/>
-                <w:szCs w:val="21"/>
-                <w:shd w:val="clear" w:color="auto" w:fill="FFFFFF"/>
-              </w:rPr>
-            </w:pPr>
-          </w:p>
-        </w:tc>
-      </w:tr>
-      <w:tr>
-        <w:trPr>
-          <w:cnfStyle w:val="000000100000" w:firstRow="0" w:lastRow="0" w:firstColumn="0" w:lastColumn="0" w:oddVBand="0" w:evenVBand="0" w:oddHBand="1" w:evenHBand="0" w:firstRowFirstColumn="0" w:firstRowLastColumn="0" w:lastRowFirstColumn="0" w:lastRowLastColumn="0"/>
-        </w:trPr>
-        <w:tc>
-          <w:tcPr>
-            <w:cnfStyle w:val="001000000000" w:firstRow="0" w:lastRow="0" w:firstColumn="1" w:lastColumn="0" w:oddVBand="0" w:evenVBand="0" w:oddHBand="0" w:evenHBand="0" w:firstRowFirstColumn="0" w:firstRowLastColumn="0" w:lastRowFirstColumn="0" w:lastRowLastColumn="0"/>
-            <w:tcW w:w="6570" w:type="dxa"/>
-          </w:tcPr>
-          <w:p>
-            <w:pPr>
-              <w:rPr>
-                <w:rFonts w:ascii="Helvetica" w:hAnsi="Helvetica" w:cs="Helvetica"/>
-                <w:b w:val="0"/>
-                <w:color w:val="141823"/>
-                <w:sz w:val="21"/>
-                <w:szCs w:val="21"/>
-                <w:shd w:val="clear" w:color="auto" w:fill="FFFFFF"/>
-              </w:rPr>
-            </w:pPr>
-            <w:r>
-              <w:rPr>
-                <w:rFonts w:ascii="Helvetica" w:hAnsi="Helvetica" w:cs="Helvetica"/>
-                <w:b w:val="0"/>
-                <w:color w:val="141823"/>
-                <w:sz w:val="21"/>
-                <w:szCs w:val="21"/>
-                <w:shd w:val="clear" w:color="auto" w:fill="FFFFFF"/>
-              </w:rPr>
-              <w:t>Verify that new record of talent is being displayed in the page</w:t>
-            </w:r>
-          </w:p>
-        </w:tc>
-        <w:tc>
-          <w:tcPr>
-            <w:tcW w:w="2250" w:type="dxa"/>
-          </w:tcPr>
-          <w:p>
-            <w:pPr>
-              <w:cnfStyle w:val="000000100000" w:firstRow="0" w:lastRow="0" w:firstColumn="0" w:lastColumn="0" w:oddVBand="0" w:evenVBand="0" w:oddHBand="1" w:evenHBand="0" w:firstRowFirstColumn="0" w:firstRowLastColumn="0" w:lastRowFirstColumn="0" w:lastRowLastColumn="0"/>
-              <w:rPr>
-                <w:rFonts w:ascii="Helvetica" w:hAnsi="Helvetica" w:cs="Helvetica"/>
-                <w:color w:val="141823"/>
-                <w:sz w:val="21"/>
-                <w:szCs w:val="21"/>
-                <w:shd w:val="clear" w:color="auto" w:fill="FFFFFF"/>
-              </w:rPr>
-            </w:pPr>
-            <w:r>
-              <w:rPr>
-                <w:rFonts w:ascii="Helvetica" w:hAnsi="Helvetica" w:cs="Helvetica"/>
-                <w:color w:val="141823"/>
-                <w:sz w:val="21"/>
-                <w:szCs w:val="21"/>
-                <w:shd w:val="clear" w:color="auto" w:fill="FFFFFF"/>
-              </w:rPr>
               <w:t>User can see all the displayed fields</w:t>
-            </w:r>
-          </w:p>
-        </w:tc>
-        <w:tc>
-          <w:tcPr>
-            <w:tcW w:w="1980" w:type="dxa"/>
-          </w:tcPr>
-          <w:p>
-            <w:pPr>
-              <w:cnfStyle w:val="000000100000" w:firstRow="0" w:lastRow="0" w:firstColumn="0" w:lastColumn="0" w:oddVBand="0" w:evenVBand="0" w:oddHBand="1" w:evenHBand="0" w:firstRowFirstColumn="0" w:firstRowLastColumn="0" w:lastRowFirstColumn="0" w:lastRowLastColumn="0"/>
-              <w:rPr>
-                <w:rFonts w:ascii="Helvetica" w:hAnsi="Helvetica" w:cs="Helvetica"/>
-                <w:color w:val="141823"/>
-                <w:sz w:val="21"/>
-                <w:szCs w:val="21"/>
-                <w:shd w:val="clear" w:color="auto" w:fill="FFFFFF"/>
-              </w:rPr>
-            </w:pPr>
-          </w:p>
-        </w:tc>
-      </w:tr>
-      <w:tr>
-        <w:trPr>
-          <w:cnfStyle w:val="000000010000" w:firstRow="0" w:lastRow="0" w:firstColumn="0" w:lastColumn="0" w:oddVBand="0" w:evenVBand="0" w:oddHBand="0" w:evenHBand="1" w:firstRowFirstColumn="0" w:firstRowLastColumn="0" w:lastRowFirstColumn="0" w:lastRowLastColumn="0"/>
-        </w:trPr>
-        <w:tc>
-          <w:tcPr>
-            <w:cnfStyle w:val="001000000000" w:firstRow="0" w:lastRow="0" w:firstColumn="1" w:lastColumn="0" w:oddVBand="0" w:evenVBand="0" w:oddHBand="0" w:evenHBand="0" w:firstRowFirstColumn="0" w:firstRowLastColumn="0" w:lastRowFirstColumn="0" w:lastRowLastColumn="0"/>
-            <w:tcW w:w="6570" w:type="dxa"/>
-          </w:tcPr>
-          <w:p>
-            <w:pPr>
-              <w:rPr>
-                <w:rFonts w:ascii="Helvetica" w:hAnsi="Helvetica" w:cs="Helvetica"/>
-                <w:b w:val="0"/>
-                <w:color w:val="141823"/>
-                <w:sz w:val="21"/>
-                <w:szCs w:val="21"/>
-                <w:shd w:val="clear" w:color="auto" w:fill="FFFFFF"/>
-              </w:rPr>
-            </w:pPr>
-            <w:r>
-              <w:rPr>
-                <w:rFonts w:ascii="Helvetica" w:hAnsi="Helvetica" w:cs="Helvetica"/>
-                <w:b w:val="0"/>
-                <w:color w:val="141823"/>
-                <w:sz w:val="21"/>
-                <w:szCs w:val="21"/>
-                <w:shd w:val="clear" w:color="auto" w:fill="FFFFFF"/>
-              </w:rPr>
-              <w:t xml:space="preserve">On the right-hand part of the </w:t>
-            </w:r>
-            <w:r>
-              <w:rPr>
-                <w:rFonts w:ascii="Helvetica" w:hAnsi="Helvetica" w:cs="Helvetica"/>
-                <w:b w:val="0"/>
-                <w:color w:val="141823"/>
-                <w:sz w:val="21"/>
-                <w:szCs w:val="21"/>
-                <w:shd w:val="clear" w:color="auto" w:fill="FFFFFF"/>
-              </w:rPr>
-              <w:t xml:space="preserve">Talent </w:t>
-            </w:r>
-            <w:r>
-              <w:rPr>
-                <w:rFonts w:ascii="Helvetica" w:hAnsi="Helvetica" w:cs="Helvetica"/>
-                <w:b w:val="0"/>
-                <w:color w:val="141823"/>
-                <w:sz w:val="21"/>
-                <w:szCs w:val="21"/>
-                <w:shd w:val="clear" w:color="auto" w:fill="FFFFFF"/>
-              </w:rPr>
-              <w:t>Record display, click the Pencil tool that shows ‘Update’</w:t>
-            </w:r>
-            <w:r>
-              <w:rPr>
-                <w:rFonts w:ascii="Helvetica" w:hAnsi="Helvetica" w:cs="Helvetica"/>
-                <w:b w:val="0"/>
-                <w:color w:val="141823"/>
-                <w:sz w:val="21"/>
-                <w:szCs w:val="21"/>
-                <w:shd w:val="clear" w:color="auto" w:fill="FFFFFF"/>
-              </w:rPr>
-              <w:t xml:space="preserve"> when you hover it</w:t>
-            </w:r>
-          </w:p>
-        </w:tc>
-        <w:tc>
-          <w:tcPr>
-            <w:tcW w:w="2250" w:type="dxa"/>
-          </w:tcPr>
-          <w:p>
-            <w:pPr>
-              <w:cnfStyle w:val="000000010000" w:firstRow="0" w:lastRow="0" w:firstColumn="0" w:lastColumn="0" w:oddVBand="0" w:evenVBand="0" w:oddHBand="0" w:evenHBand="1" w:firstRowFirstColumn="0" w:firstRowLastColumn="0" w:lastRowFirstColumn="0" w:lastRowLastColumn="0"/>
-              <w:rPr>
-                <w:rFonts w:ascii="Helvetica" w:hAnsi="Helvetica" w:cs="Helvetica"/>
-                <w:color w:val="141823"/>
-                <w:sz w:val="21"/>
-                <w:szCs w:val="21"/>
-                <w:shd w:val="clear" w:color="auto" w:fill="FFFFFF"/>
-              </w:rPr>
-            </w:pPr>
-            <w:r>
-              <w:rPr>
-                <w:rFonts w:ascii="Helvetica" w:hAnsi="Helvetica" w:cs="Helvetica"/>
-                <w:color w:val="141823"/>
-                <w:sz w:val="21"/>
-                <w:szCs w:val="21"/>
-                <w:shd w:val="clear" w:color="auto" w:fill="FFFFFF"/>
-              </w:rPr>
-              <w:t>User</w:t>
-            </w:r>
-            <w:r>
-              <w:rPr>
-                <w:rFonts w:ascii="Helvetica" w:hAnsi="Helvetica" w:cs="Helvetica"/>
-                <w:color w:val="141823"/>
-                <w:sz w:val="21"/>
-                <w:szCs w:val="21"/>
-                <w:shd w:val="clear" w:color="auto" w:fill="FFFFFF"/>
-              </w:rPr>
-              <w:t xml:space="preserve"> clicks the “Update” button and </w:t>
-            </w:r>
-            <w:r>
-              <w:rPr>
-                <w:rFonts w:ascii="Helvetica" w:hAnsi="Helvetica" w:cs="Helvetica"/>
-                <w:color w:val="141823"/>
-                <w:sz w:val="21"/>
-                <w:szCs w:val="21"/>
-                <w:shd w:val="clear" w:color="auto" w:fill="FFFFFF"/>
-              </w:rPr>
-              <w:t>Update page</w:t>
-            </w:r>
-            <w:r>
-              <w:rPr>
-                <w:rFonts w:ascii="Helvetica" w:hAnsi="Helvetica" w:cs="Helvetica"/>
-                <w:color w:val="141823"/>
-                <w:sz w:val="21"/>
-                <w:szCs w:val="21"/>
-                <w:shd w:val="clear" w:color="auto" w:fill="FFFFFF"/>
-              </w:rPr>
-              <w:t xml:space="preserve"> should be displayed</w:t>
-            </w:r>
-          </w:p>
-        </w:tc>
-        <w:tc>
-          <w:tcPr>
-            <w:tcW w:w="1980" w:type="dxa"/>
-          </w:tcPr>
-          <w:p>
-            <w:pPr>
-              <w:cnfStyle w:val="000000010000" w:firstRow="0" w:lastRow="0" w:firstColumn="0" w:lastColumn="0" w:oddVBand="0" w:evenVBand="0" w:oddHBand="0" w:evenHBand="1" w:firstRowFirstColumn="0" w:firstRowLastColumn="0" w:lastRowFirstColumn="0" w:lastRowLastColumn="0"/>
-              <w:rPr>
-                <w:rFonts w:ascii="Helvetica" w:hAnsi="Helvetica" w:cs="Helvetica"/>
-                <w:color w:val="141823"/>
-                <w:sz w:val="21"/>
-                <w:szCs w:val="21"/>
-                <w:shd w:val="clear" w:color="auto" w:fill="FFFFFF"/>
-              </w:rPr>
-            </w:pPr>
-          </w:p>
-        </w:tc>
-      </w:tr>
-      <w:tr>
-        <w:trPr>
-          <w:cnfStyle w:val="000000100000" w:firstRow="0" w:lastRow="0" w:firstColumn="0" w:lastColumn="0" w:oddVBand="0" w:evenVBand="0" w:oddHBand="1" w:evenHBand="0" w:firstRowFirstColumn="0" w:firstRowLastColumn="0" w:lastRowFirstColumn="0" w:lastRowLastColumn="0"/>
-        </w:trPr>
-        <w:tc>
-          <w:tcPr>
-            <w:cnfStyle w:val="001000000000" w:firstRow="0" w:lastRow="0" w:firstColumn="1" w:lastColumn="0" w:oddVBand="0" w:evenVBand="0" w:oddHBand="0" w:evenHBand="0" w:firstRowFirstColumn="0" w:firstRowLastColumn="0" w:lastRowFirstColumn="0" w:lastRowLastColumn="0"/>
-            <w:tcW w:w="6570" w:type="dxa"/>
-          </w:tcPr>
-          <w:p>
-            <w:pPr>
-              <w:rPr>
-                <w:rFonts w:ascii="Helvetica" w:hAnsi="Helvetica" w:cs="Helvetica"/>
-                <w:b w:val="0"/>
-                <w:color w:val="141823"/>
-                <w:sz w:val="21"/>
-                <w:szCs w:val="21"/>
-                <w:shd w:val="clear" w:color="auto" w:fill="FFFFFF"/>
-              </w:rPr>
-            </w:pPr>
-            <w:r>
-              <w:rPr>
-                <w:rFonts w:ascii="Helvetica" w:hAnsi="Helvetica" w:cs="Helvetica"/>
-                <w:b w:val="0"/>
-                <w:color w:val="141823"/>
-                <w:sz w:val="21"/>
-                <w:szCs w:val="21"/>
-                <w:shd w:val="clear" w:color="auto" w:fill="FFFFFF"/>
-              </w:rPr>
-              <w:t>Edit some fields in the page</w:t>
-            </w:r>
-          </w:p>
-        </w:tc>
-        <w:tc>
-          <w:tcPr>
-            <w:tcW w:w="2250" w:type="dxa"/>
-          </w:tcPr>
-          <w:p>
-            <w:pPr>
-              <w:cnfStyle w:val="000000100000" w:firstRow="0" w:lastRow="0" w:firstColumn="0" w:lastColumn="0" w:oddVBand="0" w:evenVBand="0" w:oddHBand="1" w:evenHBand="0" w:firstRowFirstColumn="0" w:firstRowLastColumn="0" w:lastRowFirstColumn="0" w:lastRowLastColumn="0"/>
-              <w:rPr>
-                <w:rFonts w:ascii="Helvetica" w:hAnsi="Helvetica" w:cs="Helvetica"/>
-                <w:color w:val="141823"/>
-                <w:sz w:val="21"/>
-                <w:szCs w:val="21"/>
-                <w:shd w:val="clear" w:color="auto" w:fill="FFFFFF"/>
-              </w:rPr>
-            </w:pPr>
-            <w:r>
-              <w:rPr>
-                <w:rFonts w:ascii="Helvetica" w:hAnsi="Helvetica" w:cs="Helvetica"/>
-                <w:color w:val="141823"/>
-                <w:sz w:val="21"/>
-                <w:szCs w:val="21"/>
-                <w:shd w:val="clear" w:color="auto" w:fill="FFFFFF"/>
-              </w:rPr>
-              <w:t>Some descriptions should be</w:t>
-            </w:r>
-            <w:r>
-              <w:rPr>
-                <w:rFonts w:ascii="Helvetica" w:hAnsi="Helvetica" w:cs="Helvetica"/>
-                <w:color w:val="141823"/>
-                <w:sz w:val="21"/>
-                <w:szCs w:val="21"/>
-                <w:shd w:val="clear" w:color="auto" w:fill="FFFFFF"/>
-              </w:rPr>
-              <w:t xml:space="preserve"> updated and edited</w:t>
-            </w:r>
-          </w:p>
-        </w:tc>
-        <w:tc>
-          <w:tcPr>
-            <w:tcW w:w="1980" w:type="dxa"/>
-          </w:tcPr>
-          <w:p>
-            <w:pPr>
-              <w:cnfStyle w:val="000000100000" w:firstRow="0" w:lastRow="0" w:firstColumn="0" w:lastColumn="0" w:oddVBand="0" w:evenVBand="0" w:oddHBand="1" w:evenHBand="0" w:firstRowFirstColumn="0" w:firstRowLastColumn="0" w:lastRowFirstColumn="0" w:lastRowLastColumn="0"/>
-              <w:rPr>
-                <w:rFonts w:ascii="Helvetica" w:hAnsi="Helvetica" w:cs="Helvetica"/>
-                <w:color w:val="141823"/>
-                <w:sz w:val="21"/>
-                <w:szCs w:val="21"/>
-                <w:shd w:val="clear" w:color="auto" w:fill="FFFFFF"/>
-              </w:rPr>
-            </w:pPr>
-          </w:p>
-        </w:tc>
-      </w:tr>
-      <w:tr>
-        <w:trPr>
-          <w:cnfStyle w:val="000000010000" w:firstRow="0" w:lastRow="0" w:firstColumn="0" w:lastColumn="0" w:oddVBand="0" w:evenVBand="0" w:oddHBand="0" w:evenHBand="1" w:firstRowFirstColumn="0" w:firstRowLastColumn="0" w:lastRowFirstColumn="0" w:lastRowLastColumn="0"/>
-        </w:trPr>
-        <w:tc>
-          <w:tcPr>
-            <w:cnfStyle w:val="001000000000" w:firstRow="0" w:lastRow="0" w:firstColumn="1" w:lastColumn="0" w:oddVBand="0" w:evenVBand="0" w:oddHBand="0" w:evenHBand="0" w:firstRowFirstColumn="0" w:firstRowLastColumn="0" w:lastRowFirstColumn="0" w:lastRowLastColumn="0"/>
-            <w:tcW w:w="6570" w:type="dxa"/>
-          </w:tcPr>
-          <w:p>
-            <w:pPr>
-              <w:rPr>
-                <w:rFonts w:ascii="Helvetica" w:hAnsi="Helvetica" w:cs="Helvetica"/>
-                <w:b w:val="0"/>
-                <w:color w:val="141823"/>
-                <w:sz w:val="21"/>
-                <w:szCs w:val="21"/>
-                <w:shd w:val="clear" w:color="auto" w:fill="FFFFFF"/>
-              </w:rPr>
-            </w:pPr>
-            <w:r>
-              <w:rPr>
-                <w:rFonts w:ascii="Helvetica" w:hAnsi="Helvetica" w:cs="Helvetica"/>
-                <w:b w:val="0"/>
-                <w:color w:val="141823"/>
-                <w:sz w:val="21"/>
-                <w:szCs w:val="21"/>
-                <w:shd w:val="clear" w:color="auto" w:fill="FFFFFF"/>
-              </w:rPr>
-              <w:t>Click “Update” button</w:t>
-            </w:r>
-          </w:p>
-        </w:tc>
-        <w:tc>
-          <w:tcPr>
-            <w:tcW w:w="2250" w:type="dxa"/>
-          </w:tcPr>
-          <w:p>
-            <w:pPr>
-              <w:cnfStyle w:val="000000010000" w:firstRow="0" w:lastRow="0" w:firstColumn="0" w:lastColumn="0" w:oddVBand="0" w:evenVBand="0" w:oddHBand="0" w:evenHBand="1" w:firstRowFirstColumn="0" w:firstRowLastColumn="0" w:lastRowFirstColumn="0" w:lastRowLastColumn="0"/>
-              <w:rPr>
-                <w:rFonts w:ascii="Helvetica" w:hAnsi="Helvetica" w:cs="Helvetica"/>
-                <w:color w:val="141823"/>
-                <w:sz w:val="21"/>
-                <w:szCs w:val="21"/>
-                <w:shd w:val="clear" w:color="auto" w:fill="FFFFFF"/>
-              </w:rPr>
-            </w:pPr>
-            <w:r>
-              <w:rPr>
-                <w:rFonts w:ascii="Helvetica" w:hAnsi="Helvetica" w:cs="Helvetica"/>
-                <w:color w:val="141823"/>
-                <w:sz w:val="21"/>
-                <w:szCs w:val="21"/>
-                <w:shd w:val="clear" w:color="auto" w:fill="FFFFFF"/>
-              </w:rPr>
-              <w:t xml:space="preserve">Changes </w:t>
-            </w:r>
-            <w:r>
-              <w:rPr>
-                <w:rFonts w:ascii="Helvetica" w:hAnsi="Helvetica" w:cs="Helvetica"/>
-                <w:color w:val="141823"/>
-                <w:sz w:val="21"/>
-                <w:szCs w:val="21"/>
-                <w:shd w:val="clear" w:color="auto" w:fill="FFFFFF"/>
-              </w:rPr>
-              <w:t>should be</w:t>
-            </w:r>
-            <w:r>
-              <w:rPr>
-                <w:rFonts w:ascii="Helvetica" w:hAnsi="Helvetica" w:cs="Helvetica"/>
-                <w:color w:val="141823"/>
-                <w:sz w:val="21"/>
-                <w:szCs w:val="21"/>
-                <w:shd w:val="clear" w:color="auto" w:fill="FFFFFF"/>
-              </w:rPr>
-              <w:t xml:space="preserve"> saved and will update the database</w:t>
-            </w:r>
-          </w:p>
-        </w:tc>
-        <w:tc>
-          <w:tcPr>
-            <w:tcW w:w="1980" w:type="dxa"/>
-          </w:tcPr>
-          <w:p>
-            <w:pPr>
-              <w:cnfStyle w:val="000000010000" w:firstRow="0" w:lastRow="0" w:firstColumn="0" w:lastColumn="0" w:oddVBand="0" w:evenVBand="0" w:oddHBand="0" w:evenHBand="1" w:firstRowFirstColumn="0" w:firstRowLastColumn="0" w:lastRowFirstColumn="0" w:lastRowLastColumn="0"/>
-              <w:rPr>
-                <w:rFonts w:ascii="Helvetica" w:hAnsi="Helvetica" w:cs="Helvetica"/>
-                <w:color w:val="141823"/>
-                <w:sz w:val="21"/>
-                <w:szCs w:val="21"/>
-                <w:shd w:val="clear" w:color="auto" w:fill="FFFFFF"/>
-              </w:rPr>
-            </w:pPr>
-          </w:p>
-        </w:tc>
-      </w:tr>
-      <w:tr>
-        <w:trPr>
-          <w:cnfStyle w:val="000000100000" w:firstRow="0" w:lastRow="0" w:firstColumn="0" w:lastColumn="0" w:oddVBand="0" w:evenVBand="0" w:oddHBand="1" w:evenHBand="0" w:firstRowFirstColumn="0" w:firstRowLastColumn="0" w:lastRowFirstColumn="0" w:lastRowLastColumn="0"/>
-        </w:trPr>
-        <w:tc>
-          <w:tcPr>
-            <w:cnfStyle w:val="001000000000" w:firstRow="0" w:lastRow="0" w:firstColumn="1" w:lastColumn="0" w:oddVBand="0" w:evenVBand="0" w:oddHBand="0" w:evenHBand="0" w:firstRowFirstColumn="0" w:firstRowLastColumn="0" w:lastRowFirstColumn="0" w:lastRowLastColumn="0"/>
-            <w:tcW w:w="6570" w:type="dxa"/>
-          </w:tcPr>
-          <w:p>
-            <w:pPr>
-              <w:rPr>
-                <w:rFonts w:ascii="Helvetica" w:hAnsi="Helvetica" w:cs="Helvetica"/>
-                <w:b w:val="0"/>
-                <w:color w:val="141823"/>
-                <w:sz w:val="21"/>
-                <w:szCs w:val="21"/>
-                <w:shd w:val="clear" w:color="auto" w:fill="FFFFFF"/>
-              </w:rPr>
-            </w:pPr>
-            <w:r>
-              <w:rPr>
-                <w:rFonts w:ascii="Helvetica" w:hAnsi="Helvetica" w:cs="Helvetica"/>
-                <w:b w:val="0"/>
-                <w:color w:val="141823"/>
-                <w:sz w:val="21"/>
-                <w:szCs w:val="21"/>
-                <w:shd w:val="clear" w:color="auto" w:fill="FFFFFF"/>
-              </w:rPr>
-              <w:t>Go back to “Talent” page</w:t>
-            </w:r>
-          </w:p>
-        </w:tc>
-        <w:tc>
-          <w:tcPr>
-            <w:tcW w:w="2250" w:type="dxa"/>
-          </w:tcPr>
-          <w:p>
-            <w:pPr>
-              <w:cnfStyle w:val="000000100000" w:firstRow="0" w:lastRow="0" w:firstColumn="0" w:lastColumn="0" w:oddVBand="0" w:evenVBand="0" w:oddHBand="1" w:evenHBand="0" w:firstRowFirstColumn="0" w:firstRowLastColumn="0" w:lastRowFirstColumn="0" w:lastRowLastColumn="0"/>
-              <w:rPr>
-                <w:rFonts w:ascii="Helvetica" w:hAnsi="Helvetica" w:cs="Helvetica"/>
-                <w:color w:val="141823"/>
-                <w:sz w:val="21"/>
-                <w:szCs w:val="21"/>
-                <w:shd w:val="clear" w:color="auto" w:fill="FFFFFF"/>
-              </w:rPr>
-            </w:pPr>
-            <w:r>
-              <w:rPr>
-                <w:rFonts w:ascii="Helvetica" w:hAnsi="Helvetica" w:cs="Helvetica"/>
-                <w:color w:val="141823"/>
-                <w:sz w:val="21"/>
-                <w:szCs w:val="21"/>
-                <w:shd w:val="clear" w:color="auto" w:fill="FFFFFF"/>
-              </w:rPr>
-              <w:t>Talent page should be displayed</w:t>
-            </w:r>
-          </w:p>
-        </w:tc>
-        <w:tc>
-          <w:tcPr>
-            <w:tcW w:w="1980" w:type="dxa"/>
-          </w:tcPr>
-          <w:p>
-            <w:pPr>
-              <w:cnfStyle w:val="000000100000" w:firstRow="0" w:lastRow="0" w:firstColumn="0" w:lastColumn="0" w:oddVBand="0" w:evenVBand="0" w:oddHBand="1" w:evenHBand="0" w:firstRowFirstColumn="0" w:firstRowLastColumn="0" w:lastRowFirstColumn="0" w:lastRowLastColumn="0"/>
-              <w:rPr>
-                <w:rFonts w:ascii="Helvetica" w:hAnsi="Helvetica" w:cs="Helvetica"/>
-                <w:color w:val="141823"/>
-                <w:sz w:val="21"/>
-                <w:szCs w:val="21"/>
-                <w:shd w:val="clear" w:color="auto" w:fill="FFFFFF"/>
-              </w:rPr>
-            </w:pPr>
-          </w:p>
-        </w:tc>
-      </w:tr>
-      <w:tr>
-        <w:trPr>
-          <w:cnfStyle w:val="000000010000" w:firstRow="0" w:lastRow="0" w:firstColumn="0" w:lastColumn="0" w:oddVBand="0" w:evenVBand="0" w:oddHBand="0" w:evenHBand="1" w:firstRowFirstColumn="0" w:firstRowLastColumn="0" w:lastRowFirstColumn="0" w:lastRowLastColumn="0"/>
-        </w:trPr>
-        <w:tc>
-          <w:tcPr>
-            <w:cnfStyle w:val="001000000000" w:firstRow="0" w:lastRow="0" w:firstColumn="1" w:lastColumn="0" w:oddVBand="0" w:evenVBand="0" w:oddHBand="0" w:evenHBand="0" w:firstRowFirstColumn="0" w:firstRowLastColumn="0" w:lastRowFirstColumn="0" w:lastRowLastColumn="0"/>
-            <w:tcW w:w="6570" w:type="dxa"/>
-          </w:tcPr>
-          <w:p>
-            <w:pPr>
-              <w:rPr>
-                <w:rFonts w:ascii="Helvetica" w:hAnsi="Helvetica" w:cs="Helvetica"/>
-                <w:b w:val="0"/>
-                <w:color w:val="141823"/>
-                <w:sz w:val="21"/>
-                <w:szCs w:val="21"/>
-                <w:shd w:val="clear" w:color="auto" w:fill="FFFFFF"/>
-              </w:rPr>
-            </w:pPr>
-            <w:r>
-              <w:rPr>
-                <w:rFonts w:ascii="Helvetica" w:hAnsi="Helvetica" w:cs="Helvetica"/>
-                <w:b w:val="0"/>
-                <w:color w:val="141823"/>
-                <w:sz w:val="21"/>
-                <w:szCs w:val="21"/>
-                <w:shd w:val="clear" w:color="auto" w:fill="FFFFFF"/>
-              </w:rPr>
-              <w:t xml:space="preserve">On the right-hand part of the Talent </w:t>
-            </w:r>
-            <w:r>
-              <w:rPr>
-                <w:rFonts w:ascii="Helvetica" w:hAnsi="Helvetica" w:cs="Helvetica"/>
-                <w:b w:val="0"/>
-                <w:color w:val="141823"/>
-                <w:sz w:val="21"/>
-                <w:szCs w:val="21"/>
-                <w:shd w:val="clear" w:color="auto" w:fill="FFFFFF"/>
-              </w:rPr>
-              <w:t>Record display, click the Trash</w:t>
-            </w:r>
-            <w:r>
-              <w:rPr>
-                <w:rFonts w:ascii="Helvetica" w:hAnsi="Helvetica" w:cs="Helvetica"/>
-                <w:b w:val="0"/>
-                <w:color w:val="141823"/>
-                <w:sz w:val="21"/>
-                <w:szCs w:val="21"/>
-                <w:shd w:val="clear" w:color="auto" w:fill="FFFFFF"/>
-              </w:rPr>
-              <w:t>can tool that shows ‘Delete’ when you hover it</w:t>
-            </w:r>
-          </w:p>
-        </w:tc>
-        <w:tc>
-          <w:tcPr>
-            <w:tcW w:w="2250" w:type="dxa"/>
-          </w:tcPr>
-          <w:p>
-            <w:pPr>
-              <w:cnfStyle w:val="000000010000" w:firstRow="0" w:lastRow="0" w:firstColumn="0" w:lastColumn="0" w:oddVBand="0" w:evenVBand="0" w:oddHBand="0" w:evenHBand="1" w:firstRowFirstColumn="0" w:firstRowLastColumn="0" w:lastRowFirstColumn="0" w:lastRowLastColumn="0"/>
-              <w:rPr>
-                <w:rFonts w:ascii="Helvetica" w:hAnsi="Helvetica" w:cs="Helvetica"/>
-                <w:b/>
-                <w:color w:val="141823"/>
-                <w:sz w:val="21"/>
-                <w:szCs w:val="21"/>
-                <w:shd w:val="clear" w:color="auto" w:fill="FFFFFF"/>
-              </w:rPr>
-            </w:pPr>
-            <w:r>
-              <w:rPr>
-                <w:rFonts w:ascii="Helvetica" w:hAnsi="Helvetica" w:cs="Helvetica"/>
-                <w:color w:val="141823"/>
-                <w:sz w:val="21"/>
-                <w:szCs w:val="21"/>
-                <w:shd w:val="clear" w:color="auto" w:fill="FFFFFF"/>
-              </w:rPr>
-              <w:t>A m</w:t>
-            </w:r>
-            <w:r>
-              <w:rPr>
-                <w:rFonts w:ascii="Helvetica" w:hAnsi="Helvetica" w:cs="Helvetica"/>
-                <w:color w:val="141823"/>
-                <w:sz w:val="21"/>
-                <w:szCs w:val="21"/>
-                <w:shd w:val="clear" w:color="auto" w:fill="FFFFFF"/>
-              </w:rPr>
-              <w:t>essage box</w:t>
-            </w:r>
-            <w:r>
-              <w:rPr>
-                <w:rFonts w:ascii="Helvetica" w:hAnsi="Helvetica" w:cs="Helvetica"/>
-                <w:color w:val="141823"/>
-                <w:sz w:val="21"/>
-                <w:szCs w:val="21"/>
-                <w:shd w:val="clear" w:color="auto" w:fill="FFFFFF"/>
-              </w:rPr>
-              <w:t xml:space="preserve"> that says, “The page at </w:t>
-            </w:r>
-            <w:r>
-              <w:rPr>
-                <w:rFonts w:ascii="Helvetica" w:hAnsi="Helvetica" w:cs="Helvetica"/>
-                <w:color w:val="141823"/>
-                <w:sz w:val="21"/>
-                <w:szCs w:val="21"/>
-                <w:shd w:val="clear" w:color="auto" w:fill="FFFFFF"/>
-              </w:rPr>
-              <w:t>https://localhost says</w:t>
-            </w:r>
-            <w:r>
-              <w:rPr>
-                <w:rFonts w:ascii="Helvetica" w:hAnsi="Helvetica" w:cs="Helvetica"/>
-                <w:color w:val="141823"/>
-                <w:sz w:val="21"/>
-                <w:szCs w:val="21"/>
-                <w:shd w:val="clear" w:color="auto" w:fill="FFFFFF"/>
-              </w:rPr>
-              <w:t xml:space="preserve">: </w:t>
-            </w:r>
-            <w:r>
-              <w:rPr>
-                <w:rFonts w:ascii="Helvetica" w:hAnsi="Helvetica" w:cs="Helvetica"/>
-                <w:color w:val="141823"/>
-                <w:sz w:val="21"/>
-                <w:szCs w:val="21"/>
-                <w:shd w:val="clear" w:color="auto" w:fill="FFFFFF"/>
-              </w:rPr>
-              <w:br/>
-              <w:t>Are you sure you want to delete this item?” should be displayed</w:t>
-            </w:r>
-          </w:p>
-        </w:tc>
-        <w:tc>
-          <w:tcPr>
-            <w:tcW w:w="1980" w:type="dxa"/>
-          </w:tcPr>
-          <w:p>
-            <w:pPr>
-              <w:cnfStyle w:val="000000010000" w:firstRow="0" w:lastRow="0" w:firstColumn="0" w:lastColumn="0" w:oddVBand="0" w:evenVBand="0" w:oddHBand="0" w:evenHBand="1" w:firstRowFirstColumn="0" w:firstRowLastColumn="0" w:lastRowFirstColumn="0" w:lastRowLastColumn="0"/>
-              <w:rPr>
-                <w:rFonts w:ascii="Helvetica" w:hAnsi="Helvetica" w:cs="Helvetica"/>
-                <w:color w:val="141823"/>
-                <w:sz w:val="21"/>
-                <w:szCs w:val="21"/>
-                <w:shd w:val="clear" w:color="auto" w:fill="FFFFFF"/>
-              </w:rPr>
-            </w:pPr>
-          </w:p>
-        </w:tc>
-      </w:tr>
-      <w:tr>
-        <w:trPr>
-          <w:cnfStyle w:val="000000100000" w:firstRow="0" w:lastRow="0" w:firstColumn="0" w:lastColumn="0" w:oddVBand="0" w:evenVBand="0" w:oddHBand="1" w:evenHBand="0" w:firstRowFirstColumn="0" w:firstRowLastColumn="0" w:lastRowFirstColumn="0" w:lastRowLastColumn="0"/>
-        </w:trPr>
-        <w:tc>
-          <w:tcPr>
-            <w:cnfStyle w:val="001000000000" w:firstRow="0" w:lastRow="0" w:firstColumn="1" w:lastColumn="0" w:oddVBand="0" w:evenVBand="0" w:oddHBand="0" w:evenHBand="0" w:firstRowFirstColumn="0" w:firstRowLastColumn="0" w:lastRowFirstColumn="0" w:lastRowLastColumn="0"/>
-            <w:tcW w:w="6570" w:type="dxa"/>
-          </w:tcPr>
-          <w:p>
-            <w:pPr>
-              <w:rPr>
-                <w:rFonts w:ascii="Helvetica" w:hAnsi="Helvetica" w:cs="Helvetica"/>
-                <w:b w:val="0"/>
-                <w:color w:val="141823"/>
-                <w:sz w:val="21"/>
-                <w:szCs w:val="21"/>
-                <w:shd w:val="clear" w:color="auto" w:fill="FFFFFF"/>
-              </w:rPr>
-            </w:pPr>
-            <w:r>
-              <w:rPr>
-                <w:rFonts w:ascii="Helvetica" w:hAnsi="Helvetica" w:cs="Helvetica"/>
-                <w:b w:val="0"/>
-                <w:color w:val="141823"/>
-                <w:sz w:val="21"/>
-                <w:szCs w:val="21"/>
-                <w:shd w:val="clear" w:color="auto" w:fill="FFFFFF"/>
-              </w:rPr>
-              <w:t>Click the “OK” button</w:t>
-            </w:r>
-          </w:p>
-        </w:tc>
-        <w:tc>
-          <w:tcPr>
-            <w:tcW w:w="2250" w:type="dxa"/>
-          </w:tcPr>
-          <w:p>
-            <w:pPr>
-              <w:cnfStyle w:val="000000100000" w:firstRow="0" w:lastRow="0" w:firstColumn="0" w:lastColumn="0" w:oddVBand="0" w:evenVBand="0" w:oddHBand="1" w:evenHBand="0" w:firstRowFirstColumn="0" w:firstRowLastColumn="0" w:lastRowFirstColumn="0" w:lastRowLastColumn="0"/>
-              <w:rPr>
-                <w:rFonts w:ascii="Helvetica" w:hAnsi="Helvetica" w:cs="Helvetica"/>
-                <w:color w:val="141823"/>
-                <w:sz w:val="21"/>
-                <w:szCs w:val="21"/>
-                <w:shd w:val="clear" w:color="auto" w:fill="FFFFFF"/>
-              </w:rPr>
-            </w:pPr>
-            <w:r>
-              <w:rPr>
-                <w:rFonts w:ascii="Helvetica" w:hAnsi="Helvetica" w:cs="Helvetica"/>
-                <w:color w:val="141823"/>
-                <w:sz w:val="21"/>
-                <w:szCs w:val="21"/>
-                <w:shd w:val="clear" w:color="auto" w:fill="FFFFFF"/>
-              </w:rPr>
-              <w:t>Selected item should be deleted</w:t>
-            </w:r>
-          </w:p>
-        </w:tc>
-        <w:tc>
-          <w:tcPr>
-            <w:tcW w:w="1980" w:type="dxa"/>
-          </w:tcPr>
-          <w:p>
-            <w:pPr>
-              <w:cnfStyle w:val="000000100000" w:firstRow="0" w:lastRow="0" w:firstColumn="0" w:lastColumn="0" w:oddVBand="0" w:evenVBand="0" w:oddHBand="1" w:evenHBand="0" w:firstRowFirstColumn="0" w:firstRowLastColumn="0" w:lastRowFirstColumn="0" w:lastRowLastColumn="0"/>
-              <w:rPr>
-                <w:rFonts w:ascii="Helvetica" w:hAnsi="Helvetica" w:cs="Helvetica"/>
-                <w:color w:val="141823"/>
-                <w:sz w:val="21"/>
-                <w:szCs w:val="21"/>
-                <w:shd w:val="clear" w:color="auto" w:fill="FFFFFF"/>
-              </w:rPr>
-            </w:pPr>
-          </w:p>
-        </w:tc>
-      </w:tr>
-      <w:tr>
-        <w:trPr>
-          <w:cnfStyle w:val="000000010000" w:firstRow="0" w:lastRow="0" w:firstColumn="0" w:lastColumn="0" w:oddVBand="0" w:evenVBand="0" w:oddHBand="0" w:evenHBand="1" w:firstRowFirstColumn="0" w:firstRowLastColumn="0" w:lastRowFirstColumn="0" w:lastRowLastColumn="0"/>
-        </w:trPr>
-        <w:tc>
-          <w:tcPr>
-            <w:cnfStyle w:val="001000000000" w:firstRow="0" w:lastRow="0" w:firstColumn="1" w:lastColumn="0" w:oddVBand="0" w:evenVBand="0" w:oddHBand="0" w:evenHBand="0" w:firstRowFirstColumn="0" w:firstRowLastColumn="0" w:lastRowFirstColumn="0" w:lastRowLastColumn="0"/>
-            <w:tcW w:w="6570" w:type="dxa"/>
-          </w:tcPr>
-          <w:p>
-            <w:pPr>
-              <w:rPr>
-                <w:rFonts w:ascii="Helvetica" w:hAnsi="Helvetica" w:cs="Helvetica"/>
-                <w:b w:val="0"/>
-                <w:color w:val="141823"/>
-                <w:sz w:val="21"/>
-                <w:szCs w:val="21"/>
-                <w:shd w:val="clear" w:color="auto" w:fill="FFFFFF"/>
-              </w:rPr>
-            </w:pPr>
-            <w:r>
-              <w:rPr>
-                <w:rFonts w:ascii="Helvetica" w:hAnsi="Helvetica" w:cs="Helvetica"/>
-                <w:b w:val="0"/>
-                <w:color w:val="141823"/>
-                <w:sz w:val="21"/>
-                <w:szCs w:val="21"/>
-                <w:shd w:val="clear" w:color="auto" w:fill="FFFFFF"/>
-              </w:rPr>
-              <w:t xml:space="preserve">On the right-hand part of the Talent Record display, click the Eye </w:t>
-            </w:r>
-            <w:r>
-              <w:rPr>
-                <w:rFonts w:ascii="Helvetica" w:hAnsi="Helvetica" w:cs="Helvetica"/>
-                <w:b w:val="0"/>
-                <w:color w:val="141823"/>
-                <w:sz w:val="21"/>
-                <w:szCs w:val="21"/>
-                <w:shd w:val="clear" w:color="auto" w:fill="FFFFFF"/>
-              </w:rPr>
-              <w:lastRenderedPageBreak/>
-              <w:t>tool that shows ‘</w:t>
-            </w:r>
-            <w:r>
-              <w:rPr>
-                <w:rFonts w:ascii="Helvetica" w:hAnsi="Helvetica" w:cs="Helvetica"/>
-                <w:b w:val="0"/>
-                <w:color w:val="141823"/>
-                <w:sz w:val="21"/>
-                <w:szCs w:val="21"/>
-                <w:shd w:val="clear" w:color="auto" w:fill="FFFFFF"/>
-              </w:rPr>
-              <w:t>View</w:t>
-            </w:r>
-            <w:r>
-              <w:rPr>
-                <w:rFonts w:ascii="Helvetica" w:hAnsi="Helvetica" w:cs="Helvetica"/>
-                <w:b w:val="0"/>
-                <w:color w:val="141823"/>
-                <w:sz w:val="21"/>
-                <w:szCs w:val="21"/>
-                <w:shd w:val="clear" w:color="auto" w:fill="FFFFFF"/>
-              </w:rPr>
-              <w:t xml:space="preserve"> when you hover it</w:t>
-            </w:r>
-          </w:p>
-        </w:tc>
-        <w:tc>
-          <w:tcPr>
-            <w:tcW w:w="2250" w:type="dxa"/>
-          </w:tcPr>
-          <w:p>
-            <w:pPr>
-              <w:cnfStyle w:val="000000010000" w:firstRow="0" w:lastRow="0" w:firstColumn="0" w:lastColumn="0" w:oddVBand="0" w:evenVBand="0" w:oddHBand="0" w:evenHBand="1" w:firstRowFirstColumn="0" w:firstRowLastColumn="0" w:lastRowFirstColumn="0" w:lastRowLastColumn="0"/>
-              <w:rPr>
-                <w:rFonts w:ascii="Helvetica" w:hAnsi="Helvetica" w:cs="Helvetica"/>
-                <w:color w:val="141823"/>
-                <w:sz w:val="21"/>
-                <w:szCs w:val="21"/>
-                <w:shd w:val="clear" w:color="auto" w:fill="FFFFFF"/>
-              </w:rPr>
-            </w:pPr>
-            <w:r>
-              <w:rPr>
-                <w:rFonts w:ascii="Helvetica" w:hAnsi="Helvetica" w:cs="Helvetica"/>
-                <w:color w:val="141823"/>
-                <w:sz w:val="21"/>
-                <w:szCs w:val="21"/>
-                <w:shd w:val="clear" w:color="auto" w:fill="FFFFFF"/>
-              </w:rPr>
-              <w:lastRenderedPageBreak/>
-              <w:t>View</w:t>
-            </w:r>
-            <w:r>
-              <w:rPr>
-                <w:rFonts w:ascii="Helvetica" w:hAnsi="Helvetica" w:cs="Helvetica"/>
-                <w:color w:val="141823"/>
-                <w:sz w:val="21"/>
-                <w:szCs w:val="21"/>
-                <w:shd w:val="clear" w:color="auto" w:fill="FFFFFF"/>
-              </w:rPr>
-              <w:t xml:space="preserve"> page</w:t>
-            </w:r>
-            <w:r>
-              <w:rPr>
-                <w:rFonts w:ascii="Helvetica" w:hAnsi="Helvetica" w:cs="Helvetica"/>
-                <w:color w:val="141823"/>
-                <w:sz w:val="21"/>
-                <w:szCs w:val="21"/>
-                <w:shd w:val="clear" w:color="auto" w:fill="FFFFFF"/>
-              </w:rPr>
-              <w:t xml:space="preserve"> should be </w:t>
-            </w:r>
-            <w:r>
-              <w:rPr>
-                <w:rFonts w:ascii="Helvetica" w:hAnsi="Helvetica" w:cs="Helvetica"/>
-                <w:color w:val="141823"/>
-                <w:sz w:val="21"/>
-                <w:szCs w:val="21"/>
-                <w:shd w:val="clear" w:color="auto" w:fill="FFFFFF"/>
-              </w:rPr>
-              <w:lastRenderedPageBreak/>
-              <w:t>displayed</w:t>
             </w:r>
           </w:p>
         </w:tc>
@@ -3866,7 +6260,6 @@
                 <w:szCs w:val="21"/>
                 <w:shd w:val="clear" w:color="auto" w:fill="FFFFFF"/>
               </w:rPr>
-              <w:lastRenderedPageBreak/>
               <w:t xml:space="preserve">Test Case Verdict: </w:t>
             </w:r>
             <w:r>
@@ -3939,19 +6332,7 @@
                 <w:szCs w:val="21"/>
                 <w:shd w:val="clear" w:color="auto" w:fill="FFFFFF"/>
               </w:rPr>
-              <w:t xml:space="preserve">This is a test case to show the </w:t>
-            </w:r>
-            <w:r>
-              <w:rPr>
-                <w:rStyle w:val="textexposedshow"/>
-                <w:rFonts w:ascii="Helvetica" w:hAnsi="Helvetica" w:cs="Helvetica"/>
-                <w:b w:val="0"/>
-                <w:color w:val="141823"/>
-                <w:sz w:val="21"/>
-                <w:szCs w:val="21"/>
-                <w:shd w:val="clear" w:color="auto" w:fill="FFFFFF"/>
-              </w:rPr>
-              <w:t>list of all the talents and can add, edit and delete talent’s record</w:t>
+              <w:t>This is a test case to show the list of all the talents and can add, edit and delete talent’s record</w:t>
             </w:r>
           </w:p>
         </w:tc>
@@ -3969,6 +6350,70 @@
           <w:shd w:val="clear" w:color="auto" w:fill="FFFFFF"/>
         </w:rPr>
       </w:pPr>
+    </w:p>
+    <w:p>
+      <w:pPr>
+        <w:jc w:val="center"/>
+        <w:rPr>
+          <w:rFonts w:ascii="Helvetica" w:hAnsi="Helvetica" w:cs="Helvetica"/>
+          <w:b/>
+          <w:color w:val="141823"/>
+          <w:sz w:val="21"/>
+          <w:szCs w:val="21"/>
+          <w:shd w:val="clear" w:color="auto" w:fill="FFFFFF"/>
+        </w:rPr>
+      </w:pPr>
+    </w:p>
+    <w:p>
+      <w:pPr>
+        <w:jc w:val="center"/>
+        <w:rPr>
+          <w:rFonts w:ascii="Helvetica" w:hAnsi="Helvetica" w:cs="Helvetica"/>
+          <w:b/>
+          <w:color w:val="141823"/>
+          <w:sz w:val="21"/>
+          <w:szCs w:val="21"/>
+          <w:shd w:val="clear" w:color="auto" w:fill="FFFFFF"/>
+        </w:rPr>
+      </w:pPr>
+      <w:proofErr w:type="gramStart"/>
+      <w:r>
+        <w:rPr>
+          <w:rFonts w:ascii="Helvetica" w:hAnsi="Helvetica" w:cs="Helvetica"/>
+          <w:b/>
+          <w:color w:val="141823"/>
+          <w:sz w:val="21"/>
+          <w:szCs w:val="21"/>
+          <w:shd w:val="clear" w:color="auto" w:fill="FFFFFF"/>
+        </w:rPr>
+        <w:lastRenderedPageBreak/>
+        <w:t>DANICA, CLIENT AND EVENTS NALANG KULANG.</w:t>
+      </w:r>
+      <w:proofErr w:type="gramEnd"/>
+      <w:r>
+        <w:rPr>
+          <w:rFonts w:ascii="Helvetica" w:hAnsi="Helvetica" w:cs="Helvetica"/>
+          <w:b/>
+          <w:color w:val="141823"/>
+          <w:sz w:val="21"/>
+          <w:szCs w:val="21"/>
+          <w:shd w:val="clear" w:color="auto" w:fill="FFFFFF"/>
+        </w:rPr>
+        <w:t xml:space="preserve"> YUNG TEST CASE MO BELOW, PAEDIT NALANG YUNG FOR BOOKING A TALENT, CHECK MO YUNG GINAWA KO ABOVE. THANKS! </w:t>
+      </w:r>
+      <w:proofErr w:type="gramStart"/>
+      <w:r>
+        <w:rPr>
+          <w:rFonts w:ascii="Helvetica" w:hAnsi="Helvetica" w:cs="Helvetica"/>
+          <w:b/>
+          <w:color w:val="141823"/>
+          <w:sz w:val="21"/>
+          <w:szCs w:val="21"/>
+          <w:shd w:val="clear" w:color="auto" w:fill="FFFFFF"/>
+        </w:rPr>
+        <w:t>HINDI NA NATIN ISASAMA YUNG MANAGER AND TRANSACTION MODULE FOR TESTING.</w:t>
+      </w:r>
+      <w:proofErr w:type="gramEnd"/>
     </w:p>
     <w:tbl>
       <w:tblPr>
@@ -4045,7 +6490,7 @@
                 <w:szCs w:val="21"/>
                 <w:shd w:val="clear" w:color="auto" w:fill="FFFFFF"/>
               </w:rPr>
-              <w:t>4</w:t>
+              <w:t>5</w:t>
             </w:r>
           </w:p>
         </w:tc>
@@ -5117,7 +7562,7 @@
                 <w:szCs w:val="21"/>
                 <w:shd w:val="clear" w:color="auto" w:fill="FFFFFF"/>
               </w:rPr>
-              <w:t>5</w:t>
+              <w:t>6</w:t>
             </w:r>
           </w:p>
         </w:tc>
@@ -5767,1086 +8212,7 @@
                 <w:szCs w:val="21"/>
                 <w:shd w:val="clear" w:color="auto" w:fill="FFFFFF"/>
               </w:rPr>
-              <w:t xml:space="preserve">Test Case </w:t>
-            </w:r>
-            <w:r>
-              <w:rPr>
-                <w:rFonts w:ascii="Helvetica" w:hAnsi="Helvetica" w:cs="Helvetica"/>
-                <w:color w:val="141823"/>
-                <w:sz w:val="21"/>
-                <w:szCs w:val="21"/>
-                <w:shd w:val="clear" w:color="auto" w:fill="FFFFFF"/>
-              </w:rPr>
-              <w:t>Number</w:t>
-            </w:r>
-            <w:r>
-              <w:rPr>
-                <w:rFonts w:ascii="Helvetica" w:hAnsi="Helvetica" w:cs="Helvetica"/>
-                <w:color w:val="141823"/>
-                <w:sz w:val="21"/>
-                <w:szCs w:val="21"/>
-                <w:shd w:val="clear" w:color="auto" w:fill="FFFFFF"/>
-              </w:rPr>
-              <w:t>:</w:t>
-            </w:r>
-            <w:r>
-              <w:rPr>
-                <w:rFonts w:ascii="Helvetica" w:hAnsi="Helvetica" w:cs="Helvetica"/>
-                <w:b w:val="0"/>
-                <w:color w:val="141823"/>
-                <w:sz w:val="21"/>
-                <w:szCs w:val="21"/>
-                <w:shd w:val="clear" w:color="auto" w:fill="FFFFFF"/>
-              </w:rPr>
-              <w:t>6</w:t>
-            </w:r>
-          </w:p>
-        </w:tc>
-      </w:tr>
-      <w:tr>
-        <w:trPr>
-          <w:gridAfter w:val="2"/>
-          <w:cnfStyle w:val="000000100000" w:firstRow="0" w:lastRow="0" w:firstColumn="0" w:lastColumn="0" w:oddVBand="0" w:evenVBand="0" w:oddHBand="1" w:evenHBand="0" w:firstRowFirstColumn="0" w:firstRowLastColumn="0" w:lastRowFirstColumn="0" w:lastRowLastColumn="0"/>
-          <w:wAfter w:w="4230" w:type="dxa"/>
-        </w:trPr>
-        <w:tc>
-          <w:tcPr>
-            <w:cnfStyle w:val="001000000000" w:firstRow="0" w:lastRow="0" w:firstColumn="1" w:lastColumn="0" w:oddVBand="0" w:evenVBand="0" w:oddHBand="0" w:evenHBand="0" w:firstRowFirstColumn="0" w:firstRowLastColumn="0" w:lastRowFirstColumn="0" w:lastRowLastColumn="0"/>
-            <w:tcW w:w="6570" w:type="dxa"/>
-          </w:tcPr>
-          <w:p>
-            <w:pPr>
-              <w:rPr>
-                <w:rFonts w:ascii="Helvetica" w:hAnsi="Helvetica" w:cs="Helvetica"/>
-                <w:b w:val="0"/>
-                <w:color w:val="141823"/>
-                <w:sz w:val="21"/>
-                <w:szCs w:val="21"/>
-                <w:shd w:val="clear" w:color="auto" w:fill="FFFFFF"/>
-              </w:rPr>
-            </w:pPr>
-            <w:r>
-              <w:rPr>
-                <w:rFonts w:ascii="Helvetica" w:hAnsi="Helvetica" w:cs="Helvetica"/>
-                <w:color w:val="141823"/>
-                <w:sz w:val="21"/>
-                <w:szCs w:val="21"/>
-                <w:shd w:val="clear" w:color="auto" w:fill="FFFFFF"/>
-              </w:rPr>
-              <w:t>Test Case Name:</w:t>
-            </w:r>
-            <w:r>
-              <w:rPr>
-                <w:rFonts w:ascii="Helvetica" w:hAnsi="Helvetica" w:cs="Helvetica"/>
-                <w:color w:val="141823"/>
-                <w:sz w:val="21"/>
-                <w:szCs w:val="21"/>
-                <w:shd w:val="clear" w:color="auto" w:fill="FFFFFF"/>
-              </w:rPr>
-              <w:t xml:space="preserve"> </w:t>
-            </w:r>
-            <w:r>
-              <w:rPr>
-                <w:rFonts w:ascii="Helvetica" w:hAnsi="Helvetica" w:cs="Helvetica"/>
-                <w:b w:val="0"/>
-                <w:color w:val="141823"/>
-                <w:sz w:val="21"/>
-                <w:szCs w:val="21"/>
-                <w:shd w:val="clear" w:color="auto" w:fill="FFFFFF"/>
-              </w:rPr>
-              <w:t>Manage Transaction</w:t>
-            </w:r>
-          </w:p>
-        </w:tc>
-      </w:tr>
-      <w:tr>
-        <w:trPr>
-          <w:gridAfter w:val="2"/>
-          <w:cnfStyle w:val="000000010000" w:firstRow="0" w:lastRow="0" w:firstColumn="0" w:lastColumn="0" w:oddVBand="0" w:evenVBand="0" w:oddHBand="0" w:evenHBand="1" w:firstRowFirstColumn="0" w:firstRowLastColumn="0" w:lastRowFirstColumn="0" w:lastRowLastColumn="0"/>
-          <w:wAfter w:w="4230" w:type="dxa"/>
-        </w:trPr>
-        <w:tc>
-          <w:tcPr>
-            <w:cnfStyle w:val="001000000000" w:firstRow="0" w:lastRow="0" w:firstColumn="1" w:lastColumn="0" w:oddVBand="0" w:evenVBand="0" w:oddHBand="0" w:evenHBand="0" w:firstRowFirstColumn="0" w:firstRowLastColumn="0" w:lastRowFirstColumn="0" w:lastRowLastColumn="0"/>
-            <w:tcW w:w="6570" w:type="dxa"/>
-          </w:tcPr>
-          <w:p>
-            <w:pPr>
-              <w:rPr>
-                <w:rFonts w:ascii="Helvetica" w:hAnsi="Helvetica" w:cs="Helvetica"/>
-                <w:b w:val="0"/>
-                <w:color w:val="141823"/>
-                <w:sz w:val="21"/>
-                <w:szCs w:val="21"/>
-                <w:shd w:val="clear" w:color="auto" w:fill="FFFFFF"/>
-              </w:rPr>
-            </w:pPr>
-            <w:r>
-              <w:rPr>
-                <w:rFonts w:ascii="Helvetica" w:hAnsi="Helvetica" w:cs="Helvetica"/>
-                <w:color w:val="141823"/>
-                <w:sz w:val="21"/>
-                <w:szCs w:val="21"/>
-                <w:shd w:val="clear" w:color="auto" w:fill="FFFFFF"/>
-              </w:rPr>
-              <w:t>Test Case Reference:</w:t>
-            </w:r>
-            <w:r>
-              <w:rPr>
-                <w:rFonts w:ascii="Helvetica" w:hAnsi="Helvetica" w:cs="Helvetica"/>
-                <w:color w:val="141823"/>
-                <w:sz w:val="21"/>
-                <w:szCs w:val="21"/>
-                <w:shd w:val="clear" w:color="auto" w:fill="FFFFFF"/>
-              </w:rPr>
-              <w:t xml:space="preserve"> </w:t>
-            </w:r>
-            <w:r>
-              <w:rPr>
-                <w:rFonts w:ascii="Helvetica" w:hAnsi="Helvetica" w:cs="Helvetica"/>
-                <w:b w:val="0"/>
-                <w:color w:val="141823"/>
-                <w:sz w:val="21"/>
-                <w:szCs w:val="21"/>
-                <w:shd w:val="clear" w:color="auto" w:fill="FFFFFF"/>
-              </w:rPr>
-              <w:t>Use Case #6</w:t>
-            </w:r>
-          </w:p>
-        </w:tc>
-      </w:tr>
-      <w:tr>
-        <w:trPr>
-          <w:gridAfter w:val="2"/>
-          <w:cnfStyle w:val="000000100000" w:firstRow="0" w:lastRow="0" w:firstColumn="0" w:lastColumn="0" w:oddVBand="0" w:evenVBand="0" w:oddHBand="1" w:evenHBand="0" w:firstRowFirstColumn="0" w:firstRowLastColumn="0" w:lastRowFirstColumn="0" w:lastRowLastColumn="0"/>
-          <w:wAfter w:w="4230" w:type="dxa"/>
-        </w:trPr>
-        <w:tc>
-          <w:tcPr>
-            <w:cnfStyle w:val="001000000000" w:firstRow="0" w:lastRow="0" w:firstColumn="1" w:lastColumn="0" w:oddVBand="0" w:evenVBand="0" w:oddHBand="0" w:evenHBand="0" w:firstRowFirstColumn="0" w:firstRowLastColumn="0" w:lastRowFirstColumn="0" w:lastRowLastColumn="0"/>
-            <w:tcW w:w="6570" w:type="dxa"/>
-          </w:tcPr>
-          <w:p>
-            <w:pPr>
-              <w:rPr>
-                <w:rFonts w:ascii="Helvetica" w:hAnsi="Helvetica" w:cs="Helvetica"/>
-                <w:b w:val="0"/>
-                <w:color w:val="141823"/>
-                <w:sz w:val="21"/>
-                <w:szCs w:val="21"/>
-                <w:shd w:val="clear" w:color="auto" w:fill="FFFFFF"/>
-              </w:rPr>
-            </w:pPr>
-            <w:r>
-              <w:rPr>
-                <w:rStyle w:val="textexposedshow"/>
-                <w:rFonts w:ascii="Helvetica" w:hAnsi="Helvetica" w:cs="Helvetica"/>
-                <w:color w:val="141823"/>
-                <w:sz w:val="21"/>
-                <w:szCs w:val="21"/>
-                <w:shd w:val="clear" w:color="auto" w:fill="FFFFFF"/>
-              </w:rPr>
-              <w:t>Test Case Priority:</w:t>
-            </w:r>
-            <w:r>
-              <w:rPr>
-                <w:rStyle w:val="textexposedshow"/>
-                <w:rFonts w:ascii="Helvetica" w:hAnsi="Helvetica" w:cs="Helvetica"/>
-                <w:color w:val="141823"/>
-                <w:sz w:val="21"/>
-                <w:szCs w:val="21"/>
-                <w:shd w:val="clear" w:color="auto" w:fill="FFFFFF"/>
-              </w:rPr>
-              <w:t xml:space="preserve"> </w:t>
-            </w:r>
-            <w:r>
-              <w:rPr>
-                <w:rStyle w:val="textexposedshow"/>
-                <w:rFonts w:ascii="Helvetica" w:hAnsi="Helvetica" w:cs="Helvetica"/>
-                <w:b w:val="0"/>
-                <w:color w:val="141823"/>
-                <w:sz w:val="21"/>
-                <w:szCs w:val="21"/>
-                <w:shd w:val="clear" w:color="auto" w:fill="FFFFFF"/>
-              </w:rPr>
-              <w:t>High</w:t>
-            </w:r>
-          </w:p>
-        </w:tc>
-      </w:tr>
-      <w:tr>
-        <w:trPr>
-          <w:gridAfter w:val="2"/>
-          <w:cnfStyle w:val="000000010000" w:firstRow="0" w:lastRow="0" w:firstColumn="0" w:lastColumn="0" w:oddVBand="0" w:evenVBand="0" w:oddHBand="0" w:evenHBand="1" w:firstRowFirstColumn="0" w:firstRowLastColumn="0" w:lastRowFirstColumn="0" w:lastRowLastColumn="0"/>
-          <w:wAfter w:w="4230" w:type="dxa"/>
-        </w:trPr>
-        <w:tc>
-          <w:tcPr>
-            <w:cnfStyle w:val="001000000000" w:firstRow="0" w:lastRow="0" w:firstColumn="1" w:lastColumn="0" w:oddVBand="0" w:evenVBand="0" w:oddHBand="0" w:evenHBand="0" w:firstRowFirstColumn="0" w:firstRowLastColumn="0" w:lastRowFirstColumn="0" w:lastRowLastColumn="0"/>
-            <w:tcW w:w="6570" w:type="dxa"/>
-          </w:tcPr>
-          <w:p>
-            <w:pPr>
-              <w:rPr>
-                <w:rFonts w:ascii="Helvetica" w:hAnsi="Helvetica" w:cs="Helvetica"/>
-                <w:b w:val="0"/>
-                <w:color w:val="141823"/>
-                <w:sz w:val="21"/>
-                <w:szCs w:val="21"/>
-                <w:shd w:val="clear" w:color="auto" w:fill="FFFFFF"/>
-              </w:rPr>
-            </w:pPr>
-            <w:r>
-              <w:rPr>
-                <w:rStyle w:val="textexposedshow"/>
-                <w:rFonts w:ascii="Helvetica" w:hAnsi="Helvetica" w:cs="Helvetica"/>
-                <w:color w:val="141823"/>
-                <w:sz w:val="21"/>
-                <w:szCs w:val="21"/>
-                <w:shd w:val="clear" w:color="auto" w:fill="FFFFFF"/>
-              </w:rPr>
-              <w:t>Test Case Preconditions:</w:t>
-            </w:r>
-            <w:r>
-              <w:rPr>
-                <w:rStyle w:val="textexposedshow"/>
-                <w:rFonts w:ascii="Helvetica" w:hAnsi="Helvetica" w:cs="Helvetica"/>
-                <w:color w:val="141823"/>
-                <w:sz w:val="21"/>
-                <w:szCs w:val="21"/>
-                <w:shd w:val="clear" w:color="auto" w:fill="FFFFFF"/>
-              </w:rPr>
-              <w:t xml:space="preserve"> </w:t>
-            </w:r>
-            <w:r>
-              <w:rPr>
-                <w:rStyle w:val="textexposedshow"/>
-                <w:rFonts w:ascii="Helvetica" w:hAnsi="Helvetica" w:cs="Helvetica"/>
-                <w:b w:val="0"/>
-                <w:color w:val="141823"/>
-                <w:sz w:val="21"/>
-                <w:szCs w:val="21"/>
-                <w:shd w:val="clear" w:color="auto" w:fill="FFFFFF"/>
-              </w:rPr>
-              <w:t>Administrator should be able to access the Transaction module</w:t>
-            </w:r>
-          </w:p>
-        </w:tc>
-      </w:tr>
-      <w:tr>
-        <w:trPr>
-          <w:cnfStyle w:val="000000100000" w:firstRow="0" w:lastRow="0" w:firstColumn="0" w:lastColumn="0" w:oddVBand="0" w:evenVBand="0" w:oddHBand="1" w:evenHBand="0" w:firstRowFirstColumn="0" w:firstRowLastColumn="0" w:lastRowFirstColumn="0" w:lastRowLastColumn="0"/>
-        </w:trPr>
-        <w:tc>
-          <w:tcPr>
-            <w:cnfStyle w:val="001000000000" w:firstRow="0" w:lastRow="0" w:firstColumn="1" w:lastColumn="0" w:oddVBand="0" w:evenVBand="0" w:oddHBand="0" w:evenHBand="0" w:firstRowFirstColumn="0" w:firstRowLastColumn="0" w:lastRowFirstColumn="0" w:lastRowLastColumn="0"/>
-            <w:tcW w:w="6570" w:type="dxa"/>
-          </w:tcPr>
-          <w:p>
-            <w:pPr>
-              <w:jc w:val="center"/>
-              <w:rPr>
-                <w:rFonts w:ascii="Helvetica" w:hAnsi="Helvetica" w:cs="Helvetica"/>
-                <w:color w:val="141823"/>
-                <w:sz w:val="21"/>
-                <w:szCs w:val="21"/>
-                <w:shd w:val="clear" w:color="auto" w:fill="FFFFFF"/>
-              </w:rPr>
-            </w:pPr>
-            <w:r>
-              <w:rPr>
-                <w:rStyle w:val="textexposedshow"/>
-                <w:rFonts w:ascii="Helvetica" w:hAnsi="Helvetica" w:cs="Helvetica"/>
-                <w:color w:val="141823"/>
-                <w:sz w:val="21"/>
-                <w:szCs w:val="21"/>
-                <w:shd w:val="clear" w:color="auto" w:fill="FFFFFF"/>
-              </w:rPr>
-              <w:t>Test Case Input:</w:t>
-            </w:r>
-          </w:p>
-        </w:tc>
-        <w:tc>
-          <w:tcPr>
-            <w:tcW w:w="2250" w:type="dxa"/>
-          </w:tcPr>
-          <w:p>
-            <w:pPr>
-              <w:jc w:val="center"/>
-              <w:cnfStyle w:val="000000100000" w:firstRow="0" w:lastRow="0" w:firstColumn="0" w:lastColumn="0" w:oddVBand="0" w:evenVBand="0" w:oddHBand="1" w:evenHBand="0" w:firstRowFirstColumn="0" w:firstRowLastColumn="0" w:lastRowFirstColumn="0" w:lastRowLastColumn="0"/>
-              <w:rPr>
-                <w:rFonts w:ascii="Helvetica" w:hAnsi="Helvetica" w:cs="Helvetica"/>
-                <w:b/>
-                <w:color w:val="141823"/>
-                <w:sz w:val="21"/>
-                <w:szCs w:val="21"/>
-                <w:shd w:val="clear" w:color="auto" w:fill="FFFFFF"/>
-              </w:rPr>
-            </w:pPr>
-            <w:r>
-              <w:rPr>
-                <w:rStyle w:val="textexposedshow"/>
-                <w:rFonts w:ascii="Helvetica" w:hAnsi="Helvetica" w:cs="Helvetica"/>
-                <w:b/>
-                <w:color w:val="141823"/>
-                <w:sz w:val="21"/>
-                <w:szCs w:val="21"/>
-                <w:shd w:val="clear" w:color="auto" w:fill="FFFFFF"/>
-              </w:rPr>
-              <w:t>Test Case Expected Output:</w:t>
-            </w:r>
-          </w:p>
-        </w:tc>
-        <w:tc>
-          <w:tcPr>
-            <w:tcW w:w="1980" w:type="dxa"/>
-          </w:tcPr>
-          <w:p>
-            <w:pPr>
-              <w:jc w:val="center"/>
-              <w:cnfStyle w:val="000000100000" w:firstRow="0" w:lastRow="0" w:firstColumn="0" w:lastColumn="0" w:oddVBand="0" w:evenVBand="0" w:oddHBand="1" w:evenHBand="0" w:firstRowFirstColumn="0" w:firstRowLastColumn="0" w:lastRowFirstColumn="0" w:lastRowLastColumn="0"/>
-              <w:rPr>
-                <w:rFonts w:ascii="Helvetica" w:hAnsi="Helvetica" w:cs="Helvetica"/>
-                <w:b/>
-                <w:color w:val="141823"/>
-                <w:sz w:val="21"/>
-                <w:szCs w:val="21"/>
-                <w:shd w:val="clear" w:color="auto" w:fill="FFFFFF"/>
-              </w:rPr>
-            </w:pPr>
-            <w:r>
-              <w:rPr>
-                <w:rStyle w:val="textexposedshow"/>
-                <w:rFonts w:ascii="Helvetica" w:hAnsi="Helvetica" w:cs="Helvetica"/>
-                <w:b/>
-                <w:color w:val="141823"/>
-                <w:sz w:val="21"/>
-                <w:szCs w:val="21"/>
-                <w:shd w:val="clear" w:color="auto" w:fill="FFFFFF"/>
-              </w:rPr>
-              <w:t>Test Case Observed Output:</w:t>
-            </w:r>
-          </w:p>
-        </w:tc>
-      </w:tr>
-      <w:tr>
-        <w:trPr>
-          <w:cnfStyle w:val="000000010000" w:firstRow="0" w:lastRow="0" w:firstColumn="0" w:lastColumn="0" w:oddVBand="0" w:evenVBand="0" w:oddHBand="0" w:evenHBand="1" w:firstRowFirstColumn="0" w:firstRowLastColumn="0" w:lastRowFirstColumn="0" w:lastRowLastColumn="0"/>
-        </w:trPr>
-        <w:tc>
-          <w:tcPr>
-            <w:cnfStyle w:val="001000000000" w:firstRow="0" w:lastRow="0" w:firstColumn="1" w:lastColumn="0" w:oddVBand="0" w:evenVBand="0" w:oddHBand="0" w:evenHBand="0" w:firstRowFirstColumn="0" w:firstRowLastColumn="0" w:lastRowFirstColumn="0" w:lastRowLastColumn="0"/>
-            <w:tcW w:w="6570" w:type="dxa"/>
-          </w:tcPr>
-          <w:p>
-            <w:pPr>
-              <w:rPr>
-                <w:rFonts w:ascii="Helvetica" w:hAnsi="Helvetica" w:cs="Helvetica"/>
-                <w:b w:val="0"/>
-                <w:color w:val="141823"/>
-                <w:sz w:val="21"/>
-                <w:szCs w:val="21"/>
-                <w:shd w:val="clear" w:color="auto" w:fill="FFFFFF"/>
-              </w:rPr>
-            </w:pPr>
-            <w:r>
-              <w:rPr>
-                <w:rFonts w:ascii="Helvetica" w:hAnsi="Helvetica" w:cs="Helvetica"/>
-                <w:b w:val="0"/>
-                <w:color w:val="141823"/>
-                <w:sz w:val="21"/>
-                <w:szCs w:val="21"/>
-                <w:shd w:val="clear" w:color="auto" w:fill="FFFFFF"/>
-              </w:rPr>
-              <w:t xml:space="preserve">Click the </w:t>
-            </w:r>
-            <w:r>
-              <w:rPr>
-                <w:rFonts w:ascii="Helvetica" w:hAnsi="Helvetica" w:cs="Helvetica"/>
-                <w:b w:val="0"/>
-                <w:color w:val="141823"/>
-                <w:sz w:val="21"/>
-                <w:szCs w:val="21"/>
-                <w:shd w:val="clear" w:color="auto" w:fill="FFFFFF"/>
-              </w:rPr>
-              <w:t>“</w:t>
-            </w:r>
-            <w:r>
-              <w:rPr>
-                <w:rFonts w:ascii="Helvetica" w:hAnsi="Helvetica" w:cs="Helvetica"/>
-                <w:b w:val="0"/>
-                <w:color w:val="141823"/>
-                <w:sz w:val="21"/>
-                <w:szCs w:val="21"/>
-                <w:shd w:val="clear" w:color="auto" w:fill="FFFFFF"/>
-              </w:rPr>
-              <w:t>Create Transaction</w:t>
-            </w:r>
-            <w:r>
-              <w:rPr>
-                <w:rFonts w:ascii="Helvetica" w:hAnsi="Helvetica" w:cs="Helvetica"/>
-                <w:b w:val="0"/>
-                <w:color w:val="141823"/>
-                <w:sz w:val="21"/>
-                <w:szCs w:val="21"/>
-                <w:shd w:val="clear" w:color="auto" w:fill="FFFFFF"/>
-              </w:rPr>
-              <w:t>”</w:t>
-            </w:r>
-            <w:r>
-              <w:rPr>
-                <w:rFonts w:ascii="Helvetica" w:hAnsi="Helvetica" w:cs="Helvetica"/>
-                <w:b w:val="0"/>
-                <w:color w:val="141823"/>
-                <w:sz w:val="21"/>
-                <w:szCs w:val="21"/>
-                <w:shd w:val="clear" w:color="auto" w:fill="FFFFFF"/>
-              </w:rPr>
-              <w:t xml:space="preserve"> button</w:t>
-            </w:r>
-          </w:p>
-        </w:tc>
-        <w:tc>
-          <w:tcPr>
-            <w:tcW w:w="2250" w:type="dxa"/>
-          </w:tcPr>
-          <w:p>
-            <w:pPr>
-              <w:cnfStyle w:val="000000010000" w:firstRow="0" w:lastRow="0" w:firstColumn="0" w:lastColumn="0" w:oddVBand="0" w:evenVBand="0" w:oddHBand="0" w:evenHBand="1" w:firstRowFirstColumn="0" w:firstRowLastColumn="0" w:lastRowFirstColumn="0" w:lastRowLastColumn="0"/>
-              <w:rPr>
-                <w:rFonts w:ascii="Helvetica" w:hAnsi="Helvetica" w:cs="Helvetica"/>
-                <w:color w:val="141823"/>
-                <w:sz w:val="21"/>
-                <w:szCs w:val="21"/>
-                <w:shd w:val="clear" w:color="auto" w:fill="FFFFFF"/>
-              </w:rPr>
-            </w:pPr>
-            <w:r>
-              <w:rPr>
-                <w:rFonts w:ascii="Helvetica" w:hAnsi="Helvetica" w:cs="Helvetica"/>
-                <w:color w:val="141823"/>
-                <w:sz w:val="21"/>
-                <w:szCs w:val="21"/>
-                <w:shd w:val="clear" w:color="auto" w:fill="FFFFFF"/>
-              </w:rPr>
-              <w:t>Create transaction page should be</w:t>
-            </w:r>
-            <w:r>
-              <w:rPr>
-                <w:rFonts w:ascii="Helvetica" w:hAnsi="Helvetica" w:cs="Helvetica"/>
-                <w:color w:val="141823"/>
-                <w:sz w:val="21"/>
-                <w:szCs w:val="21"/>
-                <w:shd w:val="clear" w:color="auto" w:fill="FFFFFF"/>
-              </w:rPr>
-              <w:t xml:space="preserve"> displayed</w:t>
-            </w:r>
-          </w:p>
-        </w:tc>
-        <w:tc>
-          <w:tcPr>
-            <w:tcW w:w="1980" w:type="dxa"/>
-          </w:tcPr>
-          <w:p>
-            <w:pPr>
-              <w:cnfStyle w:val="000000010000" w:firstRow="0" w:lastRow="0" w:firstColumn="0" w:lastColumn="0" w:oddVBand="0" w:evenVBand="0" w:oddHBand="0" w:evenHBand="1" w:firstRowFirstColumn="0" w:firstRowLastColumn="0" w:lastRowFirstColumn="0" w:lastRowLastColumn="0"/>
-              <w:rPr>
-                <w:rFonts w:ascii="Helvetica" w:hAnsi="Helvetica" w:cs="Helvetica"/>
-                <w:color w:val="141823"/>
-                <w:sz w:val="21"/>
-                <w:szCs w:val="21"/>
-                <w:shd w:val="clear" w:color="auto" w:fill="FFFFFF"/>
-              </w:rPr>
-            </w:pPr>
-          </w:p>
-        </w:tc>
-      </w:tr>
-      <w:tr>
-        <w:trPr>
-          <w:cnfStyle w:val="000000100000" w:firstRow="0" w:lastRow="0" w:firstColumn="0" w:lastColumn="0" w:oddVBand="0" w:evenVBand="0" w:oddHBand="1" w:evenHBand="0" w:firstRowFirstColumn="0" w:firstRowLastColumn="0" w:lastRowFirstColumn="0" w:lastRowLastColumn="0"/>
-        </w:trPr>
-        <w:tc>
-          <w:tcPr>
-            <w:cnfStyle w:val="001000000000" w:firstRow="0" w:lastRow="0" w:firstColumn="1" w:lastColumn="0" w:oddVBand="0" w:evenVBand="0" w:oddHBand="0" w:evenHBand="0" w:firstRowFirstColumn="0" w:firstRowLastColumn="0" w:lastRowFirstColumn="0" w:lastRowLastColumn="0"/>
-            <w:tcW w:w="6570" w:type="dxa"/>
-          </w:tcPr>
-          <w:p>
-            <w:pPr>
-              <w:rPr>
-                <w:rFonts w:ascii="Helvetica" w:hAnsi="Helvetica" w:cs="Helvetica"/>
-                <w:b w:val="0"/>
-                <w:color w:val="141823"/>
-                <w:sz w:val="21"/>
-                <w:szCs w:val="21"/>
-                <w:shd w:val="clear" w:color="auto" w:fill="FFFFFF"/>
-              </w:rPr>
-            </w:pPr>
-            <w:r>
-              <w:rPr>
-                <w:rFonts w:ascii="Helvetica" w:hAnsi="Helvetica" w:cs="Helvetica"/>
-                <w:b w:val="0"/>
-                <w:color w:val="141823"/>
-                <w:sz w:val="21"/>
-                <w:szCs w:val="21"/>
-                <w:shd w:val="clear" w:color="auto" w:fill="FFFFFF"/>
-              </w:rPr>
-              <w:t>Input all the required fields in the page to create a new talent</w:t>
-            </w:r>
-          </w:p>
-        </w:tc>
-        <w:tc>
-          <w:tcPr>
-            <w:tcW w:w="2250" w:type="dxa"/>
-          </w:tcPr>
-          <w:p>
-            <w:pPr>
-              <w:cnfStyle w:val="000000100000" w:firstRow="0" w:lastRow="0" w:firstColumn="0" w:lastColumn="0" w:oddVBand="0" w:evenVBand="0" w:oddHBand="1" w:evenHBand="0" w:firstRowFirstColumn="0" w:firstRowLastColumn="0" w:lastRowFirstColumn="0" w:lastRowLastColumn="0"/>
-              <w:rPr>
-                <w:rFonts w:ascii="Helvetica" w:hAnsi="Helvetica" w:cs="Helvetica"/>
-                <w:color w:val="141823"/>
-                <w:sz w:val="21"/>
-                <w:szCs w:val="21"/>
-                <w:shd w:val="clear" w:color="auto" w:fill="FFFFFF"/>
-              </w:rPr>
-            </w:pPr>
-            <w:r>
-              <w:rPr>
-                <w:rFonts w:ascii="Helvetica" w:hAnsi="Helvetica" w:cs="Helvetica"/>
-                <w:color w:val="141823"/>
-                <w:sz w:val="21"/>
-                <w:szCs w:val="21"/>
-                <w:shd w:val="clear" w:color="auto" w:fill="FFFFFF"/>
-              </w:rPr>
-              <w:t>All the required fields should be accomplished</w:t>
-            </w:r>
-          </w:p>
-        </w:tc>
-        <w:tc>
-          <w:tcPr>
-            <w:tcW w:w="1980" w:type="dxa"/>
-          </w:tcPr>
-          <w:p>
-            <w:pPr>
-              <w:cnfStyle w:val="000000100000" w:firstRow="0" w:lastRow="0" w:firstColumn="0" w:lastColumn="0" w:oddVBand="0" w:evenVBand="0" w:oddHBand="1" w:evenHBand="0" w:firstRowFirstColumn="0" w:firstRowLastColumn="0" w:lastRowFirstColumn="0" w:lastRowLastColumn="0"/>
-              <w:rPr>
-                <w:rFonts w:ascii="Helvetica" w:hAnsi="Helvetica" w:cs="Helvetica"/>
-                <w:color w:val="141823"/>
-                <w:sz w:val="21"/>
-                <w:szCs w:val="21"/>
-                <w:shd w:val="clear" w:color="auto" w:fill="FFFFFF"/>
-              </w:rPr>
-            </w:pPr>
-          </w:p>
-        </w:tc>
-      </w:tr>
-      <w:tr>
-        <w:trPr>
-          <w:cnfStyle w:val="000000010000" w:firstRow="0" w:lastRow="0" w:firstColumn="0" w:lastColumn="0" w:oddVBand="0" w:evenVBand="0" w:oddHBand="0" w:evenHBand="1" w:firstRowFirstColumn="0" w:firstRowLastColumn="0" w:lastRowFirstColumn="0" w:lastRowLastColumn="0"/>
-        </w:trPr>
-        <w:tc>
-          <w:tcPr>
-            <w:cnfStyle w:val="001000000000" w:firstRow="0" w:lastRow="0" w:firstColumn="1" w:lastColumn="0" w:oddVBand="0" w:evenVBand="0" w:oddHBand="0" w:evenHBand="0" w:firstRowFirstColumn="0" w:firstRowLastColumn="0" w:lastRowFirstColumn="0" w:lastRowLastColumn="0"/>
-            <w:tcW w:w="6570" w:type="dxa"/>
-          </w:tcPr>
-          <w:p>
-            <w:pPr>
-              <w:rPr>
-                <w:rFonts w:ascii="Helvetica" w:hAnsi="Helvetica" w:cs="Helvetica"/>
-                <w:b w:val="0"/>
-                <w:color w:val="141823"/>
-                <w:sz w:val="21"/>
-                <w:szCs w:val="21"/>
-                <w:shd w:val="clear" w:color="auto" w:fill="FFFFFF"/>
-              </w:rPr>
-            </w:pPr>
-            <w:r>
-              <w:rPr>
-                <w:rFonts w:ascii="Helvetica" w:hAnsi="Helvetica" w:cs="Helvetica"/>
-                <w:b w:val="0"/>
-                <w:color w:val="141823"/>
-                <w:sz w:val="21"/>
-                <w:szCs w:val="21"/>
-                <w:shd w:val="clear" w:color="auto" w:fill="FFFFFF"/>
-              </w:rPr>
-              <w:t xml:space="preserve">Click </w:t>
-            </w:r>
-            <w:r>
-              <w:rPr>
-                <w:rFonts w:ascii="Helvetica" w:hAnsi="Helvetica" w:cs="Helvetica"/>
-                <w:b w:val="0"/>
-                <w:color w:val="141823"/>
-                <w:sz w:val="21"/>
-                <w:szCs w:val="21"/>
-                <w:shd w:val="clear" w:color="auto" w:fill="FFFFFF"/>
-              </w:rPr>
-              <w:t>“C</w:t>
-            </w:r>
-            <w:r>
-              <w:rPr>
-                <w:rFonts w:ascii="Helvetica" w:hAnsi="Helvetica" w:cs="Helvetica"/>
-                <w:b w:val="0"/>
-                <w:color w:val="141823"/>
-                <w:sz w:val="21"/>
-                <w:szCs w:val="21"/>
-                <w:shd w:val="clear" w:color="auto" w:fill="FFFFFF"/>
-              </w:rPr>
-              <w:t>reate</w:t>
-            </w:r>
-            <w:r>
-              <w:rPr>
-                <w:rFonts w:ascii="Helvetica" w:hAnsi="Helvetica" w:cs="Helvetica"/>
-                <w:b w:val="0"/>
-                <w:color w:val="141823"/>
-                <w:sz w:val="21"/>
-                <w:szCs w:val="21"/>
-                <w:shd w:val="clear" w:color="auto" w:fill="FFFFFF"/>
-              </w:rPr>
-              <w:t>” button</w:t>
-            </w:r>
-          </w:p>
-        </w:tc>
-        <w:tc>
-          <w:tcPr>
-            <w:tcW w:w="2250" w:type="dxa"/>
-          </w:tcPr>
-          <w:p>
-            <w:pPr>
-              <w:cnfStyle w:val="000000010000" w:firstRow="0" w:lastRow="0" w:firstColumn="0" w:lastColumn="0" w:oddVBand="0" w:evenVBand="0" w:oddHBand="0" w:evenHBand="1" w:firstRowFirstColumn="0" w:firstRowLastColumn="0" w:lastRowFirstColumn="0" w:lastRowLastColumn="0"/>
-              <w:rPr>
-                <w:rFonts w:ascii="Helvetica" w:hAnsi="Helvetica" w:cs="Helvetica"/>
-                <w:color w:val="141823"/>
-                <w:sz w:val="21"/>
-                <w:szCs w:val="21"/>
-                <w:shd w:val="clear" w:color="auto" w:fill="FFFFFF"/>
-              </w:rPr>
-            </w:pPr>
-            <w:r>
-              <w:rPr>
-                <w:rFonts w:ascii="Helvetica" w:hAnsi="Helvetica" w:cs="Helvetica"/>
-                <w:color w:val="141823"/>
-                <w:sz w:val="21"/>
-                <w:szCs w:val="21"/>
-                <w:shd w:val="clear" w:color="auto" w:fill="FFFFFF"/>
-              </w:rPr>
-              <w:t>Transaction page is displayed with an added record</w:t>
-            </w:r>
-          </w:p>
-        </w:tc>
-        <w:tc>
-          <w:tcPr>
-            <w:tcW w:w="1980" w:type="dxa"/>
-          </w:tcPr>
-          <w:p>
-            <w:pPr>
-              <w:cnfStyle w:val="000000010000" w:firstRow="0" w:lastRow="0" w:firstColumn="0" w:lastColumn="0" w:oddVBand="0" w:evenVBand="0" w:oddHBand="0" w:evenHBand="1" w:firstRowFirstColumn="0" w:firstRowLastColumn="0" w:lastRowFirstColumn="0" w:lastRowLastColumn="0"/>
-              <w:rPr>
-                <w:rFonts w:ascii="Helvetica" w:hAnsi="Helvetica" w:cs="Helvetica"/>
-                <w:color w:val="141823"/>
-                <w:sz w:val="21"/>
-                <w:szCs w:val="21"/>
-                <w:shd w:val="clear" w:color="auto" w:fill="FFFFFF"/>
-              </w:rPr>
-            </w:pPr>
-          </w:p>
-        </w:tc>
-      </w:tr>
-      <w:tr>
-        <w:trPr>
-          <w:cnfStyle w:val="000000100000" w:firstRow="0" w:lastRow="0" w:firstColumn="0" w:lastColumn="0" w:oddVBand="0" w:evenVBand="0" w:oddHBand="1" w:evenHBand="0" w:firstRowFirstColumn="0" w:firstRowLastColumn="0" w:lastRowFirstColumn="0" w:lastRowLastColumn="0"/>
-        </w:trPr>
-        <w:tc>
-          <w:tcPr>
-            <w:cnfStyle w:val="001000000000" w:firstRow="0" w:lastRow="0" w:firstColumn="1" w:lastColumn="0" w:oddVBand="0" w:evenVBand="0" w:oddHBand="0" w:evenHBand="0" w:firstRowFirstColumn="0" w:firstRowLastColumn="0" w:lastRowFirstColumn="0" w:lastRowLastColumn="0"/>
-            <w:tcW w:w="6570" w:type="dxa"/>
-          </w:tcPr>
-          <w:p>
-            <w:pPr>
-              <w:rPr>
-                <w:rFonts w:ascii="Helvetica" w:hAnsi="Helvetica" w:cs="Helvetica"/>
-                <w:b w:val="0"/>
-                <w:color w:val="141823"/>
-                <w:sz w:val="21"/>
-                <w:szCs w:val="21"/>
-                <w:shd w:val="clear" w:color="auto" w:fill="FFFFFF"/>
-              </w:rPr>
-            </w:pPr>
-            <w:r>
-              <w:rPr>
-                <w:rFonts w:ascii="Helvetica" w:hAnsi="Helvetica" w:cs="Helvetica"/>
-                <w:b w:val="0"/>
-                <w:color w:val="141823"/>
-                <w:sz w:val="21"/>
-                <w:szCs w:val="21"/>
-                <w:shd w:val="clear" w:color="auto" w:fill="FFFFFF"/>
-              </w:rPr>
-              <w:t>Verify that the computed percentage is accurate</w:t>
-            </w:r>
-          </w:p>
-        </w:tc>
-        <w:tc>
-          <w:tcPr>
-            <w:tcW w:w="2250" w:type="dxa"/>
-          </w:tcPr>
-          <w:p>
-            <w:pPr>
-              <w:cnfStyle w:val="000000100000" w:firstRow="0" w:lastRow="0" w:firstColumn="0" w:lastColumn="0" w:oddVBand="0" w:evenVBand="0" w:oddHBand="1" w:evenHBand="0" w:firstRowFirstColumn="0" w:firstRowLastColumn="0" w:lastRowFirstColumn="0" w:lastRowLastColumn="0"/>
-              <w:rPr>
-                <w:rFonts w:ascii="Helvetica" w:hAnsi="Helvetica" w:cs="Helvetica"/>
-                <w:color w:val="141823"/>
-                <w:sz w:val="21"/>
-                <w:szCs w:val="21"/>
-                <w:shd w:val="clear" w:color="auto" w:fill="FFFFFF"/>
-              </w:rPr>
-            </w:pPr>
-            <w:r>
-              <w:rPr>
-                <w:rFonts w:ascii="Helvetica" w:hAnsi="Helvetica" w:cs="Helvetica"/>
-                <w:color w:val="141823"/>
-                <w:sz w:val="21"/>
-                <w:szCs w:val="21"/>
-                <w:shd w:val="clear" w:color="auto" w:fill="FFFFFF"/>
-              </w:rPr>
-              <w:t>The amount displayed is correct</w:t>
-            </w:r>
-          </w:p>
-        </w:tc>
-        <w:tc>
-          <w:tcPr>
-            <w:tcW w:w="1980" w:type="dxa"/>
-          </w:tcPr>
-          <w:p>
-            <w:pPr>
-              <w:cnfStyle w:val="000000100000" w:firstRow="0" w:lastRow="0" w:firstColumn="0" w:lastColumn="0" w:oddVBand="0" w:evenVBand="0" w:oddHBand="1" w:evenHBand="0" w:firstRowFirstColumn="0" w:firstRowLastColumn="0" w:lastRowFirstColumn="0" w:lastRowLastColumn="0"/>
-              <w:rPr>
-                <w:rFonts w:ascii="Helvetica" w:hAnsi="Helvetica" w:cs="Helvetica"/>
-                <w:color w:val="141823"/>
-                <w:sz w:val="21"/>
-                <w:szCs w:val="21"/>
-                <w:shd w:val="clear" w:color="auto" w:fill="FFFFFF"/>
-              </w:rPr>
-            </w:pPr>
-          </w:p>
-        </w:tc>
-      </w:tr>
-      <w:tr>
-        <w:trPr>
-          <w:cnfStyle w:val="000000010000" w:firstRow="0" w:lastRow="0" w:firstColumn="0" w:lastColumn="0" w:oddVBand="0" w:evenVBand="0" w:oddHBand="0" w:evenHBand="1" w:firstRowFirstColumn="0" w:firstRowLastColumn="0" w:lastRowFirstColumn="0" w:lastRowLastColumn="0"/>
-        </w:trPr>
-        <w:tc>
-          <w:tcPr>
-            <w:cnfStyle w:val="001000000000" w:firstRow="0" w:lastRow="0" w:firstColumn="1" w:lastColumn="0" w:oddVBand="0" w:evenVBand="0" w:oddHBand="0" w:evenHBand="0" w:firstRowFirstColumn="0" w:firstRowLastColumn="0" w:lastRowFirstColumn="0" w:lastRowLastColumn="0"/>
-            <w:tcW w:w="6570" w:type="dxa"/>
-          </w:tcPr>
-          <w:p>
-            <w:pPr>
-              <w:rPr>
-                <w:rFonts w:ascii="Helvetica" w:hAnsi="Helvetica" w:cs="Helvetica"/>
-                <w:b w:val="0"/>
-                <w:color w:val="141823"/>
-                <w:sz w:val="21"/>
-                <w:szCs w:val="21"/>
-                <w:shd w:val="clear" w:color="auto" w:fill="FFFFFF"/>
-              </w:rPr>
-            </w:pPr>
-            <w:r>
-              <w:rPr>
-                <w:rFonts w:ascii="Helvetica" w:hAnsi="Helvetica" w:cs="Helvetica"/>
-                <w:b w:val="0"/>
-                <w:color w:val="141823"/>
-                <w:sz w:val="21"/>
-                <w:szCs w:val="21"/>
-                <w:shd w:val="clear" w:color="auto" w:fill="FFFFFF"/>
-              </w:rPr>
-              <w:t>Search for any transaction record</w:t>
-            </w:r>
-            <w:r>
-              <w:rPr>
-                <w:rFonts w:ascii="Helvetica" w:hAnsi="Helvetica" w:cs="Helvetica"/>
-                <w:b w:val="0"/>
-                <w:color w:val="141823"/>
-                <w:sz w:val="21"/>
-                <w:szCs w:val="21"/>
-                <w:shd w:val="clear" w:color="auto" w:fill="FFFFFF"/>
-              </w:rPr>
-              <w:t xml:space="preserve"> to see details in any search boxes</w:t>
-            </w:r>
-          </w:p>
-        </w:tc>
-        <w:tc>
-          <w:tcPr>
-            <w:tcW w:w="2250" w:type="dxa"/>
-          </w:tcPr>
-          <w:p>
-            <w:pPr>
-              <w:cnfStyle w:val="000000010000" w:firstRow="0" w:lastRow="0" w:firstColumn="0" w:lastColumn="0" w:oddVBand="0" w:evenVBand="0" w:oddHBand="0" w:evenHBand="1" w:firstRowFirstColumn="0" w:firstRowLastColumn="0" w:lastRowFirstColumn="0" w:lastRowLastColumn="0"/>
-              <w:rPr>
-                <w:rFonts w:ascii="Helvetica" w:hAnsi="Helvetica" w:cs="Helvetica"/>
-                <w:color w:val="141823"/>
-                <w:sz w:val="21"/>
-                <w:szCs w:val="21"/>
-                <w:shd w:val="clear" w:color="auto" w:fill="FFFFFF"/>
-              </w:rPr>
-            </w:pPr>
-            <w:r>
-              <w:rPr>
-                <w:rFonts w:ascii="Helvetica" w:hAnsi="Helvetica" w:cs="Helvetica"/>
-                <w:color w:val="141823"/>
-                <w:sz w:val="21"/>
-                <w:szCs w:val="21"/>
-                <w:shd w:val="clear" w:color="auto" w:fill="FFFFFF"/>
-              </w:rPr>
-              <w:t>Page should show no (if applicable) or all possible results</w:t>
-            </w:r>
-          </w:p>
-        </w:tc>
-        <w:tc>
-          <w:tcPr>
-            <w:tcW w:w="1980" w:type="dxa"/>
-          </w:tcPr>
-          <w:p>
-            <w:pPr>
-              <w:cnfStyle w:val="000000010000" w:firstRow="0" w:lastRow="0" w:firstColumn="0" w:lastColumn="0" w:oddVBand="0" w:evenVBand="0" w:oddHBand="0" w:evenHBand="1" w:firstRowFirstColumn="0" w:firstRowLastColumn="0" w:lastRowFirstColumn="0" w:lastRowLastColumn="0"/>
-              <w:rPr>
-                <w:rFonts w:ascii="Helvetica" w:hAnsi="Helvetica" w:cs="Helvetica"/>
-                <w:color w:val="141823"/>
-                <w:sz w:val="21"/>
-                <w:szCs w:val="21"/>
-                <w:shd w:val="clear" w:color="auto" w:fill="FFFFFF"/>
-              </w:rPr>
-            </w:pPr>
-          </w:p>
-        </w:tc>
-      </w:tr>
-      <w:tr>
-        <w:trPr>
-          <w:cnfStyle w:val="000000100000" w:firstRow="0" w:lastRow="0" w:firstColumn="0" w:lastColumn="0" w:oddVBand="0" w:evenVBand="0" w:oddHBand="1" w:evenHBand="0" w:firstRowFirstColumn="0" w:firstRowLastColumn="0" w:lastRowFirstColumn="0" w:lastRowLastColumn="0"/>
-        </w:trPr>
-        <w:tc>
-          <w:tcPr>
-            <w:cnfStyle w:val="001000000000" w:firstRow="0" w:lastRow="0" w:firstColumn="1" w:lastColumn="0" w:oddVBand="0" w:evenVBand="0" w:oddHBand="0" w:evenHBand="0" w:firstRowFirstColumn="0" w:firstRowLastColumn="0" w:lastRowFirstColumn="0" w:lastRowLastColumn="0"/>
-            <w:tcW w:w="6570" w:type="dxa"/>
-          </w:tcPr>
-          <w:p>
-            <w:pPr>
-              <w:rPr>
-                <w:rFonts w:ascii="Helvetica" w:hAnsi="Helvetica" w:cs="Helvetica"/>
-                <w:b w:val="0"/>
-                <w:color w:val="141823"/>
-                <w:sz w:val="21"/>
-                <w:szCs w:val="21"/>
-                <w:shd w:val="clear" w:color="auto" w:fill="FFFFFF"/>
-              </w:rPr>
-            </w:pPr>
-            <w:r>
-              <w:rPr>
-                <w:rFonts w:ascii="Helvetica" w:hAnsi="Helvetica" w:cs="Helvetica"/>
-                <w:b w:val="0"/>
-                <w:color w:val="141823"/>
-                <w:sz w:val="21"/>
-                <w:szCs w:val="21"/>
-                <w:shd w:val="clear" w:color="auto" w:fill="FFFFFF"/>
-              </w:rPr>
-              <w:t>On the right-hand part of the Talent Record display, click the Eye tool that shows ‘View’ when you hover it</w:t>
-            </w:r>
-          </w:p>
-        </w:tc>
-        <w:tc>
-          <w:tcPr>
-            <w:tcW w:w="2250" w:type="dxa"/>
-          </w:tcPr>
-          <w:p>
-            <w:pPr>
-              <w:cnfStyle w:val="000000100000" w:firstRow="0" w:lastRow="0" w:firstColumn="0" w:lastColumn="0" w:oddVBand="0" w:evenVBand="0" w:oddHBand="1" w:evenHBand="0" w:firstRowFirstColumn="0" w:firstRowLastColumn="0" w:lastRowFirstColumn="0" w:lastRowLastColumn="0"/>
-              <w:rPr>
-                <w:rFonts w:ascii="Helvetica" w:hAnsi="Helvetica" w:cs="Helvetica"/>
-                <w:color w:val="141823"/>
-                <w:sz w:val="21"/>
-                <w:szCs w:val="21"/>
-                <w:shd w:val="clear" w:color="auto" w:fill="FFFFFF"/>
-              </w:rPr>
-            </w:pPr>
-            <w:r>
-              <w:rPr>
-                <w:rFonts w:ascii="Helvetica" w:hAnsi="Helvetica" w:cs="Helvetica"/>
-                <w:color w:val="141823"/>
-                <w:sz w:val="21"/>
-                <w:szCs w:val="21"/>
-                <w:shd w:val="clear" w:color="auto" w:fill="FFFFFF"/>
-              </w:rPr>
-              <w:t>View page should be displayed</w:t>
-            </w:r>
-          </w:p>
-        </w:tc>
-        <w:tc>
-          <w:tcPr>
-            <w:tcW w:w="1980" w:type="dxa"/>
-          </w:tcPr>
-          <w:p>
-            <w:pPr>
-              <w:cnfStyle w:val="000000100000" w:firstRow="0" w:lastRow="0" w:firstColumn="0" w:lastColumn="0" w:oddVBand="0" w:evenVBand="0" w:oddHBand="1" w:evenHBand="0" w:firstRowFirstColumn="0" w:firstRowLastColumn="0" w:lastRowFirstColumn="0" w:lastRowLastColumn="0"/>
-              <w:rPr>
-                <w:rFonts w:ascii="Helvetica" w:hAnsi="Helvetica" w:cs="Helvetica"/>
-                <w:color w:val="141823"/>
-                <w:sz w:val="21"/>
-                <w:szCs w:val="21"/>
-                <w:shd w:val="clear" w:color="auto" w:fill="FFFFFF"/>
-              </w:rPr>
-            </w:pPr>
-          </w:p>
-        </w:tc>
-      </w:tr>
-      <w:tr>
-        <w:trPr>
-          <w:gridAfter w:val="2"/>
-          <w:cnfStyle w:val="000000010000" w:firstRow="0" w:lastRow="0" w:firstColumn="0" w:lastColumn="0" w:oddVBand="0" w:evenVBand="0" w:oddHBand="0" w:evenHBand="1" w:firstRowFirstColumn="0" w:firstRowLastColumn="0" w:lastRowFirstColumn="0" w:lastRowLastColumn="0"/>
-          <w:wAfter w:w="4230" w:type="dxa"/>
-        </w:trPr>
-        <w:tc>
-          <w:tcPr>
-            <w:cnfStyle w:val="001000000000" w:firstRow="0" w:lastRow="0" w:firstColumn="1" w:lastColumn="0" w:oddVBand="0" w:evenVBand="0" w:oddHBand="0" w:evenHBand="0" w:firstRowFirstColumn="0" w:firstRowLastColumn="0" w:lastRowFirstColumn="0" w:lastRowLastColumn="0"/>
-            <w:tcW w:w="6570" w:type="dxa"/>
-          </w:tcPr>
-          <w:p>
-            <w:pPr>
-              <w:rPr>
-                <w:rFonts w:ascii="Helvetica" w:hAnsi="Helvetica" w:cs="Helvetica"/>
-                <w:b w:val="0"/>
-                <w:color w:val="141823"/>
-                <w:sz w:val="21"/>
-                <w:szCs w:val="21"/>
-                <w:shd w:val="clear" w:color="auto" w:fill="FFFFFF"/>
-              </w:rPr>
-            </w:pPr>
-            <w:r>
-              <w:rPr>
-                <w:rStyle w:val="textexposedshow"/>
-                <w:rFonts w:ascii="Helvetica" w:hAnsi="Helvetica" w:cs="Helvetica"/>
-                <w:color w:val="141823"/>
-                <w:sz w:val="21"/>
-                <w:szCs w:val="21"/>
-                <w:shd w:val="clear" w:color="auto" w:fill="FFFFFF"/>
-              </w:rPr>
-              <w:t xml:space="preserve">Test Case Verdict: </w:t>
-            </w:r>
-            <w:r>
-              <w:rPr>
-                <w:rStyle w:val="textexposedshow"/>
-                <w:rFonts w:ascii="Helvetica" w:hAnsi="Helvetica" w:cs="Helvetica"/>
-                <w:b w:val="0"/>
-                <w:color w:val="141823"/>
-                <w:sz w:val="21"/>
-                <w:szCs w:val="21"/>
-                <w:shd w:val="clear" w:color="auto" w:fill="FFFFFF"/>
-              </w:rPr>
-              <w:t>Pass/Fail</w:t>
-            </w:r>
-          </w:p>
-        </w:tc>
-      </w:tr>
-      <w:tr>
-        <w:trPr>
-          <w:gridAfter w:val="2"/>
-          <w:cnfStyle w:val="000000100000" w:firstRow="0" w:lastRow="0" w:firstColumn="0" w:lastColumn="0" w:oddVBand="0" w:evenVBand="0" w:oddHBand="1" w:evenHBand="0" w:firstRowFirstColumn="0" w:firstRowLastColumn="0" w:lastRowFirstColumn="0" w:lastRowLastColumn="0"/>
-          <w:wAfter w:w="4230" w:type="dxa"/>
-        </w:trPr>
-        <w:tc>
-          <w:tcPr>
-            <w:cnfStyle w:val="001000000000" w:firstRow="0" w:lastRow="0" w:firstColumn="1" w:lastColumn="0" w:oddVBand="0" w:evenVBand="0" w:oddHBand="0" w:evenHBand="0" w:firstRowFirstColumn="0" w:firstRowLastColumn="0" w:lastRowFirstColumn="0" w:lastRowLastColumn="0"/>
-            <w:tcW w:w="6570" w:type="dxa"/>
-          </w:tcPr>
-          <w:p>
-            <w:pPr>
-              <w:rPr>
-                <w:rStyle w:val="textexposedshow"/>
-                <w:rFonts w:ascii="Helvetica" w:hAnsi="Helvetica" w:cs="Helvetica"/>
-                <w:b w:val="0"/>
-                <w:color w:val="141823"/>
-                <w:sz w:val="21"/>
-                <w:szCs w:val="21"/>
-                <w:shd w:val="clear" w:color="auto" w:fill="FFFFFF"/>
-              </w:rPr>
-            </w:pPr>
-            <w:r>
-              <w:rPr>
-                <w:rStyle w:val="textexposedshow"/>
-                <w:rFonts w:ascii="Helvetica" w:hAnsi="Helvetica" w:cs="Helvetica"/>
-                <w:color w:val="141823"/>
-                <w:sz w:val="21"/>
-                <w:szCs w:val="21"/>
-                <w:shd w:val="clear" w:color="auto" w:fill="FFFFFF"/>
-              </w:rPr>
-              <w:t>Test Case Remarks:</w:t>
-            </w:r>
-            <w:r>
-              <w:rPr>
-                <w:rStyle w:val="textexposedshow"/>
-                <w:rFonts w:ascii="Helvetica" w:hAnsi="Helvetica" w:cs="Helvetica"/>
-                <w:color w:val="141823"/>
-                <w:sz w:val="21"/>
-                <w:szCs w:val="21"/>
-                <w:shd w:val="clear" w:color="auto" w:fill="FFFFFF"/>
-              </w:rPr>
-              <w:t xml:space="preserve"> </w:t>
-            </w:r>
-            <w:r>
-              <w:rPr>
-                <w:rStyle w:val="textexposedshow"/>
-                <w:rFonts w:ascii="Helvetica" w:hAnsi="Helvetica" w:cs="Helvetica"/>
-                <w:b w:val="0"/>
-                <w:color w:val="141823"/>
-                <w:sz w:val="21"/>
-                <w:szCs w:val="21"/>
-                <w:shd w:val="clear" w:color="auto" w:fill="FFFFFF"/>
-              </w:rPr>
-              <w:t>This is a test case to create and manage a transaction</w:t>
-            </w:r>
-          </w:p>
-        </w:tc>
-      </w:tr>
-    </w:tbl>
-    <w:p/>
-    <w:tbl>
-      <w:tblPr>
-        <w:tblStyle w:val="LightGrid-Accent3"/>
-        <w:tblW w:w="10800" w:type="dxa"/>
-        <w:tblInd w:w="-792" w:type="dxa"/>
-        <w:tblLook w:val="04A0" w:firstRow="1" w:lastRow="0" w:firstColumn="1" w:lastColumn="0" w:noHBand="0" w:noVBand="1"/>
-      </w:tblPr>
-      <w:tblGrid>
-        <w:gridCol w:w="6570"/>
-        <w:gridCol w:w="2250"/>
-        <w:gridCol w:w="1980"/>
-      </w:tblGrid>
-      <w:tr>
-        <w:trPr>
-          <w:gridAfter w:val="2"/>
-          <w:cnfStyle w:val="100000000000" w:firstRow="1" w:lastRow="0" w:firstColumn="0" w:lastColumn="0" w:oddVBand="0" w:evenVBand="0" w:oddHBand="0" w:evenHBand="0" w:firstRowFirstColumn="0" w:firstRowLastColumn="0" w:lastRowFirstColumn="0" w:lastRowLastColumn="0"/>
-          <w:wAfter w:w="4230" w:type="dxa"/>
-        </w:trPr>
-        <w:tc>
-          <w:tcPr>
-            <w:cnfStyle w:val="001000000000" w:firstRow="0" w:lastRow="0" w:firstColumn="1" w:lastColumn="0" w:oddVBand="0" w:evenVBand="0" w:oddHBand="0" w:evenHBand="0" w:firstRowFirstColumn="0" w:firstRowLastColumn="0" w:lastRowFirstColumn="0" w:lastRowLastColumn="0"/>
-            <w:tcW w:w="6570" w:type="dxa"/>
-          </w:tcPr>
-          <w:p>
-            <w:pPr>
-              <w:rPr>
-                <w:rFonts w:ascii="Helvetica" w:hAnsi="Helvetica" w:cs="Helvetica"/>
-                <w:b w:val="0"/>
-                <w:color w:val="141823"/>
-                <w:sz w:val="21"/>
-                <w:szCs w:val="21"/>
-                <w:shd w:val="clear" w:color="auto" w:fill="FFFFFF"/>
-              </w:rPr>
-            </w:pPr>
-            <w:r>
-              <w:rPr>
-                <w:rFonts w:ascii="Helvetica" w:hAnsi="Helvetica" w:cs="Helvetica"/>
-                <w:color w:val="141823"/>
-                <w:sz w:val="21"/>
-                <w:szCs w:val="21"/>
-                <w:shd w:val="clear" w:color="auto" w:fill="FFFFFF"/>
-              </w:rPr>
+              <w:lastRenderedPageBreak/>
               <w:t xml:space="preserve">Test Case </w:t>
             </w:r>
             <w:r>

--- a/documentation/quality/Final Documentation/Test Case.docx
+++ b/documentation/quality/Final Documentation/Test Case.docx
@@ -1,6 +1,6 @@
 
 <file path=word/document.xml><?xml version="1.0" encoding="utf-8"?>
-<w:document xmlns:wpc="http://schemas.microsoft.com/office/word/2010/wordprocessingCanvas" xmlns:mc="http://schemas.openxmlformats.org/markup-compatibility/2006" xmlns:o="urn:schemas-microsoft-com:office:office" xmlns:r="http://schemas.openxmlformats.org/officeDocument/2006/relationships" xmlns:m="http://schemas.openxmlformats.org/officeDocument/2006/math" xmlns:v="urn:schemas-microsoft-com:vml" xmlns:wp14="http://schemas.microsoft.com/office/word/2010/wordprocessingDrawing" xmlns:wp="http://schemas.openxmlformats.org/drawingml/2006/wordprocessingDrawing" xmlns:w10="urn:schemas-microsoft-com:office:word" xmlns:w="http://schemas.openxmlformats.org/wordprocessingml/2006/main" xmlns:w14="http://schemas.microsoft.com/office/word/2010/wordml" xmlns:wpg="http://schemas.microsoft.com/office/word/2010/wordprocessingGroup" xmlns:wpi="http://schemas.microsoft.com/office/word/2010/wordprocessingInk" xmlns:wne="http://schemas.microsoft.com/office/word/2006/wordml" xmlns:wps="http://schemas.microsoft.com/office/word/2010/wordprocessingShape" mc:Ignorable="w14 wp14">
+<w:document xmlns:ve="http://schemas.openxmlformats.org/markup-compatibility/2006" xmlns:o="urn:schemas-microsoft-com:office:office" xmlns:r="http://schemas.openxmlformats.org/officeDocument/2006/relationships" xmlns:m="http://schemas.openxmlformats.org/officeDocument/2006/math" xmlns:v="urn:schemas-microsoft-com:vml" xmlns:wp="http://schemas.openxmlformats.org/drawingml/2006/wordprocessingDrawing" xmlns:w10="urn:schemas-microsoft-com:office:word" xmlns:w="http://schemas.openxmlformats.org/wordprocessingml/2006/main" xmlns:wne="http://schemas.microsoft.com/office/word/2006/wordml">
   <w:body>
     <w:p>
       <w:pPr>
@@ -31,7 +31,7 @@
         <w:tblStyle w:val="LightGrid-Accent3"/>
         <w:tblW w:w="10800" w:type="dxa"/>
         <w:tblInd w:w="-792" w:type="dxa"/>
-        <w:tblLook w:val="04A0" w:firstRow="1" w:lastRow="0" w:firstColumn="1" w:lastColumn="0" w:noHBand="0" w:noVBand="1"/>
+        <w:tblLook w:val="04A0"/>
       </w:tblPr>
       <w:tblGrid>
         <w:gridCol w:w="6570"/>
@@ -41,12 +41,12 @@
       <w:tr>
         <w:trPr>
           <w:gridAfter w:val="2"/>
-          <w:cnfStyle w:val="100000000000" w:firstRow="1" w:lastRow="0" w:firstColumn="0" w:lastColumn="0" w:oddVBand="0" w:evenVBand="0" w:oddHBand="0" w:evenHBand="0" w:firstRowFirstColumn="0" w:firstRowLastColumn="0" w:lastRowFirstColumn="0" w:lastRowLastColumn="0"/>
+          <w:cnfStyle w:val="100000000000"/>
           <w:wAfter w:w="4230" w:type="dxa"/>
         </w:trPr>
         <w:tc>
           <w:tcPr>
-            <w:cnfStyle w:val="001000000000" w:firstRow="0" w:lastRow="0" w:firstColumn="1" w:lastColumn="0" w:oddVBand="0" w:evenVBand="0" w:oddHBand="0" w:evenHBand="0" w:firstRowFirstColumn="0" w:firstRowLastColumn="0" w:lastRowFirstColumn="0" w:lastRowLastColumn="0"/>
+            <w:cnfStyle w:val="001000000000"/>
             <w:tcW w:w="6570" w:type="dxa"/>
           </w:tcPr>
           <w:p>
@@ -107,12 +107,12 @@
       <w:tr>
         <w:trPr>
           <w:gridAfter w:val="2"/>
-          <w:cnfStyle w:val="000000100000" w:firstRow="0" w:lastRow="0" w:firstColumn="0" w:lastColumn="0" w:oddVBand="0" w:evenVBand="0" w:oddHBand="1" w:evenHBand="0" w:firstRowFirstColumn="0" w:firstRowLastColumn="0" w:lastRowFirstColumn="0" w:lastRowLastColumn="0"/>
+          <w:cnfStyle w:val="000000100000"/>
           <w:wAfter w:w="4230" w:type="dxa"/>
         </w:trPr>
         <w:tc>
           <w:tcPr>
-            <w:cnfStyle w:val="001000000000" w:firstRow="0" w:lastRow="0" w:firstColumn="1" w:lastColumn="0" w:oddVBand="0" w:evenVBand="0" w:oddHBand="0" w:evenHBand="0" w:firstRowFirstColumn="0" w:firstRowLastColumn="0" w:lastRowFirstColumn="0" w:lastRowLastColumn="0"/>
+            <w:cnfStyle w:val="001000000000"/>
             <w:tcW w:w="6570" w:type="dxa"/>
           </w:tcPr>
           <w:p>
@@ -139,16 +139,6 @@
             <w:r>
               <w:rPr>
                 <w:rFonts w:ascii="Helvetica" w:hAnsi="Helvetica" w:cs="Helvetica"/>
-                <w:color w:val="141823"/>
-                <w:sz w:val="21"/>
-                <w:szCs w:val="21"/>
-                <w:shd w:val="clear" w:color="auto" w:fill="FFFFFF"/>
-              </w:rPr>
-              <w:t xml:space="preserve"> </w:t>
-            </w:r>
-            <w:r>
-              <w:rPr>
-                <w:rFonts w:ascii="Helvetica" w:hAnsi="Helvetica" w:cs="Helvetica"/>
                 <w:b w:val="0"/>
                 <w:color w:val="141823"/>
                 <w:sz w:val="21"/>
@@ -163,12 +153,12 @@
       <w:tr>
         <w:trPr>
           <w:gridAfter w:val="2"/>
-          <w:cnfStyle w:val="000000010000" w:firstRow="0" w:lastRow="0" w:firstColumn="0" w:lastColumn="0" w:oddVBand="0" w:evenVBand="0" w:oddHBand="0" w:evenHBand="1" w:firstRowFirstColumn="0" w:firstRowLastColumn="0" w:lastRowFirstColumn="0" w:lastRowLastColumn="0"/>
+          <w:cnfStyle w:val="000000010000"/>
           <w:wAfter w:w="4230" w:type="dxa"/>
         </w:trPr>
         <w:tc>
           <w:tcPr>
-            <w:cnfStyle w:val="001000000000" w:firstRow="0" w:lastRow="0" w:firstColumn="1" w:lastColumn="0" w:oddVBand="0" w:evenVBand="0" w:oddHBand="0" w:evenHBand="0" w:firstRowFirstColumn="0" w:firstRowLastColumn="0" w:lastRowFirstColumn="0" w:lastRowLastColumn="0"/>
+            <w:cnfStyle w:val="001000000000"/>
             <w:tcW w:w="6570" w:type="dxa"/>
           </w:tcPr>
           <w:p>
@@ -195,16 +185,6 @@
             <w:r>
               <w:rPr>
                 <w:rFonts w:ascii="Helvetica" w:hAnsi="Helvetica" w:cs="Helvetica"/>
-                <w:color w:val="141823"/>
-                <w:sz w:val="21"/>
-                <w:szCs w:val="21"/>
-                <w:shd w:val="clear" w:color="auto" w:fill="FFFFFF"/>
-              </w:rPr>
-              <w:t xml:space="preserve"> </w:t>
-            </w:r>
-            <w:r>
-              <w:rPr>
-                <w:rFonts w:ascii="Helvetica" w:hAnsi="Helvetica" w:cs="Helvetica"/>
                 <w:b w:val="0"/>
                 <w:color w:val="141823"/>
                 <w:sz w:val="21"/>
@@ -219,12 +199,12 @@
       <w:tr>
         <w:trPr>
           <w:gridAfter w:val="2"/>
-          <w:cnfStyle w:val="000000100000" w:firstRow="0" w:lastRow="0" w:firstColumn="0" w:lastColumn="0" w:oddVBand="0" w:evenVBand="0" w:oddHBand="1" w:evenHBand="0" w:firstRowFirstColumn="0" w:firstRowLastColumn="0" w:lastRowFirstColumn="0" w:lastRowLastColumn="0"/>
+          <w:cnfStyle w:val="000000100000"/>
           <w:wAfter w:w="4230" w:type="dxa"/>
         </w:trPr>
         <w:tc>
           <w:tcPr>
-            <w:cnfStyle w:val="001000000000" w:firstRow="0" w:lastRow="0" w:firstColumn="1" w:lastColumn="0" w:oddVBand="0" w:evenVBand="0" w:oddHBand="0" w:evenHBand="0" w:firstRowFirstColumn="0" w:firstRowLastColumn="0" w:lastRowFirstColumn="0" w:lastRowLastColumn="0"/>
+            <w:cnfStyle w:val="001000000000"/>
             <w:tcW w:w="6570" w:type="dxa"/>
           </w:tcPr>
           <w:p>
@@ -253,17 +233,6 @@
               <w:rPr>
                 <w:rStyle w:val="textexposedshow"/>
                 <w:rFonts w:ascii="Helvetica" w:hAnsi="Helvetica" w:cs="Helvetica"/>
-                <w:color w:val="141823"/>
-                <w:sz w:val="21"/>
-                <w:szCs w:val="21"/>
-                <w:shd w:val="clear" w:color="auto" w:fill="FFFFFF"/>
-              </w:rPr>
-              <w:t xml:space="preserve"> </w:t>
-            </w:r>
-            <w:r>
-              <w:rPr>
-                <w:rStyle w:val="textexposedshow"/>
-                <w:rFonts w:ascii="Helvetica" w:hAnsi="Helvetica" w:cs="Helvetica"/>
                 <w:b w:val="0"/>
                 <w:color w:val="141823"/>
                 <w:sz w:val="21"/>
@@ -278,12 +247,12 @@
       <w:tr>
         <w:trPr>
           <w:gridAfter w:val="2"/>
-          <w:cnfStyle w:val="000000010000" w:firstRow="0" w:lastRow="0" w:firstColumn="0" w:lastColumn="0" w:oddVBand="0" w:evenVBand="0" w:oddHBand="0" w:evenHBand="1" w:firstRowFirstColumn="0" w:firstRowLastColumn="0" w:lastRowFirstColumn="0" w:lastRowLastColumn="0"/>
+          <w:cnfStyle w:val="000000010000"/>
           <w:wAfter w:w="4230" w:type="dxa"/>
         </w:trPr>
         <w:tc>
           <w:tcPr>
-            <w:cnfStyle w:val="001000000000" w:firstRow="0" w:lastRow="0" w:firstColumn="1" w:lastColumn="0" w:oddVBand="0" w:evenVBand="0" w:oddHBand="0" w:evenHBand="0" w:firstRowFirstColumn="0" w:firstRowLastColumn="0" w:lastRowFirstColumn="0" w:lastRowLastColumn="0"/>
+            <w:cnfStyle w:val="001000000000"/>
             <w:tcW w:w="6570" w:type="dxa"/>
           </w:tcPr>
           <w:p>
@@ -309,17 +278,6 @@
             </w:r>
             <w:r>
               <w:rPr>
-                <w:rStyle w:val="textexposedshow"/>
-                <w:rFonts w:ascii="Helvetica" w:hAnsi="Helvetica" w:cs="Helvetica"/>
-                <w:color w:val="141823"/>
-                <w:sz w:val="21"/>
-                <w:szCs w:val="21"/>
-                <w:shd w:val="clear" w:color="auto" w:fill="FFFFFF"/>
-              </w:rPr>
-              <w:t xml:space="preserve"> </w:t>
-            </w:r>
-            <w:r>
-              <w:rPr>
                 <w:rFonts w:ascii="Helvetica" w:hAnsi="Helvetica" w:cs="Helvetica"/>
                 <w:b w:val="0"/>
                 <w:color w:val="141823"/>
@@ -356,11 +314,11 @@
       </w:tr>
       <w:tr>
         <w:trPr>
-          <w:cnfStyle w:val="000000100000" w:firstRow="0" w:lastRow="0" w:firstColumn="0" w:lastColumn="0" w:oddVBand="0" w:evenVBand="0" w:oddHBand="1" w:evenHBand="0" w:firstRowFirstColumn="0" w:firstRowLastColumn="0" w:lastRowFirstColumn="0" w:lastRowLastColumn="0"/>
-        </w:trPr>
-        <w:tc>
-          <w:tcPr>
-            <w:cnfStyle w:val="001000000000" w:firstRow="0" w:lastRow="0" w:firstColumn="1" w:lastColumn="0" w:oddVBand="0" w:evenVBand="0" w:oddHBand="0" w:evenHBand="0" w:firstRowFirstColumn="0" w:firstRowLastColumn="0" w:lastRowFirstColumn="0" w:lastRowLastColumn="0"/>
+          <w:cnfStyle w:val="000000100000"/>
+        </w:trPr>
+        <w:tc>
+          <w:tcPr>
+            <w:cnfStyle w:val="001000000000"/>
             <w:tcW w:w="6570" w:type="dxa"/>
           </w:tcPr>
           <w:p>
@@ -394,7 +352,7 @@
           <w:p>
             <w:pPr>
               <w:jc w:val="center"/>
-              <w:cnfStyle w:val="000000100000" w:firstRow="0" w:lastRow="0" w:firstColumn="0" w:lastColumn="0" w:oddVBand="0" w:evenVBand="0" w:oddHBand="1" w:evenHBand="0" w:firstRowFirstColumn="0" w:firstRowLastColumn="0" w:lastRowFirstColumn="0" w:lastRowLastColumn="0"/>
+              <w:cnfStyle w:val="000000100000"/>
               <w:rPr>
                 <w:rFonts w:ascii="Helvetica" w:hAnsi="Helvetica" w:cs="Helvetica"/>
                 <w:b/>
@@ -425,7 +383,7 @@
           <w:p>
             <w:pPr>
               <w:jc w:val="center"/>
-              <w:cnfStyle w:val="000000100000" w:firstRow="0" w:lastRow="0" w:firstColumn="0" w:lastColumn="0" w:oddVBand="0" w:evenVBand="0" w:oddHBand="1" w:evenHBand="0" w:firstRowFirstColumn="0" w:firstRowLastColumn="0" w:lastRowFirstColumn="0" w:lastRowLastColumn="0"/>
+              <w:cnfStyle w:val="000000100000"/>
               <w:rPr>
                 <w:rFonts w:ascii="Helvetica" w:hAnsi="Helvetica" w:cs="Helvetica"/>
                 <w:b/>
@@ -452,11 +410,11 @@
       </w:tr>
       <w:tr>
         <w:trPr>
-          <w:cnfStyle w:val="000000010000" w:firstRow="0" w:lastRow="0" w:firstColumn="0" w:lastColumn="0" w:oddVBand="0" w:evenVBand="0" w:oddHBand="0" w:evenHBand="1" w:firstRowFirstColumn="0" w:firstRowLastColumn="0" w:lastRowFirstColumn="0" w:lastRowLastColumn="0"/>
-        </w:trPr>
-        <w:tc>
-          <w:tcPr>
-            <w:cnfStyle w:val="001000000000" w:firstRow="0" w:lastRow="0" w:firstColumn="1" w:lastColumn="0" w:oddVBand="0" w:evenVBand="0" w:oddHBand="0" w:evenHBand="0" w:firstRowFirstColumn="0" w:firstRowLastColumn="0" w:lastRowFirstColumn="0" w:lastRowLastColumn="0"/>
+          <w:cnfStyle w:val="000000010000"/>
+        </w:trPr>
+        <w:tc>
+          <w:tcPr>
+            <w:cnfStyle w:val="001000000000"/>
             <w:tcW w:w="6570" w:type="dxa"/>
           </w:tcPr>
           <w:p>
@@ -491,7 +449,7 @@
           </w:tcPr>
           <w:p>
             <w:pPr>
-              <w:cnfStyle w:val="000000010000" w:firstRow="0" w:lastRow="0" w:firstColumn="0" w:lastColumn="0" w:oddVBand="0" w:evenVBand="0" w:oddHBand="0" w:evenHBand="1" w:firstRowFirstColumn="0" w:firstRowLastColumn="0" w:lastRowFirstColumn="0" w:lastRowLastColumn="0"/>
+              <w:cnfStyle w:val="000000010000"/>
               <w:rPr>
                 <w:rStyle w:val="textexposedshow"/>
                 <w:rFonts w:ascii="Helvetica" w:hAnsi="Helvetica" w:cs="Helvetica"/>
@@ -520,26 +478,26 @@
           </w:tcPr>
           <w:p>
             <w:pPr>
-              <w:cnfStyle w:val="000000010000" w:firstRow="0" w:lastRow="0" w:firstColumn="0" w:lastColumn="0" w:oddVBand="0" w:evenVBand="0" w:oddHBand="0" w:evenHBand="1" w:firstRowFirstColumn="0" w:firstRowLastColumn="0" w:lastRowFirstColumn="0" w:lastRowLastColumn="0"/>
-              <w:rPr>
-                <w:rStyle w:val="textexposedshow"/>
-                <w:rFonts w:ascii="Helvetica" w:hAnsi="Helvetica" w:cs="Helvetica"/>
-                <w:color w:val="141823"/>
-                <w:sz w:val="21"/>
-                <w:szCs w:val="21"/>
-                <w:shd w:val="clear" w:color="auto" w:fill="FFFFFF"/>
-              </w:rPr>
-            </w:pPr>
-          </w:p>
-        </w:tc>
-      </w:tr>
-      <w:tr>
-        <w:trPr>
-          <w:cnfStyle w:val="000000100000" w:firstRow="0" w:lastRow="0" w:firstColumn="0" w:lastColumn="0" w:oddVBand="0" w:evenVBand="0" w:oddHBand="1" w:evenHBand="0" w:firstRowFirstColumn="0" w:firstRowLastColumn="0" w:lastRowFirstColumn="0" w:lastRowLastColumn="0"/>
-        </w:trPr>
-        <w:tc>
-          <w:tcPr>
-            <w:cnfStyle w:val="001000000000" w:firstRow="0" w:lastRow="0" w:firstColumn="1" w:lastColumn="0" w:oddVBand="0" w:evenVBand="0" w:oddHBand="0" w:evenHBand="0" w:firstRowFirstColumn="0" w:firstRowLastColumn="0" w:lastRowFirstColumn="0" w:lastRowLastColumn="0"/>
+              <w:cnfStyle w:val="000000010000"/>
+              <w:rPr>
+                <w:rStyle w:val="textexposedshow"/>
+                <w:rFonts w:ascii="Helvetica" w:hAnsi="Helvetica" w:cs="Helvetica"/>
+                <w:color w:val="141823"/>
+                <w:sz w:val="21"/>
+                <w:szCs w:val="21"/>
+                <w:shd w:val="clear" w:color="auto" w:fill="FFFFFF"/>
+              </w:rPr>
+            </w:pPr>
+          </w:p>
+        </w:tc>
+      </w:tr>
+      <w:tr>
+        <w:trPr>
+          <w:cnfStyle w:val="000000100000"/>
+        </w:trPr>
+        <w:tc>
+          <w:tcPr>
+            <w:cnfStyle w:val="001000000000"/>
             <w:tcW w:w="6570" w:type="dxa"/>
           </w:tcPr>
           <w:p>
@@ -595,7 +553,7 @@
           </w:tcPr>
           <w:p>
             <w:pPr>
-              <w:cnfStyle w:val="000000100000" w:firstRow="0" w:lastRow="0" w:firstColumn="0" w:lastColumn="0" w:oddVBand="0" w:evenVBand="0" w:oddHBand="1" w:evenHBand="0" w:firstRowFirstColumn="0" w:firstRowLastColumn="0" w:lastRowFirstColumn="0" w:lastRowLastColumn="0"/>
+              <w:cnfStyle w:val="000000100000"/>
               <w:rPr>
                 <w:rFonts w:ascii="Helvetica" w:hAnsi="Helvetica" w:cs="Helvetica"/>
                 <w:color w:val="141823"/>
@@ -622,25 +580,25 @@
           </w:tcPr>
           <w:p>
             <w:pPr>
-              <w:cnfStyle w:val="000000100000" w:firstRow="0" w:lastRow="0" w:firstColumn="0" w:lastColumn="0" w:oddVBand="0" w:evenVBand="0" w:oddHBand="1" w:evenHBand="0" w:firstRowFirstColumn="0" w:firstRowLastColumn="0" w:lastRowFirstColumn="0" w:lastRowLastColumn="0"/>
-              <w:rPr>
-                <w:rFonts w:ascii="Helvetica" w:hAnsi="Helvetica" w:cs="Helvetica"/>
-                <w:color w:val="141823"/>
-                <w:sz w:val="21"/>
-                <w:szCs w:val="21"/>
-                <w:shd w:val="clear" w:color="auto" w:fill="FFFFFF"/>
-              </w:rPr>
-            </w:pPr>
-          </w:p>
-        </w:tc>
-      </w:tr>
-      <w:tr>
-        <w:trPr>
-          <w:cnfStyle w:val="000000010000" w:firstRow="0" w:lastRow="0" w:firstColumn="0" w:lastColumn="0" w:oddVBand="0" w:evenVBand="0" w:oddHBand="0" w:evenHBand="1" w:firstRowFirstColumn="0" w:firstRowLastColumn="0" w:lastRowFirstColumn="0" w:lastRowLastColumn="0"/>
-        </w:trPr>
-        <w:tc>
-          <w:tcPr>
-            <w:cnfStyle w:val="001000000000" w:firstRow="0" w:lastRow="0" w:firstColumn="1" w:lastColumn="0" w:oddVBand="0" w:evenVBand="0" w:oddHBand="0" w:evenHBand="0" w:firstRowFirstColumn="0" w:firstRowLastColumn="0" w:lastRowFirstColumn="0" w:lastRowLastColumn="0"/>
+              <w:cnfStyle w:val="000000100000"/>
+              <w:rPr>
+                <w:rFonts w:ascii="Helvetica" w:hAnsi="Helvetica" w:cs="Helvetica"/>
+                <w:color w:val="141823"/>
+                <w:sz w:val="21"/>
+                <w:szCs w:val="21"/>
+                <w:shd w:val="clear" w:color="auto" w:fill="FFFFFF"/>
+              </w:rPr>
+            </w:pPr>
+          </w:p>
+        </w:tc>
+      </w:tr>
+      <w:tr>
+        <w:trPr>
+          <w:cnfStyle w:val="000000010000"/>
+        </w:trPr>
+        <w:tc>
+          <w:tcPr>
+            <w:cnfStyle w:val="001000000000"/>
             <w:tcW w:w="6570" w:type="dxa"/>
           </w:tcPr>
           <w:p>
@@ -742,7 +700,7 @@
           </w:tcPr>
           <w:p>
             <w:pPr>
-              <w:cnfStyle w:val="000000010000" w:firstRow="0" w:lastRow="0" w:firstColumn="0" w:lastColumn="0" w:oddVBand="0" w:evenVBand="0" w:oddHBand="0" w:evenHBand="1" w:firstRowFirstColumn="0" w:firstRowLastColumn="0" w:lastRowFirstColumn="0" w:lastRowLastColumn="0"/>
+              <w:cnfStyle w:val="000000010000"/>
               <w:rPr>
                 <w:rFonts w:ascii="Helvetica" w:hAnsi="Helvetica" w:cs="Helvetica"/>
                 <w:color w:val="141823"/>
@@ -769,25 +727,25 @@
           </w:tcPr>
           <w:p>
             <w:pPr>
-              <w:cnfStyle w:val="000000010000" w:firstRow="0" w:lastRow="0" w:firstColumn="0" w:lastColumn="0" w:oddVBand="0" w:evenVBand="0" w:oddHBand="0" w:evenHBand="1" w:firstRowFirstColumn="0" w:firstRowLastColumn="0" w:lastRowFirstColumn="0" w:lastRowLastColumn="0"/>
-              <w:rPr>
-                <w:rFonts w:ascii="Helvetica" w:hAnsi="Helvetica" w:cs="Helvetica"/>
-                <w:color w:val="141823"/>
-                <w:sz w:val="21"/>
-                <w:szCs w:val="21"/>
-                <w:shd w:val="clear" w:color="auto" w:fill="FFFFFF"/>
-              </w:rPr>
-            </w:pPr>
-          </w:p>
-        </w:tc>
-      </w:tr>
-      <w:tr>
-        <w:trPr>
-          <w:cnfStyle w:val="000000100000" w:firstRow="0" w:lastRow="0" w:firstColumn="0" w:lastColumn="0" w:oddVBand="0" w:evenVBand="0" w:oddHBand="1" w:evenHBand="0" w:firstRowFirstColumn="0" w:firstRowLastColumn="0" w:lastRowFirstColumn="0" w:lastRowLastColumn="0"/>
-        </w:trPr>
-        <w:tc>
-          <w:tcPr>
-            <w:cnfStyle w:val="001000000000" w:firstRow="0" w:lastRow="0" w:firstColumn="1" w:lastColumn="0" w:oddVBand="0" w:evenVBand="0" w:oddHBand="0" w:evenHBand="0" w:firstRowFirstColumn="0" w:firstRowLastColumn="0" w:lastRowFirstColumn="0" w:lastRowLastColumn="0"/>
+              <w:cnfStyle w:val="000000010000"/>
+              <w:rPr>
+                <w:rFonts w:ascii="Helvetica" w:hAnsi="Helvetica" w:cs="Helvetica"/>
+                <w:color w:val="141823"/>
+                <w:sz w:val="21"/>
+                <w:szCs w:val="21"/>
+                <w:shd w:val="clear" w:color="auto" w:fill="FFFFFF"/>
+              </w:rPr>
+            </w:pPr>
+          </w:p>
+        </w:tc>
+      </w:tr>
+      <w:tr>
+        <w:trPr>
+          <w:cnfStyle w:val="000000100000"/>
+        </w:trPr>
+        <w:tc>
+          <w:tcPr>
+            <w:cnfStyle w:val="001000000000"/>
             <w:tcW w:w="6570" w:type="dxa"/>
           </w:tcPr>
           <w:p>
@@ -820,7 +778,7 @@
           </w:tcPr>
           <w:p>
             <w:pPr>
-              <w:cnfStyle w:val="000000100000" w:firstRow="0" w:lastRow="0" w:firstColumn="0" w:lastColumn="0" w:oddVBand="0" w:evenVBand="0" w:oddHBand="1" w:evenHBand="0" w:firstRowFirstColumn="0" w:firstRowLastColumn="0" w:lastRowFirstColumn="0" w:lastRowLastColumn="0"/>
+              <w:cnfStyle w:val="000000100000"/>
               <w:rPr>
                 <w:rFonts w:ascii="Helvetica" w:hAnsi="Helvetica" w:cs="Helvetica"/>
                 <w:color w:val="141823"/>
@@ -847,25 +805,25 @@
           </w:tcPr>
           <w:p>
             <w:pPr>
-              <w:cnfStyle w:val="000000100000" w:firstRow="0" w:lastRow="0" w:firstColumn="0" w:lastColumn="0" w:oddVBand="0" w:evenVBand="0" w:oddHBand="1" w:evenHBand="0" w:firstRowFirstColumn="0" w:firstRowLastColumn="0" w:lastRowFirstColumn="0" w:lastRowLastColumn="0"/>
-              <w:rPr>
-                <w:rFonts w:ascii="Helvetica" w:hAnsi="Helvetica" w:cs="Helvetica"/>
-                <w:color w:val="141823"/>
-                <w:sz w:val="21"/>
-                <w:szCs w:val="21"/>
-                <w:shd w:val="clear" w:color="auto" w:fill="FFFFFF"/>
-              </w:rPr>
-            </w:pPr>
-          </w:p>
-        </w:tc>
-      </w:tr>
-      <w:tr>
-        <w:trPr>
-          <w:cnfStyle w:val="000000010000" w:firstRow="0" w:lastRow="0" w:firstColumn="0" w:lastColumn="0" w:oddVBand="0" w:evenVBand="0" w:oddHBand="0" w:evenHBand="1" w:firstRowFirstColumn="0" w:firstRowLastColumn="0" w:lastRowFirstColumn="0" w:lastRowLastColumn="0"/>
-        </w:trPr>
-        <w:tc>
-          <w:tcPr>
-            <w:cnfStyle w:val="001000000000" w:firstRow="0" w:lastRow="0" w:firstColumn="1" w:lastColumn="0" w:oddVBand="0" w:evenVBand="0" w:oddHBand="0" w:evenHBand="0" w:firstRowFirstColumn="0" w:firstRowLastColumn="0" w:lastRowFirstColumn="0" w:lastRowLastColumn="0"/>
+              <w:cnfStyle w:val="000000100000"/>
+              <w:rPr>
+                <w:rFonts w:ascii="Helvetica" w:hAnsi="Helvetica" w:cs="Helvetica"/>
+                <w:color w:val="141823"/>
+                <w:sz w:val="21"/>
+                <w:szCs w:val="21"/>
+                <w:shd w:val="clear" w:color="auto" w:fill="FFFFFF"/>
+              </w:rPr>
+            </w:pPr>
+          </w:p>
+        </w:tc>
+      </w:tr>
+      <w:tr>
+        <w:trPr>
+          <w:cnfStyle w:val="000000010000"/>
+        </w:trPr>
+        <w:tc>
+          <w:tcPr>
+            <w:cnfStyle w:val="001000000000"/>
             <w:tcW w:w="6570" w:type="dxa"/>
           </w:tcPr>
           <w:p>
@@ -898,7 +856,7 @@
           </w:tcPr>
           <w:p>
             <w:pPr>
-              <w:cnfStyle w:val="000000010000" w:firstRow="0" w:lastRow="0" w:firstColumn="0" w:lastColumn="0" w:oddVBand="0" w:evenVBand="0" w:oddHBand="0" w:evenHBand="1" w:firstRowFirstColumn="0" w:firstRowLastColumn="0" w:lastRowFirstColumn="0" w:lastRowLastColumn="0"/>
+              <w:cnfStyle w:val="000000010000"/>
               <w:rPr>
                 <w:rFonts w:ascii="Helvetica" w:hAnsi="Helvetica" w:cs="Helvetica"/>
                 <w:color w:val="141823"/>
@@ -925,25 +883,25 @@
           </w:tcPr>
           <w:p>
             <w:pPr>
-              <w:cnfStyle w:val="000000010000" w:firstRow="0" w:lastRow="0" w:firstColumn="0" w:lastColumn="0" w:oddVBand="0" w:evenVBand="0" w:oddHBand="0" w:evenHBand="1" w:firstRowFirstColumn="0" w:firstRowLastColumn="0" w:lastRowFirstColumn="0" w:lastRowLastColumn="0"/>
-              <w:rPr>
-                <w:rFonts w:ascii="Helvetica" w:hAnsi="Helvetica" w:cs="Helvetica"/>
-                <w:color w:val="141823"/>
-                <w:sz w:val="21"/>
-                <w:szCs w:val="21"/>
-                <w:shd w:val="clear" w:color="auto" w:fill="FFFFFF"/>
-              </w:rPr>
-            </w:pPr>
-          </w:p>
-        </w:tc>
-      </w:tr>
-      <w:tr>
-        <w:trPr>
-          <w:cnfStyle w:val="000000100000" w:firstRow="0" w:lastRow="0" w:firstColumn="0" w:lastColumn="0" w:oddVBand="0" w:evenVBand="0" w:oddHBand="1" w:evenHBand="0" w:firstRowFirstColumn="0" w:firstRowLastColumn="0" w:lastRowFirstColumn="0" w:lastRowLastColumn="0"/>
-        </w:trPr>
-        <w:tc>
-          <w:tcPr>
-            <w:cnfStyle w:val="001000000000" w:firstRow="0" w:lastRow="0" w:firstColumn="1" w:lastColumn="0" w:oddVBand="0" w:evenVBand="0" w:oddHBand="0" w:evenHBand="0" w:firstRowFirstColumn="0" w:firstRowLastColumn="0" w:lastRowFirstColumn="0" w:lastRowLastColumn="0"/>
+              <w:cnfStyle w:val="000000010000"/>
+              <w:rPr>
+                <w:rFonts w:ascii="Helvetica" w:hAnsi="Helvetica" w:cs="Helvetica"/>
+                <w:color w:val="141823"/>
+                <w:sz w:val="21"/>
+                <w:szCs w:val="21"/>
+                <w:shd w:val="clear" w:color="auto" w:fill="FFFFFF"/>
+              </w:rPr>
+            </w:pPr>
+          </w:p>
+        </w:tc>
+      </w:tr>
+      <w:tr>
+        <w:trPr>
+          <w:cnfStyle w:val="000000100000"/>
+        </w:trPr>
+        <w:tc>
+          <w:tcPr>
+            <w:cnfStyle w:val="001000000000"/>
             <w:tcW w:w="6570" w:type="dxa"/>
           </w:tcPr>
           <w:p>
@@ -976,7 +934,7 @@
           </w:tcPr>
           <w:p>
             <w:pPr>
-              <w:cnfStyle w:val="000000100000" w:firstRow="0" w:lastRow="0" w:firstColumn="0" w:lastColumn="0" w:oddVBand="0" w:evenVBand="0" w:oddHBand="1" w:evenHBand="0" w:firstRowFirstColumn="0" w:firstRowLastColumn="0" w:lastRowFirstColumn="0" w:lastRowLastColumn="0"/>
+              <w:cnfStyle w:val="000000100000"/>
               <w:rPr>
                 <w:rFonts w:ascii="Helvetica" w:hAnsi="Helvetica" w:cs="Helvetica"/>
                 <w:color w:val="141823"/>
@@ -1023,7 +981,7 @@
           </w:tcPr>
           <w:p>
             <w:pPr>
-              <w:cnfStyle w:val="000000100000" w:firstRow="0" w:lastRow="0" w:firstColumn="0" w:lastColumn="0" w:oddVBand="0" w:evenVBand="0" w:oddHBand="1" w:evenHBand="0" w:firstRowFirstColumn="0" w:firstRowLastColumn="0" w:lastRowFirstColumn="0" w:lastRowLastColumn="0"/>
+              <w:cnfStyle w:val="000000100000"/>
               <w:rPr>
                 <w:rFonts w:ascii="Helvetica" w:hAnsi="Helvetica" w:cs="Helvetica"/>
                 <w:color w:val="141823"/>
@@ -1038,12 +996,12 @@
       <w:tr>
         <w:trPr>
           <w:gridAfter w:val="2"/>
-          <w:cnfStyle w:val="000000010000" w:firstRow="0" w:lastRow="0" w:firstColumn="0" w:lastColumn="0" w:oddVBand="0" w:evenVBand="0" w:oddHBand="0" w:evenHBand="1" w:firstRowFirstColumn="0" w:firstRowLastColumn="0" w:lastRowFirstColumn="0" w:lastRowLastColumn="0"/>
+          <w:cnfStyle w:val="000000010000"/>
           <w:wAfter w:w="4230" w:type="dxa"/>
         </w:trPr>
         <w:tc>
           <w:tcPr>
-            <w:cnfStyle w:val="001000000000" w:firstRow="0" w:lastRow="0" w:firstColumn="1" w:lastColumn="0" w:oddVBand="0" w:evenVBand="0" w:oddHBand="0" w:evenHBand="0" w:firstRowFirstColumn="0" w:firstRowLastColumn="0" w:lastRowFirstColumn="0" w:lastRowLastColumn="0"/>
+            <w:cnfStyle w:val="001000000000"/>
             <w:tcW w:w="6570" w:type="dxa"/>
           </w:tcPr>
           <w:p>
@@ -1086,12 +1044,12 @@
       <w:tr>
         <w:trPr>
           <w:gridAfter w:val="2"/>
-          <w:cnfStyle w:val="000000100000" w:firstRow="0" w:lastRow="0" w:firstColumn="0" w:lastColumn="0" w:oddVBand="0" w:evenVBand="0" w:oddHBand="1" w:evenHBand="0" w:firstRowFirstColumn="0" w:firstRowLastColumn="0" w:lastRowFirstColumn="0" w:lastRowLastColumn="0"/>
+          <w:cnfStyle w:val="000000100000"/>
           <w:wAfter w:w="4230" w:type="dxa"/>
         </w:trPr>
         <w:tc>
           <w:tcPr>
-            <w:cnfStyle w:val="001000000000" w:firstRow="0" w:lastRow="0" w:firstColumn="1" w:lastColumn="0" w:oddVBand="0" w:evenVBand="0" w:oddHBand="0" w:evenHBand="0" w:firstRowFirstColumn="0" w:firstRowLastColumn="0" w:lastRowFirstColumn="0" w:lastRowLastColumn="0"/>
+            <w:cnfStyle w:val="001000000000"/>
             <w:tcW w:w="6570" w:type="dxa"/>
           </w:tcPr>
           <w:p>
@@ -1121,17 +1079,6 @@
               <w:rPr>
                 <w:rStyle w:val="textexposedshow"/>
                 <w:rFonts w:ascii="Helvetica" w:hAnsi="Helvetica" w:cs="Helvetica"/>
-                <w:color w:val="141823"/>
-                <w:sz w:val="21"/>
-                <w:szCs w:val="21"/>
-                <w:shd w:val="clear" w:color="auto" w:fill="FFFFFF"/>
-              </w:rPr>
-              <w:t xml:space="preserve"> </w:t>
-            </w:r>
-            <w:r>
-              <w:rPr>
-                <w:rStyle w:val="textexposedshow"/>
-                <w:rFonts w:ascii="Helvetica" w:hAnsi="Helvetica" w:cs="Helvetica"/>
                 <w:b w:val="0"/>
                 <w:color w:val="141823"/>
                 <w:sz w:val="21"/>
@@ -1175,30 +1122,6 @@
                 <w:shd w:val="clear" w:color="auto" w:fill="FFFFFF"/>
               </w:rPr>
               <w:t xml:space="preserve"> login credentials.</w:t>
-            </w:r>
-            <w:r>
-              <w:rPr>
-                <w:rStyle w:val="textexposedshow"/>
-                <w:rFonts w:ascii="Helvetica" w:hAnsi="Helvetica" w:cs="Helvetica"/>
-                <w:b w:val="0"/>
-                <w:color w:val="141823"/>
-                <w:sz w:val="21"/>
-                <w:szCs w:val="21"/>
-                <w:shd w:val="clear" w:color="auto" w:fill="FFFFFF"/>
-              </w:rPr>
-              <w:t xml:space="preserve">                                                                                                                                                                                                            </w:t>
-            </w:r>
-            <w:r>
-              <w:rPr>
-                <w:rStyle w:val="textexposedshow"/>
-                <w:rFonts w:ascii="Helvetica" w:hAnsi="Helvetica" w:cs="Helvetica"/>
-                <w:b w:val="0"/>
-                <w:color w:val="141823"/>
-                <w:sz w:val="21"/>
-                <w:szCs w:val="21"/>
-                <w:shd w:val="clear" w:color="auto" w:fill="FFFFFF"/>
-              </w:rPr>
-              <w:t xml:space="preserve">        </w:t>
             </w:r>
           </w:p>
         </w:tc>
@@ -1220,7 +1143,7 @@
         <w:tblStyle w:val="LightGrid-Accent3"/>
         <w:tblW w:w="10800" w:type="dxa"/>
         <w:tblInd w:w="-792" w:type="dxa"/>
-        <w:tblLook w:val="04A0" w:firstRow="1" w:lastRow="0" w:firstColumn="1" w:lastColumn="0" w:noHBand="0" w:noVBand="1"/>
+        <w:tblLook w:val="04A0"/>
       </w:tblPr>
       <w:tblGrid>
         <w:gridCol w:w="6570"/>
@@ -1230,12 +1153,12 @@
       <w:tr>
         <w:trPr>
           <w:gridAfter w:val="2"/>
-          <w:cnfStyle w:val="100000000000" w:firstRow="1" w:lastRow="0" w:firstColumn="0" w:lastColumn="0" w:oddVBand="0" w:evenVBand="0" w:oddHBand="0" w:evenHBand="0" w:firstRowFirstColumn="0" w:firstRowLastColumn="0" w:lastRowFirstColumn="0" w:lastRowLastColumn="0"/>
+          <w:cnfStyle w:val="100000000000"/>
           <w:wAfter w:w="4230" w:type="dxa"/>
         </w:trPr>
         <w:tc>
           <w:tcPr>
-            <w:cnfStyle w:val="001000000000" w:firstRow="0" w:lastRow="0" w:firstColumn="1" w:lastColumn="0" w:oddVBand="0" w:evenVBand="0" w:oddHBand="0" w:evenHBand="0" w:firstRowFirstColumn="0" w:firstRowLastColumn="0" w:lastRowFirstColumn="0" w:lastRowLastColumn="0"/>
+            <w:cnfStyle w:val="001000000000"/>
             <w:tcW w:w="6570" w:type="dxa"/>
           </w:tcPr>
           <w:p>
@@ -1296,12 +1219,12 @@
       <w:tr>
         <w:trPr>
           <w:gridAfter w:val="2"/>
-          <w:cnfStyle w:val="000000100000" w:firstRow="0" w:lastRow="0" w:firstColumn="0" w:lastColumn="0" w:oddVBand="0" w:evenVBand="0" w:oddHBand="1" w:evenHBand="0" w:firstRowFirstColumn="0" w:firstRowLastColumn="0" w:lastRowFirstColumn="0" w:lastRowLastColumn="0"/>
+          <w:cnfStyle w:val="000000100000"/>
           <w:wAfter w:w="4230" w:type="dxa"/>
         </w:trPr>
         <w:tc>
           <w:tcPr>
-            <w:cnfStyle w:val="001000000000" w:firstRow="0" w:lastRow="0" w:firstColumn="1" w:lastColumn="0" w:oddVBand="0" w:evenVBand="0" w:oddHBand="0" w:evenHBand="0" w:firstRowFirstColumn="0" w:firstRowLastColumn="0" w:lastRowFirstColumn="0" w:lastRowLastColumn="0"/>
+            <w:cnfStyle w:val="001000000000"/>
             <w:tcW w:w="6570" w:type="dxa"/>
           </w:tcPr>
           <w:p>
@@ -1328,16 +1251,6 @@
             <w:r>
               <w:rPr>
                 <w:rFonts w:ascii="Helvetica" w:hAnsi="Helvetica" w:cs="Helvetica"/>
-                <w:color w:val="141823"/>
-                <w:sz w:val="21"/>
-                <w:szCs w:val="21"/>
-                <w:shd w:val="clear" w:color="auto" w:fill="FFFFFF"/>
-              </w:rPr>
-              <w:t xml:space="preserve"> </w:t>
-            </w:r>
-            <w:r>
-              <w:rPr>
-                <w:rFonts w:ascii="Helvetica" w:hAnsi="Helvetica" w:cs="Helvetica"/>
                 <w:b w:val="0"/>
                 <w:color w:val="141823"/>
                 <w:sz w:val="21"/>
@@ -1374,12 +1287,12 @@
       <w:tr>
         <w:trPr>
           <w:gridAfter w:val="2"/>
-          <w:cnfStyle w:val="000000010000" w:firstRow="0" w:lastRow="0" w:firstColumn="0" w:lastColumn="0" w:oddVBand="0" w:evenVBand="0" w:oddHBand="0" w:evenHBand="1" w:firstRowFirstColumn="0" w:firstRowLastColumn="0" w:lastRowFirstColumn="0" w:lastRowLastColumn="0"/>
+          <w:cnfStyle w:val="000000010000"/>
           <w:wAfter w:w="4230" w:type="dxa"/>
         </w:trPr>
         <w:tc>
           <w:tcPr>
-            <w:cnfStyle w:val="001000000000" w:firstRow="0" w:lastRow="0" w:firstColumn="1" w:lastColumn="0" w:oddVBand="0" w:evenVBand="0" w:oddHBand="0" w:evenHBand="0" w:firstRowFirstColumn="0" w:firstRowLastColumn="0" w:lastRowFirstColumn="0" w:lastRowLastColumn="0"/>
+            <w:cnfStyle w:val="001000000000"/>
             <w:tcW w:w="6570" w:type="dxa"/>
           </w:tcPr>
           <w:p>
@@ -1406,16 +1319,6 @@
             <w:r>
               <w:rPr>
                 <w:rFonts w:ascii="Helvetica" w:hAnsi="Helvetica" w:cs="Helvetica"/>
-                <w:color w:val="141823"/>
-                <w:sz w:val="21"/>
-                <w:szCs w:val="21"/>
-                <w:shd w:val="clear" w:color="auto" w:fill="FFFFFF"/>
-              </w:rPr>
-              <w:t xml:space="preserve"> </w:t>
-            </w:r>
-            <w:r>
-              <w:rPr>
-                <w:rFonts w:ascii="Helvetica" w:hAnsi="Helvetica" w:cs="Helvetica"/>
                 <w:b w:val="0"/>
                 <w:color w:val="141823"/>
                 <w:sz w:val="21"/>
@@ -1430,12 +1333,12 @@
       <w:tr>
         <w:trPr>
           <w:gridAfter w:val="2"/>
-          <w:cnfStyle w:val="000000100000" w:firstRow="0" w:lastRow="0" w:firstColumn="0" w:lastColumn="0" w:oddVBand="0" w:evenVBand="0" w:oddHBand="1" w:evenHBand="0" w:firstRowFirstColumn="0" w:firstRowLastColumn="0" w:lastRowFirstColumn="0" w:lastRowLastColumn="0"/>
+          <w:cnfStyle w:val="000000100000"/>
           <w:wAfter w:w="4230" w:type="dxa"/>
         </w:trPr>
         <w:tc>
           <w:tcPr>
-            <w:cnfStyle w:val="001000000000" w:firstRow="0" w:lastRow="0" w:firstColumn="1" w:lastColumn="0" w:oddVBand="0" w:evenVBand="0" w:oddHBand="0" w:evenHBand="0" w:firstRowFirstColumn="0" w:firstRowLastColumn="0" w:lastRowFirstColumn="0" w:lastRowLastColumn="0"/>
+            <w:cnfStyle w:val="001000000000"/>
             <w:tcW w:w="6570" w:type="dxa"/>
           </w:tcPr>
           <w:p>
@@ -1464,17 +1367,6 @@
               <w:rPr>
                 <w:rStyle w:val="textexposedshow"/>
                 <w:rFonts w:ascii="Helvetica" w:hAnsi="Helvetica" w:cs="Helvetica"/>
-                <w:color w:val="141823"/>
-                <w:sz w:val="21"/>
-                <w:szCs w:val="21"/>
-                <w:shd w:val="clear" w:color="auto" w:fill="FFFFFF"/>
-              </w:rPr>
-              <w:t xml:space="preserve"> </w:t>
-            </w:r>
-            <w:r>
-              <w:rPr>
-                <w:rStyle w:val="textexposedshow"/>
-                <w:rFonts w:ascii="Helvetica" w:hAnsi="Helvetica" w:cs="Helvetica"/>
                 <w:b w:val="0"/>
                 <w:color w:val="141823"/>
                 <w:sz w:val="21"/>
@@ -1489,68 +1381,35 @@
       <w:tr>
         <w:trPr>
           <w:gridAfter w:val="2"/>
-          <w:cnfStyle w:val="000000010000" w:firstRow="0" w:lastRow="0" w:firstColumn="0" w:lastColumn="0" w:oddVBand="0" w:evenVBand="0" w:oddHBand="0" w:evenHBand="1" w:firstRowFirstColumn="0" w:firstRowLastColumn="0" w:lastRowFirstColumn="0" w:lastRowLastColumn="0"/>
+          <w:cnfStyle w:val="000000010000"/>
           <w:wAfter w:w="4230" w:type="dxa"/>
         </w:trPr>
         <w:tc>
           <w:tcPr>
-            <w:cnfStyle w:val="001000000000" w:firstRow="0" w:lastRow="0" w:firstColumn="1" w:lastColumn="0" w:oddVBand="0" w:evenVBand="0" w:oddHBand="0" w:evenHBand="0" w:firstRowFirstColumn="0" w:firstRowLastColumn="0" w:lastRowFirstColumn="0" w:lastRowLastColumn="0"/>
-            <w:tcW w:w="6570" w:type="dxa"/>
-          </w:tcPr>
-          <w:p>
-            <w:pPr>
-              <w:rPr>
-                <w:rFonts w:ascii="Helvetica" w:hAnsi="Helvetica" w:cs="Helvetica"/>
-                <w:b w:val="0"/>
-                <w:color w:val="141823"/>
-                <w:sz w:val="21"/>
-                <w:szCs w:val="21"/>
-                <w:shd w:val="clear" w:color="auto" w:fill="FFFFFF"/>
-              </w:rPr>
-            </w:pPr>
-            <w:r>
-              <w:rPr>
-                <w:rStyle w:val="textexposedshow"/>
-                <w:rFonts w:ascii="Helvetica" w:hAnsi="Helvetica" w:cs="Helvetica"/>
-                <w:color w:val="141823"/>
-                <w:sz w:val="21"/>
-                <w:szCs w:val="21"/>
-                <w:shd w:val="clear" w:color="auto" w:fill="FFFFFF"/>
-              </w:rPr>
-              <w:t>Test Case Preconditions:</w:t>
-            </w:r>
-            <w:r>
-              <w:rPr>
-                <w:rStyle w:val="textexposedshow"/>
-                <w:rFonts w:ascii="Helvetica" w:hAnsi="Helvetica" w:cs="Helvetica"/>
-                <w:color w:val="141823"/>
-                <w:sz w:val="21"/>
-                <w:szCs w:val="21"/>
-                <w:shd w:val="clear" w:color="auto" w:fill="FFFFFF"/>
-              </w:rPr>
-              <w:t xml:space="preserve"> </w:t>
-            </w:r>
-            <w:r>
-              <w:rPr>
-                <w:rStyle w:val="textexposedshow"/>
-                <w:rFonts w:ascii="Helvetica" w:hAnsi="Helvetica" w:cs="Helvetica"/>
-                <w:color w:val="141823"/>
-                <w:sz w:val="21"/>
-                <w:szCs w:val="21"/>
-                <w:shd w:val="clear" w:color="auto" w:fill="FFFFFF"/>
-              </w:rPr>
-              <w:t>:</w:t>
-            </w:r>
-            <w:r>
-              <w:rPr>
-                <w:rStyle w:val="textexposedshow"/>
-                <w:rFonts w:ascii="Helvetica" w:hAnsi="Helvetica" w:cs="Helvetica"/>
-                <w:color w:val="141823"/>
-                <w:sz w:val="21"/>
-                <w:szCs w:val="21"/>
-                <w:shd w:val="clear" w:color="auto" w:fill="FFFFFF"/>
-              </w:rPr>
-              <w:t xml:space="preserve"> </w:t>
+            <w:cnfStyle w:val="001000000000"/>
+            <w:tcW w:w="6570" w:type="dxa"/>
+          </w:tcPr>
+          <w:p>
+            <w:pPr>
+              <w:rPr>
+                <w:rFonts w:ascii="Helvetica" w:hAnsi="Helvetica" w:cs="Helvetica"/>
+                <w:b w:val="0"/>
+                <w:color w:val="141823"/>
+                <w:sz w:val="21"/>
+                <w:szCs w:val="21"/>
+                <w:shd w:val="clear" w:color="auto" w:fill="FFFFFF"/>
+              </w:rPr>
+            </w:pPr>
+            <w:r>
+              <w:rPr>
+                <w:rStyle w:val="textexposedshow"/>
+                <w:rFonts w:ascii="Helvetica" w:hAnsi="Helvetica" w:cs="Helvetica"/>
+                <w:color w:val="141823"/>
+                <w:sz w:val="21"/>
+                <w:szCs w:val="21"/>
+                <w:shd w:val="clear" w:color="auto" w:fill="FFFFFF"/>
+              </w:rPr>
+              <w:t>Test Case Preconditions::</w:t>
             </w:r>
             <w:r>
               <w:rPr>
@@ -1569,11 +1428,11 @@
       </w:tr>
       <w:tr>
         <w:trPr>
-          <w:cnfStyle w:val="000000100000" w:firstRow="0" w:lastRow="0" w:firstColumn="0" w:lastColumn="0" w:oddVBand="0" w:evenVBand="0" w:oddHBand="1" w:evenHBand="0" w:firstRowFirstColumn="0" w:firstRowLastColumn="0" w:lastRowFirstColumn="0" w:lastRowLastColumn="0"/>
-        </w:trPr>
-        <w:tc>
-          <w:tcPr>
-            <w:cnfStyle w:val="001000000000" w:firstRow="0" w:lastRow="0" w:firstColumn="1" w:lastColumn="0" w:oddVBand="0" w:evenVBand="0" w:oddHBand="0" w:evenHBand="0" w:firstRowFirstColumn="0" w:firstRowLastColumn="0" w:lastRowFirstColumn="0" w:lastRowLastColumn="0"/>
+          <w:cnfStyle w:val="000000100000"/>
+        </w:trPr>
+        <w:tc>
+          <w:tcPr>
+            <w:cnfStyle w:val="001000000000"/>
             <w:tcW w:w="6570" w:type="dxa"/>
           </w:tcPr>
           <w:p>
@@ -1607,7 +1466,7 @@
           <w:p>
             <w:pPr>
               <w:jc w:val="center"/>
-              <w:cnfStyle w:val="000000100000" w:firstRow="0" w:lastRow="0" w:firstColumn="0" w:lastColumn="0" w:oddVBand="0" w:evenVBand="0" w:oddHBand="1" w:evenHBand="0" w:firstRowFirstColumn="0" w:firstRowLastColumn="0" w:lastRowFirstColumn="0" w:lastRowLastColumn="0"/>
+              <w:cnfStyle w:val="000000100000"/>
               <w:rPr>
                 <w:rFonts w:ascii="Helvetica" w:hAnsi="Helvetica" w:cs="Helvetica"/>
                 <w:b/>
@@ -1638,7 +1497,7 @@
           <w:p>
             <w:pPr>
               <w:jc w:val="center"/>
-              <w:cnfStyle w:val="000000100000" w:firstRow="0" w:lastRow="0" w:firstColumn="0" w:lastColumn="0" w:oddVBand="0" w:evenVBand="0" w:oddHBand="1" w:evenHBand="0" w:firstRowFirstColumn="0" w:firstRowLastColumn="0" w:lastRowFirstColumn="0" w:lastRowLastColumn="0"/>
+              <w:cnfStyle w:val="000000100000"/>
               <w:rPr>
                 <w:rFonts w:ascii="Helvetica" w:hAnsi="Helvetica" w:cs="Helvetica"/>
                 <w:b/>
@@ -1665,11 +1524,11 @@
       </w:tr>
       <w:tr>
         <w:trPr>
-          <w:cnfStyle w:val="000000010000" w:firstRow="0" w:lastRow="0" w:firstColumn="0" w:lastColumn="0" w:oddVBand="0" w:evenVBand="0" w:oddHBand="0" w:evenHBand="1" w:firstRowFirstColumn="0" w:firstRowLastColumn="0" w:lastRowFirstColumn="0" w:lastRowLastColumn="0"/>
-        </w:trPr>
-        <w:tc>
-          <w:tcPr>
-            <w:cnfStyle w:val="001000000000" w:firstRow="0" w:lastRow="0" w:firstColumn="1" w:lastColumn="0" w:oddVBand="0" w:evenVBand="0" w:oddHBand="0" w:evenHBand="0" w:firstRowFirstColumn="0" w:firstRowLastColumn="0" w:lastRowFirstColumn="0" w:lastRowLastColumn="0"/>
+          <w:cnfStyle w:val="000000010000"/>
+        </w:trPr>
+        <w:tc>
+          <w:tcPr>
+            <w:cnfStyle w:val="001000000000"/>
             <w:tcW w:w="6570" w:type="dxa"/>
           </w:tcPr>
           <w:p>
@@ -1702,7 +1561,7 @@
           </w:tcPr>
           <w:p>
             <w:pPr>
-              <w:cnfStyle w:val="000000010000" w:firstRow="0" w:lastRow="0" w:firstColumn="0" w:lastColumn="0" w:oddVBand="0" w:evenVBand="0" w:oddHBand="0" w:evenHBand="1" w:firstRowFirstColumn="0" w:firstRowLastColumn="0" w:lastRowFirstColumn="0" w:lastRowLastColumn="0"/>
+              <w:cnfStyle w:val="000000010000"/>
               <w:rPr>
                 <w:rFonts w:ascii="Helvetica" w:hAnsi="Helvetica" w:cs="Helvetica"/>
                 <w:color w:val="141823"/>
@@ -1730,25 +1589,25 @@
           </w:tcPr>
           <w:p>
             <w:pPr>
-              <w:cnfStyle w:val="000000010000" w:firstRow="0" w:lastRow="0" w:firstColumn="0" w:lastColumn="0" w:oddVBand="0" w:evenVBand="0" w:oddHBand="0" w:evenHBand="1" w:firstRowFirstColumn="0" w:firstRowLastColumn="0" w:lastRowFirstColumn="0" w:lastRowLastColumn="0"/>
-              <w:rPr>
-                <w:rFonts w:ascii="Helvetica" w:hAnsi="Helvetica" w:cs="Helvetica"/>
-                <w:color w:val="141823"/>
-                <w:sz w:val="21"/>
-                <w:szCs w:val="21"/>
-                <w:shd w:val="clear" w:color="auto" w:fill="FFFFFF"/>
-              </w:rPr>
-            </w:pPr>
-          </w:p>
-        </w:tc>
-      </w:tr>
-      <w:tr>
-        <w:trPr>
-          <w:cnfStyle w:val="000000100000" w:firstRow="0" w:lastRow="0" w:firstColumn="0" w:lastColumn="0" w:oddVBand="0" w:evenVBand="0" w:oddHBand="1" w:evenHBand="0" w:firstRowFirstColumn="0" w:firstRowLastColumn="0" w:lastRowFirstColumn="0" w:lastRowLastColumn="0"/>
-        </w:trPr>
-        <w:tc>
-          <w:tcPr>
-            <w:cnfStyle w:val="001000000000" w:firstRow="0" w:lastRow="0" w:firstColumn="1" w:lastColumn="0" w:oddVBand="0" w:evenVBand="0" w:oddHBand="0" w:evenHBand="0" w:firstRowFirstColumn="0" w:firstRowLastColumn="0" w:lastRowFirstColumn="0" w:lastRowLastColumn="0"/>
+              <w:cnfStyle w:val="000000010000"/>
+              <w:rPr>
+                <w:rFonts w:ascii="Helvetica" w:hAnsi="Helvetica" w:cs="Helvetica"/>
+                <w:color w:val="141823"/>
+                <w:sz w:val="21"/>
+                <w:szCs w:val="21"/>
+                <w:shd w:val="clear" w:color="auto" w:fill="FFFFFF"/>
+              </w:rPr>
+            </w:pPr>
+          </w:p>
+        </w:tc>
+      </w:tr>
+      <w:tr>
+        <w:trPr>
+          <w:cnfStyle w:val="000000100000"/>
+        </w:trPr>
+        <w:tc>
+          <w:tcPr>
+            <w:cnfStyle w:val="001000000000"/>
             <w:tcW w:w="6570" w:type="dxa"/>
           </w:tcPr>
           <w:p>
@@ -1781,7 +1640,7 @@
           </w:tcPr>
           <w:p>
             <w:pPr>
-              <w:cnfStyle w:val="000000100000" w:firstRow="0" w:lastRow="0" w:firstColumn="0" w:lastColumn="0" w:oddVBand="0" w:evenVBand="0" w:oddHBand="1" w:evenHBand="0" w:firstRowFirstColumn="0" w:firstRowLastColumn="0" w:lastRowFirstColumn="0" w:lastRowLastColumn="0"/>
+              <w:cnfStyle w:val="000000100000"/>
               <w:rPr>
                 <w:rFonts w:ascii="Helvetica" w:hAnsi="Helvetica" w:cs="Helvetica"/>
                 <w:color w:val="141823"/>
@@ -1808,25 +1667,25 @@
           </w:tcPr>
           <w:p>
             <w:pPr>
-              <w:cnfStyle w:val="000000100000" w:firstRow="0" w:lastRow="0" w:firstColumn="0" w:lastColumn="0" w:oddVBand="0" w:evenVBand="0" w:oddHBand="1" w:evenHBand="0" w:firstRowFirstColumn="0" w:firstRowLastColumn="0" w:lastRowFirstColumn="0" w:lastRowLastColumn="0"/>
-              <w:rPr>
-                <w:rFonts w:ascii="Helvetica" w:hAnsi="Helvetica" w:cs="Helvetica"/>
-                <w:color w:val="141823"/>
-                <w:sz w:val="21"/>
-                <w:szCs w:val="21"/>
-                <w:shd w:val="clear" w:color="auto" w:fill="FFFFFF"/>
-              </w:rPr>
-            </w:pPr>
-          </w:p>
-        </w:tc>
-      </w:tr>
-      <w:tr>
-        <w:trPr>
-          <w:cnfStyle w:val="000000010000" w:firstRow="0" w:lastRow="0" w:firstColumn="0" w:lastColumn="0" w:oddVBand="0" w:evenVBand="0" w:oddHBand="0" w:evenHBand="1" w:firstRowFirstColumn="0" w:firstRowLastColumn="0" w:lastRowFirstColumn="0" w:lastRowLastColumn="0"/>
-        </w:trPr>
-        <w:tc>
-          <w:tcPr>
-            <w:cnfStyle w:val="001000000000" w:firstRow="0" w:lastRow="0" w:firstColumn="1" w:lastColumn="0" w:oddVBand="0" w:evenVBand="0" w:oddHBand="0" w:evenHBand="0" w:firstRowFirstColumn="0" w:firstRowLastColumn="0" w:lastRowFirstColumn="0" w:lastRowLastColumn="0"/>
+              <w:cnfStyle w:val="000000100000"/>
+              <w:rPr>
+                <w:rFonts w:ascii="Helvetica" w:hAnsi="Helvetica" w:cs="Helvetica"/>
+                <w:color w:val="141823"/>
+                <w:sz w:val="21"/>
+                <w:szCs w:val="21"/>
+                <w:shd w:val="clear" w:color="auto" w:fill="FFFFFF"/>
+              </w:rPr>
+            </w:pPr>
+          </w:p>
+        </w:tc>
+      </w:tr>
+      <w:tr>
+        <w:trPr>
+          <w:cnfStyle w:val="000000010000"/>
+        </w:trPr>
+        <w:tc>
+          <w:tcPr>
+            <w:cnfStyle w:val="001000000000"/>
             <w:tcW w:w="6570" w:type="dxa"/>
           </w:tcPr>
           <w:p>
@@ -1859,7 +1718,7 @@
           </w:tcPr>
           <w:p>
             <w:pPr>
-              <w:cnfStyle w:val="000000010000" w:firstRow="0" w:lastRow="0" w:firstColumn="0" w:lastColumn="0" w:oddVBand="0" w:evenVBand="0" w:oddHBand="0" w:evenHBand="1" w:firstRowFirstColumn="0" w:firstRowLastColumn="0" w:lastRowFirstColumn="0" w:lastRowLastColumn="0"/>
+              <w:cnfStyle w:val="000000010000"/>
               <w:rPr>
                 <w:rFonts w:ascii="Helvetica" w:hAnsi="Helvetica" w:cs="Helvetica"/>
                 <w:color w:val="141823"/>
@@ -1886,25 +1745,25 @@
           </w:tcPr>
           <w:p>
             <w:pPr>
-              <w:cnfStyle w:val="000000010000" w:firstRow="0" w:lastRow="0" w:firstColumn="0" w:lastColumn="0" w:oddVBand="0" w:evenVBand="0" w:oddHBand="0" w:evenHBand="1" w:firstRowFirstColumn="0" w:firstRowLastColumn="0" w:lastRowFirstColumn="0" w:lastRowLastColumn="0"/>
-              <w:rPr>
-                <w:rFonts w:ascii="Helvetica" w:hAnsi="Helvetica" w:cs="Helvetica"/>
-                <w:color w:val="141823"/>
-                <w:sz w:val="21"/>
-                <w:szCs w:val="21"/>
-                <w:shd w:val="clear" w:color="auto" w:fill="FFFFFF"/>
-              </w:rPr>
-            </w:pPr>
-          </w:p>
-        </w:tc>
-      </w:tr>
-      <w:tr>
-        <w:trPr>
-          <w:cnfStyle w:val="000000100000" w:firstRow="0" w:lastRow="0" w:firstColumn="0" w:lastColumn="0" w:oddVBand="0" w:evenVBand="0" w:oddHBand="1" w:evenHBand="0" w:firstRowFirstColumn="0" w:firstRowLastColumn="0" w:lastRowFirstColumn="0" w:lastRowLastColumn="0"/>
-        </w:trPr>
-        <w:tc>
-          <w:tcPr>
-            <w:cnfStyle w:val="001000000000" w:firstRow="0" w:lastRow="0" w:firstColumn="1" w:lastColumn="0" w:oddVBand="0" w:evenVBand="0" w:oddHBand="0" w:evenHBand="0" w:firstRowFirstColumn="0" w:firstRowLastColumn="0" w:lastRowFirstColumn="0" w:lastRowLastColumn="0"/>
+              <w:cnfStyle w:val="000000010000"/>
+              <w:rPr>
+                <w:rFonts w:ascii="Helvetica" w:hAnsi="Helvetica" w:cs="Helvetica"/>
+                <w:color w:val="141823"/>
+                <w:sz w:val="21"/>
+                <w:szCs w:val="21"/>
+                <w:shd w:val="clear" w:color="auto" w:fill="FFFFFF"/>
+              </w:rPr>
+            </w:pPr>
+          </w:p>
+        </w:tc>
+      </w:tr>
+      <w:tr>
+        <w:trPr>
+          <w:cnfStyle w:val="000000100000"/>
+        </w:trPr>
+        <w:tc>
+          <w:tcPr>
+            <w:cnfStyle w:val="001000000000"/>
             <w:tcW w:w="6570" w:type="dxa"/>
           </w:tcPr>
           <w:p>
@@ -1984,7 +1843,7 @@
           </w:tcPr>
           <w:p>
             <w:pPr>
-              <w:cnfStyle w:val="000000100000" w:firstRow="0" w:lastRow="0" w:firstColumn="0" w:lastColumn="0" w:oddVBand="0" w:evenVBand="0" w:oddHBand="1" w:evenHBand="0" w:firstRowFirstColumn="0" w:firstRowLastColumn="0" w:lastRowFirstColumn="0" w:lastRowLastColumn="0"/>
+              <w:cnfStyle w:val="000000100000"/>
               <w:rPr>
                 <w:rFonts w:ascii="Helvetica" w:hAnsi="Helvetica" w:cs="Helvetica"/>
                 <w:color w:val="141823"/>
@@ -2011,25 +1870,25 @@
           </w:tcPr>
           <w:p>
             <w:pPr>
-              <w:cnfStyle w:val="000000100000" w:firstRow="0" w:lastRow="0" w:firstColumn="0" w:lastColumn="0" w:oddVBand="0" w:evenVBand="0" w:oddHBand="1" w:evenHBand="0" w:firstRowFirstColumn="0" w:firstRowLastColumn="0" w:lastRowFirstColumn="0" w:lastRowLastColumn="0"/>
-              <w:rPr>
-                <w:rFonts w:ascii="Helvetica" w:hAnsi="Helvetica" w:cs="Helvetica"/>
-                <w:color w:val="141823"/>
-                <w:sz w:val="21"/>
-                <w:szCs w:val="21"/>
-                <w:shd w:val="clear" w:color="auto" w:fill="FFFFFF"/>
-              </w:rPr>
-            </w:pPr>
-          </w:p>
-        </w:tc>
-      </w:tr>
-      <w:tr>
-        <w:trPr>
-          <w:cnfStyle w:val="000000010000" w:firstRow="0" w:lastRow="0" w:firstColumn="0" w:lastColumn="0" w:oddVBand="0" w:evenVBand="0" w:oddHBand="0" w:evenHBand="1" w:firstRowFirstColumn="0" w:firstRowLastColumn="0" w:lastRowFirstColumn="0" w:lastRowLastColumn="0"/>
-        </w:trPr>
-        <w:tc>
-          <w:tcPr>
-            <w:cnfStyle w:val="001000000000" w:firstRow="0" w:lastRow="0" w:firstColumn="1" w:lastColumn="0" w:oddVBand="0" w:evenVBand="0" w:oddHBand="0" w:evenHBand="0" w:firstRowFirstColumn="0" w:firstRowLastColumn="0" w:lastRowFirstColumn="0" w:lastRowLastColumn="0"/>
+              <w:cnfStyle w:val="000000100000"/>
+              <w:rPr>
+                <w:rFonts w:ascii="Helvetica" w:hAnsi="Helvetica" w:cs="Helvetica"/>
+                <w:color w:val="141823"/>
+                <w:sz w:val="21"/>
+                <w:szCs w:val="21"/>
+                <w:shd w:val="clear" w:color="auto" w:fill="FFFFFF"/>
+              </w:rPr>
+            </w:pPr>
+          </w:p>
+        </w:tc>
+      </w:tr>
+      <w:tr>
+        <w:trPr>
+          <w:cnfStyle w:val="000000010000"/>
+        </w:trPr>
+        <w:tc>
+          <w:tcPr>
+            <w:cnfStyle w:val="001000000000"/>
             <w:tcW w:w="6570" w:type="dxa"/>
           </w:tcPr>
           <w:p>
@@ -2068,7 +1927,7 @@
           </w:tcPr>
           <w:p>
             <w:pPr>
-              <w:cnfStyle w:val="000000010000" w:firstRow="0" w:lastRow="0" w:firstColumn="0" w:lastColumn="0" w:oddVBand="0" w:evenVBand="0" w:oddHBand="0" w:evenHBand="1" w:firstRowFirstColumn="0" w:firstRowLastColumn="0" w:lastRowFirstColumn="0" w:lastRowLastColumn="0"/>
+              <w:cnfStyle w:val="000000010000"/>
               <w:rPr>
                 <w:rFonts w:ascii="Helvetica" w:hAnsi="Helvetica" w:cs="Helvetica"/>
                 <w:color w:val="141823"/>
@@ -2101,25 +1960,25 @@
           </w:tcPr>
           <w:p>
             <w:pPr>
-              <w:cnfStyle w:val="000000010000" w:firstRow="0" w:lastRow="0" w:firstColumn="0" w:lastColumn="0" w:oddVBand="0" w:evenVBand="0" w:oddHBand="0" w:evenHBand="1" w:firstRowFirstColumn="0" w:firstRowLastColumn="0" w:lastRowFirstColumn="0" w:lastRowLastColumn="0"/>
-              <w:rPr>
-                <w:rFonts w:ascii="Helvetica" w:hAnsi="Helvetica" w:cs="Helvetica"/>
-                <w:color w:val="141823"/>
-                <w:sz w:val="21"/>
-                <w:szCs w:val="21"/>
-                <w:shd w:val="clear" w:color="auto" w:fill="FFFFFF"/>
-              </w:rPr>
-            </w:pPr>
-          </w:p>
-        </w:tc>
-      </w:tr>
-      <w:tr>
-        <w:trPr>
-          <w:cnfStyle w:val="000000100000" w:firstRow="0" w:lastRow="0" w:firstColumn="0" w:lastColumn="0" w:oddVBand="0" w:evenVBand="0" w:oddHBand="1" w:evenHBand="0" w:firstRowFirstColumn="0" w:firstRowLastColumn="0" w:lastRowFirstColumn="0" w:lastRowLastColumn="0"/>
-        </w:trPr>
-        <w:tc>
-          <w:tcPr>
-            <w:cnfStyle w:val="001000000000" w:firstRow="0" w:lastRow="0" w:firstColumn="1" w:lastColumn="0" w:oddVBand="0" w:evenVBand="0" w:oddHBand="0" w:evenHBand="0" w:firstRowFirstColumn="0" w:firstRowLastColumn="0" w:lastRowFirstColumn="0" w:lastRowLastColumn="0"/>
+              <w:cnfStyle w:val="000000010000"/>
+              <w:rPr>
+                <w:rFonts w:ascii="Helvetica" w:hAnsi="Helvetica" w:cs="Helvetica"/>
+                <w:color w:val="141823"/>
+                <w:sz w:val="21"/>
+                <w:szCs w:val="21"/>
+                <w:shd w:val="clear" w:color="auto" w:fill="FFFFFF"/>
+              </w:rPr>
+            </w:pPr>
+          </w:p>
+        </w:tc>
+      </w:tr>
+      <w:tr>
+        <w:trPr>
+          <w:cnfStyle w:val="000000100000"/>
+        </w:trPr>
+        <w:tc>
+          <w:tcPr>
+            <w:cnfStyle w:val="001000000000"/>
             <w:tcW w:w="6570" w:type="dxa"/>
           </w:tcPr>
           <w:p>
@@ -2180,7 +2039,7 @@
           </w:tcPr>
           <w:p>
             <w:pPr>
-              <w:cnfStyle w:val="000000100000" w:firstRow="0" w:lastRow="0" w:firstColumn="0" w:lastColumn="0" w:oddVBand="0" w:evenVBand="0" w:oddHBand="1" w:evenHBand="0" w:firstRowFirstColumn="0" w:firstRowLastColumn="0" w:lastRowFirstColumn="0" w:lastRowLastColumn="0"/>
+              <w:cnfStyle w:val="000000100000"/>
               <w:rPr>
                 <w:rFonts w:ascii="Helvetica" w:hAnsi="Helvetica" w:cs="Helvetica"/>
                 <w:color w:val="141823"/>
@@ -2213,25 +2072,25 @@
           </w:tcPr>
           <w:p>
             <w:pPr>
-              <w:cnfStyle w:val="000000100000" w:firstRow="0" w:lastRow="0" w:firstColumn="0" w:lastColumn="0" w:oddVBand="0" w:evenVBand="0" w:oddHBand="1" w:evenHBand="0" w:firstRowFirstColumn="0" w:firstRowLastColumn="0" w:lastRowFirstColumn="0" w:lastRowLastColumn="0"/>
-              <w:rPr>
-                <w:rFonts w:ascii="Helvetica" w:hAnsi="Helvetica" w:cs="Helvetica"/>
-                <w:color w:val="141823"/>
-                <w:sz w:val="21"/>
-                <w:szCs w:val="21"/>
-                <w:shd w:val="clear" w:color="auto" w:fill="FFFFFF"/>
-              </w:rPr>
-            </w:pPr>
-          </w:p>
-        </w:tc>
-      </w:tr>
-      <w:tr>
-        <w:trPr>
-          <w:cnfStyle w:val="000000010000" w:firstRow="0" w:lastRow="0" w:firstColumn="0" w:lastColumn="0" w:oddVBand="0" w:evenVBand="0" w:oddHBand="0" w:evenHBand="1" w:firstRowFirstColumn="0" w:firstRowLastColumn="0" w:lastRowFirstColumn="0" w:lastRowLastColumn="0"/>
-        </w:trPr>
-        <w:tc>
-          <w:tcPr>
-            <w:cnfStyle w:val="001000000000" w:firstRow="0" w:lastRow="0" w:firstColumn="1" w:lastColumn="0" w:oddVBand="0" w:evenVBand="0" w:oddHBand="0" w:evenHBand="0" w:firstRowFirstColumn="0" w:firstRowLastColumn="0" w:lastRowFirstColumn="0" w:lastRowLastColumn="0"/>
+              <w:cnfStyle w:val="000000100000"/>
+              <w:rPr>
+                <w:rFonts w:ascii="Helvetica" w:hAnsi="Helvetica" w:cs="Helvetica"/>
+                <w:color w:val="141823"/>
+                <w:sz w:val="21"/>
+                <w:szCs w:val="21"/>
+                <w:shd w:val="clear" w:color="auto" w:fill="FFFFFF"/>
+              </w:rPr>
+            </w:pPr>
+          </w:p>
+        </w:tc>
+      </w:tr>
+      <w:tr>
+        <w:trPr>
+          <w:cnfStyle w:val="000000010000"/>
+        </w:trPr>
+        <w:tc>
+          <w:tcPr>
+            <w:cnfStyle w:val="001000000000"/>
             <w:tcW w:w="6570" w:type="dxa"/>
           </w:tcPr>
           <w:p>
@@ -2288,7 +2147,7 @@
           </w:tcPr>
           <w:p>
             <w:pPr>
-              <w:cnfStyle w:val="000000010000" w:firstRow="0" w:lastRow="0" w:firstColumn="0" w:lastColumn="0" w:oddVBand="0" w:evenVBand="0" w:oddHBand="0" w:evenHBand="1" w:firstRowFirstColumn="0" w:firstRowLastColumn="0" w:lastRowFirstColumn="0" w:lastRowLastColumn="0"/>
+              <w:cnfStyle w:val="000000010000"/>
               <w:rPr>
                 <w:rFonts w:ascii="Helvetica" w:hAnsi="Helvetica" w:cs="Helvetica"/>
                 <w:color w:val="141823"/>
@@ -2315,25 +2174,25 @@
           </w:tcPr>
           <w:p>
             <w:pPr>
-              <w:cnfStyle w:val="000000010000" w:firstRow="0" w:lastRow="0" w:firstColumn="0" w:lastColumn="0" w:oddVBand="0" w:evenVBand="0" w:oddHBand="0" w:evenHBand="1" w:firstRowFirstColumn="0" w:firstRowLastColumn="0" w:lastRowFirstColumn="0" w:lastRowLastColumn="0"/>
-              <w:rPr>
-                <w:rFonts w:ascii="Helvetica" w:hAnsi="Helvetica" w:cs="Helvetica"/>
-                <w:color w:val="141823"/>
-                <w:sz w:val="21"/>
-                <w:szCs w:val="21"/>
-                <w:shd w:val="clear" w:color="auto" w:fill="FFFFFF"/>
-              </w:rPr>
-            </w:pPr>
-          </w:p>
-        </w:tc>
-      </w:tr>
-      <w:tr>
-        <w:trPr>
-          <w:cnfStyle w:val="000000100000" w:firstRow="0" w:lastRow="0" w:firstColumn="0" w:lastColumn="0" w:oddVBand="0" w:evenVBand="0" w:oddHBand="1" w:evenHBand="0" w:firstRowFirstColumn="0" w:firstRowLastColumn="0" w:lastRowFirstColumn="0" w:lastRowLastColumn="0"/>
-        </w:trPr>
-        <w:tc>
-          <w:tcPr>
-            <w:cnfStyle w:val="001000000000" w:firstRow="0" w:lastRow="0" w:firstColumn="1" w:lastColumn="0" w:oddVBand="0" w:evenVBand="0" w:oddHBand="0" w:evenHBand="0" w:firstRowFirstColumn="0" w:firstRowLastColumn="0" w:lastRowFirstColumn="0" w:lastRowLastColumn="0"/>
+              <w:cnfStyle w:val="000000010000"/>
+              <w:rPr>
+                <w:rFonts w:ascii="Helvetica" w:hAnsi="Helvetica" w:cs="Helvetica"/>
+                <w:color w:val="141823"/>
+                <w:sz w:val="21"/>
+                <w:szCs w:val="21"/>
+                <w:shd w:val="clear" w:color="auto" w:fill="FFFFFF"/>
+              </w:rPr>
+            </w:pPr>
+          </w:p>
+        </w:tc>
+      </w:tr>
+      <w:tr>
+        <w:trPr>
+          <w:cnfStyle w:val="000000100000"/>
+        </w:trPr>
+        <w:tc>
+          <w:tcPr>
+            <w:cnfStyle w:val="001000000000"/>
             <w:tcW w:w="6570" w:type="dxa"/>
           </w:tcPr>
           <w:p>
@@ -2366,7 +2225,7 @@
           </w:tcPr>
           <w:p>
             <w:pPr>
-              <w:cnfStyle w:val="000000100000" w:firstRow="0" w:lastRow="0" w:firstColumn="0" w:lastColumn="0" w:oddVBand="0" w:evenVBand="0" w:oddHBand="1" w:evenHBand="0" w:firstRowFirstColumn="0" w:firstRowLastColumn="0" w:lastRowFirstColumn="0" w:lastRowLastColumn="0"/>
+              <w:cnfStyle w:val="000000100000"/>
               <w:rPr>
                 <w:rFonts w:ascii="Helvetica" w:hAnsi="Helvetica" w:cs="Helvetica"/>
                 <w:color w:val="141823"/>
@@ -2393,25 +2252,25 @@
           </w:tcPr>
           <w:p>
             <w:pPr>
-              <w:cnfStyle w:val="000000100000" w:firstRow="0" w:lastRow="0" w:firstColumn="0" w:lastColumn="0" w:oddVBand="0" w:evenVBand="0" w:oddHBand="1" w:evenHBand="0" w:firstRowFirstColumn="0" w:firstRowLastColumn="0" w:lastRowFirstColumn="0" w:lastRowLastColumn="0"/>
-              <w:rPr>
-                <w:rFonts w:ascii="Helvetica" w:hAnsi="Helvetica" w:cs="Helvetica"/>
-                <w:color w:val="141823"/>
-                <w:sz w:val="21"/>
-                <w:szCs w:val="21"/>
-                <w:shd w:val="clear" w:color="auto" w:fill="FFFFFF"/>
-              </w:rPr>
-            </w:pPr>
-          </w:p>
-        </w:tc>
-      </w:tr>
-      <w:tr>
-        <w:trPr>
-          <w:cnfStyle w:val="000000010000" w:firstRow="0" w:lastRow="0" w:firstColumn="0" w:lastColumn="0" w:oddVBand="0" w:evenVBand="0" w:oddHBand="0" w:evenHBand="1" w:firstRowFirstColumn="0" w:firstRowLastColumn="0" w:lastRowFirstColumn="0" w:lastRowLastColumn="0"/>
-        </w:trPr>
-        <w:tc>
-          <w:tcPr>
-            <w:cnfStyle w:val="001000000000" w:firstRow="0" w:lastRow="0" w:firstColumn="1" w:lastColumn="0" w:oddVBand="0" w:evenVBand="0" w:oddHBand="0" w:evenHBand="0" w:firstRowFirstColumn="0" w:firstRowLastColumn="0" w:lastRowFirstColumn="0" w:lastRowLastColumn="0"/>
+              <w:cnfStyle w:val="000000100000"/>
+              <w:rPr>
+                <w:rFonts w:ascii="Helvetica" w:hAnsi="Helvetica" w:cs="Helvetica"/>
+                <w:color w:val="141823"/>
+                <w:sz w:val="21"/>
+                <w:szCs w:val="21"/>
+                <w:shd w:val="clear" w:color="auto" w:fill="FFFFFF"/>
+              </w:rPr>
+            </w:pPr>
+          </w:p>
+        </w:tc>
+      </w:tr>
+      <w:tr>
+        <w:trPr>
+          <w:cnfStyle w:val="000000010000"/>
+        </w:trPr>
+        <w:tc>
+          <w:tcPr>
+            <w:cnfStyle w:val="001000000000"/>
             <w:tcW w:w="6570" w:type="dxa"/>
           </w:tcPr>
           <w:p>
@@ -2444,7 +2303,7 @@
           </w:tcPr>
           <w:p>
             <w:pPr>
-              <w:cnfStyle w:val="000000010000" w:firstRow="0" w:lastRow="0" w:firstColumn="0" w:lastColumn="0" w:oddVBand="0" w:evenVBand="0" w:oddHBand="0" w:evenHBand="1" w:firstRowFirstColumn="0" w:firstRowLastColumn="0" w:lastRowFirstColumn="0" w:lastRowLastColumn="0"/>
+              <w:cnfStyle w:val="000000010000"/>
               <w:rPr>
                 <w:rFonts w:ascii="Helvetica" w:hAnsi="Helvetica" w:cs="Helvetica"/>
                 <w:color w:val="141823"/>
@@ -2471,25 +2330,25 @@
           </w:tcPr>
           <w:p>
             <w:pPr>
-              <w:cnfStyle w:val="000000010000" w:firstRow="0" w:lastRow="0" w:firstColumn="0" w:lastColumn="0" w:oddVBand="0" w:evenVBand="0" w:oddHBand="0" w:evenHBand="1" w:firstRowFirstColumn="0" w:firstRowLastColumn="0" w:lastRowFirstColumn="0" w:lastRowLastColumn="0"/>
-              <w:rPr>
-                <w:rFonts w:ascii="Helvetica" w:hAnsi="Helvetica" w:cs="Helvetica"/>
-                <w:color w:val="141823"/>
-                <w:sz w:val="21"/>
-                <w:szCs w:val="21"/>
-                <w:shd w:val="clear" w:color="auto" w:fill="FFFFFF"/>
-              </w:rPr>
-            </w:pPr>
-          </w:p>
-        </w:tc>
-      </w:tr>
-      <w:tr>
-        <w:trPr>
-          <w:cnfStyle w:val="000000100000" w:firstRow="0" w:lastRow="0" w:firstColumn="0" w:lastColumn="0" w:oddVBand="0" w:evenVBand="0" w:oddHBand="1" w:evenHBand="0" w:firstRowFirstColumn="0" w:firstRowLastColumn="0" w:lastRowFirstColumn="0" w:lastRowLastColumn="0"/>
-        </w:trPr>
-        <w:tc>
-          <w:tcPr>
-            <w:cnfStyle w:val="001000000000" w:firstRow="0" w:lastRow="0" w:firstColumn="1" w:lastColumn="0" w:oddVBand="0" w:evenVBand="0" w:oddHBand="0" w:evenHBand="0" w:firstRowFirstColumn="0" w:firstRowLastColumn="0" w:lastRowFirstColumn="0" w:lastRowLastColumn="0"/>
+              <w:cnfStyle w:val="000000010000"/>
+              <w:rPr>
+                <w:rFonts w:ascii="Helvetica" w:hAnsi="Helvetica" w:cs="Helvetica"/>
+                <w:color w:val="141823"/>
+                <w:sz w:val="21"/>
+                <w:szCs w:val="21"/>
+                <w:shd w:val="clear" w:color="auto" w:fill="FFFFFF"/>
+              </w:rPr>
+            </w:pPr>
+          </w:p>
+        </w:tc>
+      </w:tr>
+      <w:tr>
+        <w:trPr>
+          <w:cnfStyle w:val="000000100000"/>
+        </w:trPr>
+        <w:tc>
+          <w:tcPr>
+            <w:cnfStyle w:val="001000000000"/>
             <w:tcW w:w="6570" w:type="dxa"/>
           </w:tcPr>
           <w:p>
@@ -2522,7 +2381,7 @@
           </w:tcPr>
           <w:p>
             <w:pPr>
-              <w:cnfStyle w:val="000000100000" w:firstRow="0" w:lastRow="0" w:firstColumn="0" w:lastColumn="0" w:oddVBand="0" w:evenVBand="0" w:oddHBand="1" w:evenHBand="0" w:firstRowFirstColumn="0" w:firstRowLastColumn="0" w:lastRowFirstColumn="0" w:lastRowLastColumn="0"/>
+              <w:cnfStyle w:val="000000100000"/>
               <w:rPr>
                 <w:rFonts w:ascii="Helvetica" w:hAnsi="Helvetica" w:cs="Helvetica"/>
                 <w:color w:val="141823"/>
@@ -2549,25 +2408,25 @@
           </w:tcPr>
           <w:p>
             <w:pPr>
-              <w:cnfStyle w:val="000000100000" w:firstRow="0" w:lastRow="0" w:firstColumn="0" w:lastColumn="0" w:oddVBand="0" w:evenVBand="0" w:oddHBand="1" w:evenHBand="0" w:firstRowFirstColumn="0" w:firstRowLastColumn="0" w:lastRowFirstColumn="0" w:lastRowLastColumn="0"/>
-              <w:rPr>
-                <w:rFonts w:ascii="Helvetica" w:hAnsi="Helvetica" w:cs="Helvetica"/>
-                <w:color w:val="141823"/>
-                <w:sz w:val="21"/>
-                <w:szCs w:val="21"/>
-                <w:shd w:val="clear" w:color="auto" w:fill="FFFFFF"/>
-              </w:rPr>
-            </w:pPr>
-          </w:p>
-        </w:tc>
-      </w:tr>
-      <w:tr>
-        <w:trPr>
-          <w:cnfStyle w:val="000000010000" w:firstRow="0" w:lastRow="0" w:firstColumn="0" w:lastColumn="0" w:oddVBand="0" w:evenVBand="0" w:oddHBand="0" w:evenHBand="1" w:firstRowFirstColumn="0" w:firstRowLastColumn="0" w:lastRowFirstColumn="0" w:lastRowLastColumn="0"/>
-        </w:trPr>
-        <w:tc>
-          <w:tcPr>
-            <w:cnfStyle w:val="001000000000" w:firstRow="0" w:lastRow="0" w:firstColumn="1" w:lastColumn="0" w:oddVBand="0" w:evenVBand="0" w:oddHBand="0" w:evenHBand="0" w:firstRowFirstColumn="0" w:firstRowLastColumn="0" w:lastRowFirstColumn="0" w:lastRowLastColumn="0"/>
+              <w:cnfStyle w:val="000000100000"/>
+              <w:rPr>
+                <w:rFonts w:ascii="Helvetica" w:hAnsi="Helvetica" w:cs="Helvetica"/>
+                <w:color w:val="141823"/>
+                <w:sz w:val="21"/>
+                <w:szCs w:val="21"/>
+                <w:shd w:val="clear" w:color="auto" w:fill="FFFFFF"/>
+              </w:rPr>
+            </w:pPr>
+          </w:p>
+        </w:tc>
+      </w:tr>
+      <w:tr>
+        <w:trPr>
+          <w:cnfStyle w:val="000000010000"/>
+        </w:trPr>
+        <w:tc>
+          <w:tcPr>
+            <w:cnfStyle w:val="001000000000"/>
             <w:tcW w:w="6570" w:type="dxa"/>
           </w:tcPr>
           <w:p>
@@ -2624,7 +2483,7 @@
           </w:tcPr>
           <w:p>
             <w:pPr>
-              <w:cnfStyle w:val="000000010000" w:firstRow="0" w:lastRow="0" w:firstColumn="0" w:lastColumn="0" w:oddVBand="0" w:evenVBand="0" w:oddHBand="0" w:evenHBand="1" w:firstRowFirstColumn="0" w:firstRowLastColumn="0" w:lastRowFirstColumn="0" w:lastRowLastColumn="0"/>
+              <w:cnfStyle w:val="000000010000"/>
               <w:rPr>
                 <w:rFonts w:ascii="Helvetica" w:hAnsi="Helvetica" w:cs="Helvetica"/>
                 <w:color w:val="141823"/>
@@ -2651,25 +2510,25 @@
           </w:tcPr>
           <w:p>
             <w:pPr>
-              <w:cnfStyle w:val="000000010000" w:firstRow="0" w:lastRow="0" w:firstColumn="0" w:lastColumn="0" w:oddVBand="0" w:evenVBand="0" w:oddHBand="0" w:evenHBand="1" w:firstRowFirstColumn="0" w:firstRowLastColumn="0" w:lastRowFirstColumn="0" w:lastRowLastColumn="0"/>
-              <w:rPr>
-                <w:rFonts w:ascii="Helvetica" w:hAnsi="Helvetica" w:cs="Helvetica"/>
-                <w:color w:val="141823"/>
-                <w:sz w:val="21"/>
-                <w:szCs w:val="21"/>
-                <w:shd w:val="clear" w:color="auto" w:fill="FFFFFF"/>
-              </w:rPr>
-            </w:pPr>
-          </w:p>
-        </w:tc>
-      </w:tr>
-      <w:tr>
-        <w:trPr>
-          <w:cnfStyle w:val="000000100000" w:firstRow="0" w:lastRow="0" w:firstColumn="0" w:lastColumn="0" w:oddVBand="0" w:evenVBand="0" w:oddHBand="1" w:evenHBand="0" w:firstRowFirstColumn="0" w:firstRowLastColumn="0" w:lastRowFirstColumn="0" w:lastRowLastColumn="0"/>
-        </w:trPr>
-        <w:tc>
-          <w:tcPr>
-            <w:cnfStyle w:val="001000000000" w:firstRow="0" w:lastRow="0" w:firstColumn="1" w:lastColumn="0" w:oddVBand="0" w:evenVBand="0" w:oddHBand="0" w:evenHBand="0" w:firstRowFirstColumn="0" w:firstRowLastColumn="0" w:lastRowFirstColumn="0" w:lastRowLastColumn="0"/>
+              <w:cnfStyle w:val="000000010000"/>
+              <w:rPr>
+                <w:rFonts w:ascii="Helvetica" w:hAnsi="Helvetica" w:cs="Helvetica"/>
+                <w:color w:val="141823"/>
+                <w:sz w:val="21"/>
+                <w:szCs w:val="21"/>
+                <w:shd w:val="clear" w:color="auto" w:fill="FFFFFF"/>
+              </w:rPr>
+            </w:pPr>
+          </w:p>
+        </w:tc>
+      </w:tr>
+      <w:tr>
+        <w:trPr>
+          <w:cnfStyle w:val="000000100000"/>
+        </w:trPr>
+        <w:tc>
+          <w:tcPr>
+            <w:cnfStyle w:val="001000000000"/>
             <w:tcW w:w="6570" w:type="dxa"/>
           </w:tcPr>
           <w:p>
@@ -2725,7 +2584,7 @@
           </w:tcPr>
           <w:p>
             <w:pPr>
-              <w:cnfStyle w:val="000000100000" w:firstRow="0" w:lastRow="0" w:firstColumn="0" w:lastColumn="0" w:oddVBand="0" w:evenVBand="0" w:oddHBand="1" w:evenHBand="0" w:firstRowFirstColumn="0" w:firstRowLastColumn="0" w:lastRowFirstColumn="0" w:lastRowLastColumn="0"/>
+              <w:cnfStyle w:val="000000100000"/>
               <w:rPr>
                 <w:rFonts w:ascii="Helvetica" w:hAnsi="Helvetica" w:cs="Helvetica"/>
                 <w:color w:val="141823"/>
@@ -2783,25 +2642,25 @@
           </w:tcPr>
           <w:p>
             <w:pPr>
-              <w:cnfStyle w:val="000000100000" w:firstRow="0" w:lastRow="0" w:firstColumn="0" w:lastColumn="0" w:oddVBand="0" w:evenVBand="0" w:oddHBand="1" w:evenHBand="0" w:firstRowFirstColumn="0" w:firstRowLastColumn="0" w:lastRowFirstColumn="0" w:lastRowLastColumn="0"/>
-              <w:rPr>
-                <w:rFonts w:ascii="Helvetica" w:hAnsi="Helvetica" w:cs="Helvetica"/>
-                <w:color w:val="141823"/>
-                <w:sz w:val="21"/>
-                <w:szCs w:val="21"/>
-                <w:shd w:val="clear" w:color="auto" w:fill="FFFFFF"/>
-              </w:rPr>
-            </w:pPr>
-          </w:p>
-        </w:tc>
-      </w:tr>
-      <w:tr>
-        <w:trPr>
-          <w:cnfStyle w:val="000000010000" w:firstRow="0" w:lastRow="0" w:firstColumn="0" w:lastColumn="0" w:oddVBand="0" w:evenVBand="0" w:oddHBand="0" w:evenHBand="1" w:firstRowFirstColumn="0" w:firstRowLastColumn="0" w:lastRowFirstColumn="0" w:lastRowLastColumn="0"/>
-        </w:trPr>
-        <w:tc>
-          <w:tcPr>
-            <w:cnfStyle w:val="001000000000" w:firstRow="0" w:lastRow="0" w:firstColumn="1" w:lastColumn="0" w:oddVBand="0" w:evenVBand="0" w:oddHBand="0" w:evenHBand="0" w:firstRowFirstColumn="0" w:firstRowLastColumn="0" w:lastRowFirstColumn="0" w:lastRowLastColumn="0"/>
+              <w:cnfStyle w:val="000000100000"/>
+              <w:rPr>
+                <w:rFonts w:ascii="Helvetica" w:hAnsi="Helvetica" w:cs="Helvetica"/>
+                <w:color w:val="141823"/>
+                <w:sz w:val="21"/>
+                <w:szCs w:val="21"/>
+                <w:shd w:val="clear" w:color="auto" w:fill="FFFFFF"/>
+              </w:rPr>
+            </w:pPr>
+          </w:p>
+        </w:tc>
+      </w:tr>
+      <w:tr>
+        <w:trPr>
+          <w:cnfStyle w:val="000000010000"/>
+        </w:trPr>
+        <w:tc>
+          <w:tcPr>
+            <w:cnfStyle w:val="001000000000"/>
             <w:tcW w:w="6570" w:type="dxa"/>
           </w:tcPr>
           <w:p>
@@ -2845,7 +2704,7 @@
           </w:tcPr>
           <w:p>
             <w:pPr>
-              <w:cnfStyle w:val="000000010000" w:firstRow="0" w:lastRow="0" w:firstColumn="0" w:lastColumn="0" w:oddVBand="0" w:evenVBand="0" w:oddHBand="0" w:evenHBand="1" w:firstRowFirstColumn="0" w:firstRowLastColumn="0" w:lastRowFirstColumn="0" w:lastRowLastColumn="0"/>
+              <w:cnfStyle w:val="000000010000"/>
               <w:rPr>
                 <w:rFonts w:ascii="Helvetica" w:hAnsi="Helvetica" w:cs="Helvetica"/>
                 <w:color w:val="141823"/>
@@ -2872,7 +2731,7 @@
           </w:tcPr>
           <w:p>
             <w:pPr>
-              <w:cnfStyle w:val="000000010000" w:firstRow="0" w:lastRow="0" w:firstColumn="0" w:lastColumn="0" w:oddVBand="0" w:evenVBand="0" w:oddHBand="0" w:evenHBand="1" w:firstRowFirstColumn="0" w:firstRowLastColumn="0" w:lastRowFirstColumn="0" w:lastRowLastColumn="0"/>
+              <w:cnfStyle w:val="000000010000"/>
               <w:rPr>
                 <w:rFonts w:ascii="Helvetica" w:hAnsi="Helvetica" w:cs="Helvetica"/>
                 <w:color w:val="141823"/>
@@ -2887,12 +2746,12 @@
       <w:tr>
         <w:trPr>
           <w:gridAfter w:val="2"/>
-          <w:cnfStyle w:val="000000100000" w:firstRow="0" w:lastRow="0" w:firstColumn="0" w:lastColumn="0" w:oddVBand="0" w:evenVBand="0" w:oddHBand="1" w:evenHBand="0" w:firstRowFirstColumn="0" w:firstRowLastColumn="0" w:lastRowFirstColumn="0" w:lastRowLastColumn="0"/>
+          <w:cnfStyle w:val="000000100000"/>
           <w:wAfter w:w="4230" w:type="dxa"/>
         </w:trPr>
         <w:tc>
           <w:tcPr>
-            <w:cnfStyle w:val="001000000000" w:firstRow="0" w:lastRow="0" w:firstColumn="1" w:lastColumn="0" w:oddVBand="0" w:evenVBand="0" w:oddHBand="0" w:evenHBand="0" w:firstRowFirstColumn="0" w:firstRowLastColumn="0" w:lastRowFirstColumn="0" w:lastRowLastColumn="0"/>
+            <w:cnfStyle w:val="001000000000"/>
             <w:tcW w:w="6570" w:type="dxa"/>
           </w:tcPr>
           <w:p>
@@ -2935,12 +2794,12 @@
       <w:tr>
         <w:trPr>
           <w:gridAfter w:val="2"/>
-          <w:cnfStyle w:val="000000010000" w:firstRow="0" w:lastRow="0" w:firstColumn="0" w:lastColumn="0" w:oddVBand="0" w:evenVBand="0" w:oddHBand="0" w:evenHBand="1" w:firstRowFirstColumn="0" w:firstRowLastColumn="0" w:lastRowFirstColumn="0" w:lastRowLastColumn="0"/>
+          <w:cnfStyle w:val="000000010000"/>
           <w:wAfter w:w="4230" w:type="dxa"/>
         </w:trPr>
         <w:tc>
           <w:tcPr>
-            <w:cnfStyle w:val="001000000000" w:firstRow="0" w:lastRow="0" w:firstColumn="1" w:lastColumn="0" w:oddVBand="0" w:evenVBand="0" w:oddHBand="0" w:evenHBand="0" w:firstRowFirstColumn="0" w:firstRowLastColumn="0" w:lastRowFirstColumn="0" w:lastRowLastColumn="0"/>
+            <w:cnfStyle w:val="001000000000"/>
             <w:tcW w:w="6570" w:type="dxa"/>
           </w:tcPr>
           <w:p>
@@ -2970,17 +2829,6 @@
               <w:rPr>
                 <w:rStyle w:val="textexposedshow"/>
                 <w:rFonts w:ascii="Helvetica" w:hAnsi="Helvetica" w:cs="Helvetica"/>
-                <w:color w:val="141823"/>
-                <w:sz w:val="21"/>
-                <w:szCs w:val="21"/>
-                <w:shd w:val="clear" w:color="auto" w:fill="FFFFFF"/>
-              </w:rPr>
-              <w:t xml:space="preserve"> </w:t>
-            </w:r>
-            <w:r>
-              <w:rPr>
-                <w:rStyle w:val="textexposedshow"/>
-                <w:rFonts w:ascii="Helvetica" w:hAnsi="Helvetica" w:cs="Helvetica"/>
                 <w:b w:val="0"/>
                 <w:color w:val="141823"/>
                 <w:sz w:val="21"/>
@@ -3023,31 +2871,7 @@
                 <w:szCs w:val="21"/>
                 <w:shd w:val="clear" w:color="auto" w:fill="FFFFFF"/>
               </w:rPr>
-              <w:t>n</w:t>
-            </w:r>
-            <w:r>
-              <w:rPr>
-                <w:rStyle w:val="textexposedshow"/>
-                <w:rFonts w:ascii="Helvetica" w:hAnsi="Helvetica" w:cs="Helvetica"/>
-                <w:b w:val="0"/>
-                <w:color w:val="141823"/>
-                <w:sz w:val="21"/>
-                <w:szCs w:val="21"/>
-                <w:shd w:val="clear" w:color="auto" w:fill="FFFFFF"/>
-              </w:rPr>
-              <w:t xml:space="preserve"> </w:t>
-            </w:r>
-            <w:r>
-              <w:rPr>
-                <w:rStyle w:val="textexposedshow"/>
-                <w:rFonts w:ascii="Helvetica" w:hAnsi="Helvetica" w:cs="Helvetica"/>
-                <w:b w:val="0"/>
-                <w:color w:val="141823"/>
-                <w:sz w:val="21"/>
-                <w:szCs w:val="21"/>
-                <w:shd w:val="clear" w:color="auto" w:fill="FFFFFF"/>
-              </w:rPr>
-              <w:t>Employee</w:t>
+              <w:t>nEmployee</w:t>
             </w:r>
           </w:p>
         </w:tc>
@@ -3069,7 +2893,7 @@
         <w:tblStyle w:val="LightGrid-Accent3"/>
         <w:tblW w:w="10800" w:type="dxa"/>
         <w:tblInd w:w="-792" w:type="dxa"/>
-        <w:tblLook w:val="04A0" w:firstRow="1" w:lastRow="0" w:firstColumn="1" w:lastColumn="0" w:noHBand="0" w:noVBand="1"/>
+        <w:tblLook w:val="04A0"/>
       </w:tblPr>
       <w:tblGrid>
         <w:gridCol w:w="6570"/>
@@ -3079,12 +2903,12 @@
       <w:tr>
         <w:trPr>
           <w:gridAfter w:val="2"/>
-          <w:cnfStyle w:val="100000000000" w:firstRow="1" w:lastRow="0" w:firstColumn="0" w:lastColumn="0" w:oddVBand="0" w:evenVBand="0" w:oddHBand="0" w:evenHBand="0" w:firstRowFirstColumn="0" w:firstRowLastColumn="0" w:lastRowFirstColumn="0" w:lastRowLastColumn="0"/>
+          <w:cnfStyle w:val="100000000000"/>
           <w:wAfter w:w="4230" w:type="dxa"/>
         </w:trPr>
         <w:tc>
           <w:tcPr>
-            <w:cnfStyle w:val="001000000000" w:firstRow="0" w:lastRow="0" w:firstColumn="1" w:lastColumn="0" w:oddVBand="0" w:evenVBand="0" w:oddHBand="0" w:evenHBand="0" w:firstRowFirstColumn="0" w:firstRowLastColumn="0" w:lastRowFirstColumn="0" w:lastRowLastColumn="0"/>
+            <w:cnfStyle w:val="001000000000"/>
             <w:tcW w:w="6570" w:type="dxa"/>
           </w:tcPr>
           <w:p>
@@ -3131,16 +2955,6 @@
             <w:r>
               <w:rPr>
                 <w:rFonts w:ascii="Helvetica" w:hAnsi="Helvetica" w:cs="Helvetica"/>
-                <w:color w:val="141823"/>
-                <w:sz w:val="21"/>
-                <w:szCs w:val="21"/>
-                <w:shd w:val="clear" w:color="auto" w:fill="FFFFFF"/>
-              </w:rPr>
-              <w:t xml:space="preserve"> </w:t>
-            </w:r>
-            <w:r>
-              <w:rPr>
-                <w:rFonts w:ascii="Helvetica" w:hAnsi="Helvetica" w:cs="Helvetica"/>
                 <w:b w:val="0"/>
                 <w:color w:val="141823"/>
                 <w:sz w:val="21"/>
@@ -3155,12 +2969,12 @@
       <w:tr>
         <w:trPr>
           <w:gridAfter w:val="2"/>
-          <w:cnfStyle w:val="000000100000" w:firstRow="0" w:lastRow="0" w:firstColumn="0" w:lastColumn="0" w:oddVBand="0" w:evenVBand="0" w:oddHBand="1" w:evenHBand="0" w:firstRowFirstColumn="0" w:firstRowLastColumn="0" w:lastRowFirstColumn="0" w:lastRowLastColumn="0"/>
+          <w:cnfStyle w:val="000000100000"/>
           <w:wAfter w:w="4230" w:type="dxa"/>
         </w:trPr>
         <w:tc>
           <w:tcPr>
-            <w:cnfStyle w:val="001000000000" w:firstRow="0" w:lastRow="0" w:firstColumn="1" w:lastColumn="0" w:oddVBand="0" w:evenVBand="0" w:oddHBand="0" w:evenHBand="0" w:firstRowFirstColumn="0" w:firstRowLastColumn="0" w:lastRowFirstColumn="0" w:lastRowLastColumn="0"/>
+            <w:cnfStyle w:val="001000000000"/>
             <w:tcW w:w="6570" w:type="dxa"/>
           </w:tcPr>
           <w:p>
@@ -3187,16 +3001,6 @@
             <w:r>
               <w:rPr>
                 <w:rFonts w:ascii="Helvetica" w:hAnsi="Helvetica" w:cs="Helvetica"/>
-                <w:color w:val="141823"/>
-                <w:sz w:val="21"/>
-                <w:szCs w:val="21"/>
-                <w:shd w:val="clear" w:color="auto" w:fill="FFFFFF"/>
-              </w:rPr>
-              <w:t xml:space="preserve"> </w:t>
-            </w:r>
-            <w:r>
-              <w:rPr>
-                <w:rFonts w:ascii="Helvetica" w:hAnsi="Helvetica" w:cs="Helvetica"/>
                 <w:b w:val="0"/>
                 <w:color w:val="141823"/>
                 <w:sz w:val="21"/>
@@ -3244,12 +3048,12 @@
       <w:tr>
         <w:trPr>
           <w:gridAfter w:val="2"/>
-          <w:cnfStyle w:val="000000010000" w:firstRow="0" w:lastRow="0" w:firstColumn="0" w:lastColumn="0" w:oddVBand="0" w:evenVBand="0" w:oddHBand="0" w:evenHBand="1" w:firstRowFirstColumn="0" w:firstRowLastColumn="0" w:lastRowFirstColumn="0" w:lastRowLastColumn="0"/>
+          <w:cnfStyle w:val="000000010000"/>
           <w:wAfter w:w="4230" w:type="dxa"/>
         </w:trPr>
         <w:tc>
           <w:tcPr>
-            <w:cnfStyle w:val="001000000000" w:firstRow="0" w:lastRow="0" w:firstColumn="1" w:lastColumn="0" w:oddVBand="0" w:evenVBand="0" w:oddHBand="0" w:evenHBand="0" w:firstRowFirstColumn="0" w:firstRowLastColumn="0" w:lastRowFirstColumn="0" w:lastRowLastColumn="0"/>
+            <w:cnfStyle w:val="001000000000"/>
             <w:tcW w:w="6570" w:type="dxa"/>
           </w:tcPr>
           <w:p>
@@ -3276,16 +3080,6 @@
             <w:r>
               <w:rPr>
                 <w:rFonts w:ascii="Helvetica" w:hAnsi="Helvetica" w:cs="Helvetica"/>
-                <w:color w:val="141823"/>
-                <w:sz w:val="21"/>
-                <w:szCs w:val="21"/>
-                <w:shd w:val="clear" w:color="auto" w:fill="FFFFFF"/>
-              </w:rPr>
-              <w:t xml:space="preserve"> </w:t>
-            </w:r>
-            <w:r>
-              <w:rPr>
-                <w:rFonts w:ascii="Helvetica" w:hAnsi="Helvetica" w:cs="Helvetica"/>
                 <w:b w:val="0"/>
                 <w:color w:val="141823"/>
                 <w:sz w:val="21"/>
@@ -3300,12 +3094,12 @@
       <w:tr>
         <w:trPr>
           <w:gridAfter w:val="2"/>
-          <w:cnfStyle w:val="000000100000" w:firstRow="0" w:lastRow="0" w:firstColumn="0" w:lastColumn="0" w:oddVBand="0" w:evenVBand="0" w:oddHBand="1" w:evenHBand="0" w:firstRowFirstColumn="0" w:firstRowLastColumn="0" w:lastRowFirstColumn="0" w:lastRowLastColumn="0"/>
+          <w:cnfStyle w:val="000000100000"/>
           <w:wAfter w:w="4230" w:type="dxa"/>
         </w:trPr>
         <w:tc>
           <w:tcPr>
-            <w:cnfStyle w:val="001000000000" w:firstRow="0" w:lastRow="0" w:firstColumn="1" w:lastColumn="0" w:oddVBand="0" w:evenVBand="0" w:oddHBand="0" w:evenHBand="0" w:firstRowFirstColumn="0" w:firstRowLastColumn="0" w:lastRowFirstColumn="0" w:lastRowLastColumn="0"/>
+            <w:cnfStyle w:val="001000000000"/>
             <w:tcW w:w="6570" w:type="dxa"/>
           </w:tcPr>
           <w:p>
@@ -3334,17 +3128,6 @@
               <w:rPr>
                 <w:rStyle w:val="textexposedshow"/>
                 <w:rFonts w:ascii="Helvetica" w:hAnsi="Helvetica" w:cs="Helvetica"/>
-                <w:color w:val="141823"/>
-                <w:sz w:val="21"/>
-                <w:szCs w:val="21"/>
-                <w:shd w:val="clear" w:color="auto" w:fill="FFFFFF"/>
-              </w:rPr>
-              <w:t xml:space="preserve"> </w:t>
-            </w:r>
-            <w:r>
-              <w:rPr>
-                <w:rStyle w:val="textexposedshow"/>
-                <w:rFonts w:ascii="Helvetica" w:hAnsi="Helvetica" w:cs="Helvetica"/>
                 <w:b w:val="0"/>
                 <w:color w:val="141823"/>
                 <w:sz w:val="21"/>
@@ -3359,12 +3142,12 @@
       <w:tr>
         <w:trPr>
           <w:gridAfter w:val="2"/>
-          <w:cnfStyle w:val="000000010000" w:firstRow="0" w:lastRow="0" w:firstColumn="0" w:lastColumn="0" w:oddVBand="0" w:evenVBand="0" w:oddHBand="0" w:evenHBand="1" w:firstRowFirstColumn="0" w:firstRowLastColumn="0" w:lastRowFirstColumn="0" w:lastRowLastColumn="0"/>
+          <w:cnfStyle w:val="000000010000"/>
           <w:wAfter w:w="4230" w:type="dxa"/>
         </w:trPr>
         <w:tc>
           <w:tcPr>
-            <w:cnfStyle w:val="001000000000" w:firstRow="0" w:lastRow="0" w:firstColumn="1" w:lastColumn="0" w:oddVBand="0" w:evenVBand="0" w:oddHBand="0" w:evenHBand="0" w:firstRowFirstColumn="0" w:firstRowLastColumn="0" w:lastRowFirstColumn="0" w:lastRowLastColumn="0"/>
+            <w:cnfStyle w:val="001000000000"/>
             <w:tcW w:w="6570" w:type="dxa"/>
           </w:tcPr>
           <w:p>
@@ -3393,17 +3176,6 @@
               <w:rPr>
                 <w:rStyle w:val="textexposedshow"/>
                 <w:rFonts w:ascii="Helvetica" w:hAnsi="Helvetica" w:cs="Helvetica"/>
-                <w:color w:val="141823"/>
-                <w:sz w:val="21"/>
-                <w:szCs w:val="21"/>
-                <w:shd w:val="clear" w:color="auto" w:fill="FFFFFF"/>
-              </w:rPr>
-              <w:t xml:space="preserve"> </w:t>
-            </w:r>
-            <w:r>
-              <w:rPr>
-                <w:rStyle w:val="textexposedshow"/>
-                <w:rFonts w:ascii="Helvetica" w:hAnsi="Helvetica" w:cs="Helvetica"/>
                 <w:b w:val="0"/>
                 <w:color w:val="141823"/>
                 <w:sz w:val="21"/>
@@ -3441,11 +3213,11 @@
       </w:tr>
       <w:tr>
         <w:trPr>
-          <w:cnfStyle w:val="000000100000" w:firstRow="0" w:lastRow="0" w:firstColumn="0" w:lastColumn="0" w:oddVBand="0" w:evenVBand="0" w:oddHBand="1" w:evenHBand="0" w:firstRowFirstColumn="0" w:firstRowLastColumn="0" w:lastRowFirstColumn="0" w:lastRowLastColumn="0"/>
-        </w:trPr>
-        <w:tc>
-          <w:tcPr>
-            <w:cnfStyle w:val="001000000000" w:firstRow="0" w:lastRow="0" w:firstColumn="1" w:lastColumn="0" w:oddVBand="0" w:evenVBand="0" w:oddHBand="0" w:evenHBand="0" w:firstRowFirstColumn="0" w:firstRowLastColumn="0" w:lastRowFirstColumn="0" w:lastRowLastColumn="0"/>
+          <w:cnfStyle w:val="000000100000"/>
+        </w:trPr>
+        <w:tc>
+          <w:tcPr>
+            <w:cnfStyle w:val="001000000000"/>
             <w:tcW w:w="6570" w:type="dxa"/>
           </w:tcPr>
           <w:p>
@@ -3479,7 +3251,7 @@
           <w:p>
             <w:pPr>
               <w:jc w:val="center"/>
-              <w:cnfStyle w:val="000000100000" w:firstRow="0" w:lastRow="0" w:firstColumn="0" w:lastColumn="0" w:oddVBand="0" w:evenVBand="0" w:oddHBand="1" w:evenHBand="0" w:firstRowFirstColumn="0" w:firstRowLastColumn="0" w:lastRowFirstColumn="0" w:lastRowLastColumn="0"/>
+              <w:cnfStyle w:val="000000100000"/>
               <w:rPr>
                 <w:rFonts w:ascii="Helvetica" w:hAnsi="Helvetica" w:cs="Helvetica"/>
                 <w:b/>
@@ -3523,7 +3295,7 @@
           <w:p>
             <w:pPr>
               <w:jc w:val="center"/>
-              <w:cnfStyle w:val="000000100000" w:firstRow="0" w:lastRow="0" w:firstColumn="0" w:lastColumn="0" w:oddVBand="0" w:evenVBand="0" w:oddHBand="1" w:evenHBand="0" w:firstRowFirstColumn="0" w:firstRowLastColumn="0" w:lastRowFirstColumn="0" w:lastRowLastColumn="0"/>
+              <w:cnfStyle w:val="000000100000"/>
               <w:rPr>
                 <w:rFonts w:ascii="Helvetica" w:hAnsi="Helvetica" w:cs="Helvetica"/>
                 <w:b/>
@@ -3564,11 +3336,11 @@
       </w:tr>
       <w:tr>
         <w:trPr>
-          <w:cnfStyle w:val="000000010000" w:firstRow="0" w:lastRow="0" w:firstColumn="0" w:lastColumn="0" w:oddVBand="0" w:evenVBand="0" w:oddHBand="0" w:evenHBand="1" w:firstRowFirstColumn="0" w:firstRowLastColumn="0" w:lastRowFirstColumn="0" w:lastRowLastColumn="0"/>
-        </w:trPr>
-        <w:tc>
-          <w:tcPr>
-            <w:cnfStyle w:val="001000000000" w:firstRow="0" w:lastRow="0" w:firstColumn="1" w:lastColumn="0" w:oddVBand="0" w:evenVBand="0" w:oddHBand="0" w:evenHBand="0" w:firstRowFirstColumn="0" w:firstRowLastColumn="0" w:lastRowFirstColumn="0" w:lastRowLastColumn="0"/>
+          <w:cnfStyle w:val="000000010000"/>
+        </w:trPr>
+        <w:tc>
+          <w:tcPr>
+            <w:cnfStyle w:val="001000000000"/>
             <w:tcW w:w="6570" w:type="dxa"/>
           </w:tcPr>
           <w:p>
@@ -3602,7 +3374,7 @@
           </w:tcPr>
           <w:p>
             <w:pPr>
-              <w:cnfStyle w:val="000000010000" w:firstRow="0" w:lastRow="0" w:firstColumn="0" w:lastColumn="0" w:oddVBand="0" w:evenVBand="0" w:oddHBand="0" w:evenHBand="1" w:firstRowFirstColumn="0" w:firstRowLastColumn="0" w:lastRowFirstColumn="0" w:lastRowLastColumn="0"/>
+              <w:cnfStyle w:val="000000010000"/>
               <w:rPr>
                 <w:rFonts w:ascii="Helvetica" w:hAnsi="Helvetica" w:cs="Helvetica"/>
                 <w:color w:val="141823"/>
@@ -3630,25 +3402,25 @@
           </w:tcPr>
           <w:p>
             <w:pPr>
-              <w:cnfStyle w:val="000000010000" w:firstRow="0" w:lastRow="0" w:firstColumn="0" w:lastColumn="0" w:oddVBand="0" w:evenVBand="0" w:oddHBand="0" w:evenHBand="1" w:firstRowFirstColumn="0" w:firstRowLastColumn="0" w:lastRowFirstColumn="0" w:lastRowLastColumn="0"/>
-              <w:rPr>
-                <w:rFonts w:ascii="Helvetica" w:hAnsi="Helvetica" w:cs="Helvetica"/>
-                <w:color w:val="141823"/>
-                <w:sz w:val="21"/>
-                <w:szCs w:val="21"/>
-                <w:shd w:val="clear" w:color="auto" w:fill="FFFFFF"/>
-              </w:rPr>
-            </w:pPr>
-          </w:p>
-        </w:tc>
-      </w:tr>
-      <w:tr>
-        <w:trPr>
-          <w:cnfStyle w:val="000000100000" w:firstRow="0" w:lastRow="0" w:firstColumn="0" w:lastColumn="0" w:oddVBand="0" w:evenVBand="0" w:oddHBand="1" w:evenHBand="0" w:firstRowFirstColumn="0" w:firstRowLastColumn="0" w:lastRowFirstColumn="0" w:lastRowLastColumn="0"/>
-        </w:trPr>
-        <w:tc>
-          <w:tcPr>
-            <w:cnfStyle w:val="001000000000" w:firstRow="0" w:lastRow="0" w:firstColumn="1" w:lastColumn="0" w:oddVBand="0" w:evenVBand="0" w:oddHBand="0" w:evenHBand="0" w:firstRowFirstColumn="0" w:firstRowLastColumn="0" w:lastRowFirstColumn="0" w:lastRowLastColumn="0"/>
+              <w:cnfStyle w:val="000000010000"/>
+              <w:rPr>
+                <w:rFonts w:ascii="Helvetica" w:hAnsi="Helvetica" w:cs="Helvetica"/>
+                <w:color w:val="141823"/>
+                <w:sz w:val="21"/>
+                <w:szCs w:val="21"/>
+                <w:shd w:val="clear" w:color="auto" w:fill="FFFFFF"/>
+              </w:rPr>
+            </w:pPr>
+          </w:p>
+        </w:tc>
+      </w:tr>
+      <w:tr>
+        <w:trPr>
+          <w:cnfStyle w:val="000000100000"/>
+        </w:trPr>
+        <w:tc>
+          <w:tcPr>
+            <w:cnfStyle w:val="001000000000"/>
             <w:tcW w:w="6570" w:type="dxa"/>
           </w:tcPr>
           <w:p>
@@ -3703,7 +3475,7 @@
           </w:tcPr>
           <w:p>
             <w:pPr>
-              <w:cnfStyle w:val="000000100000" w:firstRow="0" w:lastRow="0" w:firstColumn="0" w:lastColumn="0" w:oddVBand="0" w:evenVBand="0" w:oddHBand="1" w:evenHBand="0" w:firstRowFirstColumn="0" w:firstRowLastColumn="0" w:lastRowFirstColumn="0" w:lastRowLastColumn="0"/>
+              <w:cnfStyle w:val="000000100000"/>
               <w:rPr>
                 <w:rFonts w:ascii="Helvetica" w:hAnsi="Helvetica" w:cs="Helvetica"/>
                 <w:color w:val="141823"/>
@@ -3730,25 +3502,25 @@
           </w:tcPr>
           <w:p>
             <w:pPr>
-              <w:cnfStyle w:val="000000100000" w:firstRow="0" w:lastRow="0" w:firstColumn="0" w:lastColumn="0" w:oddVBand="0" w:evenVBand="0" w:oddHBand="1" w:evenHBand="0" w:firstRowFirstColumn="0" w:firstRowLastColumn="0" w:lastRowFirstColumn="0" w:lastRowLastColumn="0"/>
-              <w:rPr>
-                <w:rFonts w:ascii="Helvetica" w:hAnsi="Helvetica" w:cs="Helvetica"/>
-                <w:color w:val="141823"/>
-                <w:sz w:val="21"/>
-                <w:szCs w:val="21"/>
-                <w:shd w:val="clear" w:color="auto" w:fill="FFFFFF"/>
-              </w:rPr>
-            </w:pPr>
-          </w:p>
-        </w:tc>
-      </w:tr>
-      <w:tr>
-        <w:trPr>
-          <w:cnfStyle w:val="000000010000" w:firstRow="0" w:lastRow="0" w:firstColumn="0" w:lastColumn="0" w:oddVBand="0" w:evenVBand="0" w:oddHBand="0" w:evenHBand="1" w:firstRowFirstColumn="0" w:firstRowLastColumn="0" w:lastRowFirstColumn="0" w:lastRowLastColumn="0"/>
-        </w:trPr>
-        <w:tc>
-          <w:tcPr>
-            <w:cnfStyle w:val="001000000000" w:firstRow="0" w:lastRow="0" w:firstColumn="1" w:lastColumn="0" w:oddVBand="0" w:evenVBand="0" w:oddHBand="0" w:evenHBand="0" w:firstRowFirstColumn="0" w:firstRowLastColumn="0" w:lastRowFirstColumn="0" w:lastRowLastColumn="0"/>
+              <w:cnfStyle w:val="000000100000"/>
+              <w:rPr>
+                <w:rFonts w:ascii="Helvetica" w:hAnsi="Helvetica" w:cs="Helvetica"/>
+                <w:color w:val="141823"/>
+                <w:sz w:val="21"/>
+                <w:szCs w:val="21"/>
+                <w:shd w:val="clear" w:color="auto" w:fill="FFFFFF"/>
+              </w:rPr>
+            </w:pPr>
+          </w:p>
+        </w:tc>
+      </w:tr>
+      <w:tr>
+        <w:trPr>
+          <w:cnfStyle w:val="000000010000"/>
+        </w:trPr>
+        <w:tc>
+          <w:tcPr>
+            <w:cnfStyle w:val="001000000000"/>
             <w:tcW w:w="6570" w:type="dxa"/>
           </w:tcPr>
           <w:p>
@@ -3781,7 +3553,7 @@
           </w:tcPr>
           <w:p>
             <w:pPr>
-              <w:cnfStyle w:val="000000010000" w:firstRow="0" w:lastRow="0" w:firstColumn="0" w:lastColumn="0" w:oddVBand="0" w:evenVBand="0" w:oddHBand="0" w:evenHBand="1" w:firstRowFirstColumn="0" w:firstRowLastColumn="0" w:lastRowFirstColumn="0" w:lastRowLastColumn="0"/>
+              <w:cnfStyle w:val="000000010000"/>
               <w:rPr>
                 <w:rFonts w:ascii="Helvetica" w:hAnsi="Helvetica" w:cs="Helvetica"/>
                 <w:color w:val="141823"/>
@@ -3808,25 +3580,25 @@
           </w:tcPr>
           <w:p>
             <w:pPr>
-              <w:cnfStyle w:val="000000010000" w:firstRow="0" w:lastRow="0" w:firstColumn="0" w:lastColumn="0" w:oddVBand="0" w:evenVBand="0" w:oddHBand="0" w:evenHBand="1" w:firstRowFirstColumn="0" w:firstRowLastColumn="0" w:lastRowFirstColumn="0" w:lastRowLastColumn="0"/>
-              <w:rPr>
-                <w:rFonts w:ascii="Helvetica" w:hAnsi="Helvetica" w:cs="Helvetica"/>
-                <w:color w:val="141823"/>
-                <w:sz w:val="21"/>
-                <w:szCs w:val="21"/>
-                <w:shd w:val="clear" w:color="auto" w:fill="FFFFFF"/>
-              </w:rPr>
-            </w:pPr>
-          </w:p>
-        </w:tc>
-      </w:tr>
-      <w:tr>
-        <w:trPr>
-          <w:cnfStyle w:val="000000100000" w:firstRow="0" w:lastRow="0" w:firstColumn="0" w:lastColumn="0" w:oddVBand="0" w:evenVBand="0" w:oddHBand="1" w:evenHBand="0" w:firstRowFirstColumn="0" w:firstRowLastColumn="0" w:lastRowFirstColumn="0" w:lastRowLastColumn="0"/>
-        </w:trPr>
-        <w:tc>
-          <w:tcPr>
-            <w:cnfStyle w:val="001000000000" w:firstRow="0" w:lastRow="0" w:firstColumn="1" w:lastColumn="0" w:oddVBand="0" w:evenVBand="0" w:oddHBand="0" w:evenHBand="0" w:firstRowFirstColumn="0" w:firstRowLastColumn="0" w:lastRowFirstColumn="0" w:lastRowLastColumn="0"/>
+              <w:cnfStyle w:val="000000010000"/>
+              <w:rPr>
+                <w:rFonts w:ascii="Helvetica" w:hAnsi="Helvetica" w:cs="Helvetica"/>
+                <w:color w:val="141823"/>
+                <w:sz w:val="21"/>
+                <w:szCs w:val="21"/>
+                <w:shd w:val="clear" w:color="auto" w:fill="FFFFFF"/>
+              </w:rPr>
+            </w:pPr>
+          </w:p>
+        </w:tc>
+      </w:tr>
+      <w:tr>
+        <w:trPr>
+          <w:cnfStyle w:val="000000100000"/>
+        </w:trPr>
+        <w:tc>
+          <w:tcPr>
+            <w:cnfStyle w:val="001000000000"/>
             <w:tcW w:w="6570" w:type="dxa"/>
           </w:tcPr>
           <w:p>
@@ -3876,7 +3648,7 @@
           </w:tcPr>
           <w:p>
             <w:pPr>
-              <w:cnfStyle w:val="000000100000" w:firstRow="0" w:lastRow="0" w:firstColumn="0" w:lastColumn="0" w:oddVBand="0" w:evenVBand="0" w:oddHBand="1" w:evenHBand="0" w:firstRowFirstColumn="0" w:firstRowLastColumn="0" w:lastRowFirstColumn="0" w:lastRowLastColumn="0"/>
+              <w:cnfStyle w:val="000000100000"/>
               <w:rPr>
                 <w:rFonts w:ascii="Helvetica" w:hAnsi="Helvetica" w:cs="Helvetica"/>
                 <w:color w:val="141823"/>
@@ -3909,25 +3681,25 @@
           </w:tcPr>
           <w:p>
             <w:pPr>
-              <w:cnfStyle w:val="000000100000" w:firstRow="0" w:lastRow="0" w:firstColumn="0" w:lastColumn="0" w:oddVBand="0" w:evenVBand="0" w:oddHBand="1" w:evenHBand="0" w:firstRowFirstColumn="0" w:firstRowLastColumn="0" w:lastRowFirstColumn="0" w:lastRowLastColumn="0"/>
-              <w:rPr>
-                <w:rFonts w:ascii="Helvetica" w:hAnsi="Helvetica" w:cs="Helvetica"/>
-                <w:color w:val="141823"/>
-                <w:sz w:val="21"/>
-                <w:szCs w:val="21"/>
-                <w:shd w:val="clear" w:color="auto" w:fill="FFFFFF"/>
-              </w:rPr>
-            </w:pPr>
-          </w:p>
-        </w:tc>
-      </w:tr>
-      <w:tr>
-        <w:trPr>
-          <w:cnfStyle w:val="000000010000" w:firstRow="0" w:lastRow="0" w:firstColumn="0" w:lastColumn="0" w:oddVBand="0" w:evenVBand="0" w:oddHBand="0" w:evenHBand="1" w:firstRowFirstColumn="0" w:firstRowLastColumn="0" w:lastRowFirstColumn="0" w:lastRowLastColumn="0"/>
-        </w:trPr>
-        <w:tc>
-          <w:tcPr>
-            <w:cnfStyle w:val="001000000000" w:firstRow="0" w:lastRow="0" w:firstColumn="1" w:lastColumn="0" w:oddVBand="0" w:evenVBand="0" w:oddHBand="0" w:evenHBand="0" w:firstRowFirstColumn="0" w:firstRowLastColumn="0" w:lastRowFirstColumn="0" w:lastRowLastColumn="0"/>
+              <w:cnfStyle w:val="000000100000"/>
+              <w:rPr>
+                <w:rFonts w:ascii="Helvetica" w:hAnsi="Helvetica" w:cs="Helvetica"/>
+                <w:color w:val="141823"/>
+                <w:sz w:val="21"/>
+                <w:szCs w:val="21"/>
+                <w:shd w:val="clear" w:color="auto" w:fill="FFFFFF"/>
+              </w:rPr>
+            </w:pPr>
+          </w:p>
+        </w:tc>
+      </w:tr>
+      <w:tr>
+        <w:trPr>
+          <w:cnfStyle w:val="000000010000"/>
+        </w:trPr>
+        <w:tc>
+          <w:tcPr>
+            <w:cnfStyle w:val="001000000000"/>
             <w:tcW w:w="6570" w:type="dxa"/>
           </w:tcPr>
           <w:p>
@@ -3966,7 +3738,7 @@
           </w:tcPr>
           <w:p>
             <w:pPr>
-              <w:cnfStyle w:val="000000010000" w:firstRow="0" w:lastRow="0" w:firstColumn="0" w:lastColumn="0" w:oddVBand="0" w:evenVBand="0" w:oddHBand="0" w:evenHBand="1" w:firstRowFirstColumn="0" w:firstRowLastColumn="0" w:lastRowFirstColumn="0" w:lastRowLastColumn="0"/>
+              <w:cnfStyle w:val="000000010000"/>
               <w:rPr>
                 <w:rFonts w:ascii="Helvetica" w:hAnsi="Helvetica" w:cs="Helvetica"/>
                 <w:color w:val="141823"/>
@@ -3999,25 +3771,25 @@
           </w:tcPr>
           <w:p>
             <w:pPr>
-              <w:cnfStyle w:val="000000010000" w:firstRow="0" w:lastRow="0" w:firstColumn="0" w:lastColumn="0" w:oddVBand="0" w:evenVBand="0" w:oddHBand="0" w:evenHBand="1" w:firstRowFirstColumn="0" w:firstRowLastColumn="0" w:lastRowFirstColumn="0" w:lastRowLastColumn="0"/>
-              <w:rPr>
-                <w:rFonts w:ascii="Helvetica" w:hAnsi="Helvetica" w:cs="Helvetica"/>
-                <w:color w:val="141823"/>
-                <w:sz w:val="21"/>
-                <w:szCs w:val="21"/>
-                <w:shd w:val="clear" w:color="auto" w:fill="FFFFFF"/>
-              </w:rPr>
-            </w:pPr>
-          </w:p>
-        </w:tc>
-      </w:tr>
-      <w:tr>
-        <w:trPr>
-          <w:cnfStyle w:val="000000100000" w:firstRow="0" w:lastRow="0" w:firstColumn="0" w:lastColumn="0" w:oddVBand="0" w:evenVBand="0" w:oddHBand="1" w:evenHBand="0" w:firstRowFirstColumn="0" w:firstRowLastColumn="0" w:lastRowFirstColumn="0" w:lastRowLastColumn="0"/>
-        </w:trPr>
-        <w:tc>
-          <w:tcPr>
-            <w:cnfStyle w:val="001000000000" w:firstRow="0" w:lastRow="0" w:firstColumn="1" w:lastColumn="0" w:oddVBand="0" w:evenVBand="0" w:oddHBand="0" w:evenHBand="0" w:firstRowFirstColumn="0" w:firstRowLastColumn="0" w:lastRowFirstColumn="0" w:lastRowLastColumn="0"/>
+              <w:cnfStyle w:val="000000010000"/>
+              <w:rPr>
+                <w:rFonts w:ascii="Helvetica" w:hAnsi="Helvetica" w:cs="Helvetica"/>
+                <w:color w:val="141823"/>
+                <w:sz w:val="21"/>
+                <w:szCs w:val="21"/>
+                <w:shd w:val="clear" w:color="auto" w:fill="FFFFFF"/>
+              </w:rPr>
+            </w:pPr>
+          </w:p>
+        </w:tc>
+      </w:tr>
+      <w:tr>
+        <w:trPr>
+          <w:cnfStyle w:val="000000100000"/>
+        </w:trPr>
+        <w:tc>
+          <w:tcPr>
+            <w:cnfStyle w:val="001000000000"/>
             <w:tcW w:w="6570" w:type="dxa"/>
           </w:tcPr>
           <w:p>
@@ -4099,17 +3871,6 @@
               </w:rPr>
               <w:t xml:space="preserve"> and Screening Schedule</w:t>
             </w:r>
-            <w:r>
-              <w:rPr>
-                <w:rFonts w:ascii="Helvetica" w:hAnsi="Helvetica" w:cs="Helvetica"/>
-                <w:b w:val="0"/>
-                <w:color w:val="141823"/>
-                <w:sz w:val="21"/>
-                <w:szCs w:val="21"/>
-                <w:shd w:val="clear" w:color="auto" w:fill="FFFFFF"/>
-              </w:rPr>
-              <w:t xml:space="preserve"> </w:t>
-            </w:r>
           </w:p>
         </w:tc>
         <w:tc>
@@ -4118,7 +3879,7 @@
           </w:tcPr>
           <w:p>
             <w:pPr>
-              <w:cnfStyle w:val="000000100000" w:firstRow="0" w:lastRow="0" w:firstColumn="0" w:lastColumn="0" w:oddVBand="0" w:evenVBand="0" w:oddHBand="1" w:evenHBand="0" w:firstRowFirstColumn="0" w:firstRowLastColumn="0" w:lastRowFirstColumn="0" w:lastRowLastColumn="0"/>
+              <w:cnfStyle w:val="000000100000"/>
               <w:rPr>
                 <w:rFonts w:ascii="Helvetica" w:hAnsi="Helvetica" w:cs="Helvetica"/>
                 <w:color w:val="141823"/>
@@ -4145,25 +3906,25 @@
           </w:tcPr>
           <w:p>
             <w:pPr>
-              <w:cnfStyle w:val="000000100000" w:firstRow="0" w:lastRow="0" w:firstColumn="0" w:lastColumn="0" w:oddVBand="0" w:evenVBand="0" w:oddHBand="1" w:evenHBand="0" w:firstRowFirstColumn="0" w:firstRowLastColumn="0" w:lastRowFirstColumn="0" w:lastRowLastColumn="0"/>
-              <w:rPr>
-                <w:rFonts w:ascii="Helvetica" w:hAnsi="Helvetica" w:cs="Helvetica"/>
-                <w:color w:val="141823"/>
-                <w:sz w:val="21"/>
-                <w:szCs w:val="21"/>
-                <w:shd w:val="clear" w:color="auto" w:fill="FFFFFF"/>
-              </w:rPr>
-            </w:pPr>
-          </w:p>
-        </w:tc>
-      </w:tr>
-      <w:tr>
-        <w:trPr>
-          <w:cnfStyle w:val="000000010000" w:firstRow="0" w:lastRow="0" w:firstColumn="0" w:lastColumn="0" w:oddVBand="0" w:evenVBand="0" w:oddHBand="0" w:evenHBand="1" w:firstRowFirstColumn="0" w:firstRowLastColumn="0" w:lastRowFirstColumn="0" w:lastRowLastColumn="0"/>
-        </w:trPr>
-        <w:tc>
-          <w:tcPr>
-            <w:cnfStyle w:val="001000000000" w:firstRow="0" w:lastRow="0" w:firstColumn="1" w:lastColumn="0" w:oddVBand="0" w:evenVBand="0" w:oddHBand="0" w:evenHBand="0" w:firstRowFirstColumn="0" w:firstRowLastColumn="0" w:lastRowFirstColumn="0" w:lastRowLastColumn="0"/>
+              <w:cnfStyle w:val="000000100000"/>
+              <w:rPr>
+                <w:rFonts w:ascii="Helvetica" w:hAnsi="Helvetica" w:cs="Helvetica"/>
+                <w:color w:val="141823"/>
+                <w:sz w:val="21"/>
+                <w:szCs w:val="21"/>
+                <w:shd w:val="clear" w:color="auto" w:fill="FFFFFF"/>
+              </w:rPr>
+            </w:pPr>
+          </w:p>
+        </w:tc>
+      </w:tr>
+      <w:tr>
+        <w:trPr>
+          <w:cnfStyle w:val="000000010000"/>
+        </w:trPr>
+        <w:tc>
+          <w:tcPr>
+            <w:cnfStyle w:val="001000000000"/>
             <w:tcW w:w="6570" w:type="dxa"/>
           </w:tcPr>
           <w:p>
@@ -4196,7 +3957,7 @@
           </w:tcPr>
           <w:p>
             <w:pPr>
-              <w:cnfStyle w:val="000000010000" w:firstRow="0" w:lastRow="0" w:firstColumn="0" w:lastColumn="0" w:oddVBand="0" w:evenVBand="0" w:oddHBand="0" w:evenHBand="1" w:firstRowFirstColumn="0" w:firstRowLastColumn="0" w:lastRowFirstColumn="0" w:lastRowLastColumn="0"/>
+              <w:cnfStyle w:val="000000010000"/>
               <w:rPr>
                 <w:rFonts w:ascii="Helvetica" w:hAnsi="Helvetica" w:cs="Helvetica"/>
                 <w:color w:val="141823"/>
@@ -4223,25 +3984,25 @@
           </w:tcPr>
           <w:p>
             <w:pPr>
-              <w:cnfStyle w:val="000000010000" w:firstRow="0" w:lastRow="0" w:firstColumn="0" w:lastColumn="0" w:oddVBand="0" w:evenVBand="0" w:oddHBand="0" w:evenHBand="1" w:firstRowFirstColumn="0" w:firstRowLastColumn="0" w:lastRowFirstColumn="0" w:lastRowLastColumn="0"/>
-              <w:rPr>
-                <w:rFonts w:ascii="Helvetica" w:hAnsi="Helvetica" w:cs="Helvetica"/>
-                <w:color w:val="141823"/>
-                <w:sz w:val="21"/>
-                <w:szCs w:val="21"/>
-                <w:shd w:val="clear" w:color="auto" w:fill="FFFFFF"/>
-              </w:rPr>
-            </w:pPr>
-          </w:p>
-        </w:tc>
-      </w:tr>
-      <w:tr>
-        <w:trPr>
-          <w:cnfStyle w:val="000000100000" w:firstRow="0" w:lastRow="0" w:firstColumn="0" w:lastColumn="0" w:oddVBand="0" w:evenVBand="0" w:oddHBand="1" w:evenHBand="0" w:firstRowFirstColumn="0" w:firstRowLastColumn="0" w:lastRowFirstColumn="0" w:lastRowLastColumn="0"/>
-        </w:trPr>
-        <w:tc>
-          <w:tcPr>
-            <w:cnfStyle w:val="001000000000" w:firstRow="0" w:lastRow="0" w:firstColumn="1" w:lastColumn="0" w:oddVBand="0" w:evenVBand="0" w:oddHBand="0" w:evenHBand="0" w:firstRowFirstColumn="0" w:firstRowLastColumn="0" w:lastRowFirstColumn="0" w:lastRowLastColumn="0"/>
+              <w:cnfStyle w:val="000000010000"/>
+              <w:rPr>
+                <w:rFonts w:ascii="Helvetica" w:hAnsi="Helvetica" w:cs="Helvetica"/>
+                <w:color w:val="141823"/>
+                <w:sz w:val="21"/>
+                <w:szCs w:val="21"/>
+                <w:shd w:val="clear" w:color="auto" w:fill="FFFFFF"/>
+              </w:rPr>
+            </w:pPr>
+          </w:p>
+        </w:tc>
+      </w:tr>
+      <w:tr>
+        <w:trPr>
+          <w:cnfStyle w:val="000000100000"/>
+        </w:trPr>
+        <w:tc>
+          <w:tcPr>
+            <w:cnfStyle w:val="001000000000"/>
             <w:tcW w:w="6570" w:type="dxa"/>
           </w:tcPr>
           <w:p>
@@ -4274,7 +4035,7 @@
           </w:tcPr>
           <w:p>
             <w:pPr>
-              <w:cnfStyle w:val="000000100000" w:firstRow="0" w:lastRow="0" w:firstColumn="0" w:lastColumn="0" w:oddVBand="0" w:evenVBand="0" w:oddHBand="1" w:evenHBand="0" w:firstRowFirstColumn="0" w:firstRowLastColumn="0" w:lastRowFirstColumn="0" w:lastRowLastColumn="0"/>
+              <w:cnfStyle w:val="000000100000"/>
               <w:rPr>
                 <w:rFonts w:ascii="Helvetica" w:hAnsi="Helvetica" w:cs="Helvetica"/>
                 <w:color w:val="141823"/>
@@ -4301,25 +4062,25 @@
           </w:tcPr>
           <w:p>
             <w:pPr>
-              <w:cnfStyle w:val="000000100000" w:firstRow="0" w:lastRow="0" w:firstColumn="0" w:lastColumn="0" w:oddVBand="0" w:evenVBand="0" w:oddHBand="1" w:evenHBand="0" w:firstRowFirstColumn="0" w:firstRowLastColumn="0" w:lastRowFirstColumn="0" w:lastRowLastColumn="0"/>
-              <w:rPr>
-                <w:rFonts w:ascii="Helvetica" w:hAnsi="Helvetica" w:cs="Helvetica"/>
-                <w:color w:val="141823"/>
-                <w:sz w:val="21"/>
-                <w:szCs w:val="21"/>
-                <w:shd w:val="clear" w:color="auto" w:fill="FFFFFF"/>
-              </w:rPr>
-            </w:pPr>
-          </w:p>
-        </w:tc>
-      </w:tr>
-      <w:tr>
-        <w:trPr>
-          <w:cnfStyle w:val="000000010000" w:firstRow="0" w:lastRow="0" w:firstColumn="0" w:lastColumn="0" w:oddVBand="0" w:evenVBand="0" w:oddHBand="0" w:evenHBand="1" w:firstRowFirstColumn="0" w:firstRowLastColumn="0" w:lastRowFirstColumn="0" w:lastRowLastColumn="0"/>
-        </w:trPr>
-        <w:tc>
-          <w:tcPr>
-            <w:cnfStyle w:val="001000000000" w:firstRow="0" w:lastRow="0" w:firstColumn="1" w:lastColumn="0" w:oddVBand="0" w:evenVBand="0" w:oddHBand="0" w:evenHBand="0" w:firstRowFirstColumn="0" w:firstRowLastColumn="0" w:lastRowFirstColumn="0" w:lastRowLastColumn="0"/>
+              <w:cnfStyle w:val="000000100000"/>
+              <w:rPr>
+                <w:rFonts w:ascii="Helvetica" w:hAnsi="Helvetica" w:cs="Helvetica"/>
+                <w:color w:val="141823"/>
+                <w:sz w:val="21"/>
+                <w:szCs w:val="21"/>
+                <w:shd w:val="clear" w:color="auto" w:fill="FFFFFF"/>
+              </w:rPr>
+            </w:pPr>
+          </w:p>
+        </w:tc>
+      </w:tr>
+      <w:tr>
+        <w:trPr>
+          <w:cnfStyle w:val="000000010000"/>
+        </w:trPr>
+        <w:tc>
+          <w:tcPr>
+            <w:cnfStyle w:val="001000000000"/>
             <w:tcW w:w="6570" w:type="dxa"/>
           </w:tcPr>
           <w:p>
@@ -4352,7 +4113,7 @@
           </w:tcPr>
           <w:p>
             <w:pPr>
-              <w:cnfStyle w:val="000000010000" w:firstRow="0" w:lastRow="0" w:firstColumn="0" w:lastColumn="0" w:oddVBand="0" w:evenVBand="0" w:oddHBand="0" w:evenHBand="1" w:firstRowFirstColumn="0" w:firstRowLastColumn="0" w:lastRowFirstColumn="0" w:lastRowLastColumn="0"/>
+              <w:cnfStyle w:val="000000010000"/>
               <w:rPr>
                 <w:rFonts w:ascii="Helvetica" w:hAnsi="Helvetica" w:cs="Helvetica"/>
                 <w:color w:val="141823"/>
@@ -4379,25 +4140,25 @@
           </w:tcPr>
           <w:p>
             <w:pPr>
-              <w:cnfStyle w:val="000000010000" w:firstRow="0" w:lastRow="0" w:firstColumn="0" w:lastColumn="0" w:oddVBand="0" w:evenVBand="0" w:oddHBand="0" w:evenHBand="1" w:firstRowFirstColumn="0" w:firstRowLastColumn="0" w:lastRowFirstColumn="0" w:lastRowLastColumn="0"/>
-              <w:rPr>
-                <w:rFonts w:ascii="Helvetica" w:hAnsi="Helvetica" w:cs="Helvetica"/>
-                <w:color w:val="141823"/>
-                <w:sz w:val="21"/>
-                <w:szCs w:val="21"/>
-                <w:shd w:val="clear" w:color="auto" w:fill="FFFFFF"/>
-              </w:rPr>
-            </w:pPr>
-          </w:p>
-        </w:tc>
-      </w:tr>
-      <w:tr>
-        <w:trPr>
-          <w:cnfStyle w:val="000000100000" w:firstRow="0" w:lastRow="0" w:firstColumn="0" w:lastColumn="0" w:oddVBand="0" w:evenVBand="0" w:oddHBand="1" w:evenHBand="0" w:firstRowFirstColumn="0" w:firstRowLastColumn="0" w:lastRowFirstColumn="0" w:lastRowLastColumn="0"/>
-        </w:trPr>
-        <w:tc>
-          <w:tcPr>
-            <w:cnfStyle w:val="001000000000" w:firstRow="0" w:lastRow="0" w:firstColumn="1" w:lastColumn="0" w:oddVBand="0" w:evenVBand="0" w:oddHBand="0" w:evenHBand="0" w:firstRowFirstColumn="0" w:firstRowLastColumn="0" w:lastRowFirstColumn="0" w:lastRowLastColumn="0"/>
+              <w:cnfStyle w:val="000000010000"/>
+              <w:rPr>
+                <w:rFonts w:ascii="Helvetica" w:hAnsi="Helvetica" w:cs="Helvetica"/>
+                <w:color w:val="141823"/>
+                <w:sz w:val="21"/>
+                <w:szCs w:val="21"/>
+                <w:shd w:val="clear" w:color="auto" w:fill="FFFFFF"/>
+              </w:rPr>
+            </w:pPr>
+          </w:p>
+        </w:tc>
+      </w:tr>
+      <w:tr>
+        <w:trPr>
+          <w:cnfStyle w:val="000000100000"/>
+        </w:trPr>
+        <w:tc>
+          <w:tcPr>
+            <w:cnfStyle w:val="001000000000"/>
             <w:tcW w:w="6570" w:type="dxa"/>
           </w:tcPr>
           <w:p>
@@ -4430,7 +4191,7 @@
           </w:tcPr>
           <w:p>
             <w:pPr>
-              <w:cnfStyle w:val="000000100000" w:firstRow="0" w:lastRow="0" w:firstColumn="0" w:lastColumn="0" w:oddVBand="0" w:evenVBand="0" w:oddHBand="1" w:evenHBand="0" w:firstRowFirstColumn="0" w:firstRowLastColumn="0" w:lastRowFirstColumn="0" w:lastRowLastColumn="0"/>
+              <w:cnfStyle w:val="000000100000"/>
               <w:rPr>
                 <w:rFonts w:ascii="Helvetica" w:hAnsi="Helvetica" w:cs="Helvetica"/>
                 <w:color w:val="141823"/>
@@ -4457,25 +4218,25 @@
           </w:tcPr>
           <w:p>
             <w:pPr>
-              <w:cnfStyle w:val="000000100000" w:firstRow="0" w:lastRow="0" w:firstColumn="0" w:lastColumn="0" w:oddVBand="0" w:evenVBand="0" w:oddHBand="1" w:evenHBand="0" w:firstRowFirstColumn="0" w:firstRowLastColumn="0" w:lastRowFirstColumn="0" w:lastRowLastColumn="0"/>
-              <w:rPr>
-                <w:rFonts w:ascii="Helvetica" w:hAnsi="Helvetica" w:cs="Helvetica"/>
-                <w:color w:val="141823"/>
-                <w:sz w:val="21"/>
-                <w:szCs w:val="21"/>
-                <w:shd w:val="clear" w:color="auto" w:fill="FFFFFF"/>
-              </w:rPr>
-            </w:pPr>
-          </w:p>
-        </w:tc>
-      </w:tr>
-      <w:tr>
-        <w:trPr>
-          <w:cnfStyle w:val="000000010000" w:firstRow="0" w:lastRow="0" w:firstColumn="0" w:lastColumn="0" w:oddVBand="0" w:evenVBand="0" w:oddHBand="0" w:evenHBand="1" w:firstRowFirstColumn="0" w:firstRowLastColumn="0" w:lastRowFirstColumn="0" w:lastRowLastColumn="0"/>
-        </w:trPr>
-        <w:tc>
-          <w:tcPr>
-            <w:cnfStyle w:val="001000000000" w:firstRow="0" w:lastRow="0" w:firstColumn="1" w:lastColumn="0" w:oddVBand="0" w:evenVBand="0" w:oddHBand="0" w:evenHBand="0" w:firstRowFirstColumn="0" w:firstRowLastColumn="0" w:lastRowFirstColumn="0" w:lastRowLastColumn="0"/>
+              <w:cnfStyle w:val="000000100000"/>
+              <w:rPr>
+                <w:rFonts w:ascii="Helvetica" w:hAnsi="Helvetica" w:cs="Helvetica"/>
+                <w:color w:val="141823"/>
+                <w:sz w:val="21"/>
+                <w:szCs w:val="21"/>
+                <w:shd w:val="clear" w:color="auto" w:fill="FFFFFF"/>
+              </w:rPr>
+            </w:pPr>
+          </w:p>
+        </w:tc>
+      </w:tr>
+      <w:tr>
+        <w:trPr>
+          <w:cnfStyle w:val="000000010000"/>
+        </w:trPr>
+        <w:tc>
+          <w:tcPr>
+            <w:cnfStyle w:val="001000000000"/>
             <w:tcW w:w="6570" w:type="dxa"/>
           </w:tcPr>
           <w:p>
@@ -4508,7 +4269,7 @@
           </w:tcPr>
           <w:p>
             <w:pPr>
-              <w:cnfStyle w:val="000000010000" w:firstRow="0" w:lastRow="0" w:firstColumn="0" w:lastColumn="0" w:oddVBand="0" w:evenVBand="0" w:oddHBand="0" w:evenHBand="1" w:firstRowFirstColumn="0" w:firstRowLastColumn="0" w:lastRowFirstColumn="0" w:lastRowLastColumn="0"/>
+              <w:cnfStyle w:val="000000010000"/>
               <w:rPr>
                 <w:rFonts w:ascii="Helvetica" w:hAnsi="Helvetica" w:cs="Helvetica"/>
                 <w:color w:val="141823"/>
@@ -4535,25 +4296,25 @@
           </w:tcPr>
           <w:p>
             <w:pPr>
-              <w:cnfStyle w:val="000000010000" w:firstRow="0" w:lastRow="0" w:firstColumn="0" w:lastColumn="0" w:oddVBand="0" w:evenVBand="0" w:oddHBand="0" w:evenHBand="1" w:firstRowFirstColumn="0" w:firstRowLastColumn="0" w:lastRowFirstColumn="0" w:lastRowLastColumn="0"/>
-              <w:rPr>
-                <w:rFonts w:ascii="Helvetica" w:hAnsi="Helvetica" w:cs="Helvetica"/>
-                <w:color w:val="141823"/>
-                <w:sz w:val="21"/>
-                <w:szCs w:val="21"/>
-                <w:shd w:val="clear" w:color="auto" w:fill="FFFFFF"/>
-              </w:rPr>
-            </w:pPr>
-          </w:p>
-        </w:tc>
-      </w:tr>
-      <w:tr>
-        <w:trPr>
-          <w:cnfStyle w:val="000000100000" w:firstRow="0" w:lastRow="0" w:firstColumn="0" w:lastColumn="0" w:oddVBand="0" w:evenVBand="0" w:oddHBand="1" w:evenHBand="0" w:firstRowFirstColumn="0" w:firstRowLastColumn="0" w:lastRowFirstColumn="0" w:lastRowLastColumn="0"/>
-        </w:trPr>
-        <w:tc>
-          <w:tcPr>
-            <w:cnfStyle w:val="001000000000" w:firstRow="0" w:lastRow="0" w:firstColumn="1" w:lastColumn="0" w:oddVBand="0" w:evenVBand="0" w:oddHBand="0" w:evenHBand="0" w:firstRowFirstColumn="0" w:firstRowLastColumn="0" w:lastRowFirstColumn="0" w:lastRowLastColumn="0"/>
+              <w:cnfStyle w:val="000000010000"/>
+              <w:rPr>
+                <w:rFonts w:ascii="Helvetica" w:hAnsi="Helvetica" w:cs="Helvetica"/>
+                <w:color w:val="141823"/>
+                <w:sz w:val="21"/>
+                <w:szCs w:val="21"/>
+                <w:shd w:val="clear" w:color="auto" w:fill="FFFFFF"/>
+              </w:rPr>
+            </w:pPr>
+          </w:p>
+        </w:tc>
+      </w:tr>
+      <w:tr>
+        <w:trPr>
+          <w:cnfStyle w:val="000000100000"/>
+        </w:trPr>
+        <w:tc>
+          <w:tcPr>
+            <w:cnfStyle w:val="001000000000"/>
             <w:tcW w:w="6570" w:type="dxa"/>
           </w:tcPr>
           <w:p>
@@ -4702,7 +4463,7 @@
           </w:tcPr>
           <w:p>
             <w:pPr>
-              <w:cnfStyle w:val="000000100000" w:firstRow="0" w:lastRow="0" w:firstColumn="0" w:lastColumn="0" w:oddVBand="0" w:evenVBand="0" w:oddHBand="1" w:evenHBand="0" w:firstRowFirstColumn="0" w:firstRowLastColumn="0" w:lastRowFirstColumn="0" w:lastRowLastColumn="0"/>
+              <w:cnfStyle w:val="000000100000"/>
               <w:rPr>
                 <w:rFonts w:ascii="Helvetica" w:hAnsi="Helvetica" w:cs="Helvetica"/>
                 <w:color w:val="141823"/>
@@ -4729,25 +4490,25 @@
           </w:tcPr>
           <w:p>
             <w:pPr>
-              <w:cnfStyle w:val="000000100000" w:firstRow="0" w:lastRow="0" w:firstColumn="0" w:lastColumn="0" w:oddVBand="0" w:evenVBand="0" w:oddHBand="1" w:evenHBand="0" w:firstRowFirstColumn="0" w:firstRowLastColumn="0" w:lastRowFirstColumn="0" w:lastRowLastColumn="0"/>
-              <w:rPr>
-                <w:rFonts w:ascii="Helvetica" w:hAnsi="Helvetica" w:cs="Helvetica"/>
-                <w:color w:val="141823"/>
-                <w:sz w:val="21"/>
-                <w:szCs w:val="21"/>
-                <w:shd w:val="clear" w:color="auto" w:fill="FFFFFF"/>
-              </w:rPr>
-            </w:pPr>
-          </w:p>
-        </w:tc>
-      </w:tr>
-      <w:tr>
-        <w:trPr>
-          <w:cnfStyle w:val="000000010000" w:firstRow="0" w:lastRow="0" w:firstColumn="0" w:lastColumn="0" w:oddVBand="0" w:evenVBand="0" w:oddHBand="0" w:evenHBand="1" w:firstRowFirstColumn="0" w:firstRowLastColumn="0" w:lastRowFirstColumn="0" w:lastRowLastColumn="0"/>
-        </w:trPr>
-        <w:tc>
-          <w:tcPr>
-            <w:cnfStyle w:val="001000000000" w:firstRow="0" w:lastRow="0" w:firstColumn="1" w:lastColumn="0" w:oddVBand="0" w:evenVBand="0" w:oddHBand="0" w:evenHBand="0" w:firstRowFirstColumn="0" w:firstRowLastColumn="0" w:lastRowFirstColumn="0" w:lastRowLastColumn="0"/>
+              <w:cnfStyle w:val="000000100000"/>
+              <w:rPr>
+                <w:rFonts w:ascii="Helvetica" w:hAnsi="Helvetica" w:cs="Helvetica"/>
+                <w:color w:val="141823"/>
+                <w:sz w:val="21"/>
+                <w:szCs w:val="21"/>
+                <w:shd w:val="clear" w:color="auto" w:fill="FFFFFF"/>
+              </w:rPr>
+            </w:pPr>
+          </w:p>
+        </w:tc>
+      </w:tr>
+      <w:tr>
+        <w:trPr>
+          <w:cnfStyle w:val="000000010000"/>
+        </w:trPr>
+        <w:tc>
+          <w:tcPr>
+            <w:cnfStyle w:val="001000000000"/>
             <w:tcW w:w="6570" w:type="dxa"/>
           </w:tcPr>
           <w:p>
@@ -4780,7 +4541,7 @@
           </w:tcPr>
           <w:p>
             <w:pPr>
-              <w:cnfStyle w:val="000000010000" w:firstRow="0" w:lastRow="0" w:firstColumn="0" w:lastColumn="0" w:oddVBand="0" w:evenVBand="0" w:oddHBand="0" w:evenHBand="1" w:firstRowFirstColumn="0" w:firstRowLastColumn="0" w:lastRowFirstColumn="0" w:lastRowLastColumn="0"/>
+              <w:cnfStyle w:val="000000010000"/>
               <w:rPr>
                 <w:rFonts w:ascii="Helvetica" w:hAnsi="Helvetica" w:cs="Helvetica"/>
                 <w:color w:val="141823"/>
@@ -4818,25 +4579,25 @@
           </w:tcPr>
           <w:p>
             <w:pPr>
-              <w:cnfStyle w:val="000000010000" w:firstRow="0" w:lastRow="0" w:firstColumn="0" w:lastColumn="0" w:oddVBand="0" w:evenVBand="0" w:oddHBand="0" w:evenHBand="1" w:firstRowFirstColumn="0" w:firstRowLastColumn="0" w:lastRowFirstColumn="0" w:lastRowLastColumn="0"/>
-              <w:rPr>
-                <w:rFonts w:ascii="Helvetica" w:hAnsi="Helvetica" w:cs="Helvetica"/>
-                <w:color w:val="141823"/>
-                <w:sz w:val="21"/>
-                <w:szCs w:val="21"/>
-                <w:shd w:val="clear" w:color="auto" w:fill="FFFFFF"/>
-              </w:rPr>
-            </w:pPr>
-          </w:p>
-        </w:tc>
-      </w:tr>
-      <w:tr>
-        <w:trPr>
-          <w:cnfStyle w:val="000000100000" w:firstRow="0" w:lastRow="0" w:firstColumn="0" w:lastColumn="0" w:oddVBand="0" w:evenVBand="0" w:oddHBand="1" w:evenHBand="0" w:firstRowFirstColumn="0" w:firstRowLastColumn="0" w:lastRowFirstColumn="0" w:lastRowLastColumn="0"/>
-        </w:trPr>
-        <w:tc>
-          <w:tcPr>
-            <w:cnfStyle w:val="001000000000" w:firstRow="0" w:lastRow="0" w:firstColumn="1" w:lastColumn="0" w:oddVBand="0" w:evenVBand="0" w:oddHBand="0" w:evenHBand="0" w:firstRowFirstColumn="0" w:firstRowLastColumn="0" w:lastRowFirstColumn="0" w:lastRowLastColumn="0"/>
+              <w:cnfStyle w:val="000000010000"/>
+              <w:rPr>
+                <w:rFonts w:ascii="Helvetica" w:hAnsi="Helvetica" w:cs="Helvetica"/>
+                <w:color w:val="141823"/>
+                <w:sz w:val="21"/>
+                <w:szCs w:val="21"/>
+                <w:shd w:val="clear" w:color="auto" w:fill="FFFFFF"/>
+              </w:rPr>
+            </w:pPr>
+          </w:p>
+        </w:tc>
+      </w:tr>
+      <w:tr>
+        <w:trPr>
+          <w:cnfStyle w:val="000000100000"/>
+        </w:trPr>
+        <w:tc>
+          <w:tcPr>
+            <w:cnfStyle w:val="001000000000"/>
             <w:tcW w:w="6570" w:type="dxa"/>
           </w:tcPr>
           <w:p>
@@ -4870,7 +4631,7 @@
           </w:tcPr>
           <w:p>
             <w:pPr>
-              <w:cnfStyle w:val="000000100000" w:firstRow="0" w:lastRow="0" w:firstColumn="0" w:lastColumn="0" w:oddVBand="0" w:evenVBand="0" w:oddHBand="1" w:evenHBand="0" w:firstRowFirstColumn="0" w:firstRowLastColumn="0" w:lastRowFirstColumn="0" w:lastRowLastColumn="0"/>
+              <w:cnfStyle w:val="000000100000"/>
               <w:rPr>
                 <w:rFonts w:ascii="Helvetica" w:hAnsi="Helvetica" w:cs="Helvetica"/>
                 <w:color w:val="141823"/>
@@ -4897,25 +4658,25 @@
           </w:tcPr>
           <w:p>
             <w:pPr>
-              <w:cnfStyle w:val="000000100000" w:firstRow="0" w:lastRow="0" w:firstColumn="0" w:lastColumn="0" w:oddVBand="0" w:evenVBand="0" w:oddHBand="1" w:evenHBand="0" w:firstRowFirstColumn="0" w:firstRowLastColumn="0" w:lastRowFirstColumn="0" w:lastRowLastColumn="0"/>
-              <w:rPr>
-                <w:rFonts w:ascii="Helvetica" w:hAnsi="Helvetica" w:cs="Helvetica"/>
-                <w:color w:val="141823"/>
-                <w:sz w:val="21"/>
-                <w:szCs w:val="21"/>
-                <w:shd w:val="clear" w:color="auto" w:fill="FFFFFF"/>
-              </w:rPr>
-            </w:pPr>
-          </w:p>
-        </w:tc>
-      </w:tr>
-      <w:tr>
-        <w:trPr>
-          <w:cnfStyle w:val="000000010000" w:firstRow="0" w:lastRow="0" w:firstColumn="0" w:lastColumn="0" w:oddVBand="0" w:evenVBand="0" w:oddHBand="0" w:evenHBand="1" w:firstRowFirstColumn="0" w:firstRowLastColumn="0" w:lastRowFirstColumn="0" w:lastRowLastColumn="0"/>
-        </w:trPr>
-        <w:tc>
-          <w:tcPr>
-            <w:cnfStyle w:val="001000000000" w:firstRow="0" w:lastRow="0" w:firstColumn="1" w:lastColumn="0" w:oddVBand="0" w:evenVBand="0" w:oddHBand="0" w:evenHBand="0" w:firstRowFirstColumn="0" w:firstRowLastColumn="0" w:lastRowFirstColumn="0" w:lastRowLastColumn="0"/>
+              <w:cnfStyle w:val="000000100000"/>
+              <w:rPr>
+                <w:rFonts w:ascii="Helvetica" w:hAnsi="Helvetica" w:cs="Helvetica"/>
+                <w:color w:val="141823"/>
+                <w:sz w:val="21"/>
+                <w:szCs w:val="21"/>
+                <w:shd w:val="clear" w:color="auto" w:fill="FFFFFF"/>
+              </w:rPr>
+            </w:pPr>
+          </w:p>
+        </w:tc>
+      </w:tr>
+      <w:tr>
+        <w:trPr>
+          <w:cnfStyle w:val="000000010000"/>
+        </w:trPr>
+        <w:tc>
+          <w:tcPr>
+            <w:cnfStyle w:val="001000000000"/>
             <w:tcW w:w="6570" w:type="dxa"/>
           </w:tcPr>
           <w:p>
@@ -4971,7 +4732,7 @@
           </w:tcPr>
           <w:p>
             <w:pPr>
-              <w:cnfStyle w:val="000000010000" w:firstRow="0" w:lastRow="0" w:firstColumn="0" w:lastColumn="0" w:oddVBand="0" w:evenVBand="0" w:oddHBand="0" w:evenHBand="1" w:firstRowFirstColumn="0" w:firstRowLastColumn="0" w:lastRowFirstColumn="0" w:lastRowLastColumn="0"/>
+              <w:cnfStyle w:val="000000010000"/>
               <w:rPr>
                 <w:rFonts w:ascii="Helvetica" w:hAnsi="Helvetica" w:cs="Helvetica"/>
                 <w:color w:val="141823"/>
@@ -4998,25 +4759,25 @@
           </w:tcPr>
           <w:p>
             <w:pPr>
-              <w:cnfStyle w:val="000000010000" w:firstRow="0" w:lastRow="0" w:firstColumn="0" w:lastColumn="0" w:oddVBand="0" w:evenVBand="0" w:oddHBand="0" w:evenHBand="1" w:firstRowFirstColumn="0" w:firstRowLastColumn="0" w:lastRowFirstColumn="0" w:lastRowLastColumn="0"/>
-              <w:rPr>
-                <w:rFonts w:ascii="Helvetica" w:hAnsi="Helvetica" w:cs="Helvetica"/>
-                <w:color w:val="141823"/>
-                <w:sz w:val="21"/>
-                <w:szCs w:val="21"/>
-                <w:shd w:val="clear" w:color="auto" w:fill="FFFFFF"/>
-              </w:rPr>
-            </w:pPr>
-          </w:p>
-        </w:tc>
-      </w:tr>
-      <w:tr>
-        <w:trPr>
-          <w:cnfStyle w:val="000000100000" w:firstRow="0" w:lastRow="0" w:firstColumn="0" w:lastColumn="0" w:oddVBand="0" w:evenVBand="0" w:oddHBand="1" w:evenHBand="0" w:firstRowFirstColumn="0" w:firstRowLastColumn="0" w:lastRowFirstColumn="0" w:lastRowLastColumn="0"/>
-        </w:trPr>
-        <w:tc>
-          <w:tcPr>
-            <w:cnfStyle w:val="001000000000" w:firstRow="0" w:lastRow="0" w:firstColumn="1" w:lastColumn="0" w:oddVBand="0" w:evenVBand="0" w:oddHBand="0" w:evenHBand="0" w:firstRowFirstColumn="0" w:firstRowLastColumn="0" w:lastRowFirstColumn="0" w:lastRowLastColumn="0"/>
+              <w:cnfStyle w:val="000000010000"/>
+              <w:rPr>
+                <w:rFonts w:ascii="Helvetica" w:hAnsi="Helvetica" w:cs="Helvetica"/>
+                <w:color w:val="141823"/>
+                <w:sz w:val="21"/>
+                <w:szCs w:val="21"/>
+                <w:shd w:val="clear" w:color="auto" w:fill="FFFFFF"/>
+              </w:rPr>
+            </w:pPr>
+          </w:p>
+        </w:tc>
+      </w:tr>
+      <w:tr>
+        <w:trPr>
+          <w:cnfStyle w:val="000000100000"/>
+        </w:trPr>
+        <w:tc>
+          <w:tcPr>
+            <w:cnfStyle w:val="001000000000"/>
             <w:tcW w:w="6570" w:type="dxa"/>
           </w:tcPr>
           <w:p>
@@ -5049,7 +4810,7 @@
           </w:tcPr>
           <w:p>
             <w:pPr>
-              <w:cnfStyle w:val="000000100000" w:firstRow="0" w:lastRow="0" w:firstColumn="0" w:lastColumn="0" w:oddVBand="0" w:evenVBand="0" w:oddHBand="1" w:evenHBand="0" w:firstRowFirstColumn="0" w:firstRowLastColumn="0" w:lastRowFirstColumn="0" w:lastRowLastColumn="0"/>
+              <w:cnfStyle w:val="000000100000"/>
               <w:rPr>
                 <w:rFonts w:ascii="Helvetica" w:hAnsi="Helvetica" w:cs="Helvetica"/>
                 <w:color w:val="141823"/>
@@ -5076,7 +4837,7 @@
           </w:tcPr>
           <w:p>
             <w:pPr>
-              <w:cnfStyle w:val="000000100000" w:firstRow="0" w:lastRow="0" w:firstColumn="0" w:lastColumn="0" w:oddVBand="0" w:evenVBand="0" w:oddHBand="1" w:evenHBand="0" w:firstRowFirstColumn="0" w:firstRowLastColumn="0" w:lastRowFirstColumn="0" w:lastRowLastColumn="0"/>
+              <w:cnfStyle w:val="000000100000"/>
               <w:rPr>
                 <w:rFonts w:ascii="Helvetica" w:hAnsi="Helvetica" w:cs="Helvetica"/>
                 <w:color w:val="141823"/>
@@ -5091,12 +4852,12 @@
       <w:tr>
         <w:trPr>
           <w:gridAfter w:val="2"/>
-          <w:cnfStyle w:val="000000010000" w:firstRow="0" w:lastRow="0" w:firstColumn="0" w:lastColumn="0" w:oddVBand="0" w:evenVBand="0" w:oddHBand="0" w:evenHBand="1" w:firstRowFirstColumn="0" w:firstRowLastColumn="0" w:lastRowFirstColumn="0" w:lastRowLastColumn="0"/>
+          <w:cnfStyle w:val="000000010000"/>
           <w:wAfter w:w="4230" w:type="dxa"/>
         </w:trPr>
         <w:tc>
           <w:tcPr>
-            <w:cnfStyle w:val="001000000000" w:firstRow="0" w:lastRow="0" w:firstColumn="1" w:lastColumn="0" w:oddVBand="0" w:evenVBand="0" w:oddHBand="0" w:evenHBand="0" w:firstRowFirstColumn="0" w:firstRowLastColumn="0" w:lastRowFirstColumn="0" w:lastRowLastColumn="0"/>
+            <w:cnfStyle w:val="001000000000"/>
             <w:tcW w:w="6570" w:type="dxa"/>
           </w:tcPr>
           <w:p>
@@ -5139,12 +4900,12 @@
       <w:tr>
         <w:trPr>
           <w:gridAfter w:val="2"/>
-          <w:cnfStyle w:val="000000100000" w:firstRow="0" w:lastRow="0" w:firstColumn="0" w:lastColumn="0" w:oddVBand="0" w:evenVBand="0" w:oddHBand="1" w:evenHBand="0" w:firstRowFirstColumn="0" w:firstRowLastColumn="0" w:lastRowFirstColumn="0" w:lastRowLastColumn="0"/>
+          <w:cnfStyle w:val="000000100000"/>
           <w:wAfter w:w="4230" w:type="dxa"/>
         </w:trPr>
         <w:tc>
           <w:tcPr>
-            <w:cnfStyle w:val="001000000000" w:firstRow="0" w:lastRow="0" w:firstColumn="1" w:lastColumn="0" w:oddVBand="0" w:evenVBand="0" w:oddHBand="0" w:evenHBand="0" w:firstRowFirstColumn="0" w:firstRowLastColumn="0" w:lastRowFirstColumn="0" w:lastRowLastColumn="0"/>
+            <w:cnfStyle w:val="001000000000"/>
             <w:tcW w:w="6570" w:type="dxa"/>
           </w:tcPr>
           <w:p>
@@ -5169,17 +4930,6 @@
                 <w:shd w:val="clear" w:color="auto" w:fill="FFFFFF"/>
               </w:rPr>
               <w:t>Test Case Remarks:</w:t>
-            </w:r>
-            <w:r>
-              <w:rPr>
-                <w:rStyle w:val="textexposedshow"/>
-                <w:rFonts w:ascii="Helvetica" w:hAnsi="Helvetica" w:cs="Helvetica"/>
-                <w:color w:val="141823"/>
-                <w:sz w:val="21"/>
-                <w:szCs w:val="21"/>
-                <w:shd w:val="clear" w:color="auto" w:fill="FFFFFF"/>
-              </w:rPr>
-              <w:t xml:space="preserve"> </w:t>
             </w:r>
             <w:r>
               <w:rPr>
@@ -5237,7 +4987,7 @@
         <w:tblStyle w:val="LightGrid-Accent3"/>
         <w:tblW w:w="10800" w:type="dxa"/>
         <w:tblInd w:w="-792" w:type="dxa"/>
-        <w:tblLook w:val="04A0" w:firstRow="1" w:lastRow="0" w:firstColumn="1" w:lastColumn="0" w:noHBand="0" w:noVBand="1"/>
+        <w:tblLook w:val="04A0"/>
       </w:tblPr>
       <w:tblGrid>
         <w:gridCol w:w="6570"/>
@@ -5247,12 +4997,12 @@
       <w:tr>
         <w:trPr>
           <w:gridAfter w:val="2"/>
-          <w:cnfStyle w:val="100000000000" w:firstRow="1" w:lastRow="0" w:firstColumn="0" w:lastColumn="0" w:oddVBand="0" w:evenVBand="0" w:oddHBand="0" w:evenHBand="0" w:firstRowFirstColumn="0" w:firstRowLastColumn="0" w:lastRowFirstColumn="0" w:lastRowLastColumn="0"/>
+          <w:cnfStyle w:val="100000000000"/>
           <w:wAfter w:w="4230" w:type="dxa"/>
         </w:trPr>
         <w:tc>
           <w:tcPr>
-            <w:cnfStyle w:val="001000000000" w:firstRow="0" w:lastRow="0" w:firstColumn="1" w:lastColumn="0" w:oddVBand="0" w:evenVBand="0" w:oddHBand="0" w:evenHBand="0" w:firstRowFirstColumn="0" w:firstRowLastColumn="0" w:lastRowFirstColumn="0" w:lastRowLastColumn="0"/>
+            <w:cnfStyle w:val="001000000000"/>
             <w:tcW w:w="6570" w:type="dxa"/>
           </w:tcPr>
           <w:p>
@@ -5313,12 +5063,12 @@
       <w:tr>
         <w:trPr>
           <w:gridAfter w:val="2"/>
-          <w:cnfStyle w:val="000000100000" w:firstRow="0" w:lastRow="0" w:firstColumn="0" w:lastColumn="0" w:oddVBand="0" w:evenVBand="0" w:oddHBand="1" w:evenHBand="0" w:firstRowFirstColumn="0" w:firstRowLastColumn="0" w:lastRowFirstColumn="0" w:lastRowLastColumn="0"/>
+          <w:cnfStyle w:val="000000100000"/>
           <w:wAfter w:w="4230" w:type="dxa"/>
         </w:trPr>
         <w:tc>
           <w:tcPr>
-            <w:cnfStyle w:val="001000000000" w:firstRow="0" w:lastRow="0" w:firstColumn="1" w:lastColumn="0" w:oddVBand="0" w:evenVBand="0" w:oddHBand="0" w:evenHBand="0" w:firstRowFirstColumn="0" w:firstRowLastColumn="0" w:lastRowFirstColumn="0" w:lastRowLastColumn="0"/>
+            <w:cnfStyle w:val="001000000000"/>
             <w:tcW w:w="6570" w:type="dxa"/>
           </w:tcPr>
           <w:p>
@@ -5345,16 +5095,6 @@
             <w:r>
               <w:rPr>
                 <w:rFonts w:ascii="Helvetica" w:hAnsi="Helvetica" w:cs="Helvetica"/>
-                <w:color w:val="141823"/>
-                <w:sz w:val="21"/>
-                <w:szCs w:val="21"/>
-                <w:shd w:val="clear" w:color="auto" w:fill="FFFFFF"/>
-              </w:rPr>
-              <w:t xml:space="preserve"> </w:t>
-            </w:r>
-            <w:r>
-              <w:rPr>
-                <w:rFonts w:ascii="Helvetica" w:hAnsi="Helvetica" w:cs="Helvetica"/>
                 <w:b w:val="0"/>
                 <w:color w:val="141823"/>
                 <w:sz w:val="21"/>
@@ -5369,12 +5109,12 @@
       <w:tr>
         <w:trPr>
           <w:gridAfter w:val="2"/>
-          <w:cnfStyle w:val="000000010000" w:firstRow="0" w:lastRow="0" w:firstColumn="0" w:lastColumn="0" w:oddVBand="0" w:evenVBand="0" w:oddHBand="0" w:evenHBand="1" w:firstRowFirstColumn="0" w:firstRowLastColumn="0" w:lastRowFirstColumn="0" w:lastRowLastColumn="0"/>
+          <w:cnfStyle w:val="000000010000"/>
           <w:wAfter w:w="4230" w:type="dxa"/>
         </w:trPr>
         <w:tc>
           <w:tcPr>
-            <w:cnfStyle w:val="001000000000" w:firstRow="0" w:lastRow="0" w:firstColumn="1" w:lastColumn="0" w:oddVBand="0" w:evenVBand="0" w:oddHBand="0" w:evenHBand="0" w:firstRowFirstColumn="0" w:firstRowLastColumn="0" w:lastRowFirstColumn="0" w:lastRowLastColumn="0"/>
+            <w:cnfStyle w:val="001000000000"/>
             <w:tcW w:w="6570" w:type="dxa"/>
           </w:tcPr>
           <w:p>
@@ -5401,16 +5141,6 @@
             <w:r>
               <w:rPr>
                 <w:rFonts w:ascii="Helvetica" w:hAnsi="Helvetica" w:cs="Helvetica"/>
-                <w:color w:val="141823"/>
-                <w:sz w:val="21"/>
-                <w:szCs w:val="21"/>
-                <w:shd w:val="clear" w:color="auto" w:fill="FFFFFF"/>
-              </w:rPr>
-              <w:t xml:space="preserve"> </w:t>
-            </w:r>
-            <w:r>
-              <w:rPr>
-                <w:rFonts w:ascii="Helvetica" w:hAnsi="Helvetica" w:cs="Helvetica"/>
                 <w:b w:val="0"/>
                 <w:color w:val="141823"/>
                 <w:sz w:val="21"/>
@@ -5425,12 +5155,12 @@
       <w:tr>
         <w:trPr>
           <w:gridAfter w:val="2"/>
-          <w:cnfStyle w:val="000000100000" w:firstRow="0" w:lastRow="0" w:firstColumn="0" w:lastColumn="0" w:oddVBand="0" w:evenVBand="0" w:oddHBand="1" w:evenHBand="0" w:firstRowFirstColumn="0" w:firstRowLastColumn="0" w:lastRowFirstColumn="0" w:lastRowLastColumn="0"/>
+          <w:cnfStyle w:val="000000100000"/>
           <w:wAfter w:w="4230" w:type="dxa"/>
         </w:trPr>
         <w:tc>
           <w:tcPr>
-            <w:cnfStyle w:val="001000000000" w:firstRow="0" w:lastRow="0" w:firstColumn="1" w:lastColumn="0" w:oddVBand="0" w:evenVBand="0" w:oddHBand="0" w:evenHBand="0" w:firstRowFirstColumn="0" w:firstRowLastColumn="0" w:lastRowFirstColumn="0" w:lastRowLastColumn="0"/>
+            <w:cnfStyle w:val="001000000000"/>
             <w:tcW w:w="6570" w:type="dxa"/>
           </w:tcPr>
           <w:p>
@@ -5459,17 +5189,6 @@
               <w:rPr>
                 <w:rStyle w:val="textexposedshow"/>
                 <w:rFonts w:ascii="Helvetica" w:hAnsi="Helvetica" w:cs="Helvetica"/>
-                <w:color w:val="141823"/>
-                <w:sz w:val="21"/>
-                <w:szCs w:val="21"/>
-                <w:shd w:val="clear" w:color="auto" w:fill="FFFFFF"/>
-              </w:rPr>
-              <w:t xml:space="preserve"> </w:t>
-            </w:r>
-            <w:r>
-              <w:rPr>
-                <w:rStyle w:val="textexposedshow"/>
-                <w:rFonts w:ascii="Helvetica" w:hAnsi="Helvetica" w:cs="Helvetica"/>
                 <w:b w:val="0"/>
                 <w:color w:val="141823"/>
                 <w:sz w:val="21"/>
@@ -5484,12 +5203,12 @@
       <w:tr>
         <w:trPr>
           <w:gridAfter w:val="2"/>
-          <w:cnfStyle w:val="000000010000" w:firstRow="0" w:lastRow="0" w:firstColumn="0" w:lastColumn="0" w:oddVBand="0" w:evenVBand="0" w:oddHBand="0" w:evenHBand="1" w:firstRowFirstColumn="0" w:firstRowLastColumn="0" w:lastRowFirstColumn="0" w:lastRowLastColumn="0"/>
+          <w:cnfStyle w:val="000000010000"/>
           <w:wAfter w:w="4230" w:type="dxa"/>
         </w:trPr>
         <w:tc>
           <w:tcPr>
-            <w:cnfStyle w:val="001000000000" w:firstRow="0" w:lastRow="0" w:firstColumn="1" w:lastColumn="0" w:oddVBand="0" w:evenVBand="0" w:oddHBand="0" w:evenHBand="0" w:firstRowFirstColumn="0" w:firstRowLastColumn="0" w:lastRowFirstColumn="0" w:lastRowLastColumn="0"/>
+            <w:cnfStyle w:val="001000000000"/>
             <w:tcW w:w="6570" w:type="dxa"/>
           </w:tcPr>
           <w:p>
@@ -5518,17 +5237,6 @@
               <w:rPr>
                 <w:rStyle w:val="textexposedshow"/>
                 <w:rFonts w:ascii="Helvetica" w:hAnsi="Helvetica" w:cs="Helvetica"/>
-                <w:color w:val="141823"/>
-                <w:sz w:val="21"/>
-                <w:szCs w:val="21"/>
-                <w:shd w:val="clear" w:color="auto" w:fill="FFFFFF"/>
-              </w:rPr>
-              <w:t xml:space="preserve"> </w:t>
-            </w:r>
-            <w:r>
-              <w:rPr>
-                <w:rStyle w:val="textexposedshow"/>
-                <w:rFonts w:ascii="Helvetica" w:hAnsi="Helvetica" w:cs="Helvetica"/>
                 <w:b w:val="0"/>
                 <w:color w:val="141823"/>
                 <w:sz w:val="21"/>
@@ -5554,11 +5262,11 @@
       </w:tr>
       <w:tr>
         <w:trPr>
-          <w:cnfStyle w:val="000000100000" w:firstRow="0" w:lastRow="0" w:firstColumn="0" w:lastColumn="0" w:oddVBand="0" w:evenVBand="0" w:oddHBand="1" w:evenHBand="0" w:firstRowFirstColumn="0" w:firstRowLastColumn="0" w:lastRowFirstColumn="0" w:lastRowLastColumn="0"/>
-        </w:trPr>
-        <w:tc>
-          <w:tcPr>
-            <w:cnfStyle w:val="001000000000" w:firstRow="0" w:lastRow="0" w:firstColumn="1" w:lastColumn="0" w:oddVBand="0" w:evenVBand="0" w:oddHBand="0" w:evenHBand="0" w:firstRowFirstColumn="0" w:firstRowLastColumn="0" w:lastRowFirstColumn="0" w:lastRowLastColumn="0"/>
+          <w:cnfStyle w:val="000000100000"/>
+        </w:trPr>
+        <w:tc>
+          <w:tcPr>
+            <w:cnfStyle w:val="001000000000"/>
             <w:tcW w:w="6570" w:type="dxa"/>
           </w:tcPr>
           <w:p>
@@ -5592,7 +5300,7 @@
           <w:p>
             <w:pPr>
               <w:jc w:val="center"/>
-              <w:cnfStyle w:val="000000100000" w:firstRow="0" w:lastRow="0" w:firstColumn="0" w:lastColumn="0" w:oddVBand="0" w:evenVBand="0" w:oddHBand="1" w:evenHBand="0" w:firstRowFirstColumn="0" w:firstRowLastColumn="0" w:lastRowFirstColumn="0" w:lastRowLastColumn="0"/>
+              <w:cnfStyle w:val="000000100000"/>
               <w:rPr>
                 <w:rFonts w:ascii="Helvetica" w:hAnsi="Helvetica" w:cs="Helvetica"/>
                 <w:b/>
@@ -5623,7 +5331,7 @@
           <w:p>
             <w:pPr>
               <w:jc w:val="center"/>
-              <w:cnfStyle w:val="000000100000" w:firstRow="0" w:lastRow="0" w:firstColumn="0" w:lastColumn="0" w:oddVBand="0" w:evenVBand="0" w:oddHBand="1" w:evenHBand="0" w:firstRowFirstColumn="0" w:firstRowLastColumn="0" w:lastRowFirstColumn="0" w:lastRowLastColumn="0"/>
+              <w:cnfStyle w:val="000000100000"/>
               <w:rPr>
                 <w:rFonts w:ascii="Helvetica" w:hAnsi="Helvetica" w:cs="Helvetica"/>
                 <w:b/>
@@ -5650,11 +5358,11 @@
       </w:tr>
       <w:tr>
         <w:trPr>
-          <w:cnfStyle w:val="000000010000" w:firstRow="0" w:lastRow="0" w:firstColumn="0" w:lastColumn="0" w:oddVBand="0" w:evenVBand="0" w:oddHBand="0" w:evenHBand="1" w:firstRowFirstColumn="0" w:firstRowLastColumn="0" w:lastRowFirstColumn="0" w:lastRowLastColumn="0"/>
-        </w:trPr>
-        <w:tc>
-          <w:tcPr>
-            <w:cnfStyle w:val="001000000000" w:firstRow="0" w:lastRow="0" w:firstColumn="1" w:lastColumn="0" w:oddVBand="0" w:evenVBand="0" w:oddHBand="0" w:evenHBand="0" w:firstRowFirstColumn="0" w:firstRowLastColumn="0" w:lastRowFirstColumn="0" w:lastRowLastColumn="0"/>
+          <w:cnfStyle w:val="000000010000"/>
+        </w:trPr>
+        <w:tc>
+          <w:tcPr>
+            <w:cnfStyle w:val="001000000000"/>
             <w:tcW w:w="6570" w:type="dxa"/>
           </w:tcPr>
           <w:p>
@@ -5687,7 +5395,7 @@
           </w:tcPr>
           <w:p>
             <w:pPr>
-              <w:cnfStyle w:val="000000010000" w:firstRow="0" w:lastRow="0" w:firstColumn="0" w:lastColumn="0" w:oddVBand="0" w:evenVBand="0" w:oddHBand="0" w:evenHBand="1" w:firstRowFirstColumn="0" w:firstRowLastColumn="0" w:lastRowFirstColumn="0" w:lastRowLastColumn="0"/>
+              <w:cnfStyle w:val="000000010000"/>
               <w:rPr>
                 <w:rFonts w:ascii="Helvetica" w:hAnsi="Helvetica" w:cs="Helvetica"/>
                 <w:color w:val="141823"/>
@@ -5715,25 +5423,25 @@
           </w:tcPr>
           <w:p>
             <w:pPr>
-              <w:cnfStyle w:val="000000010000" w:firstRow="0" w:lastRow="0" w:firstColumn="0" w:lastColumn="0" w:oddVBand="0" w:evenVBand="0" w:oddHBand="0" w:evenHBand="1" w:firstRowFirstColumn="0" w:firstRowLastColumn="0" w:lastRowFirstColumn="0" w:lastRowLastColumn="0"/>
-              <w:rPr>
-                <w:rFonts w:ascii="Helvetica" w:hAnsi="Helvetica" w:cs="Helvetica"/>
-                <w:color w:val="141823"/>
-                <w:sz w:val="21"/>
-                <w:szCs w:val="21"/>
-                <w:shd w:val="clear" w:color="auto" w:fill="FFFFFF"/>
-              </w:rPr>
-            </w:pPr>
-          </w:p>
-        </w:tc>
-      </w:tr>
-      <w:tr>
-        <w:trPr>
-          <w:cnfStyle w:val="000000100000" w:firstRow="0" w:lastRow="0" w:firstColumn="0" w:lastColumn="0" w:oddVBand="0" w:evenVBand="0" w:oddHBand="1" w:evenHBand="0" w:firstRowFirstColumn="0" w:firstRowLastColumn="0" w:lastRowFirstColumn="0" w:lastRowLastColumn="0"/>
-        </w:trPr>
-        <w:tc>
-          <w:tcPr>
-            <w:cnfStyle w:val="001000000000" w:firstRow="0" w:lastRow="0" w:firstColumn="1" w:lastColumn="0" w:oddVBand="0" w:evenVBand="0" w:oddHBand="0" w:evenHBand="0" w:firstRowFirstColumn="0" w:firstRowLastColumn="0" w:lastRowFirstColumn="0" w:lastRowLastColumn="0"/>
+              <w:cnfStyle w:val="000000010000"/>
+              <w:rPr>
+                <w:rFonts w:ascii="Helvetica" w:hAnsi="Helvetica" w:cs="Helvetica"/>
+                <w:color w:val="141823"/>
+                <w:sz w:val="21"/>
+                <w:szCs w:val="21"/>
+                <w:shd w:val="clear" w:color="auto" w:fill="FFFFFF"/>
+              </w:rPr>
+            </w:pPr>
+          </w:p>
+        </w:tc>
+      </w:tr>
+      <w:tr>
+        <w:trPr>
+          <w:cnfStyle w:val="000000100000"/>
+        </w:trPr>
+        <w:tc>
+          <w:tcPr>
+            <w:cnfStyle w:val="001000000000"/>
             <w:tcW w:w="6570" w:type="dxa"/>
           </w:tcPr>
           <w:p>
@@ -5777,7 +5485,7 @@
           </w:tcPr>
           <w:p>
             <w:pPr>
-              <w:cnfStyle w:val="000000100000" w:firstRow="0" w:lastRow="0" w:firstColumn="0" w:lastColumn="0" w:oddVBand="0" w:evenVBand="0" w:oddHBand="1" w:evenHBand="0" w:firstRowFirstColumn="0" w:firstRowLastColumn="0" w:lastRowFirstColumn="0" w:lastRowLastColumn="0"/>
+              <w:cnfStyle w:val="000000100000"/>
               <w:rPr>
                 <w:rFonts w:ascii="Helvetica" w:hAnsi="Helvetica" w:cs="Helvetica"/>
                 <w:color w:val="141823"/>
@@ -5804,25 +5512,25 @@
           </w:tcPr>
           <w:p>
             <w:pPr>
-              <w:cnfStyle w:val="000000100000" w:firstRow="0" w:lastRow="0" w:firstColumn="0" w:lastColumn="0" w:oddVBand="0" w:evenVBand="0" w:oddHBand="1" w:evenHBand="0" w:firstRowFirstColumn="0" w:firstRowLastColumn="0" w:lastRowFirstColumn="0" w:lastRowLastColumn="0"/>
-              <w:rPr>
-                <w:rFonts w:ascii="Helvetica" w:hAnsi="Helvetica" w:cs="Helvetica"/>
-                <w:color w:val="141823"/>
-                <w:sz w:val="21"/>
-                <w:szCs w:val="21"/>
-                <w:shd w:val="clear" w:color="auto" w:fill="FFFFFF"/>
-              </w:rPr>
-            </w:pPr>
-          </w:p>
-        </w:tc>
-      </w:tr>
-      <w:tr>
-        <w:trPr>
-          <w:cnfStyle w:val="000000010000" w:firstRow="0" w:lastRow="0" w:firstColumn="0" w:lastColumn="0" w:oddVBand="0" w:evenVBand="0" w:oddHBand="0" w:evenHBand="1" w:firstRowFirstColumn="0" w:firstRowLastColumn="0" w:lastRowFirstColumn="0" w:lastRowLastColumn="0"/>
-        </w:trPr>
-        <w:tc>
-          <w:tcPr>
-            <w:cnfStyle w:val="001000000000" w:firstRow="0" w:lastRow="0" w:firstColumn="1" w:lastColumn="0" w:oddVBand="0" w:evenVBand="0" w:oddHBand="0" w:evenHBand="0" w:firstRowFirstColumn="0" w:firstRowLastColumn="0" w:lastRowFirstColumn="0" w:lastRowLastColumn="0"/>
+              <w:cnfStyle w:val="000000100000"/>
+              <w:rPr>
+                <w:rFonts w:ascii="Helvetica" w:hAnsi="Helvetica" w:cs="Helvetica"/>
+                <w:color w:val="141823"/>
+                <w:sz w:val="21"/>
+                <w:szCs w:val="21"/>
+                <w:shd w:val="clear" w:color="auto" w:fill="FFFFFF"/>
+              </w:rPr>
+            </w:pPr>
+          </w:p>
+        </w:tc>
+      </w:tr>
+      <w:tr>
+        <w:trPr>
+          <w:cnfStyle w:val="000000010000"/>
+        </w:trPr>
+        <w:tc>
+          <w:tcPr>
+            <w:cnfStyle w:val="001000000000"/>
             <w:tcW w:w="6570" w:type="dxa"/>
           </w:tcPr>
           <w:p>
@@ -5855,7 +5563,7 @@
           </w:tcPr>
           <w:p>
             <w:pPr>
-              <w:cnfStyle w:val="000000010000" w:firstRow="0" w:lastRow="0" w:firstColumn="0" w:lastColumn="0" w:oddVBand="0" w:evenVBand="0" w:oddHBand="0" w:evenHBand="1" w:firstRowFirstColumn="0" w:firstRowLastColumn="0" w:lastRowFirstColumn="0" w:lastRowLastColumn="0"/>
+              <w:cnfStyle w:val="000000010000"/>
               <w:rPr>
                 <w:rFonts w:ascii="Helvetica" w:hAnsi="Helvetica" w:cs="Helvetica"/>
                 <w:color w:val="141823"/>
@@ -5882,25 +5590,25 @@
           </w:tcPr>
           <w:p>
             <w:pPr>
-              <w:cnfStyle w:val="000000010000" w:firstRow="0" w:lastRow="0" w:firstColumn="0" w:lastColumn="0" w:oddVBand="0" w:evenVBand="0" w:oddHBand="0" w:evenHBand="1" w:firstRowFirstColumn="0" w:firstRowLastColumn="0" w:lastRowFirstColumn="0" w:lastRowLastColumn="0"/>
-              <w:rPr>
-                <w:rFonts w:ascii="Helvetica" w:hAnsi="Helvetica" w:cs="Helvetica"/>
-                <w:color w:val="141823"/>
-                <w:sz w:val="21"/>
-                <w:szCs w:val="21"/>
-                <w:shd w:val="clear" w:color="auto" w:fill="FFFFFF"/>
-              </w:rPr>
-            </w:pPr>
-          </w:p>
-        </w:tc>
-      </w:tr>
-      <w:tr>
-        <w:trPr>
-          <w:cnfStyle w:val="000000100000" w:firstRow="0" w:lastRow="0" w:firstColumn="0" w:lastColumn="0" w:oddVBand="0" w:evenVBand="0" w:oddHBand="1" w:evenHBand="0" w:firstRowFirstColumn="0" w:firstRowLastColumn="0" w:lastRowFirstColumn="0" w:lastRowLastColumn="0"/>
-        </w:trPr>
-        <w:tc>
-          <w:tcPr>
-            <w:cnfStyle w:val="001000000000" w:firstRow="0" w:lastRow="0" w:firstColumn="1" w:lastColumn="0" w:oddVBand="0" w:evenVBand="0" w:oddHBand="0" w:evenHBand="0" w:firstRowFirstColumn="0" w:firstRowLastColumn="0" w:lastRowFirstColumn="0" w:lastRowLastColumn="0"/>
+              <w:cnfStyle w:val="000000010000"/>
+              <w:rPr>
+                <w:rFonts w:ascii="Helvetica" w:hAnsi="Helvetica" w:cs="Helvetica"/>
+                <w:color w:val="141823"/>
+                <w:sz w:val="21"/>
+                <w:szCs w:val="21"/>
+                <w:shd w:val="clear" w:color="auto" w:fill="FFFFFF"/>
+              </w:rPr>
+            </w:pPr>
+          </w:p>
+        </w:tc>
+      </w:tr>
+      <w:tr>
+        <w:trPr>
+          <w:cnfStyle w:val="000000100000"/>
+        </w:trPr>
+        <w:tc>
+          <w:tcPr>
+            <w:cnfStyle w:val="001000000000"/>
             <w:tcW w:w="6570" w:type="dxa"/>
           </w:tcPr>
           <w:p>
@@ -5933,7 +5641,7 @@
           </w:tcPr>
           <w:p>
             <w:pPr>
-              <w:cnfStyle w:val="000000100000" w:firstRow="0" w:lastRow="0" w:firstColumn="0" w:lastColumn="0" w:oddVBand="0" w:evenVBand="0" w:oddHBand="1" w:evenHBand="0" w:firstRowFirstColumn="0" w:firstRowLastColumn="0" w:lastRowFirstColumn="0" w:lastRowLastColumn="0"/>
+              <w:cnfStyle w:val="000000100000"/>
               <w:rPr>
                 <w:rFonts w:ascii="Helvetica" w:hAnsi="Helvetica" w:cs="Helvetica"/>
                 <w:color w:val="141823"/>
@@ -5960,25 +5668,25 @@
           </w:tcPr>
           <w:p>
             <w:pPr>
-              <w:cnfStyle w:val="000000100000" w:firstRow="0" w:lastRow="0" w:firstColumn="0" w:lastColumn="0" w:oddVBand="0" w:evenVBand="0" w:oddHBand="1" w:evenHBand="0" w:firstRowFirstColumn="0" w:firstRowLastColumn="0" w:lastRowFirstColumn="0" w:lastRowLastColumn="0"/>
-              <w:rPr>
-                <w:rFonts w:ascii="Helvetica" w:hAnsi="Helvetica" w:cs="Helvetica"/>
-                <w:color w:val="141823"/>
-                <w:sz w:val="21"/>
-                <w:szCs w:val="21"/>
-                <w:shd w:val="clear" w:color="auto" w:fill="FFFFFF"/>
-              </w:rPr>
-            </w:pPr>
-          </w:p>
-        </w:tc>
-      </w:tr>
-      <w:tr>
-        <w:trPr>
-          <w:cnfStyle w:val="000000010000" w:firstRow="0" w:lastRow="0" w:firstColumn="0" w:lastColumn="0" w:oddVBand="0" w:evenVBand="0" w:oddHBand="0" w:evenHBand="1" w:firstRowFirstColumn="0" w:firstRowLastColumn="0" w:lastRowFirstColumn="0" w:lastRowLastColumn="0"/>
-        </w:trPr>
-        <w:tc>
-          <w:tcPr>
-            <w:cnfStyle w:val="001000000000" w:firstRow="0" w:lastRow="0" w:firstColumn="1" w:lastColumn="0" w:oddVBand="0" w:evenVBand="0" w:oddHBand="0" w:evenHBand="0" w:firstRowFirstColumn="0" w:firstRowLastColumn="0" w:lastRowFirstColumn="0" w:lastRowLastColumn="0"/>
+              <w:cnfStyle w:val="000000100000"/>
+              <w:rPr>
+                <w:rFonts w:ascii="Helvetica" w:hAnsi="Helvetica" w:cs="Helvetica"/>
+                <w:color w:val="141823"/>
+                <w:sz w:val="21"/>
+                <w:szCs w:val="21"/>
+                <w:shd w:val="clear" w:color="auto" w:fill="FFFFFF"/>
+              </w:rPr>
+            </w:pPr>
+          </w:p>
+        </w:tc>
+      </w:tr>
+      <w:tr>
+        <w:trPr>
+          <w:cnfStyle w:val="000000010000"/>
+        </w:trPr>
+        <w:tc>
+          <w:tcPr>
+            <w:cnfStyle w:val="001000000000"/>
             <w:tcW w:w="6570" w:type="dxa"/>
           </w:tcPr>
           <w:p>
@@ -6034,7 +5742,7 @@
           </w:tcPr>
           <w:p>
             <w:pPr>
-              <w:cnfStyle w:val="000000010000" w:firstRow="0" w:lastRow="0" w:firstColumn="0" w:lastColumn="0" w:oddVBand="0" w:evenVBand="0" w:oddHBand="0" w:evenHBand="1" w:firstRowFirstColumn="0" w:firstRowLastColumn="0" w:lastRowFirstColumn="0" w:lastRowLastColumn="0"/>
+              <w:cnfStyle w:val="000000010000"/>
               <w:rPr>
                 <w:rFonts w:ascii="Helvetica" w:hAnsi="Helvetica" w:cs="Helvetica"/>
                 <w:color w:val="141823"/>
@@ -6061,25 +5769,25 @@
           </w:tcPr>
           <w:p>
             <w:pPr>
-              <w:cnfStyle w:val="000000010000" w:firstRow="0" w:lastRow="0" w:firstColumn="0" w:lastColumn="0" w:oddVBand="0" w:evenVBand="0" w:oddHBand="0" w:evenHBand="1" w:firstRowFirstColumn="0" w:firstRowLastColumn="0" w:lastRowFirstColumn="0" w:lastRowLastColumn="0"/>
-              <w:rPr>
-                <w:rFonts w:ascii="Helvetica" w:hAnsi="Helvetica" w:cs="Helvetica"/>
-                <w:color w:val="141823"/>
-                <w:sz w:val="21"/>
-                <w:szCs w:val="21"/>
-                <w:shd w:val="clear" w:color="auto" w:fill="FFFFFF"/>
-              </w:rPr>
-            </w:pPr>
-          </w:p>
-        </w:tc>
-      </w:tr>
-      <w:tr>
-        <w:trPr>
-          <w:cnfStyle w:val="000000100000" w:firstRow="0" w:lastRow="0" w:firstColumn="0" w:lastColumn="0" w:oddVBand="0" w:evenVBand="0" w:oddHBand="1" w:evenHBand="0" w:firstRowFirstColumn="0" w:firstRowLastColumn="0" w:lastRowFirstColumn="0" w:lastRowLastColumn="0"/>
-        </w:trPr>
-        <w:tc>
-          <w:tcPr>
-            <w:cnfStyle w:val="001000000000" w:firstRow="0" w:lastRow="0" w:firstColumn="1" w:lastColumn="0" w:oddVBand="0" w:evenVBand="0" w:oddHBand="0" w:evenHBand="0" w:firstRowFirstColumn="0" w:firstRowLastColumn="0" w:lastRowFirstColumn="0" w:lastRowLastColumn="0"/>
+              <w:cnfStyle w:val="000000010000"/>
+              <w:rPr>
+                <w:rFonts w:ascii="Helvetica" w:hAnsi="Helvetica" w:cs="Helvetica"/>
+                <w:color w:val="141823"/>
+                <w:sz w:val="21"/>
+                <w:szCs w:val="21"/>
+                <w:shd w:val="clear" w:color="auto" w:fill="FFFFFF"/>
+              </w:rPr>
+            </w:pPr>
+          </w:p>
+        </w:tc>
+      </w:tr>
+      <w:tr>
+        <w:trPr>
+          <w:cnfStyle w:val="000000100000"/>
+        </w:trPr>
+        <w:tc>
+          <w:tcPr>
+            <w:cnfStyle w:val="001000000000"/>
             <w:tcW w:w="6570" w:type="dxa"/>
           </w:tcPr>
           <w:p>
@@ -6112,7 +5820,7 @@
           </w:tcPr>
           <w:p>
             <w:pPr>
-              <w:cnfStyle w:val="000000100000" w:firstRow="0" w:lastRow="0" w:firstColumn="0" w:lastColumn="0" w:oddVBand="0" w:evenVBand="0" w:oddHBand="1" w:evenHBand="0" w:firstRowFirstColumn="0" w:firstRowLastColumn="0" w:lastRowFirstColumn="0" w:lastRowLastColumn="0"/>
+              <w:cnfStyle w:val="000000100000"/>
               <w:rPr>
                 <w:rFonts w:ascii="Helvetica" w:hAnsi="Helvetica" w:cs="Helvetica"/>
                 <w:color w:val="141823"/>
@@ -6139,25 +5847,25 @@
           </w:tcPr>
           <w:p>
             <w:pPr>
-              <w:cnfStyle w:val="000000100000" w:firstRow="0" w:lastRow="0" w:firstColumn="0" w:lastColumn="0" w:oddVBand="0" w:evenVBand="0" w:oddHBand="1" w:evenHBand="0" w:firstRowFirstColumn="0" w:firstRowLastColumn="0" w:lastRowFirstColumn="0" w:lastRowLastColumn="0"/>
-              <w:rPr>
-                <w:rFonts w:ascii="Helvetica" w:hAnsi="Helvetica" w:cs="Helvetica"/>
-                <w:color w:val="141823"/>
-                <w:sz w:val="21"/>
-                <w:szCs w:val="21"/>
-                <w:shd w:val="clear" w:color="auto" w:fill="FFFFFF"/>
-              </w:rPr>
-            </w:pPr>
-          </w:p>
-        </w:tc>
-      </w:tr>
-      <w:tr>
-        <w:trPr>
-          <w:cnfStyle w:val="000000010000" w:firstRow="0" w:lastRow="0" w:firstColumn="0" w:lastColumn="0" w:oddVBand="0" w:evenVBand="0" w:oddHBand="0" w:evenHBand="1" w:firstRowFirstColumn="0" w:firstRowLastColumn="0" w:lastRowFirstColumn="0" w:lastRowLastColumn="0"/>
-        </w:trPr>
-        <w:tc>
-          <w:tcPr>
-            <w:cnfStyle w:val="001000000000" w:firstRow="0" w:lastRow="0" w:firstColumn="1" w:lastColumn="0" w:oddVBand="0" w:evenVBand="0" w:oddHBand="0" w:evenHBand="0" w:firstRowFirstColumn="0" w:firstRowLastColumn="0" w:lastRowFirstColumn="0" w:lastRowLastColumn="0"/>
+              <w:cnfStyle w:val="000000100000"/>
+              <w:rPr>
+                <w:rFonts w:ascii="Helvetica" w:hAnsi="Helvetica" w:cs="Helvetica"/>
+                <w:color w:val="141823"/>
+                <w:sz w:val="21"/>
+                <w:szCs w:val="21"/>
+                <w:shd w:val="clear" w:color="auto" w:fill="FFFFFF"/>
+              </w:rPr>
+            </w:pPr>
+          </w:p>
+        </w:tc>
+      </w:tr>
+      <w:tr>
+        <w:trPr>
+          <w:cnfStyle w:val="000000010000"/>
+        </w:trPr>
+        <w:tc>
+          <w:tcPr>
+            <w:cnfStyle w:val="001000000000"/>
             <w:tcW w:w="6570" w:type="dxa"/>
           </w:tcPr>
           <w:p>
@@ -6190,7 +5898,7 @@
           </w:tcPr>
           <w:p>
             <w:pPr>
-              <w:cnfStyle w:val="000000010000" w:firstRow="0" w:lastRow="0" w:firstColumn="0" w:lastColumn="0" w:oddVBand="0" w:evenVBand="0" w:oddHBand="0" w:evenHBand="1" w:firstRowFirstColumn="0" w:firstRowLastColumn="0" w:lastRowFirstColumn="0" w:lastRowLastColumn="0"/>
+              <w:cnfStyle w:val="000000010000"/>
               <w:rPr>
                 <w:rFonts w:ascii="Helvetica" w:hAnsi="Helvetica" w:cs="Helvetica"/>
                 <w:color w:val="141823"/>
@@ -6217,7 +5925,7 @@
           </w:tcPr>
           <w:p>
             <w:pPr>
-              <w:cnfStyle w:val="000000010000" w:firstRow="0" w:lastRow="0" w:firstColumn="0" w:lastColumn="0" w:oddVBand="0" w:evenVBand="0" w:oddHBand="0" w:evenHBand="1" w:firstRowFirstColumn="0" w:firstRowLastColumn="0" w:lastRowFirstColumn="0" w:lastRowLastColumn="0"/>
+              <w:cnfStyle w:val="000000010000"/>
               <w:rPr>
                 <w:rFonts w:ascii="Helvetica" w:hAnsi="Helvetica" w:cs="Helvetica"/>
                 <w:color w:val="141823"/>
@@ -6232,12 +5940,12 @@
       <w:tr>
         <w:trPr>
           <w:gridAfter w:val="2"/>
-          <w:cnfStyle w:val="000000100000" w:firstRow="0" w:lastRow="0" w:firstColumn="0" w:lastColumn="0" w:oddVBand="0" w:evenVBand="0" w:oddHBand="1" w:evenHBand="0" w:firstRowFirstColumn="0" w:firstRowLastColumn="0" w:lastRowFirstColumn="0" w:lastRowLastColumn="0"/>
+          <w:cnfStyle w:val="000000100000"/>
           <w:wAfter w:w="4230" w:type="dxa"/>
         </w:trPr>
         <w:tc>
           <w:tcPr>
-            <w:cnfStyle w:val="001000000000" w:firstRow="0" w:lastRow="0" w:firstColumn="1" w:lastColumn="0" w:oddVBand="0" w:evenVBand="0" w:oddHBand="0" w:evenHBand="0" w:firstRowFirstColumn="0" w:firstRowLastColumn="0" w:lastRowFirstColumn="0" w:lastRowLastColumn="0"/>
+            <w:cnfStyle w:val="001000000000"/>
             <w:tcW w:w="6570" w:type="dxa"/>
           </w:tcPr>
           <w:p>
@@ -6280,12 +5988,12 @@
       <w:tr>
         <w:trPr>
           <w:gridAfter w:val="2"/>
-          <w:cnfStyle w:val="000000010000" w:firstRow="0" w:lastRow="0" w:firstColumn="0" w:lastColumn="0" w:oddVBand="0" w:evenVBand="0" w:oddHBand="0" w:evenHBand="1" w:firstRowFirstColumn="0" w:firstRowLastColumn="0" w:lastRowFirstColumn="0" w:lastRowLastColumn="0"/>
+          <w:cnfStyle w:val="000000010000"/>
           <w:wAfter w:w="4230" w:type="dxa"/>
         </w:trPr>
         <w:tc>
           <w:tcPr>
-            <w:cnfStyle w:val="001000000000" w:firstRow="0" w:lastRow="0" w:firstColumn="1" w:lastColumn="0" w:oddVBand="0" w:evenVBand="0" w:oddHBand="0" w:evenHBand="0" w:firstRowFirstColumn="0" w:firstRowLastColumn="0" w:lastRowFirstColumn="0" w:lastRowLastColumn="0"/>
+            <w:cnfStyle w:val="001000000000"/>
             <w:tcW w:w="6570" w:type="dxa"/>
           </w:tcPr>
           <w:p>
@@ -6310,17 +6018,6 @@
                 <w:shd w:val="clear" w:color="auto" w:fill="FFFFFF"/>
               </w:rPr>
               <w:t>Test Case Remarks:</w:t>
-            </w:r>
-            <w:r>
-              <w:rPr>
-                <w:rStyle w:val="textexposedshow"/>
-                <w:rFonts w:ascii="Helvetica" w:hAnsi="Helvetica" w:cs="Helvetica"/>
-                <w:color w:val="141823"/>
-                <w:sz w:val="21"/>
-                <w:szCs w:val="21"/>
-                <w:shd w:val="clear" w:color="auto" w:fill="FFFFFF"/>
-              </w:rPr>
-              <w:t xml:space="preserve"> </w:t>
             </w:r>
             <w:r>
               <w:rPr>
@@ -6351,76 +6048,12 @@
         </w:rPr>
       </w:pPr>
     </w:p>
-    <w:p>
-      <w:pPr>
-        <w:jc w:val="center"/>
-        <w:rPr>
-          <w:rFonts w:ascii="Helvetica" w:hAnsi="Helvetica" w:cs="Helvetica"/>
-          <w:b/>
-          <w:color w:val="141823"/>
-          <w:sz w:val="21"/>
-          <w:szCs w:val="21"/>
-          <w:shd w:val="clear" w:color="auto" w:fill="FFFFFF"/>
-        </w:rPr>
-      </w:pPr>
-    </w:p>
-    <w:p>
-      <w:pPr>
-        <w:jc w:val="center"/>
-        <w:rPr>
-          <w:rFonts w:ascii="Helvetica" w:hAnsi="Helvetica" w:cs="Helvetica"/>
-          <w:b/>
-          <w:color w:val="141823"/>
-          <w:sz w:val="21"/>
-          <w:szCs w:val="21"/>
-          <w:shd w:val="clear" w:color="auto" w:fill="FFFFFF"/>
-        </w:rPr>
-      </w:pPr>
-      <w:proofErr w:type="gramStart"/>
-      <w:r>
-        <w:rPr>
-          <w:rFonts w:ascii="Helvetica" w:hAnsi="Helvetica" w:cs="Helvetica"/>
-          <w:b/>
-          <w:color w:val="141823"/>
-          <w:sz w:val="21"/>
-          <w:szCs w:val="21"/>
-          <w:shd w:val="clear" w:color="auto" w:fill="FFFFFF"/>
-        </w:rPr>
-        <w:lastRenderedPageBreak/>
-        <w:t>DANICA, CLIENT AND EVENTS NALANG KULANG.</w:t>
-      </w:r>
-      <w:proofErr w:type="gramEnd"/>
-      <w:r>
-        <w:rPr>
-          <w:rFonts w:ascii="Helvetica" w:hAnsi="Helvetica" w:cs="Helvetica"/>
-          <w:b/>
-          <w:color w:val="141823"/>
-          <w:sz w:val="21"/>
-          <w:szCs w:val="21"/>
-          <w:shd w:val="clear" w:color="auto" w:fill="FFFFFF"/>
-        </w:rPr>
-        <w:t xml:space="preserve"> YUNG TEST CASE MO BELOW, PAEDIT NALANG YUNG FOR BOOKING A TALENT, CHECK MO YUNG GINAWA KO ABOVE. THANKS! </w:t>
-      </w:r>
-      <w:proofErr w:type="gramStart"/>
-      <w:r>
-        <w:rPr>
-          <w:rFonts w:ascii="Helvetica" w:hAnsi="Helvetica" w:cs="Helvetica"/>
-          <w:b/>
-          <w:color w:val="141823"/>
-          <w:sz w:val="21"/>
-          <w:szCs w:val="21"/>
-          <w:shd w:val="clear" w:color="auto" w:fill="FFFFFF"/>
-        </w:rPr>
-        <w:t>HINDI NA NATIN ISASAMA YUNG MANAGER AND TRANSACTION MODULE FOR TESTING.</w:t>
-      </w:r>
-      <w:proofErr w:type="gramEnd"/>
-    </w:p>
     <w:tbl>
       <w:tblPr>
         <w:tblStyle w:val="LightGrid-Accent3"/>
         <w:tblW w:w="10800" w:type="dxa"/>
         <w:tblInd w:w="-792" w:type="dxa"/>
-        <w:tblLook w:val="04A0" w:firstRow="1" w:lastRow="0" w:firstColumn="1" w:lastColumn="0" w:noHBand="0" w:noVBand="1"/>
+        <w:tblLook w:val="04A0"/>
       </w:tblPr>
       <w:tblGrid>
         <w:gridCol w:w="6570"/>
@@ -6432,12 +6065,12 @@
       <w:tr>
         <w:trPr>
           <w:gridAfter w:val="4"/>
-          <w:cnfStyle w:val="100000000000" w:firstRow="1" w:lastRow="0" w:firstColumn="0" w:lastColumn="0" w:oddVBand="0" w:evenVBand="0" w:oddHBand="0" w:evenHBand="0" w:firstRowFirstColumn="0" w:firstRowLastColumn="0" w:lastRowFirstColumn="0" w:lastRowLastColumn="0"/>
+          <w:cnfStyle w:val="100000000000"/>
           <w:wAfter w:w="4230" w:type="dxa"/>
         </w:trPr>
         <w:tc>
           <w:tcPr>
-            <w:cnfStyle w:val="001000000000" w:firstRow="0" w:lastRow="0" w:firstColumn="1" w:lastColumn="0" w:oddVBand="0" w:evenVBand="0" w:oddHBand="0" w:evenHBand="0" w:firstRowFirstColumn="0" w:firstRowLastColumn="0" w:lastRowFirstColumn="0" w:lastRowLastColumn="0"/>
+            <w:cnfStyle w:val="001000000000"/>
             <w:tcW w:w="6570" w:type="dxa"/>
           </w:tcPr>
           <w:p>
@@ -6498,12 +6131,12 @@
       <w:tr>
         <w:trPr>
           <w:gridAfter w:val="4"/>
-          <w:cnfStyle w:val="000000100000" w:firstRow="0" w:lastRow="0" w:firstColumn="0" w:lastColumn="0" w:oddVBand="0" w:evenVBand="0" w:oddHBand="1" w:evenHBand="0" w:firstRowFirstColumn="0" w:firstRowLastColumn="0" w:lastRowFirstColumn="0" w:lastRowLastColumn="0"/>
+          <w:cnfStyle w:val="000000100000"/>
           <w:wAfter w:w="4230" w:type="dxa"/>
         </w:trPr>
         <w:tc>
           <w:tcPr>
-            <w:cnfStyle w:val="001000000000" w:firstRow="0" w:lastRow="0" w:firstColumn="1" w:lastColumn="0" w:oddVBand="0" w:evenVBand="0" w:oddHBand="0" w:evenHBand="0" w:firstRowFirstColumn="0" w:firstRowLastColumn="0" w:lastRowFirstColumn="0" w:lastRowLastColumn="0"/>
+            <w:cnfStyle w:val="001000000000"/>
             <w:tcW w:w="6570" w:type="dxa"/>
           </w:tcPr>
           <w:p>
@@ -6530,6 +6163,53 @@
             <w:r>
               <w:rPr>
                 <w:rFonts w:ascii="Helvetica" w:hAnsi="Helvetica" w:cs="Helvetica"/>
+                <w:b w:val="0"/>
+                <w:color w:val="141823"/>
+                <w:sz w:val="21"/>
+                <w:szCs w:val="21"/>
+                <w:shd w:val="clear" w:color="auto" w:fill="FFFFFF"/>
+              </w:rPr>
+              <w:t xml:space="preserve"> Creating a Client</w:t>
+            </w:r>
+          </w:p>
+        </w:tc>
+      </w:tr>
+      <w:tr>
+        <w:trPr>
+          <w:gridAfter w:val="4"/>
+          <w:cnfStyle w:val="000000010000"/>
+          <w:wAfter w:w="4230" w:type="dxa"/>
+        </w:trPr>
+        <w:tc>
+          <w:tcPr>
+            <w:cnfStyle w:val="001000000000"/>
+            <w:tcW w:w="6570" w:type="dxa"/>
+          </w:tcPr>
+          <w:p>
+            <w:pPr>
+              <w:rPr>
+                <w:rFonts w:ascii="Helvetica" w:hAnsi="Helvetica" w:cs="Helvetica"/>
+                <w:b w:val="0"/>
+                <w:color w:val="141823"/>
+                <w:sz w:val="21"/>
+                <w:szCs w:val="21"/>
+                <w:shd w:val="clear" w:color="auto" w:fill="FFFFFF"/>
+              </w:rPr>
+            </w:pPr>
+            <w:r>
+              <w:rPr>
+                <w:rFonts w:ascii="Helvetica" w:hAnsi="Helvetica" w:cs="Helvetica"/>
+                <w:color w:val="141823"/>
+                <w:sz w:val="21"/>
+                <w:szCs w:val="21"/>
+                <w:shd w:val="clear" w:color="auto" w:fill="FFFFFF"/>
+              </w:rPr>
+              <w:lastRenderedPageBreak/>
+              <w:t>Test Case Reference:</w:t>
+            </w:r>
+            <w:r>
+              <w:rPr>
+                <w:rFonts w:ascii="Helvetica" w:hAnsi="Helvetica" w:cs="Helvetica"/>
                 <w:color w:val="141823"/>
                 <w:sz w:val="21"/>
                 <w:szCs w:val="21"/>
@@ -6546,23 +6226,59 @@
                 <w:szCs w:val="21"/>
                 <w:shd w:val="clear" w:color="auto" w:fill="FFFFFF"/>
               </w:rPr>
-              <w:t>Booking</w:t>
-            </w:r>
-            <w:r>
-              <w:rPr>
-                <w:rFonts w:ascii="Helvetica" w:hAnsi="Helvetica" w:cs="Helvetica"/>
-                <w:b w:val="0"/>
-                <w:color w:val="141823"/>
-                <w:sz w:val="21"/>
-                <w:szCs w:val="21"/>
-                <w:shd w:val="clear" w:color="auto" w:fill="FFFFFF"/>
-              </w:rPr>
-              <w:t xml:space="preserve"> of Talent/s</w:t>
-            </w:r>
-            <w:r>
-              <w:rPr>
-                <w:rFonts w:ascii="Helvetica" w:hAnsi="Helvetica" w:cs="Helvetica"/>
-                <w:b w:val="0"/>
+              <w:t>Use Case #</w:t>
+            </w:r>
+            <w:r>
+              <w:rPr>
+                <w:rFonts w:ascii="Helvetica" w:hAnsi="Helvetica" w:cs="Helvetica"/>
+                <w:b w:val="0"/>
+                <w:color w:val="141823"/>
+                <w:sz w:val="21"/>
+                <w:szCs w:val="21"/>
+                <w:shd w:val="clear" w:color="auto" w:fill="FFFFFF"/>
+              </w:rPr>
+              <w:t>5</w:t>
+            </w:r>
+          </w:p>
+        </w:tc>
+      </w:tr>
+      <w:tr>
+        <w:trPr>
+          <w:gridAfter w:val="4"/>
+          <w:cnfStyle w:val="000000100000"/>
+          <w:wAfter w:w="4230" w:type="dxa"/>
+        </w:trPr>
+        <w:tc>
+          <w:tcPr>
+            <w:cnfStyle w:val="001000000000"/>
+            <w:tcW w:w="6570" w:type="dxa"/>
+          </w:tcPr>
+          <w:p>
+            <w:pPr>
+              <w:rPr>
+                <w:rFonts w:ascii="Helvetica" w:hAnsi="Helvetica" w:cs="Helvetica"/>
+                <w:b w:val="0"/>
+                <w:color w:val="141823"/>
+                <w:sz w:val="21"/>
+                <w:szCs w:val="21"/>
+                <w:shd w:val="clear" w:color="auto" w:fill="FFFFFF"/>
+              </w:rPr>
+            </w:pPr>
+            <w:r>
+              <w:rPr>
+                <w:rStyle w:val="textexposedshow"/>
+                <w:rFonts w:ascii="Helvetica" w:hAnsi="Helvetica" w:cs="Helvetica"/>
+                <w:color w:val="141823"/>
+                <w:sz w:val="21"/>
+                <w:szCs w:val="21"/>
+                <w:shd w:val="clear" w:color="auto" w:fill="FFFFFF"/>
+              </w:rPr>
+              <w:t>Test Case Priority:</w:t>
+            </w:r>
+            <w:r>
+              <w:rPr>
+                <w:rStyle w:val="textexposedshow"/>
+                <w:rFonts w:ascii="Helvetica" w:hAnsi="Helvetica" w:cs="Helvetica"/>
                 <w:color w:val="141823"/>
                 <w:sz w:val="21"/>
                 <w:szCs w:val="21"/>
@@ -6570,43 +6286,56 @@
               </w:rPr>
               <w:t xml:space="preserve"> </w:t>
             </w:r>
+            <w:r>
+              <w:rPr>
+                <w:rStyle w:val="textexposedshow"/>
+                <w:rFonts w:ascii="Helvetica" w:hAnsi="Helvetica" w:cs="Helvetica"/>
+                <w:b w:val="0"/>
+                <w:color w:val="141823"/>
+                <w:sz w:val="21"/>
+                <w:szCs w:val="21"/>
+                <w:shd w:val="clear" w:color="auto" w:fill="FFFFFF"/>
+              </w:rPr>
+              <w:t>High</w:t>
+            </w:r>
           </w:p>
         </w:tc>
       </w:tr>
       <w:tr>
         <w:trPr>
           <w:gridAfter w:val="4"/>
-          <w:cnfStyle w:val="000000010000" w:firstRow="0" w:lastRow="0" w:firstColumn="0" w:lastColumn="0" w:oddVBand="0" w:evenVBand="0" w:oddHBand="0" w:evenHBand="1" w:firstRowFirstColumn="0" w:firstRowLastColumn="0" w:lastRowFirstColumn="0" w:lastRowLastColumn="0"/>
+          <w:cnfStyle w:val="000000010000"/>
           <w:wAfter w:w="4230" w:type="dxa"/>
         </w:trPr>
         <w:tc>
           <w:tcPr>
-            <w:cnfStyle w:val="001000000000" w:firstRow="0" w:lastRow="0" w:firstColumn="1" w:lastColumn="0" w:oddVBand="0" w:evenVBand="0" w:oddHBand="0" w:evenHBand="0" w:firstRowFirstColumn="0" w:firstRowLastColumn="0" w:lastRowFirstColumn="0" w:lastRowLastColumn="0"/>
-            <w:tcW w:w="6570" w:type="dxa"/>
-          </w:tcPr>
-          <w:p>
-            <w:pPr>
-              <w:rPr>
-                <w:rFonts w:ascii="Helvetica" w:hAnsi="Helvetica" w:cs="Helvetica"/>
-                <w:b w:val="0"/>
-                <w:color w:val="141823"/>
-                <w:sz w:val="21"/>
-                <w:szCs w:val="21"/>
-                <w:shd w:val="clear" w:color="auto" w:fill="FFFFFF"/>
-              </w:rPr>
-            </w:pPr>
-            <w:r>
-              <w:rPr>
-                <w:rFonts w:ascii="Helvetica" w:hAnsi="Helvetica" w:cs="Helvetica"/>
-                <w:color w:val="141823"/>
-                <w:sz w:val="21"/>
-                <w:szCs w:val="21"/>
-                <w:shd w:val="clear" w:color="auto" w:fill="FFFFFF"/>
-              </w:rPr>
-              <w:t>Test Case Reference:</w:t>
-            </w:r>
-            <w:r>
-              <w:rPr>
+            <w:cnfStyle w:val="001000000000"/>
+            <w:tcW w:w="6570" w:type="dxa"/>
+          </w:tcPr>
+          <w:p>
+            <w:pPr>
+              <w:rPr>
+                <w:rFonts w:ascii="Helvetica" w:hAnsi="Helvetica" w:cs="Helvetica"/>
+                <w:color w:val="141823"/>
+                <w:sz w:val="21"/>
+                <w:szCs w:val="21"/>
+                <w:shd w:val="clear" w:color="auto" w:fill="FFFFFF"/>
+              </w:rPr>
+            </w:pPr>
+            <w:r>
+              <w:rPr>
+                <w:rStyle w:val="textexposedshow"/>
+                <w:rFonts w:ascii="Helvetica" w:hAnsi="Helvetica" w:cs="Helvetica"/>
+                <w:color w:val="141823"/>
+                <w:sz w:val="21"/>
+                <w:szCs w:val="21"/>
+                <w:shd w:val="clear" w:color="auto" w:fill="FFFFFF"/>
+              </w:rPr>
+              <w:t>Test Case Preconditions:</w:t>
+            </w:r>
+            <w:r>
+              <w:rPr>
+                <w:rStyle w:val="textexposedshow"/>
                 <w:rFonts w:ascii="Helvetica" w:hAnsi="Helvetica" w:cs="Helvetica"/>
                 <w:color w:val="141823"/>
                 <w:sz w:val="21"/>
@@ -6617,122 +6346,6 @@
             </w:r>
             <w:r>
               <w:rPr>
-                <w:rFonts w:ascii="Helvetica" w:hAnsi="Helvetica" w:cs="Helvetica"/>
-                <w:b w:val="0"/>
-                <w:color w:val="141823"/>
-                <w:sz w:val="21"/>
-                <w:szCs w:val="21"/>
-                <w:shd w:val="clear" w:color="auto" w:fill="FFFFFF"/>
-              </w:rPr>
-              <w:t>Use Case #4</w:t>
-            </w:r>
-          </w:p>
-        </w:tc>
-      </w:tr>
-      <w:tr>
-        <w:trPr>
-          <w:gridAfter w:val="4"/>
-          <w:cnfStyle w:val="000000100000" w:firstRow="0" w:lastRow="0" w:firstColumn="0" w:lastColumn="0" w:oddVBand="0" w:evenVBand="0" w:oddHBand="1" w:evenHBand="0" w:firstRowFirstColumn="0" w:firstRowLastColumn="0" w:lastRowFirstColumn="0" w:lastRowLastColumn="0"/>
-          <w:wAfter w:w="4230" w:type="dxa"/>
-        </w:trPr>
-        <w:tc>
-          <w:tcPr>
-            <w:cnfStyle w:val="001000000000" w:firstRow="0" w:lastRow="0" w:firstColumn="1" w:lastColumn="0" w:oddVBand="0" w:evenVBand="0" w:oddHBand="0" w:evenHBand="0" w:firstRowFirstColumn="0" w:firstRowLastColumn="0" w:lastRowFirstColumn="0" w:lastRowLastColumn="0"/>
-            <w:tcW w:w="6570" w:type="dxa"/>
-          </w:tcPr>
-          <w:p>
-            <w:pPr>
-              <w:rPr>
-                <w:rFonts w:ascii="Helvetica" w:hAnsi="Helvetica" w:cs="Helvetica"/>
-                <w:b w:val="0"/>
-                <w:color w:val="141823"/>
-                <w:sz w:val="21"/>
-                <w:szCs w:val="21"/>
-                <w:shd w:val="clear" w:color="auto" w:fill="FFFFFF"/>
-              </w:rPr>
-            </w:pPr>
-            <w:r>
-              <w:rPr>
-                <w:rStyle w:val="textexposedshow"/>
-                <w:rFonts w:ascii="Helvetica" w:hAnsi="Helvetica" w:cs="Helvetica"/>
-                <w:color w:val="141823"/>
-                <w:sz w:val="21"/>
-                <w:szCs w:val="21"/>
-                <w:shd w:val="clear" w:color="auto" w:fill="FFFFFF"/>
-              </w:rPr>
-              <w:t>Test Case Priority:</w:t>
-            </w:r>
-            <w:r>
-              <w:rPr>
-                <w:rStyle w:val="textexposedshow"/>
-                <w:rFonts w:ascii="Helvetica" w:hAnsi="Helvetica" w:cs="Helvetica"/>
-                <w:color w:val="141823"/>
-                <w:sz w:val="21"/>
-                <w:szCs w:val="21"/>
-                <w:shd w:val="clear" w:color="auto" w:fill="FFFFFF"/>
-              </w:rPr>
-              <w:t xml:space="preserve"> </w:t>
-            </w:r>
-            <w:r>
-              <w:rPr>
-                <w:rStyle w:val="textexposedshow"/>
-                <w:rFonts w:ascii="Helvetica" w:hAnsi="Helvetica" w:cs="Helvetica"/>
-                <w:b w:val="0"/>
-                <w:color w:val="141823"/>
-                <w:sz w:val="21"/>
-                <w:szCs w:val="21"/>
-                <w:shd w:val="clear" w:color="auto" w:fill="FFFFFF"/>
-              </w:rPr>
-              <w:t>High</w:t>
-            </w:r>
-          </w:p>
-        </w:tc>
-      </w:tr>
-      <w:tr>
-        <w:trPr>
-          <w:gridAfter w:val="4"/>
-          <w:cnfStyle w:val="000000010000" w:firstRow="0" w:lastRow="0" w:firstColumn="0" w:lastColumn="0" w:oddVBand="0" w:evenVBand="0" w:oddHBand="0" w:evenHBand="1" w:firstRowFirstColumn="0" w:firstRowLastColumn="0" w:lastRowFirstColumn="0" w:lastRowLastColumn="0"/>
-          <w:wAfter w:w="4230" w:type="dxa"/>
-        </w:trPr>
-        <w:tc>
-          <w:tcPr>
-            <w:cnfStyle w:val="001000000000" w:firstRow="0" w:lastRow="0" w:firstColumn="1" w:lastColumn="0" w:oddVBand="0" w:evenVBand="0" w:oddHBand="0" w:evenHBand="0" w:firstRowFirstColumn="0" w:firstRowLastColumn="0" w:lastRowFirstColumn="0" w:lastRowLastColumn="0"/>
-            <w:tcW w:w="6570" w:type="dxa"/>
-          </w:tcPr>
-          <w:p>
-            <w:pPr>
-              <w:rPr>
-                <w:rFonts w:ascii="Helvetica" w:hAnsi="Helvetica" w:cs="Helvetica"/>
-                <w:color w:val="141823"/>
-                <w:sz w:val="21"/>
-                <w:szCs w:val="21"/>
-                <w:shd w:val="clear" w:color="auto" w:fill="FFFFFF"/>
-              </w:rPr>
-            </w:pPr>
-            <w:r>
-              <w:rPr>
-                <w:rStyle w:val="textexposedshow"/>
-                <w:rFonts w:ascii="Helvetica" w:hAnsi="Helvetica" w:cs="Helvetica"/>
-                <w:color w:val="141823"/>
-                <w:sz w:val="21"/>
-                <w:szCs w:val="21"/>
-                <w:shd w:val="clear" w:color="auto" w:fill="FFFFFF"/>
-              </w:rPr>
-              <w:t>Test Case Preconditions:</w:t>
-            </w:r>
-            <w:r>
-              <w:rPr>
-                <w:rStyle w:val="textexposedshow"/>
-                <w:rFonts w:ascii="Helvetica" w:hAnsi="Helvetica" w:cs="Helvetica"/>
-                <w:color w:val="141823"/>
-                <w:sz w:val="21"/>
-                <w:szCs w:val="21"/>
-                <w:shd w:val="clear" w:color="auto" w:fill="FFFFFF"/>
-              </w:rPr>
-              <w:t xml:space="preserve"> </w:t>
-            </w:r>
-            <w:r>
-              <w:rPr>
                 <w:rStyle w:val="textexposedshow"/>
                 <w:rFonts w:ascii="Helvetica" w:hAnsi="Helvetica" w:cs="Helvetica"/>
                 <w:b w:val="0"/>
@@ -6753,42 +6366,18 @@
                 <w:szCs w:val="21"/>
                 <w:shd w:val="clear" w:color="auto" w:fill="FFFFFF"/>
               </w:rPr>
-              <w:t>Events</w:t>
-            </w:r>
-            <w:r>
-              <w:rPr>
-                <w:rStyle w:val="textexposedshow"/>
-                <w:rFonts w:ascii="Helvetica" w:hAnsi="Helvetica" w:cs="Helvetica"/>
-                <w:b w:val="0"/>
-                <w:color w:val="141823"/>
-                <w:sz w:val="21"/>
-                <w:szCs w:val="21"/>
-                <w:shd w:val="clear" w:color="auto" w:fill="FFFFFF"/>
-              </w:rPr>
-              <w:t xml:space="preserve"> </w:t>
-            </w:r>
-            <w:r>
-              <w:rPr>
-                <w:rStyle w:val="textexposedshow"/>
-                <w:rFonts w:ascii="Helvetica" w:hAnsi="Helvetica" w:cs="Helvetica"/>
-                <w:b w:val="0"/>
-                <w:color w:val="141823"/>
-                <w:sz w:val="21"/>
-                <w:szCs w:val="21"/>
-                <w:shd w:val="clear" w:color="auto" w:fill="FFFFFF"/>
-              </w:rPr>
-              <w:t>module</w:t>
-            </w:r>
-          </w:p>
-        </w:tc>
-      </w:tr>
-      <w:tr>
-        <w:trPr>
-          <w:cnfStyle w:val="000000100000" w:firstRow="0" w:lastRow="0" w:firstColumn="0" w:lastColumn="0" w:oddVBand="0" w:evenVBand="0" w:oddHBand="1" w:evenHBand="0" w:firstRowFirstColumn="0" w:firstRowLastColumn="0" w:lastRowFirstColumn="0" w:lastRowLastColumn="0"/>
-        </w:trPr>
-        <w:tc>
-          <w:tcPr>
-            <w:cnfStyle w:val="001000000000" w:firstRow="0" w:lastRow="0" w:firstColumn="1" w:lastColumn="0" w:oddVBand="0" w:evenVBand="0" w:oddHBand="0" w:evenHBand="0" w:firstRowFirstColumn="0" w:firstRowLastColumn="0" w:lastRowFirstColumn="0" w:lastRowLastColumn="0"/>
+              <w:t>Client module</w:t>
+            </w:r>
+          </w:p>
+        </w:tc>
+      </w:tr>
+      <w:tr>
+        <w:trPr>
+          <w:cnfStyle w:val="000000100000"/>
+        </w:trPr>
+        <w:tc>
+          <w:tcPr>
+            <w:cnfStyle w:val="001000000000"/>
             <w:tcW w:w="6570" w:type="dxa"/>
           </w:tcPr>
           <w:p>
@@ -6823,7 +6412,7 @@
           <w:p>
             <w:pPr>
               <w:jc w:val="center"/>
-              <w:cnfStyle w:val="000000100000" w:firstRow="0" w:lastRow="0" w:firstColumn="0" w:lastColumn="0" w:oddVBand="0" w:evenVBand="0" w:oddHBand="1" w:evenHBand="0" w:firstRowFirstColumn="0" w:firstRowLastColumn="0" w:lastRowFirstColumn="0" w:lastRowLastColumn="0"/>
+              <w:cnfStyle w:val="000000100000"/>
               <w:rPr>
                 <w:rFonts w:ascii="Helvetica" w:hAnsi="Helvetica" w:cs="Helvetica"/>
                 <w:b/>
@@ -6855,7 +6444,7 @@
           <w:p>
             <w:pPr>
               <w:jc w:val="center"/>
-              <w:cnfStyle w:val="000000100000" w:firstRow="0" w:lastRow="0" w:firstColumn="0" w:lastColumn="0" w:oddVBand="0" w:evenVBand="0" w:oddHBand="1" w:evenHBand="0" w:firstRowFirstColumn="0" w:firstRowLastColumn="0" w:lastRowFirstColumn="0" w:lastRowLastColumn="0"/>
+              <w:cnfStyle w:val="000000100000"/>
               <w:rPr>
                 <w:rFonts w:ascii="Helvetica" w:hAnsi="Helvetica" w:cs="Helvetica"/>
                 <w:b/>
@@ -6883,57 +6472,35 @@
       <w:tr>
         <w:trPr>
           <w:gridAfter w:val="1"/>
-          <w:cnfStyle w:val="000000010000" w:firstRow="0" w:lastRow="0" w:firstColumn="0" w:lastColumn="0" w:oddVBand="0" w:evenVBand="0" w:oddHBand="0" w:evenHBand="1" w:firstRowFirstColumn="0" w:firstRowLastColumn="0" w:lastRowFirstColumn="0" w:lastRowLastColumn="0"/>
+          <w:cnfStyle w:val="000000010000"/>
           <w:wAfter w:w="90" w:type="dxa"/>
         </w:trPr>
         <w:tc>
           <w:tcPr>
-            <w:cnfStyle w:val="001000000000" w:firstRow="0" w:lastRow="0" w:firstColumn="1" w:lastColumn="0" w:oddVBand="0" w:evenVBand="0" w:oddHBand="0" w:evenHBand="0" w:firstRowFirstColumn="0" w:firstRowLastColumn="0" w:lastRowFirstColumn="0" w:lastRowLastColumn="0"/>
-            <w:tcW w:w="6570" w:type="dxa"/>
-          </w:tcPr>
-          <w:p>
-            <w:pPr>
-              <w:rPr>
-                <w:rFonts w:ascii="Helvetica" w:hAnsi="Helvetica" w:cs="Helvetica"/>
-                <w:b w:val="0"/>
-                <w:color w:val="141823"/>
-                <w:sz w:val="21"/>
-                <w:szCs w:val="21"/>
-                <w:shd w:val="clear" w:color="auto" w:fill="FFFFFF"/>
-              </w:rPr>
-            </w:pPr>
-            <w:r>
-              <w:rPr>
-                <w:rFonts w:ascii="Helvetica" w:hAnsi="Helvetica" w:cs="Helvetica"/>
-                <w:b w:val="0"/>
-                <w:color w:val="141823"/>
-                <w:sz w:val="21"/>
-                <w:szCs w:val="21"/>
-                <w:shd w:val="clear" w:color="auto" w:fill="FFFFFF"/>
-              </w:rPr>
-              <w:t>Click “Create</w:t>
-            </w:r>
-            <w:r>
-              <w:rPr>
-                <w:rFonts w:ascii="Helvetica" w:hAnsi="Helvetica" w:cs="Helvetica"/>
-                <w:b w:val="0"/>
-                <w:color w:val="141823"/>
-                <w:sz w:val="21"/>
-                <w:szCs w:val="21"/>
-                <w:shd w:val="clear" w:color="auto" w:fill="FFFFFF"/>
-              </w:rPr>
-              <w:t xml:space="preserve"> Event</w:t>
-            </w:r>
-            <w:r>
-              <w:rPr>
-                <w:rFonts w:ascii="Helvetica" w:hAnsi="Helvetica" w:cs="Helvetica"/>
-                <w:b w:val="0"/>
-                <w:color w:val="141823"/>
-                <w:sz w:val="21"/>
-                <w:szCs w:val="21"/>
-                <w:shd w:val="clear" w:color="auto" w:fill="FFFFFF"/>
-              </w:rPr>
-              <w:t xml:space="preserve">” button </w:t>
+            <w:cnfStyle w:val="001000000000"/>
+            <w:tcW w:w="6570" w:type="dxa"/>
+          </w:tcPr>
+          <w:p>
+            <w:pPr>
+              <w:rPr>
+                <w:rFonts w:ascii="Helvetica" w:hAnsi="Helvetica" w:cs="Helvetica"/>
+                <w:b w:val="0"/>
+                <w:color w:val="141823"/>
+                <w:sz w:val="21"/>
+                <w:szCs w:val="21"/>
+                <w:shd w:val="clear" w:color="auto" w:fill="FFFFFF"/>
+              </w:rPr>
+            </w:pPr>
+            <w:r>
+              <w:rPr>
+                <w:rFonts w:ascii="Helvetica" w:hAnsi="Helvetica" w:cs="Helvetica"/>
+                <w:b w:val="0"/>
+                <w:color w:val="141823"/>
+                <w:sz w:val="21"/>
+                <w:szCs w:val="21"/>
+                <w:shd w:val="clear" w:color="auto" w:fill="FFFFFF"/>
+              </w:rPr>
+              <w:t>Click “Create Client” button located on the upper left part on the page below the “Clients” display name</w:t>
             </w:r>
           </w:p>
         </w:tc>
@@ -6943,64 +6510,24 @@
           </w:tcPr>
           <w:p>
             <w:pPr>
-              <w:cnfStyle w:val="000000010000" w:firstRow="0" w:lastRow="0" w:firstColumn="0" w:lastColumn="0" w:oddVBand="0" w:evenVBand="0" w:oddHBand="0" w:evenHBand="1" w:firstRowFirstColumn="0" w:firstRowLastColumn="0" w:lastRowFirstColumn="0" w:lastRowLastColumn="0"/>
-              <w:rPr>
-                <w:rFonts w:ascii="Helvetica" w:hAnsi="Helvetica" w:cs="Helvetica"/>
-                <w:color w:val="141823"/>
-                <w:sz w:val="21"/>
-                <w:szCs w:val="21"/>
-                <w:shd w:val="clear" w:color="auto" w:fill="FFFFFF"/>
-              </w:rPr>
-            </w:pPr>
-            <w:r>
-              <w:rPr>
-                <w:rFonts w:ascii="Helvetica" w:hAnsi="Helvetica" w:cs="Helvetica"/>
-                <w:color w:val="141823"/>
-                <w:sz w:val="21"/>
-                <w:szCs w:val="21"/>
-                <w:shd w:val="clear" w:color="auto" w:fill="FFFFFF"/>
-              </w:rPr>
-              <w:t xml:space="preserve">Create </w:t>
-            </w:r>
-            <w:r>
-              <w:rPr>
-                <w:rFonts w:ascii="Helvetica" w:hAnsi="Helvetica" w:cs="Helvetica"/>
-                <w:color w:val="141823"/>
-                <w:sz w:val="21"/>
-                <w:szCs w:val="21"/>
-                <w:shd w:val="clear" w:color="auto" w:fill="FFFFFF"/>
-              </w:rPr>
-              <w:t>Event</w:t>
-            </w:r>
-            <w:r>
-              <w:rPr>
-                <w:rFonts w:ascii="Helvetica" w:hAnsi="Helvetica" w:cs="Helvetica"/>
-                <w:color w:val="141823"/>
-                <w:sz w:val="21"/>
-                <w:szCs w:val="21"/>
-                <w:shd w:val="clear" w:color="auto" w:fill="FFFFFF"/>
-              </w:rPr>
-              <w:t xml:space="preserve"> Page should</w:t>
-            </w:r>
-            <w:r>
-              <w:rPr>
-                <w:rFonts w:ascii="Helvetica" w:hAnsi="Helvetica" w:cs="Helvetica"/>
-                <w:color w:val="141823"/>
-                <w:sz w:val="21"/>
-                <w:szCs w:val="21"/>
-                <w:shd w:val="clear" w:color="auto" w:fill="FFFFFF"/>
-              </w:rPr>
-              <w:t xml:space="preserve"> be displayed</w:t>
-            </w:r>
-            <w:r>
-              <w:rPr>
-                <w:rFonts w:ascii="Helvetica" w:hAnsi="Helvetica" w:cs="Helvetica"/>
-                <w:color w:val="141823"/>
-                <w:sz w:val="21"/>
-                <w:szCs w:val="21"/>
-                <w:shd w:val="clear" w:color="auto" w:fill="FFFFFF"/>
-              </w:rPr>
-              <w:t xml:space="preserve"> display</w:t>
+              <w:cnfStyle w:val="000000010000"/>
+              <w:rPr>
+                <w:rFonts w:ascii="Helvetica" w:hAnsi="Helvetica" w:cs="Helvetica"/>
+                <w:color w:val="141823"/>
+                <w:sz w:val="21"/>
+                <w:szCs w:val="21"/>
+                <w:shd w:val="clear" w:color="auto" w:fill="FFFFFF"/>
+              </w:rPr>
+            </w:pPr>
+            <w:r>
+              <w:rPr>
+                <w:rFonts w:ascii="Helvetica" w:hAnsi="Helvetica" w:cs="Helvetica"/>
+                <w:color w:val="141823"/>
+                <w:sz w:val="21"/>
+                <w:szCs w:val="21"/>
+                <w:shd w:val="clear" w:color="auto" w:fill="FFFFFF"/>
+              </w:rPr>
+              <w:t>Create Client Page should be displayed</w:t>
             </w:r>
           </w:p>
         </w:tc>
@@ -7011,7 +6538,7 @@
           </w:tcPr>
           <w:p>
             <w:pPr>
-              <w:cnfStyle w:val="000000010000" w:firstRow="0" w:lastRow="0" w:firstColumn="0" w:lastColumn="0" w:oddVBand="0" w:evenVBand="0" w:oddHBand="0" w:evenHBand="1" w:firstRowFirstColumn="0" w:firstRowLastColumn="0" w:lastRowFirstColumn="0" w:lastRowLastColumn="0"/>
+              <w:cnfStyle w:val="000000010000"/>
               <w:rPr>
                 <w:rFonts w:ascii="Helvetica" w:hAnsi="Helvetica" w:cs="Helvetica"/>
                 <w:color w:val="141823"/>
@@ -7026,46 +6553,215 @@
       <w:tr>
         <w:trPr>
           <w:gridAfter w:val="1"/>
-          <w:cnfStyle w:val="000000100000" w:firstRow="0" w:lastRow="0" w:firstColumn="0" w:lastColumn="0" w:oddVBand="0" w:evenVBand="0" w:oddHBand="1" w:evenHBand="0" w:firstRowFirstColumn="0" w:firstRowLastColumn="0" w:lastRowFirstColumn="0" w:lastRowLastColumn="0"/>
+          <w:cnfStyle w:val="000000100000"/>
           <w:wAfter w:w="90" w:type="dxa"/>
         </w:trPr>
         <w:tc>
           <w:tcPr>
-            <w:cnfStyle w:val="001000000000" w:firstRow="0" w:lastRow="0" w:firstColumn="1" w:lastColumn="0" w:oddVBand="0" w:evenVBand="0" w:oddHBand="0" w:evenHBand="0" w:firstRowFirstColumn="0" w:firstRowLastColumn="0" w:lastRowFirstColumn="0" w:lastRowLastColumn="0"/>
-            <w:tcW w:w="6570" w:type="dxa"/>
-          </w:tcPr>
-          <w:p>
-            <w:pPr>
-              <w:rPr>
-                <w:rFonts w:ascii="Helvetica" w:hAnsi="Helvetica" w:cs="Helvetica"/>
-                <w:b w:val="0"/>
-                <w:color w:val="141823"/>
-                <w:sz w:val="21"/>
-                <w:szCs w:val="21"/>
-                <w:shd w:val="clear" w:color="auto" w:fill="FFFFFF"/>
-              </w:rPr>
-            </w:pPr>
-            <w:r>
-              <w:rPr>
-                <w:rFonts w:ascii="Helvetica" w:hAnsi="Helvetica" w:cs="Helvetica"/>
-                <w:b w:val="0"/>
-                <w:color w:val="141823"/>
-                <w:sz w:val="21"/>
-                <w:szCs w:val="21"/>
-                <w:shd w:val="clear" w:color="auto" w:fill="FFFFFF"/>
-              </w:rPr>
-              <w:t>Input all the required fields</w:t>
-            </w:r>
-            <w:r>
-              <w:rPr>
-                <w:rFonts w:ascii="Helvetica" w:hAnsi="Helvetica" w:cs="Helvetica"/>
-                <w:b w:val="0"/>
-                <w:color w:val="141823"/>
-                <w:sz w:val="21"/>
-                <w:szCs w:val="21"/>
-                <w:shd w:val="clear" w:color="auto" w:fill="FFFFFF"/>
-              </w:rPr>
-              <w:t xml:space="preserve"> in the page to create an event</w:t>
+            <w:cnfStyle w:val="001000000000"/>
+            <w:tcW w:w="6570" w:type="dxa"/>
+          </w:tcPr>
+          <w:p>
+            <w:pPr>
+              <w:rPr>
+                <w:rFonts w:ascii="Helvetica" w:hAnsi="Helvetica" w:cs="Helvetica"/>
+                <w:b w:val="0"/>
+                <w:color w:val="141823"/>
+                <w:sz w:val="21"/>
+                <w:szCs w:val="21"/>
+                <w:shd w:val="clear" w:color="auto" w:fill="FFFFFF"/>
+              </w:rPr>
+            </w:pPr>
+            <w:r>
+              <w:rPr>
+                <w:rFonts w:ascii="Helvetica" w:hAnsi="Helvetica" w:cs="Helvetica"/>
+                <w:b w:val="0"/>
+                <w:color w:val="141823"/>
+                <w:sz w:val="21"/>
+                <w:szCs w:val="21"/>
+                <w:shd w:val="clear" w:color="auto" w:fill="FFFFFF"/>
+              </w:rPr>
+              <w:t>Input all the required f</w:t>
+            </w:r>
+            <w:r>
+              <w:rPr>
+                <w:rFonts w:ascii="Helvetica" w:hAnsi="Helvetica" w:cs="Helvetica"/>
+                <w:b w:val="0"/>
+                <w:color w:val="141823"/>
+                <w:sz w:val="21"/>
+                <w:szCs w:val="21"/>
+                <w:shd w:val="clear" w:color="auto" w:fill="FFFFFF"/>
+              </w:rPr>
+              <w:t>ields in the page to create a Client</w:t>
+            </w:r>
+            <w:r>
+              <w:rPr>
+                <w:rFonts w:ascii="Helvetica" w:hAnsi="Helvetica" w:cs="Helvetica"/>
+                <w:b w:val="0"/>
+                <w:color w:val="141823"/>
+                <w:sz w:val="21"/>
+                <w:szCs w:val="21"/>
+                <w:shd w:val="clear" w:color="auto" w:fill="FFFFFF"/>
+              </w:rPr>
+              <w:t>.</w:t>
+            </w:r>
+          </w:p>
+          <w:p>
+            <w:pPr>
+              <w:rPr>
+                <w:rFonts w:ascii="Helvetica" w:hAnsi="Helvetica" w:cs="Helvetica"/>
+                <w:b w:val="0"/>
+                <w:color w:val="141823"/>
+                <w:sz w:val="21"/>
+                <w:szCs w:val="21"/>
+                <w:shd w:val="clear" w:color="auto" w:fill="FFFFFF"/>
+              </w:rPr>
+            </w:pPr>
+            <w:r>
+              <w:rPr>
+                <w:rFonts w:ascii="Helvetica" w:hAnsi="Helvetica" w:cs="Helvetica"/>
+                <w:b w:val="0"/>
+                <w:color w:val="141823"/>
+                <w:sz w:val="21"/>
+                <w:szCs w:val="21"/>
+                <w:shd w:val="clear" w:color="auto" w:fill="FFFFFF"/>
+              </w:rPr>
+              <w:t>Here’s the complete fields:</w:t>
+            </w:r>
+          </w:p>
+          <w:p>
+            <w:pPr>
+              <w:rPr>
+                <w:rFonts w:ascii="Helvetica" w:hAnsi="Helvetica" w:cs="Helvetica"/>
+                <w:b w:val="0"/>
+                <w:color w:val="141823"/>
+                <w:sz w:val="21"/>
+                <w:szCs w:val="21"/>
+                <w:shd w:val="clear" w:color="auto" w:fill="FFFFFF"/>
+              </w:rPr>
+            </w:pPr>
+            <w:r>
+              <w:rPr>
+                <w:rFonts w:ascii="Helvetica" w:hAnsi="Helvetica" w:cs="Helvetica"/>
+                <w:b w:val="0"/>
+                <w:color w:val="141823"/>
+                <w:sz w:val="21"/>
+                <w:szCs w:val="21"/>
+                <w:shd w:val="clear" w:color="auto" w:fill="FFFFFF"/>
+              </w:rPr>
+              <w:t>Last Name, First Name, Middle Name,</w:t>
+            </w:r>
+            <w:r>
+              <w:rPr>
+                <w:rFonts w:ascii="Helvetica" w:hAnsi="Helvetica" w:cs="Helvetica"/>
+                <w:b w:val="0"/>
+                <w:color w:val="141823"/>
+                <w:sz w:val="21"/>
+                <w:szCs w:val="21"/>
+                <w:shd w:val="clear" w:color="auto" w:fill="FFFFFF"/>
+              </w:rPr>
+              <w:t xml:space="preserve"> Company, </w:t>
+            </w:r>
+            <w:r>
+              <w:rPr>
+                <w:rFonts w:ascii="Helvetica" w:hAnsi="Helvetica" w:cs="Helvetica"/>
+                <w:b w:val="0"/>
+                <w:color w:val="141823"/>
+                <w:sz w:val="21"/>
+                <w:szCs w:val="21"/>
+                <w:shd w:val="clear" w:color="auto" w:fill="FFFFFF"/>
+              </w:rPr>
+              <w:t xml:space="preserve">Block/Lot Number, </w:t>
+            </w:r>
+            <w:proofErr w:type="spellStart"/>
+            <w:r>
+              <w:rPr>
+                <w:rFonts w:ascii="Helvetica" w:hAnsi="Helvetica" w:cs="Helvetica"/>
+                <w:b w:val="0"/>
+                <w:color w:val="141823"/>
+                <w:sz w:val="21"/>
+                <w:szCs w:val="21"/>
+                <w:shd w:val="clear" w:color="auto" w:fill="FFFFFF"/>
+              </w:rPr>
+              <w:t>Barangay</w:t>
+            </w:r>
+            <w:proofErr w:type="spellEnd"/>
+            <w:r>
+              <w:rPr>
+                <w:rFonts w:ascii="Helvetica" w:hAnsi="Helvetica" w:cs="Helvetica"/>
+                <w:b w:val="0"/>
+                <w:color w:val="141823"/>
+                <w:sz w:val="21"/>
+                <w:szCs w:val="21"/>
+                <w:shd w:val="clear" w:color="auto" w:fill="FFFFFF"/>
+              </w:rPr>
+              <w:t>, C</w:t>
+            </w:r>
+            <w:r>
+              <w:rPr>
+                <w:rFonts w:ascii="Helvetica" w:hAnsi="Helvetica" w:cs="Helvetica"/>
+                <w:b w:val="0"/>
+                <w:color w:val="141823"/>
+                <w:sz w:val="21"/>
+                <w:szCs w:val="21"/>
+                <w:shd w:val="clear" w:color="auto" w:fill="FFFFFF"/>
+              </w:rPr>
+              <w:t>ontact Number</w:t>
+            </w:r>
+            <w:r>
+              <w:rPr>
+                <w:rFonts w:ascii="Helvetica" w:hAnsi="Helvetica" w:cs="Helvetica"/>
+                <w:b w:val="0"/>
+                <w:color w:val="141823"/>
+                <w:sz w:val="21"/>
+                <w:szCs w:val="21"/>
+                <w:shd w:val="clear" w:color="auto" w:fill="FFFFFF"/>
+              </w:rPr>
+              <w:t>,</w:t>
+            </w:r>
+            <w:r>
+              <w:rPr>
+                <w:rFonts w:ascii="Helvetica" w:hAnsi="Helvetica" w:cs="Helvetica"/>
+                <w:b w:val="0"/>
+                <w:color w:val="141823"/>
+                <w:sz w:val="21"/>
+                <w:szCs w:val="21"/>
+                <w:shd w:val="clear" w:color="auto" w:fill="FFFFFF"/>
+              </w:rPr>
+              <w:t xml:space="preserve"> City</w:t>
+            </w:r>
+            <w:r>
+              <w:rPr>
+                <w:rFonts w:ascii="Helvetica" w:hAnsi="Helvetica" w:cs="Helvetica"/>
+                <w:b w:val="0"/>
+                <w:color w:val="141823"/>
+                <w:sz w:val="21"/>
+                <w:szCs w:val="21"/>
+                <w:shd w:val="clear" w:color="auto" w:fill="FFFFFF"/>
+              </w:rPr>
+              <w:t xml:space="preserve"> and </w:t>
+            </w:r>
+            <w:r>
+              <w:rPr>
+                <w:rFonts w:ascii="Helvetica" w:hAnsi="Helvetica" w:cs="Helvetica"/>
+                <w:b w:val="0"/>
+                <w:color w:val="141823"/>
+                <w:sz w:val="21"/>
+                <w:szCs w:val="21"/>
+                <w:shd w:val="clear" w:color="auto" w:fill="FFFFFF"/>
+              </w:rPr>
+              <w:t>Email Address</w:t>
+            </w:r>
+            <w:r>
+              <w:rPr>
+                <w:rFonts w:ascii="Helvetica" w:hAnsi="Helvetica" w:cs="Helvetica"/>
+                <w:b w:val="0"/>
+                <w:color w:val="141823"/>
+                <w:sz w:val="21"/>
+                <w:szCs w:val="21"/>
+                <w:shd w:val="clear" w:color="auto" w:fill="FFFFFF"/>
+              </w:rPr>
+              <w:t xml:space="preserve"> </w:t>
             </w:r>
           </w:p>
         </w:tc>
@@ -7075,7 +6771,7 @@
           </w:tcPr>
           <w:p>
             <w:pPr>
-              <w:cnfStyle w:val="000000100000" w:firstRow="0" w:lastRow="0" w:firstColumn="0" w:lastColumn="0" w:oddVBand="0" w:evenVBand="0" w:oddHBand="1" w:evenHBand="0" w:firstRowFirstColumn="0" w:firstRowLastColumn="0" w:lastRowFirstColumn="0" w:lastRowLastColumn="0"/>
+              <w:cnfStyle w:val="000000100000"/>
               <w:rPr>
                 <w:rFonts w:ascii="Helvetica" w:hAnsi="Helvetica" w:cs="Helvetica"/>
                 <w:color w:val="141823"/>
@@ -7103,7 +6799,7 @@
           </w:tcPr>
           <w:p>
             <w:pPr>
-              <w:cnfStyle w:val="000000100000" w:firstRow="0" w:lastRow="0" w:firstColumn="0" w:lastColumn="0" w:oddVBand="0" w:evenVBand="0" w:oddHBand="1" w:evenHBand="0" w:firstRowFirstColumn="0" w:firstRowLastColumn="0" w:lastRowFirstColumn="0" w:lastRowLastColumn="0"/>
+              <w:cnfStyle w:val="000000100000"/>
               <w:rPr>
                 <w:rFonts w:ascii="Helvetica" w:hAnsi="Helvetica" w:cs="Helvetica"/>
                 <w:color w:val="141823"/>
@@ -7118,12 +6814,12 @@
       <w:tr>
         <w:trPr>
           <w:gridAfter w:val="1"/>
-          <w:cnfStyle w:val="000000010000" w:firstRow="0" w:lastRow="0" w:firstColumn="0" w:lastColumn="0" w:oddVBand="0" w:evenVBand="0" w:oddHBand="0" w:evenHBand="1" w:firstRowFirstColumn="0" w:firstRowLastColumn="0" w:lastRowFirstColumn="0" w:lastRowLastColumn="0"/>
+          <w:cnfStyle w:val="000000010000"/>
           <w:wAfter w:w="90" w:type="dxa"/>
         </w:trPr>
         <w:tc>
           <w:tcPr>
-            <w:cnfStyle w:val="001000000000" w:firstRow="0" w:lastRow="0" w:firstColumn="1" w:lastColumn="0" w:oddVBand="0" w:evenVBand="0" w:oddHBand="0" w:evenHBand="0" w:firstRowFirstColumn="0" w:firstRowLastColumn="0" w:lastRowFirstColumn="0" w:lastRowLastColumn="0"/>
+            <w:cnfStyle w:val="001000000000"/>
             <w:tcW w:w="6570" w:type="dxa"/>
           </w:tcPr>
           <w:p>
@@ -7156,7 +6852,7 @@
           </w:tcPr>
           <w:p>
             <w:pPr>
-              <w:cnfStyle w:val="000000010000" w:firstRow="0" w:lastRow="0" w:firstColumn="0" w:lastColumn="0" w:oddVBand="0" w:evenVBand="0" w:oddHBand="0" w:evenHBand="1" w:firstRowFirstColumn="0" w:firstRowLastColumn="0" w:lastRowFirstColumn="0" w:lastRowLastColumn="0"/>
+              <w:cnfStyle w:val="000000010000"/>
               <w:rPr>
                 <w:rFonts w:ascii="Helvetica" w:hAnsi="Helvetica" w:cs="Helvetica"/>
                 <w:color w:val="141823"/>
@@ -7183,7 +6879,7 @@
                 <w:szCs w:val="21"/>
                 <w:shd w:val="clear" w:color="auto" w:fill="FFFFFF"/>
               </w:rPr>
-              <w:t>new event</w:t>
+              <w:t>new client</w:t>
             </w:r>
           </w:p>
         </w:tc>
@@ -7194,7 +6890,7 @@
           </w:tcPr>
           <w:p>
             <w:pPr>
-              <w:cnfStyle w:val="000000010000" w:firstRow="0" w:lastRow="0" w:firstColumn="0" w:lastColumn="0" w:oddVBand="0" w:evenVBand="0" w:oddHBand="0" w:evenHBand="1" w:firstRowFirstColumn="0" w:firstRowLastColumn="0" w:lastRowFirstColumn="0" w:lastRowLastColumn="0"/>
+              <w:cnfStyle w:val="000000010000"/>
               <w:rPr>
                 <w:rFonts w:ascii="Helvetica" w:hAnsi="Helvetica" w:cs="Helvetica"/>
                 <w:color w:val="141823"/>
@@ -7209,35 +6905,46 @@
       <w:tr>
         <w:trPr>
           <w:gridAfter w:val="1"/>
-          <w:cnfStyle w:val="000000100000" w:firstRow="0" w:lastRow="0" w:firstColumn="0" w:lastColumn="0" w:oddVBand="0" w:evenVBand="0" w:oddHBand="1" w:evenHBand="0" w:firstRowFirstColumn="0" w:firstRowLastColumn="0" w:lastRowFirstColumn="0" w:lastRowLastColumn="0"/>
+          <w:cnfStyle w:val="000000100000"/>
           <w:wAfter w:w="90" w:type="dxa"/>
         </w:trPr>
         <w:tc>
           <w:tcPr>
-            <w:cnfStyle w:val="001000000000" w:firstRow="0" w:lastRow="0" w:firstColumn="1" w:lastColumn="0" w:oddVBand="0" w:evenVBand="0" w:oddHBand="0" w:evenHBand="0" w:firstRowFirstColumn="0" w:firstRowLastColumn="0" w:lastRowFirstColumn="0" w:lastRowLastColumn="0"/>
-            <w:tcW w:w="6570" w:type="dxa"/>
-          </w:tcPr>
-          <w:p>
-            <w:pPr>
-              <w:rPr>
-                <w:rFonts w:ascii="Helvetica" w:hAnsi="Helvetica" w:cs="Helvetica"/>
-                <w:b w:val="0"/>
-                <w:color w:val="141823"/>
-                <w:sz w:val="21"/>
-                <w:szCs w:val="21"/>
-                <w:shd w:val="clear" w:color="auto" w:fill="FFFFFF"/>
-              </w:rPr>
-            </w:pPr>
-            <w:r>
-              <w:rPr>
-                <w:rFonts w:ascii="Helvetica" w:hAnsi="Helvetica" w:cs="Helvetica"/>
-                <w:b w:val="0"/>
-                <w:color w:val="141823"/>
-                <w:sz w:val="21"/>
-                <w:szCs w:val="21"/>
-                <w:shd w:val="clear" w:color="auto" w:fill="FFFFFF"/>
-              </w:rPr>
-              <w:t>Verify that new record of event is being displayed in the page</w:t>
+            <w:cnfStyle w:val="001000000000"/>
+            <w:tcW w:w="6570" w:type="dxa"/>
+          </w:tcPr>
+          <w:p>
+            <w:pPr>
+              <w:rPr>
+                <w:rFonts w:ascii="Helvetica" w:hAnsi="Helvetica" w:cs="Helvetica"/>
+                <w:b w:val="0"/>
+                <w:color w:val="141823"/>
+                <w:sz w:val="21"/>
+                <w:szCs w:val="21"/>
+                <w:shd w:val="clear" w:color="auto" w:fill="FFFFFF"/>
+              </w:rPr>
+            </w:pPr>
+            <w:r>
+              <w:rPr>
+                <w:rFonts w:ascii="Helvetica" w:hAnsi="Helvetica" w:cs="Helvetica"/>
+                <w:b w:val="0"/>
+                <w:color w:val="141823"/>
+                <w:sz w:val="21"/>
+                <w:szCs w:val="21"/>
+                <w:shd w:val="clear" w:color="auto" w:fill="FFFFFF"/>
+              </w:rPr>
+              <w:t>Verify that new record of client</w:t>
+            </w:r>
+            <w:r>
+              <w:rPr>
+                <w:rFonts w:ascii="Helvetica" w:hAnsi="Helvetica" w:cs="Helvetica"/>
+                <w:b w:val="0"/>
+                <w:color w:val="141823"/>
+                <w:sz w:val="21"/>
+                <w:szCs w:val="21"/>
+                <w:shd w:val="clear" w:color="auto" w:fill="FFFFFF"/>
+              </w:rPr>
+              <w:t xml:space="preserve"> is being displayed in the page</w:t>
             </w:r>
           </w:p>
         </w:tc>
@@ -7247,7 +6954,7 @@
           </w:tcPr>
           <w:p>
             <w:pPr>
-              <w:cnfStyle w:val="000000100000" w:firstRow="0" w:lastRow="0" w:firstColumn="0" w:lastColumn="0" w:oddVBand="0" w:evenVBand="0" w:oddHBand="1" w:evenHBand="0" w:firstRowFirstColumn="0" w:firstRowLastColumn="0" w:lastRowFirstColumn="0" w:lastRowLastColumn="0"/>
+              <w:cnfStyle w:val="000000100000"/>
               <w:rPr>
                 <w:rFonts w:ascii="Helvetica" w:hAnsi="Helvetica" w:cs="Helvetica"/>
                 <w:color w:val="141823"/>
@@ -7275,7 +6982,7 @@
           </w:tcPr>
           <w:p>
             <w:pPr>
-              <w:cnfStyle w:val="000000100000" w:firstRow="0" w:lastRow="0" w:firstColumn="0" w:lastColumn="0" w:oddVBand="0" w:evenVBand="0" w:oddHBand="1" w:evenHBand="0" w:firstRowFirstColumn="0" w:firstRowLastColumn="0" w:lastRowFirstColumn="0" w:lastRowLastColumn="0"/>
+              <w:cnfStyle w:val="000000100000"/>
               <w:rPr>
                 <w:rFonts w:ascii="Helvetica" w:hAnsi="Helvetica" w:cs="Helvetica"/>
                 <w:color w:val="141823"/>
@@ -7290,46 +6997,57 @@
       <w:tr>
         <w:trPr>
           <w:gridAfter w:val="1"/>
-          <w:cnfStyle w:val="000000010000" w:firstRow="0" w:lastRow="0" w:firstColumn="0" w:lastColumn="0" w:oddVBand="0" w:evenVBand="0" w:oddHBand="0" w:evenHBand="1" w:firstRowFirstColumn="0" w:firstRowLastColumn="0" w:lastRowFirstColumn="0" w:lastRowLastColumn="0"/>
+          <w:cnfStyle w:val="000000010000"/>
           <w:wAfter w:w="90" w:type="dxa"/>
         </w:trPr>
         <w:tc>
           <w:tcPr>
-            <w:cnfStyle w:val="001000000000" w:firstRow="0" w:lastRow="0" w:firstColumn="1" w:lastColumn="0" w:oddVBand="0" w:evenVBand="0" w:oddHBand="0" w:evenHBand="0" w:firstRowFirstColumn="0" w:firstRowLastColumn="0" w:lastRowFirstColumn="0" w:lastRowLastColumn="0"/>
-            <w:tcW w:w="6570" w:type="dxa"/>
-          </w:tcPr>
-          <w:p>
-            <w:pPr>
-              <w:rPr>
-                <w:rFonts w:ascii="Helvetica" w:hAnsi="Helvetica" w:cs="Helvetica"/>
-                <w:b w:val="0"/>
-                <w:color w:val="141823"/>
-                <w:sz w:val="21"/>
-                <w:szCs w:val="21"/>
-                <w:shd w:val="clear" w:color="auto" w:fill="FFFFFF"/>
-              </w:rPr>
-            </w:pPr>
-            <w:r>
-              <w:rPr>
-                <w:rFonts w:ascii="Helvetica" w:hAnsi="Helvetica" w:cs="Helvetica"/>
-                <w:b w:val="0"/>
-                <w:color w:val="141823"/>
-                <w:sz w:val="21"/>
-                <w:szCs w:val="21"/>
-                <w:shd w:val="clear" w:color="auto" w:fill="FFFFFF"/>
-              </w:rPr>
-              <w:t xml:space="preserve">Verify </w:t>
-            </w:r>
-            <w:r>
-              <w:rPr>
-                <w:rFonts w:ascii="Helvetica" w:hAnsi="Helvetica" w:cs="Helvetica"/>
-                <w:b w:val="0"/>
-                <w:color w:val="141823"/>
-                <w:sz w:val="21"/>
-                <w:szCs w:val="21"/>
-                <w:shd w:val="clear" w:color="auto" w:fill="FFFFFF"/>
-              </w:rPr>
-              <w:t>that list of all the available talent will display in the page</w:t>
+            <w:cnfStyle w:val="001000000000"/>
+            <w:tcW w:w="6570" w:type="dxa"/>
+          </w:tcPr>
+          <w:p>
+            <w:pPr>
+              <w:rPr>
+                <w:rFonts w:ascii="Helvetica" w:hAnsi="Helvetica" w:cs="Helvetica"/>
+                <w:b w:val="0"/>
+                <w:color w:val="141823"/>
+                <w:sz w:val="21"/>
+                <w:szCs w:val="21"/>
+                <w:shd w:val="clear" w:color="auto" w:fill="FFFFFF"/>
+              </w:rPr>
+            </w:pPr>
+            <w:r>
+              <w:rPr>
+                <w:rFonts w:ascii="Helvetica" w:hAnsi="Helvetica" w:cs="Helvetica"/>
+                <w:b w:val="0"/>
+                <w:color w:val="141823"/>
+                <w:sz w:val="21"/>
+                <w:szCs w:val="21"/>
+                <w:shd w:val="clear" w:color="auto" w:fill="FFFFFF"/>
+              </w:rPr>
+              <w:t xml:space="preserve">Verify that </w:t>
+            </w:r>
+            <w:r>
+              <w:rPr>
+                <w:rFonts w:ascii="Helvetica" w:hAnsi="Helvetica" w:cs="Helvetica"/>
+                <w:b w:val="0"/>
+                <w:color w:val="141823"/>
+                <w:sz w:val="21"/>
+                <w:szCs w:val="21"/>
+                <w:shd w:val="clear" w:color="auto" w:fill="FFFFFF"/>
+              </w:rPr>
+              <w:t>list of all the available client</w:t>
+            </w:r>
+            <w:r>
+              <w:rPr>
+                <w:rFonts w:ascii="Helvetica" w:hAnsi="Helvetica" w:cs="Helvetica"/>
+                <w:b w:val="0"/>
+                <w:color w:val="141823"/>
+                <w:sz w:val="21"/>
+                <w:szCs w:val="21"/>
+                <w:shd w:val="clear" w:color="auto" w:fill="FFFFFF"/>
+              </w:rPr>
+              <w:t xml:space="preserve"> will display in the page</w:t>
             </w:r>
           </w:p>
         </w:tc>
@@ -7339,24 +7057,24 @@
           </w:tcPr>
           <w:p>
             <w:pPr>
-              <w:cnfStyle w:val="000000010000" w:firstRow="0" w:lastRow="0" w:firstColumn="0" w:lastColumn="0" w:oddVBand="0" w:evenVBand="0" w:oddHBand="0" w:evenHBand="1" w:firstRowFirstColumn="0" w:firstRowLastColumn="0" w:lastRowFirstColumn="0" w:lastRowLastColumn="0"/>
-              <w:rPr>
-                <w:rFonts w:ascii="Helvetica" w:hAnsi="Helvetica" w:cs="Helvetica"/>
-                <w:color w:val="141823"/>
-                <w:sz w:val="21"/>
-                <w:szCs w:val="21"/>
-                <w:shd w:val="clear" w:color="auto" w:fill="FFFFFF"/>
-              </w:rPr>
-            </w:pPr>
-            <w:r>
-              <w:rPr>
-                <w:rFonts w:ascii="Helvetica" w:hAnsi="Helvetica" w:cs="Helvetica"/>
-                <w:color w:val="141823"/>
-                <w:sz w:val="21"/>
-                <w:szCs w:val="21"/>
-                <w:shd w:val="clear" w:color="auto" w:fill="FFFFFF"/>
-              </w:rPr>
-              <w:t>User can see and book a talent that is available</w:t>
+              <w:cnfStyle w:val="000000010000"/>
+              <w:rPr>
+                <w:rFonts w:ascii="Helvetica" w:hAnsi="Helvetica" w:cs="Helvetica"/>
+                <w:color w:val="141823"/>
+                <w:sz w:val="21"/>
+                <w:szCs w:val="21"/>
+                <w:shd w:val="clear" w:color="auto" w:fill="FFFFFF"/>
+              </w:rPr>
+            </w:pPr>
+            <w:r>
+              <w:rPr>
+                <w:rFonts w:ascii="Helvetica" w:hAnsi="Helvetica" w:cs="Helvetica"/>
+                <w:color w:val="141823"/>
+                <w:sz w:val="21"/>
+                <w:szCs w:val="21"/>
+                <w:shd w:val="clear" w:color="auto" w:fill="FFFFFF"/>
+              </w:rPr>
+              <w:t>User can only see six (6) fields with record</w:t>
             </w:r>
           </w:p>
         </w:tc>
@@ -7367,7 +7085,7 @@
           </w:tcPr>
           <w:p>
             <w:pPr>
-              <w:cnfStyle w:val="000000010000" w:firstRow="0" w:lastRow="0" w:firstColumn="0" w:lastColumn="0" w:oddVBand="0" w:evenVBand="0" w:oddHBand="0" w:evenHBand="1" w:firstRowFirstColumn="0" w:firstRowLastColumn="0" w:lastRowFirstColumn="0" w:lastRowLastColumn="0"/>
+              <w:cnfStyle w:val="000000010000"/>
               <w:rPr>
                 <w:rFonts w:ascii="Helvetica" w:hAnsi="Helvetica" w:cs="Helvetica"/>
                 <w:color w:val="141823"/>
@@ -7382,12 +7100,12 @@
       <w:tr>
         <w:trPr>
           <w:gridAfter w:val="4"/>
-          <w:cnfStyle w:val="000000100000" w:firstRow="0" w:lastRow="0" w:firstColumn="0" w:lastColumn="0" w:oddVBand="0" w:evenVBand="0" w:oddHBand="1" w:evenHBand="0" w:firstRowFirstColumn="0" w:firstRowLastColumn="0" w:lastRowFirstColumn="0" w:lastRowLastColumn="0"/>
+          <w:cnfStyle w:val="000000100000"/>
           <w:wAfter w:w="4230" w:type="dxa"/>
         </w:trPr>
         <w:tc>
           <w:tcPr>
-            <w:cnfStyle w:val="001000000000" w:firstRow="0" w:lastRow="0" w:firstColumn="1" w:lastColumn="0" w:oddVBand="0" w:evenVBand="0" w:oddHBand="0" w:evenHBand="0" w:firstRowFirstColumn="0" w:firstRowLastColumn="0" w:lastRowFirstColumn="0" w:lastRowLastColumn="0"/>
+            <w:cnfStyle w:val="001000000000"/>
             <w:tcW w:w="6570" w:type="dxa"/>
           </w:tcPr>
           <w:p>
@@ -7430,12 +7148,1184 @@
       <w:tr>
         <w:trPr>
           <w:gridAfter w:val="4"/>
-          <w:cnfStyle w:val="000000010000" w:firstRow="0" w:lastRow="0" w:firstColumn="0" w:lastColumn="0" w:oddVBand="0" w:evenVBand="0" w:oddHBand="0" w:evenHBand="1" w:firstRowFirstColumn="0" w:firstRowLastColumn="0" w:lastRowFirstColumn="0" w:lastRowLastColumn="0"/>
+          <w:cnfStyle w:val="000000010000"/>
           <w:wAfter w:w="4230" w:type="dxa"/>
         </w:trPr>
         <w:tc>
           <w:tcPr>
-            <w:cnfStyle w:val="001000000000" w:firstRow="0" w:lastRow="0" w:firstColumn="1" w:lastColumn="0" w:oddVBand="0" w:evenVBand="0" w:oddHBand="0" w:evenHBand="0" w:firstRowFirstColumn="0" w:firstRowLastColumn="0" w:lastRowFirstColumn="0" w:lastRowLastColumn="0"/>
+            <w:cnfStyle w:val="001000000000"/>
+            <w:tcW w:w="6570" w:type="dxa"/>
+          </w:tcPr>
+          <w:p>
+            <w:pPr>
+              <w:rPr>
+                <w:rStyle w:val="textexposedshow"/>
+                <w:rFonts w:ascii="Helvetica" w:hAnsi="Helvetica" w:cs="Helvetica"/>
+                <w:b w:val="0"/>
+                <w:color w:val="141823"/>
+                <w:sz w:val="21"/>
+                <w:szCs w:val="21"/>
+                <w:shd w:val="clear" w:color="auto" w:fill="FFFFFF"/>
+              </w:rPr>
+            </w:pPr>
+            <w:r>
+              <w:rPr>
+                <w:rStyle w:val="textexposedshow"/>
+                <w:rFonts w:ascii="Helvetica" w:hAnsi="Helvetica" w:cs="Helvetica"/>
+                <w:color w:val="141823"/>
+                <w:sz w:val="21"/>
+                <w:szCs w:val="21"/>
+                <w:shd w:val="clear" w:color="auto" w:fill="FFFFFF"/>
+              </w:rPr>
+              <w:t>Test Case Remarks</w:t>
+            </w:r>
+            <w:proofErr w:type="gramStart"/>
+            <w:r>
+              <w:rPr>
+                <w:rStyle w:val="textexposedshow"/>
+                <w:rFonts w:ascii="Helvetica" w:hAnsi="Helvetica" w:cs="Helvetica"/>
+                <w:color w:val="141823"/>
+                <w:sz w:val="21"/>
+                <w:szCs w:val="21"/>
+                <w:shd w:val="clear" w:color="auto" w:fill="FFFFFF"/>
+              </w:rPr>
+              <w:t>:</w:t>
+            </w:r>
+            <w:r>
+              <w:rPr>
+                <w:rStyle w:val="textexposedshow"/>
+                <w:rFonts w:ascii="Helvetica" w:hAnsi="Helvetica" w:cs="Helvetica"/>
+                <w:b w:val="0"/>
+                <w:color w:val="141823"/>
+                <w:sz w:val="21"/>
+                <w:szCs w:val="21"/>
+                <w:shd w:val="clear" w:color="auto" w:fill="FFFFFF"/>
+              </w:rPr>
+              <w:t>This</w:t>
+            </w:r>
+            <w:proofErr w:type="gramEnd"/>
+            <w:r>
+              <w:rPr>
+                <w:rStyle w:val="textexposedshow"/>
+                <w:rFonts w:ascii="Helvetica" w:hAnsi="Helvetica" w:cs="Helvetica"/>
+                <w:b w:val="0"/>
+                <w:color w:val="141823"/>
+                <w:sz w:val="21"/>
+                <w:szCs w:val="21"/>
+                <w:shd w:val="clear" w:color="auto" w:fill="FFFFFF"/>
+              </w:rPr>
+              <w:t xml:space="preserve"> is a test case to show the list of all the available </w:t>
+            </w:r>
+            <w:r>
+              <w:rPr>
+                <w:rStyle w:val="textexposedshow"/>
+                <w:rFonts w:ascii="Helvetica" w:hAnsi="Helvetica" w:cs="Helvetica"/>
+                <w:b w:val="0"/>
+                <w:color w:val="141823"/>
+                <w:sz w:val="21"/>
+                <w:szCs w:val="21"/>
+                <w:shd w:val="clear" w:color="auto" w:fill="FFFFFF"/>
+              </w:rPr>
+              <w:t>clients.</w:t>
+            </w:r>
+          </w:p>
+        </w:tc>
+      </w:tr>
+    </w:tbl>
+    <w:p/>
+    <w:tbl>
+      <w:tblPr>
+        <w:tblStyle w:val="LightGrid-Accent3"/>
+        <w:tblW w:w="10710" w:type="dxa"/>
+        <w:tblInd w:w="-792" w:type="dxa"/>
+        <w:tblLook w:val="04A0"/>
+      </w:tblPr>
+      <w:tblGrid>
+        <w:gridCol w:w="6570"/>
+        <w:gridCol w:w="2070"/>
+        <w:gridCol w:w="2070"/>
+      </w:tblGrid>
+      <w:tr>
+        <w:trPr>
+          <w:gridAfter w:val="2"/>
+          <w:cnfStyle w:val="100000000000"/>
+          <w:wAfter w:w="4140" w:type="dxa"/>
+        </w:trPr>
+        <w:tc>
+          <w:tcPr>
+            <w:cnfStyle w:val="001000000000"/>
+            <w:tcW w:w="6570" w:type="dxa"/>
+          </w:tcPr>
+          <w:p>
+            <w:pPr>
+              <w:rPr>
+                <w:rFonts w:ascii="Helvetica" w:hAnsi="Helvetica" w:cs="Helvetica"/>
+                <w:b w:val="0"/>
+                <w:color w:val="141823"/>
+                <w:sz w:val="21"/>
+                <w:szCs w:val="21"/>
+                <w:shd w:val="clear" w:color="auto" w:fill="FFFFFF"/>
+              </w:rPr>
+            </w:pPr>
+            <w:r>
+              <w:rPr>
+                <w:rFonts w:ascii="Helvetica" w:hAnsi="Helvetica" w:cs="Helvetica"/>
+                <w:color w:val="141823"/>
+                <w:sz w:val="21"/>
+                <w:szCs w:val="21"/>
+                <w:shd w:val="clear" w:color="auto" w:fill="FFFFFF"/>
+              </w:rPr>
+              <w:t xml:space="preserve">Test Case </w:t>
+            </w:r>
+            <w:r>
+              <w:rPr>
+                <w:rFonts w:ascii="Helvetica" w:hAnsi="Helvetica" w:cs="Helvetica"/>
+                <w:color w:val="141823"/>
+                <w:sz w:val="21"/>
+                <w:szCs w:val="21"/>
+                <w:shd w:val="clear" w:color="auto" w:fill="FFFFFF"/>
+              </w:rPr>
+              <w:t>Number</w:t>
+            </w:r>
+            <w:r>
+              <w:rPr>
+                <w:rFonts w:ascii="Helvetica" w:hAnsi="Helvetica" w:cs="Helvetica"/>
+                <w:color w:val="141823"/>
+                <w:sz w:val="21"/>
+                <w:szCs w:val="21"/>
+                <w:shd w:val="clear" w:color="auto" w:fill="FFFFFF"/>
+              </w:rPr>
+              <w:t>:</w:t>
+            </w:r>
+            <w:r>
+              <w:rPr>
+                <w:rFonts w:ascii="Helvetica" w:hAnsi="Helvetica" w:cs="Helvetica"/>
+                <w:color w:val="141823"/>
+                <w:sz w:val="21"/>
+                <w:szCs w:val="21"/>
+                <w:shd w:val="clear" w:color="auto" w:fill="FFFFFF"/>
+              </w:rPr>
+              <w:t xml:space="preserve"> </w:t>
+            </w:r>
+            <w:r>
+              <w:rPr>
+                <w:rFonts w:ascii="Helvetica" w:hAnsi="Helvetica" w:cs="Helvetica"/>
+                <w:b w:val="0"/>
+                <w:color w:val="141823"/>
+                <w:sz w:val="21"/>
+                <w:szCs w:val="21"/>
+                <w:shd w:val="clear" w:color="auto" w:fill="FFFFFF"/>
+              </w:rPr>
+              <w:t>6</w:t>
+            </w:r>
+          </w:p>
+        </w:tc>
+      </w:tr>
+      <w:tr>
+        <w:trPr>
+          <w:gridAfter w:val="2"/>
+          <w:cnfStyle w:val="000000100000"/>
+          <w:wAfter w:w="4140" w:type="dxa"/>
+        </w:trPr>
+        <w:tc>
+          <w:tcPr>
+            <w:cnfStyle w:val="001000000000"/>
+            <w:tcW w:w="6570" w:type="dxa"/>
+          </w:tcPr>
+          <w:p>
+            <w:pPr>
+              <w:rPr>
+                <w:rFonts w:ascii="Helvetica" w:hAnsi="Helvetica" w:cs="Helvetica"/>
+                <w:b w:val="0"/>
+                <w:color w:val="141823"/>
+                <w:sz w:val="21"/>
+                <w:szCs w:val="21"/>
+                <w:shd w:val="clear" w:color="auto" w:fill="FFFFFF"/>
+              </w:rPr>
+            </w:pPr>
+            <w:r>
+              <w:rPr>
+                <w:rFonts w:ascii="Helvetica" w:hAnsi="Helvetica" w:cs="Helvetica"/>
+                <w:color w:val="141823"/>
+                <w:sz w:val="21"/>
+                <w:szCs w:val="21"/>
+                <w:shd w:val="clear" w:color="auto" w:fill="FFFFFF"/>
+              </w:rPr>
+              <w:t>Test Case Name:</w:t>
+            </w:r>
+            <w:r>
+              <w:rPr>
+                <w:rFonts w:ascii="Helvetica" w:hAnsi="Helvetica" w:cs="Helvetica"/>
+                <w:b w:val="0"/>
+                <w:color w:val="141823"/>
+                <w:sz w:val="21"/>
+                <w:szCs w:val="21"/>
+                <w:shd w:val="clear" w:color="auto" w:fill="FFFFFF"/>
+              </w:rPr>
+              <w:t xml:space="preserve"> Creating a</w:t>
+            </w:r>
+            <w:r>
+              <w:rPr>
+                <w:rFonts w:ascii="Helvetica" w:hAnsi="Helvetica" w:cs="Helvetica"/>
+                <w:b w:val="0"/>
+                <w:color w:val="141823"/>
+                <w:sz w:val="21"/>
+                <w:szCs w:val="21"/>
+                <w:shd w:val="clear" w:color="auto" w:fill="FFFFFF"/>
+              </w:rPr>
+              <w:t>n</w:t>
+            </w:r>
+            <w:r>
+              <w:rPr>
+                <w:rFonts w:ascii="Helvetica" w:hAnsi="Helvetica" w:cs="Helvetica"/>
+                <w:b w:val="0"/>
+                <w:color w:val="141823"/>
+                <w:sz w:val="21"/>
+                <w:szCs w:val="21"/>
+                <w:shd w:val="clear" w:color="auto" w:fill="FFFFFF"/>
+              </w:rPr>
+              <w:t xml:space="preserve"> </w:t>
+            </w:r>
+            <w:r>
+              <w:rPr>
+                <w:rFonts w:ascii="Helvetica" w:hAnsi="Helvetica" w:cs="Helvetica"/>
+                <w:b w:val="0"/>
+                <w:color w:val="141823"/>
+                <w:sz w:val="21"/>
+                <w:szCs w:val="21"/>
+                <w:shd w:val="clear" w:color="auto" w:fill="FFFFFF"/>
+              </w:rPr>
+              <w:t>Event</w:t>
+            </w:r>
+          </w:p>
+        </w:tc>
+      </w:tr>
+      <w:tr>
+        <w:trPr>
+          <w:gridAfter w:val="2"/>
+          <w:cnfStyle w:val="000000010000"/>
+          <w:wAfter w:w="4140" w:type="dxa"/>
+        </w:trPr>
+        <w:tc>
+          <w:tcPr>
+            <w:cnfStyle w:val="001000000000"/>
+            <w:tcW w:w="6570" w:type="dxa"/>
+          </w:tcPr>
+          <w:p>
+            <w:pPr>
+              <w:rPr>
+                <w:rFonts w:ascii="Helvetica" w:hAnsi="Helvetica" w:cs="Helvetica"/>
+                <w:b w:val="0"/>
+                <w:color w:val="141823"/>
+                <w:sz w:val="21"/>
+                <w:szCs w:val="21"/>
+                <w:shd w:val="clear" w:color="auto" w:fill="FFFFFF"/>
+              </w:rPr>
+            </w:pPr>
+            <w:r>
+              <w:rPr>
+                <w:rFonts w:ascii="Helvetica" w:hAnsi="Helvetica" w:cs="Helvetica"/>
+                <w:color w:val="141823"/>
+                <w:sz w:val="21"/>
+                <w:szCs w:val="21"/>
+                <w:shd w:val="clear" w:color="auto" w:fill="FFFFFF"/>
+              </w:rPr>
+              <w:t>Test Case Reference:</w:t>
+            </w:r>
+            <w:r>
+              <w:rPr>
+                <w:rFonts w:ascii="Helvetica" w:hAnsi="Helvetica" w:cs="Helvetica"/>
+                <w:color w:val="141823"/>
+                <w:sz w:val="21"/>
+                <w:szCs w:val="21"/>
+                <w:shd w:val="clear" w:color="auto" w:fill="FFFFFF"/>
+              </w:rPr>
+              <w:t xml:space="preserve"> </w:t>
+            </w:r>
+            <w:r>
+              <w:rPr>
+                <w:rFonts w:ascii="Helvetica" w:hAnsi="Helvetica" w:cs="Helvetica"/>
+                <w:b w:val="0"/>
+                <w:color w:val="141823"/>
+                <w:sz w:val="21"/>
+                <w:szCs w:val="21"/>
+                <w:shd w:val="clear" w:color="auto" w:fill="FFFFFF"/>
+              </w:rPr>
+              <w:t>N/A</w:t>
+            </w:r>
+          </w:p>
+        </w:tc>
+      </w:tr>
+      <w:tr>
+        <w:trPr>
+          <w:gridAfter w:val="2"/>
+          <w:cnfStyle w:val="000000100000"/>
+          <w:wAfter w:w="4140" w:type="dxa"/>
+        </w:trPr>
+        <w:tc>
+          <w:tcPr>
+            <w:cnfStyle w:val="001000000000"/>
+            <w:tcW w:w="6570" w:type="dxa"/>
+          </w:tcPr>
+          <w:p>
+            <w:pPr>
+              <w:rPr>
+                <w:rFonts w:ascii="Helvetica" w:hAnsi="Helvetica" w:cs="Helvetica"/>
+                <w:b w:val="0"/>
+                <w:color w:val="141823"/>
+                <w:sz w:val="21"/>
+                <w:szCs w:val="21"/>
+                <w:shd w:val="clear" w:color="auto" w:fill="FFFFFF"/>
+              </w:rPr>
+            </w:pPr>
+            <w:r>
+              <w:rPr>
+                <w:rStyle w:val="textexposedshow"/>
+                <w:rFonts w:ascii="Helvetica" w:hAnsi="Helvetica" w:cs="Helvetica"/>
+                <w:color w:val="141823"/>
+                <w:sz w:val="21"/>
+                <w:szCs w:val="21"/>
+                <w:shd w:val="clear" w:color="auto" w:fill="FFFFFF"/>
+              </w:rPr>
+              <w:t>Test Case Priority:</w:t>
+            </w:r>
+            <w:r>
+              <w:rPr>
+                <w:rStyle w:val="textexposedshow"/>
+                <w:rFonts w:ascii="Helvetica" w:hAnsi="Helvetica" w:cs="Helvetica"/>
+                <w:color w:val="141823"/>
+                <w:sz w:val="21"/>
+                <w:szCs w:val="21"/>
+                <w:shd w:val="clear" w:color="auto" w:fill="FFFFFF"/>
+              </w:rPr>
+              <w:t xml:space="preserve"> </w:t>
+            </w:r>
+            <w:r>
+              <w:rPr>
+                <w:rStyle w:val="textexposedshow"/>
+                <w:rFonts w:ascii="Helvetica" w:hAnsi="Helvetica" w:cs="Helvetica"/>
+                <w:b w:val="0"/>
+                <w:color w:val="141823"/>
+                <w:sz w:val="21"/>
+                <w:szCs w:val="21"/>
+                <w:shd w:val="clear" w:color="auto" w:fill="FFFFFF"/>
+              </w:rPr>
+              <w:t>High</w:t>
+            </w:r>
+          </w:p>
+        </w:tc>
+      </w:tr>
+      <w:tr>
+        <w:trPr>
+          <w:gridAfter w:val="2"/>
+          <w:cnfStyle w:val="000000010000"/>
+          <w:wAfter w:w="4140" w:type="dxa"/>
+        </w:trPr>
+        <w:tc>
+          <w:tcPr>
+            <w:cnfStyle w:val="001000000000"/>
+            <w:tcW w:w="6570" w:type="dxa"/>
+          </w:tcPr>
+          <w:p>
+            <w:pPr>
+              <w:rPr>
+                <w:rFonts w:ascii="Helvetica" w:hAnsi="Helvetica" w:cs="Helvetica"/>
+                <w:color w:val="141823"/>
+                <w:sz w:val="21"/>
+                <w:szCs w:val="21"/>
+                <w:shd w:val="clear" w:color="auto" w:fill="FFFFFF"/>
+              </w:rPr>
+            </w:pPr>
+            <w:r>
+              <w:rPr>
+                <w:rStyle w:val="textexposedshow"/>
+                <w:rFonts w:ascii="Helvetica" w:hAnsi="Helvetica" w:cs="Helvetica"/>
+                <w:color w:val="141823"/>
+                <w:sz w:val="21"/>
+                <w:szCs w:val="21"/>
+                <w:shd w:val="clear" w:color="auto" w:fill="FFFFFF"/>
+              </w:rPr>
+              <w:t>Test Case Preconditions:</w:t>
+            </w:r>
+            <w:r>
+              <w:rPr>
+                <w:rStyle w:val="textexposedshow"/>
+                <w:rFonts w:ascii="Helvetica" w:hAnsi="Helvetica" w:cs="Helvetica"/>
+                <w:color w:val="141823"/>
+                <w:sz w:val="21"/>
+                <w:szCs w:val="21"/>
+                <w:shd w:val="clear" w:color="auto" w:fill="FFFFFF"/>
+              </w:rPr>
+              <w:t xml:space="preserve"> </w:t>
+            </w:r>
+            <w:r>
+              <w:rPr>
+                <w:rStyle w:val="textexposedshow"/>
+                <w:rFonts w:ascii="Helvetica" w:hAnsi="Helvetica" w:cs="Helvetica"/>
+                <w:b w:val="0"/>
+                <w:color w:val="141823"/>
+                <w:sz w:val="21"/>
+                <w:szCs w:val="21"/>
+                <w:shd w:val="clear" w:color="auto" w:fill="FFFFFF"/>
+              </w:rPr>
+              <w:t xml:space="preserve">Administrator should be able to access the </w:t>
+            </w:r>
+            <w:r>
+              <w:rPr>
+                <w:rStyle w:val="textexposedshow"/>
+                <w:rFonts w:ascii="Helvetica" w:hAnsi="Helvetica" w:cs="Helvetica"/>
+                <w:b w:val="0"/>
+                <w:color w:val="141823"/>
+                <w:sz w:val="21"/>
+                <w:szCs w:val="21"/>
+                <w:shd w:val="clear" w:color="auto" w:fill="FFFFFF"/>
+              </w:rPr>
+              <w:t>Events</w:t>
+            </w:r>
+            <w:r>
+              <w:rPr>
+                <w:rStyle w:val="textexposedshow"/>
+                <w:rFonts w:ascii="Helvetica" w:hAnsi="Helvetica" w:cs="Helvetica"/>
+                <w:b w:val="0"/>
+                <w:color w:val="141823"/>
+                <w:sz w:val="21"/>
+                <w:szCs w:val="21"/>
+                <w:shd w:val="clear" w:color="auto" w:fill="FFFFFF"/>
+              </w:rPr>
+              <w:t xml:space="preserve"> module</w:t>
+            </w:r>
+          </w:p>
+        </w:tc>
+      </w:tr>
+      <w:tr>
+        <w:trPr>
+          <w:cnfStyle w:val="000000100000"/>
+        </w:trPr>
+        <w:tc>
+          <w:tcPr>
+            <w:cnfStyle w:val="001000000000"/>
+            <w:tcW w:w="6570" w:type="dxa"/>
+          </w:tcPr>
+          <w:p>
+            <w:pPr>
+              <w:jc w:val="center"/>
+              <w:rPr>
+                <w:rFonts w:ascii="Helvetica" w:hAnsi="Helvetica" w:cs="Helvetica"/>
+                <w:color w:val="141823"/>
+                <w:sz w:val="21"/>
+                <w:szCs w:val="21"/>
+                <w:shd w:val="clear" w:color="auto" w:fill="FFFFFF"/>
+              </w:rPr>
+            </w:pPr>
+            <w:r>
+              <w:rPr>
+                <w:rStyle w:val="textexposedshow"/>
+                <w:rFonts w:ascii="Helvetica" w:hAnsi="Helvetica" w:cs="Helvetica"/>
+                <w:color w:val="141823"/>
+                <w:sz w:val="21"/>
+                <w:szCs w:val="21"/>
+                <w:shd w:val="clear" w:color="auto" w:fill="FFFFFF"/>
+              </w:rPr>
+              <w:t>Test Case Input:</w:t>
+            </w:r>
+          </w:p>
+        </w:tc>
+        <w:tc>
+          <w:tcPr>
+            <w:tcW w:w="2070" w:type="dxa"/>
+          </w:tcPr>
+          <w:p>
+            <w:pPr>
+              <w:jc w:val="center"/>
+              <w:cnfStyle w:val="000000100000"/>
+              <w:rPr>
+                <w:rFonts w:ascii="Helvetica" w:hAnsi="Helvetica" w:cs="Helvetica"/>
+                <w:b/>
+                <w:color w:val="141823"/>
+                <w:sz w:val="21"/>
+                <w:szCs w:val="21"/>
+                <w:shd w:val="clear" w:color="auto" w:fill="FFFFFF"/>
+              </w:rPr>
+            </w:pPr>
+            <w:r>
+              <w:rPr>
+                <w:rStyle w:val="textexposedshow"/>
+                <w:rFonts w:ascii="Helvetica" w:hAnsi="Helvetica" w:cs="Helvetica"/>
+                <w:b/>
+                <w:color w:val="141823"/>
+                <w:sz w:val="21"/>
+                <w:szCs w:val="21"/>
+                <w:shd w:val="clear" w:color="auto" w:fill="FFFFFF"/>
+              </w:rPr>
+              <w:t>Test Case Expected Output:</w:t>
+            </w:r>
+          </w:p>
+        </w:tc>
+        <w:tc>
+          <w:tcPr>
+            <w:tcW w:w="2070" w:type="dxa"/>
+          </w:tcPr>
+          <w:p>
+            <w:pPr>
+              <w:jc w:val="center"/>
+              <w:cnfStyle w:val="000000100000"/>
+              <w:rPr>
+                <w:rFonts w:ascii="Helvetica" w:hAnsi="Helvetica" w:cs="Helvetica"/>
+                <w:b/>
+                <w:color w:val="141823"/>
+                <w:sz w:val="21"/>
+                <w:szCs w:val="21"/>
+                <w:shd w:val="clear" w:color="auto" w:fill="FFFFFF"/>
+              </w:rPr>
+            </w:pPr>
+            <w:r>
+              <w:rPr>
+                <w:rStyle w:val="textexposedshow"/>
+                <w:rFonts w:ascii="Helvetica" w:hAnsi="Helvetica" w:cs="Helvetica"/>
+                <w:b/>
+                <w:color w:val="141823"/>
+                <w:sz w:val="21"/>
+                <w:szCs w:val="21"/>
+                <w:shd w:val="clear" w:color="auto" w:fill="FFFFFF"/>
+              </w:rPr>
+              <w:t>Test Case Observed Output:</w:t>
+            </w:r>
+          </w:p>
+        </w:tc>
+      </w:tr>
+      <w:tr>
+        <w:trPr>
+          <w:cnfStyle w:val="000000010000"/>
+        </w:trPr>
+        <w:tc>
+          <w:tcPr>
+            <w:cnfStyle w:val="001000000000"/>
+            <w:tcW w:w="6570" w:type="dxa"/>
+          </w:tcPr>
+          <w:p>
+            <w:pPr>
+              <w:rPr>
+                <w:rFonts w:ascii="Helvetica" w:hAnsi="Helvetica" w:cs="Helvetica"/>
+                <w:b w:val="0"/>
+                <w:color w:val="141823"/>
+                <w:sz w:val="21"/>
+                <w:szCs w:val="21"/>
+                <w:shd w:val="clear" w:color="auto" w:fill="FFFFFF"/>
+              </w:rPr>
+            </w:pPr>
+            <w:r>
+              <w:rPr>
+                <w:rFonts w:ascii="Helvetica" w:hAnsi="Helvetica" w:cs="Helvetica"/>
+                <w:b w:val="0"/>
+                <w:color w:val="141823"/>
+                <w:sz w:val="21"/>
+                <w:szCs w:val="21"/>
+                <w:shd w:val="clear" w:color="auto" w:fill="FFFFFF"/>
+              </w:rPr>
+              <w:t>Click “Create Event Details</w:t>
+            </w:r>
+            <w:r>
+              <w:rPr>
+                <w:rFonts w:ascii="Helvetica" w:hAnsi="Helvetica" w:cs="Helvetica"/>
+                <w:b w:val="0"/>
+                <w:color w:val="141823"/>
+                <w:sz w:val="21"/>
+                <w:szCs w:val="21"/>
+                <w:shd w:val="clear" w:color="auto" w:fill="FFFFFF"/>
+              </w:rPr>
+              <w:t>” button located on the upper left part on the page below the “</w:t>
+            </w:r>
+            <w:r>
+              <w:rPr>
+                <w:rFonts w:ascii="Helvetica" w:hAnsi="Helvetica" w:cs="Helvetica"/>
+                <w:b w:val="0"/>
+                <w:color w:val="141823"/>
+                <w:sz w:val="21"/>
+                <w:szCs w:val="21"/>
+                <w:shd w:val="clear" w:color="auto" w:fill="FFFFFF"/>
+              </w:rPr>
+              <w:t>Event Details</w:t>
+            </w:r>
+            <w:r>
+              <w:rPr>
+                <w:rFonts w:ascii="Helvetica" w:hAnsi="Helvetica" w:cs="Helvetica"/>
+                <w:b w:val="0"/>
+                <w:color w:val="141823"/>
+                <w:sz w:val="21"/>
+                <w:szCs w:val="21"/>
+                <w:shd w:val="clear" w:color="auto" w:fill="FFFFFF"/>
+              </w:rPr>
+              <w:t>” display name</w:t>
+            </w:r>
+          </w:p>
+        </w:tc>
+        <w:tc>
+          <w:tcPr>
+            <w:tcW w:w="2070" w:type="dxa"/>
+          </w:tcPr>
+          <w:p>
+            <w:pPr>
+              <w:cnfStyle w:val="000000010000"/>
+              <w:rPr>
+                <w:rFonts w:ascii="Helvetica" w:hAnsi="Helvetica" w:cs="Helvetica"/>
+                <w:color w:val="141823"/>
+                <w:sz w:val="21"/>
+                <w:szCs w:val="21"/>
+                <w:shd w:val="clear" w:color="auto" w:fill="FFFFFF"/>
+              </w:rPr>
+            </w:pPr>
+            <w:r>
+              <w:rPr>
+                <w:rFonts w:ascii="Helvetica" w:hAnsi="Helvetica" w:cs="Helvetica"/>
+                <w:color w:val="141823"/>
+                <w:sz w:val="21"/>
+                <w:szCs w:val="21"/>
+                <w:shd w:val="clear" w:color="auto" w:fill="FFFFFF"/>
+              </w:rPr>
+              <w:t>Create Client Page should be displayed</w:t>
+            </w:r>
+          </w:p>
+        </w:tc>
+        <w:tc>
+          <w:tcPr>
+            <w:tcW w:w="2070" w:type="dxa"/>
+          </w:tcPr>
+          <w:p>
+            <w:pPr>
+              <w:cnfStyle w:val="000000010000"/>
+              <w:rPr>
+                <w:rFonts w:ascii="Helvetica" w:hAnsi="Helvetica" w:cs="Helvetica"/>
+                <w:color w:val="141823"/>
+                <w:sz w:val="21"/>
+                <w:szCs w:val="21"/>
+                <w:shd w:val="clear" w:color="auto" w:fill="FFFFFF"/>
+              </w:rPr>
+            </w:pPr>
+          </w:p>
+        </w:tc>
+      </w:tr>
+      <w:tr>
+        <w:trPr>
+          <w:cnfStyle w:val="000000100000"/>
+        </w:trPr>
+        <w:tc>
+          <w:tcPr>
+            <w:cnfStyle w:val="001000000000"/>
+            <w:tcW w:w="6570" w:type="dxa"/>
+          </w:tcPr>
+          <w:p>
+            <w:pPr>
+              <w:rPr>
+                <w:rFonts w:ascii="Helvetica" w:hAnsi="Helvetica" w:cs="Helvetica"/>
+                <w:b w:val="0"/>
+                <w:color w:val="141823"/>
+                <w:sz w:val="21"/>
+                <w:szCs w:val="21"/>
+                <w:shd w:val="clear" w:color="auto" w:fill="FFFFFF"/>
+              </w:rPr>
+            </w:pPr>
+            <w:r>
+              <w:rPr>
+                <w:rFonts w:ascii="Helvetica" w:hAnsi="Helvetica" w:cs="Helvetica"/>
+                <w:b w:val="0"/>
+                <w:color w:val="141823"/>
+                <w:sz w:val="21"/>
+                <w:szCs w:val="21"/>
+                <w:shd w:val="clear" w:color="auto" w:fill="FFFFFF"/>
+              </w:rPr>
+              <w:t>Input all the required field</w:t>
+            </w:r>
+            <w:r>
+              <w:rPr>
+                <w:rFonts w:ascii="Helvetica" w:hAnsi="Helvetica" w:cs="Helvetica"/>
+                <w:b w:val="0"/>
+                <w:color w:val="141823"/>
+                <w:sz w:val="21"/>
+                <w:szCs w:val="21"/>
+                <w:shd w:val="clear" w:color="auto" w:fill="FFFFFF"/>
+              </w:rPr>
+              <w:t>s in the page to create an Event</w:t>
+            </w:r>
+            <w:r>
+              <w:rPr>
+                <w:rFonts w:ascii="Helvetica" w:hAnsi="Helvetica" w:cs="Helvetica"/>
+                <w:b w:val="0"/>
+                <w:color w:val="141823"/>
+                <w:sz w:val="21"/>
+                <w:szCs w:val="21"/>
+                <w:shd w:val="clear" w:color="auto" w:fill="FFFFFF"/>
+              </w:rPr>
+              <w:t>.</w:t>
+            </w:r>
+          </w:p>
+          <w:p>
+            <w:pPr>
+              <w:rPr>
+                <w:rFonts w:ascii="Helvetica" w:hAnsi="Helvetica" w:cs="Helvetica"/>
+                <w:b w:val="0"/>
+                <w:color w:val="141823"/>
+                <w:sz w:val="21"/>
+                <w:szCs w:val="21"/>
+                <w:shd w:val="clear" w:color="auto" w:fill="FFFFFF"/>
+              </w:rPr>
+            </w:pPr>
+            <w:r>
+              <w:rPr>
+                <w:rFonts w:ascii="Helvetica" w:hAnsi="Helvetica" w:cs="Helvetica"/>
+                <w:b w:val="0"/>
+                <w:color w:val="141823"/>
+                <w:sz w:val="21"/>
+                <w:szCs w:val="21"/>
+                <w:shd w:val="clear" w:color="auto" w:fill="FFFFFF"/>
+              </w:rPr>
+              <w:t>Here’s the complete fields:</w:t>
+            </w:r>
+          </w:p>
+          <w:p>
+            <w:pPr>
+              <w:rPr>
+                <w:rFonts w:ascii="Helvetica" w:hAnsi="Helvetica" w:cs="Helvetica"/>
+                <w:b w:val="0"/>
+                <w:color w:val="141823"/>
+                <w:sz w:val="21"/>
+                <w:szCs w:val="21"/>
+                <w:shd w:val="clear" w:color="auto" w:fill="FFFFFF"/>
+              </w:rPr>
+            </w:pPr>
+            <w:r>
+              <w:rPr>
+                <w:rFonts w:ascii="Helvetica" w:hAnsi="Helvetica" w:cs="Helvetica"/>
+                <w:b w:val="0"/>
+                <w:color w:val="141823"/>
+                <w:sz w:val="21"/>
+                <w:szCs w:val="21"/>
+                <w:shd w:val="clear" w:color="auto" w:fill="FFFFFF"/>
+              </w:rPr>
+              <w:t>Name,</w:t>
+            </w:r>
+            <w:r>
+              <w:rPr>
+                <w:rFonts w:ascii="Helvetica" w:hAnsi="Helvetica" w:cs="Helvetica"/>
+                <w:b w:val="0"/>
+                <w:color w:val="141823"/>
+                <w:sz w:val="21"/>
+                <w:szCs w:val="21"/>
+                <w:shd w:val="clear" w:color="auto" w:fill="FFFFFF"/>
+              </w:rPr>
+              <w:t xml:space="preserve"> Location, Type, Start Date, End Date, Start Time, End Time, and Status</w:t>
+            </w:r>
+            <w:r>
+              <w:rPr>
+                <w:rFonts w:ascii="Helvetica" w:hAnsi="Helvetica" w:cs="Helvetica"/>
+                <w:b w:val="0"/>
+                <w:color w:val="141823"/>
+                <w:sz w:val="21"/>
+                <w:szCs w:val="21"/>
+                <w:shd w:val="clear" w:color="auto" w:fill="FFFFFF"/>
+              </w:rPr>
+              <w:t xml:space="preserve"> </w:t>
+            </w:r>
+          </w:p>
+        </w:tc>
+        <w:tc>
+          <w:tcPr>
+            <w:tcW w:w="2070" w:type="dxa"/>
+          </w:tcPr>
+          <w:p>
+            <w:pPr>
+              <w:cnfStyle w:val="000000100000"/>
+              <w:rPr>
+                <w:rFonts w:ascii="Helvetica" w:hAnsi="Helvetica" w:cs="Helvetica"/>
+                <w:color w:val="141823"/>
+                <w:sz w:val="21"/>
+                <w:szCs w:val="21"/>
+                <w:shd w:val="clear" w:color="auto" w:fill="FFFFFF"/>
+              </w:rPr>
+            </w:pPr>
+            <w:r>
+              <w:rPr>
+                <w:rFonts w:ascii="Helvetica" w:hAnsi="Helvetica" w:cs="Helvetica"/>
+                <w:color w:val="141823"/>
+                <w:sz w:val="21"/>
+                <w:szCs w:val="21"/>
+                <w:shd w:val="clear" w:color="auto" w:fill="FFFFFF"/>
+              </w:rPr>
+              <w:t>All the required fields should be accomplished</w:t>
+            </w:r>
+          </w:p>
+        </w:tc>
+        <w:tc>
+          <w:tcPr>
+            <w:tcW w:w="2070" w:type="dxa"/>
+          </w:tcPr>
+          <w:p>
+            <w:pPr>
+              <w:cnfStyle w:val="000000100000"/>
+              <w:rPr>
+                <w:rFonts w:ascii="Helvetica" w:hAnsi="Helvetica" w:cs="Helvetica"/>
+                <w:color w:val="141823"/>
+                <w:sz w:val="21"/>
+                <w:szCs w:val="21"/>
+                <w:shd w:val="clear" w:color="auto" w:fill="FFFFFF"/>
+              </w:rPr>
+            </w:pPr>
+          </w:p>
+        </w:tc>
+      </w:tr>
+      <w:tr>
+        <w:trPr>
+          <w:cnfStyle w:val="000000010000"/>
+        </w:trPr>
+        <w:tc>
+          <w:tcPr>
+            <w:cnfStyle w:val="001000000000"/>
+            <w:tcW w:w="6570" w:type="dxa"/>
+          </w:tcPr>
+          <w:p>
+            <w:pPr>
+              <w:rPr>
+                <w:rFonts w:ascii="Helvetica" w:hAnsi="Helvetica" w:cs="Helvetica"/>
+                <w:b w:val="0"/>
+                <w:color w:val="141823"/>
+                <w:sz w:val="21"/>
+                <w:szCs w:val="21"/>
+                <w:shd w:val="clear" w:color="auto" w:fill="FFFFFF"/>
+              </w:rPr>
+            </w:pPr>
+            <w:r>
+              <w:rPr>
+                <w:rFonts w:ascii="Helvetica" w:hAnsi="Helvetica" w:cs="Helvetica"/>
+                <w:b w:val="0"/>
+                <w:color w:val="141823"/>
+                <w:sz w:val="21"/>
+                <w:szCs w:val="21"/>
+                <w:shd w:val="clear" w:color="auto" w:fill="FFFFFF"/>
+              </w:rPr>
+              <w:t>Click the “Create” button</w:t>
+            </w:r>
+          </w:p>
+        </w:tc>
+        <w:tc>
+          <w:tcPr>
+            <w:tcW w:w="2070" w:type="dxa"/>
+          </w:tcPr>
+          <w:p>
+            <w:pPr>
+              <w:cnfStyle w:val="000000010000"/>
+              <w:rPr>
+                <w:rFonts w:ascii="Helvetica" w:hAnsi="Helvetica" w:cs="Helvetica"/>
+                <w:color w:val="141823"/>
+                <w:sz w:val="21"/>
+                <w:szCs w:val="21"/>
+                <w:shd w:val="clear" w:color="auto" w:fill="FFFFFF"/>
+              </w:rPr>
+            </w:pPr>
+            <w:r>
+              <w:rPr>
+                <w:rFonts w:ascii="Helvetica" w:hAnsi="Helvetica" w:cs="Helvetica"/>
+                <w:color w:val="141823"/>
+                <w:sz w:val="21"/>
+                <w:szCs w:val="21"/>
+                <w:shd w:val="clear" w:color="auto" w:fill="FFFFFF"/>
+              </w:rPr>
+              <w:t xml:space="preserve">User has created a new </w:t>
+            </w:r>
+            <w:r>
+              <w:rPr>
+                <w:rFonts w:ascii="Helvetica" w:hAnsi="Helvetica" w:cs="Helvetica"/>
+                <w:color w:val="141823"/>
+                <w:sz w:val="21"/>
+                <w:szCs w:val="21"/>
+                <w:shd w:val="clear" w:color="auto" w:fill="FFFFFF"/>
+              </w:rPr>
+              <w:t>event</w:t>
+            </w:r>
+          </w:p>
+        </w:tc>
+        <w:tc>
+          <w:tcPr>
+            <w:tcW w:w="2070" w:type="dxa"/>
+          </w:tcPr>
+          <w:p>
+            <w:pPr>
+              <w:cnfStyle w:val="000000010000"/>
+              <w:rPr>
+                <w:rFonts w:ascii="Helvetica" w:hAnsi="Helvetica" w:cs="Helvetica"/>
+                <w:color w:val="141823"/>
+                <w:sz w:val="21"/>
+                <w:szCs w:val="21"/>
+                <w:shd w:val="clear" w:color="auto" w:fill="FFFFFF"/>
+              </w:rPr>
+            </w:pPr>
+          </w:p>
+        </w:tc>
+      </w:tr>
+      <w:tr>
+        <w:trPr>
+          <w:cnfStyle w:val="000000100000"/>
+        </w:trPr>
+        <w:tc>
+          <w:tcPr>
+            <w:cnfStyle w:val="001000000000"/>
+            <w:tcW w:w="6570" w:type="dxa"/>
+          </w:tcPr>
+          <w:p>
+            <w:pPr>
+              <w:rPr>
+                <w:rFonts w:ascii="Helvetica" w:hAnsi="Helvetica" w:cs="Helvetica"/>
+                <w:b w:val="0"/>
+                <w:color w:val="141823"/>
+                <w:sz w:val="21"/>
+                <w:szCs w:val="21"/>
+                <w:shd w:val="clear" w:color="auto" w:fill="FFFFFF"/>
+              </w:rPr>
+            </w:pPr>
+            <w:r>
+              <w:rPr>
+                <w:rFonts w:ascii="Helvetica" w:hAnsi="Helvetica" w:cs="Helvetica"/>
+                <w:b w:val="0"/>
+                <w:color w:val="141823"/>
+                <w:sz w:val="21"/>
+                <w:szCs w:val="21"/>
+                <w:shd w:val="clear" w:color="auto" w:fill="FFFFFF"/>
+              </w:rPr>
+              <w:t>Verify that new record of event</w:t>
+            </w:r>
+            <w:r>
+              <w:rPr>
+                <w:rFonts w:ascii="Helvetica" w:hAnsi="Helvetica" w:cs="Helvetica"/>
+                <w:b w:val="0"/>
+                <w:color w:val="141823"/>
+                <w:sz w:val="21"/>
+                <w:szCs w:val="21"/>
+                <w:shd w:val="clear" w:color="auto" w:fill="FFFFFF"/>
+              </w:rPr>
+              <w:t xml:space="preserve"> is being displayed in the page</w:t>
+            </w:r>
+          </w:p>
+        </w:tc>
+        <w:tc>
+          <w:tcPr>
+            <w:tcW w:w="2070" w:type="dxa"/>
+          </w:tcPr>
+          <w:p>
+            <w:pPr>
+              <w:cnfStyle w:val="000000100000"/>
+              <w:rPr>
+                <w:rFonts w:ascii="Helvetica" w:hAnsi="Helvetica" w:cs="Helvetica"/>
+                <w:color w:val="141823"/>
+                <w:sz w:val="21"/>
+                <w:szCs w:val="21"/>
+                <w:shd w:val="clear" w:color="auto" w:fill="FFFFFF"/>
+              </w:rPr>
+            </w:pPr>
+            <w:r>
+              <w:rPr>
+                <w:rFonts w:ascii="Helvetica" w:hAnsi="Helvetica" w:cs="Helvetica"/>
+                <w:color w:val="141823"/>
+                <w:sz w:val="21"/>
+                <w:szCs w:val="21"/>
+                <w:shd w:val="clear" w:color="auto" w:fill="FFFFFF"/>
+              </w:rPr>
+              <w:t>User can see all the displayed fields</w:t>
+            </w:r>
+          </w:p>
+        </w:tc>
+        <w:tc>
+          <w:tcPr>
+            <w:tcW w:w="2070" w:type="dxa"/>
+          </w:tcPr>
+          <w:p>
+            <w:pPr>
+              <w:cnfStyle w:val="000000100000"/>
+              <w:rPr>
+                <w:rFonts w:ascii="Helvetica" w:hAnsi="Helvetica" w:cs="Helvetica"/>
+                <w:color w:val="141823"/>
+                <w:sz w:val="21"/>
+                <w:szCs w:val="21"/>
+                <w:shd w:val="clear" w:color="auto" w:fill="FFFFFF"/>
+              </w:rPr>
+            </w:pPr>
+          </w:p>
+        </w:tc>
+      </w:tr>
+      <w:tr>
+        <w:trPr>
+          <w:cnfStyle w:val="000000010000"/>
+        </w:trPr>
+        <w:tc>
+          <w:tcPr>
+            <w:cnfStyle w:val="001000000000"/>
+            <w:tcW w:w="6570" w:type="dxa"/>
+          </w:tcPr>
+          <w:p>
+            <w:pPr>
+              <w:rPr>
+                <w:rFonts w:ascii="Helvetica" w:hAnsi="Helvetica" w:cs="Helvetica"/>
+                <w:b w:val="0"/>
+                <w:color w:val="141823"/>
+                <w:sz w:val="21"/>
+                <w:szCs w:val="21"/>
+                <w:shd w:val="clear" w:color="auto" w:fill="FFFFFF"/>
+              </w:rPr>
+            </w:pPr>
+            <w:r>
+              <w:rPr>
+                <w:rFonts w:ascii="Helvetica" w:hAnsi="Helvetica" w:cs="Helvetica"/>
+                <w:b w:val="0"/>
+                <w:color w:val="141823"/>
+                <w:sz w:val="21"/>
+                <w:szCs w:val="21"/>
+                <w:shd w:val="clear" w:color="auto" w:fill="FFFFFF"/>
+              </w:rPr>
+              <w:t xml:space="preserve">Verify that list </w:t>
+            </w:r>
+            <w:r>
+              <w:rPr>
+                <w:rFonts w:ascii="Helvetica" w:hAnsi="Helvetica" w:cs="Helvetica"/>
+                <w:b w:val="0"/>
+                <w:color w:val="141823"/>
+                <w:sz w:val="21"/>
+                <w:szCs w:val="21"/>
+                <w:shd w:val="clear" w:color="auto" w:fill="FFFFFF"/>
+              </w:rPr>
+              <w:t>of all the available events</w:t>
+            </w:r>
+            <w:r>
+              <w:rPr>
+                <w:rFonts w:ascii="Helvetica" w:hAnsi="Helvetica" w:cs="Helvetica"/>
+                <w:b w:val="0"/>
+                <w:color w:val="141823"/>
+                <w:sz w:val="21"/>
+                <w:szCs w:val="21"/>
+                <w:shd w:val="clear" w:color="auto" w:fill="FFFFFF"/>
+              </w:rPr>
+              <w:t xml:space="preserve"> will display in the page</w:t>
+            </w:r>
+          </w:p>
+        </w:tc>
+        <w:tc>
+          <w:tcPr>
+            <w:tcW w:w="2070" w:type="dxa"/>
+          </w:tcPr>
+          <w:p>
+            <w:pPr>
+              <w:cnfStyle w:val="000000010000"/>
+              <w:rPr>
+                <w:rFonts w:ascii="Helvetica" w:hAnsi="Helvetica" w:cs="Helvetica"/>
+                <w:color w:val="141823"/>
+                <w:sz w:val="21"/>
+                <w:szCs w:val="21"/>
+                <w:shd w:val="clear" w:color="auto" w:fill="FFFFFF"/>
+              </w:rPr>
+            </w:pPr>
+            <w:r>
+              <w:rPr>
+                <w:rFonts w:ascii="Helvetica" w:hAnsi="Helvetica" w:cs="Helvetica"/>
+                <w:color w:val="141823"/>
+                <w:sz w:val="21"/>
+                <w:szCs w:val="21"/>
+                <w:shd w:val="clear" w:color="auto" w:fill="FFFFFF"/>
+              </w:rPr>
+              <w:t>User can</w:t>
+            </w:r>
+            <w:r>
+              <w:rPr>
+                <w:rFonts w:ascii="Helvetica" w:hAnsi="Helvetica" w:cs="Helvetica"/>
+                <w:color w:val="141823"/>
+                <w:sz w:val="21"/>
+                <w:szCs w:val="21"/>
+                <w:shd w:val="clear" w:color="auto" w:fill="FFFFFF"/>
+              </w:rPr>
+              <w:t xml:space="preserve"> only</w:t>
+            </w:r>
+            <w:r>
+              <w:rPr>
+                <w:rFonts w:ascii="Helvetica" w:hAnsi="Helvetica" w:cs="Helvetica"/>
+                <w:color w:val="141823"/>
+                <w:sz w:val="21"/>
+                <w:szCs w:val="21"/>
+                <w:shd w:val="clear" w:color="auto" w:fill="FFFFFF"/>
+              </w:rPr>
+              <w:t xml:space="preserve"> see six (6) fields with record</w:t>
+            </w:r>
+          </w:p>
+        </w:tc>
+        <w:tc>
+          <w:tcPr>
+            <w:tcW w:w="2070" w:type="dxa"/>
+          </w:tcPr>
+          <w:p>
+            <w:pPr>
+              <w:cnfStyle w:val="000000010000"/>
+              <w:rPr>
+                <w:rFonts w:ascii="Helvetica" w:hAnsi="Helvetica" w:cs="Helvetica"/>
+                <w:color w:val="141823"/>
+                <w:sz w:val="21"/>
+                <w:szCs w:val="21"/>
+                <w:shd w:val="clear" w:color="auto" w:fill="FFFFFF"/>
+              </w:rPr>
+            </w:pPr>
+          </w:p>
+        </w:tc>
+      </w:tr>
+      <w:tr>
+        <w:trPr>
+          <w:gridAfter w:val="2"/>
+          <w:cnfStyle w:val="000000100000"/>
+          <w:wAfter w:w="4140" w:type="dxa"/>
+        </w:trPr>
+        <w:tc>
+          <w:tcPr>
+            <w:cnfStyle w:val="001000000000"/>
+            <w:tcW w:w="6570" w:type="dxa"/>
+          </w:tcPr>
+          <w:p>
+            <w:pPr>
+              <w:rPr>
+                <w:rFonts w:ascii="Helvetica" w:hAnsi="Helvetica" w:cs="Helvetica"/>
+                <w:b w:val="0"/>
+                <w:color w:val="141823"/>
+                <w:sz w:val="21"/>
+                <w:szCs w:val="21"/>
+                <w:shd w:val="clear" w:color="auto" w:fill="FFFFFF"/>
+              </w:rPr>
+            </w:pPr>
+            <w:r>
+              <w:rPr>
+                <w:rStyle w:val="textexposedshow"/>
+                <w:rFonts w:ascii="Helvetica" w:hAnsi="Helvetica" w:cs="Helvetica"/>
+                <w:color w:val="141823"/>
+                <w:sz w:val="21"/>
+                <w:szCs w:val="21"/>
+                <w:shd w:val="clear" w:color="auto" w:fill="FFFFFF"/>
+              </w:rPr>
+              <w:t xml:space="preserve">Test Case Verdict: </w:t>
+            </w:r>
+            <w:r>
+              <w:rPr>
+                <w:rStyle w:val="textexposedshow"/>
+                <w:rFonts w:ascii="Helvetica" w:hAnsi="Helvetica" w:cs="Helvetica"/>
+                <w:b w:val="0"/>
+                <w:color w:val="141823"/>
+                <w:sz w:val="21"/>
+                <w:szCs w:val="21"/>
+                <w:shd w:val="clear" w:color="auto" w:fill="FFFFFF"/>
+              </w:rPr>
+              <w:t>Pass/Fail</w:t>
+            </w:r>
+          </w:p>
+        </w:tc>
+      </w:tr>
+      <w:tr>
+        <w:trPr>
+          <w:gridAfter w:val="2"/>
+          <w:cnfStyle w:val="000000010000"/>
+          <w:wAfter w:w="4140" w:type="dxa"/>
+        </w:trPr>
+        <w:tc>
+          <w:tcPr>
+            <w:cnfStyle w:val="001000000000"/>
             <w:tcW w:w="6570" w:type="dxa"/>
           </w:tcPr>
           <w:p>
@@ -7482,7 +8372,7 @@
                 <w:szCs w:val="21"/>
                 <w:shd w:val="clear" w:color="auto" w:fill="FFFFFF"/>
               </w:rPr>
-              <w:t>This is a test case to show the list of all the available talents in creating an event</w:t>
+              <w:t>This is a test case to show the list of all the available clients.</w:t>
             </w:r>
           </w:p>
         </w:tc>
@@ -7494,7 +8384,7 @@
         <w:tblStyle w:val="LightGrid-Accent3"/>
         <w:tblW w:w="10800" w:type="dxa"/>
         <w:tblInd w:w="-792" w:type="dxa"/>
-        <w:tblLook w:val="04A0" w:firstRow="1" w:lastRow="0" w:firstColumn="1" w:lastColumn="0" w:noHBand="0" w:noVBand="1"/>
+        <w:tblLook w:val="04A0"/>
       </w:tblPr>
       <w:tblGrid>
         <w:gridCol w:w="6570"/>
@@ -7504,12 +8394,12 @@
       <w:tr>
         <w:trPr>
           <w:gridAfter w:val="2"/>
-          <w:cnfStyle w:val="100000000000" w:firstRow="1" w:lastRow="0" w:firstColumn="0" w:lastColumn="0" w:oddVBand="0" w:evenVBand="0" w:oddHBand="0" w:evenHBand="0" w:firstRowFirstColumn="0" w:firstRowLastColumn="0" w:lastRowFirstColumn="0" w:lastRowLastColumn="0"/>
+          <w:cnfStyle w:val="100000000000"/>
           <w:wAfter w:w="4230" w:type="dxa"/>
         </w:trPr>
         <w:tc>
           <w:tcPr>
-            <w:cnfStyle w:val="001000000000" w:firstRow="0" w:lastRow="0" w:firstColumn="1" w:lastColumn="0" w:oddVBand="0" w:evenVBand="0" w:oddHBand="0" w:evenHBand="0" w:firstRowFirstColumn="0" w:firstRowLastColumn="0" w:lastRowFirstColumn="0" w:lastRowLastColumn="0"/>
+            <w:cnfStyle w:val="001000000000"/>
             <w:tcW w:w="6570" w:type="dxa"/>
           </w:tcPr>
           <w:p>
@@ -7551,18 +8441,18 @@
                 <w:szCs w:val="21"/>
                 <w:shd w:val="clear" w:color="auto" w:fill="FFFFFF"/>
               </w:rPr>
-              <w:t xml:space="preserve">: </w:t>
-            </w:r>
-            <w:r>
-              <w:rPr>
-                <w:rFonts w:ascii="Helvetica" w:hAnsi="Helvetica" w:cs="Helvetica"/>
-                <w:b w:val="0"/>
-                <w:color w:val="141823"/>
-                <w:sz w:val="21"/>
-                <w:szCs w:val="21"/>
-                <w:shd w:val="clear" w:color="auto" w:fill="FFFFFF"/>
-              </w:rPr>
-              <w:t>6</w:t>
+              <w:t>:</w:t>
+            </w:r>
+            <w:r>
+              <w:rPr>
+                <w:rFonts w:ascii="Helvetica" w:hAnsi="Helvetica" w:cs="Helvetica"/>
+                <w:b w:val="0"/>
+                <w:color w:val="141823"/>
+                <w:sz w:val="21"/>
+                <w:szCs w:val="21"/>
+                <w:shd w:val="clear" w:color="auto" w:fill="FFFFFF"/>
+              </w:rPr>
+              <w:t>7</w:t>
             </w:r>
           </w:p>
         </w:tc>
@@ -7570,12 +8460,12 @@
       <w:tr>
         <w:trPr>
           <w:gridAfter w:val="2"/>
-          <w:cnfStyle w:val="000000100000" w:firstRow="0" w:lastRow="0" w:firstColumn="0" w:lastColumn="0" w:oddVBand="0" w:evenVBand="0" w:oddHBand="1" w:evenHBand="0" w:firstRowFirstColumn="0" w:firstRowLastColumn="0" w:lastRowFirstColumn="0" w:lastRowLastColumn="0"/>
+          <w:cnfStyle w:val="000000100000"/>
           <w:wAfter w:w="4230" w:type="dxa"/>
         </w:trPr>
         <w:tc>
           <w:tcPr>
-            <w:cnfStyle w:val="001000000000" w:firstRow="0" w:lastRow="0" w:firstColumn="1" w:lastColumn="0" w:oddVBand="0" w:evenVBand="0" w:oddHBand="0" w:evenHBand="0" w:firstRowFirstColumn="0" w:firstRowLastColumn="0" w:lastRowFirstColumn="0" w:lastRowLastColumn="0"/>
+            <w:cnfStyle w:val="001000000000"/>
             <w:tcW w:w="6570" w:type="dxa"/>
           </w:tcPr>
           <w:p>
@@ -7602,23 +8492,13 @@
             <w:r>
               <w:rPr>
                 <w:rFonts w:ascii="Helvetica" w:hAnsi="Helvetica" w:cs="Helvetica"/>
-                <w:color w:val="141823"/>
-                <w:sz w:val="21"/>
-                <w:szCs w:val="21"/>
-                <w:shd w:val="clear" w:color="auto" w:fill="FFFFFF"/>
-              </w:rPr>
-              <w:t xml:space="preserve"> </w:t>
-            </w:r>
-            <w:r>
-              <w:rPr>
-                <w:rFonts w:ascii="Helvetica" w:hAnsi="Helvetica" w:cs="Helvetica"/>
-                <w:b w:val="0"/>
-                <w:color w:val="141823"/>
-                <w:sz w:val="21"/>
-                <w:szCs w:val="21"/>
-                <w:shd w:val="clear" w:color="auto" w:fill="FFFFFF"/>
-              </w:rPr>
-              <w:t>View Schedules of Talents</w:t>
+                <w:b w:val="0"/>
+                <w:color w:val="141823"/>
+                <w:sz w:val="21"/>
+                <w:szCs w:val="21"/>
+                <w:shd w:val="clear" w:color="auto" w:fill="FFFFFF"/>
+              </w:rPr>
+              <w:t>Account Logout</w:t>
             </w:r>
           </w:p>
         </w:tc>
@@ -7626,12 +8506,12 @@
       <w:tr>
         <w:trPr>
           <w:gridAfter w:val="2"/>
-          <w:cnfStyle w:val="000000010000" w:firstRow="0" w:lastRow="0" w:firstColumn="0" w:lastColumn="0" w:oddVBand="0" w:evenVBand="0" w:oddHBand="0" w:evenHBand="1" w:firstRowFirstColumn="0" w:firstRowLastColumn="0" w:lastRowFirstColumn="0" w:lastRowLastColumn="0"/>
+          <w:cnfStyle w:val="000000010000"/>
           <w:wAfter w:w="4230" w:type="dxa"/>
         </w:trPr>
         <w:tc>
           <w:tcPr>
-            <w:cnfStyle w:val="001000000000" w:firstRow="0" w:lastRow="0" w:firstColumn="1" w:lastColumn="0" w:oddVBand="0" w:evenVBand="0" w:oddHBand="0" w:evenHBand="0" w:firstRowFirstColumn="0" w:firstRowLastColumn="0" w:lastRowFirstColumn="0" w:lastRowLastColumn="0"/>
+            <w:cnfStyle w:val="001000000000"/>
             <w:tcW w:w="6570" w:type="dxa"/>
           </w:tcPr>
           <w:p>
@@ -7658,23 +8538,13 @@
             <w:r>
               <w:rPr>
                 <w:rFonts w:ascii="Helvetica" w:hAnsi="Helvetica" w:cs="Helvetica"/>
-                <w:color w:val="141823"/>
-                <w:sz w:val="21"/>
-                <w:szCs w:val="21"/>
-                <w:shd w:val="clear" w:color="auto" w:fill="FFFFFF"/>
-              </w:rPr>
-              <w:t xml:space="preserve"> </w:t>
-            </w:r>
-            <w:r>
-              <w:rPr>
-                <w:rFonts w:ascii="Helvetica" w:hAnsi="Helvetica" w:cs="Helvetica"/>
-                <w:b w:val="0"/>
-                <w:color w:val="141823"/>
-                <w:sz w:val="21"/>
-                <w:szCs w:val="21"/>
-                <w:shd w:val="clear" w:color="auto" w:fill="FFFFFF"/>
-              </w:rPr>
-              <w:t>Use Case #5</w:t>
+                <w:b w:val="0"/>
+                <w:color w:val="141823"/>
+                <w:sz w:val="21"/>
+                <w:szCs w:val="21"/>
+                <w:shd w:val="clear" w:color="auto" w:fill="FFFFFF"/>
+              </w:rPr>
+              <w:t>Use Case #7</w:t>
             </w:r>
           </w:p>
         </w:tc>
@@ -7682,12 +8552,12 @@
       <w:tr>
         <w:trPr>
           <w:gridAfter w:val="2"/>
-          <w:cnfStyle w:val="000000100000" w:firstRow="0" w:lastRow="0" w:firstColumn="0" w:lastColumn="0" w:oddVBand="0" w:evenVBand="0" w:oddHBand="1" w:evenHBand="0" w:firstRowFirstColumn="0" w:firstRowLastColumn="0" w:lastRowFirstColumn="0" w:lastRowLastColumn="0"/>
+          <w:cnfStyle w:val="000000100000"/>
           <w:wAfter w:w="4230" w:type="dxa"/>
         </w:trPr>
         <w:tc>
           <w:tcPr>
-            <w:cnfStyle w:val="001000000000" w:firstRow="0" w:lastRow="0" w:firstColumn="1" w:lastColumn="0" w:oddVBand="0" w:evenVBand="0" w:oddHBand="0" w:evenHBand="0" w:firstRowFirstColumn="0" w:firstRowLastColumn="0" w:lastRowFirstColumn="0" w:lastRowLastColumn="0"/>
+            <w:cnfStyle w:val="001000000000"/>
             <w:tcW w:w="6570" w:type="dxa"/>
           </w:tcPr>
           <w:p>
@@ -7716,24 +8586,13 @@
               <w:rPr>
                 <w:rStyle w:val="textexposedshow"/>
                 <w:rFonts w:ascii="Helvetica" w:hAnsi="Helvetica" w:cs="Helvetica"/>
-                <w:color w:val="141823"/>
-                <w:sz w:val="21"/>
-                <w:szCs w:val="21"/>
-                <w:shd w:val="clear" w:color="auto" w:fill="FFFFFF"/>
-              </w:rPr>
-              <w:t xml:space="preserve"> </w:t>
-            </w:r>
-            <w:r>
-              <w:rPr>
-                <w:rStyle w:val="textexposedshow"/>
-                <w:rFonts w:ascii="Helvetica" w:hAnsi="Helvetica" w:cs="Helvetica"/>
-                <w:b w:val="0"/>
-                <w:color w:val="141823"/>
-                <w:sz w:val="21"/>
-                <w:szCs w:val="21"/>
-                <w:shd w:val="clear" w:color="auto" w:fill="FFFFFF"/>
-              </w:rPr>
-              <w:t>High</w:t>
+                <w:b w:val="0"/>
+                <w:color w:val="141823"/>
+                <w:sz w:val="21"/>
+                <w:szCs w:val="21"/>
+                <w:shd w:val="clear" w:color="auto" w:fill="FFFFFF"/>
+              </w:rPr>
+              <w:t>Medium</w:t>
             </w:r>
           </w:p>
         </w:tc>
@@ -7741,12 +8600,12 @@
       <w:tr>
         <w:trPr>
           <w:gridAfter w:val="2"/>
-          <w:cnfStyle w:val="000000010000" w:firstRow="0" w:lastRow="0" w:firstColumn="0" w:lastColumn="0" w:oddVBand="0" w:evenVBand="0" w:oddHBand="0" w:evenHBand="1" w:firstRowFirstColumn="0" w:firstRowLastColumn="0" w:lastRowFirstColumn="0" w:lastRowLastColumn="0"/>
+          <w:cnfStyle w:val="000000010000"/>
           <w:wAfter w:w="4230" w:type="dxa"/>
         </w:trPr>
         <w:tc>
           <w:tcPr>
-            <w:cnfStyle w:val="001000000000" w:firstRow="0" w:lastRow="0" w:firstColumn="1" w:lastColumn="0" w:oddVBand="0" w:evenVBand="0" w:oddHBand="0" w:evenHBand="0" w:firstRowFirstColumn="0" w:firstRowLastColumn="0" w:lastRowFirstColumn="0" w:lastRowLastColumn="0"/>
+            <w:cnfStyle w:val="001000000000"/>
             <w:tcW w:w="6570" w:type="dxa"/>
           </w:tcPr>
           <w:p>
@@ -7775,35 +8634,24 @@
               <w:rPr>
                 <w:rStyle w:val="textexposedshow"/>
                 <w:rFonts w:ascii="Helvetica" w:hAnsi="Helvetica" w:cs="Helvetica"/>
-                <w:color w:val="141823"/>
-                <w:sz w:val="21"/>
-                <w:szCs w:val="21"/>
-                <w:shd w:val="clear" w:color="auto" w:fill="FFFFFF"/>
-              </w:rPr>
-              <w:t xml:space="preserve"> </w:t>
-            </w:r>
-            <w:r>
-              <w:rPr>
-                <w:rStyle w:val="textexposedshow"/>
-                <w:rFonts w:ascii="Helvetica" w:hAnsi="Helvetica" w:cs="Helvetica"/>
-                <w:b w:val="0"/>
-                <w:color w:val="141823"/>
-                <w:sz w:val="21"/>
-                <w:szCs w:val="21"/>
-                <w:shd w:val="clear" w:color="auto" w:fill="FFFFFF"/>
-              </w:rPr>
-              <w:t>Administrator should be able to access the Events module</w:t>
-            </w:r>
-          </w:p>
-        </w:tc>
-      </w:tr>
-      <w:tr>
-        <w:trPr>
-          <w:cnfStyle w:val="000000100000" w:firstRow="0" w:lastRow="0" w:firstColumn="0" w:lastColumn="0" w:oddVBand="0" w:evenVBand="0" w:oddHBand="1" w:evenHBand="0" w:firstRowFirstColumn="0" w:firstRowLastColumn="0" w:lastRowFirstColumn="0" w:lastRowLastColumn="0"/>
-        </w:trPr>
-        <w:tc>
-          <w:tcPr>
-            <w:cnfStyle w:val="001000000000" w:firstRow="0" w:lastRow="0" w:firstColumn="1" w:lastColumn="0" w:oddVBand="0" w:evenVBand="0" w:oddHBand="0" w:evenHBand="0" w:firstRowFirstColumn="0" w:firstRowLastColumn="0" w:lastRowFirstColumn="0" w:lastRowLastColumn="0"/>
+                <w:b w:val="0"/>
+                <w:color w:val="141823"/>
+                <w:sz w:val="21"/>
+                <w:szCs w:val="21"/>
+                <w:shd w:val="clear" w:color="auto" w:fill="FFFFFF"/>
+              </w:rPr>
+              <w:t>A user should be able to logout his/her account</w:t>
+            </w:r>
+          </w:p>
+        </w:tc>
+      </w:tr>
+      <w:tr>
+        <w:trPr>
+          <w:cnfStyle w:val="000000100000"/>
+        </w:trPr>
+        <w:tc>
+          <w:tcPr>
+            <w:cnfStyle w:val="001000000000"/>
             <w:tcW w:w="6570" w:type="dxa"/>
           </w:tcPr>
           <w:p>
@@ -7837,7 +8685,7 @@
           <w:p>
             <w:pPr>
               <w:jc w:val="center"/>
-              <w:cnfStyle w:val="000000100000" w:firstRow="0" w:lastRow="0" w:firstColumn="0" w:lastColumn="0" w:oddVBand="0" w:evenVBand="0" w:oddHBand="1" w:evenHBand="0" w:firstRowFirstColumn="0" w:firstRowLastColumn="0" w:lastRowFirstColumn="0" w:lastRowLastColumn="0"/>
+              <w:cnfStyle w:val="000000100000"/>
               <w:rPr>
                 <w:rFonts w:ascii="Helvetica" w:hAnsi="Helvetica" w:cs="Helvetica"/>
                 <w:b/>
@@ -7868,7 +8716,7 @@
           <w:p>
             <w:pPr>
               <w:jc w:val="center"/>
-              <w:cnfStyle w:val="000000100000" w:firstRow="0" w:lastRow="0" w:firstColumn="0" w:lastColumn="0" w:oddVBand="0" w:evenVBand="0" w:oddHBand="1" w:evenHBand="0" w:firstRowFirstColumn="0" w:firstRowLastColumn="0" w:lastRowFirstColumn="0" w:lastRowLastColumn="0"/>
+              <w:cnfStyle w:val="000000100000"/>
               <w:rPr>
                 <w:rFonts w:ascii="Helvetica" w:hAnsi="Helvetica" w:cs="Helvetica"/>
                 <w:b/>
@@ -7895,45 +8743,36 @@
       </w:tr>
       <w:tr>
         <w:trPr>
-          <w:cnfStyle w:val="000000010000" w:firstRow="0" w:lastRow="0" w:firstColumn="0" w:lastColumn="0" w:oddVBand="0" w:evenVBand="0" w:oddHBand="0" w:evenHBand="1" w:firstRowFirstColumn="0" w:firstRowLastColumn="0" w:lastRowFirstColumn="0" w:lastRowLastColumn="0"/>
-        </w:trPr>
-        <w:tc>
-          <w:tcPr>
-            <w:cnfStyle w:val="001000000000" w:firstRow="0" w:lastRow="0" w:firstColumn="1" w:lastColumn="0" w:oddVBand="0" w:evenVBand="0" w:oddHBand="0" w:evenHBand="0" w:firstRowFirstColumn="0" w:firstRowLastColumn="0" w:lastRowFirstColumn="0" w:lastRowLastColumn="0"/>
-            <w:tcW w:w="6570" w:type="dxa"/>
-          </w:tcPr>
-          <w:p>
-            <w:pPr>
-              <w:rPr>
-                <w:rFonts w:ascii="Helvetica" w:hAnsi="Helvetica" w:cs="Helvetica"/>
-                <w:b w:val="0"/>
-                <w:color w:val="141823"/>
-                <w:sz w:val="21"/>
-                <w:szCs w:val="21"/>
-                <w:shd w:val="clear" w:color="auto" w:fill="FFFFFF"/>
-              </w:rPr>
-            </w:pPr>
-            <w:r>
-              <w:rPr>
-                <w:rFonts w:ascii="Helvetica" w:hAnsi="Helvetica" w:cs="Helvetica"/>
-                <w:b w:val="0"/>
-                <w:color w:val="141823"/>
-                <w:sz w:val="21"/>
-                <w:szCs w:val="21"/>
-                <w:shd w:val="clear" w:color="auto" w:fill="FFFFFF"/>
-              </w:rPr>
-              <w:t>Search for any talents to see details</w:t>
-            </w:r>
-            <w:r>
-              <w:rPr>
-                <w:rFonts w:ascii="Helvetica" w:hAnsi="Helvetica" w:cs="Helvetica"/>
-                <w:b w:val="0"/>
-                <w:color w:val="141823"/>
-                <w:sz w:val="21"/>
-                <w:szCs w:val="21"/>
-                <w:shd w:val="clear" w:color="auto" w:fill="FFFFFF"/>
-              </w:rPr>
-              <w:t xml:space="preserve"> in any search boxes</w:t>
+          <w:cnfStyle w:val="000000010000"/>
+        </w:trPr>
+        <w:tc>
+          <w:tcPr>
+            <w:cnfStyle w:val="001000000000"/>
+            <w:tcW w:w="6570" w:type="dxa"/>
+          </w:tcPr>
+          <w:p>
+            <w:pPr>
+              <w:rPr>
+                <w:rStyle w:val="textexposedshow"/>
+                <w:rFonts w:ascii="Helvetica" w:hAnsi="Helvetica" w:cs="Helvetica"/>
+                <w:b w:val="0"/>
+                <w:color w:val="141823"/>
+                <w:sz w:val="21"/>
+                <w:szCs w:val="21"/>
+                <w:shd w:val="clear" w:color="auto" w:fill="FFFFFF"/>
+              </w:rPr>
+            </w:pPr>
+            <w:r>
+              <w:rPr>
+                <w:rStyle w:val="textexposedshow"/>
+                <w:rFonts w:ascii="Helvetica" w:hAnsi="Helvetica" w:cs="Helvetica"/>
+                <w:b w:val="0"/>
+                <w:color w:val="141823"/>
+                <w:sz w:val="21"/>
+                <w:szCs w:val="21"/>
+                <w:shd w:val="clear" w:color="auto" w:fill="FFFFFF"/>
+              </w:rPr>
+              <w:t>Go to any page of the system</w:t>
             </w:r>
           </w:p>
         </w:tc>
@@ -7943,24 +8782,26 @@
           </w:tcPr>
           <w:p>
             <w:pPr>
-              <w:cnfStyle w:val="000000010000" w:firstRow="0" w:lastRow="0" w:firstColumn="0" w:lastColumn="0" w:oddVBand="0" w:evenVBand="0" w:oddHBand="0" w:evenHBand="1" w:firstRowFirstColumn="0" w:firstRowLastColumn="0" w:lastRowFirstColumn="0" w:lastRowLastColumn="0"/>
-              <w:rPr>
-                <w:rFonts w:ascii="Helvetica" w:hAnsi="Helvetica" w:cs="Helvetica"/>
-                <w:color w:val="141823"/>
-                <w:sz w:val="21"/>
-                <w:szCs w:val="21"/>
-                <w:shd w:val="clear" w:color="auto" w:fill="FFFFFF"/>
-              </w:rPr>
-            </w:pPr>
-            <w:r>
-              <w:rPr>
-                <w:rFonts w:ascii="Helvetica" w:hAnsi="Helvetica" w:cs="Helvetica"/>
-                <w:color w:val="141823"/>
-                <w:sz w:val="21"/>
-                <w:szCs w:val="21"/>
-                <w:shd w:val="clear" w:color="auto" w:fill="FFFFFF"/>
-              </w:rPr>
-              <w:t>Page should show no (if applicable) or all possible results</w:t>
+              <w:cnfStyle w:val="000000010000"/>
+              <w:rPr>
+                <w:rStyle w:val="textexposedshow"/>
+                <w:rFonts w:ascii="Helvetica" w:hAnsi="Helvetica" w:cs="Helvetica"/>
+                <w:color w:val="141823"/>
+                <w:sz w:val="21"/>
+                <w:szCs w:val="21"/>
+                <w:shd w:val="clear" w:color="auto" w:fill="FFFFFF"/>
+              </w:rPr>
+            </w:pPr>
+            <w:r>
+              <w:rPr>
+                <w:rStyle w:val="textexposedshow"/>
+                <w:rFonts w:ascii="Helvetica" w:hAnsi="Helvetica" w:cs="Helvetica"/>
+                <w:color w:val="141823"/>
+                <w:sz w:val="21"/>
+                <w:szCs w:val="21"/>
+                <w:shd w:val="clear" w:color="auto" w:fill="FFFFFF"/>
+              </w:rPr>
+              <w:t>A web page is displayed</w:t>
             </w:r>
           </w:p>
         </w:tc>
@@ -7970,48 +8811,49 @@
           </w:tcPr>
           <w:p>
             <w:pPr>
-              <w:cnfStyle w:val="000000010000" w:firstRow="0" w:lastRow="0" w:firstColumn="0" w:lastColumn="0" w:oddVBand="0" w:evenVBand="0" w:oddHBand="0" w:evenHBand="1" w:firstRowFirstColumn="0" w:firstRowLastColumn="0" w:lastRowFirstColumn="0" w:lastRowLastColumn="0"/>
-              <w:rPr>
-                <w:rFonts w:ascii="Helvetica" w:hAnsi="Helvetica" w:cs="Helvetica"/>
-                <w:color w:val="141823"/>
-                <w:sz w:val="21"/>
-                <w:szCs w:val="21"/>
-                <w:shd w:val="clear" w:color="auto" w:fill="FFFFFF"/>
-              </w:rPr>
-            </w:pPr>
-          </w:p>
-        </w:tc>
-      </w:tr>
-      <w:tr>
-        <w:trPr>
-          <w:cnfStyle w:val="000000100000" w:firstRow="0" w:lastRow="0" w:firstColumn="0" w:lastColumn="0" w:oddVBand="0" w:evenVBand="0" w:oddHBand="1" w:evenHBand="0" w:firstRowFirstColumn="0" w:firstRowLastColumn="0" w:lastRowFirstColumn="0" w:lastRowLastColumn="0"/>
-        </w:trPr>
-        <w:tc>
-          <w:tcPr>
-            <w:cnfStyle w:val="001000000000" w:firstRow="0" w:lastRow="0" w:firstColumn="1" w:lastColumn="0" w:oddVBand="0" w:evenVBand="0" w:oddHBand="0" w:evenHBand="0" w:firstRowFirstColumn="0" w:firstRowLastColumn="0" w:lastRowFirstColumn="0" w:lastRowLastColumn="0"/>
-            <w:tcW w:w="6570" w:type="dxa"/>
-          </w:tcPr>
-          <w:p>
-            <w:pPr>
-              <w:rPr>
-                <w:rFonts w:ascii="Helvetica" w:hAnsi="Helvetica" w:cs="Helvetica"/>
-                <w:b w:val="0"/>
-                <w:color w:val="141823"/>
-                <w:sz w:val="21"/>
-                <w:szCs w:val="21"/>
-                <w:shd w:val="clear" w:color="auto" w:fill="FFFFFF"/>
-              </w:rPr>
-            </w:pPr>
-            <w:r>
-              <w:rPr>
-                <w:rFonts w:ascii="Helvetica" w:hAnsi="Helvetica" w:cs="Helvetica"/>
-                <w:b w:val="0"/>
-                <w:color w:val="141823"/>
-                <w:sz w:val="21"/>
-                <w:szCs w:val="21"/>
-                <w:shd w:val="clear" w:color="auto" w:fill="FFFFFF"/>
-              </w:rPr>
-              <w:t>On the right-hand part of the Talent Record display, click the Eye tool that shows ‘View when you hover it</w:t>
+              <w:cnfStyle w:val="000000010000"/>
+              <w:rPr>
+                <w:rStyle w:val="textexposedshow"/>
+                <w:rFonts w:ascii="Helvetica" w:hAnsi="Helvetica" w:cs="Helvetica"/>
+                <w:color w:val="141823"/>
+                <w:sz w:val="21"/>
+                <w:szCs w:val="21"/>
+                <w:shd w:val="clear" w:color="auto" w:fill="FFFFFF"/>
+              </w:rPr>
+            </w:pPr>
+          </w:p>
+        </w:tc>
+      </w:tr>
+      <w:tr>
+        <w:trPr>
+          <w:cnfStyle w:val="000000100000"/>
+        </w:trPr>
+        <w:tc>
+          <w:tcPr>
+            <w:cnfStyle w:val="001000000000"/>
+            <w:tcW w:w="6570" w:type="dxa"/>
+          </w:tcPr>
+          <w:p>
+            <w:pPr>
+              <w:rPr>
+                <w:rFonts w:ascii="Helvetica" w:hAnsi="Helvetica" w:cs="Helvetica"/>
+                <w:b w:val="0"/>
+                <w:color w:val="141823"/>
+                <w:sz w:val="21"/>
+                <w:szCs w:val="21"/>
+                <w:shd w:val="clear" w:color="auto" w:fill="FFFFFF"/>
+              </w:rPr>
+            </w:pPr>
+            <w:r>
+              <w:rPr>
+                <w:rFonts w:ascii="Helvetica" w:hAnsi="Helvetica" w:cs="Helvetica"/>
+                <w:b w:val="0"/>
+                <w:color w:val="141823"/>
+                <w:sz w:val="21"/>
+                <w:szCs w:val="21"/>
+                <w:shd w:val="clear" w:color="auto" w:fill="FFFFFF"/>
+              </w:rPr>
+              <w:t>From the upper right corner page of the page, click the “Logout” button</w:t>
             </w:r>
           </w:p>
         </w:tc>
@@ -8021,24 +8863,24 @@
           </w:tcPr>
           <w:p>
             <w:pPr>
-              <w:cnfStyle w:val="000000100000" w:firstRow="0" w:lastRow="0" w:firstColumn="0" w:lastColumn="0" w:oddVBand="0" w:evenVBand="0" w:oddHBand="1" w:evenHBand="0" w:firstRowFirstColumn="0" w:firstRowLastColumn="0" w:lastRowFirstColumn="0" w:lastRowLastColumn="0"/>
-              <w:rPr>
-                <w:rFonts w:ascii="Helvetica" w:hAnsi="Helvetica" w:cs="Helvetica"/>
-                <w:color w:val="141823"/>
-                <w:sz w:val="21"/>
-                <w:szCs w:val="21"/>
-                <w:shd w:val="clear" w:color="auto" w:fill="FFFFFF"/>
-              </w:rPr>
-            </w:pPr>
-            <w:r>
-              <w:rPr>
-                <w:rFonts w:ascii="Helvetica" w:hAnsi="Helvetica" w:cs="Helvetica"/>
-                <w:color w:val="141823"/>
-                <w:sz w:val="21"/>
-                <w:szCs w:val="21"/>
-                <w:shd w:val="clear" w:color="auto" w:fill="FFFFFF"/>
-              </w:rPr>
-              <w:t>View page should be displayed</w:t>
+              <w:cnfStyle w:val="000000100000"/>
+              <w:rPr>
+                <w:rFonts w:ascii="Helvetica" w:hAnsi="Helvetica" w:cs="Helvetica"/>
+                <w:color w:val="141823"/>
+                <w:sz w:val="21"/>
+                <w:szCs w:val="21"/>
+                <w:shd w:val="clear" w:color="auto" w:fill="FFFFFF"/>
+              </w:rPr>
+            </w:pPr>
+            <w:r>
+              <w:rPr>
+                <w:rFonts w:ascii="Helvetica" w:hAnsi="Helvetica" w:cs="Helvetica"/>
+                <w:color w:val="141823"/>
+                <w:sz w:val="21"/>
+                <w:szCs w:val="21"/>
+                <w:shd w:val="clear" w:color="auto" w:fill="FFFFFF"/>
+              </w:rPr>
+              <w:t>Login page is displayed</w:t>
             </w:r>
           </w:p>
         </w:tc>
@@ -8048,7 +8890,85 @@
           </w:tcPr>
           <w:p>
             <w:pPr>
-              <w:cnfStyle w:val="000000100000" w:firstRow="0" w:lastRow="0" w:firstColumn="0" w:lastColumn="0" w:oddVBand="0" w:evenVBand="0" w:oddHBand="1" w:evenHBand="0" w:firstRowFirstColumn="0" w:firstRowLastColumn="0" w:lastRowFirstColumn="0" w:lastRowLastColumn="0"/>
+              <w:cnfStyle w:val="000000100000"/>
+              <w:rPr>
+                <w:rFonts w:ascii="Helvetica" w:hAnsi="Helvetica" w:cs="Helvetica"/>
+                <w:color w:val="141823"/>
+                <w:sz w:val="21"/>
+                <w:szCs w:val="21"/>
+                <w:shd w:val="clear" w:color="auto" w:fill="FFFFFF"/>
+              </w:rPr>
+            </w:pPr>
+          </w:p>
+        </w:tc>
+      </w:tr>
+      <w:tr>
+        <w:trPr>
+          <w:cnfStyle w:val="000000010000"/>
+        </w:trPr>
+        <w:tc>
+          <w:tcPr>
+            <w:cnfStyle w:val="001000000000"/>
+            <w:tcW w:w="6570" w:type="dxa"/>
+          </w:tcPr>
+          <w:p>
+            <w:pPr>
+              <w:rPr>
+                <w:rFonts w:ascii="Helvetica" w:hAnsi="Helvetica" w:cs="Helvetica"/>
+                <w:b w:val="0"/>
+                <w:color w:val="141823"/>
+                <w:sz w:val="21"/>
+                <w:szCs w:val="21"/>
+                <w:shd w:val="clear" w:color="auto" w:fill="FFFFFF"/>
+              </w:rPr>
+            </w:pPr>
+            <w:r>
+              <w:rPr>
+                <w:rFonts w:ascii="Helvetica" w:hAnsi="Helvetica" w:cs="Helvetica"/>
+                <w:b w:val="0"/>
+                <w:color w:val="141823"/>
+                <w:sz w:val="21"/>
+                <w:szCs w:val="21"/>
+                <w:shd w:val="clear" w:color="auto" w:fill="FFFFFF"/>
+              </w:rPr>
+              <w:t>Close the browser</w:t>
+            </w:r>
+          </w:p>
+        </w:tc>
+        <w:tc>
+          <w:tcPr>
+            <w:tcW w:w="2250" w:type="dxa"/>
+          </w:tcPr>
+          <w:p>
+            <w:pPr>
+              <w:cnfStyle w:val="000000010000"/>
+              <w:rPr>
+                <w:rFonts w:ascii="Helvetica" w:hAnsi="Helvetica" w:cs="Helvetica"/>
+                <w:color w:val="141823"/>
+                <w:sz w:val="21"/>
+                <w:szCs w:val="21"/>
+                <w:shd w:val="clear" w:color="auto" w:fill="FFFFFF"/>
+              </w:rPr>
+            </w:pPr>
+            <w:r>
+              <w:rPr>
+                <w:rFonts w:ascii="Helvetica" w:hAnsi="Helvetica" w:cs="Helvetica"/>
+                <w:color w:val="141823"/>
+                <w:sz w:val="21"/>
+                <w:szCs w:val="21"/>
+                <w:shd w:val="clear" w:color="auto" w:fill="FFFFFF"/>
+              </w:rPr>
+              <w:t>Browser is closed</w:t>
+            </w:r>
+          </w:p>
+        </w:tc>
+        <w:tc>
+          <w:tcPr>
+            <w:tcW w:w="1980" w:type="dxa"/>
+          </w:tcPr>
+          <w:p>
+            <w:pPr>
+              <w:cnfStyle w:val="000000010000"/>
               <w:rPr>
                 <w:rFonts w:ascii="Helvetica" w:hAnsi="Helvetica" w:cs="Helvetica"/>
                 <w:color w:val="141823"/>
@@ -8063,12 +8983,12 @@
       <w:tr>
         <w:trPr>
           <w:gridAfter w:val="2"/>
-          <w:cnfStyle w:val="000000010000" w:firstRow="0" w:lastRow="0" w:firstColumn="0" w:lastColumn="0" w:oddVBand="0" w:evenVBand="0" w:oddHBand="0" w:evenHBand="1" w:firstRowFirstColumn="0" w:firstRowLastColumn="0" w:lastRowFirstColumn="0" w:lastRowLastColumn="0"/>
+          <w:cnfStyle w:val="000000100000"/>
           <w:wAfter w:w="4230" w:type="dxa"/>
         </w:trPr>
         <w:tc>
           <w:tcPr>
-            <w:cnfStyle w:val="001000000000" w:firstRow="0" w:lastRow="0" w:firstColumn="1" w:lastColumn="0" w:oddVBand="0" w:evenVBand="0" w:oddHBand="0" w:evenHBand="0" w:firstRowFirstColumn="0" w:firstRowLastColumn="0" w:lastRowFirstColumn="0" w:lastRowLastColumn="0"/>
+            <w:cnfStyle w:val="001000000000"/>
             <w:tcW w:w="6570" w:type="dxa"/>
           </w:tcPr>
           <w:p>
@@ -8111,12 +9031,12 @@
       <w:tr>
         <w:trPr>
           <w:gridAfter w:val="2"/>
-          <w:cnfStyle w:val="000000100000" w:firstRow="0" w:lastRow="0" w:firstColumn="0" w:lastColumn="0" w:oddVBand="0" w:evenVBand="0" w:oddHBand="1" w:evenHBand="0" w:firstRowFirstColumn="0" w:firstRowLastColumn="0" w:lastRowFirstColumn="0" w:lastRowLastColumn="0"/>
+          <w:cnfStyle w:val="000000010000"/>
           <w:wAfter w:w="4230" w:type="dxa"/>
         </w:trPr>
         <w:tc>
           <w:tcPr>
-            <w:cnfStyle w:val="001000000000" w:firstRow="0" w:lastRow="0" w:firstColumn="1" w:lastColumn="0" w:oddVBand="0" w:evenVBand="0" w:oddHBand="0" w:evenHBand="0" w:firstRowFirstColumn="0" w:firstRowLastColumn="0" w:lastRowFirstColumn="0" w:lastRowLastColumn="0"/>
+            <w:cnfStyle w:val="001000000000"/>
             <w:tcW w:w="6570" w:type="dxa"/>
           </w:tcPr>
           <w:p>
@@ -8141,771 +9061,6 @@
                 <w:shd w:val="clear" w:color="auto" w:fill="FFFFFF"/>
               </w:rPr>
               <w:t>Test Case Remarks:</w:t>
-            </w:r>
-            <w:r>
-              <w:rPr>
-                <w:rStyle w:val="textexposedshow"/>
-                <w:rFonts w:ascii="Helvetica" w:hAnsi="Helvetica" w:cs="Helvetica"/>
-                <w:color w:val="141823"/>
-                <w:sz w:val="21"/>
-                <w:szCs w:val="21"/>
-                <w:shd w:val="clear" w:color="auto" w:fill="FFFFFF"/>
-              </w:rPr>
-              <w:t xml:space="preserve"> </w:t>
-            </w:r>
-            <w:r>
-              <w:rPr>
-                <w:rStyle w:val="textexposedshow"/>
-                <w:rFonts w:ascii="Helvetica" w:hAnsi="Helvetica" w:cs="Helvetica"/>
-                <w:b w:val="0"/>
-                <w:color w:val="141823"/>
-                <w:sz w:val="21"/>
-                <w:szCs w:val="21"/>
-                <w:shd w:val="clear" w:color="auto" w:fill="FFFFFF"/>
-              </w:rPr>
-              <w:t>This is a test case to show the list of all the events booked by the clients and should be attended by the talents</w:t>
-            </w:r>
-          </w:p>
-        </w:tc>
-      </w:tr>
-    </w:tbl>
-    <w:p/>
-    <w:tbl>
-      <w:tblPr>
-        <w:tblStyle w:val="LightGrid-Accent3"/>
-        <w:tblW w:w="10800" w:type="dxa"/>
-        <w:tblInd w:w="-792" w:type="dxa"/>
-        <w:tblLook w:val="04A0" w:firstRow="1" w:lastRow="0" w:firstColumn="1" w:lastColumn="0" w:noHBand="0" w:noVBand="1"/>
-      </w:tblPr>
-      <w:tblGrid>
-        <w:gridCol w:w="6570"/>
-        <w:gridCol w:w="2250"/>
-        <w:gridCol w:w="1980"/>
-      </w:tblGrid>
-      <w:tr>
-        <w:trPr>
-          <w:gridAfter w:val="2"/>
-          <w:cnfStyle w:val="100000000000" w:firstRow="1" w:lastRow="0" w:firstColumn="0" w:lastColumn="0" w:oddVBand="0" w:evenVBand="0" w:oddHBand="0" w:evenHBand="0" w:firstRowFirstColumn="0" w:firstRowLastColumn="0" w:lastRowFirstColumn="0" w:lastRowLastColumn="0"/>
-          <w:wAfter w:w="4230" w:type="dxa"/>
-        </w:trPr>
-        <w:tc>
-          <w:tcPr>
-            <w:cnfStyle w:val="001000000000" w:firstRow="0" w:lastRow="0" w:firstColumn="1" w:lastColumn="0" w:oddVBand="0" w:evenVBand="0" w:oddHBand="0" w:evenHBand="0" w:firstRowFirstColumn="0" w:firstRowLastColumn="0" w:lastRowFirstColumn="0" w:lastRowLastColumn="0"/>
-            <w:tcW w:w="6570" w:type="dxa"/>
-          </w:tcPr>
-          <w:p>
-            <w:pPr>
-              <w:rPr>
-                <w:rFonts w:ascii="Helvetica" w:hAnsi="Helvetica" w:cs="Helvetica"/>
-                <w:b w:val="0"/>
-                <w:color w:val="141823"/>
-                <w:sz w:val="21"/>
-                <w:szCs w:val="21"/>
-                <w:shd w:val="clear" w:color="auto" w:fill="FFFFFF"/>
-              </w:rPr>
-            </w:pPr>
-            <w:r>
-              <w:rPr>
-                <w:rFonts w:ascii="Helvetica" w:hAnsi="Helvetica" w:cs="Helvetica"/>
-                <w:color w:val="141823"/>
-                <w:sz w:val="21"/>
-                <w:szCs w:val="21"/>
-                <w:shd w:val="clear" w:color="auto" w:fill="FFFFFF"/>
-              </w:rPr>
-              <w:lastRenderedPageBreak/>
-              <w:t xml:space="preserve">Test Case </w:t>
-            </w:r>
-            <w:r>
-              <w:rPr>
-                <w:rFonts w:ascii="Helvetica" w:hAnsi="Helvetica" w:cs="Helvetica"/>
-                <w:color w:val="141823"/>
-                <w:sz w:val="21"/>
-                <w:szCs w:val="21"/>
-                <w:shd w:val="clear" w:color="auto" w:fill="FFFFFF"/>
-              </w:rPr>
-              <w:t>Number</w:t>
-            </w:r>
-            <w:r>
-              <w:rPr>
-                <w:rFonts w:ascii="Helvetica" w:hAnsi="Helvetica" w:cs="Helvetica"/>
-                <w:color w:val="141823"/>
-                <w:sz w:val="21"/>
-                <w:szCs w:val="21"/>
-                <w:shd w:val="clear" w:color="auto" w:fill="FFFFFF"/>
-              </w:rPr>
-              <w:t>:</w:t>
-            </w:r>
-            <w:r>
-              <w:rPr>
-                <w:rFonts w:ascii="Helvetica" w:hAnsi="Helvetica" w:cs="Helvetica"/>
-                <w:b w:val="0"/>
-                <w:color w:val="141823"/>
-                <w:sz w:val="21"/>
-                <w:szCs w:val="21"/>
-                <w:shd w:val="clear" w:color="auto" w:fill="FFFFFF"/>
-              </w:rPr>
-              <w:t>7</w:t>
-            </w:r>
-          </w:p>
-        </w:tc>
-      </w:tr>
-      <w:tr>
-        <w:trPr>
-          <w:gridAfter w:val="2"/>
-          <w:cnfStyle w:val="000000100000" w:firstRow="0" w:lastRow="0" w:firstColumn="0" w:lastColumn="0" w:oddVBand="0" w:evenVBand="0" w:oddHBand="1" w:evenHBand="0" w:firstRowFirstColumn="0" w:firstRowLastColumn="0" w:lastRowFirstColumn="0" w:lastRowLastColumn="0"/>
-          <w:wAfter w:w="4230" w:type="dxa"/>
-        </w:trPr>
-        <w:tc>
-          <w:tcPr>
-            <w:cnfStyle w:val="001000000000" w:firstRow="0" w:lastRow="0" w:firstColumn="1" w:lastColumn="0" w:oddVBand="0" w:evenVBand="0" w:oddHBand="0" w:evenHBand="0" w:firstRowFirstColumn="0" w:firstRowLastColumn="0" w:lastRowFirstColumn="0" w:lastRowLastColumn="0"/>
-            <w:tcW w:w="6570" w:type="dxa"/>
-          </w:tcPr>
-          <w:p>
-            <w:pPr>
-              <w:rPr>
-                <w:rFonts w:ascii="Helvetica" w:hAnsi="Helvetica" w:cs="Helvetica"/>
-                <w:b w:val="0"/>
-                <w:color w:val="141823"/>
-                <w:sz w:val="21"/>
-                <w:szCs w:val="21"/>
-                <w:shd w:val="clear" w:color="auto" w:fill="FFFFFF"/>
-              </w:rPr>
-            </w:pPr>
-            <w:r>
-              <w:rPr>
-                <w:rFonts w:ascii="Helvetica" w:hAnsi="Helvetica" w:cs="Helvetica"/>
-                <w:color w:val="141823"/>
-                <w:sz w:val="21"/>
-                <w:szCs w:val="21"/>
-                <w:shd w:val="clear" w:color="auto" w:fill="FFFFFF"/>
-              </w:rPr>
-              <w:t>Test Case Name:</w:t>
-            </w:r>
-            <w:r>
-              <w:rPr>
-                <w:rFonts w:ascii="Helvetica" w:hAnsi="Helvetica" w:cs="Helvetica"/>
-                <w:color w:val="141823"/>
-                <w:sz w:val="21"/>
-                <w:szCs w:val="21"/>
-                <w:shd w:val="clear" w:color="auto" w:fill="FFFFFF"/>
-              </w:rPr>
-              <w:t xml:space="preserve"> </w:t>
-            </w:r>
-            <w:r>
-              <w:rPr>
-                <w:rFonts w:ascii="Helvetica" w:hAnsi="Helvetica" w:cs="Helvetica"/>
-                <w:b w:val="0"/>
-                <w:color w:val="141823"/>
-                <w:sz w:val="21"/>
-                <w:szCs w:val="21"/>
-                <w:shd w:val="clear" w:color="auto" w:fill="FFFFFF"/>
-              </w:rPr>
-              <w:t>Account Logout</w:t>
-            </w:r>
-          </w:p>
-        </w:tc>
-      </w:tr>
-      <w:tr>
-        <w:trPr>
-          <w:gridAfter w:val="2"/>
-          <w:cnfStyle w:val="000000010000" w:firstRow="0" w:lastRow="0" w:firstColumn="0" w:lastColumn="0" w:oddVBand="0" w:evenVBand="0" w:oddHBand="0" w:evenHBand="1" w:firstRowFirstColumn="0" w:firstRowLastColumn="0" w:lastRowFirstColumn="0" w:lastRowLastColumn="0"/>
-          <w:wAfter w:w="4230" w:type="dxa"/>
-        </w:trPr>
-        <w:tc>
-          <w:tcPr>
-            <w:cnfStyle w:val="001000000000" w:firstRow="0" w:lastRow="0" w:firstColumn="1" w:lastColumn="0" w:oddVBand="0" w:evenVBand="0" w:oddHBand="0" w:evenHBand="0" w:firstRowFirstColumn="0" w:firstRowLastColumn="0" w:lastRowFirstColumn="0" w:lastRowLastColumn="0"/>
-            <w:tcW w:w="6570" w:type="dxa"/>
-          </w:tcPr>
-          <w:p>
-            <w:pPr>
-              <w:rPr>
-                <w:rFonts w:ascii="Helvetica" w:hAnsi="Helvetica" w:cs="Helvetica"/>
-                <w:b w:val="0"/>
-                <w:color w:val="141823"/>
-                <w:sz w:val="21"/>
-                <w:szCs w:val="21"/>
-                <w:shd w:val="clear" w:color="auto" w:fill="FFFFFF"/>
-              </w:rPr>
-            </w:pPr>
-            <w:r>
-              <w:rPr>
-                <w:rFonts w:ascii="Helvetica" w:hAnsi="Helvetica" w:cs="Helvetica"/>
-                <w:color w:val="141823"/>
-                <w:sz w:val="21"/>
-                <w:szCs w:val="21"/>
-                <w:shd w:val="clear" w:color="auto" w:fill="FFFFFF"/>
-              </w:rPr>
-              <w:t>Test Case Reference:</w:t>
-            </w:r>
-            <w:r>
-              <w:rPr>
-                <w:rFonts w:ascii="Helvetica" w:hAnsi="Helvetica" w:cs="Helvetica"/>
-                <w:color w:val="141823"/>
-                <w:sz w:val="21"/>
-                <w:szCs w:val="21"/>
-                <w:shd w:val="clear" w:color="auto" w:fill="FFFFFF"/>
-              </w:rPr>
-              <w:t xml:space="preserve"> </w:t>
-            </w:r>
-            <w:r>
-              <w:rPr>
-                <w:rFonts w:ascii="Helvetica" w:hAnsi="Helvetica" w:cs="Helvetica"/>
-                <w:b w:val="0"/>
-                <w:color w:val="141823"/>
-                <w:sz w:val="21"/>
-                <w:szCs w:val="21"/>
-                <w:shd w:val="clear" w:color="auto" w:fill="FFFFFF"/>
-              </w:rPr>
-              <w:t>Use Case #7</w:t>
-            </w:r>
-          </w:p>
-        </w:tc>
-      </w:tr>
-      <w:tr>
-        <w:trPr>
-          <w:gridAfter w:val="2"/>
-          <w:cnfStyle w:val="000000100000" w:firstRow="0" w:lastRow="0" w:firstColumn="0" w:lastColumn="0" w:oddVBand="0" w:evenVBand="0" w:oddHBand="1" w:evenHBand="0" w:firstRowFirstColumn="0" w:firstRowLastColumn="0" w:lastRowFirstColumn="0" w:lastRowLastColumn="0"/>
-          <w:wAfter w:w="4230" w:type="dxa"/>
-        </w:trPr>
-        <w:tc>
-          <w:tcPr>
-            <w:cnfStyle w:val="001000000000" w:firstRow="0" w:lastRow="0" w:firstColumn="1" w:lastColumn="0" w:oddVBand="0" w:evenVBand="0" w:oddHBand="0" w:evenHBand="0" w:firstRowFirstColumn="0" w:firstRowLastColumn="0" w:lastRowFirstColumn="0" w:lastRowLastColumn="0"/>
-            <w:tcW w:w="6570" w:type="dxa"/>
-          </w:tcPr>
-          <w:p>
-            <w:pPr>
-              <w:rPr>
-                <w:rFonts w:ascii="Helvetica" w:hAnsi="Helvetica" w:cs="Helvetica"/>
-                <w:b w:val="0"/>
-                <w:color w:val="141823"/>
-                <w:sz w:val="21"/>
-                <w:szCs w:val="21"/>
-                <w:shd w:val="clear" w:color="auto" w:fill="FFFFFF"/>
-              </w:rPr>
-            </w:pPr>
-            <w:r>
-              <w:rPr>
-                <w:rStyle w:val="textexposedshow"/>
-                <w:rFonts w:ascii="Helvetica" w:hAnsi="Helvetica" w:cs="Helvetica"/>
-                <w:color w:val="141823"/>
-                <w:sz w:val="21"/>
-                <w:szCs w:val="21"/>
-                <w:shd w:val="clear" w:color="auto" w:fill="FFFFFF"/>
-              </w:rPr>
-              <w:t>Test Case Priority:</w:t>
-            </w:r>
-            <w:r>
-              <w:rPr>
-                <w:rStyle w:val="textexposedshow"/>
-                <w:rFonts w:ascii="Helvetica" w:hAnsi="Helvetica" w:cs="Helvetica"/>
-                <w:color w:val="141823"/>
-                <w:sz w:val="21"/>
-                <w:szCs w:val="21"/>
-                <w:shd w:val="clear" w:color="auto" w:fill="FFFFFF"/>
-              </w:rPr>
-              <w:t xml:space="preserve"> </w:t>
-            </w:r>
-            <w:r>
-              <w:rPr>
-                <w:rStyle w:val="textexposedshow"/>
-                <w:rFonts w:ascii="Helvetica" w:hAnsi="Helvetica" w:cs="Helvetica"/>
-                <w:b w:val="0"/>
-                <w:color w:val="141823"/>
-                <w:sz w:val="21"/>
-                <w:szCs w:val="21"/>
-                <w:shd w:val="clear" w:color="auto" w:fill="FFFFFF"/>
-              </w:rPr>
-              <w:t>Medium</w:t>
-            </w:r>
-          </w:p>
-        </w:tc>
-      </w:tr>
-      <w:tr>
-        <w:trPr>
-          <w:gridAfter w:val="2"/>
-          <w:cnfStyle w:val="000000010000" w:firstRow="0" w:lastRow="0" w:firstColumn="0" w:lastColumn="0" w:oddVBand="0" w:evenVBand="0" w:oddHBand="0" w:evenHBand="1" w:firstRowFirstColumn="0" w:firstRowLastColumn="0" w:lastRowFirstColumn="0" w:lastRowLastColumn="0"/>
-          <w:wAfter w:w="4230" w:type="dxa"/>
-        </w:trPr>
-        <w:tc>
-          <w:tcPr>
-            <w:cnfStyle w:val="001000000000" w:firstRow="0" w:lastRow="0" w:firstColumn="1" w:lastColumn="0" w:oddVBand="0" w:evenVBand="0" w:oddHBand="0" w:evenHBand="0" w:firstRowFirstColumn="0" w:firstRowLastColumn="0" w:lastRowFirstColumn="0" w:lastRowLastColumn="0"/>
-            <w:tcW w:w="6570" w:type="dxa"/>
-          </w:tcPr>
-          <w:p>
-            <w:pPr>
-              <w:rPr>
-                <w:rFonts w:ascii="Helvetica" w:hAnsi="Helvetica" w:cs="Helvetica"/>
-                <w:b w:val="0"/>
-                <w:color w:val="141823"/>
-                <w:sz w:val="21"/>
-                <w:szCs w:val="21"/>
-                <w:shd w:val="clear" w:color="auto" w:fill="FFFFFF"/>
-              </w:rPr>
-            </w:pPr>
-            <w:r>
-              <w:rPr>
-                <w:rStyle w:val="textexposedshow"/>
-                <w:rFonts w:ascii="Helvetica" w:hAnsi="Helvetica" w:cs="Helvetica"/>
-                <w:color w:val="141823"/>
-                <w:sz w:val="21"/>
-                <w:szCs w:val="21"/>
-                <w:shd w:val="clear" w:color="auto" w:fill="FFFFFF"/>
-              </w:rPr>
-              <w:t>Test Case Preconditions:</w:t>
-            </w:r>
-            <w:r>
-              <w:rPr>
-                <w:rStyle w:val="textexposedshow"/>
-                <w:rFonts w:ascii="Helvetica" w:hAnsi="Helvetica" w:cs="Helvetica"/>
-                <w:color w:val="141823"/>
-                <w:sz w:val="21"/>
-                <w:szCs w:val="21"/>
-                <w:shd w:val="clear" w:color="auto" w:fill="FFFFFF"/>
-              </w:rPr>
-              <w:t xml:space="preserve"> </w:t>
-            </w:r>
-            <w:r>
-              <w:rPr>
-                <w:rStyle w:val="textexposedshow"/>
-                <w:rFonts w:ascii="Helvetica" w:hAnsi="Helvetica" w:cs="Helvetica"/>
-                <w:b w:val="0"/>
-                <w:color w:val="141823"/>
-                <w:sz w:val="21"/>
-                <w:szCs w:val="21"/>
-                <w:shd w:val="clear" w:color="auto" w:fill="FFFFFF"/>
-              </w:rPr>
-              <w:t>A user should be able to logout his/her account</w:t>
-            </w:r>
-          </w:p>
-        </w:tc>
-      </w:tr>
-      <w:tr>
-        <w:trPr>
-          <w:cnfStyle w:val="000000100000" w:firstRow="0" w:lastRow="0" w:firstColumn="0" w:lastColumn="0" w:oddVBand="0" w:evenVBand="0" w:oddHBand="1" w:evenHBand="0" w:firstRowFirstColumn="0" w:firstRowLastColumn="0" w:lastRowFirstColumn="0" w:lastRowLastColumn="0"/>
-        </w:trPr>
-        <w:tc>
-          <w:tcPr>
-            <w:cnfStyle w:val="001000000000" w:firstRow="0" w:lastRow="0" w:firstColumn="1" w:lastColumn="0" w:oddVBand="0" w:evenVBand="0" w:oddHBand="0" w:evenHBand="0" w:firstRowFirstColumn="0" w:firstRowLastColumn="0" w:lastRowFirstColumn="0" w:lastRowLastColumn="0"/>
-            <w:tcW w:w="6570" w:type="dxa"/>
-          </w:tcPr>
-          <w:p>
-            <w:pPr>
-              <w:jc w:val="center"/>
-              <w:rPr>
-                <w:rFonts w:ascii="Helvetica" w:hAnsi="Helvetica" w:cs="Helvetica"/>
-                <w:color w:val="141823"/>
-                <w:sz w:val="21"/>
-                <w:szCs w:val="21"/>
-                <w:shd w:val="clear" w:color="auto" w:fill="FFFFFF"/>
-              </w:rPr>
-            </w:pPr>
-            <w:r>
-              <w:rPr>
-                <w:rStyle w:val="textexposedshow"/>
-                <w:rFonts w:ascii="Helvetica" w:hAnsi="Helvetica" w:cs="Helvetica"/>
-                <w:color w:val="141823"/>
-                <w:sz w:val="21"/>
-                <w:szCs w:val="21"/>
-                <w:shd w:val="clear" w:color="auto" w:fill="FFFFFF"/>
-              </w:rPr>
-              <w:t>Test Case Input:</w:t>
-            </w:r>
-          </w:p>
-        </w:tc>
-        <w:tc>
-          <w:tcPr>
-            <w:tcW w:w="2250" w:type="dxa"/>
-          </w:tcPr>
-          <w:p>
-            <w:pPr>
-              <w:jc w:val="center"/>
-              <w:cnfStyle w:val="000000100000" w:firstRow="0" w:lastRow="0" w:firstColumn="0" w:lastColumn="0" w:oddVBand="0" w:evenVBand="0" w:oddHBand="1" w:evenHBand="0" w:firstRowFirstColumn="0" w:firstRowLastColumn="0" w:lastRowFirstColumn="0" w:lastRowLastColumn="0"/>
-              <w:rPr>
-                <w:rFonts w:ascii="Helvetica" w:hAnsi="Helvetica" w:cs="Helvetica"/>
-                <w:b/>
-                <w:color w:val="141823"/>
-                <w:sz w:val="21"/>
-                <w:szCs w:val="21"/>
-                <w:shd w:val="clear" w:color="auto" w:fill="FFFFFF"/>
-              </w:rPr>
-            </w:pPr>
-            <w:r>
-              <w:rPr>
-                <w:rStyle w:val="textexposedshow"/>
-                <w:rFonts w:ascii="Helvetica" w:hAnsi="Helvetica" w:cs="Helvetica"/>
-                <w:b/>
-                <w:color w:val="141823"/>
-                <w:sz w:val="21"/>
-                <w:szCs w:val="21"/>
-                <w:shd w:val="clear" w:color="auto" w:fill="FFFFFF"/>
-              </w:rPr>
-              <w:t>Test Case Expected Output:</w:t>
-            </w:r>
-          </w:p>
-        </w:tc>
-        <w:tc>
-          <w:tcPr>
-            <w:tcW w:w="1980" w:type="dxa"/>
-          </w:tcPr>
-          <w:p>
-            <w:pPr>
-              <w:jc w:val="center"/>
-              <w:cnfStyle w:val="000000100000" w:firstRow="0" w:lastRow="0" w:firstColumn="0" w:lastColumn="0" w:oddVBand="0" w:evenVBand="0" w:oddHBand="1" w:evenHBand="0" w:firstRowFirstColumn="0" w:firstRowLastColumn="0" w:lastRowFirstColumn="0" w:lastRowLastColumn="0"/>
-              <w:rPr>
-                <w:rFonts w:ascii="Helvetica" w:hAnsi="Helvetica" w:cs="Helvetica"/>
-                <w:b/>
-                <w:color w:val="141823"/>
-                <w:sz w:val="21"/>
-                <w:szCs w:val="21"/>
-                <w:shd w:val="clear" w:color="auto" w:fill="FFFFFF"/>
-              </w:rPr>
-            </w:pPr>
-            <w:r>
-              <w:rPr>
-                <w:rStyle w:val="textexposedshow"/>
-                <w:rFonts w:ascii="Helvetica" w:hAnsi="Helvetica" w:cs="Helvetica"/>
-                <w:b/>
-                <w:color w:val="141823"/>
-                <w:sz w:val="21"/>
-                <w:szCs w:val="21"/>
-                <w:shd w:val="clear" w:color="auto" w:fill="FFFFFF"/>
-              </w:rPr>
-              <w:t>Test Case Observed Output:</w:t>
-            </w:r>
-          </w:p>
-        </w:tc>
-      </w:tr>
-      <w:tr>
-        <w:trPr>
-          <w:cnfStyle w:val="000000010000" w:firstRow="0" w:lastRow="0" w:firstColumn="0" w:lastColumn="0" w:oddVBand="0" w:evenVBand="0" w:oddHBand="0" w:evenHBand="1" w:firstRowFirstColumn="0" w:firstRowLastColumn="0" w:lastRowFirstColumn="0" w:lastRowLastColumn="0"/>
-        </w:trPr>
-        <w:tc>
-          <w:tcPr>
-            <w:cnfStyle w:val="001000000000" w:firstRow="0" w:lastRow="0" w:firstColumn="1" w:lastColumn="0" w:oddVBand="0" w:evenVBand="0" w:oddHBand="0" w:evenHBand="0" w:firstRowFirstColumn="0" w:firstRowLastColumn="0" w:lastRowFirstColumn="0" w:lastRowLastColumn="0"/>
-            <w:tcW w:w="6570" w:type="dxa"/>
-          </w:tcPr>
-          <w:p>
-            <w:pPr>
-              <w:rPr>
-                <w:rStyle w:val="textexposedshow"/>
-                <w:rFonts w:ascii="Helvetica" w:hAnsi="Helvetica" w:cs="Helvetica"/>
-                <w:b w:val="0"/>
-                <w:color w:val="141823"/>
-                <w:sz w:val="21"/>
-                <w:szCs w:val="21"/>
-                <w:shd w:val="clear" w:color="auto" w:fill="FFFFFF"/>
-              </w:rPr>
-            </w:pPr>
-            <w:r>
-              <w:rPr>
-                <w:rStyle w:val="textexposedshow"/>
-                <w:rFonts w:ascii="Helvetica" w:hAnsi="Helvetica" w:cs="Helvetica"/>
-                <w:b w:val="0"/>
-                <w:color w:val="141823"/>
-                <w:sz w:val="21"/>
-                <w:szCs w:val="21"/>
-                <w:shd w:val="clear" w:color="auto" w:fill="FFFFFF"/>
-              </w:rPr>
-              <w:t>Go to any page of the system</w:t>
-            </w:r>
-          </w:p>
-        </w:tc>
-        <w:tc>
-          <w:tcPr>
-            <w:tcW w:w="2250" w:type="dxa"/>
-          </w:tcPr>
-          <w:p>
-            <w:pPr>
-              <w:cnfStyle w:val="000000010000" w:firstRow="0" w:lastRow="0" w:firstColumn="0" w:lastColumn="0" w:oddVBand="0" w:evenVBand="0" w:oddHBand="0" w:evenHBand="1" w:firstRowFirstColumn="0" w:firstRowLastColumn="0" w:lastRowFirstColumn="0" w:lastRowLastColumn="0"/>
-              <w:rPr>
-                <w:rStyle w:val="textexposedshow"/>
-                <w:rFonts w:ascii="Helvetica" w:hAnsi="Helvetica" w:cs="Helvetica"/>
-                <w:color w:val="141823"/>
-                <w:sz w:val="21"/>
-                <w:szCs w:val="21"/>
-                <w:shd w:val="clear" w:color="auto" w:fill="FFFFFF"/>
-              </w:rPr>
-            </w:pPr>
-            <w:r>
-              <w:rPr>
-                <w:rStyle w:val="textexposedshow"/>
-                <w:rFonts w:ascii="Helvetica" w:hAnsi="Helvetica" w:cs="Helvetica"/>
-                <w:color w:val="141823"/>
-                <w:sz w:val="21"/>
-                <w:szCs w:val="21"/>
-                <w:shd w:val="clear" w:color="auto" w:fill="FFFFFF"/>
-              </w:rPr>
-              <w:t>A web page is displayed</w:t>
-            </w:r>
-          </w:p>
-        </w:tc>
-        <w:tc>
-          <w:tcPr>
-            <w:tcW w:w="1980" w:type="dxa"/>
-          </w:tcPr>
-          <w:p>
-            <w:pPr>
-              <w:cnfStyle w:val="000000010000" w:firstRow="0" w:lastRow="0" w:firstColumn="0" w:lastColumn="0" w:oddVBand="0" w:evenVBand="0" w:oddHBand="0" w:evenHBand="1" w:firstRowFirstColumn="0" w:firstRowLastColumn="0" w:lastRowFirstColumn="0" w:lastRowLastColumn="0"/>
-              <w:rPr>
-                <w:rStyle w:val="textexposedshow"/>
-                <w:rFonts w:ascii="Helvetica" w:hAnsi="Helvetica" w:cs="Helvetica"/>
-                <w:color w:val="141823"/>
-                <w:sz w:val="21"/>
-                <w:szCs w:val="21"/>
-                <w:shd w:val="clear" w:color="auto" w:fill="FFFFFF"/>
-              </w:rPr>
-            </w:pPr>
-          </w:p>
-        </w:tc>
-      </w:tr>
-      <w:tr>
-        <w:trPr>
-          <w:cnfStyle w:val="000000100000" w:firstRow="0" w:lastRow="0" w:firstColumn="0" w:lastColumn="0" w:oddVBand="0" w:evenVBand="0" w:oddHBand="1" w:evenHBand="0" w:firstRowFirstColumn="0" w:firstRowLastColumn="0" w:lastRowFirstColumn="0" w:lastRowLastColumn="0"/>
-        </w:trPr>
-        <w:tc>
-          <w:tcPr>
-            <w:cnfStyle w:val="001000000000" w:firstRow="0" w:lastRow="0" w:firstColumn="1" w:lastColumn="0" w:oddVBand="0" w:evenVBand="0" w:oddHBand="0" w:evenHBand="0" w:firstRowFirstColumn="0" w:firstRowLastColumn="0" w:lastRowFirstColumn="0" w:lastRowLastColumn="0"/>
-            <w:tcW w:w="6570" w:type="dxa"/>
-          </w:tcPr>
-          <w:p>
-            <w:pPr>
-              <w:rPr>
-                <w:rFonts w:ascii="Helvetica" w:hAnsi="Helvetica" w:cs="Helvetica"/>
-                <w:b w:val="0"/>
-                <w:color w:val="141823"/>
-                <w:sz w:val="21"/>
-                <w:szCs w:val="21"/>
-                <w:shd w:val="clear" w:color="auto" w:fill="FFFFFF"/>
-              </w:rPr>
-            </w:pPr>
-            <w:r>
-              <w:rPr>
-                <w:rFonts w:ascii="Helvetica" w:hAnsi="Helvetica" w:cs="Helvetica"/>
-                <w:b w:val="0"/>
-                <w:color w:val="141823"/>
-                <w:sz w:val="21"/>
-                <w:szCs w:val="21"/>
-                <w:shd w:val="clear" w:color="auto" w:fill="FFFFFF"/>
-              </w:rPr>
-              <w:t>From the upper right corner page of the page, click the “Logout” button</w:t>
-            </w:r>
-          </w:p>
-        </w:tc>
-        <w:tc>
-          <w:tcPr>
-            <w:tcW w:w="2250" w:type="dxa"/>
-          </w:tcPr>
-          <w:p>
-            <w:pPr>
-              <w:cnfStyle w:val="000000100000" w:firstRow="0" w:lastRow="0" w:firstColumn="0" w:lastColumn="0" w:oddVBand="0" w:evenVBand="0" w:oddHBand="1" w:evenHBand="0" w:firstRowFirstColumn="0" w:firstRowLastColumn="0" w:lastRowFirstColumn="0" w:lastRowLastColumn="0"/>
-              <w:rPr>
-                <w:rFonts w:ascii="Helvetica" w:hAnsi="Helvetica" w:cs="Helvetica"/>
-                <w:color w:val="141823"/>
-                <w:sz w:val="21"/>
-                <w:szCs w:val="21"/>
-                <w:shd w:val="clear" w:color="auto" w:fill="FFFFFF"/>
-              </w:rPr>
-            </w:pPr>
-            <w:r>
-              <w:rPr>
-                <w:rFonts w:ascii="Helvetica" w:hAnsi="Helvetica" w:cs="Helvetica"/>
-                <w:color w:val="141823"/>
-                <w:sz w:val="21"/>
-                <w:szCs w:val="21"/>
-                <w:shd w:val="clear" w:color="auto" w:fill="FFFFFF"/>
-              </w:rPr>
-              <w:t>Login page is displayed</w:t>
-            </w:r>
-          </w:p>
-        </w:tc>
-        <w:tc>
-          <w:tcPr>
-            <w:tcW w:w="1980" w:type="dxa"/>
-          </w:tcPr>
-          <w:p>
-            <w:pPr>
-              <w:cnfStyle w:val="000000100000" w:firstRow="0" w:lastRow="0" w:firstColumn="0" w:lastColumn="0" w:oddVBand="0" w:evenVBand="0" w:oddHBand="1" w:evenHBand="0" w:firstRowFirstColumn="0" w:firstRowLastColumn="0" w:lastRowFirstColumn="0" w:lastRowLastColumn="0"/>
-              <w:rPr>
-                <w:rFonts w:ascii="Helvetica" w:hAnsi="Helvetica" w:cs="Helvetica"/>
-                <w:color w:val="141823"/>
-                <w:sz w:val="21"/>
-                <w:szCs w:val="21"/>
-                <w:shd w:val="clear" w:color="auto" w:fill="FFFFFF"/>
-              </w:rPr>
-            </w:pPr>
-          </w:p>
-        </w:tc>
-      </w:tr>
-      <w:tr>
-        <w:trPr>
-          <w:cnfStyle w:val="000000010000" w:firstRow="0" w:lastRow="0" w:firstColumn="0" w:lastColumn="0" w:oddVBand="0" w:evenVBand="0" w:oddHBand="0" w:evenHBand="1" w:firstRowFirstColumn="0" w:firstRowLastColumn="0" w:lastRowFirstColumn="0" w:lastRowLastColumn="0"/>
-        </w:trPr>
-        <w:tc>
-          <w:tcPr>
-            <w:cnfStyle w:val="001000000000" w:firstRow="0" w:lastRow="0" w:firstColumn="1" w:lastColumn="0" w:oddVBand="0" w:evenVBand="0" w:oddHBand="0" w:evenHBand="0" w:firstRowFirstColumn="0" w:firstRowLastColumn="0" w:lastRowFirstColumn="0" w:lastRowLastColumn="0"/>
-            <w:tcW w:w="6570" w:type="dxa"/>
-          </w:tcPr>
-          <w:p>
-            <w:pPr>
-              <w:rPr>
-                <w:rFonts w:ascii="Helvetica" w:hAnsi="Helvetica" w:cs="Helvetica"/>
-                <w:b w:val="0"/>
-                <w:color w:val="141823"/>
-                <w:sz w:val="21"/>
-                <w:szCs w:val="21"/>
-                <w:shd w:val="clear" w:color="auto" w:fill="FFFFFF"/>
-              </w:rPr>
-            </w:pPr>
-            <w:r>
-              <w:rPr>
-                <w:rFonts w:ascii="Helvetica" w:hAnsi="Helvetica" w:cs="Helvetica"/>
-                <w:b w:val="0"/>
-                <w:color w:val="141823"/>
-                <w:sz w:val="21"/>
-                <w:szCs w:val="21"/>
-                <w:shd w:val="clear" w:color="auto" w:fill="FFFFFF"/>
-              </w:rPr>
-              <w:t>Close the browser</w:t>
-            </w:r>
-          </w:p>
-        </w:tc>
-        <w:tc>
-          <w:tcPr>
-            <w:tcW w:w="2250" w:type="dxa"/>
-          </w:tcPr>
-          <w:p>
-            <w:pPr>
-              <w:cnfStyle w:val="000000010000" w:firstRow="0" w:lastRow="0" w:firstColumn="0" w:lastColumn="0" w:oddVBand="0" w:evenVBand="0" w:oddHBand="0" w:evenHBand="1" w:firstRowFirstColumn="0" w:firstRowLastColumn="0" w:lastRowFirstColumn="0" w:lastRowLastColumn="0"/>
-              <w:rPr>
-                <w:rFonts w:ascii="Helvetica" w:hAnsi="Helvetica" w:cs="Helvetica"/>
-                <w:color w:val="141823"/>
-                <w:sz w:val="21"/>
-                <w:szCs w:val="21"/>
-                <w:shd w:val="clear" w:color="auto" w:fill="FFFFFF"/>
-              </w:rPr>
-            </w:pPr>
-            <w:r>
-              <w:rPr>
-                <w:rFonts w:ascii="Helvetica" w:hAnsi="Helvetica" w:cs="Helvetica"/>
-                <w:color w:val="141823"/>
-                <w:sz w:val="21"/>
-                <w:szCs w:val="21"/>
-                <w:shd w:val="clear" w:color="auto" w:fill="FFFFFF"/>
-              </w:rPr>
-              <w:t>Browser is closed</w:t>
-            </w:r>
-          </w:p>
-        </w:tc>
-        <w:tc>
-          <w:tcPr>
-            <w:tcW w:w="1980" w:type="dxa"/>
-          </w:tcPr>
-          <w:p>
-            <w:pPr>
-              <w:cnfStyle w:val="000000010000" w:firstRow="0" w:lastRow="0" w:firstColumn="0" w:lastColumn="0" w:oddVBand="0" w:evenVBand="0" w:oddHBand="0" w:evenHBand="1" w:firstRowFirstColumn="0" w:firstRowLastColumn="0" w:lastRowFirstColumn="0" w:lastRowLastColumn="0"/>
-              <w:rPr>
-                <w:rFonts w:ascii="Helvetica" w:hAnsi="Helvetica" w:cs="Helvetica"/>
-                <w:color w:val="141823"/>
-                <w:sz w:val="21"/>
-                <w:szCs w:val="21"/>
-                <w:shd w:val="clear" w:color="auto" w:fill="FFFFFF"/>
-              </w:rPr>
-            </w:pPr>
-          </w:p>
-        </w:tc>
-      </w:tr>
-      <w:tr>
-        <w:trPr>
-          <w:gridAfter w:val="2"/>
-          <w:cnfStyle w:val="000000100000" w:firstRow="0" w:lastRow="0" w:firstColumn="0" w:lastColumn="0" w:oddVBand="0" w:evenVBand="0" w:oddHBand="1" w:evenHBand="0" w:firstRowFirstColumn="0" w:firstRowLastColumn="0" w:lastRowFirstColumn="0" w:lastRowLastColumn="0"/>
-          <w:wAfter w:w="4230" w:type="dxa"/>
-        </w:trPr>
-        <w:tc>
-          <w:tcPr>
-            <w:cnfStyle w:val="001000000000" w:firstRow="0" w:lastRow="0" w:firstColumn="1" w:lastColumn="0" w:oddVBand="0" w:evenVBand="0" w:oddHBand="0" w:evenHBand="0" w:firstRowFirstColumn="0" w:firstRowLastColumn="0" w:lastRowFirstColumn="0" w:lastRowLastColumn="0"/>
-            <w:tcW w:w="6570" w:type="dxa"/>
-          </w:tcPr>
-          <w:p>
-            <w:pPr>
-              <w:rPr>
-                <w:rFonts w:ascii="Helvetica" w:hAnsi="Helvetica" w:cs="Helvetica"/>
-                <w:b w:val="0"/>
-                <w:color w:val="141823"/>
-                <w:sz w:val="21"/>
-                <w:szCs w:val="21"/>
-                <w:shd w:val="clear" w:color="auto" w:fill="FFFFFF"/>
-              </w:rPr>
-            </w:pPr>
-            <w:r>
-              <w:rPr>
-                <w:rStyle w:val="textexposedshow"/>
-                <w:rFonts w:ascii="Helvetica" w:hAnsi="Helvetica" w:cs="Helvetica"/>
-                <w:color w:val="141823"/>
-                <w:sz w:val="21"/>
-                <w:szCs w:val="21"/>
-                <w:shd w:val="clear" w:color="auto" w:fill="FFFFFF"/>
-              </w:rPr>
-              <w:t xml:space="preserve">Test Case Verdict: </w:t>
-            </w:r>
-            <w:r>
-              <w:rPr>
-                <w:rStyle w:val="textexposedshow"/>
-                <w:rFonts w:ascii="Helvetica" w:hAnsi="Helvetica" w:cs="Helvetica"/>
-                <w:b w:val="0"/>
-                <w:color w:val="141823"/>
-                <w:sz w:val="21"/>
-                <w:szCs w:val="21"/>
-                <w:shd w:val="clear" w:color="auto" w:fill="FFFFFF"/>
-              </w:rPr>
-              <w:t>Pass/Fail</w:t>
-            </w:r>
-          </w:p>
-        </w:tc>
-      </w:tr>
-      <w:tr>
-        <w:trPr>
-          <w:gridAfter w:val="2"/>
-          <w:cnfStyle w:val="000000010000" w:firstRow="0" w:lastRow="0" w:firstColumn="0" w:lastColumn="0" w:oddVBand="0" w:evenVBand="0" w:oddHBand="0" w:evenHBand="1" w:firstRowFirstColumn="0" w:firstRowLastColumn="0" w:lastRowFirstColumn="0" w:lastRowLastColumn="0"/>
-          <w:wAfter w:w="4230" w:type="dxa"/>
-        </w:trPr>
-        <w:tc>
-          <w:tcPr>
-            <w:cnfStyle w:val="001000000000" w:firstRow="0" w:lastRow="0" w:firstColumn="1" w:lastColumn="0" w:oddVBand="0" w:evenVBand="0" w:oddHBand="0" w:evenHBand="0" w:firstRowFirstColumn="0" w:firstRowLastColumn="0" w:lastRowFirstColumn="0" w:lastRowLastColumn="0"/>
-            <w:tcW w:w="6570" w:type="dxa"/>
-          </w:tcPr>
-          <w:p>
-            <w:pPr>
-              <w:rPr>
-                <w:rStyle w:val="textexposedshow"/>
-                <w:rFonts w:ascii="Helvetica" w:hAnsi="Helvetica" w:cs="Helvetica"/>
-                <w:b w:val="0"/>
-                <w:color w:val="141823"/>
-                <w:sz w:val="21"/>
-                <w:szCs w:val="21"/>
-                <w:shd w:val="clear" w:color="auto" w:fill="FFFFFF"/>
-              </w:rPr>
-            </w:pPr>
-            <w:r>
-              <w:rPr>
-                <w:rStyle w:val="textexposedshow"/>
-                <w:rFonts w:ascii="Helvetica" w:hAnsi="Helvetica" w:cs="Helvetica"/>
-                <w:color w:val="141823"/>
-                <w:sz w:val="21"/>
-                <w:szCs w:val="21"/>
-                <w:shd w:val="clear" w:color="auto" w:fill="FFFFFF"/>
-              </w:rPr>
-              <w:t>Test Case Remarks:</w:t>
-            </w:r>
-            <w:r>
-              <w:rPr>
-                <w:rStyle w:val="textexposedshow"/>
-                <w:rFonts w:ascii="Helvetica" w:hAnsi="Helvetica" w:cs="Helvetica"/>
-                <w:color w:val="141823"/>
-                <w:sz w:val="21"/>
-                <w:szCs w:val="21"/>
-                <w:shd w:val="clear" w:color="auto" w:fill="FFFFFF"/>
-              </w:rPr>
-              <w:t xml:space="preserve"> </w:t>
             </w:r>
             <w:r>
               <w:rPr>
@@ -8938,7 +9093,7 @@
 </file>
 
 <file path=word/styles.xml><?xml version="1.0" encoding="utf-8"?>
-<w:styles xmlns:mc="http://schemas.openxmlformats.org/markup-compatibility/2006" xmlns:r="http://schemas.openxmlformats.org/officeDocument/2006/relationships" xmlns:w="http://schemas.openxmlformats.org/wordprocessingml/2006/main" xmlns:w14="http://schemas.microsoft.com/office/word/2010/wordml" mc:Ignorable="w14">
+<w:styles xmlns:r="http://schemas.openxmlformats.org/officeDocument/2006/relationships" xmlns:w="http://schemas.openxmlformats.org/wordprocessingml/2006/main">
   <w:docDefaults>
     <w:rPrDefault>
       <w:rPr>
@@ -9096,6 +9251,7 @@
   <w:style w:type="paragraph" w:default="1" w:styleId="Normal">
     <w:name w:val="Normal"/>
     <w:qFormat/>
+    <w:rsid w:val="00CD3282"/>
   </w:style>
   <w:style w:type="character" w:default="1" w:styleId="DefaultParagraphFont">
     <w:name w:val="Default Paragraph Font"/>
@@ -9108,6 +9264,7 @@
     <w:uiPriority w:val="99"/>
     <w:semiHidden/>
     <w:unhideWhenUsed/>
+    <w:qFormat/>
     <w:tblPr>
       <w:tblInd w:w="0" w:type="dxa"/>
       <w:tblCellMar>

--- a/documentation/quality/Final Documentation/Test Case.docx
+++ b/documentation/quality/Final Documentation/Test Case.docx
@@ -1,6 +1,6 @@
 
 <file path=word/document.xml><?xml version="1.0" encoding="utf-8"?>
-<w:document xmlns:ve="http://schemas.openxmlformats.org/markup-compatibility/2006" xmlns:o="urn:schemas-microsoft-com:office:office" xmlns:r="http://schemas.openxmlformats.org/officeDocument/2006/relationships" xmlns:m="http://schemas.openxmlformats.org/officeDocument/2006/math" xmlns:v="urn:schemas-microsoft-com:vml" xmlns:wp="http://schemas.openxmlformats.org/drawingml/2006/wordprocessingDrawing" xmlns:w10="urn:schemas-microsoft-com:office:word" xmlns:w="http://schemas.openxmlformats.org/wordprocessingml/2006/main" xmlns:wne="http://schemas.microsoft.com/office/word/2006/wordml">
+<w:document xmlns:wpc="http://schemas.microsoft.com/office/word/2010/wordprocessingCanvas" xmlns:mc="http://schemas.openxmlformats.org/markup-compatibility/2006" xmlns:o="urn:schemas-microsoft-com:office:office" xmlns:r="http://schemas.openxmlformats.org/officeDocument/2006/relationships" xmlns:m="http://schemas.openxmlformats.org/officeDocument/2006/math" xmlns:v="urn:schemas-microsoft-com:vml" xmlns:wp14="http://schemas.microsoft.com/office/word/2010/wordprocessingDrawing" xmlns:wp="http://schemas.openxmlformats.org/drawingml/2006/wordprocessingDrawing" xmlns:w10="urn:schemas-microsoft-com:office:word" xmlns:w="http://schemas.openxmlformats.org/wordprocessingml/2006/main" xmlns:w14="http://schemas.microsoft.com/office/word/2010/wordml" xmlns:wpg="http://schemas.microsoft.com/office/word/2010/wordprocessingGroup" xmlns:wpi="http://schemas.microsoft.com/office/word/2010/wordprocessingInk" xmlns:wne="http://schemas.microsoft.com/office/word/2006/wordml" xmlns:wps="http://schemas.microsoft.com/office/word/2010/wordprocessingShape" mc:Ignorable="w14 wp14">
   <w:body>
     <w:p>
       <w:pPr>
@@ -31,7 +31,7 @@
         <w:tblStyle w:val="LightGrid-Accent3"/>
         <w:tblW w:w="10800" w:type="dxa"/>
         <w:tblInd w:w="-792" w:type="dxa"/>
-        <w:tblLook w:val="04A0"/>
+        <w:tblLook w:val="04A0" w:firstRow="1" w:lastRow="0" w:firstColumn="1" w:lastColumn="0" w:noHBand="0" w:noVBand="1"/>
       </w:tblPr>
       <w:tblGrid>
         <w:gridCol w:w="6570"/>
@@ -41,12 +41,12 @@
       <w:tr>
         <w:trPr>
           <w:gridAfter w:val="2"/>
-          <w:cnfStyle w:val="100000000000"/>
+          <w:cnfStyle w:val="100000000000" w:firstRow="1" w:lastRow="0" w:firstColumn="0" w:lastColumn="0" w:oddVBand="0" w:evenVBand="0" w:oddHBand="0" w:evenHBand="0" w:firstRowFirstColumn="0" w:firstRowLastColumn="0" w:lastRowFirstColumn="0" w:lastRowLastColumn="0"/>
           <w:wAfter w:w="4230" w:type="dxa"/>
         </w:trPr>
         <w:tc>
           <w:tcPr>
-            <w:cnfStyle w:val="001000000000"/>
+            <w:cnfStyle w:val="001000000000" w:firstRow="0" w:lastRow="0" w:firstColumn="1" w:lastColumn="0" w:oddVBand="0" w:evenVBand="0" w:oddHBand="0" w:evenHBand="0" w:firstRowFirstColumn="0" w:firstRowLastColumn="0" w:lastRowFirstColumn="0" w:lastRowLastColumn="0"/>
             <w:tcW w:w="6570" w:type="dxa"/>
           </w:tcPr>
           <w:p>
@@ -107,12 +107,12 @@
       <w:tr>
         <w:trPr>
           <w:gridAfter w:val="2"/>
-          <w:cnfStyle w:val="000000100000"/>
+          <w:cnfStyle w:val="000000100000" w:firstRow="0" w:lastRow="0" w:firstColumn="0" w:lastColumn="0" w:oddVBand="0" w:evenVBand="0" w:oddHBand="1" w:evenHBand="0" w:firstRowFirstColumn="0" w:firstRowLastColumn="0" w:lastRowFirstColumn="0" w:lastRowLastColumn="0"/>
           <w:wAfter w:w="4230" w:type="dxa"/>
         </w:trPr>
         <w:tc>
           <w:tcPr>
-            <w:cnfStyle w:val="001000000000"/>
+            <w:cnfStyle w:val="001000000000" w:firstRow="0" w:lastRow="0" w:firstColumn="1" w:lastColumn="0" w:oddVBand="0" w:evenVBand="0" w:oddHBand="0" w:evenHBand="0" w:firstRowFirstColumn="0" w:firstRowLastColumn="0" w:lastRowFirstColumn="0" w:lastRowLastColumn="0"/>
             <w:tcW w:w="6570" w:type="dxa"/>
           </w:tcPr>
           <w:p>
@@ -153,12 +153,12 @@
       <w:tr>
         <w:trPr>
           <w:gridAfter w:val="2"/>
-          <w:cnfStyle w:val="000000010000"/>
+          <w:cnfStyle w:val="000000010000" w:firstRow="0" w:lastRow="0" w:firstColumn="0" w:lastColumn="0" w:oddVBand="0" w:evenVBand="0" w:oddHBand="0" w:evenHBand="1" w:firstRowFirstColumn="0" w:firstRowLastColumn="0" w:lastRowFirstColumn="0" w:lastRowLastColumn="0"/>
           <w:wAfter w:w="4230" w:type="dxa"/>
         </w:trPr>
         <w:tc>
           <w:tcPr>
-            <w:cnfStyle w:val="001000000000"/>
+            <w:cnfStyle w:val="001000000000" w:firstRow="0" w:lastRow="0" w:firstColumn="1" w:lastColumn="0" w:oddVBand="0" w:evenVBand="0" w:oddHBand="0" w:evenHBand="0" w:firstRowFirstColumn="0" w:firstRowLastColumn="0" w:lastRowFirstColumn="0" w:lastRowLastColumn="0"/>
             <w:tcW w:w="6570" w:type="dxa"/>
           </w:tcPr>
           <w:p>
@@ -199,12 +199,12 @@
       <w:tr>
         <w:trPr>
           <w:gridAfter w:val="2"/>
-          <w:cnfStyle w:val="000000100000"/>
+          <w:cnfStyle w:val="000000100000" w:firstRow="0" w:lastRow="0" w:firstColumn="0" w:lastColumn="0" w:oddVBand="0" w:evenVBand="0" w:oddHBand="1" w:evenHBand="0" w:firstRowFirstColumn="0" w:firstRowLastColumn="0" w:lastRowFirstColumn="0" w:lastRowLastColumn="0"/>
           <w:wAfter w:w="4230" w:type="dxa"/>
         </w:trPr>
         <w:tc>
           <w:tcPr>
-            <w:cnfStyle w:val="001000000000"/>
+            <w:cnfStyle w:val="001000000000" w:firstRow="0" w:lastRow="0" w:firstColumn="1" w:lastColumn="0" w:oddVBand="0" w:evenVBand="0" w:oddHBand="0" w:evenHBand="0" w:firstRowFirstColumn="0" w:firstRowLastColumn="0" w:lastRowFirstColumn="0" w:lastRowLastColumn="0"/>
             <w:tcW w:w="6570" w:type="dxa"/>
           </w:tcPr>
           <w:p>
@@ -247,12 +247,12 @@
       <w:tr>
         <w:trPr>
           <w:gridAfter w:val="2"/>
-          <w:cnfStyle w:val="000000010000"/>
+          <w:cnfStyle w:val="000000010000" w:firstRow="0" w:lastRow="0" w:firstColumn="0" w:lastColumn="0" w:oddVBand="0" w:evenVBand="0" w:oddHBand="0" w:evenHBand="1" w:firstRowFirstColumn="0" w:firstRowLastColumn="0" w:lastRowFirstColumn="0" w:lastRowLastColumn="0"/>
           <w:wAfter w:w="4230" w:type="dxa"/>
         </w:trPr>
         <w:tc>
           <w:tcPr>
-            <w:cnfStyle w:val="001000000000"/>
+            <w:cnfStyle w:val="001000000000" w:firstRow="0" w:lastRow="0" w:firstColumn="1" w:lastColumn="0" w:oddVBand="0" w:evenVBand="0" w:oddHBand="0" w:evenHBand="0" w:firstRowFirstColumn="0" w:firstRowLastColumn="0" w:lastRowFirstColumn="0" w:lastRowLastColumn="0"/>
             <w:tcW w:w="6570" w:type="dxa"/>
           </w:tcPr>
           <w:p>
@@ -314,11 +314,11 @@
       </w:tr>
       <w:tr>
         <w:trPr>
-          <w:cnfStyle w:val="000000100000"/>
-        </w:trPr>
-        <w:tc>
-          <w:tcPr>
-            <w:cnfStyle w:val="001000000000"/>
+          <w:cnfStyle w:val="000000100000" w:firstRow="0" w:lastRow="0" w:firstColumn="0" w:lastColumn="0" w:oddVBand="0" w:evenVBand="0" w:oddHBand="1" w:evenHBand="0" w:firstRowFirstColumn="0" w:firstRowLastColumn="0" w:lastRowFirstColumn="0" w:lastRowLastColumn="0"/>
+        </w:trPr>
+        <w:tc>
+          <w:tcPr>
+            <w:cnfStyle w:val="001000000000" w:firstRow="0" w:lastRow="0" w:firstColumn="1" w:lastColumn="0" w:oddVBand="0" w:evenVBand="0" w:oddHBand="0" w:evenHBand="0" w:firstRowFirstColumn="0" w:firstRowLastColumn="0" w:lastRowFirstColumn="0" w:lastRowLastColumn="0"/>
             <w:tcW w:w="6570" w:type="dxa"/>
           </w:tcPr>
           <w:p>
@@ -352,7 +352,7 @@
           <w:p>
             <w:pPr>
               <w:jc w:val="center"/>
-              <w:cnfStyle w:val="000000100000"/>
+              <w:cnfStyle w:val="000000100000" w:firstRow="0" w:lastRow="0" w:firstColumn="0" w:lastColumn="0" w:oddVBand="0" w:evenVBand="0" w:oddHBand="1" w:evenHBand="0" w:firstRowFirstColumn="0" w:firstRowLastColumn="0" w:lastRowFirstColumn="0" w:lastRowLastColumn="0"/>
               <w:rPr>
                 <w:rFonts w:ascii="Helvetica" w:hAnsi="Helvetica" w:cs="Helvetica"/>
                 <w:b/>
@@ -383,7 +383,7 @@
           <w:p>
             <w:pPr>
               <w:jc w:val="center"/>
-              <w:cnfStyle w:val="000000100000"/>
+              <w:cnfStyle w:val="000000100000" w:firstRow="0" w:lastRow="0" w:firstColumn="0" w:lastColumn="0" w:oddVBand="0" w:evenVBand="0" w:oddHBand="1" w:evenHBand="0" w:firstRowFirstColumn="0" w:firstRowLastColumn="0" w:lastRowFirstColumn="0" w:lastRowLastColumn="0"/>
               <w:rPr>
                 <w:rFonts w:ascii="Helvetica" w:hAnsi="Helvetica" w:cs="Helvetica"/>
                 <w:b/>
@@ -410,11 +410,11 @@
       </w:tr>
       <w:tr>
         <w:trPr>
-          <w:cnfStyle w:val="000000010000"/>
-        </w:trPr>
-        <w:tc>
-          <w:tcPr>
-            <w:cnfStyle w:val="001000000000"/>
+          <w:cnfStyle w:val="000000010000" w:firstRow="0" w:lastRow="0" w:firstColumn="0" w:lastColumn="0" w:oddVBand="0" w:evenVBand="0" w:oddHBand="0" w:evenHBand="1" w:firstRowFirstColumn="0" w:firstRowLastColumn="0" w:lastRowFirstColumn="0" w:lastRowLastColumn="0"/>
+        </w:trPr>
+        <w:tc>
+          <w:tcPr>
+            <w:cnfStyle w:val="001000000000" w:firstRow="0" w:lastRow="0" w:firstColumn="1" w:lastColumn="0" w:oddVBand="0" w:evenVBand="0" w:oddHBand="0" w:evenHBand="0" w:firstRowFirstColumn="0" w:firstRowLastColumn="0" w:lastRowFirstColumn="0" w:lastRowLastColumn="0"/>
             <w:tcW w:w="6570" w:type="dxa"/>
           </w:tcPr>
           <w:p>
@@ -449,7 +449,7 @@
           </w:tcPr>
           <w:p>
             <w:pPr>
-              <w:cnfStyle w:val="000000010000"/>
+              <w:cnfStyle w:val="000000010000" w:firstRow="0" w:lastRow="0" w:firstColumn="0" w:lastColumn="0" w:oddVBand="0" w:evenVBand="0" w:oddHBand="0" w:evenHBand="1" w:firstRowFirstColumn="0" w:firstRowLastColumn="0" w:lastRowFirstColumn="0" w:lastRowLastColumn="0"/>
               <w:rPr>
                 <w:rStyle w:val="textexposedshow"/>
                 <w:rFonts w:ascii="Helvetica" w:hAnsi="Helvetica" w:cs="Helvetica"/>
@@ -478,26 +478,26 @@
           </w:tcPr>
           <w:p>
             <w:pPr>
-              <w:cnfStyle w:val="000000010000"/>
-              <w:rPr>
-                <w:rStyle w:val="textexposedshow"/>
-                <w:rFonts w:ascii="Helvetica" w:hAnsi="Helvetica" w:cs="Helvetica"/>
-                <w:color w:val="141823"/>
-                <w:sz w:val="21"/>
-                <w:szCs w:val="21"/>
-                <w:shd w:val="clear" w:color="auto" w:fill="FFFFFF"/>
-              </w:rPr>
-            </w:pPr>
-          </w:p>
-        </w:tc>
-      </w:tr>
-      <w:tr>
-        <w:trPr>
-          <w:cnfStyle w:val="000000100000"/>
-        </w:trPr>
-        <w:tc>
-          <w:tcPr>
-            <w:cnfStyle w:val="001000000000"/>
+              <w:cnfStyle w:val="000000010000" w:firstRow="0" w:lastRow="0" w:firstColumn="0" w:lastColumn="0" w:oddVBand="0" w:evenVBand="0" w:oddHBand="0" w:evenHBand="1" w:firstRowFirstColumn="0" w:firstRowLastColumn="0" w:lastRowFirstColumn="0" w:lastRowLastColumn="0"/>
+              <w:rPr>
+                <w:rStyle w:val="textexposedshow"/>
+                <w:rFonts w:ascii="Helvetica" w:hAnsi="Helvetica" w:cs="Helvetica"/>
+                <w:color w:val="141823"/>
+                <w:sz w:val="21"/>
+                <w:szCs w:val="21"/>
+                <w:shd w:val="clear" w:color="auto" w:fill="FFFFFF"/>
+              </w:rPr>
+            </w:pPr>
+          </w:p>
+        </w:tc>
+      </w:tr>
+      <w:tr>
+        <w:trPr>
+          <w:cnfStyle w:val="000000100000" w:firstRow="0" w:lastRow="0" w:firstColumn="0" w:lastColumn="0" w:oddVBand="0" w:evenVBand="0" w:oddHBand="1" w:evenHBand="0" w:firstRowFirstColumn="0" w:firstRowLastColumn="0" w:lastRowFirstColumn="0" w:lastRowLastColumn="0"/>
+        </w:trPr>
+        <w:tc>
+          <w:tcPr>
+            <w:cnfStyle w:val="001000000000" w:firstRow="0" w:lastRow="0" w:firstColumn="1" w:lastColumn="0" w:oddVBand="0" w:evenVBand="0" w:oddHBand="0" w:evenHBand="0" w:firstRowFirstColumn="0" w:firstRowLastColumn="0" w:lastRowFirstColumn="0" w:lastRowLastColumn="0"/>
             <w:tcW w:w="6570" w:type="dxa"/>
           </w:tcPr>
           <w:p>
@@ -553,7 +553,7 @@
           </w:tcPr>
           <w:p>
             <w:pPr>
-              <w:cnfStyle w:val="000000100000"/>
+              <w:cnfStyle w:val="000000100000" w:firstRow="0" w:lastRow="0" w:firstColumn="0" w:lastColumn="0" w:oddVBand="0" w:evenVBand="0" w:oddHBand="1" w:evenHBand="0" w:firstRowFirstColumn="0" w:firstRowLastColumn="0" w:lastRowFirstColumn="0" w:lastRowLastColumn="0"/>
               <w:rPr>
                 <w:rFonts w:ascii="Helvetica" w:hAnsi="Helvetica" w:cs="Helvetica"/>
                 <w:color w:val="141823"/>
@@ -580,25 +580,25 @@
           </w:tcPr>
           <w:p>
             <w:pPr>
-              <w:cnfStyle w:val="000000100000"/>
-              <w:rPr>
-                <w:rFonts w:ascii="Helvetica" w:hAnsi="Helvetica" w:cs="Helvetica"/>
-                <w:color w:val="141823"/>
-                <w:sz w:val="21"/>
-                <w:szCs w:val="21"/>
-                <w:shd w:val="clear" w:color="auto" w:fill="FFFFFF"/>
-              </w:rPr>
-            </w:pPr>
-          </w:p>
-        </w:tc>
-      </w:tr>
-      <w:tr>
-        <w:trPr>
-          <w:cnfStyle w:val="000000010000"/>
-        </w:trPr>
-        <w:tc>
-          <w:tcPr>
-            <w:cnfStyle w:val="001000000000"/>
+              <w:cnfStyle w:val="000000100000" w:firstRow="0" w:lastRow="0" w:firstColumn="0" w:lastColumn="0" w:oddVBand="0" w:evenVBand="0" w:oddHBand="1" w:evenHBand="0" w:firstRowFirstColumn="0" w:firstRowLastColumn="0" w:lastRowFirstColumn="0" w:lastRowLastColumn="0"/>
+              <w:rPr>
+                <w:rFonts w:ascii="Helvetica" w:hAnsi="Helvetica" w:cs="Helvetica"/>
+                <w:color w:val="141823"/>
+                <w:sz w:val="21"/>
+                <w:szCs w:val="21"/>
+                <w:shd w:val="clear" w:color="auto" w:fill="FFFFFF"/>
+              </w:rPr>
+            </w:pPr>
+          </w:p>
+        </w:tc>
+      </w:tr>
+      <w:tr>
+        <w:trPr>
+          <w:cnfStyle w:val="000000010000" w:firstRow="0" w:lastRow="0" w:firstColumn="0" w:lastColumn="0" w:oddVBand="0" w:evenVBand="0" w:oddHBand="0" w:evenHBand="1" w:firstRowFirstColumn="0" w:firstRowLastColumn="0" w:lastRowFirstColumn="0" w:lastRowLastColumn="0"/>
+        </w:trPr>
+        <w:tc>
+          <w:tcPr>
+            <w:cnfStyle w:val="001000000000" w:firstRow="0" w:lastRow="0" w:firstColumn="1" w:lastColumn="0" w:oddVBand="0" w:evenVBand="0" w:oddHBand="0" w:evenHBand="0" w:firstRowFirstColumn="0" w:firstRowLastColumn="0" w:lastRowFirstColumn="0" w:lastRowLastColumn="0"/>
             <w:tcW w:w="6570" w:type="dxa"/>
           </w:tcPr>
           <w:p>
@@ -700,7 +700,7 @@
           </w:tcPr>
           <w:p>
             <w:pPr>
-              <w:cnfStyle w:val="000000010000"/>
+              <w:cnfStyle w:val="000000010000" w:firstRow="0" w:lastRow="0" w:firstColumn="0" w:lastColumn="0" w:oddVBand="0" w:evenVBand="0" w:oddHBand="0" w:evenHBand="1" w:firstRowFirstColumn="0" w:firstRowLastColumn="0" w:lastRowFirstColumn="0" w:lastRowLastColumn="0"/>
               <w:rPr>
                 <w:rFonts w:ascii="Helvetica" w:hAnsi="Helvetica" w:cs="Helvetica"/>
                 <w:color w:val="141823"/>
@@ -727,25 +727,25 @@
           </w:tcPr>
           <w:p>
             <w:pPr>
-              <w:cnfStyle w:val="000000010000"/>
-              <w:rPr>
-                <w:rFonts w:ascii="Helvetica" w:hAnsi="Helvetica" w:cs="Helvetica"/>
-                <w:color w:val="141823"/>
-                <w:sz w:val="21"/>
-                <w:szCs w:val="21"/>
-                <w:shd w:val="clear" w:color="auto" w:fill="FFFFFF"/>
-              </w:rPr>
-            </w:pPr>
-          </w:p>
-        </w:tc>
-      </w:tr>
-      <w:tr>
-        <w:trPr>
-          <w:cnfStyle w:val="000000100000"/>
-        </w:trPr>
-        <w:tc>
-          <w:tcPr>
-            <w:cnfStyle w:val="001000000000"/>
+              <w:cnfStyle w:val="000000010000" w:firstRow="0" w:lastRow="0" w:firstColumn="0" w:lastColumn="0" w:oddVBand="0" w:evenVBand="0" w:oddHBand="0" w:evenHBand="1" w:firstRowFirstColumn="0" w:firstRowLastColumn="0" w:lastRowFirstColumn="0" w:lastRowLastColumn="0"/>
+              <w:rPr>
+                <w:rFonts w:ascii="Helvetica" w:hAnsi="Helvetica" w:cs="Helvetica"/>
+                <w:color w:val="141823"/>
+                <w:sz w:val="21"/>
+                <w:szCs w:val="21"/>
+                <w:shd w:val="clear" w:color="auto" w:fill="FFFFFF"/>
+              </w:rPr>
+            </w:pPr>
+          </w:p>
+        </w:tc>
+      </w:tr>
+      <w:tr>
+        <w:trPr>
+          <w:cnfStyle w:val="000000100000" w:firstRow="0" w:lastRow="0" w:firstColumn="0" w:lastColumn="0" w:oddVBand="0" w:evenVBand="0" w:oddHBand="1" w:evenHBand="0" w:firstRowFirstColumn="0" w:firstRowLastColumn="0" w:lastRowFirstColumn="0" w:lastRowLastColumn="0"/>
+        </w:trPr>
+        <w:tc>
+          <w:tcPr>
+            <w:cnfStyle w:val="001000000000" w:firstRow="0" w:lastRow="0" w:firstColumn="1" w:lastColumn="0" w:oddVBand="0" w:evenVBand="0" w:oddHBand="0" w:evenHBand="0" w:firstRowFirstColumn="0" w:firstRowLastColumn="0" w:lastRowFirstColumn="0" w:lastRowLastColumn="0"/>
             <w:tcW w:w="6570" w:type="dxa"/>
           </w:tcPr>
           <w:p>
@@ -778,7 +778,7 @@
           </w:tcPr>
           <w:p>
             <w:pPr>
-              <w:cnfStyle w:val="000000100000"/>
+              <w:cnfStyle w:val="000000100000" w:firstRow="0" w:lastRow="0" w:firstColumn="0" w:lastColumn="0" w:oddVBand="0" w:evenVBand="0" w:oddHBand="1" w:evenHBand="0" w:firstRowFirstColumn="0" w:firstRowLastColumn="0" w:lastRowFirstColumn="0" w:lastRowLastColumn="0"/>
               <w:rPr>
                 <w:rFonts w:ascii="Helvetica" w:hAnsi="Helvetica" w:cs="Helvetica"/>
                 <w:color w:val="141823"/>
@@ -805,25 +805,25 @@
           </w:tcPr>
           <w:p>
             <w:pPr>
-              <w:cnfStyle w:val="000000100000"/>
-              <w:rPr>
-                <w:rFonts w:ascii="Helvetica" w:hAnsi="Helvetica" w:cs="Helvetica"/>
-                <w:color w:val="141823"/>
-                <w:sz w:val="21"/>
-                <w:szCs w:val="21"/>
-                <w:shd w:val="clear" w:color="auto" w:fill="FFFFFF"/>
-              </w:rPr>
-            </w:pPr>
-          </w:p>
-        </w:tc>
-      </w:tr>
-      <w:tr>
-        <w:trPr>
-          <w:cnfStyle w:val="000000010000"/>
-        </w:trPr>
-        <w:tc>
-          <w:tcPr>
-            <w:cnfStyle w:val="001000000000"/>
+              <w:cnfStyle w:val="000000100000" w:firstRow="0" w:lastRow="0" w:firstColumn="0" w:lastColumn="0" w:oddVBand="0" w:evenVBand="0" w:oddHBand="1" w:evenHBand="0" w:firstRowFirstColumn="0" w:firstRowLastColumn="0" w:lastRowFirstColumn="0" w:lastRowLastColumn="0"/>
+              <w:rPr>
+                <w:rFonts w:ascii="Helvetica" w:hAnsi="Helvetica" w:cs="Helvetica"/>
+                <w:color w:val="141823"/>
+                <w:sz w:val="21"/>
+                <w:szCs w:val="21"/>
+                <w:shd w:val="clear" w:color="auto" w:fill="FFFFFF"/>
+              </w:rPr>
+            </w:pPr>
+          </w:p>
+        </w:tc>
+      </w:tr>
+      <w:tr>
+        <w:trPr>
+          <w:cnfStyle w:val="000000010000" w:firstRow="0" w:lastRow="0" w:firstColumn="0" w:lastColumn="0" w:oddVBand="0" w:evenVBand="0" w:oddHBand="0" w:evenHBand="1" w:firstRowFirstColumn="0" w:firstRowLastColumn="0" w:lastRowFirstColumn="0" w:lastRowLastColumn="0"/>
+        </w:trPr>
+        <w:tc>
+          <w:tcPr>
+            <w:cnfStyle w:val="001000000000" w:firstRow="0" w:lastRow="0" w:firstColumn="1" w:lastColumn="0" w:oddVBand="0" w:evenVBand="0" w:oddHBand="0" w:evenHBand="0" w:firstRowFirstColumn="0" w:firstRowLastColumn="0" w:lastRowFirstColumn="0" w:lastRowLastColumn="0"/>
             <w:tcW w:w="6570" w:type="dxa"/>
           </w:tcPr>
           <w:p>
@@ -856,7 +856,7 @@
           </w:tcPr>
           <w:p>
             <w:pPr>
-              <w:cnfStyle w:val="000000010000"/>
+              <w:cnfStyle w:val="000000010000" w:firstRow="0" w:lastRow="0" w:firstColumn="0" w:lastColumn="0" w:oddVBand="0" w:evenVBand="0" w:oddHBand="0" w:evenHBand="1" w:firstRowFirstColumn="0" w:firstRowLastColumn="0" w:lastRowFirstColumn="0" w:lastRowLastColumn="0"/>
               <w:rPr>
                 <w:rFonts w:ascii="Helvetica" w:hAnsi="Helvetica" w:cs="Helvetica"/>
                 <w:color w:val="141823"/>
@@ -883,25 +883,25 @@
           </w:tcPr>
           <w:p>
             <w:pPr>
-              <w:cnfStyle w:val="000000010000"/>
-              <w:rPr>
-                <w:rFonts w:ascii="Helvetica" w:hAnsi="Helvetica" w:cs="Helvetica"/>
-                <w:color w:val="141823"/>
-                <w:sz w:val="21"/>
-                <w:szCs w:val="21"/>
-                <w:shd w:val="clear" w:color="auto" w:fill="FFFFFF"/>
-              </w:rPr>
-            </w:pPr>
-          </w:p>
-        </w:tc>
-      </w:tr>
-      <w:tr>
-        <w:trPr>
-          <w:cnfStyle w:val="000000100000"/>
-        </w:trPr>
-        <w:tc>
-          <w:tcPr>
-            <w:cnfStyle w:val="001000000000"/>
+              <w:cnfStyle w:val="000000010000" w:firstRow="0" w:lastRow="0" w:firstColumn="0" w:lastColumn="0" w:oddVBand="0" w:evenVBand="0" w:oddHBand="0" w:evenHBand="1" w:firstRowFirstColumn="0" w:firstRowLastColumn="0" w:lastRowFirstColumn="0" w:lastRowLastColumn="0"/>
+              <w:rPr>
+                <w:rFonts w:ascii="Helvetica" w:hAnsi="Helvetica" w:cs="Helvetica"/>
+                <w:color w:val="141823"/>
+                <w:sz w:val="21"/>
+                <w:szCs w:val="21"/>
+                <w:shd w:val="clear" w:color="auto" w:fill="FFFFFF"/>
+              </w:rPr>
+            </w:pPr>
+          </w:p>
+        </w:tc>
+      </w:tr>
+      <w:tr>
+        <w:trPr>
+          <w:cnfStyle w:val="000000100000" w:firstRow="0" w:lastRow="0" w:firstColumn="0" w:lastColumn="0" w:oddVBand="0" w:evenVBand="0" w:oddHBand="1" w:evenHBand="0" w:firstRowFirstColumn="0" w:firstRowLastColumn="0" w:lastRowFirstColumn="0" w:lastRowLastColumn="0"/>
+        </w:trPr>
+        <w:tc>
+          <w:tcPr>
+            <w:cnfStyle w:val="001000000000" w:firstRow="0" w:lastRow="0" w:firstColumn="1" w:lastColumn="0" w:oddVBand="0" w:evenVBand="0" w:oddHBand="0" w:evenHBand="0" w:firstRowFirstColumn="0" w:firstRowLastColumn="0" w:lastRowFirstColumn="0" w:lastRowLastColumn="0"/>
             <w:tcW w:w="6570" w:type="dxa"/>
           </w:tcPr>
           <w:p>
@@ -934,7 +934,7 @@
           </w:tcPr>
           <w:p>
             <w:pPr>
-              <w:cnfStyle w:val="000000100000"/>
+              <w:cnfStyle w:val="000000100000" w:firstRow="0" w:lastRow="0" w:firstColumn="0" w:lastColumn="0" w:oddVBand="0" w:evenVBand="0" w:oddHBand="1" w:evenHBand="0" w:firstRowFirstColumn="0" w:firstRowLastColumn="0" w:lastRowFirstColumn="0" w:lastRowLastColumn="0"/>
               <w:rPr>
                 <w:rFonts w:ascii="Helvetica" w:hAnsi="Helvetica" w:cs="Helvetica"/>
                 <w:color w:val="141823"/>
@@ -981,7 +981,7 @@
           </w:tcPr>
           <w:p>
             <w:pPr>
-              <w:cnfStyle w:val="000000100000"/>
+              <w:cnfStyle w:val="000000100000" w:firstRow="0" w:lastRow="0" w:firstColumn="0" w:lastColumn="0" w:oddVBand="0" w:evenVBand="0" w:oddHBand="1" w:evenHBand="0" w:firstRowFirstColumn="0" w:firstRowLastColumn="0" w:lastRowFirstColumn="0" w:lastRowLastColumn="0"/>
               <w:rPr>
                 <w:rFonts w:ascii="Helvetica" w:hAnsi="Helvetica" w:cs="Helvetica"/>
                 <w:color w:val="141823"/>
@@ -996,12 +996,12 @@
       <w:tr>
         <w:trPr>
           <w:gridAfter w:val="2"/>
-          <w:cnfStyle w:val="000000010000"/>
+          <w:cnfStyle w:val="000000010000" w:firstRow="0" w:lastRow="0" w:firstColumn="0" w:lastColumn="0" w:oddVBand="0" w:evenVBand="0" w:oddHBand="0" w:evenHBand="1" w:firstRowFirstColumn="0" w:firstRowLastColumn="0" w:lastRowFirstColumn="0" w:lastRowLastColumn="0"/>
           <w:wAfter w:w="4230" w:type="dxa"/>
         </w:trPr>
         <w:tc>
           <w:tcPr>
-            <w:cnfStyle w:val="001000000000"/>
+            <w:cnfStyle w:val="001000000000" w:firstRow="0" w:lastRow="0" w:firstColumn="1" w:lastColumn="0" w:oddVBand="0" w:evenVBand="0" w:oddHBand="0" w:evenHBand="0" w:firstRowFirstColumn="0" w:firstRowLastColumn="0" w:lastRowFirstColumn="0" w:lastRowLastColumn="0"/>
             <w:tcW w:w="6570" w:type="dxa"/>
           </w:tcPr>
           <w:p>
@@ -1044,12 +1044,12 @@
       <w:tr>
         <w:trPr>
           <w:gridAfter w:val="2"/>
-          <w:cnfStyle w:val="000000100000"/>
+          <w:cnfStyle w:val="000000100000" w:firstRow="0" w:lastRow="0" w:firstColumn="0" w:lastColumn="0" w:oddVBand="0" w:evenVBand="0" w:oddHBand="1" w:evenHBand="0" w:firstRowFirstColumn="0" w:firstRowLastColumn="0" w:lastRowFirstColumn="0" w:lastRowLastColumn="0"/>
           <w:wAfter w:w="4230" w:type="dxa"/>
         </w:trPr>
         <w:tc>
           <w:tcPr>
-            <w:cnfStyle w:val="001000000000"/>
+            <w:cnfStyle w:val="001000000000" w:firstRow="0" w:lastRow="0" w:firstColumn="1" w:lastColumn="0" w:oddVBand="0" w:evenVBand="0" w:oddHBand="0" w:evenHBand="0" w:firstRowFirstColumn="0" w:firstRowLastColumn="0" w:lastRowFirstColumn="0" w:lastRowLastColumn="0"/>
             <w:tcW w:w="6570" w:type="dxa"/>
           </w:tcPr>
           <w:p>
@@ -1143,7 +1143,7 @@
         <w:tblStyle w:val="LightGrid-Accent3"/>
         <w:tblW w:w="10800" w:type="dxa"/>
         <w:tblInd w:w="-792" w:type="dxa"/>
-        <w:tblLook w:val="04A0"/>
+        <w:tblLook w:val="04A0" w:firstRow="1" w:lastRow="0" w:firstColumn="1" w:lastColumn="0" w:noHBand="0" w:noVBand="1"/>
       </w:tblPr>
       <w:tblGrid>
         <w:gridCol w:w="6570"/>
@@ -1153,12 +1153,12 @@
       <w:tr>
         <w:trPr>
           <w:gridAfter w:val="2"/>
-          <w:cnfStyle w:val="100000000000"/>
+          <w:cnfStyle w:val="100000000000" w:firstRow="1" w:lastRow="0" w:firstColumn="0" w:lastColumn="0" w:oddVBand="0" w:evenVBand="0" w:oddHBand="0" w:evenHBand="0" w:firstRowFirstColumn="0" w:firstRowLastColumn="0" w:lastRowFirstColumn="0" w:lastRowLastColumn="0"/>
           <w:wAfter w:w="4230" w:type="dxa"/>
         </w:trPr>
         <w:tc>
           <w:tcPr>
-            <w:cnfStyle w:val="001000000000"/>
+            <w:cnfStyle w:val="001000000000" w:firstRow="0" w:lastRow="0" w:firstColumn="1" w:lastColumn="0" w:oddVBand="0" w:evenVBand="0" w:oddHBand="0" w:evenHBand="0" w:firstRowFirstColumn="0" w:firstRowLastColumn="0" w:lastRowFirstColumn="0" w:lastRowLastColumn="0"/>
             <w:tcW w:w="6570" w:type="dxa"/>
           </w:tcPr>
           <w:p>
@@ -1219,12 +1219,12 @@
       <w:tr>
         <w:trPr>
           <w:gridAfter w:val="2"/>
-          <w:cnfStyle w:val="000000100000"/>
+          <w:cnfStyle w:val="000000100000" w:firstRow="0" w:lastRow="0" w:firstColumn="0" w:lastColumn="0" w:oddVBand="0" w:evenVBand="0" w:oddHBand="1" w:evenHBand="0" w:firstRowFirstColumn="0" w:firstRowLastColumn="0" w:lastRowFirstColumn="0" w:lastRowLastColumn="0"/>
           <w:wAfter w:w="4230" w:type="dxa"/>
         </w:trPr>
         <w:tc>
           <w:tcPr>
-            <w:cnfStyle w:val="001000000000"/>
+            <w:cnfStyle w:val="001000000000" w:firstRow="0" w:lastRow="0" w:firstColumn="1" w:lastColumn="0" w:oddVBand="0" w:evenVBand="0" w:oddHBand="0" w:evenHBand="0" w:firstRowFirstColumn="0" w:firstRowLastColumn="0" w:lastRowFirstColumn="0" w:lastRowLastColumn="0"/>
             <w:tcW w:w="6570" w:type="dxa"/>
           </w:tcPr>
           <w:p>
@@ -1287,12 +1287,12 @@
       <w:tr>
         <w:trPr>
           <w:gridAfter w:val="2"/>
-          <w:cnfStyle w:val="000000010000"/>
+          <w:cnfStyle w:val="000000010000" w:firstRow="0" w:lastRow="0" w:firstColumn="0" w:lastColumn="0" w:oddVBand="0" w:evenVBand="0" w:oddHBand="0" w:evenHBand="1" w:firstRowFirstColumn="0" w:firstRowLastColumn="0" w:lastRowFirstColumn="0" w:lastRowLastColumn="0"/>
           <w:wAfter w:w="4230" w:type="dxa"/>
         </w:trPr>
         <w:tc>
           <w:tcPr>
-            <w:cnfStyle w:val="001000000000"/>
+            <w:cnfStyle w:val="001000000000" w:firstRow="0" w:lastRow="0" w:firstColumn="1" w:lastColumn="0" w:oddVBand="0" w:evenVBand="0" w:oddHBand="0" w:evenHBand="0" w:firstRowFirstColumn="0" w:firstRowLastColumn="0" w:lastRowFirstColumn="0" w:lastRowLastColumn="0"/>
             <w:tcW w:w="6570" w:type="dxa"/>
           </w:tcPr>
           <w:p>
@@ -1333,12 +1333,12 @@
       <w:tr>
         <w:trPr>
           <w:gridAfter w:val="2"/>
-          <w:cnfStyle w:val="000000100000"/>
+          <w:cnfStyle w:val="000000100000" w:firstRow="0" w:lastRow="0" w:firstColumn="0" w:lastColumn="0" w:oddVBand="0" w:evenVBand="0" w:oddHBand="1" w:evenHBand="0" w:firstRowFirstColumn="0" w:firstRowLastColumn="0" w:lastRowFirstColumn="0" w:lastRowLastColumn="0"/>
           <w:wAfter w:w="4230" w:type="dxa"/>
         </w:trPr>
         <w:tc>
           <w:tcPr>
-            <w:cnfStyle w:val="001000000000"/>
+            <w:cnfStyle w:val="001000000000" w:firstRow="0" w:lastRow="0" w:firstColumn="1" w:lastColumn="0" w:oddVBand="0" w:evenVBand="0" w:oddHBand="0" w:evenHBand="0" w:firstRowFirstColumn="0" w:firstRowLastColumn="0" w:lastRowFirstColumn="0" w:lastRowLastColumn="0"/>
             <w:tcW w:w="6570" w:type="dxa"/>
           </w:tcPr>
           <w:p>
@@ -1381,12 +1381,12 @@
       <w:tr>
         <w:trPr>
           <w:gridAfter w:val="2"/>
-          <w:cnfStyle w:val="000000010000"/>
+          <w:cnfStyle w:val="000000010000" w:firstRow="0" w:lastRow="0" w:firstColumn="0" w:lastColumn="0" w:oddVBand="0" w:evenVBand="0" w:oddHBand="0" w:evenHBand="1" w:firstRowFirstColumn="0" w:firstRowLastColumn="0" w:lastRowFirstColumn="0" w:lastRowLastColumn="0"/>
           <w:wAfter w:w="4230" w:type="dxa"/>
         </w:trPr>
         <w:tc>
           <w:tcPr>
-            <w:cnfStyle w:val="001000000000"/>
+            <w:cnfStyle w:val="001000000000" w:firstRow="0" w:lastRow="0" w:firstColumn="1" w:lastColumn="0" w:oddVBand="0" w:evenVBand="0" w:oddHBand="0" w:evenHBand="0" w:firstRowFirstColumn="0" w:firstRowLastColumn="0" w:lastRowFirstColumn="0" w:lastRowLastColumn="0"/>
             <w:tcW w:w="6570" w:type="dxa"/>
           </w:tcPr>
           <w:p>
@@ -1428,11 +1428,11 @@
       </w:tr>
       <w:tr>
         <w:trPr>
-          <w:cnfStyle w:val="000000100000"/>
-        </w:trPr>
-        <w:tc>
-          <w:tcPr>
-            <w:cnfStyle w:val="001000000000"/>
+          <w:cnfStyle w:val="000000100000" w:firstRow="0" w:lastRow="0" w:firstColumn="0" w:lastColumn="0" w:oddVBand="0" w:evenVBand="0" w:oddHBand="1" w:evenHBand="0" w:firstRowFirstColumn="0" w:firstRowLastColumn="0" w:lastRowFirstColumn="0" w:lastRowLastColumn="0"/>
+        </w:trPr>
+        <w:tc>
+          <w:tcPr>
+            <w:cnfStyle w:val="001000000000" w:firstRow="0" w:lastRow="0" w:firstColumn="1" w:lastColumn="0" w:oddVBand="0" w:evenVBand="0" w:oddHBand="0" w:evenHBand="0" w:firstRowFirstColumn="0" w:firstRowLastColumn="0" w:lastRowFirstColumn="0" w:lastRowLastColumn="0"/>
             <w:tcW w:w="6570" w:type="dxa"/>
           </w:tcPr>
           <w:p>
@@ -1466,7 +1466,7 @@
           <w:p>
             <w:pPr>
               <w:jc w:val="center"/>
-              <w:cnfStyle w:val="000000100000"/>
+              <w:cnfStyle w:val="000000100000" w:firstRow="0" w:lastRow="0" w:firstColumn="0" w:lastColumn="0" w:oddVBand="0" w:evenVBand="0" w:oddHBand="1" w:evenHBand="0" w:firstRowFirstColumn="0" w:firstRowLastColumn="0" w:lastRowFirstColumn="0" w:lastRowLastColumn="0"/>
               <w:rPr>
                 <w:rFonts w:ascii="Helvetica" w:hAnsi="Helvetica" w:cs="Helvetica"/>
                 <w:b/>
@@ -1497,7 +1497,7 @@
           <w:p>
             <w:pPr>
               <w:jc w:val="center"/>
-              <w:cnfStyle w:val="000000100000"/>
+              <w:cnfStyle w:val="000000100000" w:firstRow="0" w:lastRow="0" w:firstColumn="0" w:lastColumn="0" w:oddVBand="0" w:evenVBand="0" w:oddHBand="1" w:evenHBand="0" w:firstRowFirstColumn="0" w:firstRowLastColumn="0" w:lastRowFirstColumn="0" w:lastRowLastColumn="0"/>
               <w:rPr>
                 <w:rFonts w:ascii="Helvetica" w:hAnsi="Helvetica" w:cs="Helvetica"/>
                 <w:b/>
@@ -1524,11 +1524,11 @@
       </w:tr>
       <w:tr>
         <w:trPr>
-          <w:cnfStyle w:val="000000010000"/>
-        </w:trPr>
-        <w:tc>
-          <w:tcPr>
-            <w:cnfStyle w:val="001000000000"/>
+          <w:cnfStyle w:val="000000010000" w:firstRow="0" w:lastRow="0" w:firstColumn="0" w:lastColumn="0" w:oddVBand="0" w:evenVBand="0" w:oddHBand="0" w:evenHBand="1" w:firstRowFirstColumn="0" w:firstRowLastColumn="0" w:lastRowFirstColumn="0" w:lastRowLastColumn="0"/>
+        </w:trPr>
+        <w:tc>
+          <w:tcPr>
+            <w:cnfStyle w:val="001000000000" w:firstRow="0" w:lastRow="0" w:firstColumn="1" w:lastColumn="0" w:oddVBand="0" w:evenVBand="0" w:oddHBand="0" w:evenHBand="0" w:firstRowFirstColumn="0" w:firstRowLastColumn="0" w:lastRowFirstColumn="0" w:lastRowLastColumn="0"/>
             <w:tcW w:w="6570" w:type="dxa"/>
           </w:tcPr>
           <w:p>
@@ -1561,7 +1561,7 @@
           </w:tcPr>
           <w:p>
             <w:pPr>
-              <w:cnfStyle w:val="000000010000"/>
+              <w:cnfStyle w:val="000000010000" w:firstRow="0" w:lastRow="0" w:firstColumn="0" w:lastColumn="0" w:oddVBand="0" w:evenVBand="0" w:oddHBand="0" w:evenHBand="1" w:firstRowFirstColumn="0" w:firstRowLastColumn="0" w:lastRowFirstColumn="0" w:lastRowLastColumn="0"/>
               <w:rPr>
                 <w:rFonts w:ascii="Helvetica" w:hAnsi="Helvetica" w:cs="Helvetica"/>
                 <w:color w:val="141823"/>
@@ -1589,25 +1589,25 @@
           </w:tcPr>
           <w:p>
             <w:pPr>
-              <w:cnfStyle w:val="000000010000"/>
-              <w:rPr>
-                <w:rFonts w:ascii="Helvetica" w:hAnsi="Helvetica" w:cs="Helvetica"/>
-                <w:color w:val="141823"/>
-                <w:sz w:val="21"/>
-                <w:szCs w:val="21"/>
-                <w:shd w:val="clear" w:color="auto" w:fill="FFFFFF"/>
-              </w:rPr>
-            </w:pPr>
-          </w:p>
-        </w:tc>
-      </w:tr>
-      <w:tr>
-        <w:trPr>
-          <w:cnfStyle w:val="000000100000"/>
-        </w:trPr>
-        <w:tc>
-          <w:tcPr>
-            <w:cnfStyle w:val="001000000000"/>
+              <w:cnfStyle w:val="000000010000" w:firstRow="0" w:lastRow="0" w:firstColumn="0" w:lastColumn="0" w:oddVBand="0" w:evenVBand="0" w:oddHBand="0" w:evenHBand="1" w:firstRowFirstColumn="0" w:firstRowLastColumn="0" w:lastRowFirstColumn="0" w:lastRowLastColumn="0"/>
+              <w:rPr>
+                <w:rFonts w:ascii="Helvetica" w:hAnsi="Helvetica" w:cs="Helvetica"/>
+                <w:color w:val="141823"/>
+                <w:sz w:val="21"/>
+                <w:szCs w:val="21"/>
+                <w:shd w:val="clear" w:color="auto" w:fill="FFFFFF"/>
+              </w:rPr>
+            </w:pPr>
+          </w:p>
+        </w:tc>
+      </w:tr>
+      <w:tr>
+        <w:trPr>
+          <w:cnfStyle w:val="000000100000" w:firstRow="0" w:lastRow="0" w:firstColumn="0" w:lastColumn="0" w:oddVBand="0" w:evenVBand="0" w:oddHBand="1" w:evenHBand="0" w:firstRowFirstColumn="0" w:firstRowLastColumn="0" w:lastRowFirstColumn="0" w:lastRowLastColumn="0"/>
+        </w:trPr>
+        <w:tc>
+          <w:tcPr>
+            <w:cnfStyle w:val="001000000000" w:firstRow="0" w:lastRow="0" w:firstColumn="1" w:lastColumn="0" w:oddVBand="0" w:evenVBand="0" w:oddHBand="0" w:evenHBand="0" w:firstRowFirstColumn="0" w:firstRowLastColumn="0" w:lastRowFirstColumn="0" w:lastRowLastColumn="0"/>
             <w:tcW w:w="6570" w:type="dxa"/>
           </w:tcPr>
           <w:p>
@@ -1640,7 +1640,7 @@
           </w:tcPr>
           <w:p>
             <w:pPr>
-              <w:cnfStyle w:val="000000100000"/>
+              <w:cnfStyle w:val="000000100000" w:firstRow="0" w:lastRow="0" w:firstColumn="0" w:lastColumn="0" w:oddVBand="0" w:evenVBand="0" w:oddHBand="1" w:evenHBand="0" w:firstRowFirstColumn="0" w:firstRowLastColumn="0" w:lastRowFirstColumn="0" w:lastRowLastColumn="0"/>
               <w:rPr>
                 <w:rFonts w:ascii="Helvetica" w:hAnsi="Helvetica" w:cs="Helvetica"/>
                 <w:color w:val="141823"/>
@@ -1667,25 +1667,25 @@
           </w:tcPr>
           <w:p>
             <w:pPr>
-              <w:cnfStyle w:val="000000100000"/>
-              <w:rPr>
-                <w:rFonts w:ascii="Helvetica" w:hAnsi="Helvetica" w:cs="Helvetica"/>
-                <w:color w:val="141823"/>
-                <w:sz w:val="21"/>
-                <w:szCs w:val="21"/>
-                <w:shd w:val="clear" w:color="auto" w:fill="FFFFFF"/>
-              </w:rPr>
-            </w:pPr>
-          </w:p>
-        </w:tc>
-      </w:tr>
-      <w:tr>
-        <w:trPr>
-          <w:cnfStyle w:val="000000010000"/>
-        </w:trPr>
-        <w:tc>
-          <w:tcPr>
-            <w:cnfStyle w:val="001000000000"/>
+              <w:cnfStyle w:val="000000100000" w:firstRow="0" w:lastRow="0" w:firstColumn="0" w:lastColumn="0" w:oddVBand="0" w:evenVBand="0" w:oddHBand="1" w:evenHBand="0" w:firstRowFirstColumn="0" w:firstRowLastColumn="0" w:lastRowFirstColumn="0" w:lastRowLastColumn="0"/>
+              <w:rPr>
+                <w:rFonts w:ascii="Helvetica" w:hAnsi="Helvetica" w:cs="Helvetica"/>
+                <w:color w:val="141823"/>
+                <w:sz w:val="21"/>
+                <w:szCs w:val="21"/>
+                <w:shd w:val="clear" w:color="auto" w:fill="FFFFFF"/>
+              </w:rPr>
+            </w:pPr>
+          </w:p>
+        </w:tc>
+      </w:tr>
+      <w:tr>
+        <w:trPr>
+          <w:cnfStyle w:val="000000010000" w:firstRow="0" w:lastRow="0" w:firstColumn="0" w:lastColumn="0" w:oddVBand="0" w:evenVBand="0" w:oddHBand="0" w:evenHBand="1" w:firstRowFirstColumn="0" w:firstRowLastColumn="0" w:lastRowFirstColumn="0" w:lastRowLastColumn="0"/>
+        </w:trPr>
+        <w:tc>
+          <w:tcPr>
+            <w:cnfStyle w:val="001000000000" w:firstRow="0" w:lastRow="0" w:firstColumn="1" w:lastColumn="0" w:oddVBand="0" w:evenVBand="0" w:oddHBand="0" w:evenHBand="0" w:firstRowFirstColumn="0" w:firstRowLastColumn="0" w:lastRowFirstColumn="0" w:lastRowLastColumn="0"/>
             <w:tcW w:w="6570" w:type="dxa"/>
           </w:tcPr>
           <w:p>
@@ -1718,7 +1718,7 @@
           </w:tcPr>
           <w:p>
             <w:pPr>
-              <w:cnfStyle w:val="000000010000"/>
+              <w:cnfStyle w:val="000000010000" w:firstRow="0" w:lastRow="0" w:firstColumn="0" w:lastColumn="0" w:oddVBand="0" w:evenVBand="0" w:oddHBand="0" w:evenHBand="1" w:firstRowFirstColumn="0" w:firstRowLastColumn="0" w:lastRowFirstColumn="0" w:lastRowLastColumn="0"/>
               <w:rPr>
                 <w:rFonts w:ascii="Helvetica" w:hAnsi="Helvetica" w:cs="Helvetica"/>
                 <w:color w:val="141823"/>
@@ -1745,25 +1745,25 @@
           </w:tcPr>
           <w:p>
             <w:pPr>
-              <w:cnfStyle w:val="000000010000"/>
-              <w:rPr>
-                <w:rFonts w:ascii="Helvetica" w:hAnsi="Helvetica" w:cs="Helvetica"/>
-                <w:color w:val="141823"/>
-                <w:sz w:val="21"/>
-                <w:szCs w:val="21"/>
-                <w:shd w:val="clear" w:color="auto" w:fill="FFFFFF"/>
-              </w:rPr>
-            </w:pPr>
-          </w:p>
-        </w:tc>
-      </w:tr>
-      <w:tr>
-        <w:trPr>
-          <w:cnfStyle w:val="000000100000"/>
-        </w:trPr>
-        <w:tc>
-          <w:tcPr>
-            <w:cnfStyle w:val="001000000000"/>
+              <w:cnfStyle w:val="000000010000" w:firstRow="0" w:lastRow="0" w:firstColumn="0" w:lastColumn="0" w:oddVBand="0" w:evenVBand="0" w:oddHBand="0" w:evenHBand="1" w:firstRowFirstColumn="0" w:firstRowLastColumn="0" w:lastRowFirstColumn="0" w:lastRowLastColumn="0"/>
+              <w:rPr>
+                <w:rFonts w:ascii="Helvetica" w:hAnsi="Helvetica" w:cs="Helvetica"/>
+                <w:color w:val="141823"/>
+                <w:sz w:val="21"/>
+                <w:szCs w:val="21"/>
+                <w:shd w:val="clear" w:color="auto" w:fill="FFFFFF"/>
+              </w:rPr>
+            </w:pPr>
+          </w:p>
+        </w:tc>
+      </w:tr>
+      <w:tr>
+        <w:trPr>
+          <w:cnfStyle w:val="000000100000" w:firstRow="0" w:lastRow="0" w:firstColumn="0" w:lastColumn="0" w:oddVBand="0" w:evenVBand="0" w:oddHBand="1" w:evenHBand="0" w:firstRowFirstColumn="0" w:firstRowLastColumn="0" w:lastRowFirstColumn="0" w:lastRowLastColumn="0"/>
+        </w:trPr>
+        <w:tc>
+          <w:tcPr>
+            <w:cnfStyle w:val="001000000000" w:firstRow="0" w:lastRow="0" w:firstColumn="1" w:lastColumn="0" w:oddVBand="0" w:evenVBand="0" w:oddHBand="0" w:evenHBand="0" w:firstRowFirstColumn="0" w:firstRowLastColumn="0" w:lastRowFirstColumn="0" w:lastRowLastColumn="0"/>
             <w:tcW w:w="6570" w:type="dxa"/>
           </w:tcPr>
           <w:p>
@@ -1843,7 +1843,7 @@
           </w:tcPr>
           <w:p>
             <w:pPr>
-              <w:cnfStyle w:val="000000100000"/>
+              <w:cnfStyle w:val="000000100000" w:firstRow="0" w:lastRow="0" w:firstColumn="0" w:lastColumn="0" w:oddVBand="0" w:evenVBand="0" w:oddHBand="1" w:evenHBand="0" w:firstRowFirstColumn="0" w:firstRowLastColumn="0" w:lastRowFirstColumn="0" w:lastRowLastColumn="0"/>
               <w:rPr>
                 <w:rFonts w:ascii="Helvetica" w:hAnsi="Helvetica" w:cs="Helvetica"/>
                 <w:color w:val="141823"/>
@@ -1870,25 +1870,25 @@
           </w:tcPr>
           <w:p>
             <w:pPr>
-              <w:cnfStyle w:val="000000100000"/>
-              <w:rPr>
-                <w:rFonts w:ascii="Helvetica" w:hAnsi="Helvetica" w:cs="Helvetica"/>
-                <w:color w:val="141823"/>
-                <w:sz w:val="21"/>
-                <w:szCs w:val="21"/>
-                <w:shd w:val="clear" w:color="auto" w:fill="FFFFFF"/>
-              </w:rPr>
-            </w:pPr>
-          </w:p>
-        </w:tc>
-      </w:tr>
-      <w:tr>
-        <w:trPr>
-          <w:cnfStyle w:val="000000010000"/>
-        </w:trPr>
-        <w:tc>
-          <w:tcPr>
-            <w:cnfStyle w:val="001000000000"/>
+              <w:cnfStyle w:val="000000100000" w:firstRow="0" w:lastRow="0" w:firstColumn="0" w:lastColumn="0" w:oddVBand="0" w:evenVBand="0" w:oddHBand="1" w:evenHBand="0" w:firstRowFirstColumn="0" w:firstRowLastColumn="0" w:lastRowFirstColumn="0" w:lastRowLastColumn="0"/>
+              <w:rPr>
+                <w:rFonts w:ascii="Helvetica" w:hAnsi="Helvetica" w:cs="Helvetica"/>
+                <w:color w:val="141823"/>
+                <w:sz w:val="21"/>
+                <w:szCs w:val="21"/>
+                <w:shd w:val="clear" w:color="auto" w:fill="FFFFFF"/>
+              </w:rPr>
+            </w:pPr>
+          </w:p>
+        </w:tc>
+      </w:tr>
+      <w:tr>
+        <w:trPr>
+          <w:cnfStyle w:val="000000010000" w:firstRow="0" w:lastRow="0" w:firstColumn="0" w:lastColumn="0" w:oddVBand="0" w:evenVBand="0" w:oddHBand="0" w:evenHBand="1" w:firstRowFirstColumn="0" w:firstRowLastColumn="0" w:lastRowFirstColumn="0" w:lastRowLastColumn="0"/>
+        </w:trPr>
+        <w:tc>
+          <w:tcPr>
+            <w:cnfStyle w:val="001000000000" w:firstRow="0" w:lastRow="0" w:firstColumn="1" w:lastColumn="0" w:oddVBand="0" w:evenVBand="0" w:oddHBand="0" w:evenHBand="0" w:firstRowFirstColumn="0" w:firstRowLastColumn="0" w:lastRowFirstColumn="0" w:lastRowLastColumn="0"/>
             <w:tcW w:w="6570" w:type="dxa"/>
           </w:tcPr>
           <w:p>
@@ -1927,7 +1927,7 @@
           </w:tcPr>
           <w:p>
             <w:pPr>
-              <w:cnfStyle w:val="000000010000"/>
+              <w:cnfStyle w:val="000000010000" w:firstRow="0" w:lastRow="0" w:firstColumn="0" w:lastColumn="0" w:oddVBand="0" w:evenVBand="0" w:oddHBand="0" w:evenHBand="1" w:firstRowFirstColumn="0" w:firstRowLastColumn="0" w:lastRowFirstColumn="0" w:lastRowLastColumn="0"/>
               <w:rPr>
                 <w:rFonts w:ascii="Helvetica" w:hAnsi="Helvetica" w:cs="Helvetica"/>
                 <w:color w:val="141823"/>
@@ -1960,25 +1960,25 @@
           </w:tcPr>
           <w:p>
             <w:pPr>
-              <w:cnfStyle w:val="000000010000"/>
-              <w:rPr>
-                <w:rFonts w:ascii="Helvetica" w:hAnsi="Helvetica" w:cs="Helvetica"/>
-                <w:color w:val="141823"/>
-                <w:sz w:val="21"/>
-                <w:szCs w:val="21"/>
-                <w:shd w:val="clear" w:color="auto" w:fill="FFFFFF"/>
-              </w:rPr>
-            </w:pPr>
-          </w:p>
-        </w:tc>
-      </w:tr>
-      <w:tr>
-        <w:trPr>
-          <w:cnfStyle w:val="000000100000"/>
-        </w:trPr>
-        <w:tc>
-          <w:tcPr>
-            <w:cnfStyle w:val="001000000000"/>
+              <w:cnfStyle w:val="000000010000" w:firstRow="0" w:lastRow="0" w:firstColumn="0" w:lastColumn="0" w:oddVBand="0" w:evenVBand="0" w:oddHBand="0" w:evenHBand="1" w:firstRowFirstColumn="0" w:firstRowLastColumn="0" w:lastRowFirstColumn="0" w:lastRowLastColumn="0"/>
+              <w:rPr>
+                <w:rFonts w:ascii="Helvetica" w:hAnsi="Helvetica" w:cs="Helvetica"/>
+                <w:color w:val="141823"/>
+                <w:sz w:val="21"/>
+                <w:szCs w:val="21"/>
+                <w:shd w:val="clear" w:color="auto" w:fill="FFFFFF"/>
+              </w:rPr>
+            </w:pPr>
+          </w:p>
+        </w:tc>
+      </w:tr>
+      <w:tr>
+        <w:trPr>
+          <w:cnfStyle w:val="000000100000" w:firstRow="0" w:lastRow="0" w:firstColumn="0" w:lastColumn="0" w:oddVBand="0" w:evenVBand="0" w:oddHBand="1" w:evenHBand="0" w:firstRowFirstColumn="0" w:firstRowLastColumn="0" w:lastRowFirstColumn="0" w:lastRowLastColumn="0"/>
+        </w:trPr>
+        <w:tc>
+          <w:tcPr>
+            <w:cnfStyle w:val="001000000000" w:firstRow="0" w:lastRow="0" w:firstColumn="1" w:lastColumn="0" w:oddVBand="0" w:evenVBand="0" w:oddHBand="0" w:evenHBand="0" w:firstRowFirstColumn="0" w:firstRowLastColumn="0" w:lastRowFirstColumn="0" w:lastRowLastColumn="0"/>
             <w:tcW w:w="6570" w:type="dxa"/>
           </w:tcPr>
           <w:p>
@@ -2039,7 +2039,7 @@
           </w:tcPr>
           <w:p>
             <w:pPr>
-              <w:cnfStyle w:val="000000100000"/>
+              <w:cnfStyle w:val="000000100000" w:firstRow="0" w:lastRow="0" w:firstColumn="0" w:lastColumn="0" w:oddVBand="0" w:evenVBand="0" w:oddHBand="1" w:evenHBand="0" w:firstRowFirstColumn="0" w:firstRowLastColumn="0" w:lastRowFirstColumn="0" w:lastRowLastColumn="0"/>
               <w:rPr>
                 <w:rFonts w:ascii="Helvetica" w:hAnsi="Helvetica" w:cs="Helvetica"/>
                 <w:color w:val="141823"/>
@@ -2072,72 +2072,48 @@
           </w:tcPr>
           <w:p>
             <w:pPr>
-              <w:cnfStyle w:val="000000100000"/>
-              <w:rPr>
-                <w:rFonts w:ascii="Helvetica" w:hAnsi="Helvetica" w:cs="Helvetica"/>
-                <w:color w:val="141823"/>
-                <w:sz w:val="21"/>
-                <w:szCs w:val="21"/>
-                <w:shd w:val="clear" w:color="auto" w:fill="FFFFFF"/>
-              </w:rPr>
-            </w:pPr>
-          </w:p>
-        </w:tc>
-      </w:tr>
-      <w:tr>
-        <w:trPr>
-          <w:cnfStyle w:val="000000010000"/>
-        </w:trPr>
-        <w:tc>
-          <w:tcPr>
-            <w:cnfStyle w:val="001000000000"/>
-            <w:tcW w:w="6570" w:type="dxa"/>
-          </w:tcPr>
-          <w:p>
-            <w:pPr>
-              <w:rPr>
-                <w:rFonts w:ascii="Helvetica" w:hAnsi="Helvetica" w:cs="Helvetica"/>
-                <w:b w:val="0"/>
-                <w:color w:val="141823"/>
-                <w:sz w:val="21"/>
-                <w:szCs w:val="21"/>
-                <w:shd w:val="clear" w:color="auto" w:fill="FFFFFF"/>
-              </w:rPr>
-            </w:pPr>
-            <w:r>
-              <w:rPr>
-                <w:rFonts w:ascii="Helvetica" w:hAnsi="Helvetica" w:cs="Helvetica"/>
-                <w:b w:val="0"/>
-                <w:color w:val="141823"/>
-                <w:sz w:val="21"/>
-                <w:szCs w:val="21"/>
-                <w:shd w:val="clear" w:color="auto" w:fill="FFFFFF"/>
-              </w:rPr>
-              <w:t xml:space="preserve">To update/edit the Employee record, click the “Update Button” located below the Employee’s name and </w:t>
-            </w:r>
-            <w:proofErr w:type="spellStart"/>
-            <w:r>
-              <w:rPr>
-                <w:rFonts w:ascii="Helvetica" w:hAnsi="Helvetica" w:cs="Helvetica"/>
-                <w:b w:val="0"/>
-                <w:color w:val="141823"/>
-                <w:sz w:val="21"/>
-                <w:szCs w:val="21"/>
-                <w:shd w:val="clear" w:color="auto" w:fill="FFFFFF"/>
-              </w:rPr>
-              <w:t>colored</w:t>
-            </w:r>
-            <w:proofErr w:type="spellEnd"/>
-            <w:r>
-              <w:rPr>
-                <w:rFonts w:ascii="Helvetica" w:hAnsi="Helvetica" w:cs="Helvetica"/>
-                <w:b w:val="0"/>
-                <w:color w:val="141823"/>
-                <w:sz w:val="21"/>
-                <w:szCs w:val="21"/>
-                <w:shd w:val="clear" w:color="auto" w:fill="FFFFFF"/>
-              </w:rPr>
-              <w:t xml:space="preserve"> with Blue button</w:t>
+              <w:cnfStyle w:val="000000100000" w:firstRow="0" w:lastRow="0" w:firstColumn="0" w:lastColumn="0" w:oddVBand="0" w:evenVBand="0" w:oddHBand="1" w:evenHBand="0" w:firstRowFirstColumn="0" w:firstRowLastColumn="0" w:lastRowFirstColumn="0" w:lastRowLastColumn="0"/>
+              <w:rPr>
+                <w:rFonts w:ascii="Helvetica" w:hAnsi="Helvetica" w:cs="Helvetica"/>
+                <w:color w:val="141823"/>
+                <w:sz w:val="21"/>
+                <w:szCs w:val="21"/>
+                <w:shd w:val="clear" w:color="auto" w:fill="FFFFFF"/>
+              </w:rPr>
+            </w:pPr>
+          </w:p>
+        </w:tc>
+      </w:tr>
+      <w:tr>
+        <w:trPr>
+          <w:cnfStyle w:val="000000010000" w:firstRow="0" w:lastRow="0" w:firstColumn="0" w:lastColumn="0" w:oddVBand="0" w:evenVBand="0" w:oddHBand="0" w:evenHBand="1" w:firstRowFirstColumn="0" w:firstRowLastColumn="0" w:lastRowFirstColumn="0" w:lastRowLastColumn="0"/>
+        </w:trPr>
+        <w:tc>
+          <w:tcPr>
+            <w:cnfStyle w:val="001000000000" w:firstRow="0" w:lastRow="0" w:firstColumn="1" w:lastColumn="0" w:oddVBand="0" w:evenVBand="0" w:oddHBand="0" w:evenHBand="0" w:firstRowFirstColumn="0" w:firstRowLastColumn="0" w:lastRowFirstColumn="0" w:lastRowLastColumn="0"/>
+            <w:tcW w:w="6570" w:type="dxa"/>
+          </w:tcPr>
+          <w:p>
+            <w:pPr>
+              <w:rPr>
+                <w:rFonts w:ascii="Helvetica" w:hAnsi="Helvetica" w:cs="Helvetica"/>
+                <w:b w:val="0"/>
+                <w:color w:val="141823"/>
+                <w:sz w:val="21"/>
+                <w:szCs w:val="21"/>
+                <w:shd w:val="clear" w:color="auto" w:fill="FFFFFF"/>
+              </w:rPr>
+            </w:pPr>
+            <w:r>
+              <w:rPr>
+                <w:rFonts w:ascii="Helvetica" w:hAnsi="Helvetica" w:cs="Helvetica"/>
+                <w:b w:val="0"/>
+                <w:color w:val="141823"/>
+                <w:sz w:val="21"/>
+                <w:szCs w:val="21"/>
+                <w:shd w:val="clear" w:color="auto" w:fill="FFFFFF"/>
+              </w:rPr>
+              <w:t>To update/edit the Employee record, click the “Update Button” located below the Employee’s name and colored with Blue button</w:t>
             </w:r>
           </w:p>
         </w:tc>
@@ -2147,7 +2123,7 @@
           </w:tcPr>
           <w:p>
             <w:pPr>
-              <w:cnfStyle w:val="000000010000"/>
+              <w:cnfStyle w:val="000000010000" w:firstRow="0" w:lastRow="0" w:firstColumn="0" w:lastColumn="0" w:oddVBand="0" w:evenVBand="0" w:oddHBand="0" w:evenHBand="1" w:firstRowFirstColumn="0" w:firstRowLastColumn="0" w:lastRowFirstColumn="0" w:lastRowLastColumn="0"/>
               <w:rPr>
                 <w:rFonts w:ascii="Helvetica" w:hAnsi="Helvetica" w:cs="Helvetica"/>
                 <w:color w:val="141823"/>
@@ -2174,25 +2150,25 @@
           </w:tcPr>
           <w:p>
             <w:pPr>
-              <w:cnfStyle w:val="000000010000"/>
-              <w:rPr>
-                <w:rFonts w:ascii="Helvetica" w:hAnsi="Helvetica" w:cs="Helvetica"/>
-                <w:color w:val="141823"/>
-                <w:sz w:val="21"/>
-                <w:szCs w:val="21"/>
-                <w:shd w:val="clear" w:color="auto" w:fill="FFFFFF"/>
-              </w:rPr>
-            </w:pPr>
-          </w:p>
-        </w:tc>
-      </w:tr>
-      <w:tr>
-        <w:trPr>
-          <w:cnfStyle w:val="000000100000"/>
-        </w:trPr>
-        <w:tc>
-          <w:tcPr>
-            <w:cnfStyle w:val="001000000000"/>
+              <w:cnfStyle w:val="000000010000" w:firstRow="0" w:lastRow="0" w:firstColumn="0" w:lastColumn="0" w:oddVBand="0" w:evenVBand="0" w:oddHBand="0" w:evenHBand="1" w:firstRowFirstColumn="0" w:firstRowLastColumn="0" w:lastRowFirstColumn="0" w:lastRowLastColumn="0"/>
+              <w:rPr>
+                <w:rFonts w:ascii="Helvetica" w:hAnsi="Helvetica" w:cs="Helvetica"/>
+                <w:color w:val="141823"/>
+                <w:sz w:val="21"/>
+                <w:szCs w:val="21"/>
+                <w:shd w:val="clear" w:color="auto" w:fill="FFFFFF"/>
+              </w:rPr>
+            </w:pPr>
+          </w:p>
+        </w:tc>
+      </w:tr>
+      <w:tr>
+        <w:trPr>
+          <w:cnfStyle w:val="000000100000" w:firstRow="0" w:lastRow="0" w:firstColumn="0" w:lastColumn="0" w:oddVBand="0" w:evenVBand="0" w:oddHBand="1" w:evenHBand="0" w:firstRowFirstColumn="0" w:firstRowLastColumn="0" w:lastRowFirstColumn="0" w:lastRowLastColumn="0"/>
+        </w:trPr>
+        <w:tc>
+          <w:tcPr>
+            <w:cnfStyle w:val="001000000000" w:firstRow="0" w:lastRow="0" w:firstColumn="1" w:lastColumn="0" w:oddVBand="0" w:evenVBand="0" w:oddHBand="0" w:evenHBand="0" w:firstRowFirstColumn="0" w:firstRowLastColumn="0" w:lastRowFirstColumn="0" w:lastRowLastColumn="0"/>
             <w:tcW w:w="6570" w:type="dxa"/>
           </w:tcPr>
           <w:p>
@@ -2225,7 +2201,7 @@
           </w:tcPr>
           <w:p>
             <w:pPr>
-              <w:cnfStyle w:val="000000100000"/>
+              <w:cnfStyle w:val="000000100000" w:firstRow="0" w:lastRow="0" w:firstColumn="0" w:lastColumn="0" w:oddVBand="0" w:evenVBand="0" w:oddHBand="1" w:evenHBand="0" w:firstRowFirstColumn="0" w:firstRowLastColumn="0" w:lastRowFirstColumn="0" w:lastRowLastColumn="0"/>
               <w:rPr>
                 <w:rFonts w:ascii="Helvetica" w:hAnsi="Helvetica" w:cs="Helvetica"/>
                 <w:color w:val="141823"/>
@@ -2252,25 +2228,25 @@
           </w:tcPr>
           <w:p>
             <w:pPr>
-              <w:cnfStyle w:val="000000100000"/>
-              <w:rPr>
-                <w:rFonts w:ascii="Helvetica" w:hAnsi="Helvetica" w:cs="Helvetica"/>
-                <w:color w:val="141823"/>
-                <w:sz w:val="21"/>
-                <w:szCs w:val="21"/>
-                <w:shd w:val="clear" w:color="auto" w:fill="FFFFFF"/>
-              </w:rPr>
-            </w:pPr>
-          </w:p>
-        </w:tc>
-      </w:tr>
-      <w:tr>
-        <w:trPr>
-          <w:cnfStyle w:val="000000010000"/>
-        </w:trPr>
-        <w:tc>
-          <w:tcPr>
-            <w:cnfStyle w:val="001000000000"/>
+              <w:cnfStyle w:val="000000100000" w:firstRow="0" w:lastRow="0" w:firstColumn="0" w:lastColumn="0" w:oddVBand="0" w:evenVBand="0" w:oddHBand="1" w:evenHBand="0" w:firstRowFirstColumn="0" w:firstRowLastColumn="0" w:lastRowFirstColumn="0" w:lastRowLastColumn="0"/>
+              <w:rPr>
+                <w:rFonts w:ascii="Helvetica" w:hAnsi="Helvetica" w:cs="Helvetica"/>
+                <w:color w:val="141823"/>
+                <w:sz w:val="21"/>
+                <w:szCs w:val="21"/>
+                <w:shd w:val="clear" w:color="auto" w:fill="FFFFFF"/>
+              </w:rPr>
+            </w:pPr>
+          </w:p>
+        </w:tc>
+      </w:tr>
+      <w:tr>
+        <w:trPr>
+          <w:cnfStyle w:val="000000010000" w:firstRow="0" w:lastRow="0" w:firstColumn="0" w:lastColumn="0" w:oddVBand="0" w:evenVBand="0" w:oddHBand="0" w:evenHBand="1" w:firstRowFirstColumn="0" w:firstRowLastColumn="0" w:lastRowFirstColumn="0" w:lastRowLastColumn="0"/>
+        </w:trPr>
+        <w:tc>
+          <w:tcPr>
+            <w:cnfStyle w:val="001000000000" w:firstRow="0" w:lastRow="0" w:firstColumn="1" w:lastColumn="0" w:oddVBand="0" w:evenVBand="0" w:oddHBand="0" w:evenHBand="0" w:firstRowFirstColumn="0" w:firstRowLastColumn="0" w:lastRowFirstColumn="0" w:lastRowLastColumn="0"/>
             <w:tcW w:w="6570" w:type="dxa"/>
           </w:tcPr>
           <w:p>
@@ -2303,7 +2279,7 @@
           </w:tcPr>
           <w:p>
             <w:pPr>
-              <w:cnfStyle w:val="000000010000"/>
+              <w:cnfStyle w:val="000000010000" w:firstRow="0" w:lastRow="0" w:firstColumn="0" w:lastColumn="0" w:oddVBand="0" w:evenVBand="0" w:oddHBand="0" w:evenHBand="1" w:firstRowFirstColumn="0" w:firstRowLastColumn="0" w:lastRowFirstColumn="0" w:lastRowLastColumn="0"/>
               <w:rPr>
                 <w:rFonts w:ascii="Helvetica" w:hAnsi="Helvetica" w:cs="Helvetica"/>
                 <w:color w:val="141823"/>
@@ -2330,25 +2306,25 @@
           </w:tcPr>
           <w:p>
             <w:pPr>
-              <w:cnfStyle w:val="000000010000"/>
-              <w:rPr>
-                <w:rFonts w:ascii="Helvetica" w:hAnsi="Helvetica" w:cs="Helvetica"/>
-                <w:color w:val="141823"/>
-                <w:sz w:val="21"/>
-                <w:szCs w:val="21"/>
-                <w:shd w:val="clear" w:color="auto" w:fill="FFFFFF"/>
-              </w:rPr>
-            </w:pPr>
-          </w:p>
-        </w:tc>
-      </w:tr>
-      <w:tr>
-        <w:trPr>
-          <w:cnfStyle w:val="000000100000"/>
-        </w:trPr>
-        <w:tc>
-          <w:tcPr>
-            <w:cnfStyle w:val="001000000000"/>
+              <w:cnfStyle w:val="000000010000" w:firstRow="0" w:lastRow="0" w:firstColumn="0" w:lastColumn="0" w:oddVBand="0" w:evenVBand="0" w:oddHBand="0" w:evenHBand="1" w:firstRowFirstColumn="0" w:firstRowLastColumn="0" w:lastRowFirstColumn="0" w:lastRowLastColumn="0"/>
+              <w:rPr>
+                <w:rFonts w:ascii="Helvetica" w:hAnsi="Helvetica" w:cs="Helvetica"/>
+                <w:color w:val="141823"/>
+                <w:sz w:val="21"/>
+                <w:szCs w:val="21"/>
+                <w:shd w:val="clear" w:color="auto" w:fill="FFFFFF"/>
+              </w:rPr>
+            </w:pPr>
+          </w:p>
+        </w:tc>
+      </w:tr>
+      <w:tr>
+        <w:trPr>
+          <w:cnfStyle w:val="000000100000" w:firstRow="0" w:lastRow="0" w:firstColumn="0" w:lastColumn="0" w:oddVBand="0" w:evenVBand="0" w:oddHBand="1" w:evenHBand="0" w:firstRowFirstColumn="0" w:firstRowLastColumn="0" w:lastRowFirstColumn="0" w:lastRowLastColumn="0"/>
+        </w:trPr>
+        <w:tc>
+          <w:tcPr>
+            <w:cnfStyle w:val="001000000000" w:firstRow="0" w:lastRow="0" w:firstColumn="1" w:lastColumn="0" w:oddVBand="0" w:evenVBand="0" w:oddHBand="0" w:evenHBand="0" w:firstRowFirstColumn="0" w:firstRowLastColumn="0" w:lastRowFirstColumn="0" w:lastRowLastColumn="0"/>
             <w:tcW w:w="6570" w:type="dxa"/>
           </w:tcPr>
           <w:p>
@@ -2381,7 +2357,7 @@
           </w:tcPr>
           <w:p>
             <w:pPr>
-              <w:cnfStyle w:val="000000100000"/>
+              <w:cnfStyle w:val="000000100000" w:firstRow="0" w:lastRow="0" w:firstColumn="0" w:lastColumn="0" w:oddVBand="0" w:evenVBand="0" w:oddHBand="1" w:evenHBand="0" w:firstRowFirstColumn="0" w:firstRowLastColumn="0" w:lastRowFirstColumn="0" w:lastRowLastColumn="0"/>
               <w:rPr>
                 <w:rFonts w:ascii="Helvetica" w:hAnsi="Helvetica" w:cs="Helvetica"/>
                 <w:color w:val="141823"/>
@@ -2408,72 +2384,48 @@
           </w:tcPr>
           <w:p>
             <w:pPr>
-              <w:cnfStyle w:val="000000100000"/>
-              <w:rPr>
-                <w:rFonts w:ascii="Helvetica" w:hAnsi="Helvetica" w:cs="Helvetica"/>
-                <w:color w:val="141823"/>
-                <w:sz w:val="21"/>
-                <w:szCs w:val="21"/>
-                <w:shd w:val="clear" w:color="auto" w:fill="FFFFFF"/>
-              </w:rPr>
-            </w:pPr>
-          </w:p>
-        </w:tc>
-      </w:tr>
-      <w:tr>
-        <w:trPr>
-          <w:cnfStyle w:val="000000010000"/>
-        </w:trPr>
-        <w:tc>
-          <w:tcPr>
-            <w:cnfStyle w:val="001000000000"/>
-            <w:tcW w:w="6570" w:type="dxa"/>
-          </w:tcPr>
-          <w:p>
-            <w:pPr>
-              <w:rPr>
-                <w:rFonts w:ascii="Helvetica" w:hAnsi="Helvetica" w:cs="Helvetica"/>
-                <w:b w:val="0"/>
-                <w:color w:val="141823"/>
-                <w:sz w:val="21"/>
-                <w:szCs w:val="21"/>
-                <w:shd w:val="clear" w:color="auto" w:fill="FFFFFF"/>
-              </w:rPr>
-            </w:pPr>
-            <w:r>
-              <w:rPr>
-                <w:rFonts w:ascii="Helvetica" w:hAnsi="Helvetica" w:cs="Helvetica"/>
-                <w:b w:val="0"/>
-                <w:color w:val="141823"/>
-                <w:sz w:val="21"/>
-                <w:szCs w:val="21"/>
-                <w:shd w:val="clear" w:color="auto" w:fill="FFFFFF"/>
-              </w:rPr>
-              <w:t xml:space="preserve">To delete the record, click the “Delete” button located beside the “Update button” and it’s background </w:t>
-            </w:r>
-            <w:proofErr w:type="spellStart"/>
-            <w:r>
-              <w:rPr>
-                <w:rFonts w:ascii="Helvetica" w:hAnsi="Helvetica" w:cs="Helvetica"/>
-                <w:b w:val="0"/>
-                <w:color w:val="141823"/>
-                <w:sz w:val="21"/>
-                <w:szCs w:val="21"/>
-                <w:shd w:val="clear" w:color="auto" w:fill="FFFFFF"/>
-              </w:rPr>
-              <w:t>color</w:t>
-            </w:r>
-            <w:proofErr w:type="spellEnd"/>
-            <w:r>
-              <w:rPr>
-                <w:rFonts w:ascii="Helvetica" w:hAnsi="Helvetica" w:cs="Helvetica"/>
-                <w:b w:val="0"/>
-                <w:color w:val="141823"/>
-                <w:sz w:val="21"/>
-                <w:szCs w:val="21"/>
-                <w:shd w:val="clear" w:color="auto" w:fill="FFFFFF"/>
-              </w:rPr>
-              <w:t xml:space="preserve"> is Red</w:t>
+              <w:cnfStyle w:val="000000100000" w:firstRow="0" w:lastRow="0" w:firstColumn="0" w:lastColumn="0" w:oddVBand="0" w:evenVBand="0" w:oddHBand="1" w:evenHBand="0" w:firstRowFirstColumn="0" w:firstRowLastColumn="0" w:lastRowFirstColumn="0" w:lastRowLastColumn="0"/>
+              <w:rPr>
+                <w:rFonts w:ascii="Helvetica" w:hAnsi="Helvetica" w:cs="Helvetica"/>
+                <w:color w:val="141823"/>
+                <w:sz w:val="21"/>
+                <w:szCs w:val="21"/>
+                <w:shd w:val="clear" w:color="auto" w:fill="FFFFFF"/>
+              </w:rPr>
+            </w:pPr>
+          </w:p>
+        </w:tc>
+      </w:tr>
+      <w:tr>
+        <w:trPr>
+          <w:cnfStyle w:val="000000010000" w:firstRow="0" w:lastRow="0" w:firstColumn="0" w:lastColumn="0" w:oddVBand="0" w:evenVBand="0" w:oddHBand="0" w:evenHBand="1" w:firstRowFirstColumn="0" w:firstRowLastColumn="0" w:lastRowFirstColumn="0" w:lastRowLastColumn="0"/>
+        </w:trPr>
+        <w:tc>
+          <w:tcPr>
+            <w:cnfStyle w:val="001000000000" w:firstRow="0" w:lastRow="0" w:firstColumn="1" w:lastColumn="0" w:oddVBand="0" w:evenVBand="0" w:oddHBand="0" w:evenHBand="0" w:firstRowFirstColumn="0" w:firstRowLastColumn="0" w:lastRowFirstColumn="0" w:lastRowLastColumn="0"/>
+            <w:tcW w:w="6570" w:type="dxa"/>
+          </w:tcPr>
+          <w:p>
+            <w:pPr>
+              <w:rPr>
+                <w:rFonts w:ascii="Helvetica" w:hAnsi="Helvetica" w:cs="Helvetica"/>
+                <w:b w:val="0"/>
+                <w:color w:val="141823"/>
+                <w:sz w:val="21"/>
+                <w:szCs w:val="21"/>
+                <w:shd w:val="clear" w:color="auto" w:fill="FFFFFF"/>
+              </w:rPr>
+            </w:pPr>
+            <w:r>
+              <w:rPr>
+                <w:rFonts w:ascii="Helvetica" w:hAnsi="Helvetica" w:cs="Helvetica"/>
+                <w:b w:val="0"/>
+                <w:color w:val="141823"/>
+                <w:sz w:val="21"/>
+                <w:szCs w:val="21"/>
+                <w:shd w:val="clear" w:color="auto" w:fill="FFFFFF"/>
+              </w:rPr>
+              <w:t>To delete the record, click the “Delete” button located beside the “Update button” and it’s background color is Red</w:t>
             </w:r>
           </w:p>
         </w:tc>
@@ -2483,7 +2435,7 @@
           </w:tcPr>
           <w:p>
             <w:pPr>
-              <w:cnfStyle w:val="000000010000"/>
+              <w:cnfStyle w:val="000000010000" w:firstRow="0" w:lastRow="0" w:firstColumn="0" w:lastColumn="0" w:oddVBand="0" w:evenVBand="0" w:oddHBand="0" w:evenHBand="1" w:firstRowFirstColumn="0" w:firstRowLastColumn="0" w:lastRowFirstColumn="0" w:lastRowLastColumn="0"/>
               <w:rPr>
                 <w:rFonts w:ascii="Helvetica" w:hAnsi="Helvetica" w:cs="Helvetica"/>
                 <w:color w:val="141823"/>
@@ -2510,25 +2462,25 @@
           </w:tcPr>
           <w:p>
             <w:pPr>
-              <w:cnfStyle w:val="000000010000"/>
-              <w:rPr>
-                <w:rFonts w:ascii="Helvetica" w:hAnsi="Helvetica" w:cs="Helvetica"/>
-                <w:color w:val="141823"/>
-                <w:sz w:val="21"/>
-                <w:szCs w:val="21"/>
-                <w:shd w:val="clear" w:color="auto" w:fill="FFFFFF"/>
-              </w:rPr>
-            </w:pPr>
-          </w:p>
-        </w:tc>
-      </w:tr>
-      <w:tr>
-        <w:trPr>
-          <w:cnfStyle w:val="000000100000"/>
-        </w:trPr>
-        <w:tc>
-          <w:tcPr>
-            <w:cnfStyle w:val="001000000000"/>
+              <w:cnfStyle w:val="000000010000" w:firstRow="0" w:lastRow="0" w:firstColumn="0" w:lastColumn="0" w:oddVBand="0" w:evenVBand="0" w:oddHBand="0" w:evenHBand="1" w:firstRowFirstColumn="0" w:firstRowLastColumn="0" w:lastRowFirstColumn="0" w:lastRowLastColumn="0"/>
+              <w:rPr>
+                <w:rFonts w:ascii="Helvetica" w:hAnsi="Helvetica" w:cs="Helvetica"/>
+                <w:color w:val="141823"/>
+                <w:sz w:val="21"/>
+                <w:szCs w:val="21"/>
+                <w:shd w:val="clear" w:color="auto" w:fill="FFFFFF"/>
+              </w:rPr>
+            </w:pPr>
+          </w:p>
+        </w:tc>
+      </w:tr>
+      <w:tr>
+        <w:trPr>
+          <w:cnfStyle w:val="000000100000" w:firstRow="0" w:lastRow="0" w:firstColumn="0" w:lastColumn="0" w:oddVBand="0" w:evenVBand="0" w:oddHBand="1" w:evenHBand="0" w:firstRowFirstColumn="0" w:firstRowLastColumn="0" w:lastRowFirstColumn="0" w:lastRowLastColumn="0"/>
+        </w:trPr>
+        <w:tc>
+          <w:tcPr>
+            <w:cnfStyle w:val="001000000000" w:firstRow="0" w:lastRow="0" w:firstColumn="1" w:lastColumn="0" w:oddVBand="0" w:evenVBand="0" w:oddHBand="0" w:evenHBand="0" w:firstRowFirstColumn="0" w:firstRowLastColumn="0" w:lastRowFirstColumn="0" w:lastRowLastColumn="0"/>
             <w:tcW w:w="6570" w:type="dxa"/>
           </w:tcPr>
           <w:p>
@@ -2584,7 +2536,7 @@
           </w:tcPr>
           <w:p>
             <w:pPr>
-              <w:cnfStyle w:val="000000100000"/>
+              <w:cnfStyle w:val="000000100000" w:firstRow="0" w:lastRow="0" w:firstColumn="0" w:lastColumn="0" w:oddVBand="0" w:evenVBand="0" w:oddHBand="1" w:evenHBand="0" w:firstRowFirstColumn="0" w:firstRowLastColumn="0" w:lastRowFirstColumn="0" w:lastRowLastColumn="0"/>
               <w:rPr>
                 <w:rFonts w:ascii="Helvetica" w:hAnsi="Helvetica" w:cs="Helvetica"/>
                 <w:color w:val="141823"/>
@@ -2642,25 +2594,25 @@
           </w:tcPr>
           <w:p>
             <w:pPr>
-              <w:cnfStyle w:val="000000100000"/>
-              <w:rPr>
-                <w:rFonts w:ascii="Helvetica" w:hAnsi="Helvetica" w:cs="Helvetica"/>
-                <w:color w:val="141823"/>
-                <w:sz w:val="21"/>
-                <w:szCs w:val="21"/>
-                <w:shd w:val="clear" w:color="auto" w:fill="FFFFFF"/>
-              </w:rPr>
-            </w:pPr>
-          </w:p>
-        </w:tc>
-      </w:tr>
-      <w:tr>
-        <w:trPr>
-          <w:cnfStyle w:val="000000010000"/>
-        </w:trPr>
-        <w:tc>
-          <w:tcPr>
-            <w:cnfStyle w:val="001000000000"/>
+              <w:cnfStyle w:val="000000100000" w:firstRow="0" w:lastRow="0" w:firstColumn="0" w:lastColumn="0" w:oddVBand="0" w:evenVBand="0" w:oddHBand="1" w:evenHBand="0" w:firstRowFirstColumn="0" w:firstRowLastColumn="0" w:lastRowFirstColumn="0" w:lastRowLastColumn="0"/>
+              <w:rPr>
+                <w:rFonts w:ascii="Helvetica" w:hAnsi="Helvetica" w:cs="Helvetica"/>
+                <w:color w:val="141823"/>
+                <w:sz w:val="21"/>
+                <w:szCs w:val="21"/>
+                <w:shd w:val="clear" w:color="auto" w:fill="FFFFFF"/>
+              </w:rPr>
+            </w:pPr>
+          </w:p>
+        </w:tc>
+      </w:tr>
+      <w:tr>
+        <w:trPr>
+          <w:cnfStyle w:val="000000010000" w:firstRow="0" w:lastRow="0" w:firstColumn="0" w:lastColumn="0" w:oddVBand="0" w:evenVBand="0" w:oddHBand="0" w:evenHBand="1" w:firstRowFirstColumn="0" w:firstRowLastColumn="0" w:lastRowFirstColumn="0" w:lastRowLastColumn="0"/>
+        </w:trPr>
+        <w:tc>
+          <w:tcPr>
+            <w:cnfStyle w:val="001000000000" w:firstRow="0" w:lastRow="0" w:firstColumn="1" w:lastColumn="0" w:oddVBand="0" w:evenVBand="0" w:oddHBand="0" w:evenHBand="0" w:firstRowFirstColumn="0" w:firstRowLastColumn="0" w:lastRowFirstColumn="0" w:lastRowLastColumn="0"/>
             <w:tcW w:w="6570" w:type="dxa"/>
           </w:tcPr>
           <w:p>
@@ -2704,7 +2656,7 @@
           </w:tcPr>
           <w:p>
             <w:pPr>
-              <w:cnfStyle w:val="000000010000"/>
+              <w:cnfStyle w:val="000000010000" w:firstRow="0" w:lastRow="0" w:firstColumn="0" w:lastColumn="0" w:oddVBand="0" w:evenVBand="0" w:oddHBand="0" w:evenHBand="1" w:firstRowFirstColumn="0" w:firstRowLastColumn="0" w:lastRowFirstColumn="0" w:lastRowLastColumn="0"/>
               <w:rPr>
                 <w:rFonts w:ascii="Helvetica" w:hAnsi="Helvetica" w:cs="Helvetica"/>
                 <w:color w:val="141823"/>
@@ -2731,7 +2683,7 @@
           </w:tcPr>
           <w:p>
             <w:pPr>
-              <w:cnfStyle w:val="000000010000"/>
+              <w:cnfStyle w:val="000000010000" w:firstRow="0" w:lastRow="0" w:firstColumn="0" w:lastColumn="0" w:oddVBand="0" w:evenVBand="0" w:oddHBand="0" w:evenHBand="1" w:firstRowFirstColumn="0" w:firstRowLastColumn="0" w:lastRowFirstColumn="0" w:lastRowLastColumn="0"/>
               <w:rPr>
                 <w:rFonts w:ascii="Helvetica" w:hAnsi="Helvetica" w:cs="Helvetica"/>
                 <w:color w:val="141823"/>
@@ -2746,12 +2698,12 @@
       <w:tr>
         <w:trPr>
           <w:gridAfter w:val="2"/>
-          <w:cnfStyle w:val="000000100000"/>
+          <w:cnfStyle w:val="000000100000" w:firstRow="0" w:lastRow="0" w:firstColumn="0" w:lastColumn="0" w:oddVBand="0" w:evenVBand="0" w:oddHBand="1" w:evenHBand="0" w:firstRowFirstColumn="0" w:firstRowLastColumn="0" w:lastRowFirstColumn="0" w:lastRowLastColumn="0"/>
           <w:wAfter w:w="4230" w:type="dxa"/>
         </w:trPr>
         <w:tc>
           <w:tcPr>
-            <w:cnfStyle w:val="001000000000"/>
+            <w:cnfStyle w:val="001000000000" w:firstRow="0" w:lastRow="0" w:firstColumn="1" w:lastColumn="0" w:oddVBand="0" w:evenVBand="0" w:oddHBand="0" w:evenHBand="0" w:firstRowFirstColumn="0" w:firstRowLastColumn="0" w:lastRowFirstColumn="0" w:lastRowLastColumn="0"/>
             <w:tcW w:w="6570" w:type="dxa"/>
           </w:tcPr>
           <w:p>
@@ -2794,12 +2746,12 @@
       <w:tr>
         <w:trPr>
           <w:gridAfter w:val="2"/>
-          <w:cnfStyle w:val="000000010000"/>
+          <w:cnfStyle w:val="000000010000" w:firstRow="0" w:lastRow="0" w:firstColumn="0" w:lastColumn="0" w:oddVBand="0" w:evenVBand="0" w:oddHBand="0" w:evenHBand="1" w:firstRowFirstColumn="0" w:firstRowLastColumn="0" w:lastRowFirstColumn="0" w:lastRowLastColumn="0"/>
           <w:wAfter w:w="4230" w:type="dxa"/>
         </w:trPr>
         <w:tc>
           <w:tcPr>
-            <w:cnfStyle w:val="001000000000"/>
+            <w:cnfStyle w:val="001000000000" w:firstRow="0" w:lastRow="0" w:firstColumn="1" w:lastColumn="0" w:oddVBand="0" w:evenVBand="0" w:oddHBand="0" w:evenHBand="0" w:firstRowFirstColumn="0" w:firstRowLastColumn="0" w:lastRowFirstColumn="0" w:lastRowLastColumn="0"/>
             <w:tcW w:w="6570" w:type="dxa"/>
           </w:tcPr>
           <w:p>
@@ -2893,7 +2845,7 @@
         <w:tblStyle w:val="LightGrid-Accent3"/>
         <w:tblW w:w="10800" w:type="dxa"/>
         <w:tblInd w:w="-792" w:type="dxa"/>
-        <w:tblLook w:val="04A0"/>
+        <w:tblLook w:val="04A0" w:firstRow="1" w:lastRow="0" w:firstColumn="1" w:lastColumn="0" w:noHBand="0" w:noVBand="1"/>
       </w:tblPr>
       <w:tblGrid>
         <w:gridCol w:w="6570"/>
@@ -2903,12 +2855,12 @@
       <w:tr>
         <w:trPr>
           <w:gridAfter w:val="2"/>
-          <w:cnfStyle w:val="100000000000"/>
+          <w:cnfStyle w:val="100000000000" w:firstRow="1" w:lastRow="0" w:firstColumn="0" w:lastColumn="0" w:oddVBand="0" w:evenVBand="0" w:oddHBand="0" w:evenHBand="0" w:firstRowFirstColumn="0" w:firstRowLastColumn="0" w:lastRowFirstColumn="0" w:lastRowLastColumn="0"/>
           <w:wAfter w:w="4230" w:type="dxa"/>
         </w:trPr>
         <w:tc>
           <w:tcPr>
-            <w:cnfStyle w:val="001000000000"/>
+            <w:cnfStyle w:val="001000000000" w:firstRow="0" w:lastRow="0" w:firstColumn="1" w:lastColumn="0" w:oddVBand="0" w:evenVBand="0" w:oddHBand="0" w:evenHBand="0" w:firstRowFirstColumn="0" w:firstRowLastColumn="0" w:lastRowFirstColumn="0" w:lastRowLastColumn="0"/>
             <w:tcW w:w="6570" w:type="dxa"/>
           </w:tcPr>
           <w:p>
@@ -2969,12 +2921,12 @@
       <w:tr>
         <w:trPr>
           <w:gridAfter w:val="2"/>
-          <w:cnfStyle w:val="000000100000"/>
+          <w:cnfStyle w:val="000000100000" w:firstRow="0" w:lastRow="0" w:firstColumn="0" w:lastColumn="0" w:oddVBand="0" w:evenVBand="0" w:oddHBand="1" w:evenHBand="0" w:firstRowFirstColumn="0" w:firstRowLastColumn="0" w:lastRowFirstColumn="0" w:lastRowLastColumn="0"/>
           <w:wAfter w:w="4230" w:type="dxa"/>
         </w:trPr>
         <w:tc>
           <w:tcPr>
-            <w:cnfStyle w:val="001000000000"/>
+            <w:cnfStyle w:val="001000000000" w:firstRow="0" w:lastRow="0" w:firstColumn="1" w:lastColumn="0" w:oddVBand="0" w:evenVBand="0" w:oddHBand="0" w:evenHBand="0" w:firstRowFirstColumn="0" w:firstRowLastColumn="0" w:lastRowFirstColumn="0" w:lastRowLastColumn="0"/>
             <w:tcW w:w="6570" w:type="dxa"/>
           </w:tcPr>
           <w:p>
@@ -3048,12 +3000,12 @@
       <w:tr>
         <w:trPr>
           <w:gridAfter w:val="2"/>
-          <w:cnfStyle w:val="000000010000"/>
+          <w:cnfStyle w:val="000000010000" w:firstRow="0" w:lastRow="0" w:firstColumn="0" w:lastColumn="0" w:oddVBand="0" w:evenVBand="0" w:oddHBand="0" w:evenHBand="1" w:firstRowFirstColumn="0" w:firstRowLastColumn="0" w:lastRowFirstColumn="0" w:lastRowLastColumn="0"/>
           <w:wAfter w:w="4230" w:type="dxa"/>
         </w:trPr>
         <w:tc>
           <w:tcPr>
-            <w:cnfStyle w:val="001000000000"/>
+            <w:cnfStyle w:val="001000000000" w:firstRow="0" w:lastRow="0" w:firstColumn="1" w:lastColumn="0" w:oddVBand="0" w:evenVBand="0" w:oddHBand="0" w:evenHBand="0" w:firstRowFirstColumn="0" w:firstRowLastColumn="0" w:lastRowFirstColumn="0" w:lastRowLastColumn="0"/>
             <w:tcW w:w="6570" w:type="dxa"/>
           </w:tcPr>
           <w:p>
@@ -3094,12 +3046,12 @@
       <w:tr>
         <w:trPr>
           <w:gridAfter w:val="2"/>
-          <w:cnfStyle w:val="000000100000"/>
+          <w:cnfStyle w:val="000000100000" w:firstRow="0" w:lastRow="0" w:firstColumn="0" w:lastColumn="0" w:oddVBand="0" w:evenVBand="0" w:oddHBand="1" w:evenHBand="0" w:firstRowFirstColumn="0" w:firstRowLastColumn="0" w:lastRowFirstColumn="0" w:lastRowLastColumn="0"/>
           <w:wAfter w:w="4230" w:type="dxa"/>
         </w:trPr>
         <w:tc>
           <w:tcPr>
-            <w:cnfStyle w:val="001000000000"/>
+            <w:cnfStyle w:val="001000000000" w:firstRow="0" w:lastRow="0" w:firstColumn="1" w:lastColumn="0" w:oddVBand="0" w:evenVBand="0" w:oddHBand="0" w:evenHBand="0" w:firstRowFirstColumn="0" w:firstRowLastColumn="0" w:lastRowFirstColumn="0" w:lastRowLastColumn="0"/>
             <w:tcW w:w="6570" w:type="dxa"/>
           </w:tcPr>
           <w:p>
@@ -3142,12 +3094,12 @@
       <w:tr>
         <w:trPr>
           <w:gridAfter w:val="2"/>
-          <w:cnfStyle w:val="000000010000"/>
+          <w:cnfStyle w:val="000000010000" w:firstRow="0" w:lastRow="0" w:firstColumn="0" w:lastColumn="0" w:oddVBand="0" w:evenVBand="0" w:oddHBand="0" w:evenHBand="1" w:firstRowFirstColumn="0" w:firstRowLastColumn="0" w:lastRowFirstColumn="0" w:lastRowLastColumn="0"/>
           <w:wAfter w:w="4230" w:type="dxa"/>
         </w:trPr>
         <w:tc>
           <w:tcPr>
-            <w:cnfStyle w:val="001000000000"/>
+            <w:cnfStyle w:val="001000000000" w:firstRow="0" w:lastRow="0" w:firstColumn="1" w:lastColumn="0" w:oddVBand="0" w:evenVBand="0" w:oddHBand="0" w:evenHBand="0" w:firstRowFirstColumn="0" w:firstRowLastColumn="0" w:lastRowFirstColumn="0" w:lastRowLastColumn="0"/>
             <w:tcW w:w="6570" w:type="dxa"/>
           </w:tcPr>
           <w:p>
@@ -3213,11 +3165,11 @@
       </w:tr>
       <w:tr>
         <w:trPr>
-          <w:cnfStyle w:val="000000100000"/>
-        </w:trPr>
-        <w:tc>
-          <w:tcPr>
-            <w:cnfStyle w:val="001000000000"/>
+          <w:cnfStyle w:val="000000100000" w:firstRow="0" w:lastRow="0" w:firstColumn="0" w:lastColumn="0" w:oddVBand="0" w:evenVBand="0" w:oddHBand="1" w:evenHBand="0" w:firstRowFirstColumn="0" w:firstRowLastColumn="0" w:lastRowFirstColumn="0" w:lastRowLastColumn="0"/>
+        </w:trPr>
+        <w:tc>
+          <w:tcPr>
+            <w:cnfStyle w:val="001000000000" w:firstRow="0" w:lastRow="0" w:firstColumn="1" w:lastColumn="0" w:oddVBand="0" w:evenVBand="0" w:oddHBand="0" w:evenHBand="0" w:firstRowFirstColumn="0" w:firstRowLastColumn="0" w:lastRowFirstColumn="0" w:lastRowLastColumn="0"/>
             <w:tcW w:w="6570" w:type="dxa"/>
           </w:tcPr>
           <w:p>
@@ -3251,7 +3203,7 @@
           <w:p>
             <w:pPr>
               <w:jc w:val="center"/>
-              <w:cnfStyle w:val="000000100000"/>
+              <w:cnfStyle w:val="000000100000" w:firstRow="0" w:lastRow="0" w:firstColumn="0" w:lastColumn="0" w:oddVBand="0" w:evenVBand="0" w:oddHBand="1" w:evenHBand="0" w:firstRowFirstColumn="0" w:firstRowLastColumn="0" w:lastRowFirstColumn="0" w:lastRowLastColumn="0"/>
               <w:rPr>
                 <w:rFonts w:ascii="Helvetica" w:hAnsi="Helvetica" w:cs="Helvetica"/>
                 <w:b/>
@@ -3295,7 +3247,7 @@
           <w:p>
             <w:pPr>
               <w:jc w:val="center"/>
-              <w:cnfStyle w:val="000000100000"/>
+              <w:cnfStyle w:val="000000100000" w:firstRow="0" w:lastRow="0" w:firstColumn="0" w:lastColumn="0" w:oddVBand="0" w:evenVBand="0" w:oddHBand="1" w:evenHBand="0" w:firstRowFirstColumn="0" w:firstRowLastColumn="0" w:lastRowFirstColumn="0" w:lastRowLastColumn="0"/>
               <w:rPr>
                 <w:rFonts w:ascii="Helvetica" w:hAnsi="Helvetica" w:cs="Helvetica"/>
                 <w:b/>
@@ -3336,11 +3288,11 @@
       </w:tr>
       <w:tr>
         <w:trPr>
-          <w:cnfStyle w:val="000000010000"/>
-        </w:trPr>
-        <w:tc>
-          <w:tcPr>
-            <w:cnfStyle w:val="001000000000"/>
+          <w:cnfStyle w:val="000000010000" w:firstRow="0" w:lastRow="0" w:firstColumn="0" w:lastColumn="0" w:oddVBand="0" w:evenVBand="0" w:oddHBand="0" w:evenHBand="1" w:firstRowFirstColumn="0" w:firstRowLastColumn="0" w:lastRowFirstColumn="0" w:lastRowLastColumn="0"/>
+        </w:trPr>
+        <w:tc>
+          <w:tcPr>
+            <w:cnfStyle w:val="001000000000" w:firstRow="0" w:lastRow="0" w:firstColumn="1" w:lastColumn="0" w:oddVBand="0" w:evenVBand="0" w:oddHBand="0" w:evenHBand="0" w:firstRowFirstColumn="0" w:firstRowLastColumn="0" w:lastRowFirstColumn="0" w:lastRowLastColumn="0"/>
             <w:tcW w:w="6570" w:type="dxa"/>
           </w:tcPr>
           <w:p>
@@ -3374,7 +3326,7 @@
           </w:tcPr>
           <w:p>
             <w:pPr>
-              <w:cnfStyle w:val="000000010000"/>
+              <w:cnfStyle w:val="000000010000" w:firstRow="0" w:lastRow="0" w:firstColumn="0" w:lastColumn="0" w:oddVBand="0" w:evenVBand="0" w:oddHBand="0" w:evenHBand="1" w:firstRowFirstColumn="0" w:firstRowLastColumn="0" w:lastRowFirstColumn="0" w:lastRowLastColumn="0"/>
               <w:rPr>
                 <w:rFonts w:ascii="Helvetica" w:hAnsi="Helvetica" w:cs="Helvetica"/>
                 <w:color w:val="141823"/>
@@ -3402,25 +3354,25 @@
           </w:tcPr>
           <w:p>
             <w:pPr>
-              <w:cnfStyle w:val="000000010000"/>
-              <w:rPr>
-                <w:rFonts w:ascii="Helvetica" w:hAnsi="Helvetica" w:cs="Helvetica"/>
-                <w:color w:val="141823"/>
-                <w:sz w:val="21"/>
-                <w:szCs w:val="21"/>
-                <w:shd w:val="clear" w:color="auto" w:fill="FFFFFF"/>
-              </w:rPr>
-            </w:pPr>
-          </w:p>
-        </w:tc>
-      </w:tr>
-      <w:tr>
-        <w:trPr>
-          <w:cnfStyle w:val="000000100000"/>
-        </w:trPr>
-        <w:tc>
-          <w:tcPr>
-            <w:cnfStyle w:val="001000000000"/>
+              <w:cnfStyle w:val="000000010000" w:firstRow="0" w:lastRow="0" w:firstColumn="0" w:lastColumn="0" w:oddVBand="0" w:evenVBand="0" w:oddHBand="0" w:evenHBand="1" w:firstRowFirstColumn="0" w:firstRowLastColumn="0" w:lastRowFirstColumn="0" w:lastRowLastColumn="0"/>
+              <w:rPr>
+                <w:rFonts w:ascii="Helvetica" w:hAnsi="Helvetica" w:cs="Helvetica"/>
+                <w:color w:val="141823"/>
+                <w:sz w:val="21"/>
+                <w:szCs w:val="21"/>
+                <w:shd w:val="clear" w:color="auto" w:fill="FFFFFF"/>
+              </w:rPr>
+            </w:pPr>
+          </w:p>
+        </w:tc>
+      </w:tr>
+      <w:tr>
+        <w:trPr>
+          <w:cnfStyle w:val="000000100000" w:firstRow="0" w:lastRow="0" w:firstColumn="0" w:lastColumn="0" w:oddVBand="0" w:evenVBand="0" w:oddHBand="1" w:evenHBand="0" w:firstRowFirstColumn="0" w:firstRowLastColumn="0" w:lastRowFirstColumn="0" w:lastRowLastColumn="0"/>
+        </w:trPr>
+        <w:tc>
+          <w:tcPr>
+            <w:cnfStyle w:val="001000000000" w:firstRow="0" w:lastRow="0" w:firstColumn="1" w:lastColumn="0" w:oddVBand="0" w:evenVBand="0" w:oddHBand="0" w:evenHBand="0" w:firstRowFirstColumn="0" w:firstRowLastColumn="0" w:lastRowFirstColumn="0" w:lastRowLastColumn="0"/>
             <w:tcW w:w="6570" w:type="dxa"/>
           </w:tcPr>
           <w:p>
@@ -3475,7 +3427,7 @@
           </w:tcPr>
           <w:p>
             <w:pPr>
-              <w:cnfStyle w:val="000000100000"/>
+              <w:cnfStyle w:val="000000100000" w:firstRow="0" w:lastRow="0" w:firstColumn="0" w:lastColumn="0" w:oddVBand="0" w:evenVBand="0" w:oddHBand="1" w:evenHBand="0" w:firstRowFirstColumn="0" w:firstRowLastColumn="0" w:lastRowFirstColumn="0" w:lastRowLastColumn="0"/>
               <w:rPr>
                 <w:rFonts w:ascii="Helvetica" w:hAnsi="Helvetica" w:cs="Helvetica"/>
                 <w:color w:val="141823"/>
@@ -3502,25 +3454,25 @@
           </w:tcPr>
           <w:p>
             <w:pPr>
-              <w:cnfStyle w:val="000000100000"/>
-              <w:rPr>
-                <w:rFonts w:ascii="Helvetica" w:hAnsi="Helvetica" w:cs="Helvetica"/>
-                <w:color w:val="141823"/>
-                <w:sz w:val="21"/>
-                <w:szCs w:val="21"/>
-                <w:shd w:val="clear" w:color="auto" w:fill="FFFFFF"/>
-              </w:rPr>
-            </w:pPr>
-          </w:p>
-        </w:tc>
-      </w:tr>
-      <w:tr>
-        <w:trPr>
-          <w:cnfStyle w:val="000000010000"/>
-        </w:trPr>
-        <w:tc>
-          <w:tcPr>
-            <w:cnfStyle w:val="001000000000"/>
+              <w:cnfStyle w:val="000000100000" w:firstRow="0" w:lastRow="0" w:firstColumn="0" w:lastColumn="0" w:oddVBand="0" w:evenVBand="0" w:oddHBand="1" w:evenHBand="0" w:firstRowFirstColumn="0" w:firstRowLastColumn="0" w:lastRowFirstColumn="0" w:lastRowLastColumn="0"/>
+              <w:rPr>
+                <w:rFonts w:ascii="Helvetica" w:hAnsi="Helvetica" w:cs="Helvetica"/>
+                <w:color w:val="141823"/>
+                <w:sz w:val="21"/>
+                <w:szCs w:val="21"/>
+                <w:shd w:val="clear" w:color="auto" w:fill="FFFFFF"/>
+              </w:rPr>
+            </w:pPr>
+          </w:p>
+        </w:tc>
+      </w:tr>
+      <w:tr>
+        <w:trPr>
+          <w:cnfStyle w:val="000000010000" w:firstRow="0" w:lastRow="0" w:firstColumn="0" w:lastColumn="0" w:oddVBand="0" w:evenVBand="0" w:oddHBand="0" w:evenHBand="1" w:firstRowFirstColumn="0" w:firstRowLastColumn="0" w:lastRowFirstColumn="0" w:lastRowLastColumn="0"/>
+        </w:trPr>
+        <w:tc>
+          <w:tcPr>
+            <w:cnfStyle w:val="001000000000" w:firstRow="0" w:lastRow="0" w:firstColumn="1" w:lastColumn="0" w:oddVBand="0" w:evenVBand="0" w:oddHBand="0" w:evenHBand="0" w:firstRowFirstColumn="0" w:firstRowLastColumn="0" w:lastRowFirstColumn="0" w:lastRowLastColumn="0"/>
             <w:tcW w:w="6570" w:type="dxa"/>
           </w:tcPr>
           <w:p>
@@ -3553,7 +3505,7 @@
           </w:tcPr>
           <w:p>
             <w:pPr>
-              <w:cnfStyle w:val="000000010000"/>
+              <w:cnfStyle w:val="000000010000" w:firstRow="0" w:lastRow="0" w:firstColumn="0" w:lastColumn="0" w:oddVBand="0" w:evenVBand="0" w:oddHBand="0" w:evenHBand="1" w:firstRowFirstColumn="0" w:firstRowLastColumn="0" w:lastRowFirstColumn="0" w:lastRowLastColumn="0"/>
               <w:rPr>
                 <w:rFonts w:ascii="Helvetica" w:hAnsi="Helvetica" w:cs="Helvetica"/>
                 <w:color w:val="141823"/>
@@ -3580,25 +3532,25 @@
           </w:tcPr>
           <w:p>
             <w:pPr>
-              <w:cnfStyle w:val="000000010000"/>
-              <w:rPr>
-                <w:rFonts w:ascii="Helvetica" w:hAnsi="Helvetica" w:cs="Helvetica"/>
-                <w:color w:val="141823"/>
-                <w:sz w:val="21"/>
-                <w:szCs w:val="21"/>
-                <w:shd w:val="clear" w:color="auto" w:fill="FFFFFF"/>
-              </w:rPr>
-            </w:pPr>
-          </w:p>
-        </w:tc>
-      </w:tr>
-      <w:tr>
-        <w:trPr>
-          <w:cnfStyle w:val="000000100000"/>
-        </w:trPr>
-        <w:tc>
-          <w:tcPr>
-            <w:cnfStyle w:val="001000000000"/>
+              <w:cnfStyle w:val="000000010000" w:firstRow="0" w:lastRow="0" w:firstColumn="0" w:lastColumn="0" w:oddVBand="0" w:evenVBand="0" w:oddHBand="0" w:evenHBand="1" w:firstRowFirstColumn="0" w:firstRowLastColumn="0" w:lastRowFirstColumn="0" w:lastRowLastColumn="0"/>
+              <w:rPr>
+                <w:rFonts w:ascii="Helvetica" w:hAnsi="Helvetica" w:cs="Helvetica"/>
+                <w:color w:val="141823"/>
+                <w:sz w:val="21"/>
+                <w:szCs w:val="21"/>
+                <w:shd w:val="clear" w:color="auto" w:fill="FFFFFF"/>
+              </w:rPr>
+            </w:pPr>
+          </w:p>
+        </w:tc>
+      </w:tr>
+      <w:tr>
+        <w:trPr>
+          <w:cnfStyle w:val="000000100000" w:firstRow="0" w:lastRow="0" w:firstColumn="0" w:lastColumn="0" w:oddVBand="0" w:evenVBand="0" w:oddHBand="1" w:evenHBand="0" w:firstRowFirstColumn="0" w:firstRowLastColumn="0" w:lastRowFirstColumn="0" w:lastRowLastColumn="0"/>
+        </w:trPr>
+        <w:tc>
+          <w:tcPr>
+            <w:cnfStyle w:val="001000000000" w:firstRow="0" w:lastRow="0" w:firstColumn="1" w:lastColumn="0" w:oddVBand="0" w:evenVBand="0" w:oddHBand="0" w:evenHBand="0" w:firstRowFirstColumn="0" w:firstRowLastColumn="0" w:lastRowFirstColumn="0" w:lastRowLastColumn="0"/>
             <w:tcW w:w="6570" w:type="dxa"/>
           </w:tcPr>
           <w:p>
@@ -3648,7 +3600,7 @@
           </w:tcPr>
           <w:p>
             <w:pPr>
-              <w:cnfStyle w:val="000000100000"/>
+              <w:cnfStyle w:val="000000100000" w:firstRow="0" w:lastRow="0" w:firstColumn="0" w:lastColumn="0" w:oddVBand="0" w:evenVBand="0" w:oddHBand="1" w:evenHBand="0" w:firstRowFirstColumn="0" w:firstRowLastColumn="0" w:lastRowFirstColumn="0" w:lastRowLastColumn="0"/>
               <w:rPr>
                 <w:rFonts w:ascii="Helvetica" w:hAnsi="Helvetica" w:cs="Helvetica"/>
                 <w:color w:val="141823"/>
@@ -3681,25 +3633,25 @@
           </w:tcPr>
           <w:p>
             <w:pPr>
-              <w:cnfStyle w:val="000000100000"/>
-              <w:rPr>
-                <w:rFonts w:ascii="Helvetica" w:hAnsi="Helvetica" w:cs="Helvetica"/>
-                <w:color w:val="141823"/>
-                <w:sz w:val="21"/>
-                <w:szCs w:val="21"/>
-                <w:shd w:val="clear" w:color="auto" w:fill="FFFFFF"/>
-              </w:rPr>
-            </w:pPr>
-          </w:p>
-        </w:tc>
-      </w:tr>
-      <w:tr>
-        <w:trPr>
-          <w:cnfStyle w:val="000000010000"/>
-        </w:trPr>
-        <w:tc>
-          <w:tcPr>
-            <w:cnfStyle w:val="001000000000"/>
+              <w:cnfStyle w:val="000000100000" w:firstRow="0" w:lastRow="0" w:firstColumn="0" w:lastColumn="0" w:oddVBand="0" w:evenVBand="0" w:oddHBand="1" w:evenHBand="0" w:firstRowFirstColumn="0" w:firstRowLastColumn="0" w:lastRowFirstColumn="0" w:lastRowLastColumn="0"/>
+              <w:rPr>
+                <w:rFonts w:ascii="Helvetica" w:hAnsi="Helvetica" w:cs="Helvetica"/>
+                <w:color w:val="141823"/>
+                <w:sz w:val="21"/>
+                <w:szCs w:val="21"/>
+                <w:shd w:val="clear" w:color="auto" w:fill="FFFFFF"/>
+              </w:rPr>
+            </w:pPr>
+          </w:p>
+        </w:tc>
+      </w:tr>
+      <w:tr>
+        <w:trPr>
+          <w:cnfStyle w:val="000000010000" w:firstRow="0" w:lastRow="0" w:firstColumn="0" w:lastColumn="0" w:oddVBand="0" w:evenVBand="0" w:oddHBand="0" w:evenHBand="1" w:firstRowFirstColumn="0" w:firstRowLastColumn="0" w:lastRowFirstColumn="0" w:lastRowLastColumn="0"/>
+        </w:trPr>
+        <w:tc>
+          <w:tcPr>
+            <w:cnfStyle w:val="001000000000" w:firstRow="0" w:lastRow="0" w:firstColumn="1" w:lastColumn="0" w:oddVBand="0" w:evenVBand="0" w:oddHBand="0" w:evenHBand="0" w:firstRowFirstColumn="0" w:firstRowLastColumn="0" w:lastRowFirstColumn="0" w:lastRowLastColumn="0"/>
             <w:tcW w:w="6570" w:type="dxa"/>
           </w:tcPr>
           <w:p>
@@ -3738,7 +3690,7 @@
           </w:tcPr>
           <w:p>
             <w:pPr>
-              <w:cnfStyle w:val="000000010000"/>
+              <w:cnfStyle w:val="000000010000" w:firstRow="0" w:lastRow="0" w:firstColumn="0" w:lastColumn="0" w:oddVBand="0" w:evenVBand="0" w:oddHBand="0" w:evenHBand="1" w:firstRowFirstColumn="0" w:firstRowLastColumn="0" w:lastRowFirstColumn="0" w:lastRowLastColumn="0"/>
               <w:rPr>
                 <w:rFonts w:ascii="Helvetica" w:hAnsi="Helvetica" w:cs="Helvetica"/>
                 <w:color w:val="141823"/>
@@ -3771,25 +3723,25 @@
           </w:tcPr>
           <w:p>
             <w:pPr>
-              <w:cnfStyle w:val="000000010000"/>
-              <w:rPr>
-                <w:rFonts w:ascii="Helvetica" w:hAnsi="Helvetica" w:cs="Helvetica"/>
-                <w:color w:val="141823"/>
-                <w:sz w:val="21"/>
-                <w:szCs w:val="21"/>
-                <w:shd w:val="clear" w:color="auto" w:fill="FFFFFF"/>
-              </w:rPr>
-            </w:pPr>
-          </w:p>
-        </w:tc>
-      </w:tr>
-      <w:tr>
-        <w:trPr>
-          <w:cnfStyle w:val="000000100000"/>
-        </w:trPr>
-        <w:tc>
-          <w:tcPr>
-            <w:cnfStyle w:val="001000000000"/>
+              <w:cnfStyle w:val="000000010000" w:firstRow="0" w:lastRow="0" w:firstColumn="0" w:lastColumn="0" w:oddVBand="0" w:evenVBand="0" w:oddHBand="0" w:evenHBand="1" w:firstRowFirstColumn="0" w:firstRowLastColumn="0" w:lastRowFirstColumn="0" w:lastRowLastColumn="0"/>
+              <w:rPr>
+                <w:rFonts w:ascii="Helvetica" w:hAnsi="Helvetica" w:cs="Helvetica"/>
+                <w:color w:val="141823"/>
+                <w:sz w:val="21"/>
+                <w:szCs w:val="21"/>
+                <w:shd w:val="clear" w:color="auto" w:fill="FFFFFF"/>
+              </w:rPr>
+            </w:pPr>
+          </w:p>
+        </w:tc>
+      </w:tr>
+      <w:tr>
+        <w:trPr>
+          <w:cnfStyle w:val="000000100000" w:firstRow="0" w:lastRow="0" w:firstColumn="0" w:lastColumn="0" w:oddVBand="0" w:evenVBand="0" w:oddHBand="1" w:evenHBand="0" w:firstRowFirstColumn="0" w:firstRowLastColumn="0" w:lastRowFirstColumn="0" w:lastRowLastColumn="0"/>
+        </w:trPr>
+        <w:tc>
+          <w:tcPr>
+            <w:cnfStyle w:val="001000000000" w:firstRow="0" w:lastRow="0" w:firstColumn="1" w:lastColumn="0" w:oddVBand="0" w:evenVBand="0" w:oddHBand="0" w:evenHBand="0" w:firstRowFirstColumn="0" w:firstRowLastColumn="0" w:lastRowFirstColumn="0" w:lastRowLastColumn="0"/>
             <w:tcW w:w="6570" w:type="dxa"/>
           </w:tcPr>
           <w:p>
@@ -3879,7 +3831,7 @@
           </w:tcPr>
           <w:p>
             <w:pPr>
-              <w:cnfStyle w:val="000000100000"/>
+              <w:cnfStyle w:val="000000100000" w:firstRow="0" w:lastRow="0" w:firstColumn="0" w:lastColumn="0" w:oddVBand="0" w:evenVBand="0" w:oddHBand="1" w:evenHBand="0" w:firstRowFirstColumn="0" w:firstRowLastColumn="0" w:lastRowFirstColumn="0" w:lastRowLastColumn="0"/>
               <w:rPr>
                 <w:rFonts w:ascii="Helvetica" w:hAnsi="Helvetica" w:cs="Helvetica"/>
                 <w:color w:val="141823"/>
@@ -3906,25 +3858,25 @@
           </w:tcPr>
           <w:p>
             <w:pPr>
-              <w:cnfStyle w:val="000000100000"/>
-              <w:rPr>
-                <w:rFonts w:ascii="Helvetica" w:hAnsi="Helvetica" w:cs="Helvetica"/>
-                <w:color w:val="141823"/>
-                <w:sz w:val="21"/>
-                <w:szCs w:val="21"/>
-                <w:shd w:val="clear" w:color="auto" w:fill="FFFFFF"/>
-              </w:rPr>
-            </w:pPr>
-          </w:p>
-        </w:tc>
-      </w:tr>
-      <w:tr>
-        <w:trPr>
-          <w:cnfStyle w:val="000000010000"/>
-        </w:trPr>
-        <w:tc>
-          <w:tcPr>
-            <w:cnfStyle w:val="001000000000"/>
+              <w:cnfStyle w:val="000000100000" w:firstRow="0" w:lastRow="0" w:firstColumn="0" w:lastColumn="0" w:oddVBand="0" w:evenVBand="0" w:oddHBand="1" w:evenHBand="0" w:firstRowFirstColumn="0" w:firstRowLastColumn="0" w:lastRowFirstColumn="0" w:lastRowLastColumn="0"/>
+              <w:rPr>
+                <w:rFonts w:ascii="Helvetica" w:hAnsi="Helvetica" w:cs="Helvetica"/>
+                <w:color w:val="141823"/>
+                <w:sz w:val="21"/>
+                <w:szCs w:val="21"/>
+                <w:shd w:val="clear" w:color="auto" w:fill="FFFFFF"/>
+              </w:rPr>
+            </w:pPr>
+          </w:p>
+        </w:tc>
+      </w:tr>
+      <w:tr>
+        <w:trPr>
+          <w:cnfStyle w:val="000000010000" w:firstRow="0" w:lastRow="0" w:firstColumn="0" w:lastColumn="0" w:oddVBand="0" w:evenVBand="0" w:oddHBand="0" w:evenHBand="1" w:firstRowFirstColumn="0" w:firstRowLastColumn="0" w:lastRowFirstColumn="0" w:lastRowLastColumn="0"/>
+        </w:trPr>
+        <w:tc>
+          <w:tcPr>
+            <w:cnfStyle w:val="001000000000" w:firstRow="0" w:lastRow="0" w:firstColumn="1" w:lastColumn="0" w:oddVBand="0" w:evenVBand="0" w:oddHBand="0" w:evenHBand="0" w:firstRowFirstColumn="0" w:firstRowLastColumn="0" w:lastRowFirstColumn="0" w:lastRowLastColumn="0"/>
             <w:tcW w:w="6570" w:type="dxa"/>
           </w:tcPr>
           <w:p>
@@ -3957,7 +3909,7 @@
           </w:tcPr>
           <w:p>
             <w:pPr>
-              <w:cnfStyle w:val="000000010000"/>
+              <w:cnfStyle w:val="000000010000" w:firstRow="0" w:lastRow="0" w:firstColumn="0" w:lastColumn="0" w:oddVBand="0" w:evenVBand="0" w:oddHBand="0" w:evenHBand="1" w:firstRowFirstColumn="0" w:firstRowLastColumn="0" w:lastRowFirstColumn="0" w:lastRowLastColumn="0"/>
               <w:rPr>
                 <w:rFonts w:ascii="Helvetica" w:hAnsi="Helvetica" w:cs="Helvetica"/>
                 <w:color w:val="141823"/>
@@ -3984,25 +3936,25 @@
           </w:tcPr>
           <w:p>
             <w:pPr>
-              <w:cnfStyle w:val="000000010000"/>
-              <w:rPr>
-                <w:rFonts w:ascii="Helvetica" w:hAnsi="Helvetica" w:cs="Helvetica"/>
-                <w:color w:val="141823"/>
-                <w:sz w:val="21"/>
-                <w:szCs w:val="21"/>
-                <w:shd w:val="clear" w:color="auto" w:fill="FFFFFF"/>
-              </w:rPr>
-            </w:pPr>
-          </w:p>
-        </w:tc>
-      </w:tr>
-      <w:tr>
-        <w:trPr>
-          <w:cnfStyle w:val="000000100000"/>
-        </w:trPr>
-        <w:tc>
-          <w:tcPr>
-            <w:cnfStyle w:val="001000000000"/>
+              <w:cnfStyle w:val="000000010000" w:firstRow="0" w:lastRow="0" w:firstColumn="0" w:lastColumn="0" w:oddVBand="0" w:evenVBand="0" w:oddHBand="0" w:evenHBand="1" w:firstRowFirstColumn="0" w:firstRowLastColumn="0" w:lastRowFirstColumn="0" w:lastRowLastColumn="0"/>
+              <w:rPr>
+                <w:rFonts w:ascii="Helvetica" w:hAnsi="Helvetica" w:cs="Helvetica"/>
+                <w:color w:val="141823"/>
+                <w:sz w:val="21"/>
+                <w:szCs w:val="21"/>
+                <w:shd w:val="clear" w:color="auto" w:fill="FFFFFF"/>
+              </w:rPr>
+            </w:pPr>
+          </w:p>
+        </w:tc>
+      </w:tr>
+      <w:tr>
+        <w:trPr>
+          <w:cnfStyle w:val="000000100000" w:firstRow="0" w:lastRow="0" w:firstColumn="0" w:lastColumn="0" w:oddVBand="0" w:evenVBand="0" w:oddHBand="1" w:evenHBand="0" w:firstRowFirstColumn="0" w:firstRowLastColumn="0" w:lastRowFirstColumn="0" w:lastRowLastColumn="0"/>
+        </w:trPr>
+        <w:tc>
+          <w:tcPr>
+            <w:cnfStyle w:val="001000000000" w:firstRow="0" w:lastRow="0" w:firstColumn="1" w:lastColumn="0" w:oddVBand="0" w:evenVBand="0" w:oddHBand="0" w:evenHBand="0" w:firstRowFirstColumn="0" w:firstRowLastColumn="0" w:lastRowFirstColumn="0" w:lastRowLastColumn="0"/>
             <w:tcW w:w="6570" w:type="dxa"/>
           </w:tcPr>
           <w:p>
@@ -4035,7 +3987,7 @@
           </w:tcPr>
           <w:p>
             <w:pPr>
-              <w:cnfStyle w:val="000000100000"/>
+              <w:cnfStyle w:val="000000100000" w:firstRow="0" w:lastRow="0" w:firstColumn="0" w:lastColumn="0" w:oddVBand="0" w:evenVBand="0" w:oddHBand="1" w:evenHBand="0" w:firstRowFirstColumn="0" w:firstRowLastColumn="0" w:lastRowFirstColumn="0" w:lastRowLastColumn="0"/>
               <w:rPr>
                 <w:rFonts w:ascii="Helvetica" w:hAnsi="Helvetica" w:cs="Helvetica"/>
                 <w:color w:val="141823"/>
@@ -4062,25 +4014,25 @@
           </w:tcPr>
           <w:p>
             <w:pPr>
-              <w:cnfStyle w:val="000000100000"/>
-              <w:rPr>
-                <w:rFonts w:ascii="Helvetica" w:hAnsi="Helvetica" w:cs="Helvetica"/>
-                <w:color w:val="141823"/>
-                <w:sz w:val="21"/>
-                <w:szCs w:val="21"/>
-                <w:shd w:val="clear" w:color="auto" w:fill="FFFFFF"/>
-              </w:rPr>
-            </w:pPr>
-          </w:p>
-        </w:tc>
-      </w:tr>
-      <w:tr>
-        <w:trPr>
-          <w:cnfStyle w:val="000000010000"/>
-        </w:trPr>
-        <w:tc>
-          <w:tcPr>
-            <w:cnfStyle w:val="001000000000"/>
+              <w:cnfStyle w:val="000000100000" w:firstRow="0" w:lastRow="0" w:firstColumn="0" w:lastColumn="0" w:oddVBand="0" w:evenVBand="0" w:oddHBand="1" w:evenHBand="0" w:firstRowFirstColumn="0" w:firstRowLastColumn="0" w:lastRowFirstColumn="0" w:lastRowLastColumn="0"/>
+              <w:rPr>
+                <w:rFonts w:ascii="Helvetica" w:hAnsi="Helvetica" w:cs="Helvetica"/>
+                <w:color w:val="141823"/>
+                <w:sz w:val="21"/>
+                <w:szCs w:val="21"/>
+                <w:shd w:val="clear" w:color="auto" w:fill="FFFFFF"/>
+              </w:rPr>
+            </w:pPr>
+          </w:p>
+        </w:tc>
+      </w:tr>
+      <w:tr>
+        <w:trPr>
+          <w:cnfStyle w:val="000000010000" w:firstRow="0" w:lastRow="0" w:firstColumn="0" w:lastColumn="0" w:oddVBand="0" w:evenVBand="0" w:oddHBand="0" w:evenHBand="1" w:firstRowFirstColumn="0" w:firstRowLastColumn="0" w:lastRowFirstColumn="0" w:lastRowLastColumn="0"/>
+        </w:trPr>
+        <w:tc>
+          <w:tcPr>
+            <w:cnfStyle w:val="001000000000" w:firstRow="0" w:lastRow="0" w:firstColumn="1" w:lastColumn="0" w:oddVBand="0" w:evenVBand="0" w:oddHBand="0" w:evenHBand="0" w:firstRowFirstColumn="0" w:firstRowLastColumn="0" w:lastRowFirstColumn="0" w:lastRowLastColumn="0"/>
             <w:tcW w:w="6570" w:type="dxa"/>
           </w:tcPr>
           <w:p>
@@ -4113,7 +4065,7 @@
           </w:tcPr>
           <w:p>
             <w:pPr>
-              <w:cnfStyle w:val="000000010000"/>
+              <w:cnfStyle w:val="000000010000" w:firstRow="0" w:lastRow="0" w:firstColumn="0" w:lastColumn="0" w:oddVBand="0" w:evenVBand="0" w:oddHBand="0" w:evenHBand="1" w:firstRowFirstColumn="0" w:firstRowLastColumn="0" w:lastRowFirstColumn="0" w:lastRowLastColumn="0"/>
               <w:rPr>
                 <w:rFonts w:ascii="Helvetica" w:hAnsi="Helvetica" w:cs="Helvetica"/>
                 <w:color w:val="141823"/>
@@ -4140,25 +4092,25 @@
           </w:tcPr>
           <w:p>
             <w:pPr>
-              <w:cnfStyle w:val="000000010000"/>
-              <w:rPr>
-                <w:rFonts w:ascii="Helvetica" w:hAnsi="Helvetica" w:cs="Helvetica"/>
-                <w:color w:val="141823"/>
-                <w:sz w:val="21"/>
-                <w:szCs w:val="21"/>
-                <w:shd w:val="clear" w:color="auto" w:fill="FFFFFF"/>
-              </w:rPr>
-            </w:pPr>
-          </w:p>
-        </w:tc>
-      </w:tr>
-      <w:tr>
-        <w:trPr>
-          <w:cnfStyle w:val="000000100000"/>
-        </w:trPr>
-        <w:tc>
-          <w:tcPr>
-            <w:cnfStyle w:val="001000000000"/>
+              <w:cnfStyle w:val="000000010000" w:firstRow="0" w:lastRow="0" w:firstColumn="0" w:lastColumn="0" w:oddVBand="0" w:evenVBand="0" w:oddHBand="0" w:evenHBand="1" w:firstRowFirstColumn="0" w:firstRowLastColumn="0" w:lastRowFirstColumn="0" w:lastRowLastColumn="0"/>
+              <w:rPr>
+                <w:rFonts w:ascii="Helvetica" w:hAnsi="Helvetica" w:cs="Helvetica"/>
+                <w:color w:val="141823"/>
+                <w:sz w:val="21"/>
+                <w:szCs w:val="21"/>
+                <w:shd w:val="clear" w:color="auto" w:fill="FFFFFF"/>
+              </w:rPr>
+            </w:pPr>
+          </w:p>
+        </w:tc>
+      </w:tr>
+      <w:tr>
+        <w:trPr>
+          <w:cnfStyle w:val="000000100000" w:firstRow="0" w:lastRow="0" w:firstColumn="0" w:lastColumn="0" w:oddVBand="0" w:evenVBand="0" w:oddHBand="1" w:evenHBand="0" w:firstRowFirstColumn="0" w:firstRowLastColumn="0" w:lastRowFirstColumn="0" w:lastRowLastColumn="0"/>
+        </w:trPr>
+        <w:tc>
+          <w:tcPr>
+            <w:cnfStyle w:val="001000000000" w:firstRow="0" w:lastRow="0" w:firstColumn="1" w:lastColumn="0" w:oddVBand="0" w:evenVBand="0" w:oddHBand="0" w:evenHBand="0" w:firstRowFirstColumn="0" w:firstRowLastColumn="0" w:lastRowFirstColumn="0" w:lastRowLastColumn="0"/>
             <w:tcW w:w="6570" w:type="dxa"/>
           </w:tcPr>
           <w:p>
@@ -4191,7 +4143,7 @@
           </w:tcPr>
           <w:p>
             <w:pPr>
-              <w:cnfStyle w:val="000000100000"/>
+              <w:cnfStyle w:val="000000100000" w:firstRow="0" w:lastRow="0" w:firstColumn="0" w:lastColumn="0" w:oddVBand="0" w:evenVBand="0" w:oddHBand="1" w:evenHBand="0" w:firstRowFirstColumn="0" w:firstRowLastColumn="0" w:lastRowFirstColumn="0" w:lastRowLastColumn="0"/>
               <w:rPr>
                 <w:rFonts w:ascii="Helvetica" w:hAnsi="Helvetica" w:cs="Helvetica"/>
                 <w:color w:val="141823"/>
@@ -4218,25 +4170,25 @@
           </w:tcPr>
           <w:p>
             <w:pPr>
-              <w:cnfStyle w:val="000000100000"/>
-              <w:rPr>
-                <w:rFonts w:ascii="Helvetica" w:hAnsi="Helvetica" w:cs="Helvetica"/>
-                <w:color w:val="141823"/>
-                <w:sz w:val="21"/>
-                <w:szCs w:val="21"/>
-                <w:shd w:val="clear" w:color="auto" w:fill="FFFFFF"/>
-              </w:rPr>
-            </w:pPr>
-          </w:p>
-        </w:tc>
-      </w:tr>
-      <w:tr>
-        <w:trPr>
-          <w:cnfStyle w:val="000000010000"/>
-        </w:trPr>
-        <w:tc>
-          <w:tcPr>
-            <w:cnfStyle w:val="001000000000"/>
+              <w:cnfStyle w:val="000000100000" w:firstRow="0" w:lastRow="0" w:firstColumn="0" w:lastColumn="0" w:oddVBand="0" w:evenVBand="0" w:oddHBand="1" w:evenHBand="0" w:firstRowFirstColumn="0" w:firstRowLastColumn="0" w:lastRowFirstColumn="0" w:lastRowLastColumn="0"/>
+              <w:rPr>
+                <w:rFonts w:ascii="Helvetica" w:hAnsi="Helvetica" w:cs="Helvetica"/>
+                <w:color w:val="141823"/>
+                <w:sz w:val="21"/>
+                <w:szCs w:val="21"/>
+                <w:shd w:val="clear" w:color="auto" w:fill="FFFFFF"/>
+              </w:rPr>
+            </w:pPr>
+          </w:p>
+        </w:tc>
+      </w:tr>
+      <w:tr>
+        <w:trPr>
+          <w:cnfStyle w:val="000000010000" w:firstRow="0" w:lastRow="0" w:firstColumn="0" w:lastColumn="0" w:oddVBand="0" w:evenVBand="0" w:oddHBand="0" w:evenHBand="1" w:firstRowFirstColumn="0" w:firstRowLastColumn="0" w:lastRowFirstColumn="0" w:lastRowLastColumn="0"/>
+        </w:trPr>
+        <w:tc>
+          <w:tcPr>
+            <w:cnfStyle w:val="001000000000" w:firstRow="0" w:lastRow="0" w:firstColumn="1" w:lastColumn="0" w:oddVBand="0" w:evenVBand="0" w:oddHBand="0" w:evenHBand="0" w:firstRowFirstColumn="0" w:firstRowLastColumn="0" w:lastRowFirstColumn="0" w:lastRowLastColumn="0"/>
             <w:tcW w:w="6570" w:type="dxa"/>
           </w:tcPr>
           <w:p>
@@ -4269,7 +4221,7 @@
           </w:tcPr>
           <w:p>
             <w:pPr>
-              <w:cnfStyle w:val="000000010000"/>
+              <w:cnfStyle w:val="000000010000" w:firstRow="0" w:lastRow="0" w:firstColumn="0" w:lastColumn="0" w:oddVBand="0" w:evenVBand="0" w:oddHBand="0" w:evenHBand="1" w:firstRowFirstColumn="0" w:firstRowLastColumn="0" w:lastRowFirstColumn="0" w:lastRowLastColumn="0"/>
               <w:rPr>
                 <w:rFonts w:ascii="Helvetica" w:hAnsi="Helvetica" w:cs="Helvetica"/>
                 <w:color w:val="141823"/>
@@ -4296,25 +4248,25 @@
           </w:tcPr>
           <w:p>
             <w:pPr>
-              <w:cnfStyle w:val="000000010000"/>
-              <w:rPr>
-                <w:rFonts w:ascii="Helvetica" w:hAnsi="Helvetica" w:cs="Helvetica"/>
-                <w:color w:val="141823"/>
-                <w:sz w:val="21"/>
-                <w:szCs w:val="21"/>
-                <w:shd w:val="clear" w:color="auto" w:fill="FFFFFF"/>
-              </w:rPr>
-            </w:pPr>
-          </w:p>
-        </w:tc>
-      </w:tr>
-      <w:tr>
-        <w:trPr>
-          <w:cnfStyle w:val="000000100000"/>
-        </w:trPr>
-        <w:tc>
-          <w:tcPr>
-            <w:cnfStyle w:val="001000000000"/>
+              <w:cnfStyle w:val="000000010000" w:firstRow="0" w:lastRow="0" w:firstColumn="0" w:lastColumn="0" w:oddVBand="0" w:evenVBand="0" w:oddHBand="0" w:evenHBand="1" w:firstRowFirstColumn="0" w:firstRowLastColumn="0" w:lastRowFirstColumn="0" w:lastRowLastColumn="0"/>
+              <w:rPr>
+                <w:rFonts w:ascii="Helvetica" w:hAnsi="Helvetica" w:cs="Helvetica"/>
+                <w:color w:val="141823"/>
+                <w:sz w:val="21"/>
+                <w:szCs w:val="21"/>
+                <w:shd w:val="clear" w:color="auto" w:fill="FFFFFF"/>
+              </w:rPr>
+            </w:pPr>
+          </w:p>
+        </w:tc>
+      </w:tr>
+      <w:tr>
+        <w:trPr>
+          <w:cnfStyle w:val="000000100000" w:firstRow="0" w:lastRow="0" w:firstColumn="0" w:lastColumn="0" w:oddVBand="0" w:evenVBand="0" w:oddHBand="1" w:evenHBand="0" w:firstRowFirstColumn="0" w:firstRowLastColumn="0" w:lastRowFirstColumn="0" w:lastRowLastColumn="0"/>
+        </w:trPr>
+        <w:tc>
+          <w:tcPr>
+            <w:cnfStyle w:val="001000000000" w:firstRow="0" w:lastRow="0" w:firstColumn="1" w:lastColumn="0" w:oddVBand="0" w:evenVBand="0" w:oddHBand="0" w:evenHBand="0" w:firstRowFirstColumn="0" w:firstRowLastColumn="0" w:lastRowFirstColumn="0" w:lastRowLastColumn="0"/>
             <w:tcW w:w="6570" w:type="dxa"/>
           </w:tcPr>
           <w:p>
@@ -4431,29 +4383,16 @@
                 <w:shd w:val="clear" w:color="auto" w:fill="FFFFFF"/>
               </w:rPr>
             </w:pPr>
-            <w:proofErr w:type="spellStart"/>
-            <w:r>
-              <w:rPr>
-                <w:rFonts w:ascii="Helvetica" w:hAnsi="Helvetica" w:cs="Helvetica"/>
-                <w:b w:val="0"/>
-                <w:color w:val="141823"/>
-                <w:sz w:val="21"/>
-                <w:szCs w:val="21"/>
-                <w:shd w:val="clear" w:color="auto" w:fill="FFFFFF"/>
-              </w:rPr>
-              <w:t>Acapella</w:t>
-            </w:r>
-            <w:proofErr w:type="spellEnd"/>
-            <w:r>
-              <w:rPr>
-                <w:rFonts w:ascii="Helvetica" w:hAnsi="Helvetica" w:cs="Helvetica"/>
-                <w:b w:val="0"/>
-                <w:color w:val="141823"/>
-                <w:sz w:val="21"/>
-                <w:szCs w:val="21"/>
-                <w:shd w:val="clear" w:color="auto" w:fill="FFFFFF"/>
-              </w:rPr>
-              <w:t xml:space="preserve"> (Singing), Acoustic(Singing), Mellow(Singing), Rock (Singing), RNB(Singing), Pop(Singing),  Bass(Band), Drums(Band), Vocals(Band), Lead(Band), Rhythm(Band), Contemporary dance, Folk dance and Jazz Dance</w:t>
+            <w:r>
+              <w:rPr>
+                <w:rFonts w:ascii="Helvetica" w:hAnsi="Helvetica" w:cs="Helvetica"/>
+                <w:b w:val="0"/>
+                <w:color w:val="141823"/>
+                <w:sz w:val="21"/>
+                <w:szCs w:val="21"/>
+                <w:shd w:val="clear" w:color="auto" w:fill="FFFFFF"/>
+              </w:rPr>
+              <w:t>Acapella (Singing), Acoustic(Singing), Mellow(Singing), Rock (Singing), RNB(Singing), Pop(Singing),  Bass(Band), Drums(Band), Vocals(Band), Lead(Band), Rhythm(Band), Contemporary dance, Folk dance and Jazz Dance</w:t>
             </w:r>
           </w:p>
         </w:tc>
@@ -4463,7 +4402,7 @@
           </w:tcPr>
           <w:p>
             <w:pPr>
-              <w:cnfStyle w:val="000000100000"/>
+              <w:cnfStyle w:val="000000100000" w:firstRow="0" w:lastRow="0" w:firstColumn="0" w:lastColumn="0" w:oddVBand="0" w:evenVBand="0" w:oddHBand="1" w:evenHBand="0" w:firstRowFirstColumn="0" w:firstRowLastColumn="0" w:lastRowFirstColumn="0" w:lastRowLastColumn="0"/>
               <w:rPr>
                 <w:rFonts w:ascii="Helvetica" w:hAnsi="Helvetica" w:cs="Helvetica"/>
                 <w:color w:val="141823"/>
@@ -4490,25 +4429,25 @@
           </w:tcPr>
           <w:p>
             <w:pPr>
-              <w:cnfStyle w:val="000000100000"/>
-              <w:rPr>
-                <w:rFonts w:ascii="Helvetica" w:hAnsi="Helvetica" w:cs="Helvetica"/>
-                <w:color w:val="141823"/>
-                <w:sz w:val="21"/>
-                <w:szCs w:val="21"/>
-                <w:shd w:val="clear" w:color="auto" w:fill="FFFFFF"/>
-              </w:rPr>
-            </w:pPr>
-          </w:p>
-        </w:tc>
-      </w:tr>
-      <w:tr>
-        <w:trPr>
-          <w:cnfStyle w:val="000000010000"/>
-        </w:trPr>
-        <w:tc>
-          <w:tcPr>
-            <w:cnfStyle w:val="001000000000"/>
+              <w:cnfStyle w:val="000000100000" w:firstRow="0" w:lastRow="0" w:firstColumn="0" w:lastColumn="0" w:oddVBand="0" w:evenVBand="0" w:oddHBand="1" w:evenHBand="0" w:firstRowFirstColumn="0" w:firstRowLastColumn="0" w:lastRowFirstColumn="0" w:lastRowLastColumn="0"/>
+              <w:rPr>
+                <w:rFonts w:ascii="Helvetica" w:hAnsi="Helvetica" w:cs="Helvetica"/>
+                <w:color w:val="141823"/>
+                <w:sz w:val="21"/>
+                <w:szCs w:val="21"/>
+                <w:shd w:val="clear" w:color="auto" w:fill="FFFFFF"/>
+              </w:rPr>
+            </w:pPr>
+          </w:p>
+        </w:tc>
+      </w:tr>
+      <w:tr>
+        <w:trPr>
+          <w:cnfStyle w:val="000000010000" w:firstRow="0" w:lastRow="0" w:firstColumn="0" w:lastColumn="0" w:oddVBand="0" w:evenVBand="0" w:oddHBand="0" w:evenHBand="1" w:firstRowFirstColumn="0" w:firstRowLastColumn="0" w:lastRowFirstColumn="0" w:lastRowLastColumn="0"/>
+        </w:trPr>
+        <w:tc>
+          <w:tcPr>
+            <w:cnfStyle w:val="001000000000" w:firstRow="0" w:lastRow="0" w:firstColumn="1" w:lastColumn="0" w:oddVBand="0" w:evenVBand="0" w:oddHBand="0" w:evenHBand="0" w:firstRowFirstColumn="0" w:firstRowLastColumn="0" w:lastRowFirstColumn="0" w:lastRowLastColumn="0"/>
             <w:tcW w:w="6570" w:type="dxa"/>
           </w:tcPr>
           <w:p>
@@ -4541,7 +4480,7 @@
           </w:tcPr>
           <w:p>
             <w:pPr>
-              <w:cnfStyle w:val="000000010000"/>
+              <w:cnfStyle w:val="000000010000" w:firstRow="0" w:lastRow="0" w:firstColumn="0" w:lastColumn="0" w:oddVBand="0" w:evenVBand="0" w:oddHBand="0" w:evenHBand="1" w:firstRowFirstColumn="0" w:firstRowLastColumn="0" w:lastRowFirstColumn="0" w:lastRowLastColumn="0"/>
               <w:rPr>
                 <w:rFonts w:ascii="Helvetica" w:hAnsi="Helvetica" w:cs="Helvetica"/>
                 <w:color w:val="141823"/>
@@ -4579,25 +4518,25 @@
           </w:tcPr>
           <w:p>
             <w:pPr>
-              <w:cnfStyle w:val="000000010000"/>
-              <w:rPr>
-                <w:rFonts w:ascii="Helvetica" w:hAnsi="Helvetica" w:cs="Helvetica"/>
-                <w:color w:val="141823"/>
-                <w:sz w:val="21"/>
-                <w:szCs w:val="21"/>
-                <w:shd w:val="clear" w:color="auto" w:fill="FFFFFF"/>
-              </w:rPr>
-            </w:pPr>
-          </w:p>
-        </w:tc>
-      </w:tr>
-      <w:tr>
-        <w:trPr>
-          <w:cnfStyle w:val="000000100000"/>
-        </w:trPr>
-        <w:tc>
-          <w:tcPr>
-            <w:cnfStyle w:val="001000000000"/>
+              <w:cnfStyle w:val="000000010000" w:firstRow="0" w:lastRow="0" w:firstColumn="0" w:lastColumn="0" w:oddVBand="0" w:evenVBand="0" w:oddHBand="0" w:evenHBand="1" w:firstRowFirstColumn="0" w:firstRowLastColumn="0" w:lastRowFirstColumn="0" w:lastRowLastColumn="0"/>
+              <w:rPr>
+                <w:rFonts w:ascii="Helvetica" w:hAnsi="Helvetica" w:cs="Helvetica"/>
+                <w:color w:val="141823"/>
+                <w:sz w:val="21"/>
+                <w:szCs w:val="21"/>
+                <w:shd w:val="clear" w:color="auto" w:fill="FFFFFF"/>
+              </w:rPr>
+            </w:pPr>
+          </w:p>
+        </w:tc>
+      </w:tr>
+      <w:tr>
+        <w:trPr>
+          <w:cnfStyle w:val="000000100000" w:firstRow="0" w:lastRow="0" w:firstColumn="0" w:lastColumn="0" w:oddVBand="0" w:evenVBand="0" w:oddHBand="1" w:evenHBand="0" w:firstRowFirstColumn="0" w:firstRowLastColumn="0" w:lastRowFirstColumn="0" w:lastRowLastColumn="0"/>
+        </w:trPr>
+        <w:tc>
+          <w:tcPr>
+            <w:cnfStyle w:val="001000000000" w:firstRow="0" w:lastRow="0" w:firstColumn="1" w:lastColumn="0" w:oddVBand="0" w:evenVBand="0" w:oddHBand="0" w:evenHBand="0" w:firstRowFirstColumn="0" w:firstRowLastColumn="0" w:lastRowFirstColumn="0" w:lastRowLastColumn="0"/>
             <w:tcW w:w="6570" w:type="dxa"/>
           </w:tcPr>
           <w:p>
@@ -4631,7 +4570,7 @@
           </w:tcPr>
           <w:p>
             <w:pPr>
-              <w:cnfStyle w:val="000000100000"/>
+              <w:cnfStyle w:val="000000100000" w:firstRow="0" w:lastRow="0" w:firstColumn="0" w:lastColumn="0" w:oddVBand="0" w:evenVBand="0" w:oddHBand="1" w:evenHBand="0" w:firstRowFirstColumn="0" w:firstRowLastColumn="0" w:lastRowFirstColumn="0" w:lastRowLastColumn="0"/>
               <w:rPr>
                 <w:rFonts w:ascii="Helvetica" w:hAnsi="Helvetica" w:cs="Helvetica"/>
                 <w:color w:val="141823"/>
@@ -4658,25 +4597,25 @@
           </w:tcPr>
           <w:p>
             <w:pPr>
-              <w:cnfStyle w:val="000000100000"/>
-              <w:rPr>
-                <w:rFonts w:ascii="Helvetica" w:hAnsi="Helvetica" w:cs="Helvetica"/>
-                <w:color w:val="141823"/>
-                <w:sz w:val="21"/>
-                <w:szCs w:val="21"/>
-                <w:shd w:val="clear" w:color="auto" w:fill="FFFFFF"/>
-              </w:rPr>
-            </w:pPr>
-          </w:p>
-        </w:tc>
-      </w:tr>
-      <w:tr>
-        <w:trPr>
-          <w:cnfStyle w:val="000000010000"/>
-        </w:trPr>
-        <w:tc>
-          <w:tcPr>
-            <w:cnfStyle w:val="001000000000"/>
+              <w:cnfStyle w:val="000000100000" w:firstRow="0" w:lastRow="0" w:firstColumn="0" w:lastColumn="0" w:oddVBand="0" w:evenVBand="0" w:oddHBand="1" w:evenHBand="0" w:firstRowFirstColumn="0" w:firstRowLastColumn="0" w:lastRowFirstColumn="0" w:lastRowLastColumn="0"/>
+              <w:rPr>
+                <w:rFonts w:ascii="Helvetica" w:hAnsi="Helvetica" w:cs="Helvetica"/>
+                <w:color w:val="141823"/>
+                <w:sz w:val="21"/>
+                <w:szCs w:val="21"/>
+                <w:shd w:val="clear" w:color="auto" w:fill="FFFFFF"/>
+              </w:rPr>
+            </w:pPr>
+          </w:p>
+        </w:tc>
+      </w:tr>
+      <w:tr>
+        <w:trPr>
+          <w:cnfStyle w:val="000000010000" w:firstRow="0" w:lastRow="0" w:firstColumn="0" w:lastColumn="0" w:oddVBand="0" w:evenVBand="0" w:oddHBand="0" w:evenHBand="1" w:firstRowFirstColumn="0" w:firstRowLastColumn="0" w:lastRowFirstColumn="0" w:lastRowLastColumn="0"/>
+        </w:trPr>
+        <w:tc>
+          <w:tcPr>
+            <w:cnfStyle w:val="001000000000" w:firstRow="0" w:lastRow="0" w:firstColumn="1" w:lastColumn="0" w:oddVBand="0" w:evenVBand="0" w:oddHBand="0" w:evenHBand="0" w:firstRowFirstColumn="0" w:firstRowLastColumn="0" w:lastRowFirstColumn="0" w:lastRowLastColumn="0"/>
             <w:tcW w:w="6570" w:type="dxa"/>
           </w:tcPr>
           <w:p>
@@ -4732,7 +4671,7 @@
           </w:tcPr>
           <w:p>
             <w:pPr>
-              <w:cnfStyle w:val="000000010000"/>
+              <w:cnfStyle w:val="000000010000" w:firstRow="0" w:lastRow="0" w:firstColumn="0" w:lastColumn="0" w:oddVBand="0" w:evenVBand="0" w:oddHBand="0" w:evenHBand="1" w:firstRowFirstColumn="0" w:firstRowLastColumn="0" w:lastRowFirstColumn="0" w:lastRowLastColumn="0"/>
               <w:rPr>
                 <w:rFonts w:ascii="Helvetica" w:hAnsi="Helvetica" w:cs="Helvetica"/>
                 <w:color w:val="141823"/>
@@ -4759,25 +4698,25 @@
           </w:tcPr>
           <w:p>
             <w:pPr>
-              <w:cnfStyle w:val="000000010000"/>
-              <w:rPr>
-                <w:rFonts w:ascii="Helvetica" w:hAnsi="Helvetica" w:cs="Helvetica"/>
-                <w:color w:val="141823"/>
-                <w:sz w:val="21"/>
-                <w:szCs w:val="21"/>
-                <w:shd w:val="clear" w:color="auto" w:fill="FFFFFF"/>
-              </w:rPr>
-            </w:pPr>
-          </w:p>
-        </w:tc>
-      </w:tr>
-      <w:tr>
-        <w:trPr>
-          <w:cnfStyle w:val="000000100000"/>
-        </w:trPr>
-        <w:tc>
-          <w:tcPr>
-            <w:cnfStyle w:val="001000000000"/>
+              <w:cnfStyle w:val="000000010000" w:firstRow="0" w:lastRow="0" w:firstColumn="0" w:lastColumn="0" w:oddVBand="0" w:evenVBand="0" w:oddHBand="0" w:evenHBand="1" w:firstRowFirstColumn="0" w:firstRowLastColumn="0" w:lastRowFirstColumn="0" w:lastRowLastColumn="0"/>
+              <w:rPr>
+                <w:rFonts w:ascii="Helvetica" w:hAnsi="Helvetica" w:cs="Helvetica"/>
+                <w:color w:val="141823"/>
+                <w:sz w:val="21"/>
+                <w:szCs w:val="21"/>
+                <w:shd w:val="clear" w:color="auto" w:fill="FFFFFF"/>
+              </w:rPr>
+            </w:pPr>
+          </w:p>
+        </w:tc>
+      </w:tr>
+      <w:tr>
+        <w:trPr>
+          <w:cnfStyle w:val="000000100000" w:firstRow="0" w:lastRow="0" w:firstColumn="0" w:lastColumn="0" w:oddVBand="0" w:evenVBand="0" w:oddHBand="1" w:evenHBand="0" w:firstRowFirstColumn="0" w:firstRowLastColumn="0" w:lastRowFirstColumn="0" w:lastRowLastColumn="0"/>
+        </w:trPr>
+        <w:tc>
+          <w:tcPr>
+            <w:cnfStyle w:val="001000000000" w:firstRow="0" w:lastRow="0" w:firstColumn="1" w:lastColumn="0" w:oddVBand="0" w:evenVBand="0" w:oddHBand="0" w:evenHBand="0" w:firstRowFirstColumn="0" w:firstRowLastColumn="0" w:lastRowFirstColumn="0" w:lastRowLastColumn="0"/>
             <w:tcW w:w="6570" w:type="dxa"/>
           </w:tcPr>
           <w:p>
@@ -4810,7 +4749,7 @@
           </w:tcPr>
           <w:p>
             <w:pPr>
-              <w:cnfStyle w:val="000000100000"/>
+              <w:cnfStyle w:val="000000100000" w:firstRow="0" w:lastRow="0" w:firstColumn="0" w:lastColumn="0" w:oddVBand="0" w:evenVBand="0" w:oddHBand="1" w:evenHBand="0" w:firstRowFirstColumn="0" w:firstRowLastColumn="0" w:lastRowFirstColumn="0" w:lastRowLastColumn="0"/>
               <w:rPr>
                 <w:rFonts w:ascii="Helvetica" w:hAnsi="Helvetica" w:cs="Helvetica"/>
                 <w:color w:val="141823"/>
@@ -4837,7 +4776,7 @@
           </w:tcPr>
           <w:p>
             <w:pPr>
-              <w:cnfStyle w:val="000000100000"/>
+              <w:cnfStyle w:val="000000100000" w:firstRow="0" w:lastRow="0" w:firstColumn="0" w:lastColumn="0" w:oddVBand="0" w:evenVBand="0" w:oddHBand="1" w:evenHBand="0" w:firstRowFirstColumn="0" w:firstRowLastColumn="0" w:lastRowFirstColumn="0" w:lastRowLastColumn="0"/>
               <w:rPr>
                 <w:rFonts w:ascii="Helvetica" w:hAnsi="Helvetica" w:cs="Helvetica"/>
                 <w:color w:val="141823"/>
@@ -4852,12 +4791,12 @@
       <w:tr>
         <w:trPr>
           <w:gridAfter w:val="2"/>
-          <w:cnfStyle w:val="000000010000"/>
+          <w:cnfStyle w:val="000000010000" w:firstRow="0" w:lastRow="0" w:firstColumn="0" w:lastColumn="0" w:oddVBand="0" w:evenVBand="0" w:oddHBand="0" w:evenHBand="1" w:firstRowFirstColumn="0" w:firstRowLastColumn="0" w:lastRowFirstColumn="0" w:lastRowLastColumn="0"/>
           <w:wAfter w:w="4230" w:type="dxa"/>
         </w:trPr>
         <w:tc>
           <w:tcPr>
-            <w:cnfStyle w:val="001000000000"/>
+            <w:cnfStyle w:val="001000000000" w:firstRow="0" w:lastRow="0" w:firstColumn="1" w:lastColumn="0" w:oddVBand="0" w:evenVBand="0" w:oddHBand="0" w:evenHBand="0" w:firstRowFirstColumn="0" w:firstRowLastColumn="0" w:lastRowFirstColumn="0" w:lastRowLastColumn="0"/>
             <w:tcW w:w="6570" w:type="dxa"/>
           </w:tcPr>
           <w:p>
@@ -4900,12 +4839,12 @@
       <w:tr>
         <w:trPr>
           <w:gridAfter w:val="2"/>
-          <w:cnfStyle w:val="000000100000"/>
+          <w:cnfStyle w:val="000000100000" w:firstRow="0" w:lastRow="0" w:firstColumn="0" w:lastColumn="0" w:oddVBand="0" w:evenVBand="0" w:oddHBand="1" w:evenHBand="0" w:firstRowFirstColumn="0" w:firstRowLastColumn="0" w:lastRowFirstColumn="0" w:lastRowLastColumn="0"/>
           <w:wAfter w:w="4230" w:type="dxa"/>
         </w:trPr>
         <w:tc>
           <w:tcPr>
-            <w:cnfStyle w:val="001000000000"/>
+            <w:cnfStyle w:val="001000000000" w:firstRow="0" w:lastRow="0" w:firstColumn="1" w:lastColumn="0" w:oddVBand="0" w:evenVBand="0" w:oddHBand="0" w:evenHBand="0" w:firstRowFirstColumn="0" w:firstRowLastColumn="0" w:lastRowFirstColumn="0" w:lastRowLastColumn="0"/>
             <w:tcW w:w="6570" w:type="dxa"/>
           </w:tcPr>
           <w:p>
@@ -4987,7 +4926,7 @@
         <w:tblStyle w:val="LightGrid-Accent3"/>
         <w:tblW w:w="10800" w:type="dxa"/>
         <w:tblInd w:w="-792" w:type="dxa"/>
-        <w:tblLook w:val="04A0"/>
+        <w:tblLook w:val="04A0" w:firstRow="1" w:lastRow="0" w:firstColumn="1" w:lastColumn="0" w:noHBand="0" w:noVBand="1"/>
       </w:tblPr>
       <w:tblGrid>
         <w:gridCol w:w="6570"/>
@@ -4997,12 +4936,12 @@
       <w:tr>
         <w:trPr>
           <w:gridAfter w:val="2"/>
-          <w:cnfStyle w:val="100000000000"/>
+          <w:cnfStyle w:val="100000000000" w:firstRow="1" w:lastRow="0" w:firstColumn="0" w:lastColumn="0" w:oddVBand="0" w:evenVBand="0" w:oddHBand="0" w:evenHBand="0" w:firstRowFirstColumn="0" w:firstRowLastColumn="0" w:lastRowFirstColumn="0" w:lastRowLastColumn="0"/>
           <w:wAfter w:w="4230" w:type="dxa"/>
         </w:trPr>
         <w:tc>
           <w:tcPr>
-            <w:cnfStyle w:val="001000000000"/>
+            <w:cnfStyle w:val="001000000000" w:firstRow="0" w:lastRow="0" w:firstColumn="1" w:lastColumn="0" w:oddVBand="0" w:evenVBand="0" w:oddHBand="0" w:evenHBand="0" w:firstRowFirstColumn="0" w:firstRowLastColumn="0" w:lastRowFirstColumn="0" w:lastRowLastColumn="0"/>
             <w:tcW w:w="6570" w:type="dxa"/>
           </w:tcPr>
           <w:p>
@@ -5063,12 +5002,12 @@
       <w:tr>
         <w:trPr>
           <w:gridAfter w:val="2"/>
-          <w:cnfStyle w:val="000000100000"/>
+          <w:cnfStyle w:val="000000100000" w:firstRow="0" w:lastRow="0" w:firstColumn="0" w:lastColumn="0" w:oddVBand="0" w:evenVBand="0" w:oddHBand="1" w:evenHBand="0" w:firstRowFirstColumn="0" w:firstRowLastColumn="0" w:lastRowFirstColumn="0" w:lastRowLastColumn="0"/>
           <w:wAfter w:w="4230" w:type="dxa"/>
         </w:trPr>
         <w:tc>
           <w:tcPr>
-            <w:cnfStyle w:val="001000000000"/>
+            <w:cnfStyle w:val="001000000000" w:firstRow="0" w:lastRow="0" w:firstColumn="1" w:lastColumn="0" w:oddVBand="0" w:evenVBand="0" w:oddHBand="0" w:evenHBand="0" w:firstRowFirstColumn="0" w:firstRowLastColumn="0" w:lastRowFirstColumn="0" w:lastRowLastColumn="0"/>
             <w:tcW w:w="6570" w:type="dxa"/>
           </w:tcPr>
           <w:p>
@@ -5109,12 +5048,12 @@
       <w:tr>
         <w:trPr>
           <w:gridAfter w:val="2"/>
-          <w:cnfStyle w:val="000000010000"/>
+          <w:cnfStyle w:val="000000010000" w:firstRow="0" w:lastRow="0" w:firstColumn="0" w:lastColumn="0" w:oddVBand="0" w:evenVBand="0" w:oddHBand="0" w:evenHBand="1" w:firstRowFirstColumn="0" w:firstRowLastColumn="0" w:lastRowFirstColumn="0" w:lastRowLastColumn="0"/>
           <w:wAfter w:w="4230" w:type="dxa"/>
         </w:trPr>
         <w:tc>
           <w:tcPr>
-            <w:cnfStyle w:val="001000000000"/>
+            <w:cnfStyle w:val="001000000000" w:firstRow="0" w:lastRow="0" w:firstColumn="1" w:lastColumn="0" w:oddVBand="0" w:evenVBand="0" w:oddHBand="0" w:evenHBand="0" w:firstRowFirstColumn="0" w:firstRowLastColumn="0" w:lastRowFirstColumn="0" w:lastRowLastColumn="0"/>
             <w:tcW w:w="6570" w:type="dxa"/>
           </w:tcPr>
           <w:p>
@@ -5155,12 +5094,12 @@
       <w:tr>
         <w:trPr>
           <w:gridAfter w:val="2"/>
-          <w:cnfStyle w:val="000000100000"/>
+          <w:cnfStyle w:val="000000100000" w:firstRow="0" w:lastRow="0" w:firstColumn="0" w:lastColumn="0" w:oddVBand="0" w:evenVBand="0" w:oddHBand="1" w:evenHBand="0" w:firstRowFirstColumn="0" w:firstRowLastColumn="0" w:lastRowFirstColumn="0" w:lastRowLastColumn="0"/>
           <w:wAfter w:w="4230" w:type="dxa"/>
         </w:trPr>
         <w:tc>
           <w:tcPr>
-            <w:cnfStyle w:val="001000000000"/>
+            <w:cnfStyle w:val="001000000000" w:firstRow="0" w:lastRow="0" w:firstColumn="1" w:lastColumn="0" w:oddVBand="0" w:evenVBand="0" w:oddHBand="0" w:evenHBand="0" w:firstRowFirstColumn="0" w:firstRowLastColumn="0" w:lastRowFirstColumn="0" w:lastRowLastColumn="0"/>
             <w:tcW w:w="6570" w:type="dxa"/>
           </w:tcPr>
           <w:p>
@@ -5203,12 +5142,12 @@
       <w:tr>
         <w:trPr>
           <w:gridAfter w:val="2"/>
-          <w:cnfStyle w:val="000000010000"/>
+          <w:cnfStyle w:val="000000010000" w:firstRow="0" w:lastRow="0" w:firstColumn="0" w:lastColumn="0" w:oddVBand="0" w:evenVBand="0" w:oddHBand="0" w:evenHBand="1" w:firstRowFirstColumn="0" w:firstRowLastColumn="0" w:lastRowFirstColumn="0" w:lastRowLastColumn="0"/>
           <w:wAfter w:w="4230" w:type="dxa"/>
         </w:trPr>
         <w:tc>
           <w:tcPr>
-            <w:cnfStyle w:val="001000000000"/>
+            <w:cnfStyle w:val="001000000000" w:firstRow="0" w:lastRow="0" w:firstColumn="1" w:lastColumn="0" w:oddVBand="0" w:evenVBand="0" w:oddHBand="0" w:evenHBand="0" w:firstRowFirstColumn="0" w:firstRowLastColumn="0" w:lastRowFirstColumn="0" w:lastRowLastColumn="0"/>
             <w:tcW w:w="6570" w:type="dxa"/>
           </w:tcPr>
           <w:p>
@@ -5262,11 +5201,11 @@
       </w:tr>
       <w:tr>
         <w:trPr>
-          <w:cnfStyle w:val="000000100000"/>
-        </w:trPr>
-        <w:tc>
-          <w:tcPr>
-            <w:cnfStyle w:val="001000000000"/>
+          <w:cnfStyle w:val="000000100000" w:firstRow="0" w:lastRow="0" w:firstColumn="0" w:lastColumn="0" w:oddVBand="0" w:evenVBand="0" w:oddHBand="1" w:evenHBand="0" w:firstRowFirstColumn="0" w:firstRowLastColumn="0" w:lastRowFirstColumn="0" w:lastRowLastColumn="0"/>
+        </w:trPr>
+        <w:tc>
+          <w:tcPr>
+            <w:cnfStyle w:val="001000000000" w:firstRow="0" w:lastRow="0" w:firstColumn="1" w:lastColumn="0" w:oddVBand="0" w:evenVBand="0" w:oddHBand="0" w:evenHBand="0" w:firstRowFirstColumn="0" w:firstRowLastColumn="0" w:lastRowFirstColumn="0" w:lastRowLastColumn="0"/>
             <w:tcW w:w="6570" w:type="dxa"/>
           </w:tcPr>
           <w:p>
@@ -5300,7 +5239,7 @@
           <w:p>
             <w:pPr>
               <w:jc w:val="center"/>
-              <w:cnfStyle w:val="000000100000"/>
+              <w:cnfStyle w:val="000000100000" w:firstRow="0" w:lastRow="0" w:firstColumn="0" w:lastColumn="0" w:oddVBand="0" w:evenVBand="0" w:oddHBand="1" w:evenHBand="0" w:firstRowFirstColumn="0" w:firstRowLastColumn="0" w:lastRowFirstColumn="0" w:lastRowLastColumn="0"/>
               <w:rPr>
                 <w:rFonts w:ascii="Helvetica" w:hAnsi="Helvetica" w:cs="Helvetica"/>
                 <w:b/>
@@ -5331,7 +5270,7 @@
           <w:p>
             <w:pPr>
               <w:jc w:val="center"/>
-              <w:cnfStyle w:val="000000100000"/>
+              <w:cnfStyle w:val="000000100000" w:firstRow="0" w:lastRow="0" w:firstColumn="0" w:lastColumn="0" w:oddVBand="0" w:evenVBand="0" w:oddHBand="1" w:evenHBand="0" w:firstRowFirstColumn="0" w:firstRowLastColumn="0" w:lastRowFirstColumn="0" w:lastRowLastColumn="0"/>
               <w:rPr>
                 <w:rFonts w:ascii="Helvetica" w:hAnsi="Helvetica" w:cs="Helvetica"/>
                 <w:b/>
@@ -5358,11 +5297,11 @@
       </w:tr>
       <w:tr>
         <w:trPr>
-          <w:cnfStyle w:val="000000010000"/>
-        </w:trPr>
-        <w:tc>
-          <w:tcPr>
-            <w:cnfStyle w:val="001000000000"/>
+          <w:cnfStyle w:val="000000010000" w:firstRow="0" w:lastRow="0" w:firstColumn="0" w:lastColumn="0" w:oddVBand="0" w:evenVBand="0" w:oddHBand="0" w:evenHBand="1" w:firstRowFirstColumn="0" w:firstRowLastColumn="0" w:lastRowFirstColumn="0" w:lastRowLastColumn="0"/>
+        </w:trPr>
+        <w:tc>
+          <w:tcPr>
+            <w:cnfStyle w:val="001000000000" w:firstRow="0" w:lastRow="0" w:firstColumn="1" w:lastColumn="0" w:oddVBand="0" w:evenVBand="0" w:oddHBand="0" w:evenHBand="0" w:firstRowFirstColumn="0" w:firstRowLastColumn="0" w:lastRowFirstColumn="0" w:lastRowLastColumn="0"/>
             <w:tcW w:w="6570" w:type="dxa"/>
           </w:tcPr>
           <w:p>
@@ -5395,7 +5334,7 @@
           </w:tcPr>
           <w:p>
             <w:pPr>
-              <w:cnfStyle w:val="000000010000"/>
+              <w:cnfStyle w:val="000000010000" w:firstRow="0" w:lastRow="0" w:firstColumn="0" w:lastColumn="0" w:oddVBand="0" w:evenVBand="0" w:oddHBand="0" w:evenHBand="1" w:firstRowFirstColumn="0" w:firstRowLastColumn="0" w:lastRowFirstColumn="0" w:lastRowLastColumn="0"/>
               <w:rPr>
                 <w:rFonts w:ascii="Helvetica" w:hAnsi="Helvetica" w:cs="Helvetica"/>
                 <w:color w:val="141823"/>
@@ -5423,25 +5362,25 @@
           </w:tcPr>
           <w:p>
             <w:pPr>
-              <w:cnfStyle w:val="000000010000"/>
-              <w:rPr>
-                <w:rFonts w:ascii="Helvetica" w:hAnsi="Helvetica" w:cs="Helvetica"/>
-                <w:color w:val="141823"/>
-                <w:sz w:val="21"/>
-                <w:szCs w:val="21"/>
-                <w:shd w:val="clear" w:color="auto" w:fill="FFFFFF"/>
-              </w:rPr>
-            </w:pPr>
-          </w:p>
-        </w:tc>
-      </w:tr>
-      <w:tr>
-        <w:trPr>
-          <w:cnfStyle w:val="000000100000"/>
-        </w:trPr>
-        <w:tc>
-          <w:tcPr>
-            <w:cnfStyle w:val="001000000000"/>
+              <w:cnfStyle w:val="000000010000" w:firstRow="0" w:lastRow="0" w:firstColumn="0" w:lastColumn="0" w:oddVBand="0" w:evenVBand="0" w:oddHBand="0" w:evenHBand="1" w:firstRowFirstColumn="0" w:firstRowLastColumn="0" w:lastRowFirstColumn="0" w:lastRowLastColumn="0"/>
+              <w:rPr>
+                <w:rFonts w:ascii="Helvetica" w:hAnsi="Helvetica" w:cs="Helvetica"/>
+                <w:color w:val="141823"/>
+                <w:sz w:val="21"/>
+                <w:szCs w:val="21"/>
+                <w:shd w:val="clear" w:color="auto" w:fill="FFFFFF"/>
+              </w:rPr>
+            </w:pPr>
+          </w:p>
+        </w:tc>
+      </w:tr>
+      <w:tr>
+        <w:trPr>
+          <w:cnfStyle w:val="000000100000" w:firstRow="0" w:lastRow="0" w:firstColumn="0" w:lastColumn="0" w:oddVBand="0" w:evenVBand="0" w:oddHBand="1" w:evenHBand="0" w:firstRowFirstColumn="0" w:firstRowLastColumn="0" w:lastRowFirstColumn="0" w:lastRowLastColumn="0"/>
+        </w:trPr>
+        <w:tc>
+          <w:tcPr>
+            <w:cnfStyle w:val="001000000000" w:firstRow="0" w:lastRow="0" w:firstColumn="1" w:lastColumn="0" w:oddVBand="0" w:evenVBand="0" w:oddHBand="0" w:evenHBand="0" w:firstRowFirstColumn="0" w:firstRowLastColumn="0" w:lastRowFirstColumn="0" w:lastRowLastColumn="0"/>
             <w:tcW w:w="6570" w:type="dxa"/>
           </w:tcPr>
           <w:p>
@@ -5485,7 +5424,7 @@
           </w:tcPr>
           <w:p>
             <w:pPr>
-              <w:cnfStyle w:val="000000100000"/>
+              <w:cnfStyle w:val="000000100000" w:firstRow="0" w:lastRow="0" w:firstColumn="0" w:lastColumn="0" w:oddVBand="0" w:evenVBand="0" w:oddHBand="1" w:evenHBand="0" w:firstRowFirstColumn="0" w:firstRowLastColumn="0" w:lastRowFirstColumn="0" w:lastRowLastColumn="0"/>
               <w:rPr>
                 <w:rFonts w:ascii="Helvetica" w:hAnsi="Helvetica" w:cs="Helvetica"/>
                 <w:color w:val="141823"/>
@@ -5512,25 +5451,25 @@
           </w:tcPr>
           <w:p>
             <w:pPr>
-              <w:cnfStyle w:val="000000100000"/>
-              <w:rPr>
-                <w:rFonts w:ascii="Helvetica" w:hAnsi="Helvetica" w:cs="Helvetica"/>
-                <w:color w:val="141823"/>
-                <w:sz w:val="21"/>
-                <w:szCs w:val="21"/>
-                <w:shd w:val="clear" w:color="auto" w:fill="FFFFFF"/>
-              </w:rPr>
-            </w:pPr>
-          </w:p>
-        </w:tc>
-      </w:tr>
-      <w:tr>
-        <w:trPr>
-          <w:cnfStyle w:val="000000010000"/>
-        </w:trPr>
-        <w:tc>
-          <w:tcPr>
-            <w:cnfStyle w:val="001000000000"/>
+              <w:cnfStyle w:val="000000100000" w:firstRow="0" w:lastRow="0" w:firstColumn="0" w:lastColumn="0" w:oddVBand="0" w:evenVBand="0" w:oddHBand="1" w:evenHBand="0" w:firstRowFirstColumn="0" w:firstRowLastColumn="0" w:lastRowFirstColumn="0" w:lastRowLastColumn="0"/>
+              <w:rPr>
+                <w:rFonts w:ascii="Helvetica" w:hAnsi="Helvetica" w:cs="Helvetica"/>
+                <w:color w:val="141823"/>
+                <w:sz w:val="21"/>
+                <w:szCs w:val="21"/>
+                <w:shd w:val="clear" w:color="auto" w:fill="FFFFFF"/>
+              </w:rPr>
+            </w:pPr>
+          </w:p>
+        </w:tc>
+      </w:tr>
+      <w:tr>
+        <w:trPr>
+          <w:cnfStyle w:val="000000010000" w:firstRow="0" w:lastRow="0" w:firstColumn="0" w:lastColumn="0" w:oddVBand="0" w:evenVBand="0" w:oddHBand="0" w:evenHBand="1" w:firstRowFirstColumn="0" w:firstRowLastColumn="0" w:lastRowFirstColumn="0" w:lastRowLastColumn="0"/>
+        </w:trPr>
+        <w:tc>
+          <w:tcPr>
+            <w:cnfStyle w:val="001000000000" w:firstRow="0" w:lastRow="0" w:firstColumn="1" w:lastColumn="0" w:oddVBand="0" w:evenVBand="0" w:oddHBand="0" w:evenHBand="0" w:firstRowFirstColumn="0" w:firstRowLastColumn="0" w:lastRowFirstColumn="0" w:lastRowLastColumn="0"/>
             <w:tcW w:w="6570" w:type="dxa"/>
           </w:tcPr>
           <w:p>
@@ -5563,7 +5502,7 @@
           </w:tcPr>
           <w:p>
             <w:pPr>
-              <w:cnfStyle w:val="000000010000"/>
+              <w:cnfStyle w:val="000000010000" w:firstRow="0" w:lastRow="0" w:firstColumn="0" w:lastColumn="0" w:oddVBand="0" w:evenVBand="0" w:oddHBand="0" w:evenHBand="1" w:firstRowFirstColumn="0" w:firstRowLastColumn="0" w:lastRowFirstColumn="0" w:lastRowLastColumn="0"/>
               <w:rPr>
                 <w:rFonts w:ascii="Helvetica" w:hAnsi="Helvetica" w:cs="Helvetica"/>
                 <w:color w:val="141823"/>
@@ -5590,25 +5529,25 @@
           </w:tcPr>
           <w:p>
             <w:pPr>
-              <w:cnfStyle w:val="000000010000"/>
-              <w:rPr>
-                <w:rFonts w:ascii="Helvetica" w:hAnsi="Helvetica" w:cs="Helvetica"/>
-                <w:color w:val="141823"/>
-                <w:sz w:val="21"/>
-                <w:szCs w:val="21"/>
-                <w:shd w:val="clear" w:color="auto" w:fill="FFFFFF"/>
-              </w:rPr>
-            </w:pPr>
-          </w:p>
-        </w:tc>
-      </w:tr>
-      <w:tr>
-        <w:trPr>
-          <w:cnfStyle w:val="000000100000"/>
-        </w:trPr>
-        <w:tc>
-          <w:tcPr>
-            <w:cnfStyle w:val="001000000000"/>
+              <w:cnfStyle w:val="000000010000" w:firstRow="0" w:lastRow="0" w:firstColumn="0" w:lastColumn="0" w:oddVBand="0" w:evenVBand="0" w:oddHBand="0" w:evenHBand="1" w:firstRowFirstColumn="0" w:firstRowLastColumn="0" w:lastRowFirstColumn="0" w:lastRowLastColumn="0"/>
+              <w:rPr>
+                <w:rFonts w:ascii="Helvetica" w:hAnsi="Helvetica" w:cs="Helvetica"/>
+                <w:color w:val="141823"/>
+                <w:sz w:val="21"/>
+                <w:szCs w:val="21"/>
+                <w:shd w:val="clear" w:color="auto" w:fill="FFFFFF"/>
+              </w:rPr>
+            </w:pPr>
+          </w:p>
+        </w:tc>
+      </w:tr>
+      <w:tr>
+        <w:trPr>
+          <w:cnfStyle w:val="000000100000" w:firstRow="0" w:lastRow="0" w:firstColumn="0" w:lastColumn="0" w:oddVBand="0" w:evenVBand="0" w:oddHBand="1" w:evenHBand="0" w:firstRowFirstColumn="0" w:firstRowLastColumn="0" w:lastRowFirstColumn="0" w:lastRowLastColumn="0"/>
+        </w:trPr>
+        <w:tc>
+          <w:tcPr>
+            <w:cnfStyle w:val="001000000000" w:firstRow="0" w:lastRow="0" w:firstColumn="1" w:lastColumn="0" w:oddVBand="0" w:evenVBand="0" w:oddHBand="0" w:evenHBand="0" w:firstRowFirstColumn="0" w:firstRowLastColumn="0" w:lastRowFirstColumn="0" w:lastRowLastColumn="0"/>
             <w:tcW w:w="6570" w:type="dxa"/>
           </w:tcPr>
           <w:p>
@@ -5641,7 +5580,7 @@
           </w:tcPr>
           <w:p>
             <w:pPr>
-              <w:cnfStyle w:val="000000100000"/>
+              <w:cnfStyle w:val="000000100000" w:firstRow="0" w:lastRow="0" w:firstColumn="0" w:lastColumn="0" w:oddVBand="0" w:evenVBand="0" w:oddHBand="1" w:evenHBand="0" w:firstRowFirstColumn="0" w:firstRowLastColumn="0" w:lastRowFirstColumn="0" w:lastRowLastColumn="0"/>
               <w:rPr>
                 <w:rFonts w:ascii="Helvetica" w:hAnsi="Helvetica" w:cs="Helvetica"/>
                 <w:color w:val="141823"/>
@@ -5668,25 +5607,25 @@
           </w:tcPr>
           <w:p>
             <w:pPr>
-              <w:cnfStyle w:val="000000100000"/>
-              <w:rPr>
-                <w:rFonts w:ascii="Helvetica" w:hAnsi="Helvetica" w:cs="Helvetica"/>
-                <w:color w:val="141823"/>
-                <w:sz w:val="21"/>
-                <w:szCs w:val="21"/>
-                <w:shd w:val="clear" w:color="auto" w:fill="FFFFFF"/>
-              </w:rPr>
-            </w:pPr>
-          </w:p>
-        </w:tc>
-      </w:tr>
-      <w:tr>
-        <w:trPr>
-          <w:cnfStyle w:val="000000010000"/>
-        </w:trPr>
-        <w:tc>
-          <w:tcPr>
-            <w:cnfStyle w:val="001000000000"/>
+              <w:cnfStyle w:val="000000100000" w:firstRow="0" w:lastRow="0" w:firstColumn="0" w:lastColumn="0" w:oddVBand="0" w:evenVBand="0" w:oddHBand="1" w:evenHBand="0" w:firstRowFirstColumn="0" w:firstRowLastColumn="0" w:lastRowFirstColumn="0" w:lastRowLastColumn="0"/>
+              <w:rPr>
+                <w:rFonts w:ascii="Helvetica" w:hAnsi="Helvetica" w:cs="Helvetica"/>
+                <w:color w:val="141823"/>
+                <w:sz w:val="21"/>
+                <w:szCs w:val="21"/>
+                <w:shd w:val="clear" w:color="auto" w:fill="FFFFFF"/>
+              </w:rPr>
+            </w:pPr>
+          </w:p>
+        </w:tc>
+      </w:tr>
+      <w:tr>
+        <w:trPr>
+          <w:cnfStyle w:val="000000010000" w:firstRow="0" w:lastRow="0" w:firstColumn="0" w:lastColumn="0" w:oddVBand="0" w:evenVBand="0" w:oddHBand="0" w:evenHBand="1" w:firstRowFirstColumn="0" w:firstRowLastColumn="0" w:lastRowFirstColumn="0" w:lastRowLastColumn="0"/>
+        </w:trPr>
+        <w:tc>
+          <w:tcPr>
+            <w:cnfStyle w:val="001000000000" w:firstRow="0" w:lastRow="0" w:firstColumn="1" w:lastColumn="0" w:oddVBand="0" w:evenVBand="0" w:oddHBand="0" w:evenHBand="0" w:firstRowFirstColumn="0" w:firstRowLastColumn="0" w:lastRowFirstColumn="0" w:lastRowLastColumn="0"/>
             <w:tcW w:w="6570" w:type="dxa"/>
           </w:tcPr>
           <w:p>
@@ -5742,7 +5681,7 @@
           </w:tcPr>
           <w:p>
             <w:pPr>
-              <w:cnfStyle w:val="000000010000"/>
+              <w:cnfStyle w:val="000000010000" w:firstRow="0" w:lastRow="0" w:firstColumn="0" w:lastColumn="0" w:oddVBand="0" w:evenVBand="0" w:oddHBand="0" w:evenHBand="1" w:firstRowFirstColumn="0" w:firstRowLastColumn="0" w:lastRowFirstColumn="0" w:lastRowLastColumn="0"/>
               <w:rPr>
                 <w:rFonts w:ascii="Helvetica" w:hAnsi="Helvetica" w:cs="Helvetica"/>
                 <w:color w:val="141823"/>
@@ -5769,25 +5708,25 @@
           </w:tcPr>
           <w:p>
             <w:pPr>
-              <w:cnfStyle w:val="000000010000"/>
-              <w:rPr>
-                <w:rFonts w:ascii="Helvetica" w:hAnsi="Helvetica" w:cs="Helvetica"/>
-                <w:color w:val="141823"/>
-                <w:sz w:val="21"/>
-                <w:szCs w:val="21"/>
-                <w:shd w:val="clear" w:color="auto" w:fill="FFFFFF"/>
-              </w:rPr>
-            </w:pPr>
-          </w:p>
-        </w:tc>
-      </w:tr>
-      <w:tr>
-        <w:trPr>
-          <w:cnfStyle w:val="000000100000"/>
-        </w:trPr>
-        <w:tc>
-          <w:tcPr>
-            <w:cnfStyle w:val="001000000000"/>
+              <w:cnfStyle w:val="000000010000" w:firstRow="0" w:lastRow="0" w:firstColumn="0" w:lastColumn="0" w:oddVBand="0" w:evenVBand="0" w:oddHBand="0" w:evenHBand="1" w:firstRowFirstColumn="0" w:firstRowLastColumn="0" w:lastRowFirstColumn="0" w:lastRowLastColumn="0"/>
+              <w:rPr>
+                <w:rFonts w:ascii="Helvetica" w:hAnsi="Helvetica" w:cs="Helvetica"/>
+                <w:color w:val="141823"/>
+                <w:sz w:val="21"/>
+                <w:szCs w:val="21"/>
+                <w:shd w:val="clear" w:color="auto" w:fill="FFFFFF"/>
+              </w:rPr>
+            </w:pPr>
+          </w:p>
+        </w:tc>
+      </w:tr>
+      <w:tr>
+        <w:trPr>
+          <w:cnfStyle w:val="000000100000" w:firstRow="0" w:lastRow="0" w:firstColumn="0" w:lastColumn="0" w:oddVBand="0" w:evenVBand="0" w:oddHBand="1" w:evenHBand="0" w:firstRowFirstColumn="0" w:firstRowLastColumn="0" w:lastRowFirstColumn="0" w:lastRowLastColumn="0"/>
+        </w:trPr>
+        <w:tc>
+          <w:tcPr>
+            <w:cnfStyle w:val="001000000000" w:firstRow="0" w:lastRow="0" w:firstColumn="1" w:lastColumn="0" w:oddVBand="0" w:evenVBand="0" w:oddHBand="0" w:evenHBand="0" w:firstRowFirstColumn="0" w:firstRowLastColumn="0" w:lastRowFirstColumn="0" w:lastRowLastColumn="0"/>
             <w:tcW w:w="6570" w:type="dxa"/>
           </w:tcPr>
           <w:p>
@@ -5820,7 +5759,7 @@
           </w:tcPr>
           <w:p>
             <w:pPr>
-              <w:cnfStyle w:val="000000100000"/>
+              <w:cnfStyle w:val="000000100000" w:firstRow="0" w:lastRow="0" w:firstColumn="0" w:lastColumn="0" w:oddVBand="0" w:evenVBand="0" w:oddHBand="1" w:evenHBand="0" w:firstRowFirstColumn="0" w:firstRowLastColumn="0" w:lastRowFirstColumn="0" w:lastRowLastColumn="0"/>
               <w:rPr>
                 <w:rFonts w:ascii="Helvetica" w:hAnsi="Helvetica" w:cs="Helvetica"/>
                 <w:color w:val="141823"/>
@@ -5847,25 +5786,25 @@
           </w:tcPr>
           <w:p>
             <w:pPr>
-              <w:cnfStyle w:val="000000100000"/>
-              <w:rPr>
-                <w:rFonts w:ascii="Helvetica" w:hAnsi="Helvetica" w:cs="Helvetica"/>
-                <w:color w:val="141823"/>
-                <w:sz w:val="21"/>
-                <w:szCs w:val="21"/>
-                <w:shd w:val="clear" w:color="auto" w:fill="FFFFFF"/>
-              </w:rPr>
-            </w:pPr>
-          </w:p>
-        </w:tc>
-      </w:tr>
-      <w:tr>
-        <w:trPr>
-          <w:cnfStyle w:val="000000010000"/>
-        </w:trPr>
-        <w:tc>
-          <w:tcPr>
-            <w:cnfStyle w:val="001000000000"/>
+              <w:cnfStyle w:val="000000100000" w:firstRow="0" w:lastRow="0" w:firstColumn="0" w:lastColumn="0" w:oddVBand="0" w:evenVBand="0" w:oddHBand="1" w:evenHBand="0" w:firstRowFirstColumn="0" w:firstRowLastColumn="0" w:lastRowFirstColumn="0" w:lastRowLastColumn="0"/>
+              <w:rPr>
+                <w:rFonts w:ascii="Helvetica" w:hAnsi="Helvetica" w:cs="Helvetica"/>
+                <w:color w:val="141823"/>
+                <w:sz w:val="21"/>
+                <w:szCs w:val="21"/>
+                <w:shd w:val="clear" w:color="auto" w:fill="FFFFFF"/>
+              </w:rPr>
+            </w:pPr>
+          </w:p>
+        </w:tc>
+      </w:tr>
+      <w:tr>
+        <w:trPr>
+          <w:cnfStyle w:val="000000010000" w:firstRow="0" w:lastRow="0" w:firstColumn="0" w:lastColumn="0" w:oddVBand="0" w:evenVBand="0" w:oddHBand="0" w:evenHBand="1" w:firstRowFirstColumn="0" w:firstRowLastColumn="0" w:lastRowFirstColumn="0" w:lastRowLastColumn="0"/>
+        </w:trPr>
+        <w:tc>
+          <w:tcPr>
+            <w:cnfStyle w:val="001000000000" w:firstRow="0" w:lastRow="0" w:firstColumn="1" w:lastColumn="0" w:oddVBand="0" w:evenVBand="0" w:oddHBand="0" w:evenHBand="0" w:firstRowFirstColumn="0" w:firstRowLastColumn="0" w:lastRowFirstColumn="0" w:lastRowLastColumn="0"/>
             <w:tcW w:w="6570" w:type="dxa"/>
           </w:tcPr>
           <w:p>
@@ -5898,7 +5837,7 @@
           </w:tcPr>
           <w:p>
             <w:pPr>
-              <w:cnfStyle w:val="000000010000"/>
+              <w:cnfStyle w:val="000000010000" w:firstRow="0" w:lastRow="0" w:firstColumn="0" w:lastColumn="0" w:oddVBand="0" w:evenVBand="0" w:oddHBand="0" w:evenHBand="1" w:firstRowFirstColumn="0" w:firstRowLastColumn="0" w:lastRowFirstColumn="0" w:lastRowLastColumn="0"/>
               <w:rPr>
                 <w:rFonts w:ascii="Helvetica" w:hAnsi="Helvetica" w:cs="Helvetica"/>
                 <w:color w:val="141823"/>
@@ -5925,7 +5864,7 @@
           </w:tcPr>
           <w:p>
             <w:pPr>
-              <w:cnfStyle w:val="000000010000"/>
+              <w:cnfStyle w:val="000000010000" w:firstRow="0" w:lastRow="0" w:firstColumn="0" w:lastColumn="0" w:oddVBand="0" w:evenVBand="0" w:oddHBand="0" w:evenHBand="1" w:firstRowFirstColumn="0" w:firstRowLastColumn="0" w:lastRowFirstColumn="0" w:lastRowLastColumn="0"/>
               <w:rPr>
                 <w:rFonts w:ascii="Helvetica" w:hAnsi="Helvetica" w:cs="Helvetica"/>
                 <w:color w:val="141823"/>
@@ -5940,12 +5879,12 @@
       <w:tr>
         <w:trPr>
           <w:gridAfter w:val="2"/>
-          <w:cnfStyle w:val="000000100000"/>
+          <w:cnfStyle w:val="000000100000" w:firstRow="0" w:lastRow="0" w:firstColumn="0" w:lastColumn="0" w:oddVBand="0" w:evenVBand="0" w:oddHBand="1" w:evenHBand="0" w:firstRowFirstColumn="0" w:firstRowLastColumn="0" w:lastRowFirstColumn="0" w:lastRowLastColumn="0"/>
           <w:wAfter w:w="4230" w:type="dxa"/>
         </w:trPr>
         <w:tc>
           <w:tcPr>
-            <w:cnfStyle w:val="001000000000"/>
+            <w:cnfStyle w:val="001000000000" w:firstRow="0" w:lastRow="0" w:firstColumn="1" w:lastColumn="0" w:oddVBand="0" w:evenVBand="0" w:oddHBand="0" w:evenHBand="0" w:firstRowFirstColumn="0" w:firstRowLastColumn="0" w:lastRowFirstColumn="0" w:lastRowLastColumn="0"/>
             <w:tcW w:w="6570" w:type="dxa"/>
           </w:tcPr>
           <w:p>
@@ -5988,12 +5927,12 @@
       <w:tr>
         <w:trPr>
           <w:gridAfter w:val="2"/>
-          <w:cnfStyle w:val="000000010000"/>
+          <w:cnfStyle w:val="000000010000" w:firstRow="0" w:lastRow="0" w:firstColumn="0" w:lastColumn="0" w:oddVBand="0" w:evenVBand="0" w:oddHBand="0" w:evenHBand="1" w:firstRowFirstColumn="0" w:firstRowLastColumn="0" w:lastRowFirstColumn="0" w:lastRowLastColumn="0"/>
           <w:wAfter w:w="4230" w:type="dxa"/>
         </w:trPr>
         <w:tc>
           <w:tcPr>
-            <w:cnfStyle w:val="001000000000"/>
+            <w:cnfStyle w:val="001000000000" w:firstRow="0" w:lastRow="0" w:firstColumn="1" w:lastColumn="0" w:oddVBand="0" w:evenVBand="0" w:oddHBand="0" w:evenHBand="0" w:firstRowFirstColumn="0" w:firstRowLastColumn="0" w:lastRowFirstColumn="0" w:lastRowLastColumn="0"/>
             <w:tcW w:w="6570" w:type="dxa"/>
           </w:tcPr>
           <w:p>
@@ -6053,7 +5992,7 @@
         <w:tblStyle w:val="LightGrid-Accent3"/>
         <w:tblW w:w="10800" w:type="dxa"/>
         <w:tblInd w:w="-792" w:type="dxa"/>
-        <w:tblLook w:val="04A0"/>
+        <w:tblLook w:val="04A0" w:firstRow="1" w:lastRow="0" w:firstColumn="1" w:lastColumn="0" w:noHBand="0" w:noVBand="1"/>
       </w:tblPr>
       <w:tblGrid>
         <w:gridCol w:w="6570"/>
@@ -6065,12 +6004,12 @@
       <w:tr>
         <w:trPr>
           <w:gridAfter w:val="4"/>
-          <w:cnfStyle w:val="100000000000"/>
+          <w:cnfStyle w:val="100000000000" w:firstRow="1" w:lastRow="0" w:firstColumn="0" w:lastColumn="0" w:oddVBand="0" w:evenVBand="0" w:oddHBand="0" w:evenHBand="0" w:firstRowFirstColumn="0" w:firstRowLastColumn="0" w:lastRowFirstColumn="0" w:lastRowLastColumn="0"/>
           <w:wAfter w:w="4230" w:type="dxa"/>
         </w:trPr>
         <w:tc>
           <w:tcPr>
-            <w:cnfStyle w:val="001000000000"/>
+            <w:cnfStyle w:val="001000000000" w:firstRow="0" w:lastRow="0" w:firstColumn="1" w:lastColumn="0" w:oddVBand="0" w:evenVBand="0" w:oddHBand="0" w:evenHBand="0" w:firstRowFirstColumn="0" w:firstRowLastColumn="0" w:lastRowFirstColumn="0" w:lastRowLastColumn="0"/>
             <w:tcW w:w="6570" w:type="dxa"/>
           </w:tcPr>
           <w:p>
@@ -6131,12 +6070,12 @@
       <w:tr>
         <w:trPr>
           <w:gridAfter w:val="4"/>
-          <w:cnfStyle w:val="000000100000"/>
+          <w:cnfStyle w:val="000000100000" w:firstRow="0" w:lastRow="0" w:firstColumn="0" w:lastColumn="0" w:oddVBand="0" w:evenVBand="0" w:oddHBand="1" w:evenHBand="0" w:firstRowFirstColumn="0" w:firstRowLastColumn="0" w:lastRowFirstColumn="0" w:lastRowLastColumn="0"/>
           <w:wAfter w:w="4230" w:type="dxa"/>
         </w:trPr>
         <w:tc>
           <w:tcPr>
-            <w:cnfStyle w:val="001000000000"/>
+            <w:cnfStyle w:val="001000000000" w:firstRow="0" w:lastRow="0" w:firstColumn="1" w:lastColumn="0" w:oddVBand="0" w:evenVBand="0" w:oddHBand="0" w:evenHBand="0" w:firstRowFirstColumn="0" w:firstRowLastColumn="0" w:lastRowFirstColumn="0" w:lastRowLastColumn="0"/>
             <w:tcW w:w="6570" w:type="dxa"/>
           </w:tcPr>
           <w:p>
@@ -6177,12 +6116,12 @@
       <w:tr>
         <w:trPr>
           <w:gridAfter w:val="4"/>
-          <w:cnfStyle w:val="000000010000"/>
+          <w:cnfStyle w:val="000000010000" w:firstRow="0" w:lastRow="0" w:firstColumn="0" w:lastColumn="0" w:oddVBand="0" w:evenVBand="0" w:oddHBand="0" w:evenHBand="1" w:firstRowFirstColumn="0" w:firstRowLastColumn="0" w:lastRowFirstColumn="0" w:lastRowLastColumn="0"/>
           <w:wAfter w:w="4230" w:type="dxa"/>
         </w:trPr>
         <w:tc>
           <w:tcPr>
-            <w:cnfStyle w:val="001000000000"/>
+            <w:cnfStyle w:val="001000000000" w:firstRow="0" w:lastRow="0" w:firstColumn="1" w:lastColumn="0" w:oddVBand="0" w:evenVBand="0" w:oddHBand="0" w:evenHBand="0" w:firstRowFirstColumn="0" w:firstRowLastColumn="0" w:lastRowFirstColumn="0" w:lastRowLastColumn="0"/>
             <w:tcW w:w="6570" w:type="dxa"/>
           </w:tcPr>
           <w:p>
@@ -6245,12 +6184,12 @@
       <w:tr>
         <w:trPr>
           <w:gridAfter w:val="4"/>
-          <w:cnfStyle w:val="000000100000"/>
+          <w:cnfStyle w:val="000000100000" w:firstRow="0" w:lastRow="0" w:firstColumn="0" w:lastColumn="0" w:oddVBand="0" w:evenVBand="0" w:oddHBand="1" w:evenHBand="0" w:firstRowFirstColumn="0" w:firstRowLastColumn="0" w:lastRowFirstColumn="0" w:lastRowLastColumn="0"/>
           <w:wAfter w:w="4230" w:type="dxa"/>
         </w:trPr>
         <w:tc>
           <w:tcPr>
-            <w:cnfStyle w:val="001000000000"/>
+            <w:cnfStyle w:val="001000000000" w:firstRow="0" w:lastRow="0" w:firstColumn="1" w:lastColumn="0" w:oddVBand="0" w:evenVBand="0" w:oddHBand="0" w:evenHBand="0" w:firstRowFirstColumn="0" w:firstRowLastColumn="0" w:lastRowFirstColumn="0" w:lastRowLastColumn="0"/>
             <w:tcW w:w="6570" w:type="dxa"/>
           </w:tcPr>
           <w:p>
@@ -6304,12 +6243,12 @@
       <w:tr>
         <w:trPr>
           <w:gridAfter w:val="4"/>
-          <w:cnfStyle w:val="000000010000"/>
+          <w:cnfStyle w:val="000000010000" w:firstRow="0" w:lastRow="0" w:firstColumn="0" w:lastColumn="0" w:oddVBand="0" w:evenVBand="0" w:oddHBand="0" w:evenHBand="1" w:firstRowFirstColumn="0" w:firstRowLastColumn="0" w:lastRowFirstColumn="0" w:lastRowLastColumn="0"/>
           <w:wAfter w:w="4230" w:type="dxa"/>
         </w:trPr>
         <w:tc>
           <w:tcPr>
-            <w:cnfStyle w:val="001000000000"/>
+            <w:cnfStyle w:val="001000000000" w:firstRow="0" w:lastRow="0" w:firstColumn="1" w:lastColumn="0" w:oddVBand="0" w:evenVBand="0" w:oddHBand="0" w:evenHBand="0" w:firstRowFirstColumn="0" w:firstRowLastColumn="0" w:lastRowFirstColumn="0" w:lastRowLastColumn="0"/>
             <w:tcW w:w="6570" w:type="dxa"/>
           </w:tcPr>
           <w:p>
@@ -6373,11 +6312,11 @@
       </w:tr>
       <w:tr>
         <w:trPr>
-          <w:cnfStyle w:val="000000100000"/>
-        </w:trPr>
-        <w:tc>
-          <w:tcPr>
-            <w:cnfStyle w:val="001000000000"/>
+          <w:cnfStyle w:val="000000100000" w:firstRow="0" w:lastRow="0" w:firstColumn="0" w:lastColumn="0" w:oddVBand="0" w:evenVBand="0" w:oddHBand="1" w:evenHBand="0" w:firstRowFirstColumn="0" w:firstRowLastColumn="0" w:lastRowFirstColumn="0" w:lastRowLastColumn="0"/>
+        </w:trPr>
+        <w:tc>
+          <w:tcPr>
+            <w:cnfStyle w:val="001000000000" w:firstRow="0" w:lastRow="0" w:firstColumn="1" w:lastColumn="0" w:oddVBand="0" w:evenVBand="0" w:oddHBand="0" w:evenHBand="0" w:firstRowFirstColumn="0" w:firstRowLastColumn="0" w:lastRowFirstColumn="0" w:lastRowLastColumn="0"/>
             <w:tcW w:w="6570" w:type="dxa"/>
           </w:tcPr>
           <w:p>
@@ -6412,7 +6351,7 @@
           <w:p>
             <w:pPr>
               <w:jc w:val="center"/>
-              <w:cnfStyle w:val="000000100000"/>
+              <w:cnfStyle w:val="000000100000" w:firstRow="0" w:lastRow="0" w:firstColumn="0" w:lastColumn="0" w:oddVBand="0" w:evenVBand="0" w:oddHBand="1" w:evenHBand="0" w:firstRowFirstColumn="0" w:firstRowLastColumn="0" w:lastRowFirstColumn="0" w:lastRowLastColumn="0"/>
               <w:rPr>
                 <w:rFonts w:ascii="Helvetica" w:hAnsi="Helvetica" w:cs="Helvetica"/>
                 <w:b/>
@@ -6444,7 +6383,7 @@
           <w:p>
             <w:pPr>
               <w:jc w:val="center"/>
-              <w:cnfStyle w:val="000000100000"/>
+              <w:cnfStyle w:val="000000100000" w:firstRow="0" w:lastRow="0" w:firstColumn="0" w:lastColumn="0" w:oddVBand="0" w:evenVBand="0" w:oddHBand="1" w:evenHBand="0" w:firstRowFirstColumn="0" w:firstRowLastColumn="0" w:lastRowFirstColumn="0" w:lastRowLastColumn="0"/>
               <w:rPr>
                 <w:rFonts w:ascii="Helvetica" w:hAnsi="Helvetica" w:cs="Helvetica"/>
                 <w:b/>
@@ -6472,12 +6411,12 @@
       <w:tr>
         <w:trPr>
           <w:gridAfter w:val="1"/>
-          <w:cnfStyle w:val="000000010000"/>
+          <w:cnfStyle w:val="000000010000" w:firstRow="0" w:lastRow="0" w:firstColumn="0" w:lastColumn="0" w:oddVBand="0" w:evenVBand="0" w:oddHBand="0" w:evenHBand="1" w:firstRowFirstColumn="0" w:firstRowLastColumn="0" w:lastRowFirstColumn="0" w:lastRowLastColumn="0"/>
           <w:wAfter w:w="90" w:type="dxa"/>
         </w:trPr>
         <w:tc>
           <w:tcPr>
-            <w:cnfStyle w:val="001000000000"/>
+            <w:cnfStyle w:val="001000000000" w:firstRow="0" w:lastRow="0" w:firstColumn="1" w:lastColumn="0" w:oddVBand="0" w:evenVBand="0" w:oddHBand="0" w:evenHBand="0" w:firstRowFirstColumn="0" w:firstRowLastColumn="0" w:lastRowFirstColumn="0" w:lastRowLastColumn="0"/>
             <w:tcW w:w="6570" w:type="dxa"/>
           </w:tcPr>
           <w:p>
@@ -6510,7 +6449,7 @@
           </w:tcPr>
           <w:p>
             <w:pPr>
-              <w:cnfStyle w:val="000000010000"/>
+              <w:cnfStyle w:val="000000010000" w:firstRow="0" w:lastRow="0" w:firstColumn="0" w:lastColumn="0" w:oddVBand="0" w:evenVBand="0" w:oddHBand="0" w:evenHBand="1" w:firstRowFirstColumn="0" w:firstRowLastColumn="0" w:lastRowFirstColumn="0" w:lastRowLastColumn="0"/>
               <w:rPr>
                 <w:rFonts w:ascii="Helvetica" w:hAnsi="Helvetica" w:cs="Helvetica"/>
                 <w:color w:val="141823"/>
@@ -6538,7 +6477,7 @@
           </w:tcPr>
           <w:p>
             <w:pPr>
-              <w:cnfStyle w:val="000000010000"/>
+              <w:cnfStyle w:val="000000010000" w:firstRow="0" w:lastRow="0" w:firstColumn="0" w:lastColumn="0" w:oddVBand="0" w:evenVBand="0" w:oddHBand="0" w:evenHBand="1" w:firstRowFirstColumn="0" w:firstRowLastColumn="0" w:lastRowFirstColumn="0" w:lastRowLastColumn="0"/>
               <w:rPr>
                 <w:rFonts w:ascii="Helvetica" w:hAnsi="Helvetica" w:cs="Helvetica"/>
                 <w:color w:val="141823"/>
@@ -6553,57 +6492,35 @@
       <w:tr>
         <w:trPr>
           <w:gridAfter w:val="1"/>
-          <w:cnfStyle w:val="000000100000"/>
+          <w:cnfStyle w:val="000000100000" w:firstRow="0" w:lastRow="0" w:firstColumn="0" w:lastColumn="0" w:oddVBand="0" w:evenVBand="0" w:oddHBand="1" w:evenHBand="0" w:firstRowFirstColumn="0" w:firstRowLastColumn="0" w:lastRowFirstColumn="0" w:lastRowLastColumn="0"/>
           <w:wAfter w:w="90" w:type="dxa"/>
         </w:trPr>
         <w:tc>
           <w:tcPr>
-            <w:cnfStyle w:val="001000000000"/>
-            <w:tcW w:w="6570" w:type="dxa"/>
-          </w:tcPr>
-          <w:p>
-            <w:pPr>
-              <w:rPr>
-                <w:rFonts w:ascii="Helvetica" w:hAnsi="Helvetica" w:cs="Helvetica"/>
-                <w:b w:val="0"/>
-                <w:color w:val="141823"/>
-                <w:sz w:val="21"/>
-                <w:szCs w:val="21"/>
-                <w:shd w:val="clear" w:color="auto" w:fill="FFFFFF"/>
-              </w:rPr>
-            </w:pPr>
-            <w:r>
-              <w:rPr>
-                <w:rFonts w:ascii="Helvetica" w:hAnsi="Helvetica" w:cs="Helvetica"/>
-                <w:b w:val="0"/>
-                <w:color w:val="141823"/>
-                <w:sz w:val="21"/>
-                <w:szCs w:val="21"/>
-                <w:shd w:val="clear" w:color="auto" w:fill="FFFFFF"/>
-              </w:rPr>
-              <w:t>Input all the required f</w:t>
-            </w:r>
-            <w:r>
-              <w:rPr>
-                <w:rFonts w:ascii="Helvetica" w:hAnsi="Helvetica" w:cs="Helvetica"/>
-                <w:b w:val="0"/>
-                <w:color w:val="141823"/>
-                <w:sz w:val="21"/>
-                <w:szCs w:val="21"/>
-                <w:shd w:val="clear" w:color="auto" w:fill="FFFFFF"/>
-              </w:rPr>
-              <w:t>ields in the page to create a Client</w:t>
-            </w:r>
-            <w:r>
-              <w:rPr>
-                <w:rFonts w:ascii="Helvetica" w:hAnsi="Helvetica" w:cs="Helvetica"/>
-                <w:b w:val="0"/>
-                <w:color w:val="141823"/>
-                <w:sz w:val="21"/>
-                <w:szCs w:val="21"/>
-                <w:shd w:val="clear" w:color="auto" w:fill="FFFFFF"/>
-              </w:rPr>
-              <w:t>.</w:t>
+            <w:cnfStyle w:val="001000000000" w:firstRow="0" w:lastRow="0" w:firstColumn="1" w:lastColumn="0" w:oddVBand="0" w:evenVBand="0" w:oddHBand="0" w:evenHBand="0" w:firstRowFirstColumn="0" w:firstRowLastColumn="0" w:lastRowFirstColumn="0" w:lastRowLastColumn="0"/>
+            <w:tcW w:w="6570" w:type="dxa"/>
+          </w:tcPr>
+          <w:p>
+            <w:pPr>
+              <w:rPr>
+                <w:rFonts w:ascii="Helvetica" w:hAnsi="Helvetica" w:cs="Helvetica"/>
+                <w:b w:val="0"/>
+                <w:color w:val="141823"/>
+                <w:sz w:val="21"/>
+                <w:szCs w:val="21"/>
+                <w:shd w:val="clear" w:color="auto" w:fill="FFFFFF"/>
+              </w:rPr>
+            </w:pPr>
+            <w:r>
+              <w:rPr>
+                <w:rFonts w:ascii="Helvetica" w:hAnsi="Helvetica" w:cs="Helvetica"/>
+                <w:b w:val="0"/>
+                <w:color w:val="141823"/>
+                <w:sz w:val="21"/>
+                <w:szCs w:val="21"/>
+                <w:shd w:val="clear" w:color="auto" w:fill="FFFFFF"/>
+              </w:rPr>
+              <w:t>Input all the required fields in the page to create a Client.</w:t>
             </w:r>
           </w:p>
           <w:p>
@@ -6649,119 +6566,7 @@
                 <w:szCs w:val="21"/>
                 <w:shd w:val="clear" w:color="auto" w:fill="FFFFFF"/>
               </w:rPr>
-              <w:t>Last Name, First Name, Middle Name,</w:t>
-            </w:r>
-            <w:r>
-              <w:rPr>
-                <w:rFonts w:ascii="Helvetica" w:hAnsi="Helvetica" w:cs="Helvetica"/>
-                <w:b w:val="0"/>
-                <w:color w:val="141823"/>
-                <w:sz w:val="21"/>
-                <w:szCs w:val="21"/>
-                <w:shd w:val="clear" w:color="auto" w:fill="FFFFFF"/>
-              </w:rPr>
-              <w:t xml:space="preserve"> Company, </w:t>
-            </w:r>
-            <w:r>
-              <w:rPr>
-                <w:rFonts w:ascii="Helvetica" w:hAnsi="Helvetica" w:cs="Helvetica"/>
-                <w:b w:val="0"/>
-                <w:color w:val="141823"/>
-                <w:sz w:val="21"/>
-                <w:szCs w:val="21"/>
-                <w:shd w:val="clear" w:color="auto" w:fill="FFFFFF"/>
-              </w:rPr>
-              <w:t xml:space="preserve">Block/Lot Number, </w:t>
-            </w:r>
-            <w:proofErr w:type="spellStart"/>
-            <w:r>
-              <w:rPr>
-                <w:rFonts w:ascii="Helvetica" w:hAnsi="Helvetica" w:cs="Helvetica"/>
-                <w:b w:val="0"/>
-                <w:color w:val="141823"/>
-                <w:sz w:val="21"/>
-                <w:szCs w:val="21"/>
-                <w:shd w:val="clear" w:color="auto" w:fill="FFFFFF"/>
-              </w:rPr>
-              <w:t>Barangay</w:t>
-            </w:r>
-            <w:proofErr w:type="spellEnd"/>
-            <w:r>
-              <w:rPr>
-                <w:rFonts w:ascii="Helvetica" w:hAnsi="Helvetica" w:cs="Helvetica"/>
-                <w:b w:val="0"/>
-                <w:color w:val="141823"/>
-                <w:sz w:val="21"/>
-                <w:szCs w:val="21"/>
-                <w:shd w:val="clear" w:color="auto" w:fill="FFFFFF"/>
-              </w:rPr>
-              <w:t>, C</w:t>
-            </w:r>
-            <w:r>
-              <w:rPr>
-                <w:rFonts w:ascii="Helvetica" w:hAnsi="Helvetica" w:cs="Helvetica"/>
-                <w:b w:val="0"/>
-                <w:color w:val="141823"/>
-                <w:sz w:val="21"/>
-                <w:szCs w:val="21"/>
-                <w:shd w:val="clear" w:color="auto" w:fill="FFFFFF"/>
-              </w:rPr>
-              <w:t>ontact Number</w:t>
-            </w:r>
-            <w:r>
-              <w:rPr>
-                <w:rFonts w:ascii="Helvetica" w:hAnsi="Helvetica" w:cs="Helvetica"/>
-                <w:b w:val="0"/>
-                <w:color w:val="141823"/>
-                <w:sz w:val="21"/>
-                <w:szCs w:val="21"/>
-                <w:shd w:val="clear" w:color="auto" w:fill="FFFFFF"/>
-              </w:rPr>
-              <w:t>,</w:t>
-            </w:r>
-            <w:r>
-              <w:rPr>
-                <w:rFonts w:ascii="Helvetica" w:hAnsi="Helvetica" w:cs="Helvetica"/>
-                <w:b w:val="0"/>
-                <w:color w:val="141823"/>
-                <w:sz w:val="21"/>
-                <w:szCs w:val="21"/>
-                <w:shd w:val="clear" w:color="auto" w:fill="FFFFFF"/>
-              </w:rPr>
-              <w:t xml:space="preserve"> City</w:t>
-            </w:r>
-            <w:r>
-              <w:rPr>
-                <w:rFonts w:ascii="Helvetica" w:hAnsi="Helvetica" w:cs="Helvetica"/>
-                <w:b w:val="0"/>
-                <w:color w:val="141823"/>
-                <w:sz w:val="21"/>
-                <w:szCs w:val="21"/>
-                <w:shd w:val="clear" w:color="auto" w:fill="FFFFFF"/>
-              </w:rPr>
-              <w:t xml:space="preserve"> and </w:t>
-            </w:r>
-            <w:r>
-              <w:rPr>
-                <w:rFonts w:ascii="Helvetica" w:hAnsi="Helvetica" w:cs="Helvetica"/>
-                <w:b w:val="0"/>
-                <w:color w:val="141823"/>
-                <w:sz w:val="21"/>
-                <w:szCs w:val="21"/>
-                <w:shd w:val="clear" w:color="auto" w:fill="FFFFFF"/>
-              </w:rPr>
-              <w:t>Email Address</w:t>
-            </w:r>
-            <w:r>
-              <w:rPr>
-                <w:rFonts w:ascii="Helvetica" w:hAnsi="Helvetica" w:cs="Helvetica"/>
-                <w:b w:val="0"/>
-                <w:color w:val="141823"/>
-                <w:sz w:val="21"/>
-                <w:szCs w:val="21"/>
-                <w:shd w:val="clear" w:color="auto" w:fill="FFFFFF"/>
-              </w:rPr>
-              <w:t xml:space="preserve"> </w:t>
+              <w:t xml:space="preserve">Last Name, First Name, Middle Name, Company, Block/Lot Number, Barangay, Contact Number, City and Email Address </w:t>
             </w:r>
           </w:p>
         </w:tc>
@@ -6771,7 +6576,7 @@
           </w:tcPr>
           <w:p>
             <w:pPr>
-              <w:cnfStyle w:val="000000100000"/>
+              <w:cnfStyle w:val="000000100000" w:firstRow="0" w:lastRow="0" w:firstColumn="0" w:lastColumn="0" w:oddVBand="0" w:evenVBand="0" w:oddHBand="1" w:evenHBand="0" w:firstRowFirstColumn="0" w:firstRowLastColumn="0" w:lastRowFirstColumn="0" w:lastRowLastColumn="0"/>
               <w:rPr>
                 <w:rFonts w:ascii="Helvetica" w:hAnsi="Helvetica" w:cs="Helvetica"/>
                 <w:color w:val="141823"/>
@@ -6799,7 +6604,7 @@
           </w:tcPr>
           <w:p>
             <w:pPr>
-              <w:cnfStyle w:val="000000100000"/>
+              <w:cnfStyle w:val="000000100000" w:firstRow="0" w:lastRow="0" w:firstColumn="0" w:lastColumn="0" w:oddVBand="0" w:evenVBand="0" w:oddHBand="1" w:evenHBand="0" w:firstRowFirstColumn="0" w:firstRowLastColumn="0" w:lastRowFirstColumn="0" w:lastRowLastColumn="0"/>
               <w:rPr>
                 <w:rFonts w:ascii="Helvetica" w:hAnsi="Helvetica" w:cs="Helvetica"/>
                 <w:color w:val="141823"/>
@@ -6814,12 +6619,12 @@
       <w:tr>
         <w:trPr>
           <w:gridAfter w:val="1"/>
-          <w:cnfStyle w:val="000000010000"/>
+          <w:cnfStyle w:val="000000010000" w:firstRow="0" w:lastRow="0" w:firstColumn="0" w:lastColumn="0" w:oddVBand="0" w:evenVBand="0" w:oddHBand="0" w:evenHBand="1" w:firstRowFirstColumn="0" w:firstRowLastColumn="0" w:lastRowFirstColumn="0" w:lastRowLastColumn="0"/>
           <w:wAfter w:w="90" w:type="dxa"/>
         </w:trPr>
         <w:tc>
           <w:tcPr>
-            <w:cnfStyle w:val="001000000000"/>
+            <w:cnfStyle w:val="001000000000" w:firstRow="0" w:lastRow="0" w:firstColumn="1" w:lastColumn="0" w:oddVBand="0" w:evenVBand="0" w:oddHBand="0" w:evenHBand="0" w:firstRowFirstColumn="0" w:firstRowLastColumn="0" w:lastRowFirstColumn="0" w:lastRowLastColumn="0"/>
             <w:tcW w:w="6570" w:type="dxa"/>
           </w:tcPr>
           <w:p>
@@ -6852,7 +6657,7 @@
           </w:tcPr>
           <w:p>
             <w:pPr>
-              <w:cnfStyle w:val="000000010000"/>
+              <w:cnfStyle w:val="000000010000" w:firstRow="0" w:lastRow="0" w:firstColumn="0" w:lastColumn="0" w:oddVBand="0" w:evenVBand="0" w:oddHBand="0" w:evenHBand="1" w:firstRowFirstColumn="0" w:firstRowLastColumn="0" w:lastRowFirstColumn="0" w:lastRowLastColumn="0"/>
               <w:rPr>
                 <w:rFonts w:ascii="Helvetica" w:hAnsi="Helvetica" w:cs="Helvetica"/>
                 <w:color w:val="141823"/>
@@ -6890,7 +6695,7 @@
           </w:tcPr>
           <w:p>
             <w:pPr>
-              <w:cnfStyle w:val="000000010000"/>
+              <w:cnfStyle w:val="000000010000" w:firstRow="0" w:lastRow="0" w:firstColumn="0" w:lastColumn="0" w:oddVBand="0" w:evenVBand="0" w:oddHBand="0" w:evenHBand="1" w:firstRowFirstColumn="0" w:firstRowLastColumn="0" w:lastRowFirstColumn="0" w:lastRowLastColumn="0"/>
               <w:rPr>
                 <w:rFonts w:ascii="Helvetica" w:hAnsi="Helvetica" w:cs="Helvetica"/>
                 <w:color w:val="141823"/>
@@ -6905,12 +6710,12 @@
       <w:tr>
         <w:trPr>
           <w:gridAfter w:val="1"/>
-          <w:cnfStyle w:val="000000100000"/>
+          <w:cnfStyle w:val="000000100000" w:firstRow="0" w:lastRow="0" w:firstColumn="0" w:lastColumn="0" w:oddVBand="0" w:evenVBand="0" w:oddHBand="1" w:evenHBand="0" w:firstRowFirstColumn="0" w:firstRowLastColumn="0" w:lastRowFirstColumn="0" w:lastRowLastColumn="0"/>
           <w:wAfter w:w="90" w:type="dxa"/>
         </w:trPr>
         <w:tc>
           <w:tcPr>
-            <w:cnfStyle w:val="001000000000"/>
+            <w:cnfStyle w:val="001000000000" w:firstRow="0" w:lastRow="0" w:firstColumn="1" w:lastColumn="0" w:oddVBand="0" w:evenVBand="0" w:oddHBand="0" w:evenHBand="0" w:firstRowFirstColumn="0" w:firstRowLastColumn="0" w:lastRowFirstColumn="0" w:lastRowLastColumn="0"/>
             <w:tcW w:w="6570" w:type="dxa"/>
           </w:tcPr>
           <w:p>
@@ -6954,7 +6759,7 @@
           </w:tcPr>
           <w:p>
             <w:pPr>
-              <w:cnfStyle w:val="000000100000"/>
+              <w:cnfStyle w:val="000000100000" w:firstRow="0" w:lastRow="0" w:firstColumn="0" w:lastColumn="0" w:oddVBand="0" w:evenVBand="0" w:oddHBand="1" w:evenHBand="0" w:firstRowFirstColumn="0" w:firstRowLastColumn="0" w:lastRowFirstColumn="0" w:lastRowLastColumn="0"/>
               <w:rPr>
                 <w:rFonts w:ascii="Helvetica" w:hAnsi="Helvetica" w:cs="Helvetica"/>
                 <w:color w:val="141823"/>
@@ -6982,7 +6787,7 @@
           </w:tcPr>
           <w:p>
             <w:pPr>
-              <w:cnfStyle w:val="000000100000"/>
+              <w:cnfStyle w:val="000000100000" w:firstRow="0" w:lastRow="0" w:firstColumn="0" w:lastColumn="0" w:oddVBand="0" w:evenVBand="0" w:oddHBand="1" w:evenHBand="0" w:firstRowFirstColumn="0" w:firstRowLastColumn="0" w:lastRowFirstColumn="0" w:lastRowLastColumn="0"/>
               <w:rPr>
                 <w:rFonts w:ascii="Helvetica" w:hAnsi="Helvetica" w:cs="Helvetica"/>
                 <w:color w:val="141823"/>
@@ -6997,12 +6802,12 @@
       <w:tr>
         <w:trPr>
           <w:gridAfter w:val="1"/>
-          <w:cnfStyle w:val="000000010000"/>
+          <w:cnfStyle w:val="000000010000" w:firstRow="0" w:lastRow="0" w:firstColumn="0" w:lastColumn="0" w:oddVBand="0" w:evenVBand="0" w:oddHBand="0" w:evenHBand="1" w:firstRowFirstColumn="0" w:firstRowLastColumn="0" w:lastRowFirstColumn="0" w:lastRowLastColumn="0"/>
           <w:wAfter w:w="90" w:type="dxa"/>
         </w:trPr>
         <w:tc>
           <w:tcPr>
-            <w:cnfStyle w:val="001000000000"/>
+            <w:cnfStyle w:val="001000000000" w:firstRow="0" w:lastRow="0" w:firstColumn="1" w:lastColumn="0" w:oddVBand="0" w:evenVBand="0" w:oddHBand="0" w:evenHBand="0" w:firstRowFirstColumn="0" w:firstRowLastColumn="0" w:lastRowFirstColumn="0" w:lastRowLastColumn="0"/>
             <w:tcW w:w="6570" w:type="dxa"/>
           </w:tcPr>
           <w:p>
@@ -7057,7 +6862,7 @@
           </w:tcPr>
           <w:p>
             <w:pPr>
-              <w:cnfStyle w:val="000000010000"/>
+              <w:cnfStyle w:val="000000010000" w:firstRow="0" w:lastRow="0" w:firstColumn="0" w:lastColumn="0" w:oddVBand="0" w:evenVBand="0" w:oddHBand="0" w:evenHBand="1" w:firstRowFirstColumn="0" w:firstRowLastColumn="0" w:lastRowFirstColumn="0" w:lastRowLastColumn="0"/>
               <w:rPr>
                 <w:rFonts w:ascii="Helvetica" w:hAnsi="Helvetica" w:cs="Helvetica"/>
                 <w:color w:val="141823"/>
@@ -7085,7 +6890,7 @@
           </w:tcPr>
           <w:p>
             <w:pPr>
-              <w:cnfStyle w:val="000000010000"/>
+              <w:cnfStyle w:val="000000010000" w:firstRow="0" w:lastRow="0" w:firstColumn="0" w:lastColumn="0" w:oddVBand="0" w:evenVBand="0" w:oddHBand="0" w:evenHBand="1" w:firstRowFirstColumn="0" w:firstRowLastColumn="0" w:lastRowFirstColumn="0" w:lastRowLastColumn="0"/>
               <w:rPr>
                 <w:rFonts w:ascii="Helvetica" w:hAnsi="Helvetica" w:cs="Helvetica"/>
                 <w:color w:val="141823"/>
@@ -7100,12 +6905,12 @@
       <w:tr>
         <w:trPr>
           <w:gridAfter w:val="4"/>
-          <w:cnfStyle w:val="000000100000"/>
+          <w:cnfStyle w:val="000000100000" w:firstRow="0" w:lastRow="0" w:firstColumn="0" w:lastColumn="0" w:oddVBand="0" w:evenVBand="0" w:oddHBand="1" w:evenHBand="0" w:firstRowFirstColumn="0" w:firstRowLastColumn="0" w:lastRowFirstColumn="0" w:lastRowLastColumn="0"/>
           <w:wAfter w:w="4230" w:type="dxa"/>
         </w:trPr>
         <w:tc>
           <w:tcPr>
-            <w:cnfStyle w:val="001000000000"/>
+            <w:cnfStyle w:val="001000000000" w:firstRow="0" w:lastRow="0" w:firstColumn="1" w:lastColumn="0" w:oddVBand="0" w:evenVBand="0" w:oddHBand="0" w:evenHBand="0" w:firstRowFirstColumn="0" w:firstRowLastColumn="0" w:lastRowFirstColumn="0" w:lastRowLastColumn="0"/>
             <w:tcW w:w="6570" w:type="dxa"/>
           </w:tcPr>
           <w:p>
@@ -7148,73 +6953,48 @@
       <w:tr>
         <w:trPr>
           <w:gridAfter w:val="4"/>
-          <w:cnfStyle w:val="000000010000"/>
+          <w:cnfStyle w:val="000000010000" w:firstRow="0" w:lastRow="0" w:firstColumn="0" w:lastColumn="0" w:oddVBand="0" w:evenVBand="0" w:oddHBand="0" w:evenHBand="1" w:firstRowFirstColumn="0" w:firstRowLastColumn="0" w:lastRowFirstColumn="0" w:lastRowLastColumn="0"/>
           <w:wAfter w:w="4230" w:type="dxa"/>
         </w:trPr>
         <w:tc>
           <w:tcPr>
-            <w:cnfStyle w:val="001000000000"/>
-            <w:tcW w:w="6570" w:type="dxa"/>
-          </w:tcPr>
-          <w:p>
-            <w:pPr>
-              <w:rPr>
-                <w:rStyle w:val="textexposedshow"/>
-                <w:rFonts w:ascii="Helvetica" w:hAnsi="Helvetica" w:cs="Helvetica"/>
-                <w:b w:val="0"/>
-                <w:color w:val="141823"/>
-                <w:sz w:val="21"/>
-                <w:szCs w:val="21"/>
-                <w:shd w:val="clear" w:color="auto" w:fill="FFFFFF"/>
-              </w:rPr>
-            </w:pPr>
-            <w:r>
-              <w:rPr>
-                <w:rStyle w:val="textexposedshow"/>
-                <w:rFonts w:ascii="Helvetica" w:hAnsi="Helvetica" w:cs="Helvetica"/>
-                <w:color w:val="141823"/>
-                <w:sz w:val="21"/>
-                <w:szCs w:val="21"/>
-                <w:shd w:val="clear" w:color="auto" w:fill="FFFFFF"/>
-              </w:rPr>
-              <w:t>Test Case Remarks</w:t>
-            </w:r>
-            <w:proofErr w:type="gramStart"/>
-            <w:r>
-              <w:rPr>
-                <w:rStyle w:val="textexposedshow"/>
-                <w:rFonts w:ascii="Helvetica" w:hAnsi="Helvetica" w:cs="Helvetica"/>
-                <w:color w:val="141823"/>
-                <w:sz w:val="21"/>
-                <w:szCs w:val="21"/>
-                <w:shd w:val="clear" w:color="auto" w:fill="FFFFFF"/>
-              </w:rPr>
-              <w:t>:</w:t>
-            </w:r>
-            <w:r>
-              <w:rPr>
-                <w:rStyle w:val="textexposedshow"/>
-                <w:rFonts w:ascii="Helvetica" w:hAnsi="Helvetica" w:cs="Helvetica"/>
-                <w:b w:val="0"/>
-                <w:color w:val="141823"/>
-                <w:sz w:val="21"/>
-                <w:szCs w:val="21"/>
-                <w:shd w:val="clear" w:color="auto" w:fill="FFFFFF"/>
-              </w:rPr>
-              <w:t>This</w:t>
-            </w:r>
-            <w:proofErr w:type="gramEnd"/>
-            <w:r>
-              <w:rPr>
-                <w:rStyle w:val="textexposedshow"/>
-                <w:rFonts w:ascii="Helvetica" w:hAnsi="Helvetica" w:cs="Helvetica"/>
-                <w:b w:val="0"/>
-                <w:color w:val="141823"/>
-                <w:sz w:val="21"/>
-                <w:szCs w:val="21"/>
-                <w:shd w:val="clear" w:color="auto" w:fill="FFFFFF"/>
-              </w:rPr>
-              <w:t xml:space="preserve"> is a test case to show the list of all the available </w:t>
+            <w:cnfStyle w:val="001000000000" w:firstRow="0" w:lastRow="0" w:firstColumn="1" w:lastColumn="0" w:oddVBand="0" w:evenVBand="0" w:oddHBand="0" w:evenHBand="0" w:firstRowFirstColumn="0" w:firstRowLastColumn="0" w:lastRowFirstColumn="0" w:lastRowLastColumn="0"/>
+            <w:tcW w:w="6570" w:type="dxa"/>
+          </w:tcPr>
+          <w:p>
+            <w:pPr>
+              <w:rPr>
+                <w:rStyle w:val="textexposedshow"/>
+                <w:rFonts w:ascii="Helvetica" w:hAnsi="Helvetica" w:cs="Helvetica"/>
+                <w:b w:val="0"/>
+                <w:color w:val="141823"/>
+                <w:sz w:val="21"/>
+                <w:szCs w:val="21"/>
+                <w:shd w:val="clear" w:color="auto" w:fill="FFFFFF"/>
+              </w:rPr>
+            </w:pPr>
+            <w:r>
+              <w:rPr>
+                <w:rStyle w:val="textexposedshow"/>
+                <w:rFonts w:ascii="Helvetica" w:hAnsi="Helvetica" w:cs="Helvetica"/>
+                <w:color w:val="141823"/>
+                <w:sz w:val="21"/>
+                <w:szCs w:val="21"/>
+                <w:shd w:val="clear" w:color="auto" w:fill="FFFFFF"/>
+              </w:rPr>
+              <w:t>Test Case Remarks:</w:t>
+            </w:r>
+            <w:r>
+              <w:rPr>
+                <w:rStyle w:val="textexposedshow"/>
+                <w:rFonts w:ascii="Helvetica" w:hAnsi="Helvetica" w:cs="Helvetica"/>
+                <w:b w:val="0"/>
+                <w:color w:val="141823"/>
+                <w:sz w:val="21"/>
+                <w:szCs w:val="21"/>
+                <w:shd w:val="clear" w:color="auto" w:fill="FFFFFF"/>
+              </w:rPr>
+              <w:t xml:space="preserve">This is a test case to show the list of all the available </w:t>
             </w:r>
             <w:r>
               <w:rPr>
@@ -7238,7 +7018,7 @@
         <w:tblStyle w:val="LightGrid-Accent3"/>
         <w:tblW w:w="10710" w:type="dxa"/>
         <w:tblInd w:w="-792" w:type="dxa"/>
-        <w:tblLook w:val="04A0"/>
+        <w:tblLook w:val="04A0" w:firstRow="1" w:lastRow="0" w:firstColumn="1" w:lastColumn="0" w:noHBand="0" w:noVBand="1"/>
       </w:tblPr>
       <w:tblGrid>
         <w:gridCol w:w="6570"/>
@@ -7248,12 +7028,12 @@
       <w:tr>
         <w:trPr>
           <w:gridAfter w:val="2"/>
-          <w:cnfStyle w:val="100000000000"/>
+          <w:cnfStyle w:val="100000000000" w:firstRow="1" w:lastRow="0" w:firstColumn="0" w:lastColumn="0" w:oddVBand="0" w:evenVBand="0" w:oddHBand="0" w:evenHBand="0" w:firstRowFirstColumn="0" w:firstRowLastColumn="0" w:lastRowFirstColumn="0" w:lastRowLastColumn="0"/>
           <w:wAfter w:w="4140" w:type="dxa"/>
         </w:trPr>
         <w:tc>
           <w:tcPr>
-            <w:cnfStyle w:val="001000000000"/>
+            <w:cnfStyle w:val="001000000000" w:firstRow="0" w:lastRow="0" w:firstColumn="1" w:lastColumn="0" w:oddVBand="0" w:evenVBand="0" w:oddHBand="0" w:evenHBand="0" w:firstRowFirstColumn="0" w:firstRowLastColumn="0" w:lastRowFirstColumn="0" w:lastRowLastColumn="0"/>
             <w:tcW w:w="6570" w:type="dxa"/>
           </w:tcPr>
           <w:p>
@@ -7324,12 +7104,12 @@
       <w:tr>
         <w:trPr>
           <w:gridAfter w:val="2"/>
-          <w:cnfStyle w:val="000000100000"/>
+          <w:cnfStyle w:val="000000100000" w:firstRow="0" w:lastRow="0" w:firstColumn="0" w:lastColumn="0" w:oddVBand="0" w:evenVBand="0" w:oddHBand="1" w:evenHBand="0" w:firstRowFirstColumn="0" w:firstRowLastColumn="0" w:lastRowFirstColumn="0" w:lastRowLastColumn="0"/>
           <w:wAfter w:w="4140" w:type="dxa"/>
         </w:trPr>
         <w:tc>
           <w:tcPr>
-            <w:cnfStyle w:val="001000000000"/>
+            <w:cnfStyle w:val="001000000000" w:firstRow="0" w:lastRow="0" w:firstColumn="1" w:lastColumn="0" w:oddVBand="0" w:evenVBand="0" w:oddHBand="0" w:evenHBand="0" w:firstRowFirstColumn="0" w:firstRowLastColumn="0" w:lastRowFirstColumn="0" w:lastRowLastColumn="0"/>
             <w:tcW w:w="6570" w:type="dxa"/>
           </w:tcPr>
           <w:p>
@@ -7362,23 +7142,46 @@
                 <w:szCs w:val="21"/>
                 <w:shd w:val="clear" w:color="auto" w:fill="FFFFFF"/>
               </w:rPr>
-              <w:t xml:space="preserve"> Creating a</w:t>
-            </w:r>
-            <w:r>
-              <w:rPr>
-                <w:rFonts w:ascii="Helvetica" w:hAnsi="Helvetica" w:cs="Helvetica"/>
-                <w:b w:val="0"/>
-                <w:color w:val="141823"/>
-                <w:sz w:val="21"/>
-                <w:szCs w:val="21"/>
-                <w:shd w:val="clear" w:color="auto" w:fill="FFFFFF"/>
-              </w:rPr>
-              <w:t>n</w:t>
-            </w:r>
-            <w:r>
-              <w:rPr>
-                <w:rFonts w:ascii="Helvetica" w:hAnsi="Helvetica" w:cs="Helvetica"/>
-                <w:b w:val="0"/>
+              <w:t xml:space="preserve"> Creating an Event</w:t>
+            </w:r>
+          </w:p>
+        </w:tc>
+      </w:tr>
+      <w:tr>
+        <w:trPr>
+          <w:gridAfter w:val="2"/>
+          <w:cnfStyle w:val="000000010000" w:firstRow="0" w:lastRow="0" w:firstColumn="0" w:lastColumn="0" w:oddVBand="0" w:evenVBand="0" w:oddHBand="0" w:evenHBand="1" w:firstRowFirstColumn="0" w:firstRowLastColumn="0" w:lastRowFirstColumn="0" w:lastRowLastColumn="0"/>
+          <w:wAfter w:w="4140" w:type="dxa"/>
+        </w:trPr>
+        <w:tc>
+          <w:tcPr>
+            <w:cnfStyle w:val="001000000000" w:firstRow="0" w:lastRow="0" w:firstColumn="1" w:lastColumn="0" w:oddVBand="0" w:evenVBand="0" w:oddHBand="0" w:evenHBand="0" w:firstRowFirstColumn="0" w:firstRowLastColumn="0" w:lastRowFirstColumn="0" w:lastRowLastColumn="0"/>
+            <w:tcW w:w="6570" w:type="dxa"/>
+          </w:tcPr>
+          <w:p>
+            <w:pPr>
+              <w:rPr>
+                <w:rFonts w:ascii="Helvetica" w:hAnsi="Helvetica" w:cs="Helvetica"/>
+                <w:b w:val="0"/>
+                <w:color w:val="141823"/>
+                <w:sz w:val="21"/>
+                <w:szCs w:val="21"/>
+                <w:shd w:val="clear" w:color="auto" w:fill="FFFFFF"/>
+              </w:rPr>
+            </w:pPr>
+            <w:r>
+              <w:rPr>
+                <w:rFonts w:ascii="Helvetica" w:hAnsi="Helvetica" w:cs="Helvetica"/>
+                <w:color w:val="141823"/>
+                <w:sz w:val="21"/>
+                <w:szCs w:val="21"/>
+                <w:shd w:val="clear" w:color="auto" w:fill="FFFFFF"/>
+              </w:rPr>
+              <w:t>Test Case Reference:</w:t>
+            </w:r>
+            <w:r>
+              <w:rPr>
+                <w:rFonts w:ascii="Helvetica" w:hAnsi="Helvetica" w:cs="Helvetica"/>
                 <w:color w:val="141823"/>
                 <w:sz w:val="21"/>
                 <w:szCs w:val="21"/>
@@ -7395,7 +7198,7 @@
                 <w:szCs w:val="21"/>
                 <w:shd w:val="clear" w:color="auto" w:fill="FFFFFF"/>
               </w:rPr>
-              <w:t>Event</w:t>
+              <w:t>N/A</w:t>
             </w:r>
           </w:p>
         </w:tc>
@@ -7403,37 +7206,39 @@
       <w:tr>
         <w:trPr>
           <w:gridAfter w:val="2"/>
-          <w:cnfStyle w:val="000000010000"/>
+          <w:cnfStyle w:val="000000100000" w:firstRow="0" w:lastRow="0" w:firstColumn="0" w:lastColumn="0" w:oddVBand="0" w:evenVBand="0" w:oddHBand="1" w:evenHBand="0" w:firstRowFirstColumn="0" w:firstRowLastColumn="0" w:lastRowFirstColumn="0" w:lastRowLastColumn="0"/>
           <w:wAfter w:w="4140" w:type="dxa"/>
         </w:trPr>
         <w:tc>
           <w:tcPr>
-            <w:cnfStyle w:val="001000000000"/>
-            <w:tcW w:w="6570" w:type="dxa"/>
-          </w:tcPr>
-          <w:p>
-            <w:pPr>
-              <w:rPr>
-                <w:rFonts w:ascii="Helvetica" w:hAnsi="Helvetica" w:cs="Helvetica"/>
-                <w:b w:val="0"/>
-                <w:color w:val="141823"/>
-                <w:sz w:val="21"/>
-                <w:szCs w:val="21"/>
-                <w:shd w:val="clear" w:color="auto" w:fill="FFFFFF"/>
-              </w:rPr>
-            </w:pPr>
-            <w:r>
-              <w:rPr>
-                <w:rFonts w:ascii="Helvetica" w:hAnsi="Helvetica" w:cs="Helvetica"/>
-                <w:color w:val="141823"/>
-                <w:sz w:val="21"/>
-                <w:szCs w:val="21"/>
-                <w:shd w:val="clear" w:color="auto" w:fill="FFFFFF"/>
-              </w:rPr>
-              <w:t>Test Case Reference:</w:t>
-            </w:r>
-            <w:r>
-              <w:rPr>
+            <w:cnfStyle w:val="001000000000" w:firstRow="0" w:lastRow="0" w:firstColumn="1" w:lastColumn="0" w:oddVBand="0" w:evenVBand="0" w:oddHBand="0" w:evenHBand="0" w:firstRowFirstColumn="0" w:firstRowLastColumn="0" w:lastRowFirstColumn="0" w:lastRowLastColumn="0"/>
+            <w:tcW w:w="6570" w:type="dxa"/>
+          </w:tcPr>
+          <w:p>
+            <w:pPr>
+              <w:rPr>
+                <w:rFonts w:ascii="Helvetica" w:hAnsi="Helvetica" w:cs="Helvetica"/>
+                <w:b w:val="0"/>
+                <w:color w:val="141823"/>
+                <w:sz w:val="21"/>
+                <w:szCs w:val="21"/>
+                <w:shd w:val="clear" w:color="auto" w:fill="FFFFFF"/>
+              </w:rPr>
+            </w:pPr>
+            <w:r>
+              <w:rPr>
+                <w:rStyle w:val="textexposedshow"/>
+                <w:rFonts w:ascii="Helvetica" w:hAnsi="Helvetica" w:cs="Helvetica"/>
+                <w:color w:val="141823"/>
+                <w:sz w:val="21"/>
+                <w:szCs w:val="21"/>
+                <w:shd w:val="clear" w:color="auto" w:fill="FFFFFF"/>
+              </w:rPr>
+              <w:t>Test Case Priority:</w:t>
+            </w:r>
+            <w:r>
+              <w:rPr>
+                <w:rStyle w:val="textexposedshow"/>
                 <w:rFonts w:ascii="Helvetica" w:hAnsi="Helvetica" w:cs="Helvetica"/>
                 <w:color w:val="141823"/>
                 <w:sz w:val="21"/>
@@ -7444,14 +7249,15 @@
             </w:r>
             <w:r>
               <w:rPr>
-                <w:rFonts w:ascii="Helvetica" w:hAnsi="Helvetica" w:cs="Helvetica"/>
-                <w:b w:val="0"/>
-                <w:color w:val="141823"/>
-                <w:sz w:val="21"/>
-                <w:szCs w:val="21"/>
-                <w:shd w:val="clear" w:color="auto" w:fill="FFFFFF"/>
-              </w:rPr>
-              <w:t>N/A</w:t>
+                <w:rStyle w:val="textexposedshow"/>
+                <w:rFonts w:ascii="Helvetica" w:hAnsi="Helvetica" w:cs="Helvetica"/>
+                <w:b w:val="0"/>
+                <w:color w:val="141823"/>
+                <w:sz w:val="21"/>
+                <w:szCs w:val="21"/>
+                <w:shd w:val="clear" w:color="auto" w:fill="FFFFFF"/>
+              </w:rPr>
+              <w:t>High</w:t>
             </w:r>
           </w:p>
         </w:tc>
@@ -7459,35 +7265,34 @@
       <w:tr>
         <w:trPr>
           <w:gridAfter w:val="2"/>
-          <w:cnfStyle w:val="000000100000"/>
+          <w:cnfStyle w:val="000000010000" w:firstRow="0" w:lastRow="0" w:firstColumn="0" w:lastColumn="0" w:oddVBand="0" w:evenVBand="0" w:oddHBand="0" w:evenHBand="1" w:firstRowFirstColumn="0" w:firstRowLastColumn="0" w:lastRowFirstColumn="0" w:lastRowLastColumn="0"/>
           <w:wAfter w:w="4140" w:type="dxa"/>
         </w:trPr>
         <w:tc>
           <w:tcPr>
-            <w:cnfStyle w:val="001000000000"/>
-            <w:tcW w:w="6570" w:type="dxa"/>
-          </w:tcPr>
-          <w:p>
-            <w:pPr>
-              <w:rPr>
-                <w:rFonts w:ascii="Helvetica" w:hAnsi="Helvetica" w:cs="Helvetica"/>
-                <w:b w:val="0"/>
-                <w:color w:val="141823"/>
-                <w:sz w:val="21"/>
-                <w:szCs w:val="21"/>
-                <w:shd w:val="clear" w:color="auto" w:fill="FFFFFF"/>
-              </w:rPr>
-            </w:pPr>
-            <w:r>
-              <w:rPr>
-                <w:rStyle w:val="textexposedshow"/>
-                <w:rFonts w:ascii="Helvetica" w:hAnsi="Helvetica" w:cs="Helvetica"/>
-                <w:color w:val="141823"/>
-                <w:sz w:val="21"/>
-                <w:szCs w:val="21"/>
-                <w:shd w:val="clear" w:color="auto" w:fill="FFFFFF"/>
-              </w:rPr>
-              <w:t>Test Case Priority:</w:t>
+            <w:cnfStyle w:val="001000000000" w:firstRow="0" w:lastRow="0" w:firstColumn="1" w:lastColumn="0" w:oddVBand="0" w:evenVBand="0" w:oddHBand="0" w:evenHBand="0" w:firstRowFirstColumn="0" w:firstRowLastColumn="0" w:lastRowFirstColumn="0" w:lastRowLastColumn="0"/>
+            <w:tcW w:w="6570" w:type="dxa"/>
+          </w:tcPr>
+          <w:p>
+            <w:pPr>
+              <w:rPr>
+                <w:rFonts w:ascii="Helvetica" w:hAnsi="Helvetica" w:cs="Helvetica"/>
+                <w:color w:val="141823"/>
+                <w:sz w:val="21"/>
+                <w:szCs w:val="21"/>
+                <w:shd w:val="clear" w:color="auto" w:fill="FFFFFF"/>
+              </w:rPr>
+            </w:pPr>
+            <w:r>
+              <w:rPr>
+                <w:rStyle w:val="textexposedshow"/>
+                <w:rFonts w:ascii="Helvetica" w:hAnsi="Helvetica" w:cs="Helvetica"/>
+                <w:color w:val="141823"/>
+                <w:sz w:val="21"/>
+                <w:szCs w:val="21"/>
+                <w:shd w:val="clear" w:color="auto" w:fill="FFFFFF"/>
+              </w:rPr>
+              <w:t>Test Case Preconditions:</w:t>
             </w:r>
             <w:r>
               <w:rPr>
@@ -7510,42 +7315,624 @@
                 <w:szCs w:val="21"/>
                 <w:shd w:val="clear" w:color="auto" w:fill="FFFFFF"/>
               </w:rPr>
-              <w:t>High</w:t>
-            </w:r>
+              <w:t>Administrator should be able to access the Events module</w:t>
+            </w:r>
+          </w:p>
+        </w:tc>
+      </w:tr>
+      <w:tr>
+        <w:trPr>
+          <w:cnfStyle w:val="000000100000" w:firstRow="0" w:lastRow="0" w:firstColumn="0" w:lastColumn="0" w:oddVBand="0" w:evenVBand="0" w:oddHBand="1" w:evenHBand="0" w:firstRowFirstColumn="0" w:firstRowLastColumn="0" w:lastRowFirstColumn="0" w:lastRowLastColumn="0"/>
+        </w:trPr>
+        <w:tc>
+          <w:tcPr>
+            <w:cnfStyle w:val="001000000000" w:firstRow="0" w:lastRow="0" w:firstColumn="1" w:lastColumn="0" w:oddVBand="0" w:evenVBand="0" w:oddHBand="0" w:evenHBand="0" w:firstRowFirstColumn="0" w:firstRowLastColumn="0" w:lastRowFirstColumn="0" w:lastRowLastColumn="0"/>
+            <w:tcW w:w="6570" w:type="dxa"/>
+          </w:tcPr>
+          <w:p>
+            <w:pPr>
+              <w:jc w:val="center"/>
+              <w:rPr>
+                <w:rFonts w:ascii="Helvetica" w:hAnsi="Helvetica" w:cs="Helvetica"/>
+                <w:color w:val="141823"/>
+                <w:sz w:val="21"/>
+                <w:szCs w:val="21"/>
+                <w:shd w:val="clear" w:color="auto" w:fill="FFFFFF"/>
+              </w:rPr>
+            </w:pPr>
+            <w:r>
+              <w:rPr>
+                <w:rStyle w:val="textexposedshow"/>
+                <w:rFonts w:ascii="Helvetica" w:hAnsi="Helvetica" w:cs="Helvetica"/>
+                <w:color w:val="141823"/>
+                <w:sz w:val="21"/>
+                <w:szCs w:val="21"/>
+                <w:shd w:val="clear" w:color="auto" w:fill="FFFFFF"/>
+              </w:rPr>
+              <w:t>Test Case Input:</w:t>
+            </w:r>
+          </w:p>
+        </w:tc>
+        <w:tc>
+          <w:tcPr>
+            <w:tcW w:w="2070" w:type="dxa"/>
+          </w:tcPr>
+          <w:p>
+            <w:pPr>
+              <w:jc w:val="center"/>
+              <w:cnfStyle w:val="000000100000" w:firstRow="0" w:lastRow="0" w:firstColumn="0" w:lastColumn="0" w:oddVBand="0" w:evenVBand="0" w:oddHBand="1" w:evenHBand="0" w:firstRowFirstColumn="0" w:firstRowLastColumn="0" w:lastRowFirstColumn="0" w:lastRowLastColumn="0"/>
+              <w:rPr>
+                <w:rFonts w:ascii="Helvetica" w:hAnsi="Helvetica" w:cs="Helvetica"/>
+                <w:b/>
+                <w:color w:val="141823"/>
+                <w:sz w:val="21"/>
+                <w:szCs w:val="21"/>
+                <w:shd w:val="clear" w:color="auto" w:fill="FFFFFF"/>
+              </w:rPr>
+            </w:pPr>
+            <w:r>
+              <w:rPr>
+                <w:rStyle w:val="textexposedshow"/>
+                <w:rFonts w:ascii="Helvetica" w:hAnsi="Helvetica" w:cs="Helvetica"/>
+                <w:b/>
+                <w:color w:val="141823"/>
+                <w:sz w:val="21"/>
+                <w:szCs w:val="21"/>
+                <w:shd w:val="clear" w:color="auto" w:fill="FFFFFF"/>
+              </w:rPr>
+              <w:t>Test Case Expected Output:</w:t>
+            </w:r>
+          </w:p>
+        </w:tc>
+        <w:tc>
+          <w:tcPr>
+            <w:tcW w:w="2070" w:type="dxa"/>
+          </w:tcPr>
+          <w:p>
+            <w:pPr>
+              <w:jc w:val="center"/>
+              <w:cnfStyle w:val="000000100000" w:firstRow="0" w:lastRow="0" w:firstColumn="0" w:lastColumn="0" w:oddVBand="0" w:evenVBand="0" w:oddHBand="1" w:evenHBand="0" w:firstRowFirstColumn="0" w:firstRowLastColumn="0" w:lastRowFirstColumn="0" w:lastRowLastColumn="0"/>
+              <w:rPr>
+                <w:rFonts w:ascii="Helvetica" w:hAnsi="Helvetica" w:cs="Helvetica"/>
+                <w:b/>
+                <w:color w:val="141823"/>
+                <w:sz w:val="21"/>
+                <w:szCs w:val="21"/>
+                <w:shd w:val="clear" w:color="auto" w:fill="FFFFFF"/>
+              </w:rPr>
+            </w:pPr>
+            <w:r>
+              <w:rPr>
+                <w:rStyle w:val="textexposedshow"/>
+                <w:rFonts w:ascii="Helvetica" w:hAnsi="Helvetica" w:cs="Helvetica"/>
+                <w:b/>
+                <w:color w:val="141823"/>
+                <w:sz w:val="21"/>
+                <w:szCs w:val="21"/>
+                <w:shd w:val="clear" w:color="auto" w:fill="FFFFFF"/>
+              </w:rPr>
+              <w:t>Test Case Observed Output:</w:t>
+            </w:r>
+          </w:p>
+        </w:tc>
+      </w:tr>
+      <w:tr>
+        <w:trPr>
+          <w:cnfStyle w:val="000000010000" w:firstRow="0" w:lastRow="0" w:firstColumn="0" w:lastColumn="0" w:oddVBand="0" w:evenVBand="0" w:oddHBand="0" w:evenHBand="1" w:firstRowFirstColumn="0" w:firstRowLastColumn="0" w:lastRowFirstColumn="0" w:lastRowLastColumn="0"/>
+        </w:trPr>
+        <w:tc>
+          <w:tcPr>
+            <w:cnfStyle w:val="001000000000" w:firstRow="0" w:lastRow="0" w:firstColumn="1" w:lastColumn="0" w:oddVBand="0" w:evenVBand="0" w:oddHBand="0" w:evenHBand="0" w:firstRowFirstColumn="0" w:firstRowLastColumn="0" w:lastRowFirstColumn="0" w:lastRowLastColumn="0"/>
+            <w:tcW w:w="6570" w:type="dxa"/>
+          </w:tcPr>
+          <w:p>
+            <w:pPr>
+              <w:rPr>
+                <w:rFonts w:ascii="Helvetica" w:hAnsi="Helvetica" w:cs="Helvetica"/>
+                <w:b w:val="0"/>
+                <w:color w:val="141823"/>
+                <w:sz w:val="21"/>
+                <w:szCs w:val="21"/>
+                <w:shd w:val="clear" w:color="auto" w:fill="FFFFFF"/>
+              </w:rPr>
+            </w:pPr>
+            <w:r>
+              <w:rPr>
+                <w:rFonts w:ascii="Helvetica" w:hAnsi="Helvetica" w:cs="Helvetica"/>
+                <w:b w:val="0"/>
+                <w:color w:val="141823"/>
+                <w:sz w:val="21"/>
+                <w:szCs w:val="21"/>
+                <w:shd w:val="clear" w:color="auto" w:fill="FFFFFF"/>
+              </w:rPr>
+              <w:t>Click “Create Event Details” button located on the upper left part on the page below the “Event Details” display name</w:t>
+            </w:r>
+          </w:p>
+        </w:tc>
+        <w:tc>
+          <w:tcPr>
+            <w:tcW w:w="2070" w:type="dxa"/>
+          </w:tcPr>
+          <w:p>
+            <w:pPr>
+              <w:cnfStyle w:val="000000010000" w:firstRow="0" w:lastRow="0" w:firstColumn="0" w:lastColumn="0" w:oddVBand="0" w:evenVBand="0" w:oddHBand="0" w:evenHBand="1" w:firstRowFirstColumn="0" w:firstRowLastColumn="0" w:lastRowFirstColumn="0" w:lastRowLastColumn="0"/>
+              <w:rPr>
+                <w:rFonts w:ascii="Helvetica" w:hAnsi="Helvetica" w:cs="Helvetica"/>
+                <w:color w:val="141823"/>
+                <w:sz w:val="21"/>
+                <w:szCs w:val="21"/>
+                <w:shd w:val="clear" w:color="auto" w:fill="FFFFFF"/>
+              </w:rPr>
+            </w:pPr>
+            <w:r>
+              <w:rPr>
+                <w:rFonts w:ascii="Helvetica" w:hAnsi="Helvetica" w:cs="Helvetica"/>
+                <w:color w:val="141823"/>
+                <w:sz w:val="21"/>
+                <w:szCs w:val="21"/>
+                <w:shd w:val="clear" w:color="auto" w:fill="FFFFFF"/>
+              </w:rPr>
+              <w:t>Create Client Page should be displayed</w:t>
+            </w:r>
+          </w:p>
+        </w:tc>
+        <w:tc>
+          <w:tcPr>
+            <w:tcW w:w="2070" w:type="dxa"/>
+          </w:tcPr>
+          <w:p>
+            <w:pPr>
+              <w:cnfStyle w:val="000000010000" w:firstRow="0" w:lastRow="0" w:firstColumn="0" w:lastColumn="0" w:oddVBand="0" w:evenVBand="0" w:oddHBand="0" w:evenHBand="1" w:firstRowFirstColumn="0" w:firstRowLastColumn="0" w:lastRowFirstColumn="0" w:lastRowLastColumn="0"/>
+              <w:rPr>
+                <w:rFonts w:ascii="Helvetica" w:hAnsi="Helvetica" w:cs="Helvetica"/>
+                <w:color w:val="141823"/>
+                <w:sz w:val="21"/>
+                <w:szCs w:val="21"/>
+                <w:shd w:val="clear" w:color="auto" w:fill="FFFFFF"/>
+              </w:rPr>
+            </w:pPr>
+          </w:p>
+        </w:tc>
+      </w:tr>
+      <w:tr>
+        <w:trPr>
+          <w:cnfStyle w:val="000000100000" w:firstRow="0" w:lastRow="0" w:firstColumn="0" w:lastColumn="0" w:oddVBand="0" w:evenVBand="0" w:oddHBand="1" w:evenHBand="0" w:firstRowFirstColumn="0" w:firstRowLastColumn="0" w:lastRowFirstColumn="0" w:lastRowLastColumn="0"/>
+        </w:trPr>
+        <w:tc>
+          <w:tcPr>
+            <w:cnfStyle w:val="001000000000" w:firstRow="0" w:lastRow="0" w:firstColumn="1" w:lastColumn="0" w:oddVBand="0" w:evenVBand="0" w:oddHBand="0" w:evenHBand="0" w:firstRowFirstColumn="0" w:firstRowLastColumn="0" w:lastRowFirstColumn="0" w:lastRowLastColumn="0"/>
+            <w:tcW w:w="6570" w:type="dxa"/>
+          </w:tcPr>
+          <w:p>
+            <w:pPr>
+              <w:rPr>
+                <w:rFonts w:ascii="Helvetica" w:hAnsi="Helvetica" w:cs="Helvetica"/>
+                <w:b w:val="0"/>
+                <w:color w:val="141823"/>
+                <w:sz w:val="21"/>
+                <w:szCs w:val="21"/>
+                <w:shd w:val="clear" w:color="auto" w:fill="FFFFFF"/>
+              </w:rPr>
+            </w:pPr>
+            <w:r>
+              <w:rPr>
+                <w:rFonts w:ascii="Helvetica" w:hAnsi="Helvetica" w:cs="Helvetica"/>
+                <w:b w:val="0"/>
+                <w:color w:val="141823"/>
+                <w:sz w:val="21"/>
+                <w:szCs w:val="21"/>
+                <w:shd w:val="clear" w:color="auto" w:fill="FFFFFF"/>
+              </w:rPr>
+              <w:t>Input all the required fields in the page to create an Event.</w:t>
+            </w:r>
+          </w:p>
+          <w:p>
+            <w:pPr>
+              <w:rPr>
+                <w:rFonts w:ascii="Helvetica" w:hAnsi="Helvetica" w:cs="Helvetica"/>
+                <w:b w:val="0"/>
+                <w:color w:val="141823"/>
+                <w:sz w:val="21"/>
+                <w:szCs w:val="21"/>
+                <w:shd w:val="clear" w:color="auto" w:fill="FFFFFF"/>
+              </w:rPr>
+            </w:pPr>
+            <w:r>
+              <w:rPr>
+                <w:rFonts w:ascii="Helvetica" w:hAnsi="Helvetica" w:cs="Helvetica"/>
+                <w:b w:val="0"/>
+                <w:color w:val="141823"/>
+                <w:sz w:val="21"/>
+                <w:szCs w:val="21"/>
+                <w:shd w:val="clear" w:color="auto" w:fill="FFFFFF"/>
+              </w:rPr>
+              <w:t>Here’s the complete fields:</w:t>
+            </w:r>
+          </w:p>
+          <w:p>
+            <w:pPr>
+              <w:rPr>
+                <w:rFonts w:ascii="Helvetica" w:hAnsi="Helvetica" w:cs="Helvetica"/>
+                <w:b w:val="0"/>
+                <w:color w:val="141823"/>
+                <w:sz w:val="21"/>
+                <w:szCs w:val="21"/>
+                <w:shd w:val="clear" w:color="auto" w:fill="FFFFFF"/>
+              </w:rPr>
+            </w:pPr>
+            <w:r>
+              <w:rPr>
+                <w:rFonts w:ascii="Helvetica" w:hAnsi="Helvetica" w:cs="Helvetica"/>
+                <w:b w:val="0"/>
+                <w:color w:val="141823"/>
+                <w:sz w:val="21"/>
+                <w:szCs w:val="21"/>
+                <w:shd w:val="clear" w:color="auto" w:fill="FFFFFF"/>
+              </w:rPr>
+              <w:t xml:space="preserve">Name, Location, Type, Start Date, End Date, Start Time, End Time, and Status </w:t>
+            </w:r>
+          </w:p>
+        </w:tc>
+        <w:tc>
+          <w:tcPr>
+            <w:tcW w:w="2070" w:type="dxa"/>
+          </w:tcPr>
+          <w:p>
+            <w:pPr>
+              <w:cnfStyle w:val="000000100000" w:firstRow="0" w:lastRow="0" w:firstColumn="0" w:lastColumn="0" w:oddVBand="0" w:evenVBand="0" w:oddHBand="1" w:evenHBand="0" w:firstRowFirstColumn="0" w:firstRowLastColumn="0" w:lastRowFirstColumn="0" w:lastRowLastColumn="0"/>
+              <w:rPr>
+                <w:rFonts w:ascii="Helvetica" w:hAnsi="Helvetica" w:cs="Helvetica"/>
+                <w:color w:val="141823"/>
+                <w:sz w:val="21"/>
+                <w:szCs w:val="21"/>
+                <w:shd w:val="clear" w:color="auto" w:fill="FFFFFF"/>
+              </w:rPr>
+            </w:pPr>
+            <w:r>
+              <w:rPr>
+                <w:rFonts w:ascii="Helvetica" w:hAnsi="Helvetica" w:cs="Helvetica"/>
+                <w:color w:val="141823"/>
+                <w:sz w:val="21"/>
+                <w:szCs w:val="21"/>
+                <w:shd w:val="clear" w:color="auto" w:fill="FFFFFF"/>
+              </w:rPr>
+              <w:t>All the required fields should be accomplished</w:t>
+            </w:r>
+          </w:p>
+        </w:tc>
+        <w:tc>
+          <w:tcPr>
+            <w:tcW w:w="2070" w:type="dxa"/>
+          </w:tcPr>
+          <w:p>
+            <w:pPr>
+              <w:cnfStyle w:val="000000100000" w:firstRow="0" w:lastRow="0" w:firstColumn="0" w:lastColumn="0" w:oddVBand="0" w:evenVBand="0" w:oddHBand="1" w:evenHBand="0" w:firstRowFirstColumn="0" w:firstRowLastColumn="0" w:lastRowFirstColumn="0" w:lastRowLastColumn="0"/>
+              <w:rPr>
+                <w:rFonts w:ascii="Helvetica" w:hAnsi="Helvetica" w:cs="Helvetica"/>
+                <w:color w:val="141823"/>
+                <w:sz w:val="21"/>
+                <w:szCs w:val="21"/>
+                <w:shd w:val="clear" w:color="auto" w:fill="FFFFFF"/>
+              </w:rPr>
+            </w:pPr>
+          </w:p>
+        </w:tc>
+      </w:tr>
+      <w:tr>
+        <w:trPr>
+          <w:cnfStyle w:val="000000010000" w:firstRow="0" w:lastRow="0" w:firstColumn="0" w:lastColumn="0" w:oddVBand="0" w:evenVBand="0" w:oddHBand="0" w:evenHBand="1" w:firstRowFirstColumn="0" w:firstRowLastColumn="0" w:lastRowFirstColumn="0" w:lastRowLastColumn="0"/>
+        </w:trPr>
+        <w:tc>
+          <w:tcPr>
+            <w:cnfStyle w:val="001000000000" w:firstRow="0" w:lastRow="0" w:firstColumn="1" w:lastColumn="0" w:oddVBand="0" w:evenVBand="0" w:oddHBand="0" w:evenHBand="0" w:firstRowFirstColumn="0" w:firstRowLastColumn="0" w:lastRowFirstColumn="0" w:lastRowLastColumn="0"/>
+            <w:tcW w:w="6570" w:type="dxa"/>
+          </w:tcPr>
+          <w:p>
+            <w:pPr>
+              <w:rPr>
+                <w:rFonts w:ascii="Helvetica" w:hAnsi="Helvetica" w:cs="Helvetica"/>
+                <w:b w:val="0"/>
+                <w:color w:val="141823"/>
+                <w:sz w:val="21"/>
+                <w:szCs w:val="21"/>
+                <w:shd w:val="clear" w:color="auto" w:fill="FFFFFF"/>
+              </w:rPr>
+            </w:pPr>
+            <w:r>
+              <w:rPr>
+                <w:rFonts w:ascii="Helvetica" w:hAnsi="Helvetica" w:cs="Helvetica"/>
+                <w:b w:val="0"/>
+                <w:color w:val="141823"/>
+                <w:sz w:val="21"/>
+                <w:szCs w:val="21"/>
+                <w:shd w:val="clear" w:color="auto" w:fill="FFFFFF"/>
+              </w:rPr>
+              <w:t>Click the “Create” button</w:t>
+            </w:r>
+          </w:p>
+        </w:tc>
+        <w:tc>
+          <w:tcPr>
+            <w:tcW w:w="2070" w:type="dxa"/>
+          </w:tcPr>
+          <w:p>
+            <w:pPr>
+              <w:cnfStyle w:val="000000010000" w:firstRow="0" w:lastRow="0" w:firstColumn="0" w:lastColumn="0" w:oddVBand="0" w:evenVBand="0" w:oddHBand="0" w:evenHBand="1" w:firstRowFirstColumn="0" w:firstRowLastColumn="0" w:lastRowFirstColumn="0" w:lastRowLastColumn="0"/>
+              <w:rPr>
+                <w:rFonts w:ascii="Helvetica" w:hAnsi="Helvetica" w:cs="Helvetica"/>
+                <w:color w:val="141823"/>
+                <w:sz w:val="21"/>
+                <w:szCs w:val="21"/>
+                <w:shd w:val="clear" w:color="auto" w:fill="FFFFFF"/>
+              </w:rPr>
+            </w:pPr>
+            <w:r>
+              <w:rPr>
+                <w:rFonts w:ascii="Helvetica" w:hAnsi="Helvetica" w:cs="Helvetica"/>
+                <w:color w:val="141823"/>
+                <w:sz w:val="21"/>
+                <w:szCs w:val="21"/>
+                <w:shd w:val="clear" w:color="auto" w:fill="FFFFFF"/>
+              </w:rPr>
+              <w:t>User has created a new event</w:t>
+            </w:r>
+          </w:p>
+        </w:tc>
+        <w:tc>
+          <w:tcPr>
+            <w:tcW w:w="2070" w:type="dxa"/>
+          </w:tcPr>
+          <w:p>
+            <w:pPr>
+              <w:cnfStyle w:val="000000010000" w:firstRow="0" w:lastRow="0" w:firstColumn="0" w:lastColumn="0" w:oddVBand="0" w:evenVBand="0" w:oddHBand="0" w:evenHBand="1" w:firstRowFirstColumn="0" w:firstRowLastColumn="0" w:lastRowFirstColumn="0" w:lastRowLastColumn="0"/>
+              <w:rPr>
+                <w:rFonts w:ascii="Helvetica" w:hAnsi="Helvetica" w:cs="Helvetica"/>
+                <w:color w:val="141823"/>
+                <w:sz w:val="21"/>
+                <w:szCs w:val="21"/>
+                <w:shd w:val="clear" w:color="auto" w:fill="FFFFFF"/>
+              </w:rPr>
+            </w:pPr>
+          </w:p>
+        </w:tc>
+      </w:tr>
+      <w:tr>
+        <w:trPr>
+          <w:cnfStyle w:val="000000100000" w:firstRow="0" w:lastRow="0" w:firstColumn="0" w:lastColumn="0" w:oddVBand="0" w:evenVBand="0" w:oddHBand="1" w:evenHBand="0" w:firstRowFirstColumn="0" w:firstRowLastColumn="0" w:lastRowFirstColumn="0" w:lastRowLastColumn="0"/>
+        </w:trPr>
+        <w:tc>
+          <w:tcPr>
+            <w:cnfStyle w:val="001000000000" w:firstRow="0" w:lastRow="0" w:firstColumn="1" w:lastColumn="0" w:oddVBand="0" w:evenVBand="0" w:oddHBand="0" w:evenHBand="0" w:firstRowFirstColumn="0" w:firstRowLastColumn="0" w:lastRowFirstColumn="0" w:lastRowLastColumn="0"/>
+            <w:tcW w:w="6570" w:type="dxa"/>
+          </w:tcPr>
+          <w:p>
+            <w:pPr>
+              <w:rPr>
+                <w:rFonts w:ascii="Helvetica" w:hAnsi="Helvetica" w:cs="Helvetica"/>
+                <w:b w:val="0"/>
+                <w:color w:val="141823"/>
+                <w:sz w:val="21"/>
+                <w:szCs w:val="21"/>
+                <w:shd w:val="clear" w:color="auto" w:fill="FFFFFF"/>
+              </w:rPr>
+            </w:pPr>
+            <w:r>
+              <w:rPr>
+                <w:rFonts w:ascii="Helvetica" w:hAnsi="Helvetica" w:cs="Helvetica"/>
+                <w:b w:val="0"/>
+                <w:color w:val="141823"/>
+                <w:sz w:val="21"/>
+                <w:szCs w:val="21"/>
+                <w:shd w:val="clear" w:color="auto" w:fill="FFFFFF"/>
+              </w:rPr>
+              <w:t>Verify that new record of event is being displayed in the page</w:t>
+            </w:r>
+          </w:p>
+        </w:tc>
+        <w:tc>
+          <w:tcPr>
+            <w:tcW w:w="2070" w:type="dxa"/>
+          </w:tcPr>
+          <w:p>
+            <w:pPr>
+              <w:cnfStyle w:val="000000100000" w:firstRow="0" w:lastRow="0" w:firstColumn="0" w:lastColumn="0" w:oddVBand="0" w:evenVBand="0" w:oddHBand="1" w:evenHBand="0" w:firstRowFirstColumn="0" w:firstRowLastColumn="0" w:lastRowFirstColumn="0" w:lastRowLastColumn="0"/>
+              <w:rPr>
+                <w:rFonts w:ascii="Helvetica" w:hAnsi="Helvetica" w:cs="Helvetica"/>
+                <w:color w:val="141823"/>
+                <w:sz w:val="21"/>
+                <w:szCs w:val="21"/>
+                <w:shd w:val="clear" w:color="auto" w:fill="FFFFFF"/>
+              </w:rPr>
+            </w:pPr>
+            <w:r>
+              <w:rPr>
+                <w:rFonts w:ascii="Helvetica" w:hAnsi="Helvetica" w:cs="Helvetica"/>
+                <w:color w:val="141823"/>
+                <w:sz w:val="21"/>
+                <w:szCs w:val="21"/>
+                <w:shd w:val="clear" w:color="auto" w:fill="FFFFFF"/>
+              </w:rPr>
+              <w:t>User can see all the displayed fields</w:t>
+            </w:r>
+          </w:p>
+        </w:tc>
+        <w:tc>
+          <w:tcPr>
+            <w:tcW w:w="2070" w:type="dxa"/>
+          </w:tcPr>
+          <w:p>
+            <w:pPr>
+              <w:cnfStyle w:val="000000100000" w:firstRow="0" w:lastRow="0" w:firstColumn="0" w:lastColumn="0" w:oddVBand="0" w:evenVBand="0" w:oddHBand="1" w:evenHBand="0" w:firstRowFirstColumn="0" w:firstRowLastColumn="0" w:lastRowFirstColumn="0" w:lastRowLastColumn="0"/>
+              <w:rPr>
+                <w:rFonts w:ascii="Helvetica" w:hAnsi="Helvetica" w:cs="Helvetica"/>
+                <w:color w:val="141823"/>
+                <w:sz w:val="21"/>
+                <w:szCs w:val="21"/>
+                <w:shd w:val="clear" w:color="auto" w:fill="FFFFFF"/>
+              </w:rPr>
+            </w:pPr>
+          </w:p>
+        </w:tc>
+      </w:tr>
+      <w:tr>
+        <w:trPr>
+          <w:cnfStyle w:val="000000010000" w:firstRow="0" w:lastRow="0" w:firstColumn="0" w:lastColumn="0" w:oddVBand="0" w:evenVBand="0" w:oddHBand="0" w:evenHBand="1" w:firstRowFirstColumn="0" w:firstRowLastColumn="0" w:lastRowFirstColumn="0" w:lastRowLastColumn="0"/>
+        </w:trPr>
+        <w:tc>
+          <w:tcPr>
+            <w:cnfStyle w:val="001000000000" w:firstRow="0" w:lastRow="0" w:firstColumn="1" w:lastColumn="0" w:oddVBand="0" w:evenVBand="0" w:oddHBand="0" w:evenHBand="0" w:firstRowFirstColumn="0" w:firstRowLastColumn="0" w:lastRowFirstColumn="0" w:lastRowLastColumn="0"/>
+            <w:tcW w:w="6570" w:type="dxa"/>
+          </w:tcPr>
+          <w:p>
+            <w:pPr>
+              <w:rPr>
+                <w:rFonts w:ascii="Helvetica" w:hAnsi="Helvetica" w:cs="Helvetica"/>
+                <w:b w:val="0"/>
+                <w:color w:val="141823"/>
+                <w:sz w:val="21"/>
+                <w:szCs w:val="21"/>
+                <w:shd w:val="clear" w:color="auto" w:fill="FFFFFF"/>
+              </w:rPr>
+            </w:pPr>
+            <w:r>
+              <w:rPr>
+                <w:rFonts w:ascii="Helvetica" w:hAnsi="Helvetica" w:cs="Helvetica"/>
+                <w:b w:val="0"/>
+                <w:color w:val="141823"/>
+                <w:sz w:val="21"/>
+                <w:szCs w:val="21"/>
+                <w:shd w:val="clear" w:color="auto" w:fill="FFFFFF"/>
+              </w:rPr>
+              <w:t>Verify that list of all the available events will display in the page</w:t>
+            </w:r>
+          </w:p>
+        </w:tc>
+        <w:tc>
+          <w:tcPr>
+            <w:tcW w:w="2070" w:type="dxa"/>
+          </w:tcPr>
+          <w:p>
+            <w:pPr>
+              <w:cnfStyle w:val="000000010000" w:firstRow="0" w:lastRow="0" w:firstColumn="0" w:lastColumn="0" w:oddVBand="0" w:evenVBand="0" w:oddHBand="0" w:evenHBand="1" w:firstRowFirstColumn="0" w:firstRowLastColumn="0" w:lastRowFirstColumn="0" w:lastRowLastColumn="0"/>
+              <w:rPr>
+                <w:rFonts w:ascii="Helvetica" w:hAnsi="Helvetica" w:cs="Helvetica"/>
+                <w:color w:val="141823"/>
+                <w:sz w:val="21"/>
+                <w:szCs w:val="21"/>
+                <w:shd w:val="clear" w:color="auto" w:fill="FFFFFF"/>
+              </w:rPr>
+            </w:pPr>
+            <w:r>
+              <w:rPr>
+                <w:rFonts w:ascii="Helvetica" w:hAnsi="Helvetica" w:cs="Helvetica"/>
+                <w:color w:val="141823"/>
+                <w:sz w:val="21"/>
+                <w:szCs w:val="21"/>
+                <w:shd w:val="clear" w:color="auto" w:fill="FFFFFF"/>
+              </w:rPr>
+              <w:t>User can only see six (6) fields with record</w:t>
+            </w:r>
+          </w:p>
+        </w:tc>
+        <w:tc>
+          <w:tcPr>
+            <w:tcW w:w="2070" w:type="dxa"/>
+          </w:tcPr>
+          <w:p>
+            <w:pPr>
+              <w:cnfStyle w:val="000000010000" w:firstRow="0" w:lastRow="0" w:firstColumn="0" w:lastColumn="0" w:oddVBand="0" w:evenVBand="0" w:oddHBand="0" w:evenHBand="1" w:firstRowFirstColumn="0" w:firstRowLastColumn="0" w:lastRowFirstColumn="0" w:lastRowLastColumn="0"/>
+              <w:rPr>
+                <w:rFonts w:ascii="Helvetica" w:hAnsi="Helvetica" w:cs="Helvetica"/>
+                <w:color w:val="141823"/>
+                <w:sz w:val="21"/>
+                <w:szCs w:val="21"/>
+                <w:shd w:val="clear" w:color="auto" w:fill="FFFFFF"/>
+              </w:rPr>
+            </w:pPr>
           </w:p>
         </w:tc>
       </w:tr>
       <w:tr>
         <w:trPr>
           <w:gridAfter w:val="2"/>
-          <w:cnfStyle w:val="000000010000"/>
+          <w:cnfStyle w:val="000000100000" w:firstRow="0" w:lastRow="0" w:firstColumn="0" w:lastColumn="0" w:oddVBand="0" w:evenVBand="0" w:oddHBand="1" w:evenHBand="0" w:firstRowFirstColumn="0" w:firstRowLastColumn="0" w:lastRowFirstColumn="0" w:lastRowLastColumn="0"/>
           <w:wAfter w:w="4140" w:type="dxa"/>
         </w:trPr>
         <w:tc>
           <w:tcPr>
-            <w:cnfStyle w:val="001000000000"/>
-            <w:tcW w:w="6570" w:type="dxa"/>
-          </w:tcPr>
-          <w:p>
-            <w:pPr>
-              <w:rPr>
-                <w:rFonts w:ascii="Helvetica" w:hAnsi="Helvetica" w:cs="Helvetica"/>
-                <w:color w:val="141823"/>
-                <w:sz w:val="21"/>
-                <w:szCs w:val="21"/>
-                <w:shd w:val="clear" w:color="auto" w:fill="FFFFFF"/>
-              </w:rPr>
-            </w:pPr>
-            <w:r>
-              <w:rPr>
-                <w:rStyle w:val="textexposedshow"/>
-                <w:rFonts w:ascii="Helvetica" w:hAnsi="Helvetica" w:cs="Helvetica"/>
-                <w:color w:val="141823"/>
-                <w:sz w:val="21"/>
-                <w:szCs w:val="21"/>
-                <w:shd w:val="clear" w:color="auto" w:fill="FFFFFF"/>
-              </w:rPr>
-              <w:t>Test Case Preconditions:</w:t>
+            <w:cnfStyle w:val="001000000000" w:firstRow="0" w:lastRow="0" w:firstColumn="1" w:lastColumn="0" w:oddVBand="0" w:evenVBand="0" w:oddHBand="0" w:evenHBand="0" w:firstRowFirstColumn="0" w:firstRowLastColumn="0" w:lastRowFirstColumn="0" w:lastRowLastColumn="0"/>
+            <w:tcW w:w="6570" w:type="dxa"/>
+          </w:tcPr>
+          <w:p>
+            <w:pPr>
+              <w:rPr>
+                <w:rFonts w:ascii="Helvetica" w:hAnsi="Helvetica" w:cs="Helvetica"/>
+                <w:b w:val="0"/>
+                <w:color w:val="141823"/>
+                <w:sz w:val="21"/>
+                <w:szCs w:val="21"/>
+                <w:shd w:val="clear" w:color="auto" w:fill="FFFFFF"/>
+              </w:rPr>
+            </w:pPr>
+            <w:r>
+              <w:rPr>
+                <w:rStyle w:val="textexposedshow"/>
+                <w:rFonts w:ascii="Helvetica" w:hAnsi="Helvetica" w:cs="Helvetica"/>
+                <w:color w:val="141823"/>
+                <w:sz w:val="21"/>
+                <w:szCs w:val="21"/>
+                <w:shd w:val="clear" w:color="auto" w:fill="FFFFFF"/>
+              </w:rPr>
+              <w:t xml:space="preserve">Test Case Verdict: </w:t>
+            </w:r>
+            <w:r>
+              <w:rPr>
+                <w:rStyle w:val="textexposedshow"/>
+                <w:rFonts w:ascii="Helvetica" w:hAnsi="Helvetica" w:cs="Helvetica"/>
+                <w:b w:val="0"/>
+                <w:color w:val="141823"/>
+                <w:sz w:val="21"/>
+                <w:szCs w:val="21"/>
+                <w:shd w:val="clear" w:color="auto" w:fill="FFFFFF"/>
+              </w:rPr>
+              <w:t>Pass/Fail</w:t>
+            </w:r>
+          </w:p>
+        </w:tc>
+      </w:tr>
+      <w:tr>
+        <w:trPr>
+          <w:gridAfter w:val="2"/>
+          <w:cnfStyle w:val="000000010000" w:firstRow="0" w:lastRow="0" w:firstColumn="0" w:lastColumn="0" w:oddVBand="0" w:evenVBand="0" w:oddHBand="0" w:evenHBand="1" w:firstRowFirstColumn="0" w:firstRowLastColumn="0" w:lastRowFirstColumn="0" w:lastRowLastColumn="0"/>
+          <w:wAfter w:w="4140" w:type="dxa"/>
+        </w:trPr>
+        <w:tc>
+          <w:tcPr>
+            <w:cnfStyle w:val="001000000000" w:firstRow="0" w:lastRow="0" w:firstColumn="1" w:lastColumn="0" w:oddVBand="0" w:evenVBand="0" w:oddHBand="0" w:evenHBand="0" w:firstRowFirstColumn="0" w:firstRowLastColumn="0" w:lastRowFirstColumn="0" w:lastRowLastColumn="0"/>
+            <w:tcW w:w="6570" w:type="dxa"/>
+          </w:tcPr>
+          <w:p>
+            <w:pPr>
+              <w:rPr>
+                <w:rStyle w:val="textexposedshow"/>
+                <w:rFonts w:ascii="Helvetica" w:hAnsi="Helvetica" w:cs="Helvetica"/>
+                <w:b w:val="0"/>
+                <w:color w:val="141823"/>
+                <w:sz w:val="21"/>
+                <w:szCs w:val="21"/>
+                <w:shd w:val="clear" w:color="auto" w:fill="FFFFFF"/>
+              </w:rPr>
+            </w:pPr>
+            <w:r>
+              <w:rPr>
+                <w:rStyle w:val="textexposedshow"/>
+                <w:rFonts w:ascii="Helvetica" w:hAnsi="Helvetica" w:cs="Helvetica"/>
+                <w:color w:val="141823"/>
+                <w:sz w:val="21"/>
+                <w:szCs w:val="21"/>
+                <w:shd w:val="clear" w:color="auto" w:fill="FFFFFF"/>
+              </w:rPr>
+              <w:t>Test Case Remarks:</w:t>
             </w:r>
             <w:r>
               <w:rPr>
@@ -7568,286 +7955,25 @@
                 <w:szCs w:val="21"/>
                 <w:shd w:val="clear" w:color="auto" w:fill="FFFFFF"/>
               </w:rPr>
-              <w:t xml:space="preserve">Administrator should be able to access the </w:t>
-            </w:r>
-            <w:r>
-              <w:rPr>
-                <w:rStyle w:val="textexposedshow"/>
-                <w:rFonts w:ascii="Helvetica" w:hAnsi="Helvetica" w:cs="Helvetica"/>
-                <w:b w:val="0"/>
-                <w:color w:val="141823"/>
-                <w:sz w:val="21"/>
-                <w:szCs w:val="21"/>
-                <w:shd w:val="clear" w:color="auto" w:fill="FFFFFF"/>
-              </w:rPr>
-              <w:t>Events</w:t>
-            </w:r>
-            <w:r>
-              <w:rPr>
-                <w:rStyle w:val="textexposedshow"/>
-                <w:rFonts w:ascii="Helvetica" w:hAnsi="Helvetica" w:cs="Helvetica"/>
-                <w:b w:val="0"/>
-                <w:color w:val="141823"/>
-                <w:sz w:val="21"/>
-                <w:szCs w:val="21"/>
-                <w:shd w:val="clear" w:color="auto" w:fill="FFFFFF"/>
-              </w:rPr>
-              <w:t xml:space="preserve"> module</w:t>
-            </w:r>
-          </w:p>
-        </w:tc>
-      </w:tr>
-      <w:tr>
-        <w:trPr>
-          <w:cnfStyle w:val="000000100000"/>
-        </w:trPr>
-        <w:tc>
-          <w:tcPr>
-            <w:cnfStyle w:val="001000000000"/>
-            <w:tcW w:w="6570" w:type="dxa"/>
-          </w:tcPr>
-          <w:p>
-            <w:pPr>
-              <w:jc w:val="center"/>
-              <w:rPr>
-                <w:rFonts w:ascii="Helvetica" w:hAnsi="Helvetica" w:cs="Helvetica"/>
-                <w:color w:val="141823"/>
-                <w:sz w:val="21"/>
-                <w:szCs w:val="21"/>
-                <w:shd w:val="clear" w:color="auto" w:fill="FFFFFF"/>
-              </w:rPr>
-            </w:pPr>
-            <w:r>
-              <w:rPr>
-                <w:rStyle w:val="textexposedshow"/>
-                <w:rFonts w:ascii="Helvetica" w:hAnsi="Helvetica" w:cs="Helvetica"/>
-                <w:color w:val="141823"/>
-                <w:sz w:val="21"/>
-                <w:szCs w:val="21"/>
-                <w:shd w:val="clear" w:color="auto" w:fill="FFFFFF"/>
-              </w:rPr>
-              <w:t>Test Case Input:</w:t>
-            </w:r>
-          </w:p>
-        </w:tc>
-        <w:tc>
-          <w:tcPr>
-            <w:tcW w:w="2070" w:type="dxa"/>
-          </w:tcPr>
-          <w:p>
-            <w:pPr>
-              <w:jc w:val="center"/>
-              <w:cnfStyle w:val="000000100000"/>
-              <w:rPr>
-                <w:rFonts w:ascii="Helvetica" w:hAnsi="Helvetica" w:cs="Helvetica"/>
-                <w:b/>
-                <w:color w:val="141823"/>
-                <w:sz w:val="21"/>
-                <w:szCs w:val="21"/>
-                <w:shd w:val="clear" w:color="auto" w:fill="FFFFFF"/>
-              </w:rPr>
-            </w:pPr>
-            <w:r>
-              <w:rPr>
-                <w:rStyle w:val="textexposedshow"/>
-                <w:rFonts w:ascii="Helvetica" w:hAnsi="Helvetica" w:cs="Helvetica"/>
-                <w:b/>
-                <w:color w:val="141823"/>
-                <w:sz w:val="21"/>
-                <w:szCs w:val="21"/>
-                <w:shd w:val="clear" w:color="auto" w:fill="FFFFFF"/>
-              </w:rPr>
-              <w:t>Test Case Expected Output:</w:t>
-            </w:r>
-          </w:p>
-        </w:tc>
-        <w:tc>
-          <w:tcPr>
-            <w:tcW w:w="2070" w:type="dxa"/>
-          </w:tcPr>
-          <w:p>
-            <w:pPr>
-              <w:jc w:val="center"/>
-              <w:cnfStyle w:val="000000100000"/>
-              <w:rPr>
-                <w:rFonts w:ascii="Helvetica" w:hAnsi="Helvetica" w:cs="Helvetica"/>
-                <w:b/>
-                <w:color w:val="141823"/>
-                <w:sz w:val="21"/>
-                <w:szCs w:val="21"/>
-                <w:shd w:val="clear" w:color="auto" w:fill="FFFFFF"/>
-              </w:rPr>
-            </w:pPr>
-            <w:r>
-              <w:rPr>
-                <w:rStyle w:val="textexposedshow"/>
-                <w:rFonts w:ascii="Helvetica" w:hAnsi="Helvetica" w:cs="Helvetica"/>
-                <w:b/>
-                <w:color w:val="141823"/>
-                <w:sz w:val="21"/>
-                <w:szCs w:val="21"/>
-                <w:shd w:val="clear" w:color="auto" w:fill="FFFFFF"/>
-              </w:rPr>
-              <w:t>Test Case Observed Output:</w:t>
-            </w:r>
-          </w:p>
-        </w:tc>
-      </w:tr>
-      <w:tr>
-        <w:trPr>
-          <w:cnfStyle w:val="000000010000"/>
-        </w:trPr>
-        <w:tc>
-          <w:tcPr>
-            <w:cnfStyle w:val="001000000000"/>
-            <w:tcW w:w="6570" w:type="dxa"/>
-          </w:tcPr>
-          <w:p>
-            <w:pPr>
-              <w:rPr>
-                <w:rFonts w:ascii="Helvetica" w:hAnsi="Helvetica" w:cs="Helvetica"/>
-                <w:b w:val="0"/>
-                <w:color w:val="141823"/>
-                <w:sz w:val="21"/>
-                <w:szCs w:val="21"/>
-                <w:shd w:val="clear" w:color="auto" w:fill="FFFFFF"/>
-              </w:rPr>
-            </w:pPr>
-            <w:r>
-              <w:rPr>
-                <w:rFonts w:ascii="Helvetica" w:hAnsi="Helvetica" w:cs="Helvetica"/>
-                <w:b w:val="0"/>
-                <w:color w:val="141823"/>
-                <w:sz w:val="21"/>
-                <w:szCs w:val="21"/>
-                <w:shd w:val="clear" w:color="auto" w:fill="FFFFFF"/>
-              </w:rPr>
-              <w:t>Click “Create Event Details</w:t>
-            </w:r>
-            <w:r>
-              <w:rPr>
-                <w:rFonts w:ascii="Helvetica" w:hAnsi="Helvetica" w:cs="Helvetica"/>
-                <w:b w:val="0"/>
-                <w:color w:val="141823"/>
-                <w:sz w:val="21"/>
-                <w:szCs w:val="21"/>
-                <w:shd w:val="clear" w:color="auto" w:fill="FFFFFF"/>
-              </w:rPr>
-              <w:t>” button located on the upper left part on the page below the “</w:t>
-            </w:r>
-            <w:r>
-              <w:rPr>
-                <w:rFonts w:ascii="Helvetica" w:hAnsi="Helvetica" w:cs="Helvetica"/>
-                <w:b w:val="0"/>
-                <w:color w:val="141823"/>
-                <w:sz w:val="21"/>
-                <w:szCs w:val="21"/>
-                <w:shd w:val="clear" w:color="auto" w:fill="FFFFFF"/>
-              </w:rPr>
-              <w:t>Event Details</w:t>
-            </w:r>
-            <w:r>
-              <w:rPr>
-                <w:rFonts w:ascii="Helvetica" w:hAnsi="Helvetica" w:cs="Helvetica"/>
-                <w:b w:val="0"/>
-                <w:color w:val="141823"/>
-                <w:sz w:val="21"/>
-                <w:szCs w:val="21"/>
-                <w:shd w:val="clear" w:color="auto" w:fill="FFFFFF"/>
-              </w:rPr>
-              <w:t>” display name</w:t>
-            </w:r>
-          </w:p>
-        </w:tc>
-        <w:tc>
-          <w:tcPr>
-            <w:tcW w:w="2070" w:type="dxa"/>
-          </w:tcPr>
-          <w:p>
-            <w:pPr>
-              <w:cnfStyle w:val="000000010000"/>
-              <w:rPr>
-                <w:rFonts w:ascii="Helvetica" w:hAnsi="Helvetica" w:cs="Helvetica"/>
-                <w:color w:val="141823"/>
-                <w:sz w:val="21"/>
-                <w:szCs w:val="21"/>
-                <w:shd w:val="clear" w:color="auto" w:fill="FFFFFF"/>
-              </w:rPr>
-            </w:pPr>
-            <w:r>
-              <w:rPr>
-                <w:rFonts w:ascii="Helvetica" w:hAnsi="Helvetica" w:cs="Helvetica"/>
-                <w:color w:val="141823"/>
-                <w:sz w:val="21"/>
-                <w:szCs w:val="21"/>
-                <w:shd w:val="clear" w:color="auto" w:fill="FFFFFF"/>
-              </w:rPr>
-              <w:t>Create Client Page should be displayed</w:t>
-            </w:r>
-          </w:p>
-        </w:tc>
-        <w:tc>
-          <w:tcPr>
-            <w:tcW w:w="2070" w:type="dxa"/>
-          </w:tcPr>
-          <w:p>
-            <w:pPr>
-              <w:cnfStyle w:val="000000010000"/>
-              <w:rPr>
-                <w:rFonts w:ascii="Helvetica" w:hAnsi="Helvetica" w:cs="Helvetica"/>
-                <w:color w:val="141823"/>
-                <w:sz w:val="21"/>
-                <w:szCs w:val="21"/>
-                <w:shd w:val="clear" w:color="auto" w:fill="FFFFFF"/>
-              </w:rPr>
-            </w:pPr>
-          </w:p>
-        </w:tc>
-      </w:tr>
-      <w:tr>
-        <w:trPr>
-          <w:cnfStyle w:val="000000100000"/>
-        </w:trPr>
-        <w:tc>
-          <w:tcPr>
-            <w:cnfStyle w:val="001000000000"/>
-            <w:tcW w:w="6570" w:type="dxa"/>
-          </w:tcPr>
-          <w:p>
-            <w:pPr>
-              <w:rPr>
-                <w:rFonts w:ascii="Helvetica" w:hAnsi="Helvetica" w:cs="Helvetica"/>
-                <w:b w:val="0"/>
-                <w:color w:val="141823"/>
-                <w:sz w:val="21"/>
-                <w:szCs w:val="21"/>
-                <w:shd w:val="clear" w:color="auto" w:fill="FFFFFF"/>
-              </w:rPr>
-            </w:pPr>
-            <w:r>
-              <w:rPr>
-                <w:rFonts w:ascii="Helvetica" w:hAnsi="Helvetica" w:cs="Helvetica"/>
-                <w:b w:val="0"/>
-                <w:color w:val="141823"/>
-                <w:sz w:val="21"/>
-                <w:szCs w:val="21"/>
-                <w:shd w:val="clear" w:color="auto" w:fill="FFFFFF"/>
-              </w:rPr>
-              <w:t>Input all the required field</w:t>
-            </w:r>
-            <w:r>
-              <w:rPr>
-                <w:rFonts w:ascii="Helvetica" w:hAnsi="Helvetica" w:cs="Helvetica"/>
-                <w:b w:val="0"/>
-                <w:color w:val="141823"/>
-                <w:sz w:val="21"/>
-                <w:szCs w:val="21"/>
-                <w:shd w:val="clear" w:color="auto" w:fill="FFFFFF"/>
-              </w:rPr>
-              <w:t>s in the page to create an Event</w:t>
-            </w:r>
-            <w:r>
-              <w:rPr>
+              <w:t>This is a test case to show the list of all the available</w:t>
+            </w:r>
+            <w:r>
+              <w:rPr>
+                <w:rStyle w:val="textexposedshow"/>
+                <w:rFonts w:ascii="Helvetica" w:hAnsi="Helvetica" w:cs="Helvetica"/>
+                <w:b w:val="0"/>
+                <w:color w:val="141823"/>
+                <w:sz w:val="21"/>
+                <w:szCs w:val="21"/>
+                <w:shd w:val="clear" w:color="auto" w:fill="FFFFFF"/>
+              </w:rPr>
+              <w:t xml:space="preserve"> events</w:t>
+            </w:r>
+            <w:bookmarkStart w:id="0" w:name="_GoBack"/>
+            <w:bookmarkEnd w:id="0"/>
+            <w:r>
+              <w:rPr>
+                <w:rStyle w:val="textexposedshow"/>
                 <w:rFonts w:ascii="Helvetica" w:hAnsi="Helvetica" w:cs="Helvetica"/>
                 <w:b w:val="0"/>
                 <w:color w:val="141823"/>
@@ -7856,523 +7982,6 @@
                 <w:shd w:val="clear" w:color="auto" w:fill="FFFFFF"/>
               </w:rPr>
               <w:t>.</w:t>
-            </w:r>
-          </w:p>
-          <w:p>
-            <w:pPr>
-              <w:rPr>
-                <w:rFonts w:ascii="Helvetica" w:hAnsi="Helvetica" w:cs="Helvetica"/>
-                <w:b w:val="0"/>
-                <w:color w:val="141823"/>
-                <w:sz w:val="21"/>
-                <w:szCs w:val="21"/>
-                <w:shd w:val="clear" w:color="auto" w:fill="FFFFFF"/>
-              </w:rPr>
-            </w:pPr>
-            <w:r>
-              <w:rPr>
-                <w:rFonts w:ascii="Helvetica" w:hAnsi="Helvetica" w:cs="Helvetica"/>
-                <w:b w:val="0"/>
-                <w:color w:val="141823"/>
-                <w:sz w:val="21"/>
-                <w:szCs w:val="21"/>
-                <w:shd w:val="clear" w:color="auto" w:fill="FFFFFF"/>
-              </w:rPr>
-              <w:t>Here’s the complete fields:</w:t>
-            </w:r>
-          </w:p>
-          <w:p>
-            <w:pPr>
-              <w:rPr>
-                <w:rFonts w:ascii="Helvetica" w:hAnsi="Helvetica" w:cs="Helvetica"/>
-                <w:b w:val="0"/>
-                <w:color w:val="141823"/>
-                <w:sz w:val="21"/>
-                <w:szCs w:val="21"/>
-                <w:shd w:val="clear" w:color="auto" w:fill="FFFFFF"/>
-              </w:rPr>
-            </w:pPr>
-            <w:r>
-              <w:rPr>
-                <w:rFonts w:ascii="Helvetica" w:hAnsi="Helvetica" w:cs="Helvetica"/>
-                <w:b w:val="0"/>
-                <w:color w:val="141823"/>
-                <w:sz w:val="21"/>
-                <w:szCs w:val="21"/>
-                <w:shd w:val="clear" w:color="auto" w:fill="FFFFFF"/>
-              </w:rPr>
-              <w:t>Name,</w:t>
-            </w:r>
-            <w:r>
-              <w:rPr>
-                <w:rFonts w:ascii="Helvetica" w:hAnsi="Helvetica" w:cs="Helvetica"/>
-                <w:b w:val="0"/>
-                <w:color w:val="141823"/>
-                <w:sz w:val="21"/>
-                <w:szCs w:val="21"/>
-                <w:shd w:val="clear" w:color="auto" w:fill="FFFFFF"/>
-              </w:rPr>
-              <w:t xml:space="preserve"> Location, Type, Start Date, End Date, Start Time, End Time, and Status</w:t>
-            </w:r>
-            <w:r>
-              <w:rPr>
-                <w:rFonts w:ascii="Helvetica" w:hAnsi="Helvetica" w:cs="Helvetica"/>
-                <w:b w:val="0"/>
-                <w:color w:val="141823"/>
-                <w:sz w:val="21"/>
-                <w:szCs w:val="21"/>
-                <w:shd w:val="clear" w:color="auto" w:fill="FFFFFF"/>
-              </w:rPr>
-              <w:t xml:space="preserve"> </w:t>
-            </w:r>
-          </w:p>
-        </w:tc>
-        <w:tc>
-          <w:tcPr>
-            <w:tcW w:w="2070" w:type="dxa"/>
-          </w:tcPr>
-          <w:p>
-            <w:pPr>
-              <w:cnfStyle w:val="000000100000"/>
-              <w:rPr>
-                <w:rFonts w:ascii="Helvetica" w:hAnsi="Helvetica" w:cs="Helvetica"/>
-                <w:color w:val="141823"/>
-                <w:sz w:val="21"/>
-                <w:szCs w:val="21"/>
-                <w:shd w:val="clear" w:color="auto" w:fill="FFFFFF"/>
-              </w:rPr>
-            </w:pPr>
-            <w:r>
-              <w:rPr>
-                <w:rFonts w:ascii="Helvetica" w:hAnsi="Helvetica" w:cs="Helvetica"/>
-                <w:color w:val="141823"/>
-                <w:sz w:val="21"/>
-                <w:szCs w:val="21"/>
-                <w:shd w:val="clear" w:color="auto" w:fill="FFFFFF"/>
-              </w:rPr>
-              <w:t>All the required fields should be accomplished</w:t>
-            </w:r>
-          </w:p>
-        </w:tc>
-        <w:tc>
-          <w:tcPr>
-            <w:tcW w:w="2070" w:type="dxa"/>
-          </w:tcPr>
-          <w:p>
-            <w:pPr>
-              <w:cnfStyle w:val="000000100000"/>
-              <w:rPr>
-                <w:rFonts w:ascii="Helvetica" w:hAnsi="Helvetica" w:cs="Helvetica"/>
-                <w:color w:val="141823"/>
-                <w:sz w:val="21"/>
-                <w:szCs w:val="21"/>
-                <w:shd w:val="clear" w:color="auto" w:fill="FFFFFF"/>
-              </w:rPr>
-            </w:pPr>
-          </w:p>
-        </w:tc>
-      </w:tr>
-      <w:tr>
-        <w:trPr>
-          <w:cnfStyle w:val="000000010000"/>
-        </w:trPr>
-        <w:tc>
-          <w:tcPr>
-            <w:cnfStyle w:val="001000000000"/>
-            <w:tcW w:w="6570" w:type="dxa"/>
-          </w:tcPr>
-          <w:p>
-            <w:pPr>
-              <w:rPr>
-                <w:rFonts w:ascii="Helvetica" w:hAnsi="Helvetica" w:cs="Helvetica"/>
-                <w:b w:val="0"/>
-                <w:color w:val="141823"/>
-                <w:sz w:val="21"/>
-                <w:szCs w:val="21"/>
-                <w:shd w:val="clear" w:color="auto" w:fill="FFFFFF"/>
-              </w:rPr>
-            </w:pPr>
-            <w:r>
-              <w:rPr>
-                <w:rFonts w:ascii="Helvetica" w:hAnsi="Helvetica" w:cs="Helvetica"/>
-                <w:b w:val="0"/>
-                <w:color w:val="141823"/>
-                <w:sz w:val="21"/>
-                <w:szCs w:val="21"/>
-                <w:shd w:val="clear" w:color="auto" w:fill="FFFFFF"/>
-              </w:rPr>
-              <w:t>Click the “Create” button</w:t>
-            </w:r>
-          </w:p>
-        </w:tc>
-        <w:tc>
-          <w:tcPr>
-            <w:tcW w:w="2070" w:type="dxa"/>
-          </w:tcPr>
-          <w:p>
-            <w:pPr>
-              <w:cnfStyle w:val="000000010000"/>
-              <w:rPr>
-                <w:rFonts w:ascii="Helvetica" w:hAnsi="Helvetica" w:cs="Helvetica"/>
-                <w:color w:val="141823"/>
-                <w:sz w:val="21"/>
-                <w:szCs w:val="21"/>
-                <w:shd w:val="clear" w:color="auto" w:fill="FFFFFF"/>
-              </w:rPr>
-            </w:pPr>
-            <w:r>
-              <w:rPr>
-                <w:rFonts w:ascii="Helvetica" w:hAnsi="Helvetica" w:cs="Helvetica"/>
-                <w:color w:val="141823"/>
-                <w:sz w:val="21"/>
-                <w:szCs w:val="21"/>
-                <w:shd w:val="clear" w:color="auto" w:fill="FFFFFF"/>
-              </w:rPr>
-              <w:t xml:space="preserve">User has created a new </w:t>
-            </w:r>
-            <w:r>
-              <w:rPr>
-                <w:rFonts w:ascii="Helvetica" w:hAnsi="Helvetica" w:cs="Helvetica"/>
-                <w:color w:val="141823"/>
-                <w:sz w:val="21"/>
-                <w:szCs w:val="21"/>
-                <w:shd w:val="clear" w:color="auto" w:fill="FFFFFF"/>
-              </w:rPr>
-              <w:t>event</w:t>
-            </w:r>
-          </w:p>
-        </w:tc>
-        <w:tc>
-          <w:tcPr>
-            <w:tcW w:w="2070" w:type="dxa"/>
-          </w:tcPr>
-          <w:p>
-            <w:pPr>
-              <w:cnfStyle w:val="000000010000"/>
-              <w:rPr>
-                <w:rFonts w:ascii="Helvetica" w:hAnsi="Helvetica" w:cs="Helvetica"/>
-                <w:color w:val="141823"/>
-                <w:sz w:val="21"/>
-                <w:szCs w:val="21"/>
-                <w:shd w:val="clear" w:color="auto" w:fill="FFFFFF"/>
-              </w:rPr>
-            </w:pPr>
-          </w:p>
-        </w:tc>
-      </w:tr>
-      <w:tr>
-        <w:trPr>
-          <w:cnfStyle w:val="000000100000"/>
-        </w:trPr>
-        <w:tc>
-          <w:tcPr>
-            <w:cnfStyle w:val="001000000000"/>
-            <w:tcW w:w="6570" w:type="dxa"/>
-          </w:tcPr>
-          <w:p>
-            <w:pPr>
-              <w:rPr>
-                <w:rFonts w:ascii="Helvetica" w:hAnsi="Helvetica" w:cs="Helvetica"/>
-                <w:b w:val="0"/>
-                <w:color w:val="141823"/>
-                <w:sz w:val="21"/>
-                <w:szCs w:val="21"/>
-                <w:shd w:val="clear" w:color="auto" w:fill="FFFFFF"/>
-              </w:rPr>
-            </w:pPr>
-            <w:r>
-              <w:rPr>
-                <w:rFonts w:ascii="Helvetica" w:hAnsi="Helvetica" w:cs="Helvetica"/>
-                <w:b w:val="0"/>
-                <w:color w:val="141823"/>
-                <w:sz w:val="21"/>
-                <w:szCs w:val="21"/>
-                <w:shd w:val="clear" w:color="auto" w:fill="FFFFFF"/>
-              </w:rPr>
-              <w:t>Verify that new record of event</w:t>
-            </w:r>
-            <w:r>
-              <w:rPr>
-                <w:rFonts w:ascii="Helvetica" w:hAnsi="Helvetica" w:cs="Helvetica"/>
-                <w:b w:val="0"/>
-                <w:color w:val="141823"/>
-                <w:sz w:val="21"/>
-                <w:szCs w:val="21"/>
-                <w:shd w:val="clear" w:color="auto" w:fill="FFFFFF"/>
-              </w:rPr>
-              <w:t xml:space="preserve"> is being displayed in the page</w:t>
-            </w:r>
-          </w:p>
-        </w:tc>
-        <w:tc>
-          <w:tcPr>
-            <w:tcW w:w="2070" w:type="dxa"/>
-          </w:tcPr>
-          <w:p>
-            <w:pPr>
-              <w:cnfStyle w:val="000000100000"/>
-              <w:rPr>
-                <w:rFonts w:ascii="Helvetica" w:hAnsi="Helvetica" w:cs="Helvetica"/>
-                <w:color w:val="141823"/>
-                <w:sz w:val="21"/>
-                <w:szCs w:val="21"/>
-                <w:shd w:val="clear" w:color="auto" w:fill="FFFFFF"/>
-              </w:rPr>
-            </w:pPr>
-            <w:r>
-              <w:rPr>
-                <w:rFonts w:ascii="Helvetica" w:hAnsi="Helvetica" w:cs="Helvetica"/>
-                <w:color w:val="141823"/>
-                <w:sz w:val="21"/>
-                <w:szCs w:val="21"/>
-                <w:shd w:val="clear" w:color="auto" w:fill="FFFFFF"/>
-              </w:rPr>
-              <w:t>User can see all the displayed fields</w:t>
-            </w:r>
-          </w:p>
-        </w:tc>
-        <w:tc>
-          <w:tcPr>
-            <w:tcW w:w="2070" w:type="dxa"/>
-          </w:tcPr>
-          <w:p>
-            <w:pPr>
-              <w:cnfStyle w:val="000000100000"/>
-              <w:rPr>
-                <w:rFonts w:ascii="Helvetica" w:hAnsi="Helvetica" w:cs="Helvetica"/>
-                <w:color w:val="141823"/>
-                <w:sz w:val="21"/>
-                <w:szCs w:val="21"/>
-                <w:shd w:val="clear" w:color="auto" w:fill="FFFFFF"/>
-              </w:rPr>
-            </w:pPr>
-          </w:p>
-        </w:tc>
-      </w:tr>
-      <w:tr>
-        <w:trPr>
-          <w:cnfStyle w:val="000000010000"/>
-        </w:trPr>
-        <w:tc>
-          <w:tcPr>
-            <w:cnfStyle w:val="001000000000"/>
-            <w:tcW w:w="6570" w:type="dxa"/>
-          </w:tcPr>
-          <w:p>
-            <w:pPr>
-              <w:rPr>
-                <w:rFonts w:ascii="Helvetica" w:hAnsi="Helvetica" w:cs="Helvetica"/>
-                <w:b w:val="0"/>
-                <w:color w:val="141823"/>
-                <w:sz w:val="21"/>
-                <w:szCs w:val="21"/>
-                <w:shd w:val="clear" w:color="auto" w:fill="FFFFFF"/>
-              </w:rPr>
-            </w:pPr>
-            <w:r>
-              <w:rPr>
-                <w:rFonts w:ascii="Helvetica" w:hAnsi="Helvetica" w:cs="Helvetica"/>
-                <w:b w:val="0"/>
-                <w:color w:val="141823"/>
-                <w:sz w:val="21"/>
-                <w:szCs w:val="21"/>
-                <w:shd w:val="clear" w:color="auto" w:fill="FFFFFF"/>
-              </w:rPr>
-              <w:t xml:space="preserve">Verify that list </w:t>
-            </w:r>
-            <w:r>
-              <w:rPr>
-                <w:rFonts w:ascii="Helvetica" w:hAnsi="Helvetica" w:cs="Helvetica"/>
-                <w:b w:val="0"/>
-                <w:color w:val="141823"/>
-                <w:sz w:val="21"/>
-                <w:szCs w:val="21"/>
-                <w:shd w:val="clear" w:color="auto" w:fill="FFFFFF"/>
-              </w:rPr>
-              <w:t>of all the available events</w:t>
-            </w:r>
-            <w:r>
-              <w:rPr>
-                <w:rFonts w:ascii="Helvetica" w:hAnsi="Helvetica" w:cs="Helvetica"/>
-                <w:b w:val="0"/>
-                <w:color w:val="141823"/>
-                <w:sz w:val="21"/>
-                <w:szCs w:val="21"/>
-                <w:shd w:val="clear" w:color="auto" w:fill="FFFFFF"/>
-              </w:rPr>
-              <w:t xml:space="preserve"> will display in the page</w:t>
-            </w:r>
-          </w:p>
-        </w:tc>
-        <w:tc>
-          <w:tcPr>
-            <w:tcW w:w="2070" w:type="dxa"/>
-          </w:tcPr>
-          <w:p>
-            <w:pPr>
-              <w:cnfStyle w:val="000000010000"/>
-              <w:rPr>
-                <w:rFonts w:ascii="Helvetica" w:hAnsi="Helvetica" w:cs="Helvetica"/>
-                <w:color w:val="141823"/>
-                <w:sz w:val="21"/>
-                <w:szCs w:val="21"/>
-                <w:shd w:val="clear" w:color="auto" w:fill="FFFFFF"/>
-              </w:rPr>
-            </w:pPr>
-            <w:r>
-              <w:rPr>
-                <w:rFonts w:ascii="Helvetica" w:hAnsi="Helvetica" w:cs="Helvetica"/>
-                <w:color w:val="141823"/>
-                <w:sz w:val="21"/>
-                <w:szCs w:val="21"/>
-                <w:shd w:val="clear" w:color="auto" w:fill="FFFFFF"/>
-              </w:rPr>
-              <w:t>User can</w:t>
-            </w:r>
-            <w:r>
-              <w:rPr>
-                <w:rFonts w:ascii="Helvetica" w:hAnsi="Helvetica" w:cs="Helvetica"/>
-                <w:color w:val="141823"/>
-                <w:sz w:val="21"/>
-                <w:szCs w:val="21"/>
-                <w:shd w:val="clear" w:color="auto" w:fill="FFFFFF"/>
-              </w:rPr>
-              <w:t xml:space="preserve"> only</w:t>
-            </w:r>
-            <w:r>
-              <w:rPr>
-                <w:rFonts w:ascii="Helvetica" w:hAnsi="Helvetica" w:cs="Helvetica"/>
-                <w:color w:val="141823"/>
-                <w:sz w:val="21"/>
-                <w:szCs w:val="21"/>
-                <w:shd w:val="clear" w:color="auto" w:fill="FFFFFF"/>
-              </w:rPr>
-              <w:t xml:space="preserve"> see six (6) fields with record</w:t>
-            </w:r>
-          </w:p>
-        </w:tc>
-        <w:tc>
-          <w:tcPr>
-            <w:tcW w:w="2070" w:type="dxa"/>
-          </w:tcPr>
-          <w:p>
-            <w:pPr>
-              <w:cnfStyle w:val="000000010000"/>
-              <w:rPr>
-                <w:rFonts w:ascii="Helvetica" w:hAnsi="Helvetica" w:cs="Helvetica"/>
-                <w:color w:val="141823"/>
-                <w:sz w:val="21"/>
-                <w:szCs w:val="21"/>
-                <w:shd w:val="clear" w:color="auto" w:fill="FFFFFF"/>
-              </w:rPr>
-            </w:pPr>
-          </w:p>
-        </w:tc>
-      </w:tr>
-      <w:tr>
-        <w:trPr>
-          <w:gridAfter w:val="2"/>
-          <w:cnfStyle w:val="000000100000"/>
-          <w:wAfter w:w="4140" w:type="dxa"/>
-        </w:trPr>
-        <w:tc>
-          <w:tcPr>
-            <w:cnfStyle w:val="001000000000"/>
-            <w:tcW w:w="6570" w:type="dxa"/>
-          </w:tcPr>
-          <w:p>
-            <w:pPr>
-              <w:rPr>
-                <w:rFonts w:ascii="Helvetica" w:hAnsi="Helvetica" w:cs="Helvetica"/>
-                <w:b w:val="0"/>
-                <w:color w:val="141823"/>
-                <w:sz w:val="21"/>
-                <w:szCs w:val="21"/>
-                <w:shd w:val="clear" w:color="auto" w:fill="FFFFFF"/>
-              </w:rPr>
-            </w:pPr>
-            <w:r>
-              <w:rPr>
-                <w:rStyle w:val="textexposedshow"/>
-                <w:rFonts w:ascii="Helvetica" w:hAnsi="Helvetica" w:cs="Helvetica"/>
-                <w:color w:val="141823"/>
-                <w:sz w:val="21"/>
-                <w:szCs w:val="21"/>
-                <w:shd w:val="clear" w:color="auto" w:fill="FFFFFF"/>
-              </w:rPr>
-              <w:t xml:space="preserve">Test Case Verdict: </w:t>
-            </w:r>
-            <w:r>
-              <w:rPr>
-                <w:rStyle w:val="textexposedshow"/>
-                <w:rFonts w:ascii="Helvetica" w:hAnsi="Helvetica" w:cs="Helvetica"/>
-                <w:b w:val="0"/>
-                <w:color w:val="141823"/>
-                <w:sz w:val="21"/>
-                <w:szCs w:val="21"/>
-                <w:shd w:val="clear" w:color="auto" w:fill="FFFFFF"/>
-              </w:rPr>
-              <w:t>Pass/Fail</w:t>
-            </w:r>
-          </w:p>
-        </w:tc>
-      </w:tr>
-      <w:tr>
-        <w:trPr>
-          <w:gridAfter w:val="2"/>
-          <w:cnfStyle w:val="000000010000"/>
-          <w:wAfter w:w="4140" w:type="dxa"/>
-        </w:trPr>
-        <w:tc>
-          <w:tcPr>
-            <w:cnfStyle w:val="001000000000"/>
-            <w:tcW w:w="6570" w:type="dxa"/>
-          </w:tcPr>
-          <w:p>
-            <w:pPr>
-              <w:rPr>
-                <w:rStyle w:val="textexposedshow"/>
-                <w:rFonts w:ascii="Helvetica" w:hAnsi="Helvetica" w:cs="Helvetica"/>
-                <w:b w:val="0"/>
-                <w:color w:val="141823"/>
-                <w:sz w:val="21"/>
-                <w:szCs w:val="21"/>
-                <w:shd w:val="clear" w:color="auto" w:fill="FFFFFF"/>
-              </w:rPr>
-            </w:pPr>
-            <w:r>
-              <w:rPr>
-                <w:rStyle w:val="textexposedshow"/>
-                <w:rFonts w:ascii="Helvetica" w:hAnsi="Helvetica" w:cs="Helvetica"/>
-                <w:color w:val="141823"/>
-                <w:sz w:val="21"/>
-                <w:szCs w:val="21"/>
-                <w:shd w:val="clear" w:color="auto" w:fill="FFFFFF"/>
-              </w:rPr>
-              <w:t>Test Case Remarks:</w:t>
-            </w:r>
-            <w:r>
-              <w:rPr>
-                <w:rStyle w:val="textexposedshow"/>
-                <w:rFonts w:ascii="Helvetica" w:hAnsi="Helvetica" w:cs="Helvetica"/>
-                <w:color w:val="141823"/>
-                <w:sz w:val="21"/>
-                <w:szCs w:val="21"/>
-                <w:shd w:val="clear" w:color="auto" w:fill="FFFFFF"/>
-              </w:rPr>
-              <w:t xml:space="preserve"> </w:t>
-            </w:r>
-            <w:r>
-              <w:rPr>
-                <w:rStyle w:val="textexposedshow"/>
-                <w:rFonts w:ascii="Helvetica" w:hAnsi="Helvetica" w:cs="Helvetica"/>
-                <w:b w:val="0"/>
-                <w:color w:val="141823"/>
-                <w:sz w:val="21"/>
-                <w:szCs w:val="21"/>
-                <w:shd w:val="clear" w:color="auto" w:fill="FFFFFF"/>
-              </w:rPr>
-              <w:t>This is a test case to show the list of all the available clients.</w:t>
             </w:r>
           </w:p>
         </w:tc>
@@ -8384,7 +7993,7 @@
         <w:tblStyle w:val="LightGrid-Accent3"/>
         <w:tblW w:w="10800" w:type="dxa"/>
         <w:tblInd w:w="-792" w:type="dxa"/>
-        <w:tblLook w:val="04A0"/>
+        <w:tblLook w:val="04A0" w:firstRow="1" w:lastRow="0" w:firstColumn="1" w:lastColumn="0" w:noHBand="0" w:noVBand="1"/>
       </w:tblPr>
       <w:tblGrid>
         <w:gridCol w:w="6570"/>
@@ -8394,12 +8003,12 @@
       <w:tr>
         <w:trPr>
           <w:gridAfter w:val="2"/>
-          <w:cnfStyle w:val="100000000000"/>
+          <w:cnfStyle w:val="100000000000" w:firstRow="1" w:lastRow="0" w:firstColumn="0" w:lastColumn="0" w:oddVBand="0" w:evenVBand="0" w:oddHBand="0" w:evenHBand="0" w:firstRowFirstColumn="0" w:firstRowLastColumn="0" w:lastRowFirstColumn="0" w:lastRowLastColumn="0"/>
           <w:wAfter w:w="4230" w:type="dxa"/>
         </w:trPr>
         <w:tc>
           <w:tcPr>
-            <w:cnfStyle w:val="001000000000"/>
+            <w:cnfStyle w:val="001000000000" w:firstRow="0" w:lastRow="0" w:firstColumn="1" w:lastColumn="0" w:oddVBand="0" w:evenVBand="0" w:oddHBand="0" w:evenHBand="0" w:firstRowFirstColumn="0" w:firstRowLastColumn="0" w:lastRowFirstColumn="0" w:lastRowLastColumn="0"/>
             <w:tcW w:w="6570" w:type="dxa"/>
           </w:tcPr>
           <w:p>
@@ -8460,12 +8069,12 @@
       <w:tr>
         <w:trPr>
           <w:gridAfter w:val="2"/>
-          <w:cnfStyle w:val="000000100000"/>
+          <w:cnfStyle w:val="000000100000" w:firstRow="0" w:lastRow="0" w:firstColumn="0" w:lastColumn="0" w:oddVBand="0" w:evenVBand="0" w:oddHBand="1" w:evenHBand="0" w:firstRowFirstColumn="0" w:firstRowLastColumn="0" w:lastRowFirstColumn="0" w:lastRowLastColumn="0"/>
           <w:wAfter w:w="4230" w:type="dxa"/>
         </w:trPr>
         <w:tc>
           <w:tcPr>
-            <w:cnfStyle w:val="001000000000"/>
+            <w:cnfStyle w:val="001000000000" w:firstRow="0" w:lastRow="0" w:firstColumn="1" w:lastColumn="0" w:oddVBand="0" w:evenVBand="0" w:oddHBand="0" w:evenHBand="0" w:firstRowFirstColumn="0" w:firstRowLastColumn="0" w:lastRowFirstColumn="0" w:lastRowLastColumn="0"/>
             <w:tcW w:w="6570" w:type="dxa"/>
           </w:tcPr>
           <w:p>
@@ -8506,12 +8115,12 @@
       <w:tr>
         <w:trPr>
           <w:gridAfter w:val="2"/>
-          <w:cnfStyle w:val="000000010000"/>
+          <w:cnfStyle w:val="000000010000" w:firstRow="0" w:lastRow="0" w:firstColumn="0" w:lastColumn="0" w:oddVBand="0" w:evenVBand="0" w:oddHBand="0" w:evenHBand="1" w:firstRowFirstColumn="0" w:firstRowLastColumn="0" w:lastRowFirstColumn="0" w:lastRowLastColumn="0"/>
           <w:wAfter w:w="4230" w:type="dxa"/>
         </w:trPr>
         <w:tc>
           <w:tcPr>
-            <w:cnfStyle w:val="001000000000"/>
+            <w:cnfStyle w:val="001000000000" w:firstRow="0" w:lastRow="0" w:firstColumn="1" w:lastColumn="0" w:oddVBand="0" w:evenVBand="0" w:oddHBand="0" w:evenHBand="0" w:firstRowFirstColumn="0" w:firstRowLastColumn="0" w:lastRowFirstColumn="0" w:lastRowLastColumn="0"/>
             <w:tcW w:w="6570" w:type="dxa"/>
           </w:tcPr>
           <w:p>
@@ -8552,12 +8161,12 @@
       <w:tr>
         <w:trPr>
           <w:gridAfter w:val="2"/>
-          <w:cnfStyle w:val="000000100000"/>
+          <w:cnfStyle w:val="000000100000" w:firstRow="0" w:lastRow="0" w:firstColumn="0" w:lastColumn="0" w:oddVBand="0" w:evenVBand="0" w:oddHBand="1" w:evenHBand="0" w:firstRowFirstColumn="0" w:firstRowLastColumn="0" w:lastRowFirstColumn="0" w:lastRowLastColumn="0"/>
           <w:wAfter w:w="4230" w:type="dxa"/>
         </w:trPr>
         <w:tc>
           <w:tcPr>
-            <w:cnfStyle w:val="001000000000"/>
+            <w:cnfStyle w:val="001000000000" w:firstRow="0" w:lastRow="0" w:firstColumn="1" w:lastColumn="0" w:oddVBand="0" w:evenVBand="0" w:oddHBand="0" w:evenHBand="0" w:firstRowFirstColumn="0" w:firstRowLastColumn="0" w:lastRowFirstColumn="0" w:lastRowLastColumn="0"/>
             <w:tcW w:w="6570" w:type="dxa"/>
           </w:tcPr>
           <w:p>
@@ -8600,12 +8209,12 @@
       <w:tr>
         <w:trPr>
           <w:gridAfter w:val="2"/>
-          <w:cnfStyle w:val="000000010000"/>
+          <w:cnfStyle w:val="000000010000" w:firstRow="0" w:lastRow="0" w:firstColumn="0" w:lastColumn="0" w:oddVBand="0" w:evenVBand="0" w:oddHBand="0" w:evenHBand="1" w:firstRowFirstColumn="0" w:firstRowLastColumn="0" w:lastRowFirstColumn="0" w:lastRowLastColumn="0"/>
           <w:wAfter w:w="4230" w:type="dxa"/>
         </w:trPr>
         <w:tc>
           <w:tcPr>
-            <w:cnfStyle w:val="001000000000"/>
+            <w:cnfStyle w:val="001000000000" w:firstRow="0" w:lastRow="0" w:firstColumn="1" w:lastColumn="0" w:oddVBand="0" w:evenVBand="0" w:oddHBand="0" w:evenHBand="0" w:firstRowFirstColumn="0" w:firstRowLastColumn="0" w:lastRowFirstColumn="0" w:lastRowLastColumn="0"/>
             <w:tcW w:w="6570" w:type="dxa"/>
           </w:tcPr>
           <w:p>
@@ -8647,11 +8256,11 @@
       </w:tr>
       <w:tr>
         <w:trPr>
-          <w:cnfStyle w:val="000000100000"/>
-        </w:trPr>
-        <w:tc>
-          <w:tcPr>
-            <w:cnfStyle w:val="001000000000"/>
+          <w:cnfStyle w:val="000000100000" w:firstRow="0" w:lastRow="0" w:firstColumn="0" w:lastColumn="0" w:oddVBand="0" w:evenVBand="0" w:oddHBand="1" w:evenHBand="0" w:firstRowFirstColumn="0" w:firstRowLastColumn="0" w:lastRowFirstColumn="0" w:lastRowLastColumn="0"/>
+        </w:trPr>
+        <w:tc>
+          <w:tcPr>
+            <w:cnfStyle w:val="001000000000" w:firstRow="0" w:lastRow="0" w:firstColumn="1" w:lastColumn="0" w:oddVBand="0" w:evenVBand="0" w:oddHBand="0" w:evenHBand="0" w:firstRowFirstColumn="0" w:firstRowLastColumn="0" w:lastRowFirstColumn="0" w:lastRowLastColumn="0"/>
             <w:tcW w:w="6570" w:type="dxa"/>
           </w:tcPr>
           <w:p>
@@ -8685,7 +8294,7 @@
           <w:p>
             <w:pPr>
               <w:jc w:val="center"/>
-              <w:cnfStyle w:val="000000100000"/>
+              <w:cnfStyle w:val="000000100000" w:firstRow="0" w:lastRow="0" w:firstColumn="0" w:lastColumn="0" w:oddVBand="0" w:evenVBand="0" w:oddHBand="1" w:evenHBand="0" w:firstRowFirstColumn="0" w:firstRowLastColumn="0" w:lastRowFirstColumn="0" w:lastRowLastColumn="0"/>
               <w:rPr>
                 <w:rFonts w:ascii="Helvetica" w:hAnsi="Helvetica" w:cs="Helvetica"/>
                 <w:b/>
@@ -8716,7 +8325,7 @@
           <w:p>
             <w:pPr>
               <w:jc w:val="center"/>
-              <w:cnfStyle w:val="000000100000"/>
+              <w:cnfStyle w:val="000000100000" w:firstRow="0" w:lastRow="0" w:firstColumn="0" w:lastColumn="0" w:oddVBand="0" w:evenVBand="0" w:oddHBand="1" w:evenHBand="0" w:firstRowFirstColumn="0" w:firstRowLastColumn="0" w:lastRowFirstColumn="0" w:lastRowLastColumn="0"/>
               <w:rPr>
                 <w:rFonts w:ascii="Helvetica" w:hAnsi="Helvetica" w:cs="Helvetica"/>
                 <w:b/>
@@ -8743,11 +8352,11 @@
       </w:tr>
       <w:tr>
         <w:trPr>
-          <w:cnfStyle w:val="000000010000"/>
-        </w:trPr>
-        <w:tc>
-          <w:tcPr>
-            <w:cnfStyle w:val="001000000000"/>
+          <w:cnfStyle w:val="000000010000" w:firstRow="0" w:lastRow="0" w:firstColumn="0" w:lastColumn="0" w:oddVBand="0" w:evenVBand="0" w:oddHBand="0" w:evenHBand="1" w:firstRowFirstColumn="0" w:firstRowLastColumn="0" w:lastRowFirstColumn="0" w:lastRowLastColumn="0"/>
+        </w:trPr>
+        <w:tc>
+          <w:tcPr>
+            <w:cnfStyle w:val="001000000000" w:firstRow="0" w:lastRow="0" w:firstColumn="1" w:lastColumn="0" w:oddVBand="0" w:evenVBand="0" w:oddHBand="0" w:evenHBand="0" w:firstRowFirstColumn="0" w:firstRowLastColumn="0" w:lastRowFirstColumn="0" w:lastRowLastColumn="0"/>
             <w:tcW w:w="6570" w:type="dxa"/>
           </w:tcPr>
           <w:p>
@@ -8782,7 +8391,7 @@
           </w:tcPr>
           <w:p>
             <w:pPr>
-              <w:cnfStyle w:val="000000010000"/>
+              <w:cnfStyle w:val="000000010000" w:firstRow="0" w:lastRow="0" w:firstColumn="0" w:lastColumn="0" w:oddVBand="0" w:evenVBand="0" w:oddHBand="0" w:evenHBand="1" w:firstRowFirstColumn="0" w:firstRowLastColumn="0" w:lastRowFirstColumn="0" w:lastRowLastColumn="0"/>
               <w:rPr>
                 <w:rStyle w:val="textexposedshow"/>
                 <w:rFonts w:ascii="Helvetica" w:hAnsi="Helvetica" w:cs="Helvetica"/>
@@ -8811,26 +8420,26 @@
           </w:tcPr>
           <w:p>
             <w:pPr>
-              <w:cnfStyle w:val="000000010000"/>
-              <w:rPr>
-                <w:rStyle w:val="textexposedshow"/>
-                <w:rFonts w:ascii="Helvetica" w:hAnsi="Helvetica" w:cs="Helvetica"/>
-                <w:color w:val="141823"/>
-                <w:sz w:val="21"/>
-                <w:szCs w:val="21"/>
-                <w:shd w:val="clear" w:color="auto" w:fill="FFFFFF"/>
-              </w:rPr>
-            </w:pPr>
-          </w:p>
-        </w:tc>
-      </w:tr>
-      <w:tr>
-        <w:trPr>
-          <w:cnfStyle w:val="000000100000"/>
-        </w:trPr>
-        <w:tc>
-          <w:tcPr>
-            <w:cnfStyle w:val="001000000000"/>
+              <w:cnfStyle w:val="000000010000" w:firstRow="0" w:lastRow="0" w:firstColumn="0" w:lastColumn="0" w:oddVBand="0" w:evenVBand="0" w:oddHBand="0" w:evenHBand="1" w:firstRowFirstColumn="0" w:firstRowLastColumn="0" w:lastRowFirstColumn="0" w:lastRowLastColumn="0"/>
+              <w:rPr>
+                <w:rStyle w:val="textexposedshow"/>
+                <w:rFonts w:ascii="Helvetica" w:hAnsi="Helvetica" w:cs="Helvetica"/>
+                <w:color w:val="141823"/>
+                <w:sz w:val="21"/>
+                <w:szCs w:val="21"/>
+                <w:shd w:val="clear" w:color="auto" w:fill="FFFFFF"/>
+              </w:rPr>
+            </w:pPr>
+          </w:p>
+        </w:tc>
+      </w:tr>
+      <w:tr>
+        <w:trPr>
+          <w:cnfStyle w:val="000000100000" w:firstRow="0" w:lastRow="0" w:firstColumn="0" w:lastColumn="0" w:oddVBand="0" w:evenVBand="0" w:oddHBand="1" w:evenHBand="0" w:firstRowFirstColumn="0" w:firstRowLastColumn="0" w:lastRowFirstColumn="0" w:lastRowLastColumn="0"/>
+        </w:trPr>
+        <w:tc>
+          <w:tcPr>
+            <w:cnfStyle w:val="001000000000" w:firstRow="0" w:lastRow="0" w:firstColumn="1" w:lastColumn="0" w:oddVBand="0" w:evenVBand="0" w:oddHBand="0" w:evenHBand="0" w:firstRowFirstColumn="0" w:firstRowLastColumn="0" w:lastRowFirstColumn="0" w:lastRowLastColumn="0"/>
             <w:tcW w:w="6570" w:type="dxa"/>
           </w:tcPr>
           <w:p>
@@ -8863,7 +8472,7 @@
           </w:tcPr>
           <w:p>
             <w:pPr>
-              <w:cnfStyle w:val="000000100000"/>
+              <w:cnfStyle w:val="000000100000" w:firstRow="0" w:lastRow="0" w:firstColumn="0" w:lastColumn="0" w:oddVBand="0" w:evenVBand="0" w:oddHBand="1" w:evenHBand="0" w:firstRowFirstColumn="0" w:firstRowLastColumn="0" w:lastRowFirstColumn="0" w:lastRowLastColumn="0"/>
               <w:rPr>
                 <w:rFonts w:ascii="Helvetica" w:hAnsi="Helvetica" w:cs="Helvetica"/>
                 <w:color w:val="141823"/>
@@ -8890,25 +8499,25 @@
           </w:tcPr>
           <w:p>
             <w:pPr>
-              <w:cnfStyle w:val="000000100000"/>
-              <w:rPr>
-                <w:rFonts w:ascii="Helvetica" w:hAnsi="Helvetica" w:cs="Helvetica"/>
-                <w:color w:val="141823"/>
-                <w:sz w:val="21"/>
-                <w:szCs w:val="21"/>
-                <w:shd w:val="clear" w:color="auto" w:fill="FFFFFF"/>
-              </w:rPr>
-            </w:pPr>
-          </w:p>
-        </w:tc>
-      </w:tr>
-      <w:tr>
-        <w:trPr>
-          <w:cnfStyle w:val="000000010000"/>
-        </w:trPr>
-        <w:tc>
-          <w:tcPr>
-            <w:cnfStyle w:val="001000000000"/>
+              <w:cnfStyle w:val="000000100000" w:firstRow="0" w:lastRow="0" w:firstColumn="0" w:lastColumn="0" w:oddVBand="0" w:evenVBand="0" w:oddHBand="1" w:evenHBand="0" w:firstRowFirstColumn="0" w:firstRowLastColumn="0" w:lastRowFirstColumn="0" w:lastRowLastColumn="0"/>
+              <w:rPr>
+                <w:rFonts w:ascii="Helvetica" w:hAnsi="Helvetica" w:cs="Helvetica"/>
+                <w:color w:val="141823"/>
+                <w:sz w:val="21"/>
+                <w:szCs w:val="21"/>
+                <w:shd w:val="clear" w:color="auto" w:fill="FFFFFF"/>
+              </w:rPr>
+            </w:pPr>
+          </w:p>
+        </w:tc>
+      </w:tr>
+      <w:tr>
+        <w:trPr>
+          <w:cnfStyle w:val="000000010000" w:firstRow="0" w:lastRow="0" w:firstColumn="0" w:lastColumn="0" w:oddVBand="0" w:evenVBand="0" w:oddHBand="0" w:evenHBand="1" w:firstRowFirstColumn="0" w:firstRowLastColumn="0" w:lastRowFirstColumn="0" w:lastRowLastColumn="0"/>
+        </w:trPr>
+        <w:tc>
+          <w:tcPr>
+            <w:cnfStyle w:val="001000000000" w:firstRow="0" w:lastRow="0" w:firstColumn="1" w:lastColumn="0" w:oddVBand="0" w:evenVBand="0" w:oddHBand="0" w:evenHBand="0" w:firstRowFirstColumn="0" w:firstRowLastColumn="0" w:lastRowFirstColumn="0" w:lastRowLastColumn="0"/>
             <w:tcW w:w="6570" w:type="dxa"/>
           </w:tcPr>
           <w:p>
@@ -8941,7 +8550,7 @@
           </w:tcPr>
           <w:p>
             <w:pPr>
-              <w:cnfStyle w:val="000000010000"/>
+              <w:cnfStyle w:val="000000010000" w:firstRow="0" w:lastRow="0" w:firstColumn="0" w:lastColumn="0" w:oddVBand="0" w:evenVBand="0" w:oddHBand="0" w:evenHBand="1" w:firstRowFirstColumn="0" w:firstRowLastColumn="0" w:lastRowFirstColumn="0" w:lastRowLastColumn="0"/>
               <w:rPr>
                 <w:rFonts w:ascii="Helvetica" w:hAnsi="Helvetica" w:cs="Helvetica"/>
                 <w:color w:val="141823"/>
@@ -8968,7 +8577,7 @@
           </w:tcPr>
           <w:p>
             <w:pPr>
-              <w:cnfStyle w:val="000000010000"/>
+              <w:cnfStyle w:val="000000010000" w:firstRow="0" w:lastRow="0" w:firstColumn="0" w:lastColumn="0" w:oddVBand="0" w:evenVBand="0" w:oddHBand="0" w:evenHBand="1" w:firstRowFirstColumn="0" w:firstRowLastColumn="0" w:lastRowFirstColumn="0" w:lastRowLastColumn="0"/>
               <w:rPr>
                 <w:rFonts w:ascii="Helvetica" w:hAnsi="Helvetica" w:cs="Helvetica"/>
                 <w:color w:val="141823"/>
@@ -8983,12 +8592,12 @@
       <w:tr>
         <w:trPr>
           <w:gridAfter w:val="2"/>
-          <w:cnfStyle w:val="000000100000"/>
+          <w:cnfStyle w:val="000000100000" w:firstRow="0" w:lastRow="0" w:firstColumn="0" w:lastColumn="0" w:oddVBand="0" w:evenVBand="0" w:oddHBand="1" w:evenHBand="0" w:firstRowFirstColumn="0" w:firstRowLastColumn="0" w:lastRowFirstColumn="0" w:lastRowLastColumn="0"/>
           <w:wAfter w:w="4230" w:type="dxa"/>
         </w:trPr>
         <w:tc>
           <w:tcPr>
-            <w:cnfStyle w:val="001000000000"/>
+            <w:cnfStyle w:val="001000000000" w:firstRow="0" w:lastRow="0" w:firstColumn="1" w:lastColumn="0" w:oddVBand="0" w:evenVBand="0" w:oddHBand="0" w:evenHBand="0" w:firstRowFirstColumn="0" w:firstRowLastColumn="0" w:lastRowFirstColumn="0" w:lastRowLastColumn="0"/>
             <w:tcW w:w="6570" w:type="dxa"/>
           </w:tcPr>
           <w:p>
@@ -9031,12 +8640,12 @@
       <w:tr>
         <w:trPr>
           <w:gridAfter w:val="2"/>
-          <w:cnfStyle w:val="000000010000"/>
+          <w:cnfStyle w:val="000000010000" w:firstRow="0" w:lastRow="0" w:firstColumn="0" w:lastColumn="0" w:oddVBand="0" w:evenVBand="0" w:oddHBand="0" w:evenHBand="1" w:firstRowFirstColumn="0" w:firstRowLastColumn="0" w:lastRowFirstColumn="0" w:lastRowLastColumn="0"/>
           <w:wAfter w:w="4230" w:type="dxa"/>
         </w:trPr>
         <w:tc>
           <w:tcPr>
-            <w:cnfStyle w:val="001000000000"/>
+            <w:cnfStyle w:val="001000000000" w:firstRow="0" w:lastRow="0" w:firstColumn="1" w:lastColumn="0" w:oddVBand="0" w:evenVBand="0" w:oddHBand="0" w:evenHBand="0" w:firstRowFirstColumn="0" w:firstRowLastColumn="0" w:lastRowFirstColumn="0" w:lastRowLastColumn="0"/>
             <w:tcW w:w="6570" w:type="dxa"/>
           </w:tcPr>
           <w:p>
@@ -9078,10 +8687,7 @@
         </w:tc>
       </w:tr>
     </w:tbl>
-    <w:p>
-      <w:bookmarkStart w:id="0" w:name="_GoBack"/>
-      <w:bookmarkEnd w:id="0"/>
-    </w:p>
+    <w:p/>
     <w:sectPr>
       <w:pgSz w:w="12240" w:h="15840"/>
       <w:pgMar w:top="1440" w:right="1440" w:bottom="1440" w:left="1440" w:header="720" w:footer="720" w:gutter="0"/>
@@ -9093,7 +8699,7 @@
 </file>
 
 <file path=word/styles.xml><?xml version="1.0" encoding="utf-8"?>
-<w:styles xmlns:r="http://schemas.openxmlformats.org/officeDocument/2006/relationships" xmlns:w="http://schemas.openxmlformats.org/wordprocessingml/2006/main">
+<w:styles xmlns:mc="http://schemas.openxmlformats.org/markup-compatibility/2006" xmlns:r="http://schemas.openxmlformats.org/officeDocument/2006/relationships" xmlns:w="http://schemas.openxmlformats.org/wordprocessingml/2006/main" xmlns:w14="http://schemas.microsoft.com/office/word/2010/wordml" mc:Ignorable="w14">
   <w:docDefaults>
     <w:rPrDefault>
       <w:rPr>
@@ -9264,7 +8870,6 @@
     <w:uiPriority w:val="99"/>
     <w:semiHidden/>
     <w:unhideWhenUsed/>
-    <w:qFormat/>
     <w:tblPr>
       <w:tblInd w:w="0" w:type="dxa"/>
       <w:tblCellMar>
